--- a/Project - PI.docx
+++ b/Project - PI.docx
@@ -145,7 +145,7 @@
           <w:sz w:val="24"/>
           <w:szCs w:val="24"/>
         </w:rPr>
-        <w:t>GUILHERME HIDEKI KANNO</w:t>
+        <w:t>LUCAS ORMENESE ALTIERI</w:t>
       </w:r>
     </w:p>
     <w:p>
@@ -166,7 +166,7 @@
           <w:sz w:val="24"/>
           <w:szCs w:val="24"/>
         </w:rPr>
-        <w:t>IAN GUSTAVO RUELA CUNHA</w:t>
+        <w:t>VINICIUS DOS SANTOS GIROTTI</w:t>
       </w:r>
     </w:p>
     <w:p>
@@ -180,15 +180,6 @@
           <w:szCs w:val="24"/>
         </w:rPr>
       </w:pPr>
-      <w:r>
-        <w:rPr>
-          <w:rFonts w:ascii="Arial" w:eastAsia="Arial" w:hAnsi="Arial" w:cs="Arial"/>
-          <w:b/>
-          <w:sz w:val="24"/>
-          <w:szCs w:val="24"/>
-        </w:rPr>
-        <w:t>LUCAS ORMENESE ALTIERI</w:t>
-      </w:r>
     </w:p>
     <w:p>
       <w:pPr>
@@ -201,15 +192,6 @@
           <w:szCs w:val="24"/>
         </w:rPr>
       </w:pPr>
-      <w:r>
-        <w:rPr>
-          <w:rFonts w:ascii="Arial" w:eastAsia="Arial" w:hAnsi="Arial" w:cs="Arial"/>
-          <w:b/>
-          <w:sz w:val="24"/>
-          <w:szCs w:val="24"/>
-        </w:rPr>
-        <w:t>VINICIUS DOS SANTOS GIROTTI</w:t>
-      </w:r>
     </w:p>
     <w:p>
       <w:pPr>
@@ -246,6 +228,191 @@
           <w:szCs w:val="24"/>
         </w:rPr>
       </w:pPr>
+      <w:r>
+        <w:rPr>
+          <w:rFonts w:ascii="Arial" w:eastAsia="Arial" w:hAnsi="Arial" w:cs="Arial"/>
+          <w:b/>
+          <w:sz w:val="24"/>
+          <w:szCs w:val="24"/>
+        </w:rPr>
+        <w:t>SUSTENTABILIDADE INDIVIDUAL</w:t>
+      </w:r>
+    </w:p>
+    <w:p>
+      <w:pPr>
+        <w:spacing w:after="0" w:line="360" w:lineRule="auto"/>
+        <w:rPr>
+          <w:rFonts w:ascii="Arial" w:eastAsia="Arial" w:hAnsi="Arial" w:cs="Arial"/>
+          <w:b/>
+          <w:sz w:val="24"/>
+          <w:szCs w:val="24"/>
+        </w:rPr>
+      </w:pPr>
+    </w:p>
+    <w:p>
+      <w:pPr>
+        <w:spacing w:after="0" w:line="360" w:lineRule="auto"/>
+        <w:rPr>
+          <w:rFonts w:ascii="Arial" w:eastAsia="Arial" w:hAnsi="Arial" w:cs="Arial"/>
+          <w:b/>
+          <w:sz w:val="24"/>
+          <w:szCs w:val="24"/>
+        </w:rPr>
+      </w:pPr>
+    </w:p>
+    <w:p>
+      <w:pPr>
+        <w:spacing w:after="0" w:line="360" w:lineRule="auto"/>
+        <w:rPr>
+          <w:rFonts w:ascii="Arial" w:eastAsia="Arial" w:hAnsi="Arial" w:cs="Arial"/>
+          <w:b/>
+          <w:sz w:val="24"/>
+          <w:szCs w:val="24"/>
+        </w:rPr>
+      </w:pPr>
+    </w:p>
+    <w:p>
+      <w:pPr>
+        <w:spacing w:after="0" w:line="360" w:lineRule="auto"/>
+        <w:rPr>
+          <w:rFonts w:ascii="Arial" w:eastAsia="Arial" w:hAnsi="Arial" w:cs="Arial"/>
+          <w:b/>
+          <w:sz w:val="24"/>
+          <w:szCs w:val="24"/>
+        </w:rPr>
+      </w:pPr>
+    </w:p>
+    <w:p>
+      <w:pPr>
+        <w:spacing w:after="0" w:line="360" w:lineRule="auto"/>
+        <w:rPr>
+          <w:rFonts w:ascii="Arial" w:eastAsia="Arial" w:hAnsi="Arial" w:cs="Arial"/>
+          <w:b/>
+          <w:sz w:val="24"/>
+          <w:szCs w:val="24"/>
+        </w:rPr>
+      </w:pPr>
+    </w:p>
+    <w:p>
+      <w:pPr>
+        <w:spacing w:after="0" w:line="360" w:lineRule="auto"/>
+        <w:rPr>
+          <w:rFonts w:ascii="Arial" w:eastAsia="Arial" w:hAnsi="Arial" w:cs="Arial"/>
+          <w:b/>
+          <w:sz w:val="24"/>
+          <w:szCs w:val="24"/>
+        </w:rPr>
+      </w:pPr>
+    </w:p>
+    <w:p>
+      <w:pPr>
+        <w:spacing w:after="0" w:line="360" w:lineRule="auto"/>
+        <w:rPr>
+          <w:rFonts w:ascii="Arial" w:eastAsia="Arial" w:hAnsi="Arial" w:cs="Arial"/>
+          <w:b/>
+          <w:sz w:val="24"/>
+          <w:szCs w:val="24"/>
+        </w:rPr>
+      </w:pPr>
+    </w:p>
+    <w:p>
+      <w:pPr>
+        <w:spacing w:after="0" w:line="360" w:lineRule="auto"/>
+        <w:rPr>
+          <w:rFonts w:ascii="Arial" w:eastAsia="Arial" w:hAnsi="Arial" w:cs="Arial"/>
+          <w:b/>
+          <w:sz w:val="24"/>
+          <w:szCs w:val="24"/>
+        </w:rPr>
+      </w:pPr>
+    </w:p>
+    <w:p>
+      <w:pPr>
+        <w:spacing w:after="0" w:line="360" w:lineRule="auto"/>
+        <w:rPr>
+          <w:rFonts w:ascii="Arial" w:eastAsia="Arial" w:hAnsi="Arial" w:cs="Arial"/>
+          <w:b/>
+          <w:sz w:val="24"/>
+          <w:szCs w:val="24"/>
+        </w:rPr>
+      </w:pPr>
+    </w:p>
+    <w:p>
+      <w:pPr>
+        <w:spacing w:after="0" w:line="360" w:lineRule="auto"/>
+        <w:rPr>
+          <w:rFonts w:ascii="Arial" w:eastAsia="Arial" w:hAnsi="Arial" w:cs="Arial"/>
+          <w:b/>
+          <w:sz w:val="24"/>
+          <w:szCs w:val="24"/>
+        </w:rPr>
+      </w:pPr>
+    </w:p>
+    <w:p>
+      <w:pPr>
+        <w:spacing w:after="0" w:line="360" w:lineRule="auto"/>
+        <w:rPr>
+          <w:rFonts w:ascii="Arial" w:eastAsia="Arial" w:hAnsi="Arial" w:cs="Arial"/>
+          <w:b/>
+          <w:sz w:val="24"/>
+          <w:szCs w:val="24"/>
+        </w:rPr>
+      </w:pPr>
+    </w:p>
+    <w:p>
+      <w:pPr>
+        <w:spacing w:after="0" w:line="360" w:lineRule="auto"/>
+        <w:rPr>
+          <w:rFonts w:ascii="Arial" w:eastAsia="Arial" w:hAnsi="Arial" w:cs="Arial"/>
+          <w:b/>
+          <w:sz w:val="24"/>
+          <w:szCs w:val="24"/>
+        </w:rPr>
+      </w:pPr>
+    </w:p>
+    <w:p>
+      <w:pPr>
+        <w:spacing w:after="0" w:line="360" w:lineRule="auto"/>
+        <w:rPr>
+          <w:rFonts w:ascii="Arial" w:eastAsia="Arial" w:hAnsi="Arial" w:cs="Arial"/>
+          <w:b/>
+          <w:sz w:val="24"/>
+          <w:szCs w:val="24"/>
+        </w:rPr>
+      </w:pPr>
+    </w:p>
+    <w:p>
+      <w:pPr>
+        <w:spacing w:after="0" w:line="360" w:lineRule="auto"/>
+        <w:rPr>
+          <w:rFonts w:ascii="Arial" w:eastAsia="Arial" w:hAnsi="Arial" w:cs="Arial"/>
+          <w:b/>
+          <w:sz w:val="24"/>
+          <w:szCs w:val="24"/>
+        </w:rPr>
+      </w:pPr>
+    </w:p>
+    <w:p>
+      <w:pPr>
+        <w:spacing w:after="0" w:line="360" w:lineRule="auto"/>
+        <w:rPr>
+          <w:rFonts w:ascii="Arial" w:eastAsia="Arial" w:hAnsi="Arial" w:cs="Arial"/>
+          <w:b/>
+          <w:sz w:val="24"/>
+          <w:szCs w:val="24"/>
+        </w:rPr>
+      </w:pPr>
+    </w:p>
+    <w:p>
+      <w:pPr>
+        <w:spacing w:after="0" w:line="360" w:lineRule="auto"/>
+        <w:rPr>
+          <w:rFonts w:ascii="Arial" w:eastAsia="Arial" w:hAnsi="Arial" w:cs="Arial"/>
+          <w:b/>
+          <w:sz w:val="24"/>
+          <w:szCs w:val="24"/>
+        </w:rPr>
+      </w:pPr>
     </w:p>
     <w:p>
       <w:pPr>
@@ -258,6 +425,15 @@
           <w:szCs w:val="24"/>
         </w:rPr>
       </w:pPr>
+      <w:r>
+        <w:rPr>
+          <w:rFonts w:ascii="Arial" w:eastAsia="Arial" w:hAnsi="Arial" w:cs="Arial"/>
+          <w:b/>
+          <w:sz w:val="24"/>
+          <w:szCs w:val="24"/>
+        </w:rPr>
+        <w:t>CAMPINAS</w:t>
+      </w:r>
     </w:p>
     <w:p>
       <w:pPr>
@@ -277,162 +453,8 @@
           <w:sz w:val="24"/>
           <w:szCs w:val="24"/>
         </w:rPr>
-        <w:t>SUSTENTABILIDADE INDIVIDUAL</w:t>
-      </w:r>
-    </w:p>
-    <w:p>
-      <w:pPr>
-        <w:spacing w:after="0" w:line="360" w:lineRule="auto"/>
-        <w:rPr>
-          <w:rFonts w:ascii="Arial" w:eastAsia="Arial" w:hAnsi="Arial" w:cs="Arial"/>
-          <w:b/>
-          <w:sz w:val="24"/>
-          <w:szCs w:val="24"/>
-        </w:rPr>
-      </w:pPr>
-    </w:p>
-    <w:p>
-      <w:pPr>
-        <w:spacing w:after="0" w:line="360" w:lineRule="auto"/>
-        <w:rPr>
-          <w:rFonts w:ascii="Arial" w:eastAsia="Arial" w:hAnsi="Arial" w:cs="Arial"/>
-          <w:b/>
-          <w:sz w:val="24"/>
-          <w:szCs w:val="24"/>
-        </w:rPr>
-      </w:pPr>
-    </w:p>
-    <w:p>
-      <w:pPr>
-        <w:spacing w:after="0" w:line="360" w:lineRule="auto"/>
-        <w:rPr>
-          <w:rFonts w:ascii="Arial" w:eastAsia="Arial" w:hAnsi="Arial" w:cs="Arial"/>
-          <w:b/>
-          <w:sz w:val="24"/>
-          <w:szCs w:val="24"/>
-        </w:rPr>
-      </w:pPr>
-    </w:p>
-    <w:p>
-      <w:pPr>
-        <w:spacing w:after="0" w:line="360" w:lineRule="auto"/>
-        <w:rPr>
-          <w:rFonts w:ascii="Arial" w:eastAsia="Arial" w:hAnsi="Arial" w:cs="Arial"/>
-          <w:b/>
-          <w:sz w:val="24"/>
-          <w:szCs w:val="24"/>
-        </w:rPr>
-      </w:pPr>
-    </w:p>
-    <w:p>
-      <w:pPr>
-        <w:spacing w:after="0" w:line="360" w:lineRule="auto"/>
-        <w:rPr>
-          <w:rFonts w:ascii="Arial" w:eastAsia="Arial" w:hAnsi="Arial" w:cs="Arial"/>
-          <w:b/>
-          <w:sz w:val="24"/>
-          <w:szCs w:val="24"/>
-        </w:rPr>
-      </w:pPr>
-    </w:p>
-    <w:p>
-      <w:pPr>
-        <w:spacing w:after="0" w:line="360" w:lineRule="auto"/>
-        <w:rPr>
-          <w:rFonts w:ascii="Arial" w:eastAsia="Arial" w:hAnsi="Arial" w:cs="Arial"/>
-          <w:b/>
-          <w:sz w:val="24"/>
-          <w:szCs w:val="24"/>
-        </w:rPr>
-      </w:pPr>
-    </w:p>
-    <w:p>
-      <w:pPr>
-        <w:spacing w:after="0" w:line="360" w:lineRule="auto"/>
-        <w:rPr>
-          <w:rFonts w:ascii="Arial" w:eastAsia="Arial" w:hAnsi="Arial" w:cs="Arial"/>
-          <w:b/>
-          <w:sz w:val="24"/>
-          <w:szCs w:val="24"/>
-        </w:rPr>
-      </w:pPr>
-    </w:p>
-    <w:p>
-      <w:pPr>
-        <w:spacing w:after="0" w:line="360" w:lineRule="auto"/>
-        <w:rPr>
-          <w:rFonts w:ascii="Arial" w:eastAsia="Arial" w:hAnsi="Arial" w:cs="Arial"/>
-          <w:b/>
-          <w:sz w:val="24"/>
-          <w:szCs w:val="24"/>
-        </w:rPr>
-      </w:pPr>
-    </w:p>
-    <w:p>
-      <w:pPr>
-        <w:spacing w:after="0" w:line="360" w:lineRule="auto"/>
-        <w:rPr>
-          <w:rFonts w:ascii="Arial" w:eastAsia="Arial" w:hAnsi="Arial" w:cs="Arial"/>
-          <w:b/>
-          <w:sz w:val="24"/>
-          <w:szCs w:val="24"/>
-        </w:rPr>
-      </w:pPr>
-    </w:p>
-    <w:p>
-      <w:pPr>
-        <w:spacing w:after="0" w:line="360" w:lineRule="auto"/>
-        <w:rPr>
-          <w:rFonts w:ascii="Arial" w:eastAsia="Arial" w:hAnsi="Arial" w:cs="Arial"/>
-          <w:b/>
-          <w:sz w:val="24"/>
-          <w:szCs w:val="24"/>
-        </w:rPr>
-      </w:pPr>
-    </w:p>
-    <w:p>
-      <w:pPr>
-        <w:spacing w:after="0" w:line="360" w:lineRule="auto"/>
-        <w:rPr>
-          <w:rFonts w:ascii="Arial" w:eastAsia="Arial" w:hAnsi="Arial" w:cs="Arial"/>
-          <w:b/>
-          <w:sz w:val="24"/>
-          <w:szCs w:val="24"/>
-        </w:rPr>
-      </w:pPr>
-    </w:p>
-    <w:p>
-      <w:pPr>
-        <w:spacing w:after="0" w:line="360" w:lineRule="auto"/>
-        <w:rPr>
-          <w:rFonts w:ascii="Arial" w:eastAsia="Arial" w:hAnsi="Arial" w:cs="Arial"/>
-          <w:b/>
-          <w:sz w:val="24"/>
-          <w:szCs w:val="24"/>
-        </w:rPr>
-      </w:pPr>
-    </w:p>
-    <w:p>
-      <w:pPr>
-        <w:spacing w:after="0" w:line="360" w:lineRule="auto"/>
-        <w:rPr>
-          <w:rFonts w:ascii="Arial" w:eastAsia="Arial" w:hAnsi="Arial" w:cs="Arial"/>
-          <w:b/>
-          <w:sz w:val="24"/>
-          <w:szCs w:val="24"/>
-        </w:rPr>
-      </w:pPr>
-    </w:p>
-    <w:p>
-      <w:pPr>
-        <w:spacing w:after="0" w:line="360" w:lineRule="auto"/>
-        <w:rPr>
-          <w:rFonts w:ascii="Arial" w:eastAsia="Arial" w:hAnsi="Arial" w:cs="Arial"/>
-          <w:b/>
-          <w:sz w:val="24"/>
-          <w:szCs w:val="24"/>
-        </w:rPr>
-      </w:pPr>
+        <w:t>2025</w:t>
+      </w:r>
     </w:p>
     <w:p>
       <w:pPr>
@@ -452,7 +474,8 @@
           <w:sz w:val="24"/>
           <w:szCs w:val="24"/>
         </w:rPr>
-        <w:t>CAMPINAS</w:t>
+        <w:lastRenderedPageBreak/>
+        <w:t xml:space="preserve">PONTIFÍCIA UNIVERSIDADE CATÓLICA DE CAMPINAS </w:t>
       </w:r>
     </w:p>
     <w:p>
@@ -473,7 +496,7 @@
           <w:sz w:val="24"/>
           <w:szCs w:val="24"/>
         </w:rPr>
-        <w:t>2025</w:t>
+        <w:t>ESCOLA POLITÉCNICA</w:t>
       </w:r>
     </w:p>
     <w:p>
@@ -494,8 +517,7 @@
           <w:sz w:val="24"/>
           <w:szCs w:val="24"/>
         </w:rPr>
-        <w:lastRenderedPageBreak/>
-        <w:t xml:space="preserve">PONTIFÍCIA UNIVERSIDADE CATÓLICA DE CAMPINAS </w:t>
+        <w:t>ENGENHARIA DE SOFTWARE</w:t>
       </w:r>
     </w:p>
     <w:p>
@@ -509,15 +531,6 @@
           <w:szCs w:val="24"/>
         </w:rPr>
       </w:pPr>
-      <w:r>
-        <w:rPr>
-          <w:rFonts w:ascii="Arial" w:eastAsia="Arial" w:hAnsi="Arial" w:cs="Arial"/>
-          <w:b/>
-          <w:sz w:val="24"/>
-          <w:szCs w:val="24"/>
-        </w:rPr>
-        <w:t>ESCOLA POLITÉCNICA</w:t>
-      </w:r>
     </w:p>
     <w:p>
       <w:pPr>
@@ -537,7 +550,7 @@
           <w:sz w:val="24"/>
           <w:szCs w:val="24"/>
         </w:rPr>
-        <w:t>ENGENHARIA DE SOFTWARE</w:t>
+        <w:t>ALEX GABRIEL SOARES SOUSA</w:t>
       </w:r>
     </w:p>
     <w:p>
@@ -551,6 +564,15 @@
           <w:szCs w:val="24"/>
         </w:rPr>
       </w:pPr>
+      <w:r>
+        <w:rPr>
+          <w:rFonts w:ascii="Arial" w:eastAsia="Arial" w:hAnsi="Arial" w:cs="Arial"/>
+          <w:b/>
+          <w:sz w:val="24"/>
+          <w:szCs w:val="24"/>
+        </w:rPr>
+        <w:t>LUCAS ORMENESE ALTIERI</w:t>
+      </w:r>
     </w:p>
     <w:p>
       <w:pPr>
@@ -570,8 +592,19 @@
           <w:sz w:val="24"/>
           <w:szCs w:val="24"/>
         </w:rPr>
-        <w:t>ALEX GABRIEL SOARES SOUSA</w:t>
-      </w:r>
+        <w:t>VINICIUS DOS SANTOS GIROTTI</w:t>
+      </w:r>
+    </w:p>
+    <w:p>
+      <w:pPr>
+        <w:spacing w:after="0" w:line="360" w:lineRule="auto"/>
+        <w:rPr>
+          <w:rFonts w:ascii="Arial" w:eastAsia="Arial" w:hAnsi="Arial" w:cs="Arial"/>
+          <w:b/>
+          <w:sz w:val="24"/>
+          <w:szCs w:val="24"/>
+        </w:rPr>
+      </w:pPr>
     </w:p>
     <w:p>
       <w:pPr>
@@ -584,15 +617,6 @@
           <w:szCs w:val="24"/>
         </w:rPr>
       </w:pPr>
-      <w:r>
-        <w:rPr>
-          <w:rFonts w:ascii="Arial" w:eastAsia="Arial" w:hAnsi="Arial" w:cs="Arial"/>
-          <w:b/>
-          <w:sz w:val="24"/>
-          <w:szCs w:val="24"/>
-        </w:rPr>
-        <w:t>GUILHERME HIDEKI KANNO</w:t>
-      </w:r>
     </w:p>
     <w:p>
       <w:pPr>
@@ -605,15 +629,6 @@
           <w:szCs w:val="24"/>
         </w:rPr>
       </w:pPr>
-      <w:r>
-        <w:rPr>
-          <w:rFonts w:ascii="Arial" w:eastAsia="Arial" w:hAnsi="Arial" w:cs="Arial"/>
-          <w:b/>
-          <w:sz w:val="24"/>
-          <w:szCs w:val="24"/>
-        </w:rPr>
-        <w:t>IAN GUSTAVO RUELA CUNHA</w:t>
-      </w:r>
     </w:p>
     <w:p>
       <w:pPr>
@@ -626,15 +641,17 @@
           <w:szCs w:val="24"/>
         </w:rPr>
       </w:pPr>
-      <w:r>
-        <w:rPr>
-          <w:rFonts w:ascii="Arial" w:eastAsia="Arial" w:hAnsi="Arial" w:cs="Arial"/>
-          <w:b/>
-          <w:sz w:val="24"/>
-          <w:szCs w:val="24"/>
-        </w:rPr>
-        <w:t>LUCAS ORMENESE ALTIERI</w:t>
-      </w:r>
+    </w:p>
+    <w:p>
+      <w:pPr>
+        <w:spacing w:after="0" w:line="360" w:lineRule="auto"/>
+        <w:rPr>
+          <w:rFonts w:ascii="Arial" w:eastAsia="Arial" w:hAnsi="Arial" w:cs="Arial"/>
+          <w:b/>
+          <w:sz w:val="24"/>
+          <w:szCs w:val="24"/>
+        </w:rPr>
+      </w:pPr>
     </w:p>
     <w:p>
       <w:pPr>
@@ -647,26 +664,6 @@
           <w:szCs w:val="24"/>
         </w:rPr>
       </w:pPr>
-      <w:r>
-        <w:rPr>
-          <w:rFonts w:ascii="Arial" w:eastAsia="Arial" w:hAnsi="Arial" w:cs="Arial"/>
-          <w:b/>
-          <w:sz w:val="24"/>
-          <w:szCs w:val="24"/>
-        </w:rPr>
-        <w:t>VINICIUS DOS SANTOS GIROTTI</w:t>
-      </w:r>
-    </w:p>
-    <w:p>
-      <w:pPr>
-        <w:spacing w:after="0" w:line="360" w:lineRule="auto"/>
-        <w:rPr>
-          <w:rFonts w:ascii="Arial" w:eastAsia="Arial" w:hAnsi="Arial" w:cs="Arial"/>
-          <w:b/>
-          <w:sz w:val="24"/>
-          <w:szCs w:val="24"/>
-        </w:rPr>
-      </w:pPr>
     </w:p>
     <w:p>
       <w:pPr>
@@ -691,65 +688,6 @@
           <w:szCs w:val="24"/>
         </w:rPr>
       </w:pPr>
-    </w:p>
-    <w:p>
-      <w:pPr>
-        <w:spacing w:after="0" w:line="360" w:lineRule="auto"/>
-        <w:jc w:val="center"/>
-        <w:rPr>
-          <w:rFonts w:ascii="Arial" w:eastAsia="Arial" w:hAnsi="Arial" w:cs="Arial"/>
-          <w:b/>
-          <w:sz w:val="24"/>
-          <w:szCs w:val="24"/>
-        </w:rPr>
-      </w:pPr>
-    </w:p>
-    <w:p>
-      <w:pPr>
-        <w:spacing w:after="0" w:line="360" w:lineRule="auto"/>
-        <w:rPr>
-          <w:rFonts w:ascii="Arial" w:eastAsia="Arial" w:hAnsi="Arial" w:cs="Arial"/>
-          <w:b/>
-          <w:sz w:val="24"/>
-          <w:szCs w:val="24"/>
-        </w:rPr>
-      </w:pPr>
-    </w:p>
-    <w:p>
-      <w:pPr>
-        <w:spacing w:after="0" w:line="360" w:lineRule="auto"/>
-        <w:jc w:val="center"/>
-        <w:rPr>
-          <w:rFonts w:ascii="Arial" w:eastAsia="Arial" w:hAnsi="Arial" w:cs="Arial"/>
-          <w:b/>
-          <w:sz w:val="24"/>
-          <w:szCs w:val="24"/>
-        </w:rPr>
-      </w:pPr>
-    </w:p>
-    <w:p>
-      <w:pPr>
-        <w:spacing w:after="0" w:line="360" w:lineRule="auto"/>
-        <w:jc w:val="center"/>
-        <w:rPr>
-          <w:rFonts w:ascii="Arial" w:eastAsia="Arial" w:hAnsi="Arial" w:cs="Arial"/>
-          <w:b/>
-          <w:sz w:val="24"/>
-          <w:szCs w:val="24"/>
-        </w:rPr>
-      </w:pPr>
-    </w:p>
-    <w:p>
-      <w:pPr>
-        <w:spacing w:after="0" w:line="360" w:lineRule="auto"/>
-        <w:jc w:val="center"/>
-        <w:rPr>
-          <w:rFonts w:ascii="Arial" w:eastAsia="Arial" w:hAnsi="Arial" w:cs="Arial"/>
-          <w:b/>
-          <w:sz w:val="24"/>
-          <w:szCs w:val="24"/>
-        </w:rPr>
-      </w:pPr>
       <w:r>
         <w:rPr>
           <w:rFonts w:ascii="Arial" w:eastAsia="Arial" w:hAnsi="Arial" w:cs="Arial"/>
@@ -943,8 +881,41 @@
           <w:szCs w:val="24"/>
         </w:rPr>
       </w:pPr>
+    </w:p>
+    <w:p>
+      <w:pPr>
+        <w:spacing w:after="0" w:line="240" w:lineRule="auto"/>
+        <w:rPr>
+          <w:rFonts w:ascii="Arial" w:eastAsia="Arial" w:hAnsi="Arial" w:cs="Arial"/>
+          <w:b/>
+          <w:sz w:val="24"/>
+          <w:szCs w:val="24"/>
+        </w:rPr>
+      </w:pPr>
+    </w:p>
+    <w:p>
+      <w:pPr>
+        <w:spacing w:after="0" w:line="240" w:lineRule="auto"/>
+        <w:rPr>
+          <w:rFonts w:ascii="Arial" w:eastAsia="Arial" w:hAnsi="Arial" w:cs="Arial"/>
+          <w:b/>
+          <w:sz w:val="24"/>
+          <w:szCs w:val="24"/>
+        </w:rPr>
+      </w:pPr>
       <w:bookmarkStart w:id="0" w:name="_GoBack"/>
       <w:bookmarkEnd w:id="0"/>
+    </w:p>
+    <w:p>
+      <w:pPr>
+        <w:spacing w:after="0" w:line="240" w:lineRule="auto"/>
+        <w:rPr>
+          <w:rFonts w:ascii="Arial" w:eastAsia="Arial" w:hAnsi="Arial" w:cs="Arial"/>
+          <w:b/>
+          <w:sz w:val="24"/>
+          <w:szCs w:val="24"/>
+        </w:rPr>
+      </w:pPr>
     </w:p>
     <w:p>
       <w:pPr>
@@ -22083,7 +22054,7 @@
 </file>
 
 <file path=customXml/itemProps1.xml><?xml version="1.0" encoding="utf-8"?>
-<ds:datastoreItem xmlns:ds="http://schemas.openxmlformats.org/officeDocument/2006/customXml" ds:itemID="{A3898183-7FCB-4743-8446-3EEDF8A4792E}">
+<ds:datastoreItem xmlns:ds="http://schemas.openxmlformats.org/officeDocument/2006/customXml" ds:itemID="{B8502B56-0CCD-48F4-BAA0-0913FF640A0B}">
   <ds:schemaRefs>
     <ds:schemaRef ds:uri="http://schemas.openxmlformats.org/officeDocument/2006/bibliography"/>
   </ds:schemaRefs>

--- a/Project - PI.docx
+++ b/Project - PI.docx
@@ -903,8 +903,6 @@
           <w:szCs w:val="24"/>
         </w:rPr>
       </w:pPr>
-      <w:bookmarkStart w:id="0" w:name="_GoBack"/>
-      <w:bookmarkEnd w:id="0"/>
     </w:p>
     <w:p>
       <w:pPr>
@@ -1028,8 +1026,8 @@
         </w:rPr>
       </w:pPr>
     </w:p>
-    <w:bookmarkStart w:id="1" w:name="_k6dqmpz6pqgr" w:colFirst="0" w:colLast="0" w:displacedByCustomXml="next"/>
-    <w:bookmarkEnd w:id="1" w:displacedByCustomXml="next"/>
+    <w:bookmarkStart w:id="0" w:name="_k6dqmpz6pqgr" w:colFirst="0" w:colLast="0" w:displacedByCustomXml="next"/>
+    <w:bookmarkEnd w:id="0" w:displacedByCustomXml="next"/>
     <w:sdt>
       <w:sdtPr>
         <w:rPr>
@@ -2298,7 +2296,7 @@
           <w:sz w:val="24"/>
         </w:rPr>
       </w:pPr>
-      <w:bookmarkStart w:id="2" w:name="_Toc194835949"/>
+      <w:bookmarkStart w:id="1" w:name="_Toc194835949"/>
       <w:r>
         <w:rPr>
           <w:rFonts w:ascii="Arial" w:hAnsi="Arial" w:cs="Arial"/>
@@ -2308,7 +2306,7 @@
         <w:lastRenderedPageBreak/>
         <w:t>INTRODUÇÃO</w:t>
       </w:r>
-      <w:bookmarkEnd w:id="2"/>
+      <w:bookmarkEnd w:id="1"/>
       <w:r>
         <w:rPr>
           <w:rFonts w:ascii="Arial" w:hAnsi="Arial" w:cs="Arial"/>
@@ -2456,7 +2454,7 @@
           <w:szCs w:val="24"/>
         </w:rPr>
       </w:pPr>
-      <w:bookmarkStart w:id="3" w:name="_Toc194835950"/>
+      <w:bookmarkStart w:id="2" w:name="_Toc194835950"/>
       <w:r>
         <w:rPr>
           <w:rFonts w:ascii="Arial" w:eastAsia="Arial" w:hAnsi="Arial" w:cs="Arial"/>
@@ -2467,7 +2465,7 @@
         <w:lastRenderedPageBreak/>
         <w:t>JUSTIFICATIVA</w:t>
       </w:r>
-      <w:bookmarkEnd w:id="3"/>
+      <w:bookmarkEnd w:id="2"/>
       <w:r>
         <w:rPr>
           <w:rFonts w:ascii="Arial" w:eastAsia="Arial" w:hAnsi="Arial" w:cs="Arial"/>
@@ -2592,7 +2590,7 @@
           <w:szCs w:val="24"/>
         </w:rPr>
       </w:pPr>
-      <w:bookmarkStart w:id="4" w:name="_Toc194835951"/>
+      <w:bookmarkStart w:id="3" w:name="_Toc194835951"/>
       <w:r>
         <w:rPr>
           <w:rFonts w:ascii="Arial" w:eastAsia="Arial" w:hAnsi="Arial" w:cs="Arial"/>
@@ -2603,7 +2601,7 @@
         <w:lastRenderedPageBreak/>
         <w:t>OBJETIVOS</w:t>
       </w:r>
-      <w:bookmarkEnd w:id="4"/>
+      <w:bookmarkEnd w:id="3"/>
     </w:p>
     <w:p>
       <w:pPr>
@@ -2864,7 +2862,7 @@
           <w:szCs w:val="24"/>
         </w:rPr>
       </w:pPr>
-      <w:bookmarkStart w:id="5" w:name="_Toc194835952"/>
+      <w:bookmarkStart w:id="4" w:name="_Toc194835952"/>
       <w:r>
         <w:rPr>
           <w:rFonts w:ascii="Arial" w:eastAsia="Arial" w:hAnsi="Arial" w:cs="Arial"/>
@@ -2875,7 +2873,7 @@
         <w:lastRenderedPageBreak/>
         <w:t>ESCOPO</w:t>
       </w:r>
-      <w:bookmarkEnd w:id="5"/>
+      <w:bookmarkEnd w:id="4"/>
     </w:p>
     <w:p>
       <w:pPr>
@@ -6308,7 +6306,7 @@
           <w:szCs w:val="24"/>
         </w:rPr>
       </w:pPr>
-      <w:bookmarkStart w:id="6" w:name="_Toc194835953"/>
+      <w:bookmarkStart w:id="5" w:name="_Toc194835953"/>
       <w:r>
         <w:rPr>
           <w:rFonts w:ascii="Arial" w:eastAsia="Arial" w:hAnsi="Arial" w:cs="Arial"/>
@@ -6319,7 +6317,7 @@
         <w:lastRenderedPageBreak/>
         <w:t>NÃO ESCOPO</w:t>
       </w:r>
-      <w:bookmarkEnd w:id="6"/>
+      <w:bookmarkEnd w:id="5"/>
     </w:p>
     <w:p>
       <w:pPr>
@@ -6621,7 +6619,7 @@
           <w:szCs w:val="24"/>
         </w:rPr>
       </w:pPr>
-      <w:bookmarkStart w:id="7" w:name="_Toc194835954"/>
+      <w:bookmarkStart w:id="6" w:name="_Toc194835954"/>
       <w:r>
         <w:rPr>
           <w:rFonts w:ascii="Arial" w:eastAsia="Arial" w:hAnsi="Arial" w:cs="Arial"/>
@@ -6632,7 +6630,7 @@
         <w:lastRenderedPageBreak/>
         <w:t>REQUISITOS FUNCIONAIS</w:t>
       </w:r>
-      <w:bookmarkEnd w:id="7"/>
+      <w:bookmarkEnd w:id="6"/>
     </w:p>
     <w:p>
       <w:pPr>
@@ -11832,7 +11830,7 @@
           <w:szCs w:val="24"/>
         </w:rPr>
       </w:pPr>
-      <w:bookmarkStart w:id="8" w:name="_Toc194835955"/>
+      <w:bookmarkStart w:id="7" w:name="_Toc194835955"/>
       <w:r>
         <w:rPr>
           <w:rFonts w:ascii="Arial" w:eastAsia="Arial" w:hAnsi="Arial" w:cs="Arial"/>
@@ -11843,7 +11841,7 @@
         <w:lastRenderedPageBreak/>
         <w:t>REQUISITOS NÃO FUNCIONAIS</w:t>
       </w:r>
-      <w:bookmarkEnd w:id="8"/>
+      <w:bookmarkEnd w:id="7"/>
     </w:p>
     <w:p>
       <w:pPr>
@@ -12266,7 +12264,7 @@
           <w:szCs w:val="24"/>
         </w:rPr>
       </w:pPr>
-      <w:bookmarkStart w:id="9" w:name="_Toc194835956"/>
+      <w:bookmarkStart w:id="8" w:name="_Toc194835956"/>
       <w:r>
         <w:rPr>
           <w:rFonts w:ascii="Arial" w:eastAsia="Arial" w:hAnsi="Arial" w:cs="Arial"/>
@@ -12277,7 +12275,7 @@
         <w:lastRenderedPageBreak/>
         <w:t>METODOLOGIA APLICADA AO PROJETO</w:t>
       </w:r>
-      <w:bookmarkEnd w:id="9"/>
+      <w:bookmarkEnd w:id="8"/>
       <w:r>
         <w:rPr>
           <w:rFonts w:ascii="Arial" w:eastAsia="Arial" w:hAnsi="Arial" w:cs="Arial"/>
@@ -13279,7 +13277,7 @@
           <w:szCs w:val="24"/>
         </w:rPr>
       </w:pPr>
-      <w:bookmarkStart w:id="10" w:name="_Toc194835957"/>
+      <w:bookmarkStart w:id="9" w:name="_Toc194835957"/>
       <w:r>
         <w:rPr>
           <w:rFonts w:ascii="Arial" w:eastAsia="Arial" w:hAnsi="Arial" w:cs="Arial"/>
@@ -13290,18 +13288,16 @@
         <w:lastRenderedPageBreak/>
         <w:t>ACOMPANHAMENTO DA GESTÃO DO PROJETO</w:t>
       </w:r>
-      <w:bookmarkEnd w:id="10"/>
-    </w:p>
-    <w:p>
-      <w:r>
-        <w:rPr>
-          <w:noProof/>
-        </w:rPr>
+      <w:bookmarkEnd w:id="9"/>
+    </w:p>
+    <w:p>
+      <w:bookmarkStart w:id="10" w:name="_GoBack"/>
+      <w:r>
         <w:drawing>
-          <wp:inline distT="0" distB="0" distL="0" distR="0" wp14:anchorId="546E8BC5" wp14:editId="2FF4EAB2">
-            <wp:extent cx="5579745" cy="2581275"/>
-            <wp:effectExtent l="0" t="0" r="1905" b="9525"/>
-            <wp:docPr id="8" name="Imagem 8"/>
+          <wp:inline distT="0" distB="0" distL="0" distR="0" wp14:anchorId="7B2D6CDA" wp14:editId="79AD6F4D">
+            <wp:extent cx="5760085" cy="2575560"/>
+            <wp:effectExtent l="0" t="0" r="0" b="0"/>
+            <wp:docPr id="4" name="Imagem 4"/>
             <wp:cNvGraphicFramePr>
               <a:graphicFrameLocks xmlns:a="http://schemas.openxmlformats.org/drawingml/2006/main" noChangeAspect="1"/>
             </wp:cNvGraphicFramePr>
@@ -13321,7 +13317,7 @@
                   <pic:spPr>
                     <a:xfrm>
                       <a:off x="0" y="0"/>
-                      <a:ext cx="5579745" cy="2581275"/>
+                      <a:ext cx="5760085" cy="2575560"/>
                     </a:xfrm>
                     <a:prstGeom prst="rect">
                       <a:avLst/>
@@ -13333,20 +13329,92 @@
           </wp:inline>
         </w:drawing>
       </w:r>
-    </w:p>
-    <w:p>
+      <w:bookmarkEnd w:id="10"/>
+    </w:p>
+    <w:p>
+      <w:pPr>
+        <w:rPr>
+          <w:lang w:val="en-US"/>
+        </w:rPr>
+      </w:pPr>
+      <w:proofErr w:type="spellStart"/>
+      <w:r>
+        <w:rPr>
+          <w:lang w:val="en-US"/>
+        </w:rPr>
+        <w:t>Acesso</w:t>
+      </w:r>
+      <w:proofErr w:type="spellEnd"/>
+      <w:r>
+        <w:rPr>
+          <w:lang w:val="en-US"/>
+        </w:rPr>
+        <w:t xml:space="preserve"> </w:t>
+      </w:r>
+      <w:proofErr w:type="spellStart"/>
+      <w:r>
+        <w:rPr>
+          <w:lang w:val="en-US"/>
+        </w:rPr>
+        <w:t>Trello</w:t>
+      </w:r>
+      <w:proofErr w:type="spellEnd"/>
+      <w:r>
+        <w:rPr>
+          <w:lang w:val="en-US"/>
+        </w:rPr>
+        <w:t>:</w:t>
+      </w:r>
+    </w:p>
+    <w:p>
+      <w:pPr>
+        <w:rPr>
+          <w:lang w:val="en-US"/>
+        </w:rPr>
+      </w:pPr>
       <w:hyperlink r:id="rId27" w:history="1">
         <w:r>
           <w:rPr>
             <w:rStyle w:val="Hyperlink"/>
+            <w:lang w:val="en-US"/>
           </w:rPr>
-          <w:t>https://trello.com/b/pHobyZq6/projeto-integrador</w:t>
+          <w:t>https://trello.com/b/vnM2WO0h/sustentabilidade-individual-projeto-integrador</w:t>
         </w:r>
       </w:hyperlink>
     </w:p>
     <w:p>
-      <w:r>
-        <w:t xml:space="preserve">Acesso GitHub: </w:t>
+      <w:pPr>
+        <w:rPr>
+          <w:lang w:val="en-US"/>
+        </w:rPr>
+      </w:pPr>
+      <w:proofErr w:type="spellStart"/>
+      <w:r>
+        <w:rPr>
+          <w:lang w:val="en-US"/>
+        </w:rPr>
+        <w:t>Acesso</w:t>
+      </w:r>
+      <w:proofErr w:type="spellEnd"/>
+      <w:r>
+        <w:rPr>
+          <w:lang w:val="en-US"/>
+        </w:rPr>
+        <w:t xml:space="preserve"> </w:t>
+      </w:r>
+      <w:proofErr w:type="spellStart"/>
+      <w:r>
+        <w:rPr>
+          <w:lang w:val="en-US"/>
+        </w:rPr>
+        <w:t>GitHub</w:t>
+      </w:r>
+      <w:proofErr w:type="spellEnd"/>
+      <w:r>
+        <w:rPr>
+          <w:lang w:val="en-US"/>
+        </w:rPr>
+        <w:t xml:space="preserve">: </w:t>
       </w:r>
     </w:p>
     <w:p>
@@ -14835,7 +14903,7 @@
         <w:noProof/>
         <w:color w:val="000000"/>
       </w:rPr>
-      <w:t>20</w:t>
+      <w:t>27</w:t>
     </w:r>
     <w:r>
       <w:rPr>
@@ -22054,7 +22122,7 @@
 </file>
 
 <file path=customXml/itemProps1.xml><?xml version="1.0" encoding="utf-8"?>
-<ds:datastoreItem xmlns:ds="http://schemas.openxmlformats.org/officeDocument/2006/customXml" ds:itemID="{B8502B56-0CCD-48F4-BAA0-0913FF640A0B}">
+<ds:datastoreItem xmlns:ds="http://schemas.openxmlformats.org/officeDocument/2006/customXml" ds:itemID="{FE5AE3E5-50AC-495F-90DD-1DED7EFAFF84}">
   <ds:schemaRefs>
     <ds:schemaRef ds:uri="http://schemas.openxmlformats.org/officeDocument/2006/bibliography"/>
   </ds:schemaRefs>

--- a/Project - PI.docx
+++ b/Project - PI.docx
@@ -2287,7 +2287,7 @@
         <w:pStyle w:val="Ttulo1"/>
         <w:numPr>
           <w:ilvl w:val="0"/>
-          <w:numId w:val="30"/>
+          <w:numId w:val="14"/>
         </w:numPr>
         <w:ind w:left="284" w:hanging="284"/>
         <w:rPr>
@@ -2444,7 +2444,7 @@
         <w:pStyle w:val="Ttulo1"/>
         <w:numPr>
           <w:ilvl w:val="0"/>
-          <w:numId w:val="30"/>
+          <w:numId w:val="14"/>
         </w:numPr>
         <w:ind w:left="284" w:hanging="284"/>
         <w:rPr>
@@ -2580,7 +2580,7 @@
         <w:pStyle w:val="Ttulo1"/>
         <w:numPr>
           <w:ilvl w:val="0"/>
-          <w:numId w:val="30"/>
+          <w:numId w:val="14"/>
         </w:numPr>
         <w:ind w:left="284" w:hanging="284"/>
         <w:rPr>
@@ -2710,7 +2710,7 @@
         <w:pStyle w:val="PargrafodaLista"/>
         <w:numPr>
           <w:ilvl w:val="0"/>
-          <w:numId w:val="29"/>
+          <w:numId w:val="13"/>
         </w:numPr>
         <w:pBdr>
           <w:top w:val="nil"/>
@@ -2763,7 +2763,7 @@
         <w:pStyle w:val="PargrafodaLista"/>
         <w:numPr>
           <w:ilvl w:val="0"/>
-          <w:numId w:val="29"/>
+          <w:numId w:val="13"/>
         </w:numPr>
         <w:pBdr>
           <w:top w:val="nil"/>
@@ -2816,7 +2816,7 @@
         <w:pStyle w:val="PargrafodaLista"/>
         <w:numPr>
           <w:ilvl w:val="0"/>
-          <w:numId w:val="29"/>
+          <w:numId w:val="13"/>
         </w:numPr>
         <w:pBdr>
           <w:top w:val="nil"/>
@@ -2852,7 +2852,7 @@
         <w:pStyle w:val="Ttulo1"/>
         <w:numPr>
           <w:ilvl w:val="0"/>
-          <w:numId w:val="29"/>
+          <w:numId w:val="13"/>
         </w:numPr>
         <w:ind w:left="284" w:hanging="284"/>
         <w:rPr>
@@ -5465,10 +5465,10 @@
           <w:sz w:val="24"/>
         </w:rPr>
         <w:drawing>
-          <wp:inline distT="0" distB="0" distL="0" distR="0" wp14:anchorId="37001542" wp14:editId="4DAA5B44">
-            <wp:extent cx="5760085" cy="2982595"/>
-            <wp:effectExtent l="0" t="0" r="0" b="8255"/>
-            <wp:docPr id="6" name="Imagem 6"/>
+          <wp:inline distT="0" distB="0" distL="0" distR="0" wp14:anchorId="3CE7A4A2" wp14:editId="1DA39CA4">
+            <wp:extent cx="5410200" cy="2990850"/>
+            <wp:effectExtent l="0" t="0" r="0" b="0"/>
+            <wp:docPr id="21" name="Imagem 21"/>
             <wp:cNvGraphicFramePr>
               <a:graphicFrameLocks xmlns:a="http://schemas.openxmlformats.org/drawingml/2006/main" noChangeAspect="1"/>
             </wp:cNvGraphicFramePr>
@@ -5488,7 +5488,7 @@
                   <pic:spPr>
                     <a:xfrm>
                       <a:off x="0" y="0"/>
-                      <a:ext cx="5760085" cy="2982595"/>
+                      <a:ext cx="5410200" cy="2990850"/>
                     </a:xfrm>
                     <a:prstGeom prst="rect">
                       <a:avLst/>
@@ -6293,10 +6293,376 @@
     </w:p>
     <w:p>
       <w:pPr>
+        <w:rPr>
+          <w:rFonts w:ascii="Arial" w:eastAsia="Arial" w:hAnsi="Arial" w:cs="Arial"/>
+          <w:b/>
+          <w:color w:val="000000"/>
+          <w:sz w:val="24"/>
+          <w:szCs w:val="24"/>
+        </w:rPr>
+      </w:pPr>
+      <w:bookmarkStart w:id="5" w:name="_Toc194835953"/>
+      <w:r>
+        <w:rPr>
+          <w:rFonts w:ascii="Arial" w:eastAsia="Arial" w:hAnsi="Arial" w:cs="Arial"/>
+          <w:b/>
+          <w:color w:val="000000"/>
+          <w:sz w:val="24"/>
+          <w:szCs w:val="24"/>
+        </w:rPr>
+        <w:lastRenderedPageBreak/>
+        <w:t>Tela de Edição de Informações</w:t>
+      </w:r>
+      <w:r>
+        <w:rPr>
+          <w:rFonts w:ascii="Arial" w:eastAsia="Arial" w:hAnsi="Arial" w:cs="Arial"/>
+          <w:b/>
+          <w:color w:val="000000"/>
+          <w:sz w:val="24"/>
+          <w:szCs w:val="24"/>
+        </w:rPr>
+        <w:t xml:space="preserve"> - Geral</w:t>
+      </w:r>
+      <w:r>
+        <w:rPr>
+          <w:rFonts w:ascii="Arial" w:eastAsia="Arial" w:hAnsi="Arial" w:cs="Arial"/>
+          <w:b/>
+          <w:color w:val="000000"/>
+          <w:sz w:val="24"/>
+          <w:szCs w:val="24"/>
+        </w:rPr>
+        <w:t>:</w:t>
+      </w:r>
+    </w:p>
+    <w:p>
+      <w:pPr>
+        <w:rPr>
+          <w:rFonts w:ascii="Arial" w:eastAsia="Arial" w:hAnsi="Arial" w:cs="Arial"/>
+          <w:color w:val="000000"/>
+          <w:sz w:val="24"/>
+          <w:szCs w:val="24"/>
+        </w:rPr>
+      </w:pPr>
+      <w:r>
+        <w:rPr>
+          <w:rFonts w:ascii="Arial" w:eastAsia="Arial" w:hAnsi="Arial" w:cs="Arial"/>
+          <w:color w:val="000000"/>
+          <w:sz w:val="24"/>
+          <w:szCs w:val="24"/>
+        </w:rPr>
+        <w:drawing>
+          <wp:inline distT="0" distB="0" distL="0" distR="0" wp14:anchorId="359A59C1" wp14:editId="2CAB73A8">
+            <wp:extent cx="5760085" cy="3149600"/>
+            <wp:effectExtent l="0" t="0" r="0" b="0"/>
+            <wp:docPr id="22" name="Imagem 22"/>
+            <wp:cNvGraphicFramePr>
+              <a:graphicFrameLocks xmlns:a="http://schemas.openxmlformats.org/drawingml/2006/main" noChangeAspect="1"/>
+            </wp:cNvGraphicFramePr>
+            <a:graphic xmlns:a="http://schemas.openxmlformats.org/drawingml/2006/main">
+              <a:graphicData uri="http://schemas.openxmlformats.org/drawingml/2006/picture">
+                <pic:pic xmlns:pic="http://schemas.openxmlformats.org/drawingml/2006/picture">
+                  <pic:nvPicPr>
+                    <pic:cNvPr id="1" name=""/>
+                    <pic:cNvPicPr/>
+                  </pic:nvPicPr>
+                  <pic:blipFill>
+                    <a:blip r:embed="rId24"/>
+                    <a:stretch>
+                      <a:fillRect/>
+                    </a:stretch>
+                  </pic:blipFill>
+                  <pic:spPr>
+                    <a:xfrm>
+                      <a:off x="0" y="0"/>
+                      <a:ext cx="5760085" cy="3149600"/>
+                    </a:xfrm>
+                    <a:prstGeom prst="rect">
+                      <a:avLst/>
+                    </a:prstGeom>
+                  </pic:spPr>
+                </pic:pic>
+              </a:graphicData>
+            </a:graphic>
+          </wp:inline>
+        </w:drawing>
+      </w:r>
+    </w:p>
+    <w:p>
+      <w:pPr>
+        <w:rPr>
+          <w:rFonts w:ascii="Arial" w:eastAsia="Arial" w:hAnsi="Arial" w:cs="Arial"/>
+          <w:b/>
+          <w:color w:val="000000"/>
+          <w:sz w:val="24"/>
+          <w:szCs w:val="24"/>
+        </w:rPr>
+      </w:pPr>
+      <w:r>
+        <w:rPr>
+          <w:rFonts w:ascii="Arial" w:eastAsia="Arial" w:hAnsi="Arial" w:cs="Arial"/>
+          <w:b/>
+          <w:color w:val="000000"/>
+          <w:sz w:val="24"/>
+          <w:szCs w:val="24"/>
+        </w:rPr>
+        <w:t>Tela de Edição de Informações – Salvamento e especifico para transporte:</w:t>
+      </w:r>
+    </w:p>
+    <w:p>
+      <w:pPr>
+        <w:rPr>
+          <w:rFonts w:ascii="Arial" w:eastAsia="Arial" w:hAnsi="Arial" w:cs="Arial"/>
+          <w:b/>
+          <w:color w:val="000000"/>
+          <w:sz w:val="24"/>
+          <w:szCs w:val="24"/>
+        </w:rPr>
+      </w:pPr>
+      <w:r>
+        <w:rPr>
+          <w:rFonts w:ascii="Arial" w:eastAsia="Arial" w:hAnsi="Arial" w:cs="Arial"/>
+          <w:b/>
+          <w:color w:val="000000"/>
+          <w:sz w:val="24"/>
+          <w:szCs w:val="24"/>
+        </w:rPr>
+        <w:drawing>
+          <wp:inline distT="0" distB="0" distL="0" distR="0" wp14:anchorId="050EC384" wp14:editId="50D34BC9">
+            <wp:extent cx="5760085" cy="3367405"/>
+            <wp:effectExtent l="0" t="0" r="0" b="4445"/>
+            <wp:docPr id="23" name="Imagem 23"/>
+            <wp:cNvGraphicFramePr>
+              <a:graphicFrameLocks xmlns:a="http://schemas.openxmlformats.org/drawingml/2006/main" noChangeAspect="1"/>
+            </wp:cNvGraphicFramePr>
+            <a:graphic xmlns:a="http://schemas.openxmlformats.org/drawingml/2006/main">
+              <a:graphicData uri="http://schemas.openxmlformats.org/drawingml/2006/picture">
+                <pic:pic xmlns:pic="http://schemas.openxmlformats.org/drawingml/2006/picture">
+                  <pic:nvPicPr>
+                    <pic:cNvPr id="1" name=""/>
+                    <pic:cNvPicPr/>
+                  </pic:nvPicPr>
+                  <pic:blipFill>
+                    <a:blip r:embed="rId25"/>
+                    <a:stretch>
+                      <a:fillRect/>
+                    </a:stretch>
+                  </pic:blipFill>
+                  <pic:spPr>
+                    <a:xfrm>
+                      <a:off x="0" y="0"/>
+                      <a:ext cx="5760085" cy="3367405"/>
+                    </a:xfrm>
+                    <a:prstGeom prst="rect">
+                      <a:avLst/>
+                    </a:prstGeom>
+                  </pic:spPr>
+                </pic:pic>
+              </a:graphicData>
+            </a:graphic>
+          </wp:inline>
+        </w:drawing>
+      </w:r>
+    </w:p>
+    <w:p>
+      <w:pPr>
+        <w:rPr>
+          <w:rFonts w:ascii="Arial" w:eastAsia="Arial" w:hAnsi="Arial" w:cs="Arial"/>
+          <w:b/>
+          <w:color w:val="000000"/>
+          <w:sz w:val="24"/>
+          <w:szCs w:val="24"/>
+        </w:rPr>
+      </w:pPr>
+      <w:r>
+        <w:rPr>
+          <w:rFonts w:ascii="Arial" w:eastAsia="Arial" w:hAnsi="Arial" w:cs="Arial"/>
+          <w:b/>
+          <w:color w:val="000000"/>
+          <w:sz w:val="24"/>
+          <w:szCs w:val="24"/>
+        </w:rPr>
+        <w:br w:type="page"/>
+      </w:r>
+    </w:p>
+    <w:p>
+      <w:pPr>
+        <w:rPr>
+          <w:rFonts w:ascii="Arial" w:eastAsia="Arial" w:hAnsi="Arial" w:cs="Arial"/>
+          <w:b/>
+          <w:color w:val="000000"/>
+          <w:sz w:val="24"/>
+          <w:szCs w:val="24"/>
+        </w:rPr>
+      </w:pPr>
+      <w:r>
+        <w:rPr>
+          <w:rFonts w:ascii="Arial" w:eastAsia="Arial" w:hAnsi="Arial" w:cs="Arial"/>
+          <w:b/>
+          <w:color w:val="000000"/>
+          <w:sz w:val="24"/>
+          <w:szCs w:val="24"/>
+        </w:rPr>
+        <w:lastRenderedPageBreak/>
+        <w:t>Tela de Calendário – Tela inicial:</w:t>
+      </w:r>
+    </w:p>
+    <w:p>
+      <w:pPr>
+        <w:rPr>
+          <w:rFonts w:ascii="Arial" w:eastAsia="Arial" w:hAnsi="Arial" w:cs="Arial"/>
+          <w:b/>
+          <w:color w:val="000000"/>
+          <w:sz w:val="24"/>
+          <w:szCs w:val="24"/>
+        </w:rPr>
+      </w:pPr>
+      <w:r>
+        <w:rPr>
+          <w:rFonts w:ascii="Arial" w:eastAsia="Arial" w:hAnsi="Arial" w:cs="Arial"/>
+          <w:b/>
+          <w:color w:val="000000"/>
+          <w:sz w:val="24"/>
+          <w:szCs w:val="24"/>
+        </w:rPr>
+        <w:drawing>
+          <wp:inline distT="0" distB="0" distL="0" distR="0" wp14:anchorId="1FF04BBC" wp14:editId="37EB4DC9">
+            <wp:extent cx="5760085" cy="2666365"/>
+            <wp:effectExtent l="0" t="0" r="0" b="635"/>
+            <wp:docPr id="24" name="Imagem 24"/>
+            <wp:cNvGraphicFramePr>
+              <a:graphicFrameLocks xmlns:a="http://schemas.openxmlformats.org/drawingml/2006/main" noChangeAspect="1"/>
+            </wp:cNvGraphicFramePr>
+            <a:graphic xmlns:a="http://schemas.openxmlformats.org/drawingml/2006/main">
+              <a:graphicData uri="http://schemas.openxmlformats.org/drawingml/2006/picture">
+                <pic:pic xmlns:pic="http://schemas.openxmlformats.org/drawingml/2006/picture">
+                  <pic:nvPicPr>
+                    <pic:cNvPr id="1" name=""/>
+                    <pic:cNvPicPr/>
+                  </pic:nvPicPr>
+                  <pic:blipFill>
+                    <a:blip r:embed="rId26"/>
+                    <a:stretch>
+                      <a:fillRect/>
+                    </a:stretch>
+                  </pic:blipFill>
+                  <pic:spPr>
+                    <a:xfrm>
+                      <a:off x="0" y="0"/>
+                      <a:ext cx="5760085" cy="2666365"/>
+                    </a:xfrm>
+                    <a:prstGeom prst="rect">
+                      <a:avLst/>
+                    </a:prstGeom>
+                  </pic:spPr>
+                </pic:pic>
+              </a:graphicData>
+            </a:graphic>
+          </wp:inline>
+        </w:drawing>
+      </w:r>
+    </w:p>
+    <w:p>
+      <w:pPr>
+        <w:rPr>
+          <w:rFonts w:ascii="Arial" w:eastAsia="Arial" w:hAnsi="Arial" w:cs="Arial"/>
+          <w:b/>
+          <w:color w:val="000000"/>
+          <w:sz w:val="24"/>
+          <w:szCs w:val="24"/>
+        </w:rPr>
+      </w:pPr>
+      <w:r>
+        <w:rPr>
+          <w:rFonts w:ascii="Arial" w:eastAsia="Arial" w:hAnsi="Arial" w:cs="Arial"/>
+          <w:b/>
+          <w:color w:val="000000"/>
+          <w:sz w:val="24"/>
+          <w:szCs w:val="24"/>
+        </w:rPr>
+        <w:t>Tela de Calendário – Resultados:</w:t>
+      </w:r>
+    </w:p>
+    <w:p>
+      <w:pPr>
+        <w:rPr>
+          <w:rFonts w:ascii="Arial" w:eastAsia="Arial" w:hAnsi="Arial" w:cs="Arial"/>
+          <w:b/>
+          <w:color w:val="000000"/>
+          <w:sz w:val="24"/>
+          <w:szCs w:val="24"/>
+        </w:rPr>
+      </w:pPr>
+      <w:r>
+        <w:rPr>
+          <w:rFonts w:ascii="Arial" w:eastAsia="Arial" w:hAnsi="Arial" w:cs="Arial"/>
+          <w:b/>
+          <w:color w:val="000000"/>
+          <w:sz w:val="24"/>
+          <w:szCs w:val="24"/>
+        </w:rPr>
+        <w:drawing>
+          <wp:inline distT="0" distB="0" distL="0" distR="0" wp14:anchorId="041D3BDD" wp14:editId="708E525E">
+            <wp:extent cx="5695950" cy="3419475"/>
+            <wp:effectExtent l="0" t="0" r="0" b="9525"/>
+            <wp:docPr id="25" name="Imagem 25"/>
+            <wp:cNvGraphicFramePr>
+              <a:graphicFrameLocks xmlns:a="http://schemas.openxmlformats.org/drawingml/2006/main" noChangeAspect="1"/>
+            </wp:cNvGraphicFramePr>
+            <a:graphic xmlns:a="http://schemas.openxmlformats.org/drawingml/2006/main">
+              <a:graphicData uri="http://schemas.openxmlformats.org/drawingml/2006/picture">
+                <pic:pic xmlns:pic="http://schemas.openxmlformats.org/drawingml/2006/picture">
+                  <pic:nvPicPr>
+                    <pic:cNvPr id="1" name=""/>
+                    <pic:cNvPicPr/>
+                  </pic:nvPicPr>
+                  <pic:blipFill>
+                    <a:blip r:embed="rId27"/>
+                    <a:stretch>
+                      <a:fillRect/>
+                    </a:stretch>
+                  </pic:blipFill>
+                  <pic:spPr>
+                    <a:xfrm>
+                      <a:off x="0" y="0"/>
+                      <a:ext cx="5695950" cy="3419475"/>
+                    </a:xfrm>
+                    <a:prstGeom prst="rect">
+                      <a:avLst/>
+                    </a:prstGeom>
+                  </pic:spPr>
+                </pic:pic>
+              </a:graphicData>
+            </a:graphic>
+          </wp:inline>
+        </w:drawing>
+      </w:r>
+    </w:p>
+    <w:p>
+      <w:pPr>
+        <w:rPr>
+          <w:rFonts w:ascii="Arial" w:eastAsia="Arial" w:hAnsi="Arial" w:cs="Arial"/>
+          <w:b/>
+          <w:color w:val="000000"/>
+          <w:sz w:val="24"/>
+          <w:szCs w:val="24"/>
+        </w:rPr>
+      </w:pPr>
+      <w:r>
+        <w:rPr>
+          <w:rFonts w:ascii="Arial" w:eastAsia="Arial" w:hAnsi="Arial" w:cs="Arial"/>
+          <w:color w:val="000000"/>
+          <w:sz w:val="24"/>
+          <w:szCs w:val="24"/>
+        </w:rPr>
+        <w:br w:type="page"/>
+      </w:r>
+    </w:p>
+    <w:p>
+      <w:pPr>
         <w:pStyle w:val="Ttulo1"/>
         <w:numPr>
           <w:ilvl w:val="0"/>
-          <w:numId w:val="29"/>
+          <w:numId w:val="13"/>
         </w:numPr>
         <w:ind w:left="284" w:hanging="284"/>
         <w:rPr>
@@ -6306,7 +6672,6 @@
           <w:szCs w:val="24"/>
         </w:rPr>
       </w:pPr>
-      <w:bookmarkStart w:id="5" w:name="_Toc194835953"/>
       <w:r>
         <w:rPr>
           <w:rFonts w:ascii="Arial" w:eastAsia="Arial" w:hAnsi="Arial" w:cs="Arial"/>
@@ -6323,7 +6688,7 @@
       <w:pPr>
         <w:numPr>
           <w:ilvl w:val="0"/>
-          <w:numId w:val="23"/>
+          <w:numId w:val="12"/>
         </w:numPr>
         <w:pBdr>
           <w:top w:val="nil"/>
@@ -6353,7 +6718,7 @@
       <w:pPr>
         <w:numPr>
           <w:ilvl w:val="0"/>
-          <w:numId w:val="23"/>
+          <w:numId w:val="12"/>
         </w:numPr>
         <w:pBdr>
           <w:top w:val="nil"/>
@@ -6383,7 +6748,7 @@
       <w:pPr>
         <w:numPr>
           <w:ilvl w:val="0"/>
-          <w:numId w:val="23"/>
+          <w:numId w:val="12"/>
         </w:numPr>
         <w:pBdr>
           <w:top w:val="nil"/>
@@ -6413,7 +6778,7 @@
       <w:pPr>
         <w:numPr>
           <w:ilvl w:val="0"/>
-          <w:numId w:val="23"/>
+          <w:numId w:val="12"/>
         </w:numPr>
         <w:pBdr>
           <w:top w:val="nil"/>
@@ -6443,7 +6808,7 @@
       <w:pPr>
         <w:numPr>
           <w:ilvl w:val="0"/>
-          <w:numId w:val="23"/>
+          <w:numId w:val="12"/>
         </w:numPr>
         <w:pBdr>
           <w:top w:val="nil"/>
@@ -6473,7 +6838,7 @@
       <w:pPr>
         <w:numPr>
           <w:ilvl w:val="0"/>
-          <w:numId w:val="23"/>
+          <w:numId w:val="12"/>
         </w:numPr>
         <w:pBdr>
           <w:top w:val="nil"/>
@@ -6503,7 +6868,7 @@
       <w:pPr>
         <w:numPr>
           <w:ilvl w:val="0"/>
-          <w:numId w:val="23"/>
+          <w:numId w:val="12"/>
         </w:numPr>
         <w:pBdr>
           <w:top w:val="nil"/>
@@ -6533,7 +6898,7 @@
       <w:pPr>
         <w:numPr>
           <w:ilvl w:val="0"/>
-          <w:numId w:val="23"/>
+          <w:numId w:val="12"/>
         </w:numPr>
         <w:pBdr>
           <w:top w:val="nil"/>
@@ -6563,7 +6928,7 @@
       <w:pPr>
         <w:numPr>
           <w:ilvl w:val="0"/>
-          <w:numId w:val="23"/>
+          <w:numId w:val="12"/>
         </w:numPr>
         <w:pBdr>
           <w:top w:val="nil"/>
@@ -6608,7 +6973,7 @@
         <w:pStyle w:val="Ttulo1"/>
         <w:numPr>
           <w:ilvl w:val="0"/>
-          <w:numId w:val="29"/>
+          <w:numId w:val="13"/>
         </w:numPr>
         <w:spacing w:before="0" w:line="360" w:lineRule="auto"/>
         <w:ind w:left="284" w:hanging="284"/>
@@ -6787,7 +7152,7 @@
       <w:pPr>
         <w:numPr>
           <w:ilvl w:val="0"/>
-          <w:numId w:val="16"/>
+          <w:numId w:val="7"/>
         </w:numPr>
         <w:pBdr>
           <w:top w:val="nil"/>
@@ -6820,7 +7185,7 @@
       <w:pPr>
         <w:numPr>
           <w:ilvl w:val="0"/>
-          <w:numId w:val="15"/>
+          <w:numId w:val="6"/>
         </w:numPr>
         <w:pBdr>
           <w:top w:val="nil"/>
@@ -6871,7 +7236,7 @@
       <w:pPr>
         <w:numPr>
           <w:ilvl w:val="0"/>
-          <w:numId w:val="15"/>
+          <w:numId w:val="6"/>
         </w:numPr>
         <w:pBdr>
           <w:top w:val="nil"/>
@@ -6940,7 +7305,7 @@
       <w:pPr>
         <w:numPr>
           <w:ilvl w:val="0"/>
-          <w:numId w:val="15"/>
+          <w:numId w:val="6"/>
         </w:numPr>
         <w:pBdr>
           <w:top w:val="nil"/>
@@ -6973,7 +7338,7 @@
       <w:pPr>
         <w:numPr>
           <w:ilvl w:val="0"/>
-          <w:numId w:val="15"/>
+          <w:numId w:val="6"/>
         </w:numPr>
         <w:pBdr>
           <w:top w:val="nil"/>
@@ -7006,7 +7371,7 @@
       <w:pPr>
         <w:numPr>
           <w:ilvl w:val="0"/>
-          <w:numId w:val="15"/>
+          <w:numId w:val="6"/>
         </w:numPr>
         <w:pBdr>
           <w:top w:val="nil"/>
@@ -7180,7 +7545,7 @@
       <w:pPr>
         <w:numPr>
           <w:ilvl w:val="0"/>
-          <w:numId w:val="46"/>
+          <w:numId w:val="30"/>
         </w:numPr>
         <w:pBdr>
           <w:top w:val="nil"/>
@@ -7221,7 +7586,7 @@
       <w:pPr>
         <w:numPr>
           <w:ilvl w:val="0"/>
-          <w:numId w:val="46"/>
+          <w:numId w:val="30"/>
         </w:numPr>
         <w:pBdr>
           <w:top w:val="nil"/>
@@ -7253,7 +7618,7 @@
       <w:pPr>
         <w:numPr>
           <w:ilvl w:val="0"/>
-          <w:numId w:val="46"/>
+          <w:numId w:val="30"/>
         </w:numPr>
         <w:pBdr>
           <w:top w:val="nil"/>
@@ -7303,7 +7668,7 @@
       <w:pPr>
         <w:numPr>
           <w:ilvl w:val="0"/>
-          <w:numId w:val="46"/>
+          <w:numId w:val="30"/>
         </w:numPr>
         <w:pBdr>
           <w:top w:val="nil"/>
@@ -7522,7 +7887,7 @@
       <w:pPr>
         <w:numPr>
           <w:ilvl w:val="0"/>
-          <w:numId w:val="19"/>
+          <w:numId w:val="8"/>
         </w:numPr>
         <w:pBdr>
           <w:top w:val="nil"/>
@@ -7586,7 +7951,7 @@
       <w:pPr>
         <w:numPr>
           <w:ilvl w:val="0"/>
-          <w:numId w:val="19"/>
+          <w:numId w:val="8"/>
         </w:numPr>
         <w:pBdr>
           <w:top w:val="nil"/>
@@ -7722,7 +8087,7 @@
       <w:pPr>
         <w:numPr>
           <w:ilvl w:val="0"/>
-          <w:numId w:val="19"/>
+          <w:numId w:val="8"/>
         </w:numPr>
         <w:pBdr>
           <w:top w:val="nil"/>
@@ -7877,7 +8242,7 @@
         <w:pStyle w:val="PargrafodaLista"/>
         <w:numPr>
           <w:ilvl w:val="0"/>
-          <w:numId w:val="48"/>
+          <w:numId w:val="31"/>
         </w:numPr>
         <w:spacing w:line="360" w:lineRule="auto"/>
         <w:jc w:val="both"/>
@@ -7901,7 +8266,7 @@
         <w:pStyle w:val="PargrafodaLista"/>
         <w:numPr>
           <w:ilvl w:val="0"/>
-          <w:numId w:val="48"/>
+          <w:numId w:val="31"/>
         </w:numPr>
         <w:spacing w:line="360" w:lineRule="auto"/>
         <w:jc w:val="both"/>
@@ -7925,7 +8290,7 @@
         <w:pStyle w:val="PargrafodaLista"/>
         <w:numPr>
           <w:ilvl w:val="0"/>
-          <w:numId w:val="48"/>
+          <w:numId w:val="31"/>
         </w:numPr>
         <w:spacing w:line="360" w:lineRule="auto"/>
         <w:jc w:val="both"/>
@@ -8038,7 +8403,7 @@
         <w:pStyle w:val="PargrafodaLista"/>
         <w:numPr>
           <w:ilvl w:val="0"/>
-          <w:numId w:val="50"/>
+          <w:numId w:val="32"/>
         </w:numPr>
         <w:spacing w:line="360" w:lineRule="auto"/>
         <w:jc w:val="both"/>
@@ -8062,7 +8427,7 @@
         <w:pStyle w:val="PargrafodaLista"/>
         <w:numPr>
           <w:ilvl w:val="0"/>
-          <w:numId w:val="50"/>
+          <w:numId w:val="32"/>
         </w:numPr>
         <w:spacing w:line="360" w:lineRule="auto"/>
         <w:jc w:val="both"/>
@@ -8166,7 +8531,7 @@
         <w:pStyle w:val="PargrafodaLista"/>
         <w:numPr>
           <w:ilvl w:val="0"/>
-          <w:numId w:val="52"/>
+          <w:numId w:val="33"/>
         </w:numPr>
         <w:spacing w:line="360" w:lineRule="auto"/>
         <w:jc w:val="both"/>
@@ -8190,7 +8555,7 @@
         <w:pStyle w:val="PargrafodaLista"/>
         <w:numPr>
           <w:ilvl w:val="0"/>
-          <w:numId w:val="52"/>
+          <w:numId w:val="33"/>
         </w:numPr>
         <w:spacing w:line="360" w:lineRule="auto"/>
         <w:jc w:val="both"/>
@@ -8214,7 +8579,7 @@
         <w:pStyle w:val="PargrafodaLista"/>
         <w:numPr>
           <w:ilvl w:val="0"/>
-          <w:numId w:val="52"/>
+          <w:numId w:val="33"/>
         </w:numPr>
         <w:spacing w:line="360" w:lineRule="auto"/>
         <w:jc w:val="both"/>
@@ -8238,7 +8603,7 @@
         <w:pStyle w:val="PargrafodaLista"/>
         <w:numPr>
           <w:ilvl w:val="0"/>
-          <w:numId w:val="52"/>
+          <w:numId w:val="33"/>
         </w:numPr>
         <w:spacing w:line="360" w:lineRule="auto"/>
         <w:jc w:val="both"/>
@@ -8343,7 +8708,7 @@
       <w:pPr>
         <w:numPr>
           <w:ilvl w:val="0"/>
-          <w:numId w:val="11"/>
+          <w:numId w:val="3"/>
         </w:numPr>
         <w:pBdr>
           <w:top w:val="nil"/>
@@ -8384,7 +8749,7 @@
       <w:pPr>
         <w:numPr>
           <w:ilvl w:val="0"/>
-          <w:numId w:val="11"/>
+          <w:numId w:val="3"/>
         </w:numPr>
         <w:pBdr>
           <w:top w:val="nil"/>
@@ -8434,7 +8799,7 @@
       <w:pPr>
         <w:numPr>
           <w:ilvl w:val="0"/>
-          <w:numId w:val="11"/>
+          <w:numId w:val="3"/>
         </w:numPr>
         <w:pBdr>
           <w:top w:val="nil"/>
@@ -8475,7 +8840,7 @@
       <w:pPr>
         <w:numPr>
           <w:ilvl w:val="0"/>
-          <w:numId w:val="11"/>
+          <w:numId w:val="3"/>
         </w:numPr>
         <w:pBdr>
           <w:top w:val="nil"/>
@@ -8937,8 +9302,8 @@
           <w:szCs w:val="24"/>
         </w:rPr>
         <w:sectPr>
-          <w:headerReference w:type="default" r:id="rId24"/>
-          <w:footerReference w:type="default" r:id="rId25"/>
+          <w:headerReference w:type="default" r:id="rId28"/>
+          <w:footerReference w:type="default" r:id="rId29"/>
           <w:type w:val="continuous"/>
           <w:pgSz w:w="11906" w:h="16838"/>
           <w:pgMar w:top="1701" w:right="1134" w:bottom="1134" w:left="1701" w:header="709" w:footer="709" w:gutter="0"/>
@@ -8979,7 +9344,7 @@
       <w:pPr>
         <w:numPr>
           <w:ilvl w:val="0"/>
-          <w:numId w:val="10"/>
+          <w:numId w:val="2"/>
         </w:numPr>
         <w:pBdr>
           <w:top w:val="nil"/>
@@ -9009,7 +9374,7 @@
       <w:pPr>
         <w:numPr>
           <w:ilvl w:val="0"/>
-          <w:numId w:val="10"/>
+          <w:numId w:val="2"/>
         </w:numPr>
         <w:pBdr>
           <w:top w:val="nil"/>
@@ -9051,7 +9416,7 @@
       <w:pPr>
         <w:numPr>
           <w:ilvl w:val="0"/>
-          <w:numId w:val="10"/>
+          <w:numId w:val="2"/>
         </w:numPr>
         <w:pBdr>
           <w:top w:val="nil"/>
@@ -9109,7 +9474,7 @@
       <w:pPr>
         <w:numPr>
           <w:ilvl w:val="0"/>
-          <w:numId w:val="10"/>
+          <w:numId w:val="2"/>
         </w:numPr>
         <w:pBdr>
           <w:top w:val="nil"/>
@@ -9151,7 +9516,7 @@
       <w:pPr>
         <w:numPr>
           <w:ilvl w:val="0"/>
-          <w:numId w:val="10"/>
+          <w:numId w:val="2"/>
         </w:numPr>
         <w:pBdr>
           <w:top w:val="nil"/>
@@ -9649,7 +10014,7 @@
       <w:pPr>
         <w:numPr>
           <w:ilvl w:val="0"/>
-          <w:numId w:val="12"/>
+          <w:numId w:val="4"/>
         </w:numPr>
         <w:pBdr>
           <w:top w:val="nil"/>
@@ -9698,7 +10063,7 @@
       <w:pPr>
         <w:numPr>
           <w:ilvl w:val="0"/>
-          <w:numId w:val="12"/>
+          <w:numId w:val="4"/>
         </w:numPr>
         <w:pBdr>
           <w:top w:val="nil"/>
@@ -9747,7 +10112,7 @@
       <w:pPr>
         <w:numPr>
           <w:ilvl w:val="0"/>
-          <w:numId w:val="12"/>
+          <w:numId w:val="4"/>
         </w:numPr>
         <w:pBdr>
           <w:top w:val="nil"/>
@@ -9789,7 +10154,7 @@
       <w:pPr>
         <w:numPr>
           <w:ilvl w:val="0"/>
-          <w:numId w:val="12"/>
+          <w:numId w:val="4"/>
         </w:numPr>
         <w:pBdr>
           <w:top w:val="nil"/>
@@ -10241,7 +10606,7 @@
       <w:pPr>
         <w:numPr>
           <w:ilvl w:val="0"/>
-          <w:numId w:val="14"/>
+          <w:numId w:val="5"/>
         </w:numPr>
         <w:pBdr>
           <w:top w:val="nil"/>
@@ -10291,7 +10656,7 @@
       <w:pPr>
         <w:numPr>
           <w:ilvl w:val="0"/>
-          <w:numId w:val="14"/>
+          <w:numId w:val="5"/>
         </w:numPr>
         <w:pBdr>
           <w:top w:val="nil"/>
@@ -10340,7 +10705,7 @@
       <w:pPr>
         <w:numPr>
           <w:ilvl w:val="0"/>
-          <w:numId w:val="14"/>
+          <w:numId w:val="5"/>
         </w:numPr>
         <w:pBdr>
           <w:top w:val="nil"/>
@@ -10381,7 +10746,7 @@
       <w:pPr>
         <w:numPr>
           <w:ilvl w:val="0"/>
-          <w:numId w:val="14"/>
+          <w:numId w:val="5"/>
         </w:numPr>
         <w:pBdr>
           <w:top w:val="nil"/>
@@ -10763,7 +11128,7 @@
         <w:pStyle w:val="PargrafodaLista"/>
         <w:numPr>
           <w:ilvl w:val="0"/>
-          <w:numId w:val="55"/>
+          <w:numId w:val="34"/>
         </w:numPr>
         <w:spacing w:line="360" w:lineRule="auto"/>
         <w:jc w:val="both"/>
@@ -10796,7 +11161,7 @@
         <w:pStyle w:val="PargrafodaLista"/>
         <w:numPr>
           <w:ilvl w:val="0"/>
-          <w:numId w:val="55"/>
+          <w:numId w:val="34"/>
         </w:numPr>
         <w:spacing w:line="360" w:lineRule="auto"/>
         <w:jc w:val="both"/>
@@ -10829,7 +11194,7 @@
         <w:pStyle w:val="PargrafodaLista"/>
         <w:numPr>
           <w:ilvl w:val="0"/>
-          <w:numId w:val="55"/>
+          <w:numId w:val="34"/>
         </w:numPr>
         <w:spacing w:line="360" w:lineRule="auto"/>
         <w:jc w:val="both"/>
@@ -10862,7 +11227,7 @@
         <w:pStyle w:val="PargrafodaLista"/>
         <w:numPr>
           <w:ilvl w:val="0"/>
-          <w:numId w:val="55"/>
+          <w:numId w:val="34"/>
         </w:numPr>
         <w:spacing w:line="360" w:lineRule="auto"/>
         <w:jc w:val="both"/>
@@ -11163,7 +11528,7 @@
       <w:pPr>
         <w:numPr>
           <w:ilvl w:val="0"/>
-          <w:numId w:val="14"/>
+          <w:numId w:val="5"/>
         </w:numPr>
         <w:spacing w:after="0" w:line="360" w:lineRule="auto"/>
         <w:jc w:val="both"/>
@@ -11185,7 +11550,7 @@
       <w:pPr>
         <w:numPr>
           <w:ilvl w:val="0"/>
-          <w:numId w:val="14"/>
+          <w:numId w:val="5"/>
         </w:numPr>
         <w:spacing w:after="0" w:line="360" w:lineRule="auto"/>
         <w:ind w:right="-220"/>
@@ -11218,7 +11583,7 @@
       <w:pPr>
         <w:numPr>
           <w:ilvl w:val="0"/>
-          <w:numId w:val="14"/>
+          <w:numId w:val="5"/>
         </w:numPr>
         <w:spacing w:after="0" w:line="360" w:lineRule="auto"/>
         <w:ind w:right="-220"/>
@@ -11250,7 +11615,7 @@
       <w:pPr>
         <w:numPr>
           <w:ilvl w:val="0"/>
-          <w:numId w:val="14"/>
+          <w:numId w:val="5"/>
         </w:numPr>
         <w:spacing w:after="0" w:line="360" w:lineRule="auto"/>
         <w:ind w:right="-220"/>
@@ -11282,7 +11647,7 @@
       <w:pPr>
         <w:numPr>
           <w:ilvl w:val="0"/>
-          <w:numId w:val="14"/>
+          <w:numId w:val="5"/>
         </w:numPr>
         <w:spacing w:after="160" w:line="360" w:lineRule="auto"/>
         <w:ind w:right="-220"/>
@@ -11799,1080 +12164,29 @@
       <w:pPr>
         <w:rPr>
           <w:rFonts w:ascii="Arial" w:eastAsia="Arial" w:hAnsi="Arial" w:cs="Arial"/>
-          <w:b/>
-          <w:color w:val="000000"/>
-          <w:sz w:val="24"/>
-          <w:szCs w:val="24"/>
-        </w:rPr>
-      </w:pPr>
-      <w:r>
-        <w:rPr>
-          <w:rFonts w:ascii="Arial" w:eastAsia="Arial" w:hAnsi="Arial" w:cs="Arial"/>
-          <w:color w:val="000000"/>
-          <w:sz w:val="24"/>
-          <w:szCs w:val="24"/>
-        </w:rPr>
-        <w:br w:type="page"/>
-      </w:r>
-    </w:p>
-    <w:p>
-      <w:pPr>
-        <w:pStyle w:val="Ttulo1"/>
-        <w:numPr>
-          <w:ilvl w:val="0"/>
-          <w:numId w:val="31"/>
-        </w:numPr>
-        <w:ind w:left="284" w:hanging="284"/>
-        <w:rPr>
-          <w:rFonts w:ascii="Arial" w:eastAsia="Arial" w:hAnsi="Arial" w:cs="Arial"/>
-          <w:color w:val="auto"/>
-          <w:sz w:val="24"/>
-          <w:szCs w:val="24"/>
-        </w:rPr>
-      </w:pPr>
-      <w:bookmarkStart w:id="7" w:name="_Toc194835955"/>
-      <w:r>
-        <w:rPr>
-          <w:rFonts w:ascii="Arial" w:eastAsia="Arial" w:hAnsi="Arial" w:cs="Arial"/>
-          <w:color w:val="000000"/>
-          <w:sz w:val="24"/>
-          <w:szCs w:val="24"/>
-        </w:rPr>
-        <w:lastRenderedPageBreak/>
-        <w:t>REQUISITOS NÃO FUNCIONAIS</w:t>
-      </w:r>
-      <w:bookmarkEnd w:id="7"/>
-    </w:p>
-    <w:p>
-      <w:pPr>
-        <w:spacing w:before="280" w:after="280" w:line="360" w:lineRule="auto"/>
-        <w:jc w:val="both"/>
-        <w:rPr>
-          <w:rFonts w:ascii="Arial" w:eastAsia="Arial" w:hAnsi="Arial" w:cs="Arial"/>
-          <w:sz w:val="24"/>
-          <w:szCs w:val="24"/>
-        </w:rPr>
-      </w:pPr>
-      <w:r>
-        <w:rPr>
-          <w:rFonts w:ascii="Arial" w:eastAsia="Arial" w:hAnsi="Arial" w:cs="Arial"/>
-          <w:b/>
-          <w:sz w:val="24"/>
-          <w:szCs w:val="24"/>
-        </w:rPr>
-        <w:t>DESEMPENHO</w:t>
-      </w:r>
-    </w:p>
-    <w:p>
-      <w:pPr>
-        <w:numPr>
-          <w:ilvl w:val="0"/>
-          <w:numId w:val="20"/>
-        </w:numPr>
-        <w:spacing w:before="280" w:after="0" w:line="360" w:lineRule="auto"/>
-        <w:jc w:val="both"/>
-      </w:pPr>
-      <w:r>
-        <w:rPr>
-          <w:rFonts w:ascii="Arial" w:eastAsia="Arial" w:hAnsi="Arial" w:cs="Arial"/>
-          <w:b/>
-          <w:sz w:val="24"/>
-          <w:szCs w:val="24"/>
-        </w:rPr>
-        <w:t>Descrição</w:t>
-      </w:r>
-      <w:r>
-        <w:rPr>
-          <w:rFonts w:ascii="Arial" w:eastAsia="Arial" w:hAnsi="Arial" w:cs="Arial"/>
-          <w:sz w:val="24"/>
-          <w:szCs w:val="24"/>
-        </w:rPr>
-        <w:t>: O sistema deve ser capaz de processar as requisições dos usuários de forma rápida e eficiente.</w:t>
-      </w:r>
-    </w:p>
-    <w:p>
-      <w:pPr>
-        <w:numPr>
-          <w:ilvl w:val="0"/>
-          <w:numId w:val="20"/>
-        </w:numPr>
-        <w:spacing w:after="0" w:line="360" w:lineRule="auto"/>
-        <w:jc w:val="both"/>
-      </w:pPr>
-      <w:r>
-        <w:rPr>
-          <w:rFonts w:ascii="Arial" w:eastAsia="Arial" w:hAnsi="Arial" w:cs="Arial"/>
-          <w:b/>
-          <w:sz w:val="24"/>
-          <w:szCs w:val="24"/>
-        </w:rPr>
-        <w:t>Critérios de aceitação</w:t>
-      </w:r>
-      <w:r>
-        <w:rPr>
-          <w:rFonts w:ascii="Arial" w:eastAsia="Arial" w:hAnsi="Arial" w:cs="Arial"/>
-          <w:sz w:val="24"/>
-          <w:szCs w:val="24"/>
-        </w:rPr>
-        <w:t xml:space="preserve">: </w:t>
-      </w:r>
-    </w:p>
-    <w:p>
-      <w:pPr>
-        <w:numPr>
-          <w:ilvl w:val="1"/>
-          <w:numId w:val="20"/>
-        </w:numPr>
-        <w:spacing w:after="0" w:line="360" w:lineRule="auto"/>
-        <w:jc w:val="both"/>
-        <w:rPr>
-          <w:rFonts w:ascii="Arial" w:eastAsia="Arial" w:hAnsi="Arial" w:cs="Arial"/>
-          <w:sz w:val="24"/>
-          <w:szCs w:val="24"/>
-        </w:rPr>
-      </w:pPr>
-      <w:r>
-        <w:rPr>
-          <w:rFonts w:ascii="Arial" w:eastAsia="Arial" w:hAnsi="Arial" w:cs="Arial"/>
-          <w:sz w:val="24"/>
-          <w:szCs w:val="24"/>
-        </w:rPr>
-        <w:t>O sistema deve ser capaz de processar pelo menos 10 requisições simultâneas sem degradação no desempenho.</w:t>
-      </w:r>
-    </w:p>
-    <w:p>
-      <w:pPr>
-        <w:numPr>
-          <w:ilvl w:val="1"/>
-          <w:numId w:val="20"/>
-        </w:numPr>
-        <w:spacing w:after="0" w:line="360" w:lineRule="auto"/>
-        <w:jc w:val="both"/>
-        <w:rPr>
-          <w:rFonts w:ascii="Arial" w:eastAsia="Arial" w:hAnsi="Arial" w:cs="Arial"/>
-          <w:sz w:val="24"/>
-          <w:szCs w:val="24"/>
-        </w:rPr>
-      </w:pPr>
-      <w:r>
-        <w:rPr>
-          <w:rFonts w:ascii="Arial" w:eastAsia="Arial" w:hAnsi="Arial" w:cs="Arial"/>
-          <w:sz w:val="24"/>
-          <w:szCs w:val="24"/>
-        </w:rPr>
-        <w:t>A resposta do sistema para qualquer ação do usuário, como login ou exibição de gráficos, deve ser realizada em até 3 segundos.</w:t>
-      </w:r>
-    </w:p>
-    <w:p>
-      <w:pPr>
-        <w:numPr>
-          <w:ilvl w:val="1"/>
-          <w:numId w:val="20"/>
-        </w:numPr>
-        <w:spacing w:after="280" w:line="360" w:lineRule="auto"/>
-        <w:jc w:val="both"/>
-        <w:rPr>
-          <w:rFonts w:ascii="Arial" w:eastAsia="Arial" w:hAnsi="Arial" w:cs="Arial"/>
-          <w:sz w:val="24"/>
-          <w:szCs w:val="24"/>
-        </w:rPr>
-      </w:pPr>
-      <w:r>
-        <w:rPr>
-          <w:rFonts w:ascii="Arial" w:eastAsia="Arial" w:hAnsi="Arial" w:cs="Arial"/>
-          <w:sz w:val="24"/>
-          <w:szCs w:val="24"/>
-        </w:rPr>
-        <w:t>O tempo de carregamento das telas principais do sistema não deve ultrapassar 5 segundos.</w:t>
-      </w:r>
-    </w:p>
-    <w:p>
-      <w:pPr>
-        <w:spacing w:before="280" w:after="280" w:line="360" w:lineRule="auto"/>
-        <w:jc w:val="both"/>
-        <w:rPr>
-          <w:rFonts w:ascii="Arial" w:eastAsia="Arial" w:hAnsi="Arial" w:cs="Arial"/>
-          <w:sz w:val="24"/>
-          <w:szCs w:val="24"/>
-        </w:rPr>
-      </w:pPr>
-      <w:r>
-        <w:rPr>
-          <w:rFonts w:ascii="Arial" w:eastAsia="Arial" w:hAnsi="Arial" w:cs="Arial"/>
-          <w:b/>
-          <w:sz w:val="24"/>
-          <w:szCs w:val="24"/>
-        </w:rPr>
-        <w:t>SEGURANÇA</w:t>
-      </w:r>
-    </w:p>
-    <w:p>
-      <w:pPr>
-        <w:numPr>
-          <w:ilvl w:val="0"/>
-          <w:numId w:val="21"/>
-        </w:numPr>
-        <w:spacing w:before="280" w:after="0" w:line="360" w:lineRule="auto"/>
-        <w:jc w:val="both"/>
-      </w:pPr>
-      <w:r>
-        <w:rPr>
-          <w:rFonts w:ascii="Arial" w:eastAsia="Arial" w:hAnsi="Arial" w:cs="Arial"/>
-          <w:b/>
-          <w:sz w:val="24"/>
-          <w:szCs w:val="24"/>
-        </w:rPr>
-        <w:t>Descrição</w:t>
-      </w:r>
-      <w:r>
-        <w:rPr>
-          <w:rFonts w:ascii="Arial" w:eastAsia="Arial" w:hAnsi="Arial" w:cs="Arial"/>
-          <w:sz w:val="24"/>
-          <w:szCs w:val="24"/>
-        </w:rPr>
-        <w:t>: O sistema deve garantir a segurança dos dados dos usuários e do próprio sistema.</w:t>
-      </w:r>
-    </w:p>
-    <w:p>
-      <w:pPr>
-        <w:numPr>
-          <w:ilvl w:val="0"/>
-          <w:numId w:val="21"/>
-        </w:numPr>
-        <w:spacing w:after="0" w:line="360" w:lineRule="auto"/>
-        <w:jc w:val="both"/>
-      </w:pPr>
-      <w:r>
-        <w:rPr>
-          <w:rFonts w:ascii="Arial" w:eastAsia="Arial" w:hAnsi="Arial" w:cs="Arial"/>
-          <w:b/>
-          <w:sz w:val="24"/>
-          <w:szCs w:val="24"/>
-        </w:rPr>
-        <w:t>Critérios de aceitação</w:t>
-      </w:r>
-      <w:r>
-        <w:rPr>
-          <w:rFonts w:ascii="Arial" w:eastAsia="Arial" w:hAnsi="Arial" w:cs="Arial"/>
-          <w:sz w:val="24"/>
-          <w:szCs w:val="24"/>
-        </w:rPr>
-        <w:t xml:space="preserve">: </w:t>
-      </w:r>
-    </w:p>
-    <w:p>
-      <w:pPr>
-        <w:numPr>
-          <w:ilvl w:val="1"/>
-          <w:numId w:val="21"/>
-        </w:numPr>
-        <w:spacing w:after="0" w:line="360" w:lineRule="auto"/>
-        <w:jc w:val="both"/>
-        <w:rPr>
-          <w:rFonts w:ascii="Arial" w:eastAsia="Arial" w:hAnsi="Arial" w:cs="Arial"/>
-          <w:sz w:val="24"/>
-          <w:szCs w:val="24"/>
-        </w:rPr>
-      </w:pPr>
-      <w:r>
-        <w:rPr>
-          <w:rFonts w:ascii="Arial" w:eastAsia="Arial" w:hAnsi="Arial" w:cs="Arial"/>
-          <w:sz w:val="24"/>
-          <w:szCs w:val="24"/>
-        </w:rPr>
-        <w:t>A senha do usuário deve ser armazenada no banco de dados de forma criptografada.</w:t>
-      </w:r>
-    </w:p>
-    <w:p>
-      <w:pPr>
-        <w:numPr>
-          <w:ilvl w:val="1"/>
-          <w:numId w:val="21"/>
-        </w:numPr>
-        <w:spacing w:after="280" w:line="360" w:lineRule="auto"/>
-        <w:jc w:val="both"/>
-        <w:rPr>
-          <w:rFonts w:ascii="Arial" w:eastAsia="Arial" w:hAnsi="Arial" w:cs="Arial"/>
-          <w:sz w:val="24"/>
-          <w:szCs w:val="24"/>
-        </w:rPr>
-      </w:pPr>
-      <w:r>
-        <w:rPr>
-          <w:rFonts w:ascii="Arial" w:eastAsia="Arial" w:hAnsi="Arial" w:cs="Arial"/>
-          <w:sz w:val="24"/>
-          <w:szCs w:val="24"/>
-        </w:rPr>
-        <w:t>O sistema deve realizar verificações contra tentativas de ataques de força bruta no login, bloqueando o usuário após 3 tentativas falhas.</w:t>
-      </w:r>
-    </w:p>
-    <w:p>
-      <w:pPr>
-        <w:spacing w:before="280" w:after="280" w:line="360" w:lineRule="auto"/>
-        <w:jc w:val="both"/>
-        <w:rPr>
-          <w:rFonts w:ascii="Arial" w:eastAsia="Arial" w:hAnsi="Arial" w:cs="Arial"/>
-          <w:sz w:val="24"/>
-          <w:szCs w:val="24"/>
-        </w:rPr>
-      </w:pPr>
-      <w:r>
-        <w:rPr>
-          <w:rFonts w:ascii="Arial" w:eastAsia="Arial" w:hAnsi="Arial" w:cs="Arial"/>
-          <w:b/>
-          <w:sz w:val="24"/>
-          <w:szCs w:val="24"/>
-        </w:rPr>
-        <w:t>USABILIDADE</w:t>
-      </w:r>
-    </w:p>
-    <w:p>
-      <w:pPr>
-        <w:numPr>
-          <w:ilvl w:val="0"/>
-          <w:numId w:val="22"/>
-        </w:numPr>
-        <w:spacing w:before="280" w:after="0" w:line="360" w:lineRule="auto"/>
-        <w:jc w:val="both"/>
-      </w:pPr>
-      <w:r>
-        <w:rPr>
-          <w:rFonts w:ascii="Arial" w:eastAsia="Arial" w:hAnsi="Arial" w:cs="Arial"/>
-          <w:b/>
-          <w:sz w:val="24"/>
-          <w:szCs w:val="24"/>
-        </w:rPr>
-        <w:t>Descrição</w:t>
-      </w:r>
-      <w:r>
-        <w:rPr>
-          <w:rFonts w:ascii="Arial" w:eastAsia="Arial" w:hAnsi="Arial" w:cs="Arial"/>
-          <w:sz w:val="24"/>
-          <w:szCs w:val="24"/>
-        </w:rPr>
-        <w:t>: O sistema deve ser intuitivo e fácil de usar, com uma interface amigável para os usuários.</w:t>
-      </w:r>
-    </w:p>
-    <w:p>
-      <w:pPr>
-        <w:numPr>
-          <w:ilvl w:val="0"/>
-          <w:numId w:val="22"/>
-        </w:numPr>
-        <w:spacing w:after="0" w:line="360" w:lineRule="auto"/>
-        <w:jc w:val="both"/>
-      </w:pPr>
-      <w:r>
-        <w:rPr>
-          <w:rFonts w:ascii="Arial" w:eastAsia="Arial" w:hAnsi="Arial" w:cs="Arial"/>
-          <w:b/>
-          <w:sz w:val="24"/>
-          <w:szCs w:val="24"/>
-        </w:rPr>
-        <w:t>Critérios de aceitação</w:t>
-      </w:r>
-      <w:r>
-        <w:rPr>
-          <w:rFonts w:ascii="Arial" w:eastAsia="Arial" w:hAnsi="Arial" w:cs="Arial"/>
-          <w:sz w:val="24"/>
-          <w:szCs w:val="24"/>
-        </w:rPr>
-        <w:t xml:space="preserve">: </w:t>
-      </w:r>
-    </w:p>
-    <w:p>
-      <w:pPr>
-        <w:numPr>
-          <w:ilvl w:val="1"/>
-          <w:numId w:val="22"/>
-        </w:numPr>
-        <w:spacing w:after="0" w:line="360" w:lineRule="auto"/>
-        <w:jc w:val="both"/>
-        <w:rPr>
-          <w:rFonts w:ascii="Arial" w:eastAsia="Arial" w:hAnsi="Arial" w:cs="Arial"/>
-          <w:sz w:val="24"/>
-          <w:szCs w:val="24"/>
-        </w:rPr>
-      </w:pPr>
-      <w:r>
-        <w:rPr>
-          <w:rFonts w:ascii="Arial" w:eastAsia="Arial" w:hAnsi="Arial" w:cs="Arial"/>
-          <w:sz w:val="24"/>
-          <w:szCs w:val="24"/>
-        </w:rPr>
-        <w:t>A interface do usuário deve ser simples e objetiva, com todas as funcionalidades principais acessíveis em no máximo 3 cliques.</w:t>
-      </w:r>
-    </w:p>
-    <w:p>
-      <w:pPr>
-        <w:numPr>
-          <w:ilvl w:val="1"/>
-          <w:numId w:val="22"/>
-        </w:numPr>
-        <w:spacing w:after="0" w:line="360" w:lineRule="auto"/>
-        <w:jc w:val="both"/>
-        <w:rPr>
-          <w:rFonts w:ascii="Arial" w:eastAsia="Arial" w:hAnsi="Arial" w:cs="Arial"/>
-          <w:sz w:val="24"/>
-          <w:szCs w:val="24"/>
-        </w:rPr>
-      </w:pPr>
-      <w:r>
-        <w:rPr>
-          <w:rFonts w:ascii="Arial" w:eastAsia="Arial" w:hAnsi="Arial" w:cs="Arial"/>
-          <w:sz w:val="24"/>
-          <w:szCs w:val="24"/>
-        </w:rPr>
-        <w:t>O sistema deve apresentar mensagens de erro claras e concisas, explicando o que o usuário deve fazer para corrigir um erro.</w:t>
-      </w:r>
-    </w:p>
-    <w:p>
-      <w:pPr>
-        <w:numPr>
-          <w:ilvl w:val="1"/>
-          <w:numId w:val="22"/>
-        </w:numPr>
-        <w:spacing w:after="280" w:line="360" w:lineRule="auto"/>
-        <w:jc w:val="both"/>
-        <w:rPr>
-          <w:rFonts w:ascii="Arial" w:eastAsia="Arial" w:hAnsi="Arial" w:cs="Arial"/>
-          <w:sz w:val="24"/>
-          <w:szCs w:val="24"/>
-        </w:rPr>
-      </w:pPr>
-      <w:r>
-        <w:rPr>
-          <w:rFonts w:ascii="Arial" w:eastAsia="Arial" w:hAnsi="Arial" w:cs="Arial"/>
-          <w:sz w:val="24"/>
-          <w:szCs w:val="24"/>
-        </w:rPr>
-        <w:t>O sistema deve ter uma barra de navegação fixa e visível em todas as páginas principais.</w:t>
-      </w:r>
-    </w:p>
-    <w:p>
-      <w:pPr>
-        <w:pStyle w:val="Ttulo1"/>
-        <w:numPr>
-          <w:ilvl w:val="0"/>
-          <w:numId w:val="31"/>
-        </w:numPr>
-        <w:ind w:left="284" w:hanging="284"/>
-        <w:rPr>
-          <w:rFonts w:ascii="Arial" w:eastAsia="Arial" w:hAnsi="Arial" w:cs="Arial"/>
-          <w:color w:val="auto"/>
-          <w:sz w:val="24"/>
-          <w:szCs w:val="24"/>
-        </w:rPr>
-      </w:pPr>
-      <w:bookmarkStart w:id="8" w:name="_Toc194835956"/>
-      <w:r>
-        <w:rPr>
-          <w:rFonts w:ascii="Arial" w:eastAsia="Arial" w:hAnsi="Arial" w:cs="Arial"/>
-          <w:color w:val="auto"/>
-          <w:sz w:val="24"/>
-          <w:szCs w:val="24"/>
-        </w:rPr>
-        <w:lastRenderedPageBreak/>
-        <w:t>METODOLOGIA APLICADA AO PROJETO</w:t>
-      </w:r>
-      <w:bookmarkEnd w:id="8"/>
-      <w:r>
-        <w:rPr>
-          <w:rFonts w:ascii="Arial" w:eastAsia="Arial" w:hAnsi="Arial" w:cs="Arial"/>
-          <w:color w:val="auto"/>
-          <w:sz w:val="24"/>
-          <w:szCs w:val="24"/>
-        </w:rPr>
-        <w:t xml:space="preserve"> </w:t>
-      </w:r>
-    </w:p>
-    <w:p>
-      <w:pPr>
-        <w:rPr>
-          <w:rFonts w:ascii="Arial" w:eastAsia="Arial" w:hAnsi="Arial" w:cs="Arial"/>
-          <w:sz w:val="24"/>
-          <w:szCs w:val="24"/>
-        </w:rPr>
-      </w:pPr>
-    </w:p>
-    <w:p>
-      <w:pPr>
-        <w:spacing w:line="360" w:lineRule="auto"/>
-        <w:ind w:firstLine="567"/>
-        <w:jc w:val="both"/>
-        <w:rPr>
-          <w:rFonts w:ascii="Arial" w:eastAsia="Arial" w:hAnsi="Arial" w:cs="Arial"/>
-          <w:sz w:val="24"/>
-          <w:szCs w:val="24"/>
-        </w:rPr>
-      </w:pPr>
-      <w:r>
-        <w:rPr>
-          <w:rFonts w:ascii="Arial" w:eastAsia="Arial" w:hAnsi="Arial" w:cs="Arial"/>
-          <w:sz w:val="24"/>
-          <w:szCs w:val="24"/>
-        </w:rPr>
-        <w:t>Para o desenvolvimento do projeto Sustentabilidade</w:t>
-      </w:r>
-      <w:r>
-        <w:rPr>
-          <w:rFonts w:ascii="Arial" w:eastAsia="Arial" w:hAnsi="Arial" w:cs="Arial"/>
-          <w:sz w:val="24"/>
-          <w:szCs w:val="24"/>
-        </w:rPr>
-        <w:t xml:space="preserve"> Individual, foi aplicada a </w:t>
-      </w:r>
-      <w:r>
-        <w:rPr>
-          <w:rFonts w:ascii="Arial" w:eastAsia="Arial" w:hAnsi="Arial" w:cs="Arial"/>
-          <w:sz w:val="24"/>
-          <w:szCs w:val="24"/>
-        </w:rPr>
-        <w:t xml:space="preserve">Metodologia de Aprendizagem Baseada em Projetos (PBL), seguindo etapas estruturadas para garantir o alinhamento entre teoria, prática e colaboração em equipe. A metodologia foi dividida nas seguintes fases:  </w:t>
-      </w:r>
-    </w:p>
-    <w:p>
-      <w:pPr>
-        <w:spacing w:line="360" w:lineRule="auto"/>
-        <w:jc w:val="both"/>
-        <w:rPr>
-          <w:rFonts w:ascii="Arial" w:eastAsia="Arial" w:hAnsi="Arial" w:cs="Arial"/>
-          <w:b/>
-          <w:sz w:val="24"/>
-          <w:szCs w:val="24"/>
-        </w:rPr>
-      </w:pPr>
-      <w:r>
-        <w:rPr>
-          <w:rFonts w:ascii="Arial" w:eastAsia="Arial" w:hAnsi="Arial" w:cs="Arial"/>
-          <w:b/>
-          <w:sz w:val="24"/>
-          <w:szCs w:val="24"/>
-        </w:rPr>
-        <w:t xml:space="preserve">Etapa 1: Introdução e Planejamento  </w:t>
-      </w:r>
-    </w:p>
-    <w:p>
-      <w:pPr>
-        <w:pStyle w:val="PargrafodaLista"/>
-        <w:numPr>
-          <w:ilvl w:val="0"/>
-          <w:numId w:val="32"/>
-        </w:numPr>
-        <w:spacing w:line="360" w:lineRule="auto"/>
-        <w:jc w:val="both"/>
-        <w:rPr>
-          <w:rFonts w:ascii="Arial" w:eastAsia="Arial" w:hAnsi="Arial" w:cs="Arial"/>
-          <w:sz w:val="24"/>
-          <w:szCs w:val="24"/>
-        </w:rPr>
-      </w:pPr>
-      <w:r>
-        <w:rPr>
-          <w:rFonts w:ascii="Arial" w:eastAsia="Arial" w:hAnsi="Arial" w:cs="Arial"/>
-          <w:sz w:val="24"/>
-          <w:szCs w:val="24"/>
-        </w:rPr>
-        <w:t xml:space="preserve">Organização da equipe: Os integrantes foram divididos em um time de 5 membros, com papéis definidos (ex.: líder técnico, responsável por documentação, designer de interface).  </w:t>
-      </w:r>
-    </w:p>
-    <w:p>
-      <w:pPr>
-        <w:pStyle w:val="PargrafodaLista"/>
-        <w:numPr>
-          <w:ilvl w:val="0"/>
-          <w:numId w:val="32"/>
-        </w:numPr>
-        <w:spacing w:line="360" w:lineRule="auto"/>
-        <w:jc w:val="both"/>
-        <w:rPr>
-          <w:rFonts w:ascii="Arial" w:eastAsia="Arial" w:hAnsi="Arial" w:cs="Arial"/>
-          <w:sz w:val="24"/>
-          <w:szCs w:val="24"/>
-        </w:rPr>
-      </w:pPr>
-      <w:r>
-        <w:rPr>
-          <w:rFonts w:ascii="Arial" w:eastAsia="Arial" w:hAnsi="Arial" w:cs="Arial"/>
-          <w:sz w:val="24"/>
-          <w:szCs w:val="24"/>
-        </w:rPr>
-        <w:t xml:space="preserve">Definição do escopo: Apresentação do tema pelo orientador, discussão dos requisitos básicos (ODS 3 e 12, métricas de consumo, funcionalidades da plataforma) e alinhamento com o cronograma geral.  </w:t>
-      </w:r>
-    </w:p>
-    <w:p>
-      <w:pPr>
-        <w:pStyle w:val="PargrafodaLista"/>
-        <w:numPr>
-          <w:ilvl w:val="0"/>
-          <w:numId w:val="32"/>
-        </w:numPr>
-        <w:spacing w:line="360" w:lineRule="auto"/>
-        <w:jc w:val="both"/>
-        <w:rPr>
-          <w:rFonts w:ascii="Arial" w:eastAsia="Arial" w:hAnsi="Arial" w:cs="Arial"/>
-          <w:sz w:val="24"/>
-          <w:szCs w:val="24"/>
-        </w:rPr>
-      </w:pPr>
-      <w:r>
-        <w:rPr>
-          <w:rFonts w:ascii="Arial" w:eastAsia="Arial" w:hAnsi="Arial" w:cs="Arial"/>
-          <w:sz w:val="24"/>
-          <w:szCs w:val="24"/>
-        </w:rPr>
-        <w:t xml:space="preserve">Cronograma inicial: Elaboração de um plano com marcos como levantamento de requisitos, desenvolvimento do protótipo, implementação em Python, testes e apresentação final.  </w:t>
-      </w:r>
-    </w:p>
-    <w:p>
-      <w:pPr>
-        <w:pStyle w:val="PargrafodaLista"/>
-        <w:numPr>
-          <w:ilvl w:val="0"/>
-          <w:numId w:val="32"/>
-        </w:numPr>
-        <w:spacing w:line="360" w:lineRule="auto"/>
-        <w:jc w:val="both"/>
-        <w:rPr>
-          <w:rFonts w:ascii="Arial" w:eastAsia="Arial" w:hAnsi="Arial" w:cs="Arial"/>
-          <w:sz w:val="24"/>
-          <w:szCs w:val="24"/>
-        </w:rPr>
-      </w:pPr>
-      <w:r>
-        <w:rPr>
-          <w:rFonts w:ascii="Arial" w:eastAsia="Arial" w:hAnsi="Arial" w:cs="Arial"/>
-          <w:sz w:val="24"/>
-          <w:szCs w:val="24"/>
-        </w:rPr>
-        <w:t xml:space="preserve">Ferramentas adotadas: Definição de tecnologias (Python para </w:t>
-      </w:r>
-      <w:proofErr w:type="spellStart"/>
-      <w:r>
-        <w:rPr>
-          <w:rFonts w:ascii="Arial" w:eastAsia="Arial" w:hAnsi="Arial" w:cs="Arial"/>
-          <w:sz w:val="24"/>
-          <w:szCs w:val="24"/>
-        </w:rPr>
-        <w:t>backend</w:t>
-      </w:r>
-      <w:proofErr w:type="spellEnd"/>
-      <w:r>
-        <w:rPr>
-          <w:rFonts w:ascii="Arial" w:eastAsia="Arial" w:hAnsi="Arial" w:cs="Arial"/>
-          <w:sz w:val="24"/>
-          <w:szCs w:val="24"/>
-        </w:rPr>
-        <w:t>,</w:t>
-      </w:r>
-      <w:r>
-        <w:rPr>
-          <w:rFonts w:ascii="Arial" w:eastAsia="Arial" w:hAnsi="Arial" w:cs="Arial"/>
-          <w:sz w:val="24"/>
-          <w:szCs w:val="24"/>
-        </w:rPr>
-        <w:t xml:space="preserve"> </w:t>
-      </w:r>
-      <w:proofErr w:type="spellStart"/>
-      <w:r>
-        <w:rPr>
-          <w:rFonts w:ascii="Arial" w:eastAsia="Arial" w:hAnsi="Arial" w:cs="Arial"/>
-          <w:sz w:val="24"/>
-          <w:szCs w:val="24"/>
-        </w:rPr>
-        <w:t>Canva</w:t>
-      </w:r>
-      <w:proofErr w:type="spellEnd"/>
-      <w:r>
-        <w:rPr>
-          <w:rFonts w:ascii="Arial" w:eastAsia="Arial" w:hAnsi="Arial" w:cs="Arial"/>
-          <w:sz w:val="24"/>
-          <w:szCs w:val="24"/>
-        </w:rPr>
-        <w:t xml:space="preserve"> para design de telas, </w:t>
-      </w:r>
-      <w:proofErr w:type="spellStart"/>
-      <w:r>
-        <w:rPr>
-          <w:rFonts w:ascii="Arial" w:eastAsia="Arial" w:hAnsi="Arial" w:cs="Arial"/>
-          <w:sz w:val="24"/>
-          <w:szCs w:val="24"/>
-        </w:rPr>
-        <w:t>Trello</w:t>
-      </w:r>
-      <w:proofErr w:type="spellEnd"/>
-      <w:r>
-        <w:rPr>
-          <w:rFonts w:ascii="Arial" w:eastAsia="Arial" w:hAnsi="Arial" w:cs="Arial"/>
-          <w:sz w:val="24"/>
-          <w:szCs w:val="24"/>
-        </w:rPr>
-        <w:t xml:space="preserve"> para gestão de tarefas) e padrões de documentação.  </w:t>
-      </w:r>
-    </w:p>
-    <w:p>
-      <w:pPr>
-        <w:spacing w:line="360" w:lineRule="auto"/>
-        <w:jc w:val="both"/>
-        <w:rPr>
-          <w:rFonts w:ascii="Arial" w:eastAsia="Arial" w:hAnsi="Arial" w:cs="Arial"/>
-          <w:b/>
-          <w:sz w:val="24"/>
-          <w:szCs w:val="24"/>
-        </w:rPr>
-      </w:pPr>
-      <w:r>
-        <w:rPr>
-          <w:rFonts w:ascii="Arial" w:eastAsia="Arial" w:hAnsi="Arial" w:cs="Arial"/>
-          <w:b/>
-          <w:sz w:val="24"/>
-          <w:szCs w:val="24"/>
-        </w:rPr>
-        <w:t xml:space="preserve">Etapa 2: Coleta e Pesquisa  </w:t>
-      </w:r>
-    </w:p>
-    <w:p>
-      <w:pPr>
-        <w:pStyle w:val="PargrafodaLista"/>
-        <w:numPr>
-          <w:ilvl w:val="0"/>
-          <w:numId w:val="33"/>
-        </w:numPr>
-        <w:spacing w:line="360" w:lineRule="auto"/>
-        <w:jc w:val="both"/>
-        <w:rPr>
-          <w:rFonts w:ascii="Arial" w:eastAsia="Arial" w:hAnsi="Arial" w:cs="Arial"/>
-          <w:sz w:val="24"/>
-          <w:szCs w:val="24"/>
-        </w:rPr>
-      </w:pPr>
-      <w:r>
-        <w:rPr>
-          <w:rFonts w:ascii="Arial" w:eastAsia="Arial" w:hAnsi="Arial" w:cs="Arial"/>
-          <w:sz w:val="24"/>
-          <w:szCs w:val="24"/>
-        </w:rPr>
-        <w:t>Referencial teórico: Pesquisa de artigos científicos, relatórios da ONU e dados nacionais (ex.: desperdício de água no Brasil, emissões de CO</w:t>
-      </w:r>
-      <w:r>
-        <w:rPr>
-          <w:rFonts w:ascii="Cambria Math" w:eastAsia="Arial" w:hAnsi="Cambria Math" w:cs="Cambria Math"/>
-          <w:sz w:val="24"/>
-          <w:szCs w:val="24"/>
-        </w:rPr>
-        <w:t>₂</w:t>
-      </w:r>
-      <w:r>
-        <w:rPr>
-          <w:rFonts w:ascii="Arial" w:eastAsia="Arial" w:hAnsi="Arial" w:cs="Arial"/>
-          <w:sz w:val="24"/>
-          <w:szCs w:val="24"/>
-        </w:rPr>
-        <w:t xml:space="preserve">) para embasar as métricas de sustentabilidade.  </w:t>
-      </w:r>
-    </w:p>
-    <w:p>
-      <w:pPr>
-        <w:pStyle w:val="PargrafodaLista"/>
-        <w:numPr>
-          <w:ilvl w:val="0"/>
-          <w:numId w:val="33"/>
-        </w:numPr>
-        <w:spacing w:line="360" w:lineRule="auto"/>
-        <w:jc w:val="both"/>
-        <w:rPr>
-          <w:rFonts w:ascii="Arial" w:eastAsia="Arial" w:hAnsi="Arial" w:cs="Arial"/>
-          <w:sz w:val="24"/>
-          <w:szCs w:val="24"/>
-        </w:rPr>
-      </w:pPr>
-      <w:r>
-        <w:rPr>
-          <w:rFonts w:ascii="Arial" w:eastAsia="Arial" w:hAnsi="Arial" w:cs="Arial"/>
-          <w:sz w:val="24"/>
-          <w:szCs w:val="24"/>
-        </w:rPr>
-        <w:t xml:space="preserve">Benchmarking: Análise de plataformas similares para identificar boas práticas em UX e funcionalidades de diagnóstico personalizado.  </w:t>
-      </w:r>
-    </w:p>
-    <w:p>
-      <w:pPr>
-        <w:pStyle w:val="PargrafodaLista"/>
-        <w:numPr>
-          <w:ilvl w:val="0"/>
-          <w:numId w:val="33"/>
-        </w:numPr>
-        <w:spacing w:line="360" w:lineRule="auto"/>
-        <w:jc w:val="both"/>
-        <w:rPr>
-          <w:rFonts w:ascii="Arial" w:eastAsia="Arial" w:hAnsi="Arial" w:cs="Arial"/>
-          <w:sz w:val="24"/>
-          <w:szCs w:val="24"/>
-        </w:rPr>
-      </w:pPr>
-      <w:r>
-        <w:rPr>
-          <w:rFonts w:ascii="Arial" w:eastAsia="Arial" w:hAnsi="Arial" w:cs="Arial"/>
-          <w:sz w:val="24"/>
-          <w:szCs w:val="24"/>
-        </w:rPr>
-        <w:t xml:space="preserve">Definição de requisitos: Validação dos requisitos funcionais (cadastro, login, gráficos) e não funcionais (desempenho, segurança) por meio de discussões em equipe e feedback do orientador.  </w:t>
-      </w:r>
-    </w:p>
-    <w:p>
-      <w:pPr>
-        <w:pStyle w:val="PargrafodaLista"/>
-        <w:numPr>
-          <w:ilvl w:val="0"/>
-          <w:numId w:val="33"/>
-        </w:numPr>
-        <w:spacing w:line="360" w:lineRule="auto"/>
-        <w:jc w:val="both"/>
-        <w:rPr>
-          <w:rFonts w:ascii="Arial" w:eastAsia="Arial" w:hAnsi="Arial" w:cs="Arial"/>
-          <w:sz w:val="24"/>
-          <w:szCs w:val="24"/>
-        </w:rPr>
-      </w:pPr>
-      <w:r>
-        <w:rPr>
-          <w:rFonts w:ascii="Arial" w:eastAsia="Arial" w:hAnsi="Arial" w:cs="Arial"/>
-          <w:sz w:val="24"/>
-          <w:szCs w:val="24"/>
-        </w:rPr>
-        <w:t xml:space="preserve">Documentação: Elaboração do relatório inicial com escopo, tabelas de classificação e diagramas de telas.  </w:t>
-      </w:r>
-    </w:p>
-    <w:p>
-      <w:pPr>
-        <w:spacing w:line="360" w:lineRule="auto"/>
-        <w:ind w:left="360"/>
-        <w:jc w:val="both"/>
-        <w:rPr>
-          <w:rFonts w:ascii="Arial" w:eastAsia="Arial" w:hAnsi="Arial" w:cs="Arial"/>
-          <w:sz w:val="24"/>
-          <w:szCs w:val="24"/>
-        </w:rPr>
-      </w:pPr>
-    </w:p>
-    <w:p>
-      <w:pPr>
-        <w:spacing w:line="360" w:lineRule="auto"/>
-        <w:jc w:val="both"/>
-        <w:rPr>
-          <w:rFonts w:ascii="Arial" w:eastAsia="Arial" w:hAnsi="Arial" w:cs="Arial"/>
-          <w:b/>
-          <w:sz w:val="24"/>
-          <w:szCs w:val="24"/>
-        </w:rPr>
-      </w:pPr>
-      <w:r>
-        <w:rPr>
-          <w:rFonts w:ascii="Arial" w:eastAsia="Arial" w:hAnsi="Arial" w:cs="Arial"/>
-          <w:b/>
-          <w:sz w:val="24"/>
-          <w:szCs w:val="24"/>
-        </w:rPr>
-        <w:lastRenderedPageBreak/>
-        <w:t xml:space="preserve">Etapa 3: Desenvolvimento  </w:t>
-      </w:r>
-    </w:p>
-    <w:p>
-      <w:pPr>
-        <w:pStyle w:val="PargrafodaLista"/>
-        <w:numPr>
-          <w:ilvl w:val="0"/>
-          <w:numId w:val="34"/>
-        </w:numPr>
-        <w:spacing w:line="360" w:lineRule="auto"/>
-        <w:jc w:val="both"/>
-        <w:rPr>
-          <w:rFonts w:ascii="Arial" w:eastAsia="Arial" w:hAnsi="Arial" w:cs="Arial"/>
-          <w:sz w:val="24"/>
-          <w:szCs w:val="24"/>
-        </w:rPr>
-      </w:pPr>
-      <w:r>
-        <w:rPr>
-          <w:rFonts w:ascii="Arial" w:eastAsia="Arial" w:hAnsi="Arial" w:cs="Arial"/>
-          <w:sz w:val="24"/>
-          <w:szCs w:val="24"/>
-        </w:rPr>
-        <w:t xml:space="preserve">Prototipagem: Criação das telas no </w:t>
-      </w:r>
-      <w:proofErr w:type="spellStart"/>
-      <w:r>
-        <w:rPr>
-          <w:rFonts w:ascii="Arial" w:eastAsia="Arial" w:hAnsi="Arial" w:cs="Arial"/>
-          <w:sz w:val="24"/>
-          <w:szCs w:val="24"/>
-        </w:rPr>
-        <w:t>Figma</w:t>
-      </w:r>
-      <w:proofErr w:type="spellEnd"/>
-      <w:r>
-        <w:rPr>
-          <w:rFonts w:ascii="Arial" w:eastAsia="Arial" w:hAnsi="Arial" w:cs="Arial"/>
-          <w:sz w:val="24"/>
-          <w:szCs w:val="24"/>
-        </w:rPr>
-        <w:t xml:space="preserve"> (login, cadastro, </w:t>
-      </w:r>
-      <w:proofErr w:type="spellStart"/>
-      <w:r>
-        <w:rPr>
-          <w:rFonts w:ascii="Arial" w:eastAsia="Arial" w:hAnsi="Arial" w:cs="Arial"/>
-          <w:sz w:val="24"/>
-          <w:szCs w:val="24"/>
-        </w:rPr>
-        <w:t>dashboards</w:t>
-      </w:r>
-      <w:proofErr w:type="spellEnd"/>
-      <w:r>
-        <w:rPr>
-          <w:rFonts w:ascii="Arial" w:eastAsia="Arial" w:hAnsi="Arial" w:cs="Arial"/>
-          <w:sz w:val="24"/>
-          <w:szCs w:val="24"/>
-        </w:rPr>
-        <w:t xml:space="preserve">) e validação da usabilidade com testes preliminares.  </w:t>
-      </w:r>
-    </w:p>
-    <w:p>
-      <w:pPr>
-        <w:spacing w:line="360" w:lineRule="auto"/>
-        <w:jc w:val="both"/>
-        <w:rPr>
-          <w:rFonts w:ascii="Arial" w:eastAsia="Arial" w:hAnsi="Arial" w:cs="Arial"/>
-          <w:sz w:val="24"/>
-          <w:szCs w:val="24"/>
-        </w:rPr>
-      </w:pPr>
-      <w:r>
-        <w:rPr>
-          <w:rFonts w:ascii="Arial" w:eastAsia="Arial" w:hAnsi="Arial" w:cs="Arial"/>
-          <w:sz w:val="24"/>
-          <w:szCs w:val="24"/>
-        </w:rPr>
-        <w:t xml:space="preserve">Implementação técnica:  </w:t>
-      </w:r>
-    </w:p>
-    <w:p>
-      <w:pPr>
-        <w:pStyle w:val="PargrafodaLista"/>
-        <w:numPr>
-          <w:ilvl w:val="0"/>
-          <w:numId w:val="34"/>
-        </w:numPr>
-        <w:spacing w:line="360" w:lineRule="auto"/>
-        <w:jc w:val="both"/>
-        <w:rPr>
-          <w:rFonts w:ascii="Arial" w:eastAsia="Arial" w:hAnsi="Arial" w:cs="Arial"/>
-          <w:sz w:val="24"/>
-          <w:szCs w:val="24"/>
-        </w:rPr>
-      </w:pPr>
-      <w:proofErr w:type="spellStart"/>
-      <w:r>
-        <w:rPr>
-          <w:rFonts w:ascii="Arial" w:eastAsia="Arial" w:hAnsi="Arial" w:cs="Arial"/>
-          <w:sz w:val="24"/>
-          <w:szCs w:val="24"/>
-        </w:rPr>
-        <w:t>Backend</w:t>
-      </w:r>
-      <w:proofErr w:type="spellEnd"/>
-      <w:r>
-        <w:rPr>
-          <w:rFonts w:ascii="Arial" w:eastAsia="Arial" w:hAnsi="Arial" w:cs="Arial"/>
-          <w:sz w:val="24"/>
-          <w:szCs w:val="24"/>
-        </w:rPr>
-        <w:t xml:space="preserve">: Desenvolvimento em Python para análise de dados (cálculo de índices de sustentabilidade) e integração com banco de dados.  </w:t>
-      </w:r>
-    </w:p>
-    <w:p>
-      <w:pPr>
-        <w:pStyle w:val="PargrafodaLista"/>
-        <w:numPr>
-          <w:ilvl w:val="0"/>
-          <w:numId w:val="34"/>
-        </w:numPr>
-        <w:spacing w:line="360" w:lineRule="auto"/>
-        <w:jc w:val="both"/>
-        <w:rPr>
-          <w:rFonts w:ascii="Arial" w:eastAsia="Arial" w:hAnsi="Arial" w:cs="Arial"/>
-          <w:sz w:val="24"/>
-          <w:szCs w:val="24"/>
-        </w:rPr>
-      </w:pPr>
-      <w:proofErr w:type="spellStart"/>
-      <w:r>
-        <w:rPr>
-          <w:rFonts w:ascii="Arial" w:eastAsia="Arial" w:hAnsi="Arial" w:cs="Arial"/>
-          <w:sz w:val="24"/>
-          <w:szCs w:val="24"/>
-        </w:rPr>
-        <w:t>Frontend</w:t>
-      </w:r>
-      <w:proofErr w:type="spellEnd"/>
-      <w:r>
-        <w:rPr>
-          <w:rFonts w:ascii="Arial" w:eastAsia="Arial" w:hAnsi="Arial" w:cs="Arial"/>
-          <w:sz w:val="24"/>
-          <w:szCs w:val="24"/>
-        </w:rPr>
-        <w:t>: Construção da interface gráfica para exibição de métric</w:t>
-      </w:r>
-      <w:r>
-        <w:rPr>
-          <w:rFonts w:ascii="Arial" w:eastAsia="Arial" w:hAnsi="Arial" w:cs="Arial"/>
-          <w:sz w:val="24"/>
-          <w:szCs w:val="24"/>
-        </w:rPr>
-        <w:t xml:space="preserve">as, gráficos e recomendações.  </w:t>
-      </w:r>
-    </w:p>
-    <w:p>
-      <w:pPr>
-        <w:pStyle w:val="PargrafodaLista"/>
-        <w:numPr>
-          <w:ilvl w:val="0"/>
-          <w:numId w:val="34"/>
-        </w:numPr>
-        <w:spacing w:line="360" w:lineRule="auto"/>
-        <w:jc w:val="both"/>
-        <w:rPr>
-          <w:rFonts w:ascii="Arial" w:eastAsia="Arial" w:hAnsi="Arial" w:cs="Arial"/>
-          <w:sz w:val="24"/>
-          <w:szCs w:val="24"/>
-        </w:rPr>
-      </w:pPr>
-      <w:r>
-        <w:rPr>
-          <w:rFonts w:ascii="Arial" w:eastAsia="Arial" w:hAnsi="Arial" w:cs="Arial"/>
-          <w:sz w:val="24"/>
-          <w:szCs w:val="24"/>
-        </w:rPr>
-        <w:t xml:space="preserve">Integração contínua: Reuniões semanais com o orientador para apresentar avanços, ajustar requisitos e resolver desafios técnicos (ex.: validação de dados via fotos de hidrômetros).  </w:t>
-      </w:r>
-    </w:p>
-    <w:p>
-      <w:pPr>
-        <w:rPr>
-          <w:rFonts w:ascii="Arial" w:eastAsia="Arial" w:hAnsi="Arial" w:cs="Arial"/>
-          <w:b/>
-          <w:sz w:val="24"/>
-          <w:szCs w:val="24"/>
-        </w:rPr>
-      </w:pPr>
-      <w:r>
-        <w:rPr>
-          <w:rFonts w:ascii="Arial" w:eastAsia="Arial" w:hAnsi="Arial" w:cs="Arial"/>
-          <w:b/>
-          <w:sz w:val="24"/>
-          <w:szCs w:val="24"/>
-        </w:rPr>
-        <w:t xml:space="preserve">Etapa 4: Revisão e Iteração  </w:t>
+          <w:color w:val="000000"/>
+          <w:sz w:val="24"/>
+          <w:szCs w:val="24"/>
+        </w:rPr>
+      </w:pPr>
+      <w:r>
+        <w:rPr>
+          <w:rFonts w:ascii="Arial" w:eastAsia="Arial" w:hAnsi="Arial" w:cs="Arial"/>
+          <w:b/>
+          <w:color w:val="000000"/>
+          <w:sz w:val="24"/>
+          <w:szCs w:val="24"/>
+        </w:rPr>
+        <w:t xml:space="preserve">REQUISITO FUNCIONAL 7 – </w:t>
+      </w:r>
+      <w:r>
+        <w:rPr>
+          <w:rFonts w:ascii="Arial" w:eastAsia="Arial" w:hAnsi="Arial" w:cs="Arial"/>
+          <w:color w:val="000000"/>
+          <w:sz w:val="24"/>
+          <w:szCs w:val="24"/>
+        </w:rPr>
+        <w:t>Edição de informações</w:t>
       </w:r>
     </w:p>
     <w:p>
@@ -12882,21 +12196,31 @@
           <w:ilvl w:val="0"/>
           <w:numId w:val="35"/>
         </w:numPr>
-        <w:spacing w:line="360" w:lineRule="auto"/>
-        <w:jc w:val="both"/>
-        <w:rPr>
-          <w:rFonts w:ascii="Arial" w:eastAsia="Arial" w:hAnsi="Arial" w:cs="Arial"/>
-          <w:sz w:val="24"/>
-          <w:szCs w:val="24"/>
-        </w:rPr>
-      </w:pPr>
-      <w:r>
-        <w:rPr>
-          <w:rFonts w:ascii="Arial" w:eastAsia="Arial" w:hAnsi="Arial" w:cs="Arial"/>
-          <w:sz w:val="24"/>
-          <w:szCs w:val="24"/>
-        </w:rPr>
-        <w:t xml:space="preserve">Testes de usabilidade: Avaliação da interface com usuários reais para identificar pontos de melhoria (ex.: clareza nas mensagens de classificação).  </w:t>
+        <w:rPr>
+          <w:rFonts w:ascii="Arial" w:eastAsia="Arial" w:hAnsi="Arial" w:cs="Arial"/>
+          <w:color w:val="000000"/>
+          <w:sz w:val="24"/>
+          <w:szCs w:val="24"/>
+        </w:rPr>
+      </w:pPr>
+      <w:r>
+        <w:rPr>
+          <w:rFonts w:ascii="Arial" w:eastAsia="Arial" w:hAnsi="Arial" w:cs="Arial"/>
+          <w:b/>
+          <w:color w:val="000000"/>
+          <w:sz w:val="24"/>
+          <w:szCs w:val="24"/>
+        </w:rPr>
+        <w:t>Pré-condições</w:t>
+      </w:r>
+      <w:r>
+        <w:rPr>
+          <w:rFonts w:ascii="Arial" w:eastAsia="Arial" w:hAnsi="Arial" w:cs="Arial"/>
+          <w:color w:val="000000"/>
+          <w:sz w:val="24"/>
+          <w:szCs w:val="24"/>
+        </w:rPr>
+        <w:t>: O usuário deve possuir dados armazenados no banco de dados</w:t>
       </w:r>
     </w:p>
     <w:p>
@@ -12906,21 +12230,40 @@
           <w:ilvl w:val="0"/>
           <w:numId w:val="35"/>
         </w:numPr>
-        <w:spacing w:line="360" w:lineRule="auto"/>
-        <w:jc w:val="both"/>
-        <w:rPr>
-          <w:rFonts w:ascii="Arial" w:eastAsia="Arial" w:hAnsi="Arial" w:cs="Arial"/>
-          <w:sz w:val="24"/>
-          <w:szCs w:val="24"/>
-        </w:rPr>
-      </w:pPr>
-      <w:r>
-        <w:rPr>
-          <w:rFonts w:ascii="Arial" w:eastAsia="Arial" w:hAnsi="Arial" w:cs="Arial"/>
-          <w:sz w:val="24"/>
-          <w:szCs w:val="24"/>
-        </w:rPr>
-        <w:t xml:space="preserve">Ajustes técnicos: Correção de bugs no código, otimização do desempenho (tempo de resposta &lt; 3 segundos) e reforço da segurança (criptografia de senhas).  </w:t>
+        <w:rPr>
+          <w:rFonts w:ascii="Arial" w:eastAsia="Arial" w:hAnsi="Arial" w:cs="Arial"/>
+          <w:color w:val="000000"/>
+          <w:sz w:val="24"/>
+          <w:szCs w:val="24"/>
+        </w:rPr>
+      </w:pPr>
+      <w:r>
+        <w:rPr>
+          <w:rFonts w:ascii="Arial" w:eastAsia="Arial" w:hAnsi="Arial" w:cs="Arial"/>
+          <w:b/>
+          <w:color w:val="000000"/>
+          <w:sz w:val="24"/>
+          <w:szCs w:val="24"/>
+        </w:rPr>
+        <w:t>Validações</w:t>
+      </w:r>
+      <w:r>
+        <w:rPr>
+          <w:rFonts w:ascii="Arial" w:eastAsia="Arial" w:hAnsi="Arial" w:cs="Arial"/>
+          <w:color w:val="000000"/>
+          <w:sz w:val="24"/>
+          <w:szCs w:val="24"/>
+        </w:rPr>
+        <w:t xml:space="preserve">: O sistema </w:t>
+      </w:r>
+      <w:r>
+        <w:rPr>
+          <w:rFonts w:ascii="Arial" w:eastAsia="Arial" w:hAnsi="Arial" w:cs="Arial"/>
+          <w:color w:val="000000"/>
+          <w:sz w:val="24"/>
+          <w:szCs w:val="24"/>
+        </w:rPr>
+        <w:t>exibir os dados cadastrados com a data especifica e período, mostrando o índice ao qual aquele registro pertence. E baseado na escolha, o sistema deve alterar no banco de dados</w:t>
       </w:r>
     </w:p>
     <w:p>
@@ -12930,42 +12273,398 @@
           <w:ilvl w:val="0"/>
           <w:numId w:val="35"/>
         </w:numPr>
-        <w:spacing w:line="360" w:lineRule="auto"/>
-        <w:jc w:val="both"/>
-        <w:rPr>
-          <w:rFonts w:ascii="Arial" w:eastAsia="Arial" w:hAnsi="Arial" w:cs="Arial"/>
-          <w:sz w:val="24"/>
-          <w:szCs w:val="24"/>
-        </w:rPr>
-      </w:pPr>
-      <w:r>
-        <w:rPr>
-          <w:rFonts w:ascii="Arial" w:eastAsia="Arial" w:hAnsi="Arial" w:cs="Arial"/>
-          <w:sz w:val="24"/>
-          <w:szCs w:val="24"/>
-        </w:rPr>
-        <w:t xml:space="preserve">Validação das métricas: Revisão das tabelas de classificação (água, energia, resíduos) com base em feedback do orientador e dados atualizados da ONU.  </w:t>
-      </w:r>
-    </w:p>
-    <w:p>
-      <w:pPr>
-        <w:spacing w:line="360" w:lineRule="auto"/>
-        <w:jc w:val="both"/>
-        <w:rPr>
-          <w:rFonts w:ascii="Arial" w:eastAsia="Arial" w:hAnsi="Arial" w:cs="Arial"/>
-          <w:b/>
-          <w:sz w:val="24"/>
-          <w:szCs w:val="24"/>
-        </w:rPr>
-      </w:pPr>
-      <w:r>
-        <w:rPr>
-          <w:rFonts w:ascii="Arial" w:eastAsia="Arial" w:hAnsi="Arial" w:cs="Arial"/>
-          <w:b/>
-          <w:sz w:val="24"/>
-          <w:szCs w:val="24"/>
-        </w:rPr>
-        <w:t xml:space="preserve">Etapa 5: Finalização e Publicação  </w:t>
+        <w:rPr>
+          <w:rFonts w:ascii="Arial" w:eastAsia="Arial" w:hAnsi="Arial" w:cs="Arial"/>
+          <w:color w:val="000000"/>
+          <w:sz w:val="24"/>
+          <w:szCs w:val="24"/>
+        </w:rPr>
+      </w:pPr>
+      <w:r>
+        <w:rPr>
+          <w:rFonts w:ascii="Arial" w:eastAsia="Arial" w:hAnsi="Arial" w:cs="Arial"/>
+          <w:b/>
+          <w:color w:val="000000"/>
+          <w:sz w:val="24"/>
+          <w:szCs w:val="24"/>
+        </w:rPr>
+        <w:t>Ator principal</w:t>
+      </w:r>
+      <w:r>
+        <w:rPr>
+          <w:rFonts w:ascii="Arial" w:eastAsia="Arial" w:hAnsi="Arial" w:cs="Arial"/>
+          <w:color w:val="000000"/>
+          <w:sz w:val="24"/>
+          <w:szCs w:val="24"/>
+        </w:rPr>
+        <w:t>: Usuário</w:t>
+      </w:r>
+    </w:p>
+    <w:p>
+      <w:pPr>
+        <w:pStyle w:val="PargrafodaLista"/>
+        <w:numPr>
+          <w:ilvl w:val="0"/>
+          <w:numId w:val="35"/>
+        </w:numPr>
+        <w:rPr>
+          <w:rFonts w:ascii="Arial" w:eastAsia="Arial" w:hAnsi="Arial" w:cs="Arial"/>
+          <w:color w:val="000000"/>
+          <w:sz w:val="24"/>
+          <w:szCs w:val="24"/>
+        </w:rPr>
+      </w:pPr>
+      <w:r>
+        <w:rPr>
+          <w:rFonts w:ascii="Arial" w:eastAsia="Arial" w:hAnsi="Arial" w:cs="Arial"/>
+          <w:b/>
+          <w:color w:val="000000"/>
+          <w:sz w:val="24"/>
+          <w:szCs w:val="24"/>
+        </w:rPr>
+        <w:t>Requisitos especiais</w:t>
+      </w:r>
+      <w:r>
+        <w:rPr>
+          <w:rFonts w:ascii="Arial" w:eastAsia="Arial" w:hAnsi="Arial" w:cs="Arial"/>
+          <w:color w:val="000000"/>
+          <w:sz w:val="24"/>
+          <w:szCs w:val="24"/>
+        </w:rPr>
+        <w:t>: Deve permitir alternância entre períodos e categorias de consumo</w:t>
+      </w:r>
+    </w:p>
+    <w:p>
+      <w:pPr>
+        <w:rPr>
+          <w:rFonts w:ascii="Arial" w:eastAsia="Arial" w:hAnsi="Arial" w:cs="Arial"/>
+          <w:b/>
+          <w:color w:val="000000"/>
+          <w:sz w:val="24"/>
+          <w:szCs w:val="24"/>
+        </w:rPr>
+      </w:pPr>
+      <w:r>
+        <w:rPr>
+          <w:rFonts w:ascii="Arial" w:eastAsia="Arial" w:hAnsi="Arial" w:cs="Arial"/>
+          <w:b/>
+          <w:color w:val="000000"/>
+          <w:sz w:val="24"/>
+          <w:szCs w:val="24"/>
+        </w:rPr>
+        <w:t>Fluxo principal:</w:t>
+      </w:r>
+    </w:p>
+    <w:tbl>
+      <w:tblPr>
+        <w:tblStyle w:val="Tabelacomgrade"/>
+        <w:tblW w:w="0" w:type="auto"/>
+        <w:tblLook w:val="04A0" w:firstRow="1" w:lastRow="0" w:firstColumn="1" w:lastColumn="0" w:noHBand="0" w:noVBand="1"/>
+      </w:tblPr>
+      <w:tblGrid>
+        <w:gridCol w:w="4530"/>
+        <w:gridCol w:w="4531"/>
+      </w:tblGrid>
+      <w:tr>
+        <w:trPr>
+          <w:trHeight w:val="479"/>
+        </w:trPr>
+        <w:tc>
+          <w:tcPr>
+            <w:tcW w:w="4530" w:type="dxa"/>
+          </w:tcPr>
+          <w:p>
+            <w:pPr>
+              <w:rPr>
+                <w:rFonts w:ascii="Arial" w:eastAsia="Arial" w:hAnsi="Arial" w:cs="Arial"/>
+                <w:b/>
+                <w:color w:val="000000"/>
+                <w:sz w:val="24"/>
+                <w:szCs w:val="24"/>
+              </w:rPr>
+            </w:pPr>
+            <w:r>
+              <w:rPr>
+                <w:rFonts w:ascii="Arial" w:eastAsia="Arial" w:hAnsi="Arial" w:cs="Arial"/>
+                <w:b/>
+                <w:color w:val="000000"/>
+                <w:sz w:val="24"/>
+                <w:szCs w:val="24"/>
+              </w:rPr>
+              <w:t>Ações do usuário</w:t>
+            </w:r>
+          </w:p>
+        </w:tc>
+        <w:tc>
+          <w:tcPr>
+            <w:tcW w:w="4531" w:type="dxa"/>
+          </w:tcPr>
+          <w:p>
+            <w:pPr>
+              <w:rPr>
+                <w:rFonts w:ascii="Arial" w:eastAsia="Arial" w:hAnsi="Arial" w:cs="Arial"/>
+                <w:b/>
+                <w:color w:val="000000"/>
+                <w:sz w:val="24"/>
+                <w:szCs w:val="24"/>
+              </w:rPr>
+            </w:pPr>
+            <w:r>
+              <w:rPr>
+                <w:rFonts w:ascii="Arial" w:eastAsia="Arial" w:hAnsi="Arial" w:cs="Arial"/>
+                <w:b/>
+                <w:color w:val="000000"/>
+                <w:sz w:val="24"/>
+                <w:szCs w:val="24"/>
+              </w:rPr>
+              <w:t>Ações do sistema</w:t>
+            </w:r>
+          </w:p>
+        </w:tc>
+      </w:tr>
+      <w:tr>
+        <w:tc>
+          <w:tcPr>
+            <w:tcW w:w="4530" w:type="dxa"/>
+          </w:tcPr>
+          <w:p>
+            <w:pPr>
+              <w:rPr>
+                <w:rFonts w:ascii="Arial" w:eastAsia="Arial" w:hAnsi="Arial" w:cs="Arial"/>
+                <w:b/>
+                <w:color w:val="000000"/>
+                <w:sz w:val="24"/>
+                <w:szCs w:val="24"/>
+              </w:rPr>
+            </w:pPr>
+          </w:p>
+        </w:tc>
+        <w:tc>
+          <w:tcPr>
+            <w:tcW w:w="4531" w:type="dxa"/>
+          </w:tcPr>
+          <w:p>
+            <w:pPr>
+              <w:rPr>
+                <w:rFonts w:ascii="Arial" w:eastAsia="Arial" w:hAnsi="Arial" w:cs="Arial"/>
+                <w:color w:val="000000"/>
+                <w:sz w:val="24"/>
+                <w:szCs w:val="24"/>
+              </w:rPr>
+            </w:pPr>
+            <w:r>
+              <w:rPr>
+                <w:rFonts w:ascii="Arial" w:eastAsia="Arial" w:hAnsi="Arial" w:cs="Arial"/>
+                <w:color w:val="000000"/>
+                <w:sz w:val="24"/>
+                <w:szCs w:val="24"/>
+              </w:rPr>
+              <w:t>Exibir índices com forme o banco de dados. Caso o usuário não possuir registro, não mostrar nada</w:t>
+            </w:r>
+          </w:p>
+        </w:tc>
+      </w:tr>
+      <w:tr>
+        <w:tc>
+          <w:tcPr>
+            <w:tcW w:w="4530" w:type="dxa"/>
+          </w:tcPr>
+          <w:p>
+            <w:pPr>
+              <w:rPr>
+                <w:rFonts w:ascii="Arial" w:eastAsia="Arial" w:hAnsi="Arial" w:cs="Arial"/>
+                <w:color w:val="000000"/>
+                <w:sz w:val="24"/>
+                <w:szCs w:val="24"/>
+              </w:rPr>
+            </w:pPr>
+            <w:r>
+              <w:rPr>
+                <w:rFonts w:ascii="Arial" w:eastAsia="Arial" w:hAnsi="Arial" w:cs="Arial"/>
+                <w:color w:val="000000"/>
+                <w:sz w:val="24"/>
+                <w:szCs w:val="24"/>
+              </w:rPr>
+              <w:t xml:space="preserve">Escolher um </w:t>
+            </w:r>
+            <w:proofErr w:type="spellStart"/>
+            <w:r>
+              <w:rPr>
+                <w:rFonts w:ascii="Arial" w:eastAsia="Arial" w:hAnsi="Arial" w:cs="Arial"/>
+                <w:color w:val="000000"/>
+                <w:sz w:val="24"/>
+                <w:szCs w:val="24"/>
+              </w:rPr>
+              <w:t>indice</w:t>
+            </w:r>
+            <w:proofErr w:type="spellEnd"/>
+          </w:p>
+        </w:tc>
+        <w:tc>
+          <w:tcPr>
+            <w:tcW w:w="4531" w:type="dxa"/>
+          </w:tcPr>
+          <w:p>
+            <w:pPr>
+              <w:rPr>
+                <w:rFonts w:ascii="Arial" w:eastAsia="Arial" w:hAnsi="Arial" w:cs="Arial"/>
+                <w:color w:val="000000"/>
+                <w:sz w:val="24"/>
+                <w:szCs w:val="24"/>
+              </w:rPr>
+            </w:pPr>
+            <w:r>
+              <w:rPr>
+                <w:rFonts w:ascii="Arial" w:eastAsia="Arial" w:hAnsi="Arial" w:cs="Arial"/>
+                <w:color w:val="000000"/>
+                <w:sz w:val="24"/>
+                <w:szCs w:val="24"/>
+              </w:rPr>
+              <w:t>Editar os dados e mandar ao banco de dados</w:t>
+            </w:r>
+          </w:p>
+        </w:tc>
+      </w:tr>
+      <w:tr>
+        <w:tc>
+          <w:tcPr>
+            <w:tcW w:w="4530" w:type="dxa"/>
+          </w:tcPr>
+          <w:p>
+            <w:pPr>
+              <w:rPr>
+                <w:rFonts w:ascii="Arial" w:eastAsia="Arial" w:hAnsi="Arial" w:cs="Arial"/>
+                <w:b/>
+                <w:color w:val="000000"/>
+                <w:sz w:val="24"/>
+                <w:szCs w:val="24"/>
+              </w:rPr>
+            </w:pPr>
+          </w:p>
+        </w:tc>
+        <w:tc>
+          <w:tcPr>
+            <w:tcW w:w="4531" w:type="dxa"/>
+          </w:tcPr>
+          <w:p>
+            <w:pPr>
+              <w:rPr>
+                <w:rFonts w:ascii="Arial" w:eastAsia="Arial" w:hAnsi="Arial" w:cs="Arial"/>
+                <w:color w:val="000000"/>
+                <w:sz w:val="24"/>
+                <w:szCs w:val="24"/>
+              </w:rPr>
+            </w:pPr>
+            <w:r>
+              <w:rPr>
+                <w:rFonts w:ascii="Arial" w:eastAsia="Arial" w:hAnsi="Arial" w:cs="Arial"/>
+                <w:color w:val="000000"/>
+                <w:sz w:val="24"/>
+                <w:szCs w:val="24"/>
+              </w:rPr>
+              <w:t>Retorna dados editados com sucesso ou sem registro</w:t>
+            </w:r>
+          </w:p>
+        </w:tc>
+      </w:tr>
+      <w:tr>
+        <w:tc>
+          <w:tcPr>
+            <w:tcW w:w="4530" w:type="dxa"/>
+          </w:tcPr>
+          <w:p>
+            <w:pPr>
+              <w:rPr>
+                <w:rFonts w:ascii="Arial" w:eastAsia="Arial" w:hAnsi="Arial" w:cs="Arial"/>
+                <w:color w:val="000000"/>
+                <w:sz w:val="24"/>
+                <w:szCs w:val="24"/>
+              </w:rPr>
+            </w:pPr>
+            <w:r>
+              <w:rPr>
+                <w:rFonts w:ascii="Arial" w:eastAsia="Arial" w:hAnsi="Arial" w:cs="Arial"/>
+                <w:color w:val="000000"/>
+                <w:sz w:val="24"/>
+                <w:szCs w:val="24"/>
+              </w:rPr>
+              <w:t>Selecionar salvar os dados</w:t>
+            </w:r>
+          </w:p>
+        </w:tc>
+        <w:tc>
+          <w:tcPr>
+            <w:tcW w:w="4531" w:type="dxa"/>
+          </w:tcPr>
+          <w:p>
+            <w:pPr>
+              <w:rPr>
+                <w:rFonts w:ascii="Arial" w:eastAsia="Arial" w:hAnsi="Arial" w:cs="Arial"/>
+                <w:color w:val="000000"/>
+                <w:sz w:val="24"/>
+                <w:szCs w:val="24"/>
+              </w:rPr>
+            </w:pPr>
+            <w:r>
+              <w:rPr>
+                <w:rFonts w:ascii="Arial" w:eastAsia="Arial" w:hAnsi="Arial" w:cs="Arial"/>
+                <w:color w:val="000000"/>
+                <w:sz w:val="24"/>
+                <w:szCs w:val="24"/>
+              </w:rPr>
+              <w:t>Revisar os dados e salvar os dados editados</w:t>
+            </w:r>
+          </w:p>
+        </w:tc>
+      </w:tr>
+    </w:tbl>
+    <w:p>
+      <w:pPr>
+        <w:rPr>
+          <w:rFonts w:ascii="Arial" w:eastAsia="Arial" w:hAnsi="Arial" w:cs="Arial"/>
+          <w:color w:val="000000"/>
+          <w:sz w:val="24"/>
+          <w:szCs w:val="24"/>
+        </w:rPr>
+      </w:pPr>
+    </w:p>
+    <w:p>
+      <w:pPr>
+        <w:rPr>
+          <w:rFonts w:ascii="Arial" w:eastAsia="Arial" w:hAnsi="Arial" w:cs="Arial"/>
+          <w:color w:val="000000"/>
+          <w:sz w:val="24"/>
+          <w:szCs w:val="24"/>
+        </w:rPr>
+      </w:pPr>
+      <w:r>
+        <w:rPr>
+          <w:rFonts w:ascii="Arial" w:eastAsia="Arial" w:hAnsi="Arial" w:cs="Arial"/>
+          <w:color w:val="000000"/>
+          <w:sz w:val="24"/>
+          <w:szCs w:val="24"/>
+        </w:rPr>
+        <w:br w:type="page"/>
+      </w:r>
+      <w:r>
+        <w:rPr>
+          <w:rFonts w:ascii="Arial" w:eastAsia="Arial" w:hAnsi="Arial" w:cs="Arial"/>
+          <w:b/>
+          <w:color w:val="000000"/>
+          <w:sz w:val="24"/>
+          <w:szCs w:val="24"/>
+        </w:rPr>
+        <w:lastRenderedPageBreak/>
+        <w:t xml:space="preserve">REQUISITO FUNCIONAL 8 – </w:t>
+      </w:r>
+      <w:r>
+        <w:rPr>
+          <w:rFonts w:ascii="Arial" w:eastAsia="Arial" w:hAnsi="Arial" w:cs="Arial"/>
+          <w:color w:val="000000"/>
+          <w:sz w:val="24"/>
+          <w:szCs w:val="24"/>
+        </w:rPr>
+        <w:t>Calendário</w:t>
       </w:r>
     </w:p>
     <w:p>
@@ -12975,21 +12674,31 @@
           <w:ilvl w:val="0"/>
           <w:numId w:val="36"/>
         </w:numPr>
-        <w:spacing w:line="360" w:lineRule="auto"/>
-        <w:jc w:val="both"/>
-        <w:rPr>
-          <w:rFonts w:ascii="Arial" w:eastAsia="Arial" w:hAnsi="Arial" w:cs="Arial"/>
-          <w:sz w:val="24"/>
-          <w:szCs w:val="24"/>
-        </w:rPr>
-      </w:pPr>
-      <w:r>
-        <w:rPr>
-          <w:rFonts w:ascii="Arial" w:eastAsia="Arial" w:hAnsi="Arial" w:cs="Arial"/>
-          <w:sz w:val="24"/>
-          <w:szCs w:val="24"/>
-        </w:rPr>
-        <w:t xml:space="preserve">Documentação final: Consolidação do relatório com todas as seções (justificativa, escopo, requisitos), inclusão de referências e formatação conforme normas da universidade.  </w:t>
+        <w:rPr>
+          <w:rFonts w:ascii="Arial" w:eastAsia="Arial" w:hAnsi="Arial" w:cs="Arial"/>
+          <w:color w:val="000000"/>
+          <w:sz w:val="24"/>
+          <w:szCs w:val="24"/>
+        </w:rPr>
+      </w:pPr>
+      <w:r>
+        <w:rPr>
+          <w:rFonts w:ascii="Arial" w:eastAsia="Arial" w:hAnsi="Arial" w:cs="Arial"/>
+          <w:b/>
+          <w:color w:val="000000"/>
+          <w:sz w:val="24"/>
+          <w:szCs w:val="24"/>
+        </w:rPr>
+        <w:t>Pré-condições</w:t>
+      </w:r>
+      <w:r>
+        <w:rPr>
+          <w:rFonts w:ascii="Arial" w:eastAsia="Arial" w:hAnsi="Arial" w:cs="Arial"/>
+          <w:color w:val="000000"/>
+          <w:sz w:val="24"/>
+          <w:szCs w:val="24"/>
+        </w:rPr>
+        <w:t>: O usuário deve possuir dados armazenados no banco de dados</w:t>
       </w:r>
     </w:p>
     <w:p>
@@ -12999,21 +12708,49 @@
           <w:ilvl w:val="0"/>
           <w:numId w:val="36"/>
         </w:numPr>
-        <w:spacing w:line="360" w:lineRule="auto"/>
-        <w:jc w:val="both"/>
-        <w:rPr>
-          <w:rFonts w:ascii="Arial" w:eastAsia="Arial" w:hAnsi="Arial" w:cs="Arial"/>
-          <w:sz w:val="24"/>
-          <w:szCs w:val="24"/>
-        </w:rPr>
-      </w:pPr>
-      <w:r>
-        <w:rPr>
-          <w:rFonts w:ascii="Arial" w:eastAsia="Arial" w:hAnsi="Arial" w:cs="Arial"/>
-          <w:sz w:val="24"/>
-          <w:szCs w:val="24"/>
-        </w:rPr>
-        <w:t xml:space="preserve">Testes finais: Verificação da integridade do sistema (ex.: fluxo de cadastro, exibição de gráficos em diferentes períodos) e validação dos critérios de aceitação.  </w:t>
+        <w:rPr>
+          <w:rFonts w:ascii="Arial" w:eastAsia="Arial" w:hAnsi="Arial" w:cs="Arial"/>
+          <w:color w:val="000000"/>
+          <w:sz w:val="24"/>
+          <w:szCs w:val="24"/>
+        </w:rPr>
+      </w:pPr>
+      <w:r>
+        <w:rPr>
+          <w:rFonts w:ascii="Arial" w:eastAsia="Arial" w:hAnsi="Arial" w:cs="Arial"/>
+          <w:b/>
+          <w:color w:val="000000"/>
+          <w:sz w:val="24"/>
+          <w:szCs w:val="24"/>
+        </w:rPr>
+        <w:t>Validações</w:t>
+      </w:r>
+      <w:r>
+        <w:rPr>
+          <w:rFonts w:ascii="Arial" w:eastAsia="Arial" w:hAnsi="Arial" w:cs="Arial"/>
+          <w:color w:val="000000"/>
+          <w:sz w:val="24"/>
+          <w:szCs w:val="24"/>
+        </w:rPr>
+        <w:t xml:space="preserve">: O </w:t>
+      </w:r>
+      <w:r>
+        <w:rPr>
+          <w:rFonts w:ascii="Arial" w:eastAsia="Arial" w:hAnsi="Arial" w:cs="Arial"/>
+          <w:color w:val="000000"/>
+          <w:sz w:val="24"/>
+          <w:szCs w:val="24"/>
+        </w:rPr>
+        <w:t>sistema deve exibir as datas e períodos que houve algum cadastros.</w:t>
+      </w:r>
+      <w:r>
+        <w:rPr>
+          <w:rFonts w:ascii="Arial" w:eastAsia="Arial" w:hAnsi="Arial" w:cs="Arial"/>
+          <w:color w:val="000000"/>
+          <w:sz w:val="24"/>
+          <w:szCs w:val="24"/>
+        </w:rPr>
+        <w:t xml:space="preserve"> E Logo abaixo mostrar quais dados foram registrados naquela data</w:t>
       </w:r>
     </w:p>
     <w:p>
@@ -13023,55 +12760,422 @@
           <w:ilvl w:val="0"/>
           <w:numId w:val="36"/>
         </w:numPr>
-        <w:spacing w:line="360" w:lineRule="auto"/>
-        <w:jc w:val="both"/>
-        <w:rPr>
-          <w:rFonts w:ascii="Arial" w:eastAsia="Arial" w:hAnsi="Arial" w:cs="Arial"/>
-          <w:sz w:val="24"/>
-          <w:szCs w:val="24"/>
-        </w:rPr>
-      </w:pPr>
-      <w:r>
-        <w:rPr>
-          <w:rFonts w:ascii="Arial" w:eastAsia="Arial" w:hAnsi="Arial" w:cs="Arial"/>
-          <w:sz w:val="24"/>
-          <w:szCs w:val="24"/>
-        </w:rPr>
-        <w:t xml:space="preserve">Preparação para apresentação: Elaboração de slides e demonstração ao vivo da plataforma, destacando funcionalidades-chave (ex.: recomendações personalizadas, histórico de consumo).  </w:t>
-      </w:r>
-    </w:p>
-    <w:p>
-      <w:pPr>
-        <w:spacing w:line="360" w:lineRule="auto"/>
-        <w:jc w:val="both"/>
-        <w:rPr>
-          <w:rFonts w:ascii="Arial" w:eastAsia="Arial" w:hAnsi="Arial" w:cs="Arial"/>
-          <w:b/>
-          <w:sz w:val="24"/>
-          <w:szCs w:val="24"/>
-        </w:rPr>
-      </w:pPr>
-    </w:p>
-    <w:p>
-      <w:pPr>
-        <w:spacing w:line="360" w:lineRule="auto"/>
-        <w:jc w:val="both"/>
-        <w:rPr>
-          <w:rFonts w:ascii="Arial" w:eastAsia="Arial" w:hAnsi="Arial" w:cs="Arial"/>
-          <w:b/>
-          <w:sz w:val="24"/>
-          <w:szCs w:val="24"/>
-        </w:rPr>
-      </w:pPr>
-      <w:r>
-        <w:rPr>
-          <w:rFonts w:ascii="Arial" w:eastAsia="Arial" w:hAnsi="Arial" w:cs="Arial"/>
-          <w:b/>
-          <w:sz w:val="24"/>
-          <w:szCs w:val="24"/>
-        </w:rPr>
-        <w:lastRenderedPageBreak/>
-        <w:t xml:space="preserve">Avaliação e Resultados  </w:t>
+        <w:rPr>
+          <w:rFonts w:ascii="Arial" w:eastAsia="Arial" w:hAnsi="Arial" w:cs="Arial"/>
+          <w:color w:val="000000"/>
+          <w:sz w:val="24"/>
+          <w:szCs w:val="24"/>
+        </w:rPr>
+      </w:pPr>
+      <w:r>
+        <w:rPr>
+          <w:rFonts w:ascii="Arial" w:eastAsia="Arial" w:hAnsi="Arial" w:cs="Arial"/>
+          <w:b/>
+          <w:color w:val="000000"/>
+          <w:sz w:val="24"/>
+          <w:szCs w:val="24"/>
+        </w:rPr>
+        <w:t>Ator principal</w:t>
+      </w:r>
+      <w:r>
+        <w:rPr>
+          <w:rFonts w:ascii="Arial" w:eastAsia="Arial" w:hAnsi="Arial" w:cs="Arial"/>
+          <w:color w:val="000000"/>
+          <w:sz w:val="24"/>
+          <w:szCs w:val="24"/>
+        </w:rPr>
+        <w:t>: Usuário</w:t>
+      </w:r>
+    </w:p>
+    <w:p>
+      <w:pPr>
+        <w:pStyle w:val="PargrafodaLista"/>
+        <w:numPr>
+          <w:ilvl w:val="0"/>
+          <w:numId w:val="36"/>
+        </w:numPr>
+        <w:rPr>
+          <w:rFonts w:ascii="Arial" w:eastAsia="Arial" w:hAnsi="Arial" w:cs="Arial"/>
+          <w:b/>
+          <w:color w:val="000000"/>
+          <w:sz w:val="24"/>
+          <w:szCs w:val="24"/>
+        </w:rPr>
+      </w:pPr>
+      <w:r>
+        <w:rPr>
+          <w:rFonts w:ascii="Arial" w:eastAsia="Arial" w:hAnsi="Arial" w:cs="Arial"/>
+          <w:b/>
+          <w:color w:val="000000"/>
+          <w:sz w:val="24"/>
+          <w:szCs w:val="24"/>
+        </w:rPr>
+        <w:t>Requisitos especiais</w:t>
+      </w:r>
+      <w:r>
+        <w:rPr>
+          <w:rFonts w:ascii="Arial" w:eastAsia="Arial" w:hAnsi="Arial" w:cs="Arial"/>
+          <w:color w:val="000000"/>
+          <w:sz w:val="24"/>
+          <w:szCs w:val="24"/>
+        </w:rPr>
+        <w:t>:</w:t>
+      </w:r>
+      <w:r>
+        <w:rPr>
+          <w:rFonts w:ascii="Arial" w:eastAsia="Arial" w:hAnsi="Arial" w:cs="Arial"/>
+          <w:color w:val="000000"/>
+          <w:sz w:val="24"/>
+          <w:szCs w:val="24"/>
+        </w:rPr>
+        <w:t xml:space="preserve"> Deve permitir alternância entre períodos e </w:t>
+      </w:r>
+      <w:r>
+        <w:rPr>
+          <w:rFonts w:ascii="Arial" w:eastAsia="Arial" w:hAnsi="Arial" w:cs="Arial"/>
+          <w:color w:val="000000"/>
+          <w:sz w:val="24"/>
+          <w:szCs w:val="24"/>
+        </w:rPr>
+        <w:t xml:space="preserve">novas datas </w:t>
+      </w:r>
+    </w:p>
+    <w:tbl>
+      <w:tblPr>
+        <w:tblStyle w:val="Tabelacomgrade"/>
+        <w:tblW w:w="0" w:type="auto"/>
+        <w:tblLook w:val="04A0" w:firstRow="1" w:lastRow="0" w:firstColumn="1" w:lastColumn="0" w:noHBand="0" w:noVBand="1"/>
+      </w:tblPr>
+      <w:tblGrid>
+        <w:gridCol w:w="4530"/>
+        <w:gridCol w:w="4531"/>
+      </w:tblGrid>
+      <w:tr>
+        <w:tc>
+          <w:tcPr>
+            <w:tcW w:w="4530" w:type="dxa"/>
+          </w:tcPr>
+          <w:p>
+            <w:pPr>
+              <w:rPr>
+                <w:rFonts w:ascii="Arial" w:eastAsia="Arial" w:hAnsi="Arial" w:cs="Arial"/>
+                <w:b/>
+                <w:color w:val="000000"/>
+                <w:sz w:val="24"/>
+                <w:szCs w:val="24"/>
+              </w:rPr>
+            </w:pPr>
+            <w:r>
+              <w:rPr>
+                <w:rFonts w:ascii="Arial" w:eastAsia="Arial" w:hAnsi="Arial" w:cs="Arial"/>
+                <w:b/>
+                <w:color w:val="000000"/>
+                <w:sz w:val="24"/>
+                <w:szCs w:val="24"/>
+              </w:rPr>
+              <w:t>Ações do usuário</w:t>
+            </w:r>
+          </w:p>
+        </w:tc>
+        <w:tc>
+          <w:tcPr>
+            <w:tcW w:w="4531" w:type="dxa"/>
+          </w:tcPr>
+          <w:p>
+            <w:pPr>
+              <w:rPr>
+                <w:rFonts w:ascii="Arial" w:eastAsia="Arial" w:hAnsi="Arial" w:cs="Arial"/>
+                <w:b/>
+                <w:color w:val="000000"/>
+                <w:sz w:val="24"/>
+                <w:szCs w:val="24"/>
+              </w:rPr>
+            </w:pPr>
+            <w:r>
+              <w:rPr>
+                <w:rFonts w:ascii="Arial" w:eastAsia="Arial" w:hAnsi="Arial" w:cs="Arial"/>
+                <w:b/>
+                <w:color w:val="000000"/>
+                <w:sz w:val="24"/>
+                <w:szCs w:val="24"/>
+              </w:rPr>
+              <w:t>Ações do sistema</w:t>
+            </w:r>
+          </w:p>
+        </w:tc>
+      </w:tr>
+      <w:tr>
+        <w:tc>
+          <w:tcPr>
+            <w:tcW w:w="4530" w:type="dxa"/>
+          </w:tcPr>
+          <w:p>
+            <w:pPr>
+              <w:rPr>
+                <w:rFonts w:ascii="Arial" w:eastAsia="Arial" w:hAnsi="Arial" w:cs="Arial"/>
+                <w:color w:val="000000"/>
+                <w:sz w:val="24"/>
+                <w:szCs w:val="24"/>
+              </w:rPr>
+            </w:pPr>
+          </w:p>
+        </w:tc>
+        <w:tc>
+          <w:tcPr>
+            <w:tcW w:w="4531" w:type="dxa"/>
+          </w:tcPr>
+          <w:p>
+            <w:pPr>
+              <w:rPr>
+                <w:rFonts w:ascii="Arial" w:eastAsia="Arial" w:hAnsi="Arial" w:cs="Arial"/>
+                <w:color w:val="000000"/>
+                <w:sz w:val="24"/>
+                <w:szCs w:val="24"/>
+              </w:rPr>
+            </w:pPr>
+            <w:r>
+              <w:rPr>
+                <w:rFonts w:ascii="Arial" w:eastAsia="Arial" w:hAnsi="Arial" w:cs="Arial"/>
+                <w:color w:val="000000"/>
+                <w:sz w:val="24"/>
+                <w:szCs w:val="24"/>
+              </w:rPr>
+              <w:t>Exibir as datas em que houve cadastro e o período a que correspondem. Caso não haja registro retornar que não há cadastros</w:t>
+            </w:r>
+          </w:p>
+        </w:tc>
+      </w:tr>
+      <w:tr>
+        <w:tc>
+          <w:tcPr>
+            <w:tcW w:w="4530" w:type="dxa"/>
+          </w:tcPr>
+          <w:p>
+            <w:pPr>
+              <w:rPr>
+                <w:rFonts w:ascii="Arial" w:eastAsia="Arial" w:hAnsi="Arial" w:cs="Arial"/>
+                <w:color w:val="000000"/>
+                <w:sz w:val="24"/>
+                <w:szCs w:val="24"/>
+              </w:rPr>
+            </w:pPr>
+            <w:r>
+              <w:rPr>
+                <w:rFonts w:ascii="Arial" w:eastAsia="Arial" w:hAnsi="Arial" w:cs="Arial"/>
+                <w:color w:val="000000"/>
+                <w:sz w:val="24"/>
+                <w:szCs w:val="24"/>
+              </w:rPr>
+              <w:t>Selecionar qual data quer visualizar</w:t>
+            </w:r>
+          </w:p>
+        </w:tc>
+        <w:tc>
+          <w:tcPr>
+            <w:tcW w:w="4531" w:type="dxa"/>
+          </w:tcPr>
+          <w:p>
+            <w:pPr>
+              <w:rPr>
+                <w:rFonts w:ascii="Arial" w:eastAsia="Arial" w:hAnsi="Arial" w:cs="Arial"/>
+                <w:color w:val="000000"/>
+                <w:sz w:val="24"/>
+                <w:szCs w:val="24"/>
+              </w:rPr>
+            </w:pPr>
+            <w:r>
+              <w:rPr>
+                <w:rFonts w:ascii="Arial" w:eastAsia="Arial" w:hAnsi="Arial" w:cs="Arial"/>
+                <w:color w:val="000000"/>
+                <w:sz w:val="24"/>
+                <w:szCs w:val="24"/>
+              </w:rPr>
+              <w:t>Buscar ao banco de dados a data escolhida</w:t>
+            </w:r>
+          </w:p>
+        </w:tc>
+      </w:tr>
+      <w:tr>
+        <w:tc>
+          <w:tcPr>
+            <w:tcW w:w="4530" w:type="dxa"/>
+          </w:tcPr>
+          <w:p>
+            <w:pPr>
+              <w:rPr>
+                <w:rFonts w:ascii="Arial" w:eastAsia="Arial" w:hAnsi="Arial" w:cs="Arial"/>
+                <w:color w:val="000000"/>
+                <w:sz w:val="24"/>
+                <w:szCs w:val="24"/>
+              </w:rPr>
+            </w:pPr>
+          </w:p>
+        </w:tc>
+        <w:tc>
+          <w:tcPr>
+            <w:tcW w:w="4531" w:type="dxa"/>
+          </w:tcPr>
+          <w:p>
+            <w:pPr>
+              <w:rPr>
+                <w:rFonts w:ascii="Arial" w:eastAsia="Arial" w:hAnsi="Arial" w:cs="Arial"/>
+                <w:color w:val="000000"/>
+                <w:sz w:val="24"/>
+                <w:szCs w:val="24"/>
+              </w:rPr>
+            </w:pPr>
+            <w:r>
+              <w:rPr>
+                <w:rFonts w:ascii="Arial" w:eastAsia="Arial" w:hAnsi="Arial" w:cs="Arial"/>
+                <w:color w:val="000000"/>
+                <w:sz w:val="24"/>
+                <w:szCs w:val="24"/>
+              </w:rPr>
+              <w:t>Exibir um calendário com os dias que houveram registro em verde, e em vermelhos dias sem registro</w:t>
+            </w:r>
+          </w:p>
+        </w:tc>
+      </w:tr>
+      <w:tr>
+        <w:tc>
+          <w:tcPr>
+            <w:tcW w:w="4530" w:type="dxa"/>
+          </w:tcPr>
+          <w:p>
+            <w:pPr>
+              <w:rPr>
+                <w:rFonts w:ascii="Arial" w:eastAsia="Arial" w:hAnsi="Arial" w:cs="Arial"/>
+                <w:color w:val="000000"/>
+                <w:sz w:val="24"/>
+                <w:szCs w:val="24"/>
+              </w:rPr>
+            </w:pPr>
+          </w:p>
+        </w:tc>
+        <w:tc>
+          <w:tcPr>
+            <w:tcW w:w="4531" w:type="dxa"/>
+          </w:tcPr>
+          <w:p>
+            <w:pPr>
+              <w:rPr>
+                <w:rFonts w:ascii="Arial" w:eastAsia="Arial" w:hAnsi="Arial" w:cs="Arial"/>
+                <w:color w:val="000000"/>
+                <w:sz w:val="24"/>
+                <w:szCs w:val="24"/>
+              </w:rPr>
+            </w:pPr>
+            <w:r>
+              <w:rPr>
+                <w:rFonts w:ascii="Arial" w:eastAsia="Arial" w:hAnsi="Arial" w:cs="Arial"/>
+                <w:color w:val="000000"/>
+                <w:sz w:val="24"/>
+                <w:szCs w:val="24"/>
+              </w:rPr>
+              <w:t>Logo abaixo exibir quais informações foram colocadas</w:t>
+            </w:r>
+          </w:p>
+        </w:tc>
+      </w:tr>
+      <w:tr>
+        <w:tc>
+          <w:tcPr>
+            <w:tcW w:w="4530" w:type="dxa"/>
+          </w:tcPr>
+          <w:p>
+            <w:pPr>
+              <w:rPr>
+                <w:rFonts w:ascii="Arial" w:eastAsia="Arial" w:hAnsi="Arial" w:cs="Arial"/>
+                <w:color w:val="000000"/>
+                <w:sz w:val="24"/>
+                <w:szCs w:val="24"/>
+              </w:rPr>
+            </w:pPr>
+            <w:r>
+              <w:rPr>
+                <w:rFonts w:ascii="Arial" w:eastAsia="Arial" w:hAnsi="Arial" w:cs="Arial"/>
+                <w:color w:val="000000"/>
+                <w:sz w:val="24"/>
+                <w:szCs w:val="24"/>
+              </w:rPr>
+              <w:t>Escolher se deseja voltar a ver outro calendário ou não</w:t>
+            </w:r>
+          </w:p>
+        </w:tc>
+        <w:tc>
+          <w:tcPr>
+            <w:tcW w:w="4531" w:type="dxa"/>
+          </w:tcPr>
+          <w:p>
+            <w:pPr>
+              <w:rPr>
+                <w:rFonts w:ascii="Arial" w:eastAsia="Arial" w:hAnsi="Arial" w:cs="Arial"/>
+                <w:color w:val="000000"/>
+                <w:sz w:val="24"/>
+                <w:szCs w:val="24"/>
+              </w:rPr>
+            </w:pPr>
+            <w:r>
+              <w:rPr>
+                <w:rFonts w:ascii="Arial" w:eastAsia="Arial" w:hAnsi="Arial" w:cs="Arial"/>
+                <w:color w:val="000000"/>
+                <w:sz w:val="24"/>
+                <w:szCs w:val="24"/>
+              </w:rPr>
+              <w:t>Voltar ao início ou encerrar o sistema</w:t>
+            </w:r>
+          </w:p>
+        </w:tc>
+      </w:tr>
+    </w:tbl>
+    <w:p>
+      <w:pPr>
+        <w:ind w:left="284"/>
+        <w:rPr>
+          <w:rFonts w:ascii="Arial" w:eastAsia="Arial" w:hAnsi="Arial" w:cs="Arial"/>
+          <w:color w:val="000000"/>
+          <w:sz w:val="24"/>
+          <w:szCs w:val="24"/>
+        </w:rPr>
+      </w:pPr>
+      <w:r>
+        <w:rPr>
+          <w:rFonts w:ascii="Arial" w:eastAsia="Arial" w:hAnsi="Arial" w:cs="Arial"/>
+          <w:color w:val="000000"/>
+          <w:sz w:val="24"/>
+          <w:szCs w:val="24"/>
+        </w:rPr>
+        <w:br/>
+      </w:r>
+      <w:r>
+        <w:rPr>
+          <w:rFonts w:ascii="Arial" w:eastAsia="Arial" w:hAnsi="Arial" w:cs="Arial"/>
+          <w:b/>
+          <w:color w:val="000000"/>
+          <w:sz w:val="24"/>
+          <w:szCs w:val="24"/>
+        </w:rPr>
+        <w:t xml:space="preserve">REQUISITOS FUNCIONAIS 9 – </w:t>
+      </w:r>
+      <w:proofErr w:type="spellStart"/>
+      <w:r>
+        <w:rPr>
+          <w:rFonts w:ascii="Arial" w:eastAsia="Arial" w:hAnsi="Arial" w:cs="Arial"/>
+          <w:color w:val="000000"/>
+          <w:sz w:val="24"/>
+          <w:szCs w:val="24"/>
+        </w:rPr>
+        <w:t>BackEnd</w:t>
+      </w:r>
+      <w:proofErr w:type="spellEnd"/>
+      <w:r>
+        <w:rPr>
+          <w:rFonts w:ascii="Arial" w:eastAsia="Arial" w:hAnsi="Arial" w:cs="Arial"/>
+          <w:color w:val="000000"/>
+          <w:sz w:val="24"/>
+          <w:szCs w:val="24"/>
+        </w:rPr>
+        <w:t xml:space="preserve"> (MySQL Workbench)</w:t>
       </w:r>
     </w:p>
     <w:p>
@@ -13081,29 +13185,60 @@
           <w:ilvl w:val="0"/>
           <w:numId w:val="37"/>
         </w:numPr>
-        <w:spacing w:line="360" w:lineRule="auto"/>
-        <w:jc w:val="both"/>
-        <w:rPr>
-          <w:rFonts w:ascii="Arial" w:eastAsia="Arial" w:hAnsi="Arial" w:cs="Arial"/>
-          <w:sz w:val="24"/>
-          <w:szCs w:val="24"/>
-        </w:rPr>
-      </w:pPr>
-      <w:r>
-        <w:rPr>
-          <w:rFonts w:ascii="Arial" w:eastAsia="Arial" w:hAnsi="Arial" w:cs="Arial"/>
-          <w:sz w:val="24"/>
-          <w:szCs w:val="24"/>
-        </w:rPr>
-        <w:t>Critérios de avaliação: O projeto foi avaliado em etapas intermediárias (documentação, protótipos) e na apre</w:t>
-      </w:r>
-      <w:r>
-        <w:rPr>
-          <w:rFonts w:ascii="Arial" w:eastAsia="Arial" w:hAnsi="Arial" w:cs="Arial"/>
-          <w:sz w:val="24"/>
-          <w:szCs w:val="24"/>
-        </w:rPr>
-        <w:t xml:space="preserve">sentação final, considerando:  </w:t>
+        <w:rPr>
+          <w:rFonts w:ascii="Arial" w:eastAsia="Arial" w:hAnsi="Arial" w:cs="Arial"/>
+          <w:color w:val="000000"/>
+          <w:sz w:val="24"/>
+          <w:szCs w:val="24"/>
+        </w:rPr>
+      </w:pPr>
+      <w:r>
+        <w:rPr>
+          <w:rFonts w:ascii="Arial" w:eastAsia="Arial" w:hAnsi="Arial" w:cs="Arial"/>
+          <w:b/>
+          <w:color w:val="000000"/>
+          <w:sz w:val="24"/>
+          <w:szCs w:val="24"/>
+        </w:rPr>
+        <w:t>Pré-condições</w:t>
+      </w:r>
+      <w:r>
+        <w:rPr>
+          <w:rFonts w:ascii="Arial" w:eastAsia="Arial" w:hAnsi="Arial" w:cs="Arial"/>
+          <w:color w:val="000000"/>
+          <w:sz w:val="24"/>
+          <w:szCs w:val="24"/>
+        </w:rPr>
+        <w:t xml:space="preserve">: O </w:t>
+      </w:r>
+      <w:r>
+        <w:rPr>
+          <w:rFonts w:ascii="Arial" w:eastAsia="Arial" w:hAnsi="Arial" w:cs="Arial"/>
+          <w:color w:val="000000"/>
+          <w:sz w:val="24"/>
+          <w:szCs w:val="24"/>
+        </w:rPr>
+        <w:t xml:space="preserve">banco de dados deve a todo momento responder ao </w:t>
+      </w:r>
+      <w:proofErr w:type="spellStart"/>
+      <w:r>
+        <w:rPr>
+          <w:rFonts w:ascii="Arial" w:eastAsia="Arial" w:hAnsi="Arial" w:cs="Arial"/>
+          <w:color w:val="000000"/>
+          <w:sz w:val="24"/>
+          <w:szCs w:val="24"/>
+        </w:rPr>
+        <w:t>FrontEnd</w:t>
+      </w:r>
+      <w:proofErr w:type="spellEnd"/>
+      <w:r>
+        <w:rPr>
+          <w:rFonts w:ascii="Arial" w:eastAsia="Arial" w:hAnsi="Arial" w:cs="Arial"/>
+          <w:color w:val="000000"/>
+          <w:sz w:val="24"/>
+          <w:szCs w:val="24"/>
+        </w:rPr>
+        <w:t>, recebendo e enviando informações ao banco de dados, sem falha. Estar conectado a um banco de dados local ou rede</w:t>
       </w:r>
     </w:p>
     <w:p>
@@ -13113,30 +13248,81 @@
           <w:ilvl w:val="0"/>
           <w:numId w:val="37"/>
         </w:numPr>
-        <w:spacing w:line="360" w:lineRule="auto"/>
-        <w:jc w:val="both"/>
-        <w:rPr>
-          <w:rFonts w:ascii="Arial" w:eastAsia="Arial" w:hAnsi="Arial" w:cs="Arial"/>
-          <w:sz w:val="24"/>
-          <w:szCs w:val="24"/>
-        </w:rPr>
-      </w:pPr>
-      <w:r>
-        <w:rPr>
-          <w:rFonts w:ascii="Arial" w:eastAsia="Arial" w:hAnsi="Arial" w:cs="Arial"/>
-          <w:sz w:val="24"/>
-          <w:szCs w:val="24"/>
-        </w:rPr>
-        <w:t xml:space="preserve">Alinhamento com os ODS 3 </w:t>
-      </w:r>
-      <w:r>
-        <w:rPr>
-          <w:rFonts w:ascii="Arial" w:eastAsia="Arial" w:hAnsi="Arial" w:cs="Arial"/>
-          <w:sz w:val="24"/>
-          <w:szCs w:val="24"/>
-        </w:rPr>
-        <w:t xml:space="preserve">e 12.  </w:t>
-      </w:r>
+        <w:rPr>
+          <w:rFonts w:ascii="Arial" w:eastAsia="Arial" w:hAnsi="Arial" w:cs="Arial"/>
+          <w:color w:val="000000"/>
+          <w:sz w:val="24"/>
+          <w:szCs w:val="24"/>
+        </w:rPr>
+      </w:pPr>
+      <w:r>
+        <w:rPr>
+          <w:rFonts w:ascii="Arial" w:eastAsia="Arial" w:hAnsi="Arial" w:cs="Arial"/>
+          <w:b/>
+          <w:color w:val="000000"/>
+          <w:sz w:val="24"/>
+          <w:szCs w:val="24"/>
+        </w:rPr>
+        <w:t>Validações</w:t>
+      </w:r>
+      <w:r>
+        <w:rPr>
+          <w:rFonts w:ascii="Arial" w:eastAsia="Arial" w:hAnsi="Arial" w:cs="Arial"/>
+          <w:color w:val="000000"/>
+          <w:sz w:val="24"/>
+          <w:szCs w:val="24"/>
+        </w:rPr>
+        <w:t xml:space="preserve">: </w:t>
+      </w:r>
+      <w:r>
+        <w:rPr>
+          <w:rFonts w:ascii="Arial" w:eastAsia="Arial" w:hAnsi="Arial" w:cs="Arial"/>
+          <w:color w:val="000000"/>
+          <w:sz w:val="24"/>
+          <w:szCs w:val="24"/>
+        </w:rPr>
+        <w:t>O banco de dados deve estar devidamente ligado e operante. Para o usuário utilizar o banco de dados primeiramente ele deve fornecer dados de cadastro</w:t>
+      </w:r>
+      <w:r>
+        <w:rPr>
+          <w:rFonts w:ascii="Arial" w:eastAsia="Arial" w:hAnsi="Arial" w:cs="Arial"/>
+          <w:color w:val="000000"/>
+          <w:sz w:val="24"/>
+          <w:szCs w:val="24"/>
+        </w:rPr>
+        <w:t xml:space="preserve">, e/ou fazer um cadastro ao sistema. Chaves únicas não podem se repetir, e são elas CPF, </w:t>
+      </w:r>
+      <w:proofErr w:type="spellStart"/>
+      <w:r>
+        <w:rPr>
+          <w:rFonts w:ascii="Arial" w:eastAsia="Arial" w:hAnsi="Arial" w:cs="Arial"/>
+          <w:color w:val="000000"/>
+          <w:sz w:val="24"/>
+          <w:szCs w:val="24"/>
+        </w:rPr>
+        <w:t>Email</w:t>
+      </w:r>
+      <w:proofErr w:type="spellEnd"/>
+      <w:r>
+        <w:rPr>
+          <w:rFonts w:ascii="Arial" w:eastAsia="Arial" w:hAnsi="Arial" w:cs="Arial"/>
+          <w:color w:val="000000"/>
+          <w:sz w:val="24"/>
+          <w:szCs w:val="24"/>
+        </w:rPr>
+        <w:t xml:space="preserve"> e </w:t>
+      </w:r>
+      <w:proofErr w:type="spellStart"/>
+      <w:r>
+        <w:rPr>
+          <w:rFonts w:ascii="Arial" w:eastAsia="Arial" w:hAnsi="Arial" w:cs="Arial"/>
+          <w:color w:val="000000"/>
+          <w:sz w:val="24"/>
+          <w:szCs w:val="24"/>
+        </w:rPr>
+        <w:t>username</w:t>
+      </w:r>
+      <w:proofErr w:type="spellEnd"/>
     </w:p>
     <w:p>
       <w:pPr>
@@ -13145,21 +13331,1021 @@
           <w:ilvl w:val="0"/>
           <w:numId w:val="37"/>
         </w:numPr>
+        <w:rPr>
+          <w:rFonts w:ascii="Arial" w:eastAsia="Arial" w:hAnsi="Arial" w:cs="Arial"/>
+          <w:color w:val="000000"/>
+          <w:sz w:val="24"/>
+          <w:szCs w:val="24"/>
+        </w:rPr>
+      </w:pPr>
+      <w:r>
+        <w:rPr>
+          <w:rFonts w:ascii="Arial" w:eastAsia="Arial" w:hAnsi="Arial" w:cs="Arial"/>
+          <w:b/>
+          <w:color w:val="000000"/>
+          <w:sz w:val="24"/>
+          <w:szCs w:val="24"/>
+        </w:rPr>
+        <w:t>Ator</w:t>
+      </w:r>
+      <w:r>
+        <w:rPr>
+          <w:rFonts w:ascii="Arial" w:eastAsia="Arial" w:hAnsi="Arial" w:cs="Arial"/>
+          <w:color w:val="000000"/>
+          <w:sz w:val="24"/>
+          <w:szCs w:val="24"/>
+        </w:rPr>
+        <w:t xml:space="preserve"> </w:t>
+      </w:r>
+      <w:r>
+        <w:rPr>
+          <w:rFonts w:ascii="Arial" w:eastAsia="Arial" w:hAnsi="Arial" w:cs="Arial"/>
+          <w:b/>
+          <w:color w:val="000000"/>
+          <w:sz w:val="24"/>
+          <w:szCs w:val="24"/>
+        </w:rPr>
+        <w:t>principal</w:t>
+      </w:r>
+      <w:r>
+        <w:rPr>
+          <w:rFonts w:ascii="Arial" w:eastAsia="Arial" w:hAnsi="Arial" w:cs="Arial"/>
+          <w:color w:val="000000"/>
+          <w:sz w:val="24"/>
+          <w:szCs w:val="24"/>
+        </w:rPr>
+        <w:t xml:space="preserve">: </w:t>
+      </w:r>
+      <w:r>
+        <w:rPr>
+          <w:rFonts w:ascii="Arial" w:eastAsia="Arial" w:hAnsi="Arial" w:cs="Arial"/>
+          <w:color w:val="000000"/>
+          <w:sz w:val="24"/>
+          <w:szCs w:val="24"/>
+        </w:rPr>
+        <w:t>sistema</w:t>
+      </w:r>
+    </w:p>
+    <w:tbl>
+      <w:tblPr>
+        <w:tblStyle w:val="Tabelacomgrade"/>
+        <w:tblW w:w="0" w:type="auto"/>
+        <w:tblLook w:val="04A0" w:firstRow="1" w:lastRow="0" w:firstColumn="1" w:lastColumn="0" w:noHBand="0" w:noVBand="1"/>
+      </w:tblPr>
+      <w:tblGrid>
+        <w:gridCol w:w="4530"/>
+        <w:gridCol w:w="4531"/>
+      </w:tblGrid>
+      <w:tr>
+        <w:tc>
+          <w:tcPr>
+            <w:tcW w:w="4530" w:type="dxa"/>
+          </w:tcPr>
+          <w:p>
+            <w:pPr>
+              <w:rPr>
+                <w:rFonts w:ascii="Arial" w:eastAsia="Arial" w:hAnsi="Arial" w:cs="Arial"/>
+                <w:b/>
+                <w:color w:val="000000"/>
+                <w:sz w:val="24"/>
+                <w:szCs w:val="24"/>
+              </w:rPr>
+            </w:pPr>
+            <w:r>
+              <w:rPr>
+                <w:rFonts w:ascii="Arial" w:eastAsia="Arial" w:hAnsi="Arial" w:cs="Arial"/>
+                <w:b/>
+                <w:color w:val="000000"/>
+                <w:sz w:val="24"/>
+                <w:szCs w:val="24"/>
+              </w:rPr>
+              <w:t>Ações do usuário</w:t>
+            </w:r>
+          </w:p>
+        </w:tc>
+        <w:tc>
+          <w:tcPr>
+            <w:tcW w:w="4531" w:type="dxa"/>
+          </w:tcPr>
+          <w:p>
+            <w:pPr>
+              <w:rPr>
+                <w:rFonts w:ascii="Arial" w:eastAsia="Arial" w:hAnsi="Arial" w:cs="Arial"/>
+                <w:b/>
+                <w:color w:val="000000"/>
+                <w:sz w:val="24"/>
+                <w:szCs w:val="24"/>
+              </w:rPr>
+            </w:pPr>
+            <w:r>
+              <w:rPr>
+                <w:rFonts w:ascii="Arial" w:eastAsia="Arial" w:hAnsi="Arial" w:cs="Arial"/>
+                <w:b/>
+                <w:color w:val="000000"/>
+                <w:sz w:val="24"/>
+                <w:szCs w:val="24"/>
+              </w:rPr>
+              <w:t>Ações do sistema</w:t>
+            </w:r>
+          </w:p>
+        </w:tc>
+      </w:tr>
+      <w:tr>
+        <w:tc>
+          <w:tcPr>
+            <w:tcW w:w="4530" w:type="dxa"/>
+          </w:tcPr>
+          <w:p>
+            <w:pPr>
+              <w:rPr>
+                <w:rFonts w:ascii="Arial" w:eastAsia="Arial" w:hAnsi="Arial" w:cs="Arial"/>
+                <w:color w:val="000000"/>
+                <w:sz w:val="24"/>
+                <w:szCs w:val="24"/>
+              </w:rPr>
+            </w:pPr>
+          </w:p>
+        </w:tc>
+        <w:tc>
+          <w:tcPr>
+            <w:tcW w:w="4531" w:type="dxa"/>
+          </w:tcPr>
+          <w:p>
+            <w:pPr>
+              <w:rPr>
+                <w:rFonts w:ascii="Arial" w:eastAsia="Arial" w:hAnsi="Arial" w:cs="Arial"/>
+                <w:color w:val="000000"/>
+                <w:sz w:val="24"/>
+                <w:szCs w:val="24"/>
+              </w:rPr>
+            </w:pPr>
+            <w:r>
+              <w:rPr>
+                <w:rFonts w:ascii="Arial" w:eastAsia="Arial" w:hAnsi="Arial" w:cs="Arial"/>
+                <w:color w:val="000000"/>
+                <w:sz w:val="24"/>
+                <w:szCs w:val="24"/>
+              </w:rPr>
+              <w:t>Conectar o banco a uma rede local ou ethernet</w:t>
+            </w:r>
+          </w:p>
+        </w:tc>
+      </w:tr>
+      <w:tr>
+        <w:tc>
+          <w:tcPr>
+            <w:tcW w:w="4530" w:type="dxa"/>
+          </w:tcPr>
+          <w:p>
+            <w:pPr>
+              <w:rPr>
+                <w:rFonts w:ascii="Arial" w:eastAsia="Arial" w:hAnsi="Arial" w:cs="Arial"/>
+                <w:color w:val="000000"/>
+                <w:sz w:val="24"/>
+                <w:szCs w:val="24"/>
+              </w:rPr>
+            </w:pPr>
+          </w:p>
+        </w:tc>
+        <w:tc>
+          <w:tcPr>
+            <w:tcW w:w="4531" w:type="dxa"/>
+          </w:tcPr>
+          <w:p>
+            <w:pPr>
+              <w:rPr>
+                <w:rFonts w:ascii="Arial" w:eastAsia="Arial" w:hAnsi="Arial" w:cs="Arial"/>
+                <w:color w:val="000000"/>
+                <w:sz w:val="24"/>
+                <w:szCs w:val="24"/>
+                <w:lang w:val="en-US"/>
+              </w:rPr>
+            </w:pPr>
+            <w:proofErr w:type="spellStart"/>
+            <w:r>
+              <w:rPr>
+                <w:rFonts w:ascii="Arial" w:eastAsia="Arial" w:hAnsi="Arial" w:cs="Arial"/>
+                <w:color w:val="000000"/>
+                <w:sz w:val="24"/>
+                <w:szCs w:val="24"/>
+                <w:lang w:val="en-US"/>
+              </w:rPr>
+              <w:t>Inserir</w:t>
+            </w:r>
+            <w:proofErr w:type="spellEnd"/>
+            <w:r>
+              <w:rPr>
+                <w:rFonts w:ascii="Arial" w:eastAsia="Arial" w:hAnsi="Arial" w:cs="Arial"/>
+                <w:color w:val="000000"/>
+                <w:sz w:val="24"/>
+                <w:szCs w:val="24"/>
+                <w:lang w:val="en-US"/>
+              </w:rPr>
+              <w:t xml:space="preserve"> table e unique keys</w:t>
+            </w:r>
+          </w:p>
+        </w:tc>
+      </w:tr>
+      <w:tr>
+        <w:tc>
+          <w:tcPr>
+            <w:tcW w:w="4530" w:type="dxa"/>
+          </w:tcPr>
+          <w:p>
+            <w:pPr>
+              <w:rPr>
+                <w:rFonts w:ascii="Arial" w:eastAsia="Arial" w:hAnsi="Arial" w:cs="Arial"/>
+                <w:color w:val="000000"/>
+                <w:sz w:val="24"/>
+                <w:szCs w:val="24"/>
+              </w:rPr>
+            </w:pPr>
+            <w:r>
+              <w:rPr>
+                <w:rFonts w:ascii="Arial" w:eastAsia="Arial" w:hAnsi="Arial" w:cs="Arial"/>
+                <w:color w:val="000000"/>
+                <w:sz w:val="24"/>
+                <w:szCs w:val="24"/>
+              </w:rPr>
+              <w:t>Fazer o cadastro para pode</w:t>
+            </w:r>
+            <w:r>
+              <w:rPr>
+                <w:rFonts w:ascii="Arial" w:eastAsia="Arial" w:hAnsi="Arial" w:cs="Arial"/>
+                <w:color w:val="000000"/>
+                <w:sz w:val="24"/>
+                <w:szCs w:val="24"/>
+              </w:rPr>
+              <w:t xml:space="preserve">r acessar o </w:t>
+            </w:r>
+            <w:proofErr w:type="spellStart"/>
+            <w:r>
+              <w:rPr>
+                <w:rFonts w:ascii="Arial" w:eastAsia="Arial" w:hAnsi="Arial" w:cs="Arial"/>
+                <w:color w:val="000000"/>
+                <w:sz w:val="24"/>
+                <w:szCs w:val="24"/>
+              </w:rPr>
+              <w:t>FrontEnd</w:t>
+            </w:r>
+            <w:proofErr w:type="spellEnd"/>
+          </w:p>
+        </w:tc>
+        <w:tc>
+          <w:tcPr>
+            <w:tcW w:w="4531" w:type="dxa"/>
+          </w:tcPr>
+          <w:p>
+            <w:pPr>
+              <w:rPr>
+                <w:rFonts w:ascii="Arial" w:eastAsia="Arial" w:hAnsi="Arial" w:cs="Arial"/>
+                <w:color w:val="000000"/>
+                <w:sz w:val="24"/>
+                <w:szCs w:val="24"/>
+              </w:rPr>
+            </w:pPr>
+            <w:r>
+              <w:rPr>
+                <w:rFonts w:ascii="Arial" w:eastAsia="Arial" w:hAnsi="Arial" w:cs="Arial"/>
+                <w:color w:val="000000"/>
+                <w:sz w:val="24"/>
+                <w:szCs w:val="24"/>
+              </w:rPr>
+              <w:t>Receber o cadastro. Caso informações já cadastradas, exibir erro</w:t>
+            </w:r>
+          </w:p>
+        </w:tc>
+      </w:tr>
+      <w:tr>
+        <w:tc>
+          <w:tcPr>
+            <w:tcW w:w="4530" w:type="dxa"/>
+          </w:tcPr>
+          <w:p>
+            <w:pPr>
+              <w:rPr>
+                <w:rFonts w:ascii="Arial" w:eastAsia="Arial" w:hAnsi="Arial" w:cs="Arial"/>
+                <w:color w:val="000000"/>
+                <w:sz w:val="24"/>
+                <w:szCs w:val="24"/>
+              </w:rPr>
+            </w:pPr>
+          </w:p>
+        </w:tc>
+        <w:tc>
+          <w:tcPr>
+            <w:tcW w:w="4531" w:type="dxa"/>
+          </w:tcPr>
+          <w:p>
+            <w:pPr>
+              <w:rPr>
+                <w:rFonts w:ascii="Arial" w:eastAsia="Arial" w:hAnsi="Arial" w:cs="Arial"/>
+                <w:color w:val="000000"/>
+                <w:sz w:val="24"/>
+                <w:szCs w:val="24"/>
+              </w:rPr>
+            </w:pPr>
+            <w:r>
+              <w:rPr>
+                <w:rFonts w:ascii="Arial" w:eastAsia="Arial" w:hAnsi="Arial" w:cs="Arial"/>
+                <w:color w:val="000000"/>
+                <w:sz w:val="24"/>
+                <w:szCs w:val="24"/>
+              </w:rPr>
+              <w:t>Criar um id próprio para aquele usuário</w:t>
+            </w:r>
+          </w:p>
+        </w:tc>
+      </w:tr>
+      <w:tr>
+        <w:tc>
+          <w:tcPr>
+            <w:tcW w:w="4530" w:type="dxa"/>
+          </w:tcPr>
+          <w:p>
+            <w:pPr>
+              <w:rPr>
+                <w:rFonts w:ascii="Arial" w:eastAsia="Arial" w:hAnsi="Arial" w:cs="Arial"/>
+                <w:color w:val="000000"/>
+                <w:sz w:val="24"/>
+                <w:szCs w:val="24"/>
+              </w:rPr>
+            </w:pPr>
+            <w:r>
+              <w:rPr>
+                <w:rFonts w:ascii="Arial" w:eastAsia="Arial" w:hAnsi="Arial" w:cs="Arial"/>
+                <w:color w:val="000000"/>
+                <w:sz w:val="24"/>
+                <w:szCs w:val="24"/>
+              </w:rPr>
+              <w:t xml:space="preserve">*Utilização geral do </w:t>
+            </w:r>
+            <w:proofErr w:type="spellStart"/>
+            <w:r>
+              <w:rPr>
+                <w:rFonts w:ascii="Arial" w:eastAsia="Arial" w:hAnsi="Arial" w:cs="Arial"/>
+                <w:color w:val="000000"/>
+                <w:sz w:val="24"/>
+                <w:szCs w:val="24"/>
+              </w:rPr>
+              <w:t>frontend</w:t>
+            </w:r>
+            <w:proofErr w:type="spellEnd"/>
+            <w:r>
+              <w:rPr>
+                <w:rFonts w:ascii="Arial" w:eastAsia="Arial" w:hAnsi="Arial" w:cs="Arial"/>
+                <w:color w:val="000000"/>
+                <w:sz w:val="24"/>
+                <w:szCs w:val="24"/>
+              </w:rPr>
+              <w:t>, seja pedindo ou colocando informação</w:t>
+            </w:r>
+          </w:p>
+        </w:tc>
+        <w:tc>
+          <w:tcPr>
+            <w:tcW w:w="4531" w:type="dxa"/>
+          </w:tcPr>
+          <w:p>
+            <w:pPr>
+              <w:rPr>
+                <w:rFonts w:ascii="Arial" w:eastAsia="Arial" w:hAnsi="Arial" w:cs="Arial"/>
+                <w:color w:val="000000"/>
+                <w:sz w:val="24"/>
+                <w:szCs w:val="24"/>
+              </w:rPr>
+            </w:pPr>
+            <w:r>
+              <w:rPr>
+                <w:rFonts w:ascii="Arial" w:eastAsia="Arial" w:hAnsi="Arial" w:cs="Arial"/>
+                <w:color w:val="000000"/>
+                <w:sz w:val="24"/>
+                <w:szCs w:val="24"/>
+              </w:rPr>
+              <w:t xml:space="preserve">Verificar se o usuário está cadastrado e fornecer as informações ao </w:t>
+            </w:r>
+            <w:proofErr w:type="spellStart"/>
+            <w:r>
+              <w:rPr>
+                <w:rFonts w:ascii="Arial" w:eastAsia="Arial" w:hAnsi="Arial" w:cs="Arial"/>
+                <w:color w:val="000000"/>
+                <w:sz w:val="24"/>
+                <w:szCs w:val="24"/>
+              </w:rPr>
+              <w:t>frontend</w:t>
+            </w:r>
+            <w:proofErr w:type="spellEnd"/>
+          </w:p>
+        </w:tc>
+      </w:tr>
+      <w:tr>
+        <w:tc>
+          <w:tcPr>
+            <w:tcW w:w="4530" w:type="dxa"/>
+          </w:tcPr>
+          <w:p>
+            <w:pPr>
+              <w:rPr>
+                <w:rFonts w:ascii="Arial" w:eastAsia="Arial" w:hAnsi="Arial" w:cs="Arial"/>
+                <w:color w:val="000000"/>
+                <w:sz w:val="24"/>
+                <w:szCs w:val="24"/>
+              </w:rPr>
+            </w:pPr>
+          </w:p>
+        </w:tc>
+        <w:tc>
+          <w:tcPr>
+            <w:tcW w:w="4531" w:type="dxa"/>
+          </w:tcPr>
+          <w:p>
+            <w:pPr>
+              <w:rPr>
+                <w:rFonts w:ascii="Arial" w:eastAsia="Arial" w:hAnsi="Arial" w:cs="Arial"/>
+                <w:color w:val="000000"/>
+                <w:sz w:val="24"/>
+                <w:szCs w:val="24"/>
+              </w:rPr>
+            </w:pPr>
+            <w:r>
+              <w:rPr>
+                <w:rFonts w:ascii="Arial" w:eastAsia="Arial" w:hAnsi="Arial" w:cs="Arial"/>
+                <w:color w:val="000000"/>
+                <w:sz w:val="24"/>
+                <w:szCs w:val="24"/>
+              </w:rPr>
+              <w:t xml:space="preserve">Editar as informações quando solicitado. </w:t>
+            </w:r>
+            <w:r>
+              <w:rPr>
+                <w:rFonts w:ascii="Arial" w:eastAsia="Arial" w:hAnsi="Arial" w:cs="Arial"/>
+                <w:color w:val="000000"/>
+                <w:sz w:val="24"/>
+                <w:szCs w:val="24"/>
+              </w:rPr>
+              <w:t>Enviar informações quando solicitado. C</w:t>
+            </w:r>
+            <w:r>
+              <w:rPr>
+                <w:rFonts w:ascii="Arial" w:eastAsia="Arial" w:hAnsi="Arial" w:cs="Arial"/>
+                <w:color w:val="000000"/>
+                <w:sz w:val="24"/>
+                <w:szCs w:val="24"/>
+              </w:rPr>
+              <w:t xml:space="preserve">onectar em tempo real tudo que ocorre no </w:t>
+            </w:r>
+            <w:proofErr w:type="spellStart"/>
+            <w:r>
+              <w:rPr>
+                <w:rFonts w:ascii="Arial" w:eastAsia="Arial" w:hAnsi="Arial" w:cs="Arial"/>
+                <w:color w:val="000000"/>
+                <w:sz w:val="24"/>
+                <w:szCs w:val="24"/>
+              </w:rPr>
+              <w:t>frontEnd</w:t>
+            </w:r>
+            <w:proofErr w:type="spellEnd"/>
+          </w:p>
+        </w:tc>
+      </w:tr>
+    </w:tbl>
+    <w:p>
+      <w:pPr>
+        <w:pStyle w:val="Ttulo1"/>
+        <w:numPr>
+          <w:ilvl w:val="0"/>
+          <w:numId w:val="15"/>
+        </w:numPr>
+        <w:ind w:left="284" w:hanging="284"/>
+        <w:rPr>
+          <w:rFonts w:ascii="Arial" w:eastAsia="Arial" w:hAnsi="Arial" w:cs="Arial"/>
+          <w:color w:val="auto"/>
+          <w:sz w:val="24"/>
+          <w:szCs w:val="24"/>
+        </w:rPr>
+      </w:pPr>
+      <w:bookmarkStart w:id="7" w:name="_Toc194835955"/>
+      <w:bookmarkStart w:id="8" w:name="_GoBack"/>
+      <w:bookmarkEnd w:id="8"/>
+      <w:r>
+        <w:rPr>
+          <w:rFonts w:ascii="Arial" w:eastAsia="Arial" w:hAnsi="Arial" w:cs="Arial"/>
+          <w:color w:val="000000"/>
+          <w:sz w:val="24"/>
+          <w:szCs w:val="24"/>
+        </w:rPr>
+        <w:lastRenderedPageBreak/>
+        <w:t>REQUISITOS NÃO FUNCIONAIS</w:t>
+      </w:r>
+      <w:bookmarkEnd w:id="7"/>
+    </w:p>
+    <w:p>
+      <w:pPr>
+        <w:spacing w:before="280" w:after="280" w:line="360" w:lineRule="auto"/>
+        <w:jc w:val="both"/>
+        <w:rPr>
+          <w:rFonts w:ascii="Arial" w:eastAsia="Arial" w:hAnsi="Arial" w:cs="Arial"/>
+          <w:sz w:val="24"/>
+          <w:szCs w:val="24"/>
+        </w:rPr>
+      </w:pPr>
+      <w:r>
+        <w:rPr>
+          <w:rFonts w:ascii="Arial" w:eastAsia="Arial" w:hAnsi="Arial" w:cs="Arial"/>
+          <w:b/>
+          <w:sz w:val="24"/>
+          <w:szCs w:val="24"/>
+        </w:rPr>
+        <w:t>DESEMPENHO</w:t>
+      </w:r>
+    </w:p>
+    <w:p>
+      <w:pPr>
+        <w:numPr>
+          <w:ilvl w:val="0"/>
+          <w:numId w:val="9"/>
+        </w:numPr>
+        <w:spacing w:before="280" w:after="0" w:line="360" w:lineRule="auto"/>
+        <w:jc w:val="both"/>
+      </w:pPr>
+      <w:r>
+        <w:rPr>
+          <w:rFonts w:ascii="Arial" w:eastAsia="Arial" w:hAnsi="Arial" w:cs="Arial"/>
+          <w:b/>
+          <w:sz w:val="24"/>
+          <w:szCs w:val="24"/>
+        </w:rPr>
+        <w:t>Descrição</w:t>
+      </w:r>
+      <w:r>
+        <w:rPr>
+          <w:rFonts w:ascii="Arial" w:eastAsia="Arial" w:hAnsi="Arial" w:cs="Arial"/>
+          <w:sz w:val="24"/>
+          <w:szCs w:val="24"/>
+        </w:rPr>
+        <w:t>: O sistema deve ser capaz de processar as requisições dos usuários de forma rápida e eficiente.</w:t>
+      </w:r>
+    </w:p>
+    <w:p>
+      <w:pPr>
+        <w:numPr>
+          <w:ilvl w:val="0"/>
+          <w:numId w:val="9"/>
+        </w:numPr>
+        <w:spacing w:after="0" w:line="360" w:lineRule="auto"/>
+        <w:jc w:val="both"/>
+      </w:pPr>
+      <w:r>
+        <w:rPr>
+          <w:rFonts w:ascii="Arial" w:eastAsia="Arial" w:hAnsi="Arial" w:cs="Arial"/>
+          <w:b/>
+          <w:sz w:val="24"/>
+          <w:szCs w:val="24"/>
+        </w:rPr>
+        <w:t>Critérios de aceitação</w:t>
+      </w:r>
+      <w:r>
+        <w:rPr>
+          <w:rFonts w:ascii="Arial" w:eastAsia="Arial" w:hAnsi="Arial" w:cs="Arial"/>
+          <w:sz w:val="24"/>
+          <w:szCs w:val="24"/>
+        </w:rPr>
+        <w:t xml:space="preserve">: </w:t>
+      </w:r>
+    </w:p>
+    <w:p>
+      <w:pPr>
+        <w:numPr>
+          <w:ilvl w:val="1"/>
+          <w:numId w:val="9"/>
+        </w:numPr>
+        <w:spacing w:after="0" w:line="360" w:lineRule="auto"/>
+        <w:jc w:val="both"/>
+        <w:rPr>
+          <w:rFonts w:ascii="Arial" w:eastAsia="Arial" w:hAnsi="Arial" w:cs="Arial"/>
+          <w:sz w:val="24"/>
+          <w:szCs w:val="24"/>
+        </w:rPr>
+      </w:pPr>
+      <w:r>
+        <w:rPr>
+          <w:rFonts w:ascii="Arial" w:eastAsia="Arial" w:hAnsi="Arial" w:cs="Arial"/>
+          <w:sz w:val="24"/>
+          <w:szCs w:val="24"/>
+        </w:rPr>
+        <w:t>O sistema deve ser capaz de processar pelo menos 10 requisições simultâneas sem degradação no desempenho.</w:t>
+      </w:r>
+    </w:p>
+    <w:p>
+      <w:pPr>
+        <w:numPr>
+          <w:ilvl w:val="1"/>
+          <w:numId w:val="9"/>
+        </w:numPr>
+        <w:spacing w:after="0" w:line="360" w:lineRule="auto"/>
+        <w:jc w:val="both"/>
+        <w:rPr>
+          <w:rFonts w:ascii="Arial" w:eastAsia="Arial" w:hAnsi="Arial" w:cs="Arial"/>
+          <w:sz w:val="24"/>
+          <w:szCs w:val="24"/>
+        </w:rPr>
+      </w:pPr>
+      <w:r>
+        <w:rPr>
+          <w:rFonts w:ascii="Arial" w:eastAsia="Arial" w:hAnsi="Arial" w:cs="Arial"/>
+          <w:sz w:val="24"/>
+          <w:szCs w:val="24"/>
+        </w:rPr>
+        <w:t>A resposta do sistema para qualquer ação do usuário, como login ou exibição de gráficos, deve ser realizada em até 3 segundos.</w:t>
+      </w:r>
+    </w:p>
+    <w:p>
+      <w:pPr>
+        <w:numPr>
+          <w:ilvl w:val="1"/>
+          <w:numId w:val="9"/>
+        </w:numPr>
+        <w:spacing w:after="280" w:line="360" w:lineRule="auto"/>
+        <w:jc w:val="both"/>
+        <w:rPr>
+          <w:rFonts w:ascii="Arial" w:eastAsia="Arial" w:hAnsi="Arial" w:cs="Arial"/>
+          <w:sz w:val="24"/>
+          <w:szCs w:val="24"/>
+        </w:rPr>
+      </w:pPr>
+      <w:r>
+        <w:rPr>
+          <w:rFonts w:ascii="Arial" w:eastAsia="Arial" w:hAnsi="Arial" w:cs="Arial"/>
+          <w:sz w:val="24"/>
+          <w:szCs w:val="24"/>
+        </w:rPr>
+        <w:t>O tempo de carregamento das telas principais do sistema não deve ultrapassar 5 segundos.</w:t>
+      </w:r>
+    </w:p>
+    <w:p>
+      <w:pPr>
+        <w:spacing w:before="280" w:after="280" w:line="360" w:lineRule="auto"/>
+        <w:jc w:val="both"/>
+        <w:rPr>
+          <w:rFonts w:ascii="Arial" w:eastAsia="Arial" w:hAnsi="Arial" w:cs="Arial"/>
+          <w:sz w:val="24"/>
+          <w:szCs w:val="24"/>
+        </w:rPr>
+      </w:pPr>
+      <w:r>
+        <w:rPr>
+          <w:rFonts w:ascii="Arial" w:eastAsia="Arial" w:hAnsi="Arial" w:cs="Arial"/>
+          <w:b/>
+          <w:sz w:val="24"/>
+          <w:szCs w:val="24"/>
+        </w:rPr>
+        <w:t>SEGURANÇA</w:t>
+      </w:r>
+    </w:p>
+    <w:p>
+      <w:pPr>
+        <w:numPr>
+          <w:ilvl w:val="0"/>
+          <w:numId w:val="10"/>
+        </w:numPr>
+        <w:spacing w:before="280" w:after="0" w:line="360" w:lineRule="auto"/>
+        <w:jc w:val="both"/>
+      </w:pPr>
+      <w:r>
+        <w:rPr>
+          <w:rFonts w:ascii="Arial" w:eastAsia="Arial" w:hAnsi="Arial" w:cs="Arial"/>
+          <w:b/>
+          <w:sz w:val="24"/>
+          <w:szCs w:val="24"/>
+        </w:rPr>
+        <w:t>Descrição</w:t>
+      </w:r>
+      <w:r>
+        <w:rPr>
+          <w:rFonts w:ascii="Arial" w:eastAsia="Arial" w:hAnsi="Arial" w:cs="Arial"/>
+          <w:sz w:val="24"/>
+          <w:szCs w:val="24"/>
+        </w:rPr>
+        <w:t>: O sistema deve garantir a segurança dos dados dos usuários e do próprio sistema.</w:t>
+      </w:r>
+    </w:p>
+    <w:p>
+      <w:pPr>
+        <w:numPr>
+          <w:ilvl w:val="0"/>
+          <w:numId w:val="10"/>
+        </w:numPr>
+        <w:spacing w:after="0" w:line="360" w:lineRule="auto"/>
+        <w:jc w:val="both"/>
+      </w:pPr>
+      <w:r>
+        <w:rPr>
+          <w:rFonts w:ascii="Arial" w:eastAsia="Arial" w:hAnsi="Arial" w:cs="Arial"/>
+          <w:b/>
+          <w:sz w:val="24"/>
+          <w:szCs w:val="24"/>
+        </w:rPr>
+        <w:t>Critérios de aceitação</w:t>
+      </w:r>
+      <w:r>
+        <w:rPr>
+          <w:rFonts w:ascii="Arial" w:eastAsia="Arial" w:hAnsi="Arial" w:cs="Arial"/>
+          <w:sz w:val="24"/>
+          <w:szCs w:val="24"/>
+        </w:rPr>
+        <w:t xml:space="preserve">: </w:t>
+      </w:r>
+    </w:p>
+    <w:p>
+      <w:pPr>
+        <w:numPr>
+          <w:ilvl w:val="1"/>
+          <w:numId w:val="10"/>
+        </w:numPr>
+        <w:spacing w:after="0" w:line="360" w:lineRule="auto"/>
+        <w:jc w:val="both"/>
+        <w:rPr>
+          <w:rFonts w:ascii="Arial" w:eastAsia="Arial" w:hAnsi="Arial" w:cs="Arial"/>
+          <w:sz w:val="24"/>
+          <w:szCs w:val="24"/>
+        </w:rPr>
+      </w:pPr>
+      <w:r>
+        <w:rPr>
+          <w:rFonts w:ascii="Arial" w:eastAsia="Arial" w:hAnsi="Arial" w:cs="Arial"/>
+          <w:sz w:val="24"/>
+          <w:szCs w:val="24"/>
+        </w:rPr>
+        <w:t>A senha do usuário deve ser armazenada no banco de dados de forma criptografada.</w:t>
+      </w:r>
+    </w:p>
+    <w:p>
+      <w:pPr>
+        <w:numPr>
+          <w:ilvl w:val="1"/>
+          <w:numId w:val="10"/>
+        </w:numPr>
+        <w:spacing w:after="280" w:line="360" w:lineRule="auto"/>
+        <w:jc w:val="both"/>
+        <w:rPr>
+          <w:rFonts w:ascii="Arial" w:eastAsia="Arial" w:hAnsi="Arial" w:cs="Arial"/>
+          <w:sz w:val="24"/>
+          <w:szCs w:val="24"/>
+        </w:rPr>
+      </w:pPr>
+      <w:r>
+        <w:rPr>
+          <w:rFonts w:ascii="Arial" w:eastAsia="Arial" w:hAnsi="Arial" w:cs="Arial"/>
+          <w:sz w:val="24"/>
+          <w:szCs w:val="24"/>
+        </w:rPr>
+        <w:t>O sistema deve realizar verificações contra tentativas de ataques de força bruta no login, bloqueando o usuário após 3 tentativas falhas.</w:t>
+      </w:r>
+    </w:p>
+    <w:p>
+      <w:pPr>
+        <w:spacing w:before="280" w:after="280" w:line="360" w:lineRule="auto"/>
+        <w:jc w:val="both"/>
+        <w:rPr>
+          <w:rFonts w:ascii="Arial" w:eastAsia="Arial" w:hAnsi="Arial" w:cs="Arial"/>
+          <w:sz w:val="24"/>
+          <w:szCs w:val="24"/>
+        </w:rPr>
+      </w:pPr>
+      <w:r>
+        <w:rPr>
+          <w:rFonts w:ascii="Arial" w:eastAsia="Arial" w:hAnsi="Arial" w:cs="Arial"/>
+          <w:b/>
+          <w:sz w:val="24"/>
+          <w:szCs w:val="24"/>
+        </w:rPr>
+        <w:t>USABILIDADE</w:t>
+      </w:r>
+    </w:p>
+    <w:p>
+      <w:pPr>
+        <w:numPr>
+          <w:ilvl w:val="0"/>
+          <w:numId w:val="11"/>
+        </w:numPr>
+        <w:spacing w:before="280" w:after="0" w:line="360" w:lineRule="auto"/>
+        <w:jc w:val="both"/>
+      </w:pPr>
+      <w:r>
+        <w:rPr>
+          <w:rFonts w:ascii="Arial" w:eastAsia="Arial" w:hAnsi="Arial" w:cs="Arial"/>
+          <w:b/>
+          <w:sz w:val="24"/>
+          <w:szCs w:val="24"/>
+        </w:rPr>
+        <w:t>Descrição</w:t>
+      </w:r>
+      <w:r>
+        <w:rPr>
+          <w:rFonts w:ascii="Arial" w:eastAsia="Arial" w:hAnsi="Arial" w:cs="Arial"/>
+          <w:sz w:val="24"/>
+          <w:szCs w:val="24"/>
+        </w:rPr>
+        <w:t>: O sistema deve ser intuitivo e fácil de usar, com uma interface amigável para os usuários.</w:t>
+      </w:r>
+    </w:p>
+    <w:p>
+      <w:pPr>
+        <w:numPr>
+          <w:ilvl w:val="0"/>
+          <w:numId w:val="11"/>
+        </w:numPr>
+        <w:spacing w:after="0" w:line="360" w:lineRule="auto"/>
+        <w:jc w:val="both"/>
+      </w:pPr>
+      <w:r>
+        <w:rPr>
+          <w:rFonts w:ascii="Arial" w:eastAsia="Arial" w:hAnsi="Arial" w:cs="Arial"/>
+          <w:b/>
+          <w:sz w:val="24"/>
+          <w:szCs w:val="24"/>
+        </w:rPr>
+        <w:t>Critérios de aceitação</w:t>
+      </w:r>
+      <w:r>
+        <w:rPr>
+          <w:rFonts w:ascii="Arial" w:eastAsia="Arial" w:hAnsi="Arial" w:cs="Arial"/>
+          <w:sz w:val="24"/>
+          <w:szCs w:val="24"/>
+        </w:rPr>
+        <w:t xml:space="preserve">: </w:t>
+      </w:r>
+    </w:p>
+    <w:p>
+      <w:pPr>
+        <w:numPr>
+          <w:ilvl w:val="1"/>
+          <w:numId w:val="11"/>
+        </w:numPr>
+        <w:spacing w:after="0" w:line="360" w:lineRule="auto"/>
+        <w:jc w:val="both"/>
+        <w:rPr>
+          <w:rFonts w:ascii="Arial" w:eastAsia="Arial" w:hAnsi="Arial" w:cs="Arial"/>
+          <w:sz w:val="24"/>
+          <w:szCs w:val="24"/>
+        </w:rPr>
+      </w:pPr>
+      <w:r>
+        <w:rPr>
+          <w:rFonts w:ascii="Arial" w:eastAsia="Arial" w:hAnsi="Arial" w:cs="Arial"/>
+          <w:sz w:val="24"/>
+          <w:szCs w:val="24"/>
+        </w:rPr>
+        <w:t>A interface do usuário deve ser simples e objetiva, com todas as funcionalidades principais acessíveis em no máximo 3 cliques.</w:t>
+      </w:r>
+    </w:p>
+    <w:p>
+      <w:pPr>
+        <w:numPr>
+          <w:ilvl w:val="1"/>
+          <w:numId w:val="11"/>
+        </w:numPr>
+        <w:spacing w:after="0" w:line="360" w:lineRule="auto"/>
+        <w:jc w:val="both"/>
+        <w:rPr>
+          <w:rFonts w:ascii="Arial" w:eastAsia="Arial" w:hAnsi="Arial" w:cs="Arial"/>
+          <w:sz w:val="24"/>
+          <w:szCs w:val="24"/>
+        </w:rPr>
+      </w:pPr>
+      <w:r>
+        <w:rPr>
+          <w:rFonts w:ascii="Arial" w:eastAsia="Arial" w:hAnsi="Arial" w:cs="Arial"/>
+          <w:sz w:val="24"/>
+          <w:szCs w:val="24"/>
+        </w:rPr>
+        <w:t>O sistema deve apresentar mensagens de erro claras e concisas, explicando o que o usuário deve fazer para corrigir um erro.</w:t>
+      </w:r>
+    </w:p>
+    <w:p>
+      <w:pPr>
+        <w:numPr>
+          <w:ilvl w:val="1"/>
+          <w:numId w:val="11"/>
+        </w:numPr>
+        <w:spacing w:after="280" w:line="360" w:lineRule="auto"/>
+        <w:jc w:val="both"/>
+        <w:rPr>
+          <w:rFonts w:ascii="Arial" w:eastAsia="Arial" w:hAnsi="Arial" w:cs="Arial"/>
+          <w:sz w:val="24"/>
+          <w:szCs w:val="24"/>
+        </w:rPr>
+      </w:pPr>
+      <w:r>
+        <w:rPr>
+          <w:rFonts w:ascii="Arial" w:eastAsia="Arial" w:hAnsi="Arial" w:cs="Arial"/>
+          <w:sz w:val="24"/>
+          <w:szCs w:val="24"/>
+        </w:rPr>
+        <w:t>O sistema deve ter uma barra de navegação fixa e visível em todas as páginas principais.</w:t>
+      </w:r>
+    </w:p>
+    <w:p>
+      <w:pPr>
+        <w:pStyle w:val="Ttulo1"/>
+        <w:numPr>
+          <w:ilvl w:val="0"/>
+          <w:numId w:val="15"/>
+        </w:numPr>
+        <w:ind w:left="284" w:hanging="284"/>
+        <w:rPr>
+          <w:rFonts w:ascii="Arial" w:eastAsia="Arial" w:hAnsi="Arial" w:cs="Arial"/>
+          <w:color w:val="auto"/>
+          <w:sz w:val="24"/>
+          <w:szCs w:val="24"/>
+        </w:rPr>
+      </w:pPr>
+      <w:bookmarkStart w:id="9" w:name="_Toc194835956"/>
+      <w:r>
+        <w:rPr>
+          <w:rFonts w:ascii="Arial" w:eastAsia="Arial" w:hAnsi="Arial" w:cs="Arial"/>
+          <w:color w:val="auto"/>
+          <w:sz w:val="24"/>
+          <w:szCs w:val="24"/>
+        </w:rPr>
+        <w:lastRenderedPageBreak/>
+        <w:t>METODOLOGIA APLICADA AO PROJETO</w:t>
+      </w:r>
+      <w:bookmarkEnd w:id="9"/>
+      <w:r>
+        <w:rPr>
+          <w:rFonts w:ascii="Arial" w:eastAsia="Arial" w:hAnsi="Arial" w:cs="Arial"/>
+          <w:color w:val="auto"/>
+          <w:sz w:val="24"/>
+          <w:szCs w:val="24"/>
+        </w:rPr>
+        <w:t xml:space="preserve"> </w:t>
+      </w:r>
+    </w:p>
+    <w:p>
+      <w:pPr>
+        <w:rPr>
+          <w:rFonts w:ascii="Arial" w:eastAsia="Arial" w:hAnsi="Arial" w:cs="Arial"/>
+          <w:sz w:val="24"/>
+          <w:szCs w:val="24"/>
+        </w:rPr>
+      </w:pPr>
+    </w:p>
+    <w:p>
+      <w:pPr>
         <w:spacing w:line="360" w:lineRule="auto"/>
-        <w:jc w:val="both"/>
-        <w:rPr>
-          <w:rFonts w:ascii="Arial" w:eastAsia="Arial" w:hAnsi="Arial" w:cs="Arial"/>
-          <w:sz w:val="24"/>
-          <w:szCs w:val="24"/>
-        </w:rPr>
-      </w:pPr>
-      <w:r>
-        <w:rPr>
-          <w:rFonts w:ascii="Arial" w:eastAsia="Arial" w:hAnsi="Arial" w:cs="Arial"/>
-          <w:sz w:val="24"/>
-          <w:szCs w:val="24"/>
-        </w:rPr>
-        <w:t xml:space="preserve">Funcionalidade da plataforma.  </w:t>
+        <w:ind w:firstLine="567"/>
+        <w:jc w:val="both"/>
+        <w:rPr>
+          <w:rFonts w:ascii="Arial" w:eastAsia="Arial" w:hAnsi="Arial" w:cs="Arial"/>
+          <w:sz w:val="24"/>
+          <w:szCs w:val="24"/>
+        </w:rPr>
+      </w:pPr>
+      <w:r>
+        <w:rPr>
+          <w:rFonts w:ascii="Arial" w:eastAsia="Arial" w:hAnsi="Arial" w:cs="Arial"/>
+          <w:sz w:val="24"/>
+          <w:szCs w:val="24"/>
+        </w:rPr>
+        <w:t>Para o desenvolvimento do projeto Sustentabilidade</w:t>
+      </w:r>
+      <w:r>
+        <w:rPr>
+          <w:rFonts w:ascii="Arial" w:eastAsia="Arial" w:hAnsi="Arial" w:cs="Arial"/>
+          <w:sz w:val="24"/>
+          <w:szCs w:val="24"/>
+        </w:rPr>
+        <w:t xml:space="preserve"> Individual, foi aplicada a </w:t>
+      </w:r>
+      <w:r>
+        <w:rPr>
+          <w:rFonts w:ascii="Arial" w:eastAsia="Arial" w:hAnsi="Arial" w:cs="Arial"/>
+          <w:sz w:val="24"/>
+          <w:szCs w:val="24"/>
+        </w:rPr>
+        <w:t xml:space="preserve">Metodologia de Aprendizagem Baseada em Projetos (PBL), seguindo etapas estruturadas para garantir o alinhamento entre teoria, prática e colaboração em equipe. A metodologia foi dividida nas seguintes fases:  </w:t>
+      </w:r>
+    </w:p>
+    <w:p>
+      <w:pPr>
+        <w:spacing w:line="360" w:lineRule="auto"/>
+        <w:jc w:val="both"/>
+        <w:rPr>
+          <w:rFonts w:ascii="Arial" w:eastAsia="Arial" w:hAnsi="Arial" w:cs="Arial"/>
+          <w:b/>
+          <w:sz w:val="24"/>
+          <w:szCs w:val="24"/>
+        </w:rPr>
+      </w:pPr>
+      <w:r>
+        <w:rPr>
+          <w:rFonts w:ascii="Arial" w:eastAsia="Arial" w:hAnsi="Arial" w:cs="Arial"/>
+          <w:b/>
+          <w:sz w:val="24"/>
+          <w:szCs w:val="24"/>
+        </w:rPr>
+        <w:t xml:space="preserve">Etapa 1: Introdução e Planejamento  </w:t>
       </w:r>
     </w:p>
     <w:p>
@@ -13167,7 +14353,7 @@
         <w:pStyle w:val="PargrafodaLista"/>
         <w:numPr>
           <w:ilvl w:val="0"/>
-          <w:numId w:val="37"/>
+          <w:numId w:val="16"/>
         </w:numPr>
         <w:spacing w:line="360" w:lineRule="auto"/>
         <w:jc w:val="both"/>
@@ -13183,80 +14369,7 @@
           <w:sz w:val="24"/>
           <w:szCs w:val="24"/>
         </w:rPr>
-        <w:t>Qua</w:t>
-      </w:r>
-      <w:r>
-        <w:rPr>
-          <w:rFonts w:ascii="Arial" w:eastAsia="Arial" w:hAnsi="Arial" w:cs="Arial"/>
-          <w:sz w:val="24"/>
-          <w:szCs w:val="24"/>
-        </w:rPr>
-        <w:t xml:space="preserve">lidade técnica e usabilidade.  </w:t>
-      </w:r>
-    </w:p>
-    <w:p>
-      <w:pPr>
-        <w:spacing w:line="360" w:lineRule="auto"/>
-        <w:ind w:firstLine="567"/>
-        <w:jc w:val="both"/>
-        <w:rPr>
-          <w:rFonts w:ascii="Arial" w:eastAsia="Arial" w:hAnsi="Arial" w:cs="Arial"/>
-          <w:sz w:val="24"/>
-          <w:szCs w:val="24"/>
-        </w:rPr>
-      </w:pPr>
-      <w:r>
-        <w:rPr>
-          <w:rFonts w:ascii="Arial" w:eastAsia="Arial" w:hAnsi="Arial" w:cs="Arial"/>
-          <w:sz w:val="24"/>
-          <w:szCs w:val="24"/>
-        </w:rPr>
-        <w:t>Resultado: Entrega de uma plataforma operacional, com capacidade de classificar hábitos sustentáveis e gerar impacto mensurável, con</w:t>
-      </w:r>
-      <w:r>
-        <w:rPr>
-          <w:rFonts w:ascii="Arial" w:eastAsia="Arial" w:hAnsi="Arial" w:cs="Arial"/>
-          <w:sz w:val="24"/>
-          <w:szCs w:val="24"/>
-        </w:rPr>
-        <w:t xml:space="preserve">forme os objetivos propostos.  </w:t>
-      </w:r>
-    </w:p>
-    <w:p>
-      <w:pPr>
-        <w:spacing w:line="360" w:lineRule="auto"/>
-        <w:ind w:firstLine="567"/>
-        <w:jc w:val="both"/>
-        <w:rPr>
-          <w:rFonts w:ascii="Arial" w:eastAsia="Arial" w:hAnsi="Arial" w:cs="Arial"/>
-          <w:sz w:val="24"/>
-          <w:szCs w:val="24"/>
-        </w:rPr>
-      </w:pPr>
-      <w:r>
-        <w:rPr>
-          <w:rFonts w:ascii="Arial" w:eastAsia="Arial" w:hAnsi="Arial" w:cs="Arial"/>
-          <w:sz w:val="24"/>
-          <w:szCs w:val="24"/>
-        </w:rPr>
-        <w:t>Esta metodologia permitiu integrar conhecimentos multidisciplinares (engenharia de software, sustentabilidade, design) e transformar conceitos abstratos em uma solução prática, alinhada às demandas globais de sustentabilidade.</w:t>
-      </w:r>
-    </w:p>
-    <w:p>
-      <w:pPr>
-        <w:rPr>
-          <w:rFonts w:ascii="Arial" w:eastAsia="Arial" w:hAnsi="Arial" w:cs="Arial"/>
-          <w:sz w:val="24"/>
-          <w:szCs w:val="24"/>
-        </w:rPr>
-      </w:pPr>
-      <w:r>
-        <w:rPr>
-          <w:rFonts w:ascii="Arial" w:eastAsia="Arial" w:hAnsi="Arial" w:cs="Arial"/>
-          <w:sz w:val="24"/>
-          <w:szCs w:val="24"/>
-        </w:rPr>
-        <w:br w:type="page"/>
+        <w:t xml:space="preserve">Organização da equipe: Os integrantes foram divididos em um time de 5 membros, com papéis definidos (ex.: líder técnico, responsável por documentação, designer de interface).  </w:t>
       </w:r>
     </w:p>
     <w:p>
@@ -13264,7 +14377,924 @@
         <w:pStyle w:val="PargrafodaLista"/>
         <w:numPr>
           <w:ilvl w:val="0"/>
-          <w:numId w:val="31"/>
+          <w:numId w:val="16"/>
+        </w:numPr>
+        <w:spacing w:line="360" w:lineRule="auto"/>
+        <w:jc w:val="both"/>
+        <w:rPr>
+          <w:rFonts w:ascii="Arial" w:eastAsia="Arial" w:hAnsi="Arial" w:cs="Arial"/>
+          <w:sz w:val="24"/>
+          <w:szCs w:val="24"/>
+        </w:rPr>
+      </w:pPr>
+      <w:r>
+        <w:rPr>
+          <w:rFonts w:ascii="Arial" w:eastAsia="Arial" w:hAnsi="Arial" w:cs="Arial"/>
+          <w:sz w:val="24"/>
+          <w:szCs w:val="24"/>
+        </w:rPr>
+        <w:t xml:space="preserve">Definição do escopo: Apresentação do tema pelo orientador, discussão dos requisitos básicos (ODS 3 e 12, métricas de consumo, funcionalidades da plataforma) e alinhamento com o cronograma geral.  </w:t>
+      </w:r>
+    </w:p>
+    <w:p>
+      <w:pPr>
+        <w:pStyle w:val="PargrafodaLista"/>
+        <w:numPr>
+          <w:ilvl w:val="0"/>
+          <w:numId w:val="16"/>
+        </w:numPr>
+        <w:spacing w:line="360" w:lineRule="auto"/>
+        <w:jc w:val="both"/>
+        <w:rPr>
+          <w:rFonts w:ascii="Arial" w:eastAsia="Arial" w:hAnsi="Arial" w:cs="Arial"/>
+          <w:sz w:val="24"/>
+          <w:szCs w:val="24"/>
+        </w:rPr>
+      </w:pPr>
+      <w:r>
+        <w:rPr>
+          <w:rFonts w:ascii="Arial" w:eastAsia="Arial" w:hAnsi="Arial" w:cs="Arial"/>
+          <w:sz w:val="24"/>
+          <w:szCs w:val="24"/>
+        </w:rPr>
+        <w:t xml:space="preserve">Cronograma inicial: Elaboração de um plano com marcos como levantamento de requisitos, desenvolvimento do protótipo, implementação em Python, testes e apresentação final.  </w:t>
+      </w:r>
+    </w:p>
+    <w:p>
+      <w:pPr>
+        <w:pStyle w:val="PargrafodaLista"/>
+        <w:numPr>
+          <w:ilvl w:val="0"/>
+          <w:numId w:val="16"/>
+        </w:numPr>
+        <w:spacing w:line="360" w:lineRule="auto"/>
+        <w:jc w:val="both"/>
+        <w:rPr>
+          <w:rFonts w:ascii="Arial" w:eastAsia="Arial" w:hAnsi="Arial" w:cs="Arial"/>
+          <w:sz w:val="24"/>
+          <w:szCs w:val="24"/>
+        </w:rPr>
+      </w:pPr>
+      <w:r>
+        <w:rPr>
+          <w:rFonts w:ascii="Arial" w:eastAsia="Arial" w:hAnsi="Arial" w:cs="Arial"/>
+          <w:sz w:val="24"/>
+          <w:szCs w:val="24"/>
+        </w:rPr>
+        <w:t xml:space="preserve">Ferramentas adotadas: Definição de tecnologias (Python para </w:t>
+      </w:r>
+      <w:proofErr w:type="spellStart"/>
+      <w:r>
+        <w:rPr>
+          <w:rFonts w:ascii="Arial" w:eastAsia="Arial" w:hAnsi="Arial" w:cs="Arial"/>
+          <w:sz w:val="24"/>
+          <w:szCs w:val="24"/>
+        </w:rPr>
+        <w:t>backend</w:t>
+      </w:r>
+      <w:proofErr w:type="spellEnd"/>
+      <w:r>
+        <w:rPr>
+          <w:rFonts w:ascii="Arial" w:eastAsia="Arial" w:hAnsi="Arial" w:cs="Arial"/>
+          <w:sz w:val="24"/>
+          <w:szCs w:val="24"/>
+        </w:rPr>
+        <w:t>,</w:t>
+      </w:r>
+      <w:r>
+        <w:rPr>
+          <w:rFonts w:ascii="Arial" w:eastAsia="Arial" w:hAnsi="Arial" w:cs="Arial"/>
+          <w:sz w:val="24"/>
+          <w:szCs w:val="24"/>
+        </w:rPr>
+        <w:t xml:space="preserve"> </w:t>
+      </w:r>
+      <w:proofErr w:type="spellStart"/>
+      <w:r>
+        <w:rPr>
+          <w:rFonts w:ascii="Arial" w:eastAsia="Arial" w:hAnsi="Arial" w:cs="Arial"/>
+          <w:sz w:val="24"/>
+          <w:szCs w:val="24"/>
+        </w:rPr>
+        <w:t>Canva</w:t>
+      </w:r>
+      <w:proofErr w:type="spellEnd"/>
+      <w:r>
+        <w:rPr>
+          <w:rFonts w:ascii="Arial" w:eastAsia="Arial" w:hAnsi="Arial" w:cs="Arial"/>
+          <w:sz w:val="24"/>
+          <w:szCs w:val="24"/>
+        </w:rPr>
+        <w:t xml:space="preserve"> para design de telas, </w:t>
+      </w:r>
+      <w:proofErr w:type="spellStart"/>
+      <w:r>
+        <w:rPr>
+          <w:rFonts w:ascii="Arial" w:eastAsia="Arial" w:hAnsi="Arial" w:cs="Arial"/>
+          <w:sz w:val="24"/>
+          <w:szCs w:val="24"/>
+        </w:rPr>
+        <w:t>Trello</w:t>
+      </w:r>
+      <w:proofErr w:type="spellEnd"/>
+      <w:r>
+        <w:rPr>
+          <w:rFonts w:ascii="Arial" w:eastAsia="Arial" w:hAnsi="Arial" w:cs="Arial"/>
+          <w:sz w:val="24"/>
+          <w:szCs w:val="24"/>
+        </w:rPr>
+        <w:t xml:space="preserve"> para gestão de tarefas) e padrões de documentação.  </w:t>
+      </w:r>
+    </w:p>
+    <w:p>
+      <w:pPr>
+        <w:spacing w:line="360" w:lineRule="auto"/>
+        <w:jc w:val="both"/>
+        <w:rPr>
+          <w:rFonts w:ascii="Arial" w:eastAsia="Arial" w:hAnsi="Arial" w:cs="Arial"/>
+          <w:b/>
+          <w:sz w:val="24"/>
+          <w:szCs w:val="24"/>
+        </w:rPr>
+      </w:pPr>
+      <w:r>
+        <w:rPr>
+          <w:rFonts w:ascii="Arial" w:eastAsia="Arial" w:hAnsi="Arial" w:cs="Arial"/>
+          <w:b/>
+          <w:sz w:val="24"/>
+          <w:szCs w:val="24"/>
+        </w:rPr>
+        <w:t xml:space="preserve">Etapa 2: Coleta e Pesquisa  </w:t>
+      </w:r>
+    </w:p>
+    <w:p>
+      <w:pPr>
+        <w:pStyle w:val="PargrafodaLista"/>
+        <w:numPr>
+          <w:ilvl w:val="0"/>
+          <w:numId w:val="17"/>
+        </w:numPr>
+        <w:spacing w:line="360" w:lineRule="auto"/>
+        <w:jc w:val="both"/>
+        <w:rPr>
+          <w:rFonts w:ascii="Arial" w:eastAsia="Arial" w:hAnsi="Arial" w:cs="Arial"/>
+          <w:sz w:val="24"/>
+          <w:szCs w:val="24"/>
+        </w:rPr>
+      </w:pPr>
+      <w:r>
+        <w:rPr>
+          <w:rFonts w:ascii="Arial" w:eastAsia="Arial" w:hAnsi="Arial" w:cs="Arial"/>
+          <w:sz w:val="24"/>
+          <w:szCs w:val="24"/>
+        </w:rPr>
+        <w:t>Referencial teórico: Pesquisa de artigos científicos, relatórios da ONU e dados nacionais (ex.: desperdício de água no Brasil, emissões de CO</w:t>
+      </w:r>
+      <w:r>
+        <w:rPr>
+          <w:rFonts w:ascii="Cambria Math" w:eastAsia="Arial" w:hAnsi="Cambria Math" w:cs="Cambria Math"/>
+          <w:sz w:val="24"/>
+          <w:szCs w:val="24"/>
+        </w:rPr>
+        <w:t>₂</w:t>
+      </w:r>
+      <w:r>
+        <w:rPr>
+          <w:rFonts w:ascii="Arial" w:eastAsia="Arial" w:hAnsi="Arial" w:cs="Arial"/>
+          <w:sz w:val="24"/>
+          <w:szCs w:val="24"/>
+        </w:rPr>
+        <w:t xml:space="preserve">) para embasar as métricas de sustentabilidade.  </w:t>
+      </w:r>
+    </w:p>
+    <w:p>
+      <w:pPr>
+        <w:pStyle w:val="PargrafodaLista"/>
+        <w:numPr>
+          <w:ilvl w:val="0"/>
+          <w:numId w:val="17"/>
+        </w:numPr>
+        <w:spacing w:line="360" w:lineRule="auto"/>
+        <w:jc w:val="both"/>
+        <w:rPr>
+          <w:rFonts w:ascii="Arial" w:eastAsia="Arial" w:hAnsi="Arial" w:cs="Arial"/>
+          <w:sz w:val="24"/>
+          <w:szCs w:val="24"/>
+        </w:rPr>
+      </w:pPr>
+      <w:r>
+        <w:rPr>
+          <w:rFonts w:ascii="Arial" w:eastAsia="Arial" w:hAnsi="Arial" w:cs="Arial"/>
+          <w:sz w:val="24"/>
+          <w:szCs w:val="24"/>
+        </w:rPr>
+        <w:t xml:space="preserve">Benchmarking: Análise de plataformas similares para identificar boas práticas em UX e funcionalidades de diagnóstico personalizado.  </w:t>
+      </w:r>
+    </w:p>
+    <w:p>
+      <w:pPr>
+        <w:pStyle w:val="PargrafodaLista"/>
+        <w:numPr>
+          <w:ilvl w:val="0"/>
+          <w:numId w:val="17"/>
+        </w:numPr>
+        <w:spacing w:line="360" w:lineRule="auto"/>
+        <w:jc w:val="both"/>
+        <w:rPr>
+          <w:rFonts w:ascii="Arial" w:eastAsia="Arial" w:hAnsi="Arial" w:cs="Arial"/>
+          <w:sz w:val="24"/>
+          <w:szCs w:val="24"/>
+        </w:rPr>
+      </w:pPr>
+      <w:r>
+        <w:rPr>
+          <w:rFonts w:ascii="Arial" w:eastAsia="Arial" w:hAnsi="Arial" w:cs="Arial"/>
+          <w:sz w:val="24"/>
+          <w:szCs w:val="24"/>
+        </w:rPr>
+        <w:t xml:space="preserve">Definição de requisitos: Validação dos requisitos funcionais (cadastro, login, gráficos) e não funcionais (desempenho, segurança) por meio de discussões em equipe e feedback do orientador.  </w:t>
+      </w:r>
+    </w:p>
+    <w:p>
+      <w:pPr>
+        <w:pStyle w:val="PargrafodaLista"/>
+        <w:numPr>
+          <w:ilvl w:val="0"/>
+          <w:numId w:val="17"/>
+        </w:numPr>
+        <w:spacing w:line="360" w:lineRule="auto"/>
+        <w:jc w:val="both"/>
+        <w:rPr>
+          <w:rFonts w:ascii="Arial" w:eastAsia="Arial" w:hAnsi="Arial" w:cs="Arial"/>
+          <w:sz w:val="24"/>
+          <w:szCs w:val="24"/>
+        </w:rPr>
+      </w:pPr>
+      <w:r>
+        <w:rPr>
+          <w:rFonts w:ascii="Arial" w:eastAsia="Arial" w:hAnsi="Arial" w:cs="Arial"/>
+          <w:sz w:val="24"/>
+          <w:szCs w:val="24"/>
+        </w:rPr>
+        <w:t xml:space="preserve">Documentação: Elaboração do relatório inicial com escopo, tabelas de classificação e diagramas de telas.  </w:t>
+      </w:r>
+    </w:p>
+    <w:p>
+      <w:pPr>
+        <w:spacing w:line="360" w:lineRule="auto"/>
+        <w:ind w:left="360"/>
+        <w:jc w:val="both"/>
+        <w:rPr>
+          <w:rFonts w:ascii="Arial" w:eastAsia="Arial" w:hAnsi="Arial" w:cs="Arial"/>
+          <w:sz w:val="24"/>
+          <w:szCs w:val="24"/>
+        </w:rPr>
+      </w:pPr>
+    </w:p>
+    <w:p>
+      <w:pPr>
+        <w:spacing w:line="360" w:lineRule="auto"/>
+        <w:jc w:val="both"/>
+        <w:rPr>
+          <w:rFonts w:ascii="Arial" w:eastAsia="Arial" w:hAnsi="Arial" w:cs="Arial"/>
+          <w:b/>
+          <w:sz w:val="24"/>
+          <w:szCs w:val="24"/>
+        </w:rPr>
+      </w:pPr>
+      <w:r>
+        <w:rPr>
+          <w:rFonts w:ascii="Arial" w:eastAsia="Arial" w:hAnsi="Arial" w:cs="Arial"/>
+          <w:b/>
+          <w:sz w:val="24"/>
+          <w:szCs w:val="24"/>
+        </w:rPr>
+        <w:lastRenderedPageBreak/>
+        <w:t xml:space="preserve">Etapa 3: Desenvolvimento  </w:t>
+      </w:r>
+    </w:p>
+    <w:p>
+      <w:pPr>
+        <w:pStyle w:val="PargrafodaLista"/>
+        <w:numPr>
+          <w:ilvl w:val="0"/>
+          <w:numId w:val="18"/>
+        </w:numPr>
+        <w:spacing w:line="360" w:lineRule="auto"/>
+        <w:jc w:val="both"/>
+        <w:rPr>
+          <w:rFonts w:ascii="Arial" w:eastAsia="Arial" w:hAnsi="Arial" w:cs="Arial"/>
+          <w:sz w:val="24"/>
+          <w:szCs w:val="24"/>
+        </w:rPr>
+      </w:pPr>
+      <w:r>
+        <w:rPr>
+          <w:rFonts w:ascii="Arial" w:eastAsia="Arial" w:hAnsi="Arial" w:cs="Arial"/>
+          <w:sz w:val="24"/>
+          <w:szCs w:val="24"/>
+        </w:rPr>
+        <w:t>Prototipagem: Criação das telas no</w:t>
+      </w:r>
+      <w:r>
+        <w:rPr>
+          <w:rFonts w:ascii="Arial" w:eastAsia="Arial" w:hAnsi="Arial" w:cs="Arial"/>
+          <w:sz w:val="24"/>
+          <w:szCs w:val="24"/>
+        </w:rPr>
+        <w:t xml:space="preserve"> </w:t>
+      </w:r>
+      <w:proofErr w:type="spellStart"/>
+      <w:r>
+        <w:rPr>
+          <w:rFonts w:ascii="Arial" w:eastAsia="Arial" w:hAnsi="Arial" w:cs="Arial"/>
+          <w:sz w:val="24"/>
+          <w:szCs w:val="24"/>
+        </w:rPr>
+        <w:t>Canvas</w:t>
+      </w:r>
+      <w:proofErr w:type="spellEnd"/>
+      <w:r>
+        <w:rPr>
+          <w:rFonts w:ascii="Arial" w:eastAsia="Arial" w:hAnsi="Arial" w:cs="Arial"/>
+          <w:sz w:val="24"/>
+          <w:szCs w:val="24"/>
+        </w:rPr>
+        <w:t xml:space="preserve"> (login, cadastro, </w:t>
+      </w:r>
+      <w:proofErr w:type="spellStart"/>
+      <w:r>
+        <w:rPr>
+          <w:rFonts w:ascii="Arial" w:eastAsia="Arial" w:hAnsi="Arial" w:cs="Arial"/>
+          <w:sz w:val="24"/>
+          <w:szCs w:val="24"/>
+        </w:rPr>
+        <w:t>dashboards</w:t>
+      </w:r>
+      <w:proofErr w:type="spellEnd"/>
+      <w:r>
+        <w:rPr>
+          <w:rFonts w:ascii="Arial" w:eastAsia="Arial" w:hAnsi="Arial" w:cs="Arial"/>
+          <w:sz w:val="24"/>
+          <w:szCs w:val="24"/>
+        </w:rPr>
+        <w:t xml:space="preserve">) e validação da usabilidade com testes preliminares.  </w:t>
+      </w:r>
+    </w:p>
+    <w:p>
+      <w:pPr>
+        <w:spacing w:line="360" w:lineRule="auto"/>
+        <w:jc w:val="both"/>
+        <w:rPr>
+          <w:rFonts w:ascii="Arial" w:eastAsia="Arial" w:hAnsi="Arial" w:cs="Arial"/>
+          <w:sz w:val="24"/>
+          <w:szCs w:val="24"/>
+        </w:rPr>
+      </w:pPr>
+      <w:r>
+        <w:rPr>
+          <w:rFonts w:ascii="Arial" w:eastAsia="Arial" w:hAnsi="Arial" w:cs="Arial"/>
+          <w:sz w:val="24"/>
+          <w:szCs w:val="24"/>
+        </w:rPr>
+        <w:t xml:space="preserve">Implementação técnica:  </w:t>
+      </w:r>
+    </w:p>
+    <w:p>
+      <w:pPr>
+        <w:pStyle w:val="PargrafodaLista"/>
+        <w:numPr>
+          <w:ilvl w:val="0"/>
+          <w:numId w:val="18"/>
+        </w:numPr>
+        <w:spacing w:line="360" w:lineRule="auto"/>
+        <w:jc w:val="both"/>
+        <w:rPr>
+          <w:rFonts w:ascii="Arial" w:eastAsia="Arial" w:hAnsi="Arial" w:cs="Arial"/>
+          <w:sz w:val="24"/>
+          <w:szCs w:val="24"/>
+        </w:rPr>
+      </w:pPr>
+      <w:proofErr w:type="spellStart"/>
+      <w:r>
+        <w:rPr>
+          <w:rFonts w:ascii="Arial" w:eastAsia="Arial" w:hAnsi="Arial" w:cs="Arial"/>
+          <w:sz w:val="24"/>
+          <w:szCs w:val="24"/>
+        </w:rPr>
+        <w:t>Backend</w:t>
+      </w:r>
+      <w:proofErr w:type="spellEnd"/>
+      <w:r>
+        <w:rPr>
+          <w:rFonts w:ascii="Arial" w:eastAsia="Arial" w:hAnsi="Arial" w:cs="Arial"/>
+          <w:sz w:val="24"/>
+          <w:szCs w:val="24"/>
+        </w:rPr>
+        <w:t>: Desenvolvimento em MySQL Workbench, utilizando o banco de dados local, ou o disponível pela universidade</w:t>
+      </w:r>
+      <w:r>
+        <w:rPr>
+          <w:rFonts w:ascii="Arial" w:eastAsia="Arial" w:hAnsi="Arial" w:cs="Arial"/>
+          <w:sz w:val="24"/>
+          <w:szCs w:val="24"/>
+        </w:rPr>
+        <w:t xml:space="preserve">.  </w:t>
+      </w:r>
+    </w:p>
+    <w:p>
+      <w:pPr>
+        <w:pStyle w:val="PargrafodaLista"/>
+        <w:numPr>
+          <w:ilvl w:val="0"/>
+          <w:numId w:val="18"/>
+        </w:numPr>
+        <w:spacing w:line="360" w:lineRule="auto"/>
+        <w:jc w:val="both"/>
+        <w:rPr>
+          <w:rFonts w:ascii="Arial" w:eastAsia="Arial" w:hAnsi="Arial" w:cs="Arial"/>
+          <w:sz w:val="24"/>
+          <w:szCs w:val="24"/>
+        </w:rPr>
+      </w:pPr>
+      <w:proofErr w:type="spellStart"/>
+      <w:r>
+        <w:rPr>
+          <w:rFonts w:ascii="Arial" w:eastAsia="Arial" w:hAnsi="Arial" w:cs="Arial"/>
+          <w:sz w:val="24"/>
+          <w:szCs w:val="24"/>
+        </w:rPr>
+        <w:t>Frontend</w:t>
+      </w:r>
+      <w:proofErr w:type="spellEnd"/>
+      <w:r>
+        <w:rPr>
+          <w:rFonts w:ascii="Arial" w:eastAsia="Arial" w:hAnsi="Arial" w:cs="Arial"/>
+          <w:sz w:val="24"/>
+          <w:szCs w:val="24"/>
+        </w:rPr>
+        <w:t>: Construção da interface gráfica para exibição de métric</w:t>
+      </w:r>
+      <w:r>
+        <w:rPr>
+          <w:rFonts w:ascii="Arial" w:eastAsia="Arial" w:hAnsi="Arial" w:cs="Arial"/>
+          <w:sz w:val="24"/>
+          <w:szCs w:val="24"/>
+        </w:rPr>
+        <w:t xml:space="preserve">as, gráficos e recomendações, totalmente feita em </w:t>
+      </w:r>
+      <w:proofErr w:type="spellStart"/>
+      <w:r>
+        <w:rPr>
+          <w:rFonts w:ascii="Arial" w:eastAsia="Arial" w:hAnsi="Arial" w:cs="Arial"/>
+          <w:sz w:val="24"/>
+          <w:szCs w:val="24"/>
+        </w:rPr>
+        <w:t>oyhton</w:t>
+      </w:r>
+      <w:proofErr w:type="spellEnd"/>
+      <w:r>
+        <w:rPr>
+          <w:rFonts w:ascii="Arial" w:eastAsia="Arial" w:hAnsi="Arial" w:cs="Arial"/>
+          <w:sz w:val="24"/>
+          <w:szCs w:val="24"/>
+        </w:rPr>
+        <w:t xml:space="preserve">  </w:t>
+      </w:r>
+    </w:p>
+    <w:p>
+      <w:pPr>
+        <w:pStyle w:val="PargrafodaLista"/>
+        <w:numPr>
+          <w:ilvl w:val="0"/>
+          <w:numId w:val="18"/>
+        </w:numPr>
+        <w:spacing w:line="360" w:lineRule="auto"/>
+        <w:jc w:val="both"/>
+        <w:rPr>
+          <w:rFonts w:ascii="Arial" w:eastAsia="Arial" w:hAnsi="Arial" w:cs="Arial"/>
+          <w:sz w:val="24"/>
+          <w:szCs w:val="24"/>
+        </w:rPr>
+      </w:pPr>
+      <w:r>
+        <w:rPr>
+          <w:rFonts w:ascii="Arial" w:eastAsia="Arial" w:hAnsi="Arial" w:cs="Arial"/>
+          <w:sz w:val="24"/>
+          <w:szCs w:val="24"/>
+        </w:rPr>
+        <w:t xml:space="preserve">Integração contínua: Reuniões semanais com o orientador para apresentar avanços, ajustar requisitos e resolver desafios técnicos (ex.: validação de dados via fotos de hidrômetros).  </w:t>
+      </w:r>
+    </w:p>
+    <w:p>
+      <w:pPr>
+        <w:rPr>
+          <w:rFonts w:ascii="Arial" w:eastAsia="Arial" w:hAnsi="Arial" w:cs="Arial"/>
+          <w:b/>
+          <w:sz w:val="24"/>
+          <w:szCs w:val="24"/>
+        </w:rPr>
+      </w:pPr>
+      <w:r>
+        <w:rPr>
+          <w:rFonts w:ascii="Arial" w:eastAsia="Arial" w:hAnsi="Arial" w:cs="Arial"/>
+          <w:b/>
+          <w:sz w:val="24"/>
+          <w:szCs w:val="24"/>
+        </w:rPr>
+        <w:t xml:space="preserve">Etapa 4: Revisão e Iteração  </w:t>
+      </w:r>
+    </w:p>
+    <w:p>
+      <w:pPr>
+        <w:pStyle w:val="PargrafodaLista"/>
+        <w:numPr>
+          <w:ilvl w:val="0"/>
+          <w:numId w:val="19"/>
+        </w:numPr>
+        <w:spacing w:line="360" w:lineRule="auto"/>
+        <w:jc w:val="both"/>
+        <w:rPr>
+          <w:rFonts w:ascii="Arial" w:eastAsia="Arial" w:hAnsi="Arial" w:cs="Arial"/>
+          <w:sz w:val="24"/>
+          <w:szCs w:val="24"/>
+        </w:rPr>
+      </w:pPr>
+      <w:r>
+        <w:rPr>
+          <w:rFonts w:ascii="Arial" w:eastAsia="Arial" w:hAnsi="Arial" w:cs="Arial"/>
+          <w:sz w:val="24"/>
+          <w:szCs w:val="24"/>
+        </w:rPr>
+        <w:t xml:space="preserve">Testes de usabilidade: Avaliação da interface com usuários reais para identificar pontos de melhoria (ex.: clareza nas mensagens de classificação).  </w:t>
+      </w:r>
+    </w:p>
+    <w:p>
+      <w:pPr>
+        <w:pStyle w:val="PargrafodaLista"/>
+        <w:numPr>
+          <w:ilvl w:val="0"/>
+          <w:numId w:val="19"/>
+        </w:numPr>
+        <w:spacing w:line="360" w:lineRule="auto"/>
+        <w:jc w:val="both"/>
+        <w:rPr>
+          <w:rFonts w:ascii="Arial" w:eastAsia="Arial" w:hAnsi="Arial" w:cs="Arial"/>
+          <w:sz w:val="24"/>
+          <w:szCs w:val="24"/>
+        </w:rPr>
+      </w:pPr>
+      <w:r>
+        <w:rPr>
+          <w:rFonts w:ascii="Arial" w:eastAsia="Arial" w:hAnsi="Arial" w:cs="Arial"/>
+          <w:sz w:val="24"/>
+          <w:szCs w:val="24"/>
+        </w:rPr>
+        <w:t xml:space="preserve">Ajustes técnicos: Correção de bugs no código, otimização do desempenho (tempo de resposta &lt; 3 segundos) e reforço da segurança (criptografia de senhas).  </w:t>
+      </w:r>
+    </w:p>
+    <w:p>
+      <w:pPr>
+        <w:pStyle w:val="PargrafodaLista"/>
+        <w:numPr>
+          <w:ilvl w:val="0"/>
+          <w:numId w:val="19"/>
+        </w:numPr>
+        <w:spacing w:line="360" w:lineRule="auto"/>
+        <w:jc w:val="both"/>
+        <w:rPr>
+          <w:rFonts w:ascii="Arial" w:eastAsia="Arial" w:hAnsi="Arial" w:cs="Arial"/>
+          <w:sz w:val="24"/>
+          <w:szCs w:val="24"/>
+        </w:rPr>
+      </w:pPr>
+      <w:r>
+        <w:rPr>
+          <w:rFonts w:ascii="Arial" w:eastAsia="Arial" w:hAnsi="Arial" w:cs="Arial"/>
+          <w:sz w:val="24"/>
+          <w:szCs w:val="24"/>
+        </w:rPr>
+        <w:t xml:space="preserve">Validação das métricas: Revisão das tabelas de classificação (água, energia, resíduos) com base em feedback do orientador e dados atualizados da ONU.  </w:t>
+      </w:r>
+    </w:p>
+    <w:p>
+      <w:pPr>
+        <w:spacing w:line="360" w:lineRule="auto"/>
+        <w:jc w:val="both"/>
+        <w:rPr>
+          <w:rFonts w:ascii="Arial" w:eastAsia="Arial" w:hAnsi="Arial" w:cs="Arial"/>
+          <w:b/>
+          <w:sz w:val="24"/>
+          <w:szCs w:val="24"/>
+        </w:rPr>
+      </w:pPr>
+      <w:r>
+        <w:rPr>
+          <w:rFonts w:ascii="Arial" w:eastAsia="Arial" w:hAnsi="Arial" w:cs="Arial"/>
+          <w:b/>
+          <w:sz w:val="24"/>
+          <w:szCs w:val="24"/>
+        </w:rPr>
+        <w:t xml:space="preserve">Etapa 5: Finalização e Publicação  </w:t>
+      </w:r>
+    </w:p>
+    <w:p>
+      <w:pPr>
+        <w:pStyle w:val="PargrafodaLista"/>
+        <w:numPr>
+          <w:ilvl w:val="0"/>
+          <w:numId w:val="20"/>
+        </w:numPr>
+        <w:spacing w:line="360" w:lineRule="auto"/>
+        <w:jc w:val="both"/>
+        <w:rPr>
+          <w:rFonts w:ascii="Arial" w:eastAsia="Arial" w:hAnsi="Arial" w:cs="Arial"/>
+          <w:sz w:val="24"/>
+          <w:szCs w:val="24"/>
+        </w:rPr>
+      </w:pPr>
+      <w:r>
+        <w:rPr>
+          <w:rFonts w:ascii="Arial" w:eastAsia="Arial" w:hAnsi="Arial" w:cs="Arial"/>
+          <w:sz w:val="24"/>
+          <w:szCs w:val="24"/>
+        </w:rPr>
+        <w:t xml:space="preserve">Documentação final: Consolidação do relatório com todas as seções (justificativa, escopo, requisitos), inclusão de referências e formatação conforme normas da universidade.  </w:t>
+      </w:r>
+    </w:p>
+    <w:p>
+      <w:pPr>
+        <w:pStyle w:val="PargrafodaLista"/>
+        <w:numPr>
+          <w:ilvl w:val="0"/>
+          <w:numId w:val="20"/>
+        </w:numPr>
+        <w:spacing w:line="360" w:lineRule="auto"/>
+        <w:jc w:val="both"/>
+        <w:rPr>
+          <w:rFonts w:ascii="Arial" w:eastAsia="Arial" w:hAnsi="Arial" w:cs="Arial"/>
+          <w:sz w:val="24"/>
+          <w:szCs w:val="24"/>
+        </w:rPr>
+      </w:pPr>
+      <w:r>
+        <w:rPr>
+          <w:rFonts w:ascii="Arial" w:eastAsia="Arial" w:hAnsi="Arial" w:cs="Arial"/>
+          <w:sz w:val="24"/>
+          <w:szCs w:val="24"/>
+        </w:rPr>
+        <w:t xml:space="preserve">Testes finais: Verificação da integridade do sistema (ex.: fluxo de cadastro, exibição de gráficos em diferentes períodos) e validação dos critérios de aceitação.  </w:t>
+      </w:r>
+    </w:p>
+    <w:p>
+      <w:pPr>
+        <w:pStyle w:val="PargrafodaLista"/>
+        <w:numPr>
+          <w:ilvl w:val="0"/>
+          <w:numId w:val="20"/>
+        </w:numPr>
+        <w:spacing w:line="360" w:lineRule="auto"/>
+        <w:jc w:val="both"/>
+        <w:rPr>
+          <w:rFonts w:ascii="Arial" w:eastAsia="Arial" w:hAnsi="Arial" w:cs="Arial"/>
+          <w:sz w:val="24"/>
+          <w:szCs w:val="24"/>
+        </w:rPr>
+      </w:pPr>
+      <w:r>
+        <w:rPr>
+          <w:rFonts w:ascii="Arial" w:eastAsia="Arial" w:hAnsi="Arial" w:cs="Arial"/>
+          <w:sz w:val="24"/>
+          <w:szCs w:val="24"/>
+        </w:rPr>
+        <w:t xml:space="preserve">Preparação para apresentação: Elaboração de slides e demonstração ao vivo da plataforma, destacando funcionalidades-chave (ex.: recomendações personalizadas, histórico de consumo).  </w:t>
+      </w:r>
+    </w:p>
+    <w:p>
+      <w:pPr>
+        <w:spacing w:line="360" w:lineRule="auto"/>
+        <w:jc w:val="both"/>
+        <w:rPr>
+          <w:rFonts w:ascii="Arial" w:eastAsia="Arial" w:hAnsi="Arial" w:cs="Arial"/>
+          <w:b/>
+          <w:sz w:val="24"/>
+          <w:szCs w:val="24"/>
+        </w:rPr>
+      </w:pPr>
+    </w:p>
+    <w:p>
+      <w:pPr>
+        <w:spacing w:line="360" w:lineRule="auto"/>
+        <w:jc w:val="both"/>
+        <w:rPr>
+          <w:rFonts w:ascii="Arial" w:eastAsia="Arial" w:hAnsi="Arial" w:cs="Arial"/>
+          <w:b/>
+          <w:sz w:val="24"/>
+          <w:szCs w:val="24"/>
+        </w:rPr>
+      </w:pPr>
+      <w:r>
+        <w:rPr>
+          <w:rFonts w:ascii="Arial" w:eastAsia="Arial" w:hAnsi="Arial" w:cs="Arial"/>
+          <w:b/>
+          <w:sz w:val="24"/>
+          <w:szCs w:val="24"/>
+        </w:rPr>
+        <w:lastRenderedPageBreak/>
+        <w:t xml:space="preserve">Avaliação e Resultados  </w:t>
+      </w:r>
+    </w:p>
+    <w:p>
+      <w:pPr>
+        <w:pStyle w:val="PargrafodaLista"/>
+        <w:numPr>
+          <w:ilvl w:val="0"/>
+          <w:numId w:val="21"/>
+        </w:numPr>
+        <w:spacing w:line="360" w:lineRule="auto"/>
+        <w:jc w:val="both"/>
+        <w:rPr>
+          <w:rFonts w:ascii="Arial" w:eastAsia="Arial" w:hAnsi="Arial" w:cs="Arial"/>
+          <w:sz w:val="24"/>
+          <w:szCs w:val="24"/>
+        </w:rPr>
+      </w:pPr>
+      <w:r>
+        <w:rPr>
+          <w:rFonts w:ascii="Arial" w:eastAsia="Arial" w:hAnsi="Arial" w:cs="Arial"/>
+          <w:sz w:val="24"/>
+          <w:szCs w:val="24"/>
+        </w:rPr>
+        <w:t>Critérios de avaliação: O projeto foi avaliado em etapas intermediárias (documentação, protótipos) e na apre</w:t>
+      </w:r>
+      <w:r>
+        <w:rPr>
+          <w:rFonts w:ascii="Arial" w:eastAsia="Arial" w:hAnsi="Arial" w:cs="Arial"/>
+          <w:sz w:val="24"/>
+          <w:szCs w:val="24"/>
+        </w:rPr>
+        <w:t xml:space="preserve">sentação final, considerando:  </w:t>
+      </w:r>
+    </w:p>
+    <w:p>
+      <w:pPr>
+        <w:pStyle w:val="PargrafodaLista"/>
+        <w:numPr>
+          <w:ilvl w:val="0"/>
+          <w:numId w:val="21"/>
+        </w:numPr>
+        <w:spacing w:line="360" w:lineRule="auto"/>
+        <w:jc w:val="both"/>
+        <w:rPr>
+          <w:rFonts w:ascii="Arial" w:eastAsia="Arial" w:hAnsi="Arial" w:cs="Arial"/>
+          <w:sz w:val="24"/>
+          <w:szCs w:val="24"/>
+        </w:rPr>
+      </w:pPr>
+      <w:r>
+        <w:rPr>
+          <w:rFonts w:ascii="Arial" w:eastAsia="Arial" w:hAnsi="Arial" w:cs="Arial"/>
+          <w:sz w:val="24"/>
+          <w:szCs w:val="24"/>
+        </w:rPr>
+        <w:t xml:space="preserve">Alinhamento com os ODS 3 </w:t>
+      </w:r>
+      <w:r>
+        <w:rPr>
+          <w:rFonts w:ascii="Arial" w:eastAsia="Arial" w:hAnsi="Arial" w:cs="Arial"/>
+          <w:sz w:val="24"/>
+          <w:szCs w:val="24"/>
+        </w:rPr>
+        <w:t xml:space="preserve">e 12.  </w:t>
+      </w:r>
+    </w:p>
+    <w:p>
+      <w:pPr>
+        <w:pStyle w:val="PargrafodaLista"/>
+        <w:numPr>
+          <w:ilvl w:val="0"/>
+          <w:numId w:val="21"/>
+        </w:numPr>
+        <w:spacing w:line="360" w:lineRule="auto"/>
+        <w:jc w:val="both"/>
+        <w:rPr>
+          <w:rFonts w:ascii="Arial" w:eastAsia="Arial" w:hAnsi="Arial" w:cs="Arial"/>
+          <w:sz w:val="24"/>
+          <w:szCs w:val="24"/>
+        </w:rPr>
+      </w:pPr>
+      <w:r>
+        <w:rPr>
+          <w:rFonts w:ascii="Arial" w:eastAsia="Arial" w:hAnsi="Arial" w:cs="Arial"/>
+          <w:sz w:val="24"/>
+          <w:szCs w:val="24"/>
+        </w:rPr>
+        <w:t xml:space="preserve">Funcionalidade da plataforma.  </w:t>
+      </w:r>
+    </w:p>
+    <w:p>
+      <w:pPr>
+        <w:pStyle w:val="PargrafodaLista"/>
+        <w:numPr>
+          <w:ilvl w:val="0"/>
+          <w:numId w:val="21"/>
+        </w:numPr>
+        <w:spacing w:line="360" w:lineRule="auto"/>
+        <w:jc w:val="both"/>
+        <w:rPr>
+          <w:rFonts w:ascii="Arial" w:eastAsia="Arial" w:hAnsi="Arial" w:cs="Arial"/>
+          <w:sz w:val="24"/>
+          <w:szCs w:val="24"/>
+        </w:rPr>
+      </w:pPr>
+      <w:r>
+        <w:rPr>
+          <w:rFonts w:ascii="Arial" w:eastAsia="Arial" w:hAnsi="Arial" w:cs="Arial"/>
+          <w:sz w:val="24"/>
+          <w:szCs w:val="24"/>
+        </w:rPr>
+        <w:t>Qua</w:t>
+      </w:r>
+      <w:r>
+        <w:rPr>
+          <w:rFonts w:ascii="Arial" w:eastAsia="Arial" w:hAnsi="Arial" w:cs="Arial"/>
+          <w:sz w:val="24"/>
+          <w:szCs w:val="24"/>
+        </w:rPr>
+        <w:t xml:space="preserve">lidade técnica e usabilidade.  </w:t>
+      </w:r>
+    </w:p>
+    <w:p>
+      <w:pPr>
+        <w:spacing w:line="360" w:lineRule="auto"/>
+        <w:ind w:firstLine="567"/>
+        <w:jc w:val="both"/>
+        <w:rPr>
+          <w:rFonts w:ascii="Arial" w:eastAsia="Arial" w:hAnsi="Arial" w:cs="Arial"/>
+          <w:sz w:val="24"/>
+          <w:szCs w:val="24"/>
+        </w:rPr>
+      </w:pPr>
+      <w:r>
+        <w:rPr>
+          <w:rFonts w:ascii="Arial" w:eastAsia="Arial" w:hAnsi="Arial" w:cs="Arial"/>
+          <w:sz w:val="24"/>
+          <w:szCs w:val="24"/>
+        </w:rPr>
+        <w:t>Resultado: Entrega de uma plataforma operacional, com capacidade de classificar hábitos sustentáveis e gerar impacto mensurável, con</w:t>
+      </w:r>
+      <w:r>
+        <w:rPr>
+          <w:rFonts w:ascii="Arial" w:eastAsia="Arial" w:hAnsi="Arial" w:cs="Arial"/>
+          <w:sz w:val="24"/>
+          <w:szCs w:val="24"/>
+        </w:rPr>
+        <w:t xml:space="preserve">forme os objetivos propostos.  </w:t>
+      </w:r>
+    </w:p>
+    <w:p>
+      <w:pPr>
+        <w:spacing w:line="360" w:lineRule="auto"/>
+        <w:ind w:firstLine="567"/>
+        <w:jc w:val="both"/>
+        <w:rPr>
+          <w:rFonts w:ascii="Arial" w:eastAsia="Arial" w:hAnsi="Arial" w:cs="Arial"/>
+          <w:sz w:val="24"/>
+          <w:szCs w:val="24"/>
+        </w:rPr>
+      </w:pPr>
+      <w:r>
+        <w:rPr>
+          <w:rFonts w:ascii="Arial" w:eastAsia="Arial" w:hAnsi="Arial" w:cs="Arial"/>
+          <w:sz w:val="24"/>
+          <w:szCs w:val="24"/>
+        </w:rPr>
+        <w:t>Esta metodologia permitiu integrar conhecimentos multidisciplinares (engenharia de software, sustentabilidade, design) e transformar conceitos abstratos em uma solução prática, alinhada às demandas globais de sustentabilidade.</w:t>
+      </w:r>
+    </w:p>
+    <w:p>
+      <w:pPr>
+        <w:rPr>
+          <w:rFonts w:ascii="Arial" w:eastAsia="Arial" w:hAnsi="Arial" w:cs="Arial"/>
+          <w:sz w:val="24"/>
+          <w:szCs w:val="24"/>
+        </w:rPr>
+      </w:pPr>
+      <w:r>
+        <w:rPr>
+          <w:rFonts w:ascii="Arial" w:eastAsia="Arial" w:hAnsi="Arial" w:cs="Arial"/>
+          <w:sz w:val="24"/>
+          <w:szCs w:val="24"/>
+        </w:rPr>
+        <w:br w:type="page"/>
+      </w:r>
+    </w:p>
+    <w:p>
+      <w:pPr>
+        <w:pStyle w:val="PargrafodaLista"/>
+        <w:numPr>
+          <w:ilvl w:val="0"/>
+          <w:numId w:val="15"/>
         </w:numPr>
         <w:spacing w:line="360" w:lineRule="auto"/>
         <w:ind w:left="284" w:hanging="284"/>
@@ -13277,7 +15307,7 @@
           <w:szCs w:val="24"/>
         </w:rPr>
       </w:pPr>
-      <w:bookmarkStart w:id="9" w:name="_Toc194835957"/>
+      <w:bookmarkStart w:id="10" w:name="_Toc194835957"/>
       <w:r>
         <w:rPr>
           <w:rFonts w:ascii="Arial" w:eastAsia="Arial" w:hAnsi="Arial" w:cs="Arial"/>
@@ -13288,11 +15318,13 @@
         <w:lastRenderedPageBreak/>
         <w:t>ACOMPANHAMENTO DA GESTÃO DO PROJETO</w:t>
       </w:r>
-      <w:bookmarkEnd w:id="9"/>
-    </w:p>
-    <w:p>
-      <w:bookmarkStart w:id="10" w:name="_GoBack"/>
-      <w:r>
+      <w:bookmarkEnd w:id="10"/>
+    </w:p>
+    <w:p>
+      <w:r>
+        <w:rPr>
+          <w:noProof/>
+        </w:rPr>
         <w:drawing>
           <wp:inline distT="0" distB="0" distL="0" distR="0" wp14:anchorId="7B2D6CDA" wp14:editId="79AD6F4D">
             <wp:extent cx="5760085" cy="2575560"/>
@@ -13309,7 +15341,7 @@
                     <pic:cNvPicPr/>
                   </pic:nvPicPr>
                   <pic:blipFill>
-                    <a:blip r:embed="rId26"/>
+                    <a:blip r:embed="rId30"/>
                     <a:stretch>
                       <a:fillRect/>
                     </a:stretch>
@@ -13329,91 +15361,40 @@
           </wp:inline>
         </w:drawing>
       </w:r>
-      <w:bookmarkEnd w:id="10"/>
-    </w:p>
-    <w:p>
-      <w:pPr>
-        <w:rPr>
-          <w:lang w:val="en-US"/>
-        </w:rPr>
-      </w:pPr>
+    </w:p>
+    <w:p>
+      <w:r>
+        <w:t xml:space="preserve">Acesso </w:t>
+      </w:r>
       <w:proofErr w:type="spellStart"/>
       <w:r>
-        <w:rPr>
-          <w:lang w:val="en-US"/>
-        </w:rPr>
-        <w:t>Acesso</w:t>
+        <w:t>Trello</w:t>
       </w:r>
       <w:proofErr w:type="spellEnd"/>
       <w:r>
-        <w:rPr>
-          <w:lang w:val="en-US"/>
-        </w:rPr>
-        <w:t xml:space="preserve"> </w:t>
-      </w:r>
-      <w:proofErr w:type="spellStart"/>
-      <w:r>
-        <w:rPr>
-          <w:lang w:val="en-US"/>
-        </w:rPr>
-        <w:t>Trello</w:t>
-      </w:r>
-      <w:proofErr w:type="spellEnd"/>
-      <w:r>
-        <w:rPr>
-          <w:lang w:val="en-US"/>
-        </w:rPr>
         <w:t>:</w:t>
       </w:r>
     </w:p>
     <w:p>
-      <w:pPr>
-        <w:rPr>
-          <w:lang w:val="en-US"/>
-        </w:rPr>
-      </w:pPr>
-      <w:hyperlink r:id="rId27" w:history="1">
+      <w:hyperlink r:id="rId31" w:history="1">
         <w:r>
           <w:rPr>
             <w:rStyle w:val="Hyperlink"/>
-            <w:lang w:val="en-US"/>
           </w:rPr>
           <w:t>https://trello.com/b/vnM2WO0h/sustentabilidade-individual-projeto-integrador</w:t>
         </w:r>
       </w:hyperlink>
     </w:p>
     <w:p>
-      <w:pPr>
-        <w:rPr>
-          <w:lang w:val="en-US"/>
-        </w:rPr>
-      </w:pPr>
+      <w:r>
+        <w:t xml:space="preserve">Acesso </w:t>
+      </w:r>
       <w:proofErr w:type="spellStart"/>
       <w:r>
-        <w:rPr>
-          <w:lang w:val="en-US"/>
-        </w:rPr>
-        <w:t>Acesso</w:t>
+        <w:t>GitHub</w:t>
       </w:r>
       <w:proofErr w:type="spellEnd"/>
       <w:r>
-        <w:rPr>
-          <w:lang w:val="en-US"/>
-        </w:rPr>
-        <w:t xml:space="preserve"> </w:t>
-      </w:r>
-      <w:proofErr w:type="spellStart"/>
-      <w:r>
-        <w:rPr>
-          <w:lang w:val="en-US"/>
-        </w:rPr>
-        <w:t>GitHub</w:t>
-      </w:r>
-      <w:proofErr w:type="spellEnd"/>
-      <w:r>
-        <w:rPr>
-          <w:lang w:val="en-US"/>
-        </w:rPr>
         <w:t xml:space="preserve">: </w:t>
       </w:r>
     </w:p>
@@ -13421,7 +15402,7 @@
       <w:r>
         <w:t xml:space="preserve">HTTPS: </w:t>
       </w:r>
-      <w:hyperlink r:id="rId28" w:history="1">
+      <w:hyperlink r:id="rId32" w:history="1">
         <w:r>
           <w:rPr>
             <w:rStyle w:val="Hyperlink"/>
@@ -13450,7 +15431,7 @@
         </w:rPr>
         <w:t xml:space="preserve"> </w:t>
       </w:r>
-      <w:hyperlink r:id="rId29" w:history="1">
+      <w:hyperlink r:id="rId33" w:history="1">
         <w:r>
           <w:rPr>
             <w:rStyle w:val="Hyperlink"/>
@@ -13478,7 +15459,7 @@
         <w:pStyle w:val="PargrafodaLista"/>
         <w:numPr>
           <w:ilvl w:val="0"/>
-          <w:numId w:val="31"/>
+          <w:numId w:val="15"/>
         </w:numPr>
         <w:spacing w:line="360" w:lineRule="auto"/>
         <w:ind w:left="426" w:hanging="426"/>
@@ -13530,7 +15511,7 @@
         <w:pStyle w:val="PargrafodaLista"/>
         <w:numPr>
           <w:ilvl w:val="0"/>
-          <w:numId w:val="38"/>
+          <w:numId w:val="22"/>
         </w:numPr>
         <w:spacing w:line="360" w:lineRule="auto"/>
         <w:jc w:val="both"/>
@@ -13580,7 +15561,7 @@
         <w:pStyle w:val="PargrafodaLista"/>
         <w:numPr>
           <w:ilvl w:val="0"/>
-          <w:numId w:val="38"/>
+          <w:numId w:val="22"/>
         </w:numPr>
         <w:spacing w:line="360" w:lineRule="auto"/>
         <w:jc w:val="both"/>
@@ -13628,7 +15609,7 @@
         <w:pStyle w:val="PargrafodaLista"/>
         <w:numPr>
           <w:ilvl w:val="0"/>
-          <w:numId w:val="38"/>
+          <w:numId w:val="22"/>
         </w:numPr>
         <w:spacing w:line="360" w:lineRule="auto"/>
         <w:jc w:val="both"/>
@@ -13726,7 +15707,7 @@
         <w:pStyle w:val="PargrafodaLista"/>
         <w:numPr>
           <w:ilvl w:val="0"/>
-          <w:numId w:val="39"/>
+          <w:numId w:val="23"/>
         </w:numPr>
         <w:spacing w:line="360" w:lineRule="auto"/>
         <w:jc w:val="both"/>
@@ -13768,7 +15749,7 @@
         <w:pStyle w:val="PargrafodaLista"/>
         <w:numPr>
           <w:ilvl w:val="0"/>
-          <w:numId w:val="39"/>
+          <w:numId w:val="23"/>
         </w:numPr>
         <w:spacing w:line="360" w:lineRule="auto"/>
         <w:jc w:val="both"/>
@@ -13813,7 +15794,7 @@
         <w:pStyle w:val="PargrafodaLista"/>
         <w:numPr>
           <w:ilvl w:val="0"/>
-          <w:numId w:val="40"/>
+          <w:numId w:val="24"/>
         </w:numPr>
         <w:spacing w:line="360" w:lineRule="auto"/>
         <w:jc w:val="both"/>
@@ -13837,7 +15818,7 @@
         <w:pStyle w:val="PargrafodaLista"/>
         <w:numPr>
           <w:ilvl w:val="0"/>
-          <w:numId w:val="40"/>
+          <w:numId w:val="24"/>
         </w:numPr>
         <w:spacing w:line="360" w:lineRule="auto"/>
         <w:jc w:val="both"/>
@@ -13890,7 +15871,7 @@
         <w:pStyle w:val="PargrafodaLista"/>
         <w:numPr>
           <w:ilvl w:val="0"/>
-          <w:numId w:val="41"/>
+          <w:numId w:val="25"/>
         </w:numPr>
         <w:spacing w:line="360" w:lineRule="auto"/>
         <w:jc w:val="both"/>
@@ -13914,7 +15895,7 @@
         <w:pStyle w:val="PargrafodaLista"/>
         <w:numPr>
           <w:ilvl w:val="0"/>
-          <w:numId w:val="41"/>
+          <w:numId w:val="25"/>
         </w:numPr>
         <w:spacing w:line="360" w:lineRule="auto"/>
         <w:jc w:val="both"/>
@@ -13968,7 +15949,7 @@
         <w:pStyle w:val="PargrafodaLista"/>
         <w:numPr>
           <w:ilvl w:val="0"/>
-          <w:numId w:val="42"/>
+          <w:numId w:val="26"/>
         </w:numPr>
         <w:spacing w:line="360" w:lineRule="auto"/>
         <w:jc w:val="both"/>
@@ -13992,7 +15973,7 @@
         <w:pStyle w:val="PargrafodaLista"/>
         <w:numPr>
           <w:ilvl w:val="0"/>
-          <w:numId w:val="42"/>
+          <w:numId w:val="26"/>
         </w:numPr>
         <w:spacing w:line="360" w:lineRule="auto"/>
         <w:jc w:val="both"/>
@@ -14058,7 +16039,7 @@
         <w:pStyle w:val="PargrafodaLista"/>
         <w:numPr>
           <w:ilvl w:val="0"/>
-          <w:numId w:val="43"/>
+          <w:numId w:val="27"/>
         </w:numPr>
         <w:spacing w:line="360" w:lineRule="auto"/>
         <w:jc w:val="both"/>
@@ -14082,7 +16063,7 @@
         <w:pStyle w:val="PargrafodaLista"/>
         <w:numPr>
           <w:ilvl w:val="0"/>
-          <w:numId w:val="43"/>
+          <w:numId w:val="27"/>
         </w:numPr>
         <w:spacing w:line="360" w:lineRule="auto"/>
         <w:jc w:val="both"/>
@@ -14126,7 +16107,7 @@
         <w:pStyle w:val="PargrafodaLista"/>
         <w:numPr>
           <w:ilvl w:val="0"/>
-          <w:numId w:val="44"/>
+          <w:numId w:val="28"/>
         </w:numPr>
         <w:spacing w:line="360" w:lineRule="auto"/>
         <w:jc w:val="both"/>
@@ -14196,7 +16177,7 @@
         <w:pStyle w:val="PargrafodaLista"/>
         <w:numPr>
           <w:ilvl w:val="0"/>
-          <w:numId w:val="44"/>
+          <w:numId w:val="28"/>
         </w:numPr>
         <w:spacing w:line="360" w:lineRule="auto"/>
         <w:jc w:val="both"/>
@@ -14220,7 +16201,7 @@
         <w:pStyle w:val="PargrafodaLista"/>
         <w:numPr>
           <w:ilvl w:val="0"/>
-          <w:numId w:val="44"/>
+          <w:numId w:val="28"/>
         </w:numPr>
         <w:spacing w:line="360" w:lineRule="auto"/>
         <w:jc w:val="both"/>
@@ -14316,7 +16297,7 @@
         <w:pStyle w:val="PargrafodaLista"/>
         <w:numPr>
           <w:ilvl w:val="0"/>
-          <w:numId w:val="45"/>
+          <w:numId w:val="29"/>
         </w:numPr>
         <w:spacing w:line="360" w:lineRule="auto"/>
         <w:jc w:val="both"/>
@@ -14361,7 +16342,7 @@
         <w:pStyle w:val="Ttulo1"/>
         <w:numPr>
           <w:ilvl w:val="0"/>
-          <w:numId w:val="31"/>
+          <w:numId w:val="15"/>
         </w:numPr>
         <w:ind w:left="284" w:hanging="284"/>
         <w:rPr>
@@ -14390,7 +16371,7 @@
         <w:pStyle w:val="PargrafodaLista"/>
         <w:numPr>
           <w:ilvl w:val="0"/>
-          <w:numId w:val="45"/>
+          <w:numId w:val="29"/>
         </w:numPr>
         <w:spacing w:line="360" w:lineRule="auto"/>
         <w:jc w:val="both"/>
@@ -14433,7 +16414,7 @@
         <w:pStyle w:val="PargrafodaLista"/>
         <w:numPr>
           <w:ilvl w:val="0"/>
-          <w:numId w:val="45"/>
+          <w:numId w:val="29"/>
         </w:numPr>
         <w:spacing w:line="360" w:lineRule="auto"/>
         <w:jc w:val="both"/>
@@ -14455,7 +16436,7 @@
         <w:pStyle w:val="PargrafodaLista"/>
         <w:numPr>
           <w:ilvl w:val="0"/>
-          <w:numId w:val="45"/>
+          <w:numId w:val="29"/>
         </w:numPr>
         <w:spacing w:line="360" w:lineRule="auto"/>
         <w:jc w:val="both"/>
@@ -14484,7 +16465,7 @@
         <w:pStyle w:val="PargrafodaLista"/>
         <w:numPr>
           <w:ilvl w:val="0"/>
-          <w:numId w:val="45"/>
+          <w:numId w:val="29"/>
         </w:numPr>
         <w:spacing w:line="360" w:lineRule="auto"/>
         <w:jc w:val="both"/>
@@ -14513,7 +16494,7 @@
         <w:pStyle w:val="PargrafodaLista"/>
         <w:numPr>
           <w:ilvl w:val="0"/>
-          <w:numId w:val="45"/>
+          <w:numId w:val="29"/>
         </w:numPr>
         <w:spacing w:line="360" w:lineRule="auto"/>
         <w:jc w:val="both"/>
@@ -14552,7 +16533,7 @@
         <w:pStyle w:val="Ttulo1"/>
         <w:numPr>
           <w:ilvl w:val="0"/>
-          <w:numId w:val="31"/>
+          <w:numId w:val="15"/>
         </w:numPr>
         <w:spacing w:before="0" w:line="360" w:lineRule="auto"/>
         <w:ind w:left="284" w:hanging="284"/>
@@ -14903,7 +16884,7 @@
         <w:noProof/>
         <w:color w:val="000000"/>
       </w:rPr>
-      <w:t>27</w:t>
+      <w:t>34</w:t>
     </w:r>
     <w:r>
       <w:rPr>
@@ -15222,92 +17203,6 @@
     </w:lvl>
   </w:abstractNum>
   <w:abstractNum w:abstractNumId="3">
-    <w:nsid w:val="086C3699"/>
-    <w:multiLevelType w:val="hybridMultilevel"/>
-    <w:tmpl w:val="86B8E5E8"/>
-    <w:lvl w:ilvl="0" w:tplc="0416000F">
-      <w:start w:val="1"/>
-      <w:numFmt w:val="decimal"/>
-      <w:lvlText w:val="%1."/>
-      <w:lvlJc w:val="left"/>
-      <w:pPr>
-        <w:ind w:left="1287" w:hanging="360"/>
-      </w:pPr>
-    </w:lvl>
-    <w:lvl w:ilvl="1" w:tplc="04160019" w:tentative="1">
-      <w:start w:val="1"/>
-      <w:numFmt w:val="lowerLetter"/>
-      <w:lvlText w:val="%2."/>
-      <w:lvlJc w:val="left"/>
-      <w:pPr>
-        <w:ind w:left="2007" w:hanging="360"/>
-      </w:pPr>
-    </w:lvl>
-    <w:lvl w:ilvl="2" w:tplc="0416001B" w:tentative="1">
-      <w:start w:val="1"/>
-      <w:numFmt w:val="lowerRoman"/>
-      <w:lvlText w:val="%3."/>
-      <w:lvlJc w:val="right"/>
-      <w:pPr>
-        <w:ind w:left="2727" w:hanging="180"/>
-      </w:pPr>
-    </w:lvl>
-    <w:lvl w:ilvl="3" w:tplc="0416000F" w:tentative="1">
-      <w:start w:val="1"/>
-      <w:numFmt w:val="decimal"/>
-      <w:lvlText w:val="%4."/>
-      <w:lvlJc w:val="left"/>
-      <w:pPr>
-        <w:ind w:left="3447" w:hanging="360"/>
-      </w:pPr>
-    </w:lvl>
-    <w:lvl w:ilvl="4" w:tplc="04160019" w:tentative="1">
-      <w:start w:val="1"/>
-      <w:numFmt w:val="lowerLetter"/>
-      <w:lvlText w:val="%5."/>
-      <w:lvlJc w:val="left"/>
-      <w:pPr>
-        <w:ind w:left="4167" w:hanging="360"/>
-      </w:pPr>
-    </w:lvl>
-    <w:lvl w:ilvl="5" w:tplc="0416001B" w:tentative="1">
-      <w:start w:val="1"/>
-      <w:numFmt w:val="lowerRoman"/>
-      <w:lvlText w:val="%6."/>
-      <w:lvlJc w:val="right"/>
-      <w:pPr>
-        <w:ind w:left="4887" w:hanging="180"/>
-      </w:pPr>
-    </w:lvl>
-    <w:lvl w:ilvl="6" w:tplc="0416000F" w:tentative="1">
-      <w:start w:val="1"/>
-      <w:numFmt w:val="decimal"/>
-      <w:lvlText w:val="%7."/>
-      <w:lvlJc w:val="left"/>
-      <w:pPr>
-        <w:ind w:left="5607" w:hanging="360"/>
-      </w:pPr>
-    </w:lvl>
-    <w:lvl w:ilvl="7" w:tplc="04160019" w:tentative="1">
-      <w:start w:val="1"/>
-      <w:numFmt w:val="lowerLetter"/>
-      <w:lvlText w:val="%8."/>
-      <w:lvlJc w:val="left"/>
-      <w:pPr>
-        <w:ind w:left="6327" w:hanging="360"/>
-      </w:pPr>
-    </w:lvl>
-    <w:lvl w:ilvl="8" w:tplc="0416001B" w:tentative="1">
-      <w:start w:val="1"/>
-      <w:numFmt w:val="lowerRoman"/>
-      <w:lvlText w:val="%9."/>
-      <w:lvlJc w:val="right"/>
-      <w:pPr>
-        <w:ind w:left="7047" w:hanging="180"/>
-      </w:pPr>
-    </w:lvl>
-  </w:abstractNum>
-  <w:abstractNum w:abstractNumId="4">
     <w:nsid w:val="089C00AA"/>
     <w:multiLevelType w:val="multilevel"/>
     <w:tmpl w:val="6B06210A"/>
@@ -15420,319 +17315,7 @@
       </w:rPr>
     </w:lvl>
   </w:abstractNum>
-  <w:abstractNum w:abstractNumId="5">
-    <w:nsid w:val="09C75A90"/>
-    <w:multiLevelType w:val="multilevel"/>
-    <w:tmpl w:val="08609030"/>
-    <w:lvl w:ilvl="0">
-      <w:start w:val="1"/>
-      <w:numFmt w:val="bullet"/>
-      <w:lvlText w:val="●"/>
-      <w:lvlJc w:val="left"/>
-      <w:pPr>
-        <w:ind w:left="720" w:hanging="360"/>
-      </w:pPr>
-      <w:rPr>
-        <w:rFonts w:ascii="Noto Sans Symbols" w:eastAsia="Noto Sans Symbols" w:hAnsi="Noto Sans Symbols" w:cs="Noto Sans Symbols"/>
-      </w:rPr>
-    </w:lvl>
-    <w:lvl w:ilvl="1">
-      <w:start w:val="1"/>
-      <w:numFmt w:val="bullet"/>
-      <w:lvlText w:val="o"/>
-      <w:lvlJc w:val="left"/>
-      <w:pPr>
-        <w:ind w:left="1440" w:hanging="360"/>
-      </w:pPr>
-      <w:rPr>
-        <w:rFonts w:ascii="Courier New" w:eastAsia="Courier New" w:hAnsi="Courier New" w:cs="Courier New"/>
-      </w:rPr>
-    </w:lvl>
-    <w:lvl w:ilvl="2">
-      <w:start w:val="1"/>
-      <w:numFmt w:val="bullet"/>
-      <w:lvlText w:val="▪"/>
-      <w:lvlJc w:val="left"/>
-      <w:pPr>
-        <w:ind w:left="2160" w:hanging="360"/>
-      </w:pPr>
-      <w:rPr>
-        <w:rFonts w:ascii="Noto Sans Symbols" w:eastAsia="Noto Sans Symbols" w:hAnsi="Noto Sans Symbols" w:cs="Noto Sans Symbols"/>
-      </w:rPr>
-    </w:lvl>
-    <w:lvl w:ilvl="3">
-      <w:start w:val="1"/>
-      <w:numFmt w:val="bullet"/>
-      <w:lvlText w:val="●"/>
-      <w:lvlJc w:val="left"/>
-      <w:pPr>
-        <w:ind w:left="2880" w:hanging="360"/>
-      </w:pPr>
-      <w:rPr>
-        <w:rFonts w:ascii="Noto Sans Symbols" w:eastAsia="Noto Sans Symbols" w:hAnsi="Noto Sans Symbols" w:cs="Noto Sans Symbols"/>
-      </w:rPr>
-    </w:lvl>
-    <w:lvl w:ilvl="4">
-      <w:start w:val="1"/>
-      <w:numFmt w:val="bullet"/>
-      <w:lvlText w:val="o"/>
-      <w:lvlJc w:val="left"/>
-      <w:pPr>
-        <w:ind w:left="3600" w:hanging="360"/>
-      </w:pPr>
-      <w:rPr>
-        <w:rFonts w:ascii="Courier New" w:eastAsia="Courier New" w:hAnsi="Courier New" w:cs="Courier New"/>
-      </w:rPr>
-    </w:lvl>
-    <w:lvl w:ilvl="5">
-      <w:start w:val="1"/>
-      <w:numFmt w:val="bullet"/>
-      <w:lvlText w:val="▪"/>
-      <w:lvlJc w:val="left"/>
-      <w:pPr>
-        <w:ind w:left="4320" w:hanging="360"/>
-      </w:pPr>
-      <w:rPr>
-        <w:rFonts w:ascii="Noto Sans Symbols" w:eastAsia="Noto Sans Symbols" w:hAnsi="Noto Sans Symbols" w:cs="Noto Sans Symbols"/>
-      </w:rPr>
-    </w:lvl>
-    <w:lvl w:ilvl="6">
-      <w:start w:val="1"/>
-      <w:numFmt w:val="bullet"/>
-      <w:lvlText w:val="●"/>
-      <w:lvlJc w:val="left"/>
-      <w:pPr>
-        <w:ind w:left="5040" w:hanging="360"/>
-      </w:pPr>
-      <w:rPr>
-        <w:rFonts w:ascii="Noto Sans Symbols" w:eastAsia="Noto Sans Symbols" w:hAnsi="Noto Sans Symbols" w:cs="Noto Sans Symbols"/>
-      </w:rPr>
-    </w:lvl>
-    <w:lvl w:ilvl="7">
-      <w:start w:val="1"/>
-      <w:numFmt w:val="bullet"/>
-      <w:lvlText w:val="o"/>
-      <w:lvlJc w:val="left"/>
-      <w:pPr>
-        <w:ind w:left="5760" w:hanging="360"/>
-      </w:pPr>
-      <w:rPr>
-        <w:rFonts w:ascii="Courier New" w:eastAsia="Courier New" w:hAnsi="Courier New" w:cs="Courier New"/>
-      </w:rPr>
-    </w:lvl>
-    <w:lvl w:ilvl="8">
-      <w:start w:val="1"/>
-      <w:numFmt w:val="bullet"/>
-      <w:lvlText w:val="▪"/>
-      <w:lvlJc w:val="left"/>
-      <w:pPr>
-        <w:ind w:left="6480" w:hanging="360"/>
-      </w:pPr>
-      <w:rPr>
-        <w:rFonts w:ascii="Noto Sans Symbols" w:eastAsia="Noto Sans Symbols" w:hAnsi="Noto Sans Symbols" w:cs="Noto Sans Symbols"/>
-      </w:rPr>
-    </w:lvl>
-  </w:abstractNum>
-  <w:abstractNum w:abstractNumId="6">
-    <w:nsid w:val="0A192275"/>
-    <w:multiLevelType w:val="multilevel"/>
-    <w:tmpl w:val="346209B6"/>
-    <w:lvl w:ilvl="0">
-      <w:start w:val="1"/>
-      <w:numFmt w:val="bullet"/>
-      <w:lvlText w:val="●"/>
-      <w:lvlJc w:val="left"/>
-      <w:pPr>
-        <w:ind w:left="720" w:hanging="360"/>
-      </w:pPr>
-      <w:rPr>
-        <w:rFonts w:ascii="Noto Sans Symbols" w:eastAsia="Noto Sans Symbols" w:hAnsi="Noto Sans Symbols" w:cs="Noto Sans Symbols"/>
-      </w:rPr>
-    </w:lvl>
-    <w:lvl w:ilvl="1">
-      <w:start w:val="1"/>
-      <w:numFmt w:val="bullet"/>
-      <w:lvlText w:val="o"/>
-      <w:lvlJc w:val="left"/>
-      <w:pPr>
-        <w:ind w:left="1440" w:hanging="360"/>
-      </w:pPr>
-      <w:rPr>
-        <w:rFonts w:ascii="Courier New" w:eastAsia="Courier New" w:hAnsi="Courier New" w:cs="Courier New"/>
-      </w:rPr>
-    </w:lvl>
-    <w:lvl w:ilvl="2">
-      <w:start w:val="1"/>
-      <w:numFmt w:val="bullet"/>
-      <w:lvlText w:val="▪"/>
-      <w:lvlJc w:val="left"/>
-      <w:pPr>
-        <w:ind w:left="2160" w:hanging="360"/>
-      </w:pPr>
-      <w:rPr>
-        <w:rFonts w:ascii="Noto Sans Symbols" w:eastAsia="Noto Sans Symbols" w:hAnsi="Noto Sans Symbols" w:cs="Noto Sans Symbols"/>
-      </w:rPr>
-    </w:lvl>
-    <w:lvl w:ilvl="3">
-      <w:start w:val="1"/>
-      <w:numFmt w:val="bullet"/>
-      <w:lvlText w:val="●"/>
-      <w:lvlJc w:val="left"/>
-      <w:pPr>
-        <w:ind w:left="2880" w:hanging="360"/>
-      </w:pPr>
-      <w:rPr>
-        <w:rFonts w:ascii="Noto Sans Symbols" w:eastAsia="Noto Sans Symbols" w:hAnsi="Noto Sans Symbols" w:cs="Noto Sans Symbols"/>
-      </w:rPr>
-    </w:lvl>
-    <w:lvl w:ilvl="4">
-      <w:start w:val="1"/>
-      <w:numFmt w:val="bullet"/>
-      <w:lvlText w:val="o"/>
-      <w:lvlJc w:val="left"/>
-      <w:pPr>
-        <w:ind w:left="3600" w:hanging="360"/>
-      </w:pPr>
-      <w:rPr>
-        <w:rFonts w:ascii="Courier New" w:eastAsia="Courier New" w:hAnsi="Courier New" w:cs="Courier New"/>
-      </w:rPr>
-    </w:lvl>
-    <w:lvl w:ilvl="5">
-      <w:start w:val="1"/>
-      <w:numFmt w:val="bullet"/>
-      <w:lvlText w:val="▪"/>
-      <w:lvlJc w:val="left"/>
-      <w:pPr>
-        <w:ind w:left="4320" w:hanging="360"/>
-      </w:pPr>
-      <w:rPr>
-        <w:rFonts w:ascii="Noto Sans Symbols" w:eastAsia="Noto Sans Symbols" w:hAnsi="Noto Sans Symbols" w:cs="Noto Sans Symbols"/>
-      </w:rPr>
-    </w:lvl>
-    <w:lvl w:ilvl="6">
-      <w:start w:val="1"/>
-      <w:numFmt w:val="bullet"/>
-      <w:lvlText w:val="●"/>
-      <w:lvlJc w:val="left"/>
-      <w:pPr>
-        <w:ind w:left="5040" w:hanging="360"/>
-      </w:pPr>
-      <w:rPr>
-        <w:rFonts w:ascii="Noto Sans Symbols" w:eastAsia="Noto Sans Symbols" w:hAnsi="Noto Sans Symbols" w:cs="Noto Sans Symbols"/>
-      </w:rPr>
-    </w:lvl>
-    <w:lvl w:ilvl="7">
-      <w:start w:val="1"/>
-      <w:numFmt w:val="bullet"/>
-      <w:lvlText w:val="o"/>
-      <w:lvlJc w:val="left"/>
-      <w:pPr>
-        <w:ind w:left="5760" w:hanging="360"/>
-      </w:pPr>
-      <w:rPr>
-        <w:rFonts w:ascii="Courier New" w:eastAsia="Courier New" w:hAnsi="Courier New" w:cs="Courier New"/>
-      </w:rPr>
-    </w:lvl>
-    <w:lvl w:ilvl="8">
-      <w:start w:val="1"/>
-      <w:numFmt w:val="bullet"/>
-      <w:lvlText w:val="▪"/>
-      <w:lvlJc w:val="left"/>
-      <w:pPr>
-        <w:ind w:left="6480" w:hanging="360"/>
-      </w:pPr>
-      <w:rPr>
-        <w:rFonts w:ascii="Noto Sans Symbols" w:eastAsia="Noto Sans Symbols" w:hAnsi="Noto Sans Symbols" w:cs="Noto Sans Symbols"/>
-      </w:rPr>
-    </w:lvl>
-  </w:abstractNum>
-  <w:abstractNum w:abstractNumId="7">
-    <w:nsid w:val="0A2425FF"/>
-    <w:multiLevelType w:val="hybridMultilevel"/>
-    <w:tmpl w:val="AB92A104"/>
-    <w:lvl w:ilvl="0" w:tplc="0416000F">
-      <w:start w:val="1"/>
-      <w:numFmt w:val="decimal"/>
-      <w:lvlText w:val="%1."/>
-      <w:lvlJc w:val="left"/>
-      <w:pPr>
-        <w:ind w:left="1287" w:hanging="360"/>
-      </w:pPr>
-    </w:lvl>
-    <w:lvl w:ilvl="1" w:tplc="04160019" w:tentative="1">
-      <w:start w:val="1"/>
-      <w:numFmt w:val="lowerLetter"/>
-      <w:lvlText w:val="%2."/>
-      <w:lvlJc w:val="left"/>
-      <w:pPr>
-        <w:ind w:left="2007" w:hanging="360"/>
-      </w:pPr>
-    </w:lvl>
-    <w:lvl w:ilvl="2" w:tplc="0416001B" w:tentative="1">
-      <w:start w:val="1"/>
-      <w:numFmt w:val="lowerRoman"/>
-      <w:lvlText w:val="%3."/>
-      <w:lvlJc w:val="right"/>
-      <w:pPr>
-        <w:ind w:left="2727" w:hanging="180"/>
-      </w:pPr>
-    </w:lvl>
-    <w:lvl w:ilvl="3" w:tplc="0416000F" w:tentative="1">
-      <w:start w:val="1"/>
-      <w:numFmt w:val="decimal"/>
-      <w:lvlText w:val="%4."/>
-      <w:lvlJc w:val="left"/>
-      <w:pPr>
-        <w:ind w:left="3447" w:hanging="360"/>
-      </w:pPr>
-    </w:lvl>
-    <w:lvl w:ilvl="4" w:tplc="04160019" w:tentative="1">
-      <w:start w:val="1"/>
-      <w:numFmt w:val="lowerLetter"/>
-      <w:lvlText w:val="%5."/>
-      <w:lvlJc w:val="left"/>
-      <w:pPr>
-        <w:ind w:left="4167" w:hanging="360"/>
-      </w:pPr>
-    </w:lvl>
-    <w:lvl w:ilvl="5" w:tplc="0416001B" w:tentative="1">
-      <w:start w:val="1"/>
-      <w:numFmt w:val="lowerRoman"/>
-      <w:lvlText w:val="%6."/>
-      <w:lvlJc w:val="right"/>
-      <w:pPr>
-        <w:ind w:left="4887" w:hanging="180"/>
-      </w:pPr>
-    </w:lvl>
-    <w:lvl w:ilvl="6" w:tplc="0416000F" w:tentative="1">
-      <w:start w:val="1"/>
-      <w:numFmt w:val="decimal"/>
-      <w:lvlText w:val="%7."/>
-      <w:lvlJc w:val="left"/>
-      <w:pPr>
-        <w:ind w:left="5607" w:hanging="360"/>
-      </w:pPr>
-    </w:lvl>
-    <w:lvl w:ilvl="7" w:tplc="04160019" w:tentative="1">
-      <w:start w:val="1"/>
-      <w:numFmt w:val="lowerLetter"/>
-      <w:lvlText w:val="%8."/>
-      <w:lvlJc w:val="left"/>
-      <w:pPr>
-        <w:ind w:left="6327" w:hanging="360"/>
-      </w:pPr>
-    </w:lvl>
-    <w:lvl w:ilvl="8" w:tplc="0416001B" w:tentative="1">
-      <w:start w:val="1"/>
-      <w:numFmt w:val="lowerRoman"/>
-      <w:lvlText w:val="%9."/>
-      <w:lvlJc w:val="right"/>
-      <w:pPr>
-        <w:ind w:left="7047" w:hanging="180"/>
-      </w:pPr>
-    </w:lvl>
-  </w:abstractNum>
-  <w:abstractNum w:abstractNumId="8">
+  <w:abstractNum w:abstractNumId="4">
     <w:nsid w:val="0C1A71F6"/>
     <w:multiLevelType w:val="hybridMultilevel"/>
     <w:tmpl w:val="54F495A2"/>
@@ -15845,120 +17428,7 @@
       </w:rPr>
     </w:lvl>
   </w:abstractNum>
-  <w:abstractNum w:abstractNumId="9">
-    <w:nsid w:val="0CEB4B59"/>
-    <w:multiLevelType w:val="multilevel"/>
-    <w:tmpl w:val="B896F35E"/>
-    <w:lvl w:ilvl="0">
-      <w:start w:val="1"/>
-      <w:numFmt w:val="bullet"/>
-      <w:lvlText w:val="●"/>
-      <w:lvlJc w:val="left"/>
-      <w:pPr>
-        <w:ind w:left="720" w:hanging="360"/>
-      </w:pPr>
-      <w:rPr>
-        <w:rFonts w:ascii="Noto Sans Symbols" w:eastAsia="Noto Sans Symbols" w:hAnsi="Noto Sans Symbols" w:cs="Noto Sans Symbols"/>
-      </w:rPr>
-    </w:lvl>
-    <w:lvl w:ilvl="1">
-      <w:start w:val="1"/>
-      <w:numFmt w:val="bullet"/>
-      <w:lvlText w:val="o"/>
-      <w:lvlJc w:val="left"/>
-      <w:pPr>
-        <w:ind w:left="1440" w:hanging="360"/>
-      </w:pPr>
-      <w:rPr>
-        <w:rFonts w:ascii="Courier New" w:eastAsia="Courier New" w:hAnsi="Courier New" w:cs="Courier New"/>
-      </w:rPr>
-    </w:lvl>
-    <w:lvl w:ilvl="2">
-      <w:start w:val="1"/>
-      <w:numFmt w:val="bullet"/>
-      <w:lvlText w:val="▪"/>
-      <w:lvlJc w:val="left"/>
-      <w:pPr>
-        <w:ind w:left="2160" w:hanging="360"/>
-      </w:pPr>
-      <w:rPr>
-        <w:rFonts w:ascii="Noto Sans Symbols" w:eastAsia="Noto Sans Symbols" w:hAnsi="Noto Sans Symbols" w:cs="Noto Sans Symbols"/>
-      </w:rPr>
-    </w:lvl>
-    <w:lvl w:ilvl="3">
-      <w:start w:val="1"/>
-      <w:numFmt w:val="bullet"/>
-      <w:lvlText w:val="●"/>
-      <w:lvlJc w:val="left"/>
-      <w:pPr>
-        <w:ind w:left="2880" w:hanging="360"/>
-      </w:pPr>
-      <w:rPr>
-        <w:rFonts w:ascii="Noto Sans Symbols" w:eastAsia="Noto Sans Symbols" w:hAnsi="Noto Sans Symbols" w:cs="Noto Sans Symbols"/>
-      </w:rPr>
-    </w:lvl>
-    <w:lvl w:ilvl="4">
-      <w:start w:val="1"/>
-      <w:numFmt w:val="bullet"/>
-      <w:lvlText w:val="o"/>
-      <w:lvlJc w:val="left"/>
-      <w:pPr>
-        <w:ind w:left="3600" w:hanging="360"/>
-      </w:pPr>
-      <w:rPr>
-        <w:rFonts w:ascii="Courier New" w:eastAsia="Courier New" w:hAnsi="Courier New" w:cs="Courier New"/>
-      </w:rPr>
-    </w:lvl>
-    <w:lvl w:ilvl="5">
-      <w:start w:val="1"/>
-      <w:numFmt w:val="bullet"/>
-      <w:lvlText w:val="▪"/>
-      <w:lvlJc w:val="left"/>
-      <w:pPr>
-        <w:ind w:left="4320" w:hanging="360"/>
-      </w:pPr>
-      <w:rPr>
-        <w:rFonts w:ascii="Noto Sans Symbols" w:eastAsia="Noto Sans Symbols" w:hAnsi="Noto Sans Symbols" w:cs="Noto Sans Symbols"/>
-      </w:rPr>
-    </w:lvl>
-    <w:lvl w:ilvl="6">
-      <w:start w:val="1"/>
-      <w:numFmt w:val="bullet"/>
-      <w:lvlText w:val="●"/>
-      <w:lvlJc w:val="left"/>
-      <w:pPr>
-        <w:ind w:left="5040" w:hanging="360"/>
-      </w:pPr>
-      <w:rPr>
-        <w:rFonts w:ascii="Noto Sans Symbols" w:eastAsia="Noto Sans Symbols" w:hAnsi="Noto Sans Symbols" w:cs="Noto Sans Symbols"/>
-      </w:rPr>
-    </w:lvl>
-    <w:lvl w:ilvl="7">
-      <w:start w:val="1"/>
-      <w:numFmt w:val="bullet"/>
-      <w:lvlText w:val="o"/>
-      <w:lvlJc w:val="left"/>
-      <w:pPr>
-        <w:ind w:left="5760" w:hanging="360"/>
-      </w:pPr>
-      <w:rPr>
-        <w:rFonts w:ascii="Courier New" w:eastAsia="Courier New" w:hAnsi="Courier New" w:cs="Courier New"/>
-      </w:rPr>
-    </w:lvl>
-    <w:lvl w:ilvl="8">
-      <w:start w:val="1"/>
-      <w:numFmt w:val="bullet"/>
-      <w:lvlText w:val="▪"/>
-      <w:lvlJc w:val="left"/>
-      <w:pPr>
-        <w:ind w:left="6480" w:hanging="360"/>
-      </w:pPr>
-      <w:rPr>
-        <w:rFonts w:ascii="Noto Sans Symbols" w:eastAsia="Noto Sans Symbols" w:hAnsi="Noto Sans Symbols" w:cs="Noto Sans Symbols"/>
-      </w:rPr>
-    </w:lvl>
-  </w:abstractNum>
-  <w:abstractNum w:abstractNumId="10">
+  <w:abstractNum w:abstractNumId="5">
     <w:nsid w:val="15A627E0"/>
     <w:multiLevelType w:val="multilevel"/>
     <w:tmpl w:val="C9649B96"/>
@@ -16084,7 +17554,7 @@
       </w:rPr>
     </w:lvl>
   </w:abstractNum>
-  <w:abstractNum w:abstractNumId="11">
+  <w:abstractNum w:abstractNumId="6">
     <w:nsid w:val="188A0D3B"/>
     <w:multiLevelType w:val="multilevel"/>
     <w:tmpl w:val="82962712"/>
@@ -16210,233 +17680,7 @@
       </w:rPr>
     </w:lvl>
   </w:abstractNum>
-  <w:abstractNum w:abstractNumId="12">
-    <w:nsid w:val="19213FCB"/>
-    <w:multiLevelType w:val="multilevel"/>
-    <w:tmpl w:val="13AE44A2"/>
-    <w:lvl w:ilvl="0">
-      <w:start w:val="1"/>
-      <w:numFmt w:val="bullet"/>
-      <w:lvlText w:val="●"/>
-      <w:lvlJc w:val="left"/>
-      <w:pPr>
-        <w:ind w:left="2160" w:hanging="360"/>
-      </w:pPr>
-      <w:rPr>
-        <w:u w:val="none"/>
-      </w:rPr>
-    </w:lvl>
-    <w:lvl w:ilvl="1">
-      <w:start w:val="1"/>
-      <w:numFmt w:val="bullet"/>
-      <w:lvlText w:val="○"/>
-      <w:lvlJc w:val="left"/>
-      <w:pPr>
-        <w:ind w:left="2880" w:hanging="360"/>
-      </w:pPr>
-      <w:rPr>
-        <w:u w:val="none"/>
-      </w:rPr>
-    </w:lvl>
-    <w:lvl w:ilvl="2">
-      <w:start w:val="1"/>
-      <w:numFmt w:val="bullet"/>
-      <w:lvlText w:val="■"/>
-      <w:lvlJc w:val="left"/>
-      <w:pPr>
-        <w:ind w:left="3600" w:hanging="360"/>
-      </w:pPr>
-      <w:rPr>
-        <w:u w:val="none"/>
-      </w:rPr>
-    </w:lvl>
-    <w:lvl w:ilvl="3">
-      <w:start w:val="1"/>
-      <w:numFmt w:val="bullet"/>
-      <w:lvlText w:val="●"/>
-      <w:lvlJc w:val="left"/>
-      <w:pPr>
-        <w:ind w:left="4320" w:hanging="360"/>
-      </w:pPr>
-      <w:rPr>
-        <w:u w:val="none"/>
-      </w:rPr>
-    </w:lvl>
-    <w:lvl w:ilvl="4">
-      <w:start w:val="1"/>
-      <w:numFmt w:val="bullet"/>
-      <w:lvlText w:val="○"/>
-      <w:lvlJc w:val="left"/>
-      <w:pPr>
-        <w:ind w:left="5040" w:hanging="360"/>
-      </w:pPr>
-      <w:rPr>
-        <w:u w:val="none"/>
-      </w:rPr>
-    </w:lvl>
-    <w:lvl w:ilvl="5">
-      <w:start w:val="1"/>
-      <w:numFmt w:val="bullet"/>
-      <w:lvlText w:val="■"/>
-      <w:lvlJc w:val="left"/>
-      <w:pPr>
-        <w:ind w:left="5760" w:hanging="360"/>
-      </w:pPr>
-      <w:rPr>
-        <w:u w:val="none"/>
-      </w:rPr>
-    </w:lvl>
-    <w:lvl w:ilvl="6">
-      <w:start w:val="1"/>
-      <w:numFmt w:val="bullet"/>
-      <w:lvlText w:val="●"/>
-      <w:lvlJc w:val="left"/>
-      <w:pPr>
-        <w:ind w:left="6480" w:hanging="360"/>
-      </w:pPr>
-      <w:rPr>
-        <w:u w:val="none"/>
-      </w:rPr>
-    </w:lvl>
-    <w:lvl w:ilvl="7">
-      <w:start w:val="1"/>
-      <w:numFmt w:val="bullet"/>
-      <w:lvlText w:val="○"/>
-      <w:lvlJc w:val="left"/>
-      <w:pPr>
-        <w:ind w:left="7200" w:hanging="360"/>
-      </w:pPr>
-      <w:rPr>
-        <w:u w:val="none"/>
-      </w:rPr>
-    </w:lvl>
-    <w:lvl w:ilvl="8">
-      <w:start w:val="1"/>
-      <w:numFmt w:val="bullet"/>
-      <w:lvlText w:val="■"/>
-      <w:lvlJc w:val="left"/>
-      <w:pPr>
-        <w:ind w:left="7920" w:hanging="360"/>
-      </w:pPr>
-      <w:rPr>
-        <w:u w:val="none"/>
-      </w:rPr>
-    </w:lvl>
-  </w:abstractNum>
-  <w:abstractNum w:abstractNumId="13">
-    <w:nsid w:val="1B067616"/>
-    <w:multiLevelType w:val="multilevel"/>
-    <w:tmpl w:val="FC388090"/>
-    <w:lvl w:ilvl="0">
-      <w:start w:val="1"/>
-      <w:numFmt w:val="bullet"/>
-      <w:lvlText w:val="●"/>
-      <w:lvlJc w:val="left"/>
-      <w:pPr>
-        <w:ind w:left="2160" w:hanging="360"/>
-      </w:pPr>
-      <w:rPr>
-        <w:u w:val="none"/>
-      </w:rPr>
-    </w:lvl>
-    <w:lvl w:ilvl="1">
-      <w:start w:val="1"/>
-      <w:numFmt w:val="bullet"/>
-      <w:lvlText w:val="○"/>
-      <w:lvlJc w:val="left"/>
-      <w:pPr>
-        <w:ind w:left="2880" w:hanging="360"/>
-      </w:pPr>
-      <w:rPr>
-        <w:u w:val="none"/>
-      </w:rPr>
-    </w:lvl>
-    <w:lvl w:ilvl="2">
-      <w:start w:val="1"/>
-      <w:numFmt w:val="bullet"/>
-      <w:lvlText w:val="■"/>
-      <w:lvlJc w:val="left"/>
-      <w:pPr>
-        <w:ind w:left="3600" w:hanging="360"/>
-      </w:pPr>
-      <w:rPr>
-        <w:u w:val="none"/>
-      </w:rPr>
-    </w:lvl>
-    <w:lvl w:ilvl="3">
-      <w:start w:val="1"/>
-      <w:numFmt w:val="bullet"/>
-      <w:lvlText w:val="●"/>
-      <w:lvlJc w:val="left"/>
-      <w:pPr>
-        <w:ind w:left="4320" w:hanging="360"/>
-      </w:pPr>
-      <w:rPr>
-        <w:u w:val="none"/>
-      </w:rPr>
-    </w:lvl>
-    <w:lvl w:ilvl="4">
-      <w:start w:val="1"/>
-      <w:numFmt w:val="bullet"/>
-      <w:lvlText w:val="○"/>
-      <w:lvlJc w:val="left"/>
-      <w:pPr>
-        <w:ind w:left="5040" w:hanging="360"/>
-      </w:pPr>
-      <w:rPr>
-        <w:u w:val="none"/>
-      </w:rPr>
-    </w:lvl>
-    <w:lvl w:ilvl="5">
-      <w:start w:val="1"/>
-      <w:numFmt w:val="bullet"/>
-      <w:lvlText w:val="■"/>
-      <w:lvlJc w:val="left"/>
-      <w:pPr>
-        <w:ind w:left="5760" w:hanging="360"/>
-      </w:pPr>
-      <w:rPr>
-        <w:u w:val="none"/>
-      </w:rPr>
-    </w:lvl>
-    <w:lvl w:ilvl="6">
-      <w:start w:val="1"/>
-      <w:numFmt w:val="bullet"/>
-      <w:lvlText w:val="●"/>
-      <w:lvlJc w:val="left"/>
-      <w:pPr>
-        <w:ind w:left="6480" w:hanging="360"/>
-      </w:pPr>
-      <w:rPr>
-        <w:u w:val="none"/>
-      </w:rPr>
-    </w:lvl>
-    <w:lvl w:ilvl="7">
-      <w:start w:val="1"/>
-      <w:numFmt w:val="bullet"/>
-      <w:lvlText w:val="○"/>
-      <w:lvlJc w:val="left"/>
-      <w:pPr>
-        <w:ind w:left="7200" w:hanging="360"/>
-      </w:pPr>
-      <w:rPr>
-        <w:u w:val="none"/>
-      </w:rPr>
-    </w:lvl>
-    <w:lvl w:ilvl="8">
-      <w:start w:val="1"/>
-      <w:numFmt w:val="bullet"/>
-      <w:lvlText w:val="■"/>
-      <w:lvlJc w:val="left"/>
-      <w:pPr>
-        <w:ind w:left="7920" w:hanging="360"/>
-      </w:pPr>
-      <w:rPr>
-        <w:u w:val="none"/>
-      </w:rPr>
-    </w:lvl>
-  </w:abstractNum>
-  <w:abstractNum w:abstractNumId="14">
+  <w:abstractNum w:abstractNumId="7">
     <w:nsid w:val="1E3E744E"/>
     <w:multiLevelType w:val="hybridMultilevel"/>
     <w:tmpl w:val="400C8364"/>
@@ -16549,233 +17793,7 @@
       </w:rPr>
     </w:lvl>
   </w:abstractNum>
-  <w:abstractNum w:abstractNumId="15">
-    <w:nsid w:val="1EEB622D"/>
-    <w:multiLevelType w:val="multilevel"/>
-    <w:tmpl w:val="50BC9DCC"/>
-    <w:lvl w:ilvl="0">
-      <w:start w:val="1"/>
-      <w:numFmt w:val="decimal"/>
-      <w:lvlText w:val="%1."/>
-      <w:lvlJc w:val="left"/>
-      <w:pPr>
-        <w:ind w:left="1440" w:hanging="360"/>
-      </w:pPr>
-      <w:rPr>
-        <w:u w:val="none"/>
-      </w:rPr>
-    </w:lvl>
-    <w:lvl w:ilvl="1">
-      <w:start w:val="1"/>
-      <w:numFmt w:val="lowerLetter"/>
-      <w:lvlText w:val="%2."/>
-      <w:lvlJc w:val="left"/>
-      <w:pPr>
-        <w:ind w:left="2160" w:hanging="360"/>
-      </w:pPr>
-      <w:rPr>
-        <w:u w:val="none"/>
-      </w:rPr>
-    </w:lvl>
-    <w:lvl w:ilvl="2">
-      <w:start w:val="1"/>
-      <w:numFmt w:val="lowerRoman"/>
-      <w:lvlText w:val="%3."/>
-      <w:lvlJc w:val="right"/>
-      <w:pPr>
-        <w:ind w:left="2880" w:hanging="360"/>
-      </w:pPr>
-      <w:rPr>
-        <w:u w:val="none"/>
-      </w:rPr>
-    </w:lvl>
-    <w:lvl w:ilvl="3">
-      <w:start w:val="1"/>
-      <w:numFmt w:val="decimal"/>
-      <w:lvlText w:val="%4."/>
-      <w:lvlJc w:val="left"/>
-      <w:pPr>
-        <w:ind w:left="3600" w:hanging="360"/>
-      </w:pPr>
-      <w:rPr>
-        <w:u w:val="none"/>
-      </w:rPr>
-    </w:lvl>
-    <w:lvl w:ilvl="4">
-      <w:start w:val="1"/>
-      <w:numFmt w:val="lowerLetter"/>
-      <w:lvlText w:val="%5."/>
-      <w:lvlJc w:val="left"/>
-      <w:pPr>
-        <w:ind w:left="4320" w:hanging="360"/>
-      </w:pPr>
-      <w:rPr>
-        <w:u w:val="none"/>
-      </w:rPr>
-    </w:lvl>
-    <w:lvl w:ilvl="5">
-      <w:start w:val="1"/>
-      <w:numFmt w:val="lowerRoman"/>
-      <w:lvlText w:val="%6."/>
-      <w:lvlJc w:val="right"/>
-      <w:pPr>
-        <w:ind w:left="5040" w:hanging="360"/>
-      </w:pPr>
-      <w:rPr>
-        <w:u w:val="none"/>
-      </w:rPr>
-    </w:lvl>
-    <w:lvl w:ilvl="6">
-      <w:start w:val="1"/>
-      <w:numFmt w:val="decimal"/>
-      <w:lvlText w:val="%7."/>
-      <w:lvlJc w:val="left"/>
-      <w:pPr>
-        <w:ind w:left="5760" w:hanging="360"/>
-      </w:pPr>
-      <w:rPr>
-        <w:u w:val="none"/>
-      </w:rPr>
-    </w:lvl>
-    <w:lvl w:ilvl="7">
-      <w:start w:val="1"/>
-      <w:numFmt w:val="lowerLetter"/>
-      <w:lvlText w:val="%8."/>
-      <w:lvlJc w:val="left"/>
-      <w:pPr>
-        <w:ind w:left="6480" w:hanging="360"/>
-      </w:pPr>
-      <w:rPr>
-        <w:u w:val="none"/>
-      </w:rPr>
-    </w:lvl>
-    <w:lvl w:ilvl="8">
-      <w:start w:val="1"/>
-      <w:numFmt w:val="lowerRoman"/>
-      <w:lvlText w:val="%9."/>
-      <w:lvlJc w:val="right"/>
-      <w:pPr>
-        <w:ind w:left="7200" w:hanging="360"/>
-      </w:pPr>
-      <w:rPr>
-        <w:u w:val="none"/>
-      </w:rPr>
-    </w:lvl>
-  </w:abstractNum>
-  <w:abstractNum w:abstractNumId="16">
-    <w:nsid w:val="209E7BCD"/>
-    <w:multiLevelType w:val="multilevel"/>
-    <w:tmpl w:val="9048BBA4"/>
-    <w:lvl w:ilvl="0">
-      <w:start w:val="1"/>
-      <w:numFmt w:val="bullet"/>
-      <w:lvlText w:val="●"/>
-      <w:lvlJc w:val="left"/>
-      <w:pPr>
-        <w:ind w:left="720" w:hanging="360"/>
-      </w:pPr>
-      <w:rPr>
-        <w:rFonts w:ascii="Noto Sans Symbols" w:eastAsia="Noto Sans Symbols" w:hAnsi="Noto Sans Symbols" w:cs="Noto Sans Symbols"/>
-      </w:rPr>
-    </w:lvl>
-    <w:lvl w:ilvl="1">
-      <w:start w:val="1"/>
-      <w:numFmt w:val="bullet"/>
-      <w:lvlText w:val="o"/>
-      <w:lvlJc w:val="left"/>
-      <w:pPr>
-        <w:ind w:left="1440" w:hanging="360"/>
-      </w:pPr>
-      <w:rPr>
-        <w:rFonts w:ascii="Courier New" w:eastAsia="Courier New" w:hAnsi="Courier New" w:cs="Courier New"/>
-      </w:rPr>
-    </w:lvl>
-    <w:lvl w:ilvl="2">
-      <w:start w:val="1"/>
-      <w:numFmt w:val="bullet"/>
-      <w:lvlText w:val="▪"/>
-      <w:lvlJc w:val="left"/>
-      <w:pPr>
-        <w:ind w:left="2160" w:hanging="360"/>
-      </w:pPr>
-      <w:rPr>
-        <w:rFonts w:ascii="Noto Sans Symbols" w:eastAsia="Noto Sans Symbols" w:hAnsi="Noto Sans Symbols" w:cs="Noto Sans Symbols"/>
-      </w:rPr>
-    </w:lvl>
-    <w:lvl w:ilvl="3">
-      <w:start w:val="1"/>
-      <w:numFmt w:val="bullet"/>
-      <w:lvlText w:val="●"/>
-      <w:lvlJc w:val="left"/>
-      <w:pPr>
-        <w:ind w:left="2880" w:hanging="360"/>
-      </w:pPr>
-      <w:rPr>
-        <w:rFonts w:ascii="Noto Sans Symbols" w:eastAsia="Noto Sans Symbols" w:hAnsi="Noto Sans Symbols" w:cs="Noto Sans Symbols"/>
-      </w:rPr>
-    </w:lvl>
-    <w:lvl w:ilvl="4">
-      <w:start w:val="1"/>
-      <w:numFmt w:val="bullet"/>
-      <w:lvlText w:val="o"/>
-      <w:lvlJc w:val="left"/>
-      <w:pPr>
-        <w:ind w:left="3600" w:hanging="360"/>
-      </w:pPr>
-      <w:rPr>
-        <w:rFonts w:ascii="Courier New" w:eastAsia="Courier New" w:hAnsi="Courier New" w:cs="Courier New"/>
-      </w:rPr>
-    </w:lvl>
-    <w:lvl w:ilvl="5">
-      <w:start w:val="1"/>
-      <w:numFmt w:val="bullet"/>
-      <w:lvlText w:val="▪"/>
-      <w:lvlJc w:val="left"/>
-      <w:pPr>
-        <w:ind w:left="4320" w:hanging="360"/>
-      </w:pPr>
-      <w:rPr>
-        <w:rFonts w:ascii="Noto Sans Symbols" w:eastAsia="Noto Sans Symbols" w:hAnsi="Noto Sans Symbols" w:cs="Noto Sans Symbols"/>
-      </w:rPr>
-    </w:lvl>
-    <w:lvl w:ilvl="6">
-      <w:start w:val="1"/>
-      <w:numFmt w:val="bullet"/>
-      <w:lvlText w:val="●"/>
-      <w:lvlJc w:val="left"/>
-      <w:pPr>
-        <w:ind w:left="5040" w:hanging="360"/>
-      </w:pPr>
-      <w:rPr>
-        <w:rFonts w:ascii="Noto Sans Symbols" w:eastAsia="Noto Sans Symbols" w:hAnsi="Noto Sans Symbols" w:cs="Noto Sans Symbols"/>
-      </w:rPr>
-    </w:lvl>
-    <w:lvl w:ilvl="7">
-      <w:start w:val="1"/>
-      <w:numFmt w:val="bullet"/>
-      <w:lvlText w:val="o"/>
-      <w:lvlJc w:val="left"/>
-      <w:pPr>
-        <w:ind w:left="5760" w:hanging="360"/>
-      </w:pPr>
-      <w:rPr>
-        <w:rFonts w:ascii="Courier New" w:eastAsia="Courier New" w:hAnsi="Courier New" w:cs="Courier New"/>
-      </w:rPr>
-    </w:lvl>
-    <w:lvl w:ilvl="8">
-      <w:start w:val="1"/>
-      <w:numFmt w:val="bullet"/>
-      <w:lvlText w:val="▪"/>
-      <w:lvlJc w:val="left"/>
-      <w:pPr>
-        <w:ind w:left="6480" w:hanging="360"/>
-      </w:pPr>
-      <w:rPr>
-        <w:rFonts w:ascii="Noto Sans Symbols" w:eastAsia="Noto Sans Symbols" w:hAnsi="Noto Sans Symbols" w:cs="Noto Sans Symbols"/>
-      </w:rPr>
-    </w:lvl>
-  </w:abstractNum>
-  <w:abstractNum w:abstractNumId="17">
+  <w:abstractNum w:abstractNumId="8">
     <w:nsid w:val="20D36B46"/>
     <w:multiLevelType w:val="multilevel"/>
     <w:tmpl w:val="789A1818"/>
@@ -16888,7 +17906,7 @@
       </w:rPr>
     </w:lvl>
   </w:abstractNum>
-  <w:abstractNum w:abstractNumId="18">
+  <w:abstractNum w:abstractNumId="9">
     <w:nsid w:val="22BA676B"/>
     <w:multiLevelType w:val="hybridMultilevel"/>
     <w:tmpl w:val="A87040C2"/>
@@ -17001,7 +18019,7 @@
       </w:rPr>
     </w:lvl>
   </w:abstractNum>
-  <w:abstractNum w:abstractNumId="19">
+  <w:abstractNum w:abstractNumId="10">
     <w:nsid w:val="274119D2"/>
     <w:multiLevelType w:val="multilevel"/>
     <w:tmpl w:val="9A809852"/>
@@ -17127,7 +18145,7 @@
       </w:rPr>
     </w:lvl>
   </w:abstractNum>
-  <w:abstractNum w:abstractNumId="20">
+  <w:abstractNum w:abstractNumId="11">
     <w:nsid w:val="286269B0"/>
     <w:multiLevelType w:val="hybridMultilevel"/>
     <w:tmpl w:val="B2D05568"/>
@@ -17240,233 +18258,120 @@
       </w:rPr>
     </w:lvl>
   </w:abstractNum>
-  <w:abstractNum w:abstractNumId="21">
-    <w:nsid w:val="29655423"/>
-    <w:multiLevelType w:val="multilevel"/>
-    <w:tmpl w:val="2D0EC2E6"/>
-    <w:lvl w:ilvl="0">
-      <w:start w:val="1"/>
-      <w:numFmt w:val="decimal"/>
-      <w:lvlText w:val="%1."/>
+  <w:abstractNum w:abstractNumId="12">
+    <w:nsid w:val="29321044"/>
+    <w:multiLevelType w:val="hybridMultilevel"/>
+    <w:tmpl w:val="57BC5892"/>
+    <w:lvl w:ilvl="0" w:tplc="04160001">
+      <w:start w:val="1"/>
+      <w:numFmt w:val="bullet"/>
+      <w:lvlText w:val=""/>
       <w:lvlJc w:val="left"/>
       <w:pPr>
         <w:ind w:left="720" w:hanging="360"/>
       </w:pPr>
       <w:rPr>
-        <w:u w:val="none"/>
-      </w:rPr>
-    </w:lvl>
-    <w:lvl w:ilvl="1">
-      <w:start w:val="1"/>
-      <w:numFmt w:val="lowerLetter"/>
-      <w:lvlText w:val="%2."/>
+        <w:rFonts w:ascii="Symbol" w:hAnsi="Symbol" w:hint="default"/>
+      </w:rPr>
+    </w:lvl>
+    <w:lvl w:ilvl="1" w:tplc="04160003" w:tentative="1">
+      <w:start w:val="1"/>
+      <w:numFmt w:val="bullet"/>
+      <w:lvlText w:val="o"/>
       <w:lvlJc w:val="left"/>
       <w:pPr>
         <w:ind w:left="1440" w:hanging="360"/>
       </w:pPr>
       <w:rPr>
-        <w:u w:val="none"/>
-      </w:rPr>
-    </w:lvl>
-    <w:lvl w:ilvl="2">
-      <w:start w:val="1"/>
-      <w:numFmt w:val="lowerRoman"/>
-      <w:lvlText w:val="%3."/>
-      <w:lvlJc w:val="right"/>
+        <w:rFonts w:ascii="Courier New" w:hAnsi="Courier New" w:cs="Courier New" w:hint="default"/>
+      </w:rPr>
+    </w:lvl>
+    <w:lvl w:ilvl="2" w:tplc="04160005" w:tentative="1">
+      <w:start w:val="1"/>
+      <w:numFmt w:val="bullet"/>
+      <w:lvlText w:val=""/>
+      <w:lvlJc w:val="left"/>
       <w:pPr>
         <w:ind w:left="2160" w:hanging="360"/>
       </w:pPr>
       <w:rPr>
-        <w:u w:val="none"/>
-      </w:rPr>
-    </w:lvl>
-    <w:lvl w:ilvl="3">
-      <w:start w:val="1"/>
-      <w:numFmt w:val="decimal"/>
-      <w:lvlText w:val="%4."/>
+        <w:rFonts w:ascii="Wingdings" w:hAnsi="Wingdings" w:hint="default"/>
+      </w:rPr>
+    </w:lvl>
+    <w:lvl w:ilvl="3" w:tplc="04160001" w:tentative="1">
+      <w:start w:val="1"/>
+      <w:numFmt w:val="bullet"/>
+      <w:lvlText w:val=""/>
       <w:lvlJc w:val="left"/>
       <w:pPr>
         <w:ind w:left="2880" w:hanging="360"/>
       </w:pPr>
       <w:rPr>
-        <w:u w:val="none"/>
-      </w:rPr>
-    </w:lvl>
-    <w:lvl w:ilvl="4">
-      <w:start w:val="1"/>
-      <w:numFmt w:val="lowerLetter"/>
-      <w:lvlText w:val="%5."/>
+        <w:rFonts w:ascii="Symbol" w:hAnsi="Symbol" w:hint="default"/>
+      </w:rPr>
+    </w:lvl>
+    <w:lvl w:ilvl="4" w:tplc="04160003" w:tentative="1">
+      <w:start w:val="1"/>
+      <w:numFmt w:val="bullet"/>
+      <w:lvlText w:val="o"/>
       <w:lvlJc w:val="left"/>
       <w:pPr>
         <w:ind w:left="3600" w:hanging="360"/>
       </w:pPr>
       <w:rPr>
-        <w:u w:val="none"/>
-      </w:rPr>
-    </w:lvl>
-    <w:lvl w:ilvl="5">
-      <w:start w:val="1"/>
-      <w:numFmt w:val="lowerRoman"/>
-      <w:lvlText w:val="%6."/>
-      <w:lvlJc w:val="right"/>
+        <w:rFonts w:ascii="Courier New" w:hAnsi="Courier New" w:cs="Courier New" w:hint="default"/>
+      </w:rPr>
+    </w:lvl>
+    <w:lvl w:ilvl="5" w:tplc="04160005" w:tentative="1">
+      <w:start w:val="1"/>
+      <w:numFmt w:val="bullet"/>
+      <w:lvlText w:val=""/>
+      <w:lvlJc w:val="left"/>
       <w:pPr>
         <w:ind w:left="4320" w:hanging="360"/>
       </w:pPr>
       <w:rPr>
-        <w:u w:val="none"/>
-      </w:rPr>
-    </w:lvl>
-    <w:lvl w:ilvl="6">
-      <w:start w:val="1"/>
-      <w:numFmt w:val="decimal"/>
-      <w:lvlText w:val="%7."/>
+        <w:rFonts w:ascii="Wingdings" w:hAnsi="Wingdings" w:hint="default"/>
+      </w:rPr>
+    </w:lvl>
+    <w:lvl w:ilvl="6" w:tplc="04160001" w:tentative="1">
+      <w:start w:val="1"/>
+      <w:numFmt w:val="bullet"/>
+      <w:lvlText w:val=""/>
       <w:lvlJc w:val="left"/>
       <w:pPr>
         <w:ind w:left="5040" w:hanging="360"/>
       </w:pPr>
       <w:rPr>
-        <w:u w:val="none"/>
-      </w:rPr>
-    </w:lvl>
-    <w:lvl w:ilvl="7">
-      <w:start w:val="1"/>
-      <w:numFmt w:val="lowerLetter"/>
-      <w:lvlText w:val="%8."/>
+        <w:rFonts w:ascii="Symbol" w:hAnsi="Symbol" w:hint="default"/>
+      </w:rPr>
+    </w:lvl>
+    <w:lvl w:ilvl="7" w:tplc="04160003" w:tentative="1">
+      <w:start w:val="1"/>
+      <w:numFmt w:val="bullet"/>
+      <w:lvlText w:val="o"/>
       <w:lvlJc w:val="left"/>
       <w:pPr>
         <w:ind w:left="5760" w:hanging="360"/>
       </w:pPr>
       <w:rPr>
-        <w:u w:val="none"/>
-      </w:rPr>
-    </w:lvl>
-    <w:lvl w:ilvl="8">
-      <w:start w:val="1"/>
-      <w:numFmt w:val="lowerRoman"/>
-      <w:lvlText w:val="%9."/>
-      <w:lvlJc w:val="right"/>
+        <w:rFonts w:ascii="Courier New" w:hAnsi="Courier New" w:cs="Courier New" w:hint="default"/>
+      </w:rPr>
+    </w:lvl>
+    <w:lvl w:ilvl="8" w:tplc="04160005" w:tentative="1">
+      <w:start w:val="1"/>
+      <w:numFmt w:val="bullet"/>
+      <w:lvlText w:val=""/>
+      <w:lvlJc w:val="left"/>
       <w:pPr>
         <w:ind w:left="6480" w:hanging="360"/>
       </w:pPr>
       <w:rPr>
-        <w:u w:val="none"/>
+        <w:rFonts w:ascii="Wingdings" w:hAnsi="Wingdings" w:hint="default"/>
       </w:rPr>
     </w:lvl>
   </w:abstractNum>
-  <w:abstractNum w:abstractNumId="22">
-    <w:nsid w:val="2C725BAE"/>
-    <w:multiLevelType w:val="multilevel"/>
-    <w:tmpl w:val="E946E002"/>
-    <w:lvl w:ilvl="0">
-      <w:start w:val="1"/>
-      <w:numFmt w:val="bullet"/>
-      <w:lvlText w:val="●"/>
-      <w:lvlJc w:val="left"/>
-      <w:pPr>
-        <w:ind w:left="720" w:hanging="360"/>
-      </w:pPr>
-      <w:rPr>
-        <w:rFonts w:ascii="Noto Sans Symbols" w:eastAsia="Noto Sans Symbols" w:hAnsi="Noto Sans Symbols" w:cs="Noto Sans Symbols"/>
-      </w:rPr>
-    </w:lvl>
-    <w:lvl w:ilvl="1">
-      <w:start w:val="1"/>
-      <w:numFmt w:val="bullet"/>
-      <w:lvlText w:val="o"/>
-      <w:lvlJc w:val="left"/>
-      <w:pPr>
-        <w:ind w:left="1440" w:hanging="360"/>
-      </w:pPr>
-      <w:rPr>
-        <w:rFonts w:ascii="Courier New" w:eastAsia="Courier New" w:hAnsi="Courier New" w:cs="Courier New"/>
-      </w:rPr>
-    </w:lvl>
-    <w:lvl w:ilvl="2">
-      <w:start w:val="1"/>
-      <w:numFmt w:val="bullet"/>
-      <w:lvlText w:val="▪"/>
-      <w:lvlJc w:val="left"/>
-      <w:pPr>
-        <w:ind w:left="2160" w:hanging="360"/>
-      </w:pPr>
-      <w:rPr>
-        <w:rFonts w:ascii="Noto Sans Symbols" w:eastAsia="Noto Sans Symbols" w:hAnsi="Noto Sans Symbols" w:cs="Noto Sans Symbols"/>
-      </w:rPr>
-    </w:lvl>
-    <w:lvl w:ilvl="3">
-      <w:start w:val="1"/>
-      <w:numFmt w:val="bullet"/>
-      <w:lvlText w:val="●"/>
-      <w:lvlJc w:val="left"/>
-      <w:pPr>
-        <w:ind w:left="2880" w:hanging="360"/>
-      </w:pPr>
-      <w:rPr>
-        <w:rFonts w:ascii="Noto Sans Symbols" w:eastAsia="Noto Sans Symbols" w:hAnsi="Noto Sans Symbols" w:cs="Noto Sans Symbols"/>
-      </w:rPr>
-    </w:lvl>
-    <w:lvl w:ilvl="4">
-      <w:start w:val="1"/>
-      <w:numFmt w:val="bullet"/>
-      <w:lvlText w:val="o"/>
-      <w:lvlJc w:val="left"/>
-      <w:pPr>
-        <w:ind w:left="3600" w:hanging="360"/>
-      </w:pPr>
-      <w:rPr>
-        <w:rFonts w:ascii="Courier New" w:eastAsia="Courier New" w:hAnsi="Courier New" w:cs="Courier New"/>
-      </w:rPr>
-    </w:lvl>
-    <w:lvl w:ilvl="5">
-      <w:start w:val="1"/>
-      <w:numFmt w:val="bullet"/>
-      <w:lvlText w:val="▪"/>
-      <w:lvlJc w:val="left"/>
-      <w:pPr>
-        <w:ind w:left="4320" w:hanging="360"/>
-      </w:pPr>
-      <w:rPr>
-        <w:rFonts w:ascii="Noto Sans Symbols" w:eastAsia="Noto Sans Symbols" w:hAnsi="Noto Sans Symbols" w:cs="Noto Sans Symbols"/>
-      </w:rPr>
-    </w:lvl>
-    <w:lvl w:ilvl="6">
-      <w:start w:val="1"/>
-      <w:numFmt w:val="bullet"/>
-      <w:lvlText w:val="●"/>
-      <w:lvlJc w:val="left"/>
-      <w:pPr>
-        <w:ind w:left="5040" w:hanging="360"/>
-      </w:pPr>
-      <w:rPr>
-        <w:rFonts w:ascii="Noto Sans Symbols" w:eastAsia="Noto Sans Symbols" w:hAnsi="Noto Sans Symbols" w:cs="Noto Sans Symbols"/>
-      </w:rPr>
-    </w:lvl>
-    <w:lvl w:ilvl="7">
-      <w:start w:val="1"/>
-      <w:numFmt w:val="bullet"/>
-      <w:lvlText w:val="o"/>
-      <w:lvlJc w:val="left"/>
-      <w:pPr>
-        <w:ind w:left="5760" w:hanging="360"/>
-      </w:pPr>
-      <w:rPr>
-        <w:rFonts w:ascii="Courier New" w:eastAsia="Courier New" w:hAnsi="Courier New" w:cs="Courier New"/>
-      </w:rPr>
-    </w:lvl>
-    <w:lvl w:ilvl="8">
-      <w:start w:val="1"/>
-      <w:numFmt w:val="bullet"/>
-      <w:lvlText w:val="▪"/>
-      <w:lvlJc w:val="left"/>
-      <w:pPr>
-        <w:ind w:left="6480" w:hanging="360"/>
-      </w:pPr>
-      <w:rPr>
-        <w:rFonts w:ascii="Noto Sans Symbols" w:eastAsia="Noto Sans Symbols" w:hAnsi="Noto Sans Symbols" w:cs="Noto Sans Symbols"/>
-      </w:rPr>
-    </w:lvl>
-  </w:abstractNum>
-  <w:abstractNum w:abstractNumId="23">
+  <w:abstractNum w:abstractNumId="13">
     <w:nsid w:val="37352334"/>
     <w:multiLevelType w:val="hybridMultilevel"/>
     <w:tmpl w:val="6FFA2CFC"/>
@@ -17579,7 +18484,7 @@
       </w:rPr>
     </w:lvl>
   </w:abstractNum>
-  <w:abstractNum w:abstractNumId="24">
+  <w:abstractNum w:abstractNumId="14">
     <w:nsid w:val="3EB13FFD"/>
     <w:multiLevelType w:val="multilevel"/>
     <w:tmpl w:val="02061074"/>
@@ -17692,7 +18597,7 @@
       </w:rPr>
     </w:lvl>
   </w:abstractNum>
-  <w:abstractNum w:abstractNumId="25">
+  <w:abstractNum w:abstractNumId="15">
     <w:nsid w:val="408F5DC0"/>
     <w:multiLevelType w:val="hybridMultilevel"/>
     <w:tmpl w:val="BAE21D4A"/>
@@ -17805,7 +18710,7 @@
       </w:rPr>
     </w:lvl>
   </w:abstractNum>
-  <w:abstractNum w:abstractNumId="26">
+  <w:abstractNum w:abstractNumId="16">
     <w:nsid w:val="4199401C"/>
     <w:multiLevelType w:val="hybridMultilevel"/>
     <w:tmpl w:val="D932FFE6"/>
@@ -17918,120 +18823,7 @@
       </w:rPr>
     </w:lvl>
   </w:abstractNum>
-  <w:abstractNum w:abstractNumId="27">
-    <w:nsid w:val="429457F0"/>
-    <w:multiLevelType w:val="multilevel"/>
-    <w:tmpl w:val="A95A5B72"/>
-    <w:lvl w:ilvl="0">
-      <w:start w:val="1"/>
-      <w:numFmt w:val="bullet"/>
-      <w:lvlText w:val="●"/>
-      <w:lvlJc w:val="left"/>
-      <w:pPr>
-        <w:ind w:left="720" w:hanging="360"/>
-      </w:pPr>
-      <w:rPr>
-        <w:u w:val="none"/>
-      </w:rPr>
-    </w:lvl>
-    <w:lvl w:ilvl="1">
-      <w:start w:val="1"/>
-      <w:numFmt w:val="bullet"/>
-      <w:lvlText w:val="○"/>
-      <w:lvlJc w:val="left"/>
-      <w:pPr>
-        <w:ind w:left="1440" w:hanging="360"/>
-      </w:pPr>
-      <w:rPr>
-        <w:u w:val="none"/>
-      </w:rPr>
-    </w:lvl>
-    <w:lvl w:ilvl="2">
-      <w:start w:val="1"/>
-      <w:numFmt w:val="bullet"/>
-      <w:lvlText w:val="■"/>
-      <w:lvlJc w:val="left"/>
-      <w:pPr>
-        <w:ind w:left="2160" w:hanging="360"/>
-      </w:pPr>
-      <w:rPr>
-        <w:u w:val="none"/>
-      </w:rPr>
-    </w:lvl>
-    <w:lvl w:ilvl="3">
-      <w:start w:val="1"/>
-      <w:numFmt w:val="bullet"/>
-      <w:lvlText w:val="●"/>
-      <w:lvlJc w:val="left"/>
-      <w:pPr>
-        <w:ind w:left="2880" w:hanging="360"/>
-      </w:pPr>
-      <w:rPr>
-        <w:u w:val="none"/>
-      </w:rPr>
-    </w:lvl>
-    <w:lvl w:ilvl="4">
-      <w:start w:val="1"/>
-      <w:numFmt w:val="bullet"/>
-      <w:lvlText w:val="○"/>
-      <w:lvlJc w:val="left"/>
-      <w:pPr>
-        <w:ind w:left="3600" w:hanging="360"/>
-      </w:pPr>
-      <w:rPr>
-        <w:u w:val="none"/>
-      </w:rPr>
-    </w:lvl>
-    <w:lvl w:ilvl="5">
-      <w:start w:val="1"/>
-      <w:numFmt w:val="bullet"/>
-      <w:lvlText w:val="■"/>
-      <w:lvlJc w:val="left"/>
-      <w:pPr>
-        <w:ind w:left="4320" w:hanging="360"/>
-      </w:pPr>
-      <w:rPr>
-        <w:u w:val="none"/>
-      </w:rPr>
-    </w:lvl>
-    <w:lvl w:ilvl="6">
-      <w:start w:val="1"/>
-      <w:numFmt w:val="bullet"/>
-      <w:lvlText w:val="●"/>
-      <w:lvlJc w:val="left"/>
-      <w:pPr>
-        <w:ind w:left="5040" w:hanging="360"/>
-      </w:pPr>
-      <w:rPr>
-        <w:u w:val="none"/>
-      </w:rPr>
-    </w:lvl>
-    <w:lvl w:ilvl="7">
-      <w:start w:val="1"/>
-      <w:numFmt w:val="bullet"/>
-      <w:lvlText w:val="○"/>
-      <w:lvlJc w:val="left"/>
-      <w:pPr>
-        <w:ind w:left="5760" w:hanging="360"/>
-      </w:pPr>
-      <w:rPr>
-        <w:u w:val="none"/>
-      </w:rPr>
-    </w:lvl>
-    <w:lvl w:ilvl="8">
-      <w:start w:val="1"/>
-      <w:numFmt w:val="bullet"/>
-      <w:lvlText w:val="■"/>
-      <w:lvlJc w:val="left"/>
-      <w:pPr>
-        <w:ind w:left="6480" w:hanging="360"/>
-      </w:pPr>
-      <w:rPr>
-        <w:u w:val="none"/>
-      </w:rPr>
-    </w:lvl>
-  </w:abstractNum>
-  <w:abstractNum w:abstractNumId="28">
+  <w:abstractNum w:abstractNumId="17">
     <w:nsid w:val="42F3171B"/>
     <w:multiLevelType w:val="multilevel"/>
     <w:tmpl w:val="22D83D86"/>
@@ -18144,7 +18936,7 @@
       </w:rPr>
     </w:lvl>
   </w:abstractNum>
-  <w:abstractNum w:abstractNumId="29">
+  <w:abstractNum w:abstractNumId="18">
     <w:nsid w:val="43F60255"/>
     <w:multiLevelType w:val="hybridMultilevel"/>
     <w:tmpl w:val="71DC99C8"/>
@@ -18230,7 +19022,7 @@
       </w:pPr>
     </w:lvl>
   </w:abstractNum>
-  <w:abstractNum w:abstractNumId="30">
+  <w:abstractNum w:abstractNumId="19">
     <w:nsid w:val="472D4ED6"/>
     <w:multiLevelType w:val="multilevel"/>
     <w:tmpl w:val="630E9682"/>
@@ -18343,120 +19135,7 @@
       </w:rPr>
     </w:lvl>
   </w:abstractNum>
-  <w:abstractNum w:abstractNumId="31">
-    <w:nsid w:val="47891C56"/>
-    <w:multiLevelType w:val="multilevel"/>
-    <w:tmpl w:val="78E20D90"/>
-    <w:lvl w:ilvl="0">
-      <w:start w:val="1"/>
-      <w:numFmt w:val="bullet"/>
-      <w:lvlText w:val="●"/>
-      <w:lvlJc w:val="left"/>
-      <w:pPr>
-        <w:ind w:left="2160" w:hanging="360"/>
-      </w:pPr>
-      <w:rPr>
-        <w:u w:val="none"/>
-      </w:rPr>
-    </w:lvl>
-    <w:lvl w:ilvl="1">
-      <w:start w:val="1"/>
-      <w:numFmt w:val="bullet"/>
-      <w:lvlText w:val="○"/>
-      <w:lvlJc w:val="left"/>
-      <w:pPr>
-        <w:ind w:left="2880" w:hanging="360"/>
-      </w:pPr>
-      <w:rPr>
-        <w:u w:val="none"/>
-      </w:rPr>
-    </w:lvl>
-    <w:lvl w:ilvl="2">
-      <w:start w:val="1"/>
-      <w:numFmt w:val="bullet"/>
-      <w:lvlText w:val="■"/>
-      <w:lvlJc w:val="left"/>
-      <w:pPr>
-        <w:ind w:left="3600" w:hanging="360"/>
-      </w:pPr>
-      <w:rPr>
-        <w:u w:val="none"/>
-      </w:rPr>
-    </w:lvl>
-    <w:lvl w:ilvl="3">
-      <w:start w:val="1"/>
-      <w:numFmt w:val="bullet"/>
-      <w:lvlText w:val="●"/>
-      <w:lvlJc w:val="left"/>
-      <w:pPr>
-        <w:ind w:left="4320" w:hanging="360"/>
-      </w:pPr>
-      <w:rPr>
-        <w:u w:val="none"/>
-      </w:rPr>
-    </w:lvl>
-    <w:lvl w:ilvl="4">
-      <w:start w:val="1"/>
-      <w:numFmt w:val="bullet"/>
-      <w:lvlText w:val="○"/>
-      <w:lvlJc w:val="left"/>
-      <w:pPr>
-        <w:ind w:left="5040" w:hanging="360"/>
-      </w:pPr>
-      <w:rPr>
-        <w:u w:val="none"/>
-      </w:rPr>
-    </w:lvl>
-    <w:lvl w:ilvl="5">
-      <w:start w:val="1"/>
-      <w:numFmt w:val="bullet"/>
-      <w:lvlText w:val="■"/>
-      <w:lvlJc w:val="left"/>
-      <w:pPr>
-        <w:ind w:left="5760" w:hanging="360"/>
-      </w:pPr>
-      <w:rPr>
-        <w:u w:val="none"/>
-      </w:rPr>
-    </w:lvl>
-    <w:lvl w:ilvl="6">
-      <w:start w:val="1"/>
-      <w:numFmt w:val="bullet"/>
-      <w:lvlText w:val="●"/>
-      <w:lvlJc w:val="left"/>
-      <w:pPr>
-        <w:ind w:left="6480" w:hanging="360"/>
-      </w:pPr>
-      <w:rPr>
-        <w:u w:val="none"/>
-      </w:rPr>
-    </w:lvl>
-    <w:lvl w:ilvl="7">
-      <w:start w:val="1"/>
-      <w:numFmt w:val="bullet"/>
-      <w:lvlText w:val="○"/>
-      <w:lvlJc w:val="left"/>
-      <w:pPr>
-        <w:ind w:left="7200" w:hanging="360"/>
-      </w:pPr>
-      <w:rPr>
-        <w:u w:val="none"/>
-      </w:rPr>
-    </w:lvl>
-    <w:lvl w:ilvl="8">
-      <w:start w:val="1"/>
-      <w:numFmt w:val="bullet"/>
-      <w:lvlText w:val="■"/>
-      <w:lvlJc w:val="left"/>
-      <w:pPr>
-        <w:ind w:left="7920" w:hanging="360"/>
-      </w:pPr>
-      <w:rPr>
-        <w:u w:val="none"/>
-      </w:rPr>
-    </w:lvl>
-  </w:abstractNum>
-  <w:abstractNum w:abstractNumId="32">
+  <w:abstractNum w:abstractNumId="20">
     <w:nsid w:val="48260B9C"/>
     <w:multiLevelType w:val="multilevel"/>
     <w:tmpl w:val="0ABE7380"/>
@@ -18578,7 +19257,7 @@
       </w:rPr>
     </w:lvl>
   </w:abstractNum>
-  <w:abstractNum w:abstractNumId="33">
+  <w:abstractNum w:abstractNumId="21">
     <w:nsid w:val="4C546BB2"/>
     <w:multiLevelType w:val="multilevel"/>
     <w:tmpl w:val="C186E64E"/>
@@ -18691,7 +19370,7 @@
       </w:rPr>
     </w:lvl>
   </w:abstractNum>
-  <w:abstractNum w:abstractNumId="34">
+  <w:abstractNum w:abstractNumId="22">
     <w:nsid w:val="50243D8A"/>
     <w:multiLevelType w:val="hybridMultilevel"/>
     <w:tmpl w:val="FB6AAB18"/>
@@ -18804,93 +19483,7 @@
       </w:rPr>
     </w:lvl>
   </w:abstractNum>
-  <w:abstractNum w:abstractNumId="35">
-    <w:nsid w:val="50BE5B45"/>
-    <w:multiLevelType w:val="multilevel"/>
-    <w:tmpl w:val="4020827A"/>
-    <w:lvl w:ilvl="0">
-      <w:start w:val="1"/>
-      <w:numFmt w:val="decimal"/>
-      <w:lvlText w:val="%1."/>
-      <w:lvlJc w:val="left"/>
-      <w:pPr>
-        <w:ind w:left="720" w:hanging="360"/>
-      </w:pPr>
-    </w:lvl>
-    <w:lvl w:ilvl="1">
-      <w:start w:val="1"/>
-      <w:numFmt w:val="lowerLetter"/>
-      <w:lvlText w:val="%2."/>
-      <w:lvlJc w:val="left"/>
-      <w:pPr>
-        <w:ind w:left="1440" w:hanging="360"/>
-      </w:pPr>
-    </w:lvl>
-    <w:lvl w:ilvl="2">
-      <w:start w:val="1"/>
-      <w:numFmt w:val="lowerRoman"/>
-      <w:lvlText w:val="%3."/>
-      <w:lvlJc w:val="right"/>
-      <w:pPr>
-        <w:ind w:left="2160" w:hanging="180"/>
-      </w:pPr>
-    </w:lvl>
-    <w:lvl w:ilvl="3">
-      <w:start w:val="1"/>
-      <w:numFmt w:val="decimal"/>
-      <w:lvlText w:val="%4."/>
-      <w:lvlJc w:val="left"/>
-      <w:pPr>
-        <w:ind w:left="2880" w:hanging="360"/>
-      </w:pPr>
-    </w:lvl>
-    <w:lvl w:ilvl="4">
-      <w:start w:val="1"/>
-      <w:numFmt w:val="lowerLetter"/>
-      <w:lvlText w:val="%5."/>
-      <w:lvlJc w:val="left"/>
-      <w:pPr>
-        <w:ind w:left="3600" w:hanging="360"/>
-      </w:pPr>
-    </w:lvl>
-    <w:lvl w:ilvl="5">
-      <w:start w:val="1"/>
-      <w:numFmt w:val="lowerRoman"/>
-      <w:lvlText w:val="%6."/>
-      <w:lvlJc w:val="right"/>
-      <w:pPr>
-        <w:ind w:left="4320" w:hanging="180"/>
-      </w:pPr>
-    </w:lvl>
-    <w:lvl w:ilvl="6">
-      <w:start w:val="1"/>
-      <w:numFmt w:val="decimal"/>
-      <w:lvlText w:val="%7."/>
-      <w:lvlJc w:val="left"/>
-      <w:pPr>
-        <w:ind w:left="5040" w:hanging="360"/>
-      </w:pPr>
-    </w:lvl>
-    <w:lvl w:ilvl="7">
-      <w:start w:val="1"/>
-      <w:numFmt w:val="lowerLetter"/>
-      <w:lvlText w:val="%8."/>
-      <w:lvlJc w:val="left"/>
-      <w:pPr>
-        <w:ind w:left="5760" w:hanging="360"/>
-      </w:pPr>
-    </w:lvl>
-    <w:lvl w:ilvl="8">
-      <w:start w:val="1"/>
-      <w:numFmt w:val="lowerRoman"/>
-      <w:lvlText w:val="%9."/>
-      <w:lvlJc w:val="right"/>
-      <w:pPr>
-        <w:ind w:left="6480" w:hanging="180"/>
-      </w:pPr>
-    </w:lvl>
-  </w:abstractNum>
-  <w:abstractNum w:abstractNumId="36">
+  <w:abstractNum w:abstractNumId="23">
     <w:nsid w:val="51EC153A"/>
     <w:multiLevelType w:val="multilevel"/>
     <w:tmpl w:val="30B4F250"/>
@@ -18979,7 +19572,7 @@
       </w:pPr>
     </w:lvl>
   </w:abstractNum>
-  <w:abstractNum w:abstractNumId="37">
+  <w:abstractNum w:abstractNumId="24">
     <w:nsid w:val="537F03B1"/>
     <w:multiLevelType w:val="multilevel"/>
     <w:tmpl w:val="74C2C460"/>
@@ -19092,233 +19685,7 @@
       </w:rPr>
     </w:lvl>
   </w:abstractNum>
-  <w:abstractNum w:abstractNumId="38">
-    <w:nsid w:val="54A87A61"/>
-    <w:multiLevelType w:val="multilevel"/>
-    <w:tmpl w:val="3D5C52A6"/>
-    <w:lvl w:ilvl="0">
-      <w:start w:val="1"/>
-      <w:numFmt w:val="bullet"/>
-      <w:lvlText w:val="●"/>
-      <w:lvlJc w:val="left"/>
-      <w:pPr>
-        <w:ind w:left="720" w:hanging="360"/>
-      </w:pPr>
-      <w:rPr>
-        <w:u w:val="none"/>
-      </w:rPr>
-    </w:lvl>
-    <w:lvl w:ilvl="1">
-      <w:start w:val="1"/>
-      <w:numFmt w:val="bullet"/>
-      <w:lvlText w:val="○"/>
-      <w:lvlJc w:val="left"/>
-      <w:pPr>
-        <w:ind w:left="1440" w:hanging="360"/>
-      </w:pPr>
-      <w:rPr>
-        <w:u w:val="none"/>
-      </w:rPr>
-    </w:lvl>
-    <w:lvl w:ilvl="2">
-      <w:start w:val="1"/>
-      <w:numFmt w:val="bullet"/>
-      <w:lvlText w:val="■"/>
-      <w:lvlJc w:val="left"/>
-      <w:pPr>
-        <w:ind w:left="2160" w:hanging="360"/>
-      </w:pPr>
-      <w:rPr>
-        <w:u w:val="none"/>
-      </w:rPr>
-    </w:lvl>
-    <w:lvl w:ilvl="3">
-      <w:start w:val="1"/>
-      <w:numFmt w:val="bullet"/>
-      <w:lvlText w:val="●"/>
-      <w:lvlJc w:val="left"/>
-      <w:pPr>
-        <w:ind w:left="2880" w:hanging="360"/>
-      </w:pPr>
-      <w:rPr>
-        <w:u w:val="none"/>
-      </w:rPr>
-    </w:lvl>
-    <w:lvl w:ilvl="4">
-      <w:start w:val="1"/>
-      <w:numFmt w:val="bullet"/>
-      <w:lvlText w:val="○"/>
-      <w:lvlJc w:val="left"/>
-      <w:pPr>
-        <w:ind w:left="3600" w:hanging="360"/>
-      </w:pPr>
-      <w:rPr>
-        <w:u w:val="none"/>
-      </w:rPr>
-    </w:lvl>
-    <w:lvl w:ilvl="5">
-      <w:start w:val="1"/>
-      <w:numFmt w:val="bullet"/>
-      <w:lvlText w:val="■"/>
-      <w:lvlJc w:val="left"/>
-      <w:pPr>
-        <w:ind w:left="4320" w:hanging="360"/>
-      </w:pPr>
-      <w:rPr>
-        <w:u w:val="none"/>
-      </w:rPr>
-    </w:lvl>
-    <w:lvl w:ilvl="6">
-      <w:start w:val="1"/>
-      <w:numFmt w:val="bullet"/>
-      <w:lvlText w:val="●"/>
-      <w:lvlJc w:val="left"/>
-      <w:pPr>
-        <w:ind w:left="5040" w:hanging="360"/>
-      </w:pPr>
-      <w:rPr>
-        <w:u w:val="none"/>
-      </w:rPr>
-    </w:lvl>
-    <w:lvl w:ilvl="7">
-      <w:start w:val="1"/>
-      <w:numFmt w:val="bullet"/>
-      <w:lvlText w:val="○"/>
-      <w:lvlJc w:val="left"/>
-      <w:pPr>
-        <w:ind w:left="5760" w:hanging="360"/>
-      </w:pPr>
-      <w:rPr>
-        <w:u w:val="none"/>
-      </w:rPr>
-    </w:lvl>
-    <w:lvl w:ilvl="8">
-      <w:start w:val="1"/>
-      <w:numFmt w:val="bullet"/>
-      <w:lvlText w:val="■"/>
-      <w:lvlJc w:val="left"/>
-      <w:pPr>
-        <w:ind w:left="6480" w:hanging="360"/>
-      </w:pPr>
-      <w:rPr>
-        <w:u w:val="none"/>
-      </w:rPr>
-    </w:lvl>
-  </w:abstractNum>
-  <w:abstractNum w:abstractNumId="39">
-    <w:nsid w:val="54FF7290"/>
-    <w:multiLevelType w:val="multilevel"/>
-    <w:tmpl w:val="9ECEAAD2"/>
-    <w:lvl w:ilvl="0">
-      <w:start w:val="1"/>
-      <w:numFmt w:val="bullet"/>
-      <w:lvlText w:val="●"/>
-      <w:lvlJc w:val="left"/>
-      <w:pPr>
-        <w:ind w:left="2160" w:hanging="360"/>
-      </w:pPr>
-      <w:rPr>
-        <w:u w:val="none"/>
-      </w:rPr>
-    </w:lvl>
-    <w:lvl w:ilvl="1">
-      <w:start w:val="1"/>
-      <w:numFmt w:val="bullet"/>
-      <w:lvlText w:val="○"/>
-      <w:lvlJc w:val="left"/>
-      <w:pPr>
-        <w:ind w:left="2880" w:hanging="360"/>
-      </w:pPr>
-      <w:rPr>
-        <w:u w:val="none"/>
-      </w:rPr>
-    </w:lvl>
-    <w:lvl w:ilvl="2">
-      <w:start w:val="1"/>
-      <w:numFmt w:val="bullet"/>
-      <w:lvlText w:val="■"/>
-      <w:lvlJc w:val="left"/>
-      <w:pPr>
-        <w:ind w:left="3600" w:hanging="360"/>
-      </w:pPr>
-      <w:rPr>
-        <w:u w:val="none"/>
-      </w:rPr>
-    </w:lvl>
-    <w:lvl w:ilvl="3">
-      <w:start w:val="1"/>
-      <w:numFmt w:val="bullet"/>
-      <w:lvlText w:val="●"/>
-      <w:lvlJc w:val="left"/>
-      <w:pPr>
-        <w:ind w:left="4320" w:hanging="360"/>
-      </w:pPr>
-      <w:rPr>
-        <w:u w:val="none"/>
-      </w:rPr>
-    </w:lvl>
-    <w:lvl w:ilvl="4">
-      <w:start w:val="1"/>
-      <w:numFmt w:val="bullet"/>
-      <w:lvlText w:val="○"/>
-      <w:lvlJc w:val="left"/>
-      <w:pPr>
-        <w:ind w:left="5040" w:hanging="360"/>
-      </w:pPr>
-      <w:rPr>
-        <w:u w:val="none"/>
-      </w:rPr>
-    </w:lvl>
-    <w:lvl w:ilvl="5">
-      <w:start w:val="1"/>
-      <w:numFmt w:val="bullet"/>
-      <w:lvlText w:val="■"/>
-      <w:lvlJc w:val="left"/>
-      <w:pPr>
-        <w:ind w:left="5760" w:hanging="360"/>
-      </w:pPr>
-      <w:rPr>
-        <w:u w:val="none"/>
-      </w:rPr>
-    </w:lvl>
-    <w:lvl w:ilvl="6">
-      <w:start w:val="1"/>
-      <w:numFmt w:val="bullet"/>
-      <w:lvlText w:val="●"/>
-      <w:lvlJc w:val="left"/>
-      <w:pPr>
-        <w:ind w:left="6480" w:hanging="360"/>
-      </w:pPr>
-      <w:rPr>
-        <w:u w:val="none"/>
-      </w:rPr>
-    </w:lvl>
-    <w:lvl w:ilvl="7">
-      <w:start w:val="1"/>
-      <w:numFmt w:val="bullet"/>
-      <w:lvlText w:val="○"/>
-      <w:lvlJc w:val="left"/>
-      <w:pPr>
-        <w:ind w:left="7200" w:hanging="360"/>
-      </w:pPr>
-      <w:rPr>
-        <w:u w:val="none"/>
-      </w:rPr>
-    </w:lvl>
-    <w:lvl w:ilvl="8">
-      <w:start w:val="1"/>
-      <w:numFmt w:val="bullet"/>
-      <w:lvlText w:val="■"/>
-      <w:lvlJc w:val="left"/>
-      <w:pPr>
-        <w:ind w:left="7920" w:hanging="360"/>
-      </w:pPr>
-      <w:rPr>
-        <w:u w:val="none"/>
-      </w:rPr>
-    </w:lvl>
-  </w:abstractNum>
-  <w:abstractNum w:abstractNumId="40">
+  <w:abstractNum w:abstractNumId="25">
     <w:nsid w:val="5825441C"/>
     <w:multiLevelType w:val="hybridMultilevel"/>
     <w:tmpl w:val="4A5AE438"/>
@@ -19431,96 +19798,120 @@
       </w:rPr>
     </w:lvl>
   </w:abstractNum>
-  <w:abstractNum w:abstractNumId="41">
-    <w:nsid w:val="597E04A9"/>
-    <w:multiLevelType w:val="multilevel"/>
-    <w:tmpl w:val="30B4F250"/>
-    <w:lvl w:ilvl="0">
+  <w:abstractNum w:abstractNumId="26">
+    <w:nsid w:val="65651E94"/>
+    <w:multiLevelType w:val="hybridMultilevel"/>
+    <w:tmpl w:val="B5CE4FF8"/>
+    <w:lvl w:ilvl="0" w:tplc="04160001">
       <w:start w:val="1"/>
       <w:numFmt w:val="bullet"/>
       <w:lvlText w:val=""/>
       <w:lvlJc w:val="left"/>
       <w:pPr>
-        <w:ind w:left="927" w:hanging="360"/>
+        <w:ind w:left="720" w:hanging="360"/>
       </w:pPr>
       <w:rPr>
         <w:rFonts w:ascii="Symbol" w:hAnsi="Symbol" w:hint="default"/>
       </w:rPr>
     </w:lvl>
-    <w:lvl w:ilvl="1">
-      <w:start w:val="1"/>
-      <w:numFmt w:val="lowerLetter"/>
-      <w:lvlText w:val="%2."/>
-      <w:lvlJc w:val="left"/>
-      <w:pPr>
-        <w:ind w:left="1647" w:hanging="360"/>
-      </w:pPr>
-    </w:lvl>
-    <w:lvl w:ilvl="2">
-      <w:start w:val="1"/>
-      <w:numFmt w:val="lowerRoman"/>
-      <w:lvlText w:val="%3."/>
-      <w:lvlJc w:val="right"/>
-      <w:pPr>
-        <w:ind w:left="2367" w:hanging="180"/>
-      </w:pPr>
-    </w:lvl>
-    <w:lvl w:ilvl="3">
-      <w:start w:val="1"/>
-      <w:numFmt w:val="decimal"/>
-      <w:lvlText w:val="%4."/>
-      <w:lvlJc w:val="left"/>
-      <w:pPr>
-        <w:ind w:left="3087" w:hanging="360"/>
-      </w:pPr>
-    </w:lvl>
-    <w:lvl w:ilvl="4">
-      <w:start w:val="1"/>
-      <w:numFmt w:val="lowerLetter"/>
-      <w:lvlText w:val="%5."/>
-      <w:lvlJc w:val="left"/>
-      <w:pPr>
-        <w:ind w:left="3807" w:hanging="360"/>
-      </w:pPr>
-    </w:lvl>
-    <w:lvl w:ilvl="5">
-      <w:start w:val="1"/>
-      <w:numFmt w:val="lowerRoman"/>
-      <w:lvlText w:val="%6."/>
-      <w:lvlJc w:val="right"/>
-      <w:pPr>
-        <w:ind w:left="4527" w:hanging="180"/>
-      </w:pPr>
-    </w:lvl>
-    <w:lvl w:ilvl="6">
-      <w:start w:val="1"/>
-      <w:numFmt w:val="decimal"/>
-      <w:lvlText w:val="%7."/>
-      <w:lvlJc w:val="left"/>
-      <w:pPr>
-        <w:ind w:left="5247" w:hanging="360"/>
-      </w:pPr>
-    </w:lvl>
-    <w:lvl w:ilvl="7">
-      <w:start w:val="1"/>
-      <w:numFmt w:val="lowerLetter"/>
-      <w:lvlText w:val="%8."/>
-      <w:lvlJc w:val="left"/>
-      <w:pPr>
-        <w:ind w:left="5967" w:hanging="360"/>
-      </w:pPr>
-    </w:lvl>
-    <w:lvl w:ilvl="8">
-      <w:start w:val="1"/>
-      <w:numFmt w:val="lowerRoman"/>
-      <w:lvlText w:val="%9."/>
-      <w:lvlJc w:val="right"/>
-      <w:pPr>
-        <w:ind w:left="6687" w:hanging="180"/>
-      </w:pPr>
+    <w:lvl w:ilvl="1" w:tplc="04160003" w:tentative="1">
+      <w:start w:val="1"/>
+      <w:numFmt w:val="bullet"/>
+      <w:lvlText w:val="o"/>
+      <w:lvlJc w:val="left"/>
+      <w:pPr>
+        <w:ind w:left="1440" w:hanging="360"/>
+      </w:pPr>
+      <w:rPr>
+        <w:rFonts w:ascii="Courier New" w:hAnsi="Courier New" w:cs="Courier New" w:hint="default"/>
+      </w:rPr>
+    </w:lvl>
+    <w:lvl w:ilvl="2" w:tplc="04160005" w:tentative="1">
+      <w:start w:val="1"/>
+      <w:numFmt w:val="bullet"/>
+      <w:lvlText w:val=""/>
+      <w:lvlJc w:val="left"/>
+      <w:pPr>
+        <w:ind w:left="2160" w:hanging="360"/>
+      </w:pPr>
+      <w:rPr>
+        <w:rFonts w:ascii="Wingdings" w:hAnsi="Wingdings" w:hint="default"/>
+      </w:rPr>
+    </w:lvl>
+    <w:lvl w:ilvl="3" w:tplc="04160001" w:tentative="1">
+      <w:start w:val="1"/>
+      <w:numFmt w:val="bullet"/>
+      <w:lvlText w:val=""/>
+      <w:lvlJc w:val="left"/>
+      <w:pPr>
+        <w:ind w:left="2880" w:hanging="360"/>
+      </w:pPr>
+      <w:rPr>
+        <w:rFonts w:ascii="Symbol" w:hAnsi="Symbol" w:hint="default"/>
+      </w:rPr>
+    </w:lvl>
+    <w:lvl w:ilvl="4" w:tplc="04160003" w:tentative="1">
+      <w:start w:val="1"/>
+      <w:numFmt w:val="bullet"/>
+      <w:lvlText w:val="o"/>
+      <w:lvlJc w:val="left"/>
+      <w:pPr>
+        <w:ind w:left="3600" w:hanging="360"/>
+      </w:pPr>
+      <w:rPr>
+        <w:rFonts w:ascii="Courier New" w:hAnsi="Courier New" w:cs="Courier New" w:hint="default"/>
+      </w:rPr>
+    </w:lvl>
+    <w:lvl w:ilvl="5" w:tplc="04160005" w:tentative="1">
+      <w:start w:val="1"/>
+      <w:numFmt w:val="bullet"/>
+      <w:lvlText w:val=""/>
+      <w:lvlJc w:val="left"/>
+      <w:pPr>
+        <w:ind w:left="4320" w:hanging="360"/>
+      </w:pPr>
+      <w:rPr>
+        <w:rFonts w:ascii="Wingdings" w:hAnsi="Wingdings" w:hint="default"/>
+      </w:rPr>
+    </w:lvl>
+    <w:lvl w:ilvl="6" w:tplc="04160001" w:tentative="1">
+      <w:start w:val="1"/>
+      <w:numFmt w:val="bullet"/>
+      <w:lvlText w:val=""/>
+      <w:lvlJc w:val="left"/>
+      <w:pPr>
+        <w:ind w:left="5040" w:hanging="360"/>
+      </w:pPr>
+      <w:rPr>
+        <w:rFonts w:ascii="Symbol" w:hAnsi="Symbol" w:hint="default"/>
+      </w:rPr>
+    </w:lvl>
+    <w:lvl w:ilvl="7" w:tplc="04160003" w:tentative="1">
+      <w:start w:val="1"/>
+      <w:numFmt w:val="bullet"/>
+      <w:lvlText w:val="o"/>
+      <w:lvlJc w:val="left"/>
+      <w:pPr>
+        <w:ind w:left="5760" w:hanging="360"/>
+      </w:pPr>
+      <w:rPr>
+        <w:rFonts w:ascii="Courier New" w:hAnsi="Courier New" w:cs="Courier New" w:hint="default"/>
+      </w:rPr>
+    </w:lvl>
+    <w:lvl w:ilvl="8" w:tplc="04160005" w:tentative="1">
+      <w:start w:val="1"/>
+      <w:numFmt w:val="bullet"/>
+      <w:lvlText w:val=""/>
+      <w:lvlJc w:val="left"/>
+      <w:pPr>
+        <w:ind w:left="6480" w:hanging="360"/>
+      </w:pPr>
+      <w:rPr>
+        <w:rFonts w:ascii="Wingdings" w:hAnsi="Wingdings" w:hint="default"/>
+      </w:rPr>
     </w:lvl>
   </w:abstractNum>
-  <w:abstractNum w:abstractNumId="42">
+  <w:abstractNum w:abstractNumId="27">
     <w:nsid w:val="66C31702"/>
     <w:multiLevelType w:val="multilevel"/>
     <w:tmpl w:val="D6A403F6"/>
@@ -19606,96 +19997,7 @@
       </w:pPr>
     </w:lvl>
   </w:abstractNum>
-  <w:abstractNum w:abstractNumId="43">
-    <w:nsid w:val="690E7DA2"/>
-    <w:multiLevelType w:val="multilevel"/>
-    <w:tmpl w:val="30B4F250"/>
-    <w:lvl w:ilvl="0">
-      <w:start w:val="1"/>
-      <w:numFmt w:val="bullet"/>
-      <w:lvlText w:val=""/>
-      <w:lvlJc w:val="left"/>
-      <w:pPr>
-        <w:ind w:left="927" w:hanging="360"/>
-      </w:pPr>
-      <w:rPr>
-        <w:rFonts w:ascii="Symbol" w:hAnsi="Symbol" w:hint="default"/>
-      </w:rPr>
-    </w:lvl>
-    <w:lvl w:ilvl="1">
-      <w:start w:val="1"/>
-      <w:numFmt w:val="lowerLetter"/>
-      <w:lvlText w:val="%2."/>
-      <w:lvlJc w:val="left"/>
-      <w:pPr>
-        <w:ind w:left="1647" w:hanging="360"/>
-      </w:pPr>
-    </w:lvl>
-    <w:lvl w:ilvl="2">
-      <w:start w:val="1"/>
-      <w:numFmt w:val="lowerRoman"/>
-      <w:lvlText w:val="%3."/>
-      <w:lvlJc w:val="right"/>
-      <w:pPr>
-        <w:ind w:left="2367" w:hanging="180"/>
-      </w:pPr>
-    </w:lvl>
-    <w:lvl w:ilvl="3">
-      <w:start w:val="1"/>
-      <w:numFmt w:val="decimal"/>
-      <w:lvlText w:val="%4."/>
-      <w:lvlJc w:val="left"/>
-      <w:pPr>
-        <w:ind w:left="3087" w:hanging="360"/>
-      </w:pPr>
-    </w:lvl>
-    <w:lvl w:ilvl="4">
-      <w:start w:val="1"/>
-      <w:numFmt w:val="lowerLetter"/>
-      <w:lvlText w:val="%5."/>
-      <w:lvlJc w:val="left"/>
-      <w:pPr>
-        <w:ind w:left="3807" w:hanging="360"/>
-      </w:pPr>
-    </w:lvl>
-    <w:lvl w:ilvl="5">
-      <w:start w:val="1"/>
-      <w:numFmt w:val="lowerRoman"/>
-      <w:lvlText w:val="%6."/>
-      <w:lvlJc w:val="right"/>
-      <w:pPr>
-        <w:ind w:left="4527" w:hanging="180"/>
-      </w:pPr>
-    </w:lvl>
-    <w:lvl w:ilvl="6">
-      <w:start w:val="1"/>
-      <w:numFmt w:val="decimal"/>
-      <w:lvlText w:val="%7."/>
-      <w:lvlJc w:val="left"/>
-      <w:pPr>
-        <w:ind w:left="5247" w:hanging="360"/>
-      </w:pPr>
-    </w:lvl>
-    <w:lvl w:ilvl="7">
-      <w:start w:val="1"/>
-      <w:numFmt w:val="lowerLetter"/>
-      <w:lvlText w:val="%8."/>
-      <w:lvlJc w:val="left"/>
-      <w:pPr>
-        <w:ind w:left="5967" w:hanging="360"/>
-      </w:pPr>
-    </w:lvl>
-    <w:lvl w:ilvl="8">
-      <w:start w:val="1"/>
-      <w:numFmt w:val="lowerRoman"/>
-      <w:lvlText w:val="%9."/>
-      <w:lvlJc w:val="right"/>
-      <w:pPr>
-        <w:ind w:left="6687" w:hanging="180"/>
-      </w:pPr>
-    </w:lvl>
-  </w:abstractNum>
-  <w:abstractNum w:abstractNumId="44">
+  <w:abstractNum w:abstractNumId="28">
     <w:nsid w:val="6C717926"/>
     <w:multiLevelType w:val="hybridMultilevel"/>
     <w:tmpl w:val="E018A9C6"/>
@@ -19808,120 +20110,7 @@
       </w:rPr>
     </w:lvl>
   </w:abstractNum>
-  <w:abstractNum w:abstractNumId="45">
-    <w:nsid w:val="6E0B7B97"/>
-    <w:multiLevelType w:val="multilevel"/>
-    <w:tmpl w:val="3F46CC4C"/>
-    <w:lvl w:ilvl="0">
-      <w:start w:val="1"/>
-      <w:numFmt w:val="bullet"/>
-      <w:lvlText w:val="●"/>
-      <w:lvlJc w:val="left"/>
-      <w:pPr>
-        <w:ind w:left="720" w:hanging="360"/>
-      </w:pPr>
-      <w:rPr>
-        <w:rFonts w:ascii="Noto Sans Symbols" w:eastAsia="Noto Sans Symbols" w:hAnsi="Noto Sans Symbols" w:cs="Noto Sans Symbols"/>
-      </w:rPr>
-    </w:lvl>
-    <w:lvl w:ilvl="1">
-      <w:start w:val="1"/>
-      <w:numFmt w:val="bullet"/>
-      <w:lvlText w:val="o"/>
-      <w:lvlJc w:val="left"/>
-      <w:pPr>
-        <w:ind w:left="1440" w:hanging="360"/>
-      </w:pPr>
-      <w:rPr>
-        <w:rFonts w:ascii="Courier New" w:eastAsia="Courier New" w:hAnsi="Courier New" w:cs="Courier New"/>
-      </w:rPr>
-    </w:lvl>
-    <w:lvl w:ilvl="2">
-      <w:start w:val="1"/>
-      <w:numFmt w:val="bullet"/>
-      <w:lvlText w:val="▪"/>
-      <w:lvlJc w:val="left"/>
-      <w:pPr>
-        <w:ind w:left="2160" w:hanging="360"/>
-      </w:pPr>
-      <w:rPr>
-        <w:rFonts w:ascii="Noto Sans Symbols" w:eastAsia="Noto Sans Symbols" w:hAnsi="Noto Sans Symbols" w:cs="Noto Sans Symbols"/>
-      </w:rPr>
-    </w:lvl>
-    <w:lvl w:ilvl="3">
-      <w:start w:val="1"/>
-      <w:numFmt w:val="bullet"/>
-      <w:lvlText w:val="●"/>
-      <w:lvlJc w:val="left"/>
-      <w:pPr>
-        <w:ind w:left="2880" w:hanging="360"/>
-      </w:pPr>
-      <w:rPr>
-        <w:rFonts w:ascii="Noto Sans Symbols" w:eastAsia="Noto Sans Symbols" w:hAnsi="Noto Sans Symbols" w:cs="Noto Sans Symbols"/>
-      </w:rPr>
-    </w:lvl>
-    <w:lvl w:ilvl="4">
-      <w:start w:val="1"/>
-      <w:numFmt w:val="bullet"/>
-      <w:lvlText w:val="o"/>
-      <w:lvlJc w:val="left"/>
-      <w:pPr>
-        <w:ind w:left="3600" w:hanging="360"/>
-      </w:pPr>
-      <w:rPr>
-        <w:rFonts w:ascii="Courier New" w:eastAsia="Courier New" w:hAnsi="Courier New" w:cs="Courier New"/>
-      </w:rPr>
-    </w:lvl>
-    <w:lvl w:ilvl="5">
-      <w:start w:val="1"/>
-      <w:numFmt w:val="bullet"/>
-      <w:lvlText w:val="▪"/>
-      <w:lvlJc w:val="left"/>
-      <w:pPr>
-        <w:ind w:left="4320" w:hanging="360"/>
-      </w:pPr>
-      <w:rPr>
-        <w:rFonts w:ascii="Noto Sans Symbols" w:eastAsia="Noto Sans Symbols" w:hAnsi="Noto Sans Symbols" w:cs="Noto Sans Symbols"/>
-      </w:rPr>
-    </w:lvl>
-    <w:lvl w:ilvl="6">
-      <w:start w:val="1"/>
-      <w:numFmt w:val="bullet"/>
-      <w:lvlText w:val="●"/>
-      <w:lvlJc w:val="left"/>
-      <w:pPr>
-        <w:ind w:left="5040" w:hanging="360"/>
-      </w:pPr>
-      <w:rPr>
-        <w:rFonts w:ascii="Noto Sans Symbols" w:eastAsia="Noto Sans Symbols" w:hAnsi="Noto Sans Symbols" w:cs="Noto Sans Symbols"/>
-      </w:rPr>
-    </w:lvl>
-    <w:lvl w:ilvl="7">
-      <w:start w:val="1"/>
-      <w:numFmt w:val="bullet"/>
-      <w:lvlText w:val="o"/>
-      <w:lvlJc w:val="left"/>
-      <w:pPr>
-        <w:ind w:left="5760" w:hanging="360"/>
-      </w:pPr>
-      <w:rPr>
-        <w:rFonts w:ascii="Courier New" w:eastAsia="Courier New" w:hAnsi="Courier New" w:cs="Courier New"/>
-      </w:rPr>
-    </w:lvl>
-    <w:lvl w:ilvl="8">
-      <w:start w:val="1"/>
-      <w:numFmt w:val="bullet"/>
-      <w:lvlText w:val="▪"/>
-      <w:lvlJc w:val="left"/>
-      <w:pPr>
-        <w:ind w:left="6480" w:hanging="360"/>
-      </w:pPr>
-      <w:rPr>
-        <w:rFonts w:ascii="Noto Sans Symbols" w:eastAsia="Noto Sans Symbols" w:hAnsi="Noto Sans Symbols" w:cs="Noto Sans Symbols"/>
-      </w:rPr>
-    </w:lvl>
-  </w:abstractNum>
-  <w:abstractNum w:abstractNumId="46">
+  <w:abstractNum w:abstractNumId="29">
     <w:nsid w:val="70985A46"/>
     <w:multiLevelType w:val="multilevel"/>
     <w:tmpl w:val="E9BC7F0C"/>
@@ -20034,7 +20223,7 @@
       </w:rPr>
     </w:lvl>
   </w:abstractNum>
-  <w:abstractNum w:abstractNumId="47">
+  <w:abstractNum w:abstractNumId="30">
     <w:nsid w:val="70FC3686"/>
     <w:multiLevelType w:val="hybridMultilevel"/>
     <w:tmpl w:val="DBA00408"/>
@@ -20147,93 +20336,7 @@
       </w:rPr>
     </w:lvl>
   </w:abstractNum>
-  <w:abstractNum w:abstractNumId="48">
-    <w:nsid w:val="72642671"/>
-    <w:multiLevelType w:val="hybridMultilevel"/>
-    <w:tmpl w:val="F4A859F4"/>
-    <w:lvl w:ilvl="0" w:tplc="0416000F">
-      <w:start w:val="1"/>
-      <w:numFmt w:val="decimal"/>
-      <w:lvlText w:val="%1."/>
-      <w:lvlJc w:val="left"/>
-      <w:pPr>
-        <w:ind w:left="1287" w:hanging="360"/>
-      </w:pPr>
-    </w:lvl>
-    <w:lvl w:ilvl="1" w:tplc="04160019" w:tentative="1">
-      <w:start w:val="1"/>
-      <w:numFmt w:val="lowerLetter"/>
-      <w:lvlText w:val="%2."/>
-      <w:lvlJc w:val="left"/>
-      <w:pPr>
-        <w:ind w:left="2007" w:hanging="360"/>
-      </w:pPr>
-    </w:lvl>
-    <w:lvl w:ilvl="2" w:tplc="0416001B" w:tentative="1">
-      <w:start w:val="1"/>
-      <w:numFmt w:val="lowerRoman"/>
-      <w:lvlText w:val="%3."/>
-      <w:lvlJc w:val="right"/>
-      <w:pPr>
-        <w:ind w:left="2727" w:hanging="180"/>
-      </w:pPr>
-    </w:lvl>
-    <w:lvl w:ilvl="3" w:tplc="0416000F" w:tentative="1">
-      <w:start w:val="1"/>
-      <w:numFmt w:val="decimal"/>
-      <w:lvlText w:val="%4."/>
-      <w:lvlJc w:val="left"/>
-      <w:pPr>
-        <w:ind w:left="3447" w:hanging="360"/>
-      </w:pPr>
-    </w:lvl>
-    <w:lvl w:ilvl="4" w:tplc="04160019" w:tentative="1">
-      <w:start w:val="1"/>
-      <w:numFmt w:val="lowerLetter"/>
-      <w:lvlText w:val="%5."/>
-      <w:lvlJc w:val="left"/>
-      <w:pPr>
-        <w:ind w:left="4167" w:hanging="360"/>
-      </w:pPr>
-    </w:lvl>
-    <w:lvl w:ilvl="5" w:tplc="0416001B" w:tentative="1">
-      <w:start w:val="1"/>
-      <w:numFmt w:val="lowerRoman"/>
-      <w:lvlText w:val="%6."/>
-      <w:lvlJc w:val="right"/>
-      <w:pPr>
-        <w:ind w:left="4887" w:hanging="180"/>
-      </w:pPr>
-    </w:lvl>
-    <w:lvl w:ilvl="6" w:tplc="0416000F" w:tentative="1">
-      <w:start w:val="1"/>
-      <w:numFmt w:val="decimal"/>
-      <w:lvlText w:val="%7."/>
-      <w:lvlJc w:val="left"/>
-      <w:pPr>
-        <w:ind w:left="5607" w:hanging="360"/>
-      </w:pPr>
-    </w:lvl>
-    <w:lvl w:ilvl="7" w:tplc="04160019" w:tentative="1">
-      <w:start w:val="1"/>
-      <w:numFmt w:val="lowerLetter"/>
-      <w:lvlText w:val="%8."/>
-      <w:lvlJc w:val="left"/>
-      <w:pPr>
-        <w:ind w:left="6327" w:hanging="360"/>
-      </w:pPr>
-    </w:lvl>
-    <w:lvl w:ilvl="8" w:tplc="0416001B" w:tentative="1">
-      <w:start w:val="1"/>
-      <w:numFmt w:val="lowerRoman"/>
-      <w:lvlText w:val="%9."/>
-      <w:lvlJc w:val="right"/>
-      <w:pPr>
-        <w:ind w:left="7047" w:hanging="180"/>
-      </w:pPr>
-    </w:lvl>
-  </w:abstractNum>
-  <w:abstractNum w:abstractNumId="49">
+  <w:abstractNum w:abstractNumId="31">
     <w:nsid w:val="72DC2874"/>
     <w:multiLevelType w:val="multilevel"/>
     <w:tmpl w:val="30B4F250"/>
@@ -20322,7 +20425,7 @@
       </w:pPr>
     </w:lvl>
   </w:abstractNum>
-  <w:abstractNum w:abstractNumId="50">
+  <w:abstractNum w:abstractNumId="32">
     <w:nsid w:val="732E0261"/>
     <w:multiLevelType w:val="hybridMultilevel"/>
     <w:tmpl w:val="CE228A4E"/>
@@ -20435,93 +20538,7 @@
       </w:rPr>
     </w:lvl>
   </w:abstractNum>
-  <w:abstractNum w:abstractNumId="51">
-    <w:nsid w:val="74996F19"/>
-    <w:multiLevelType w:val="multilevel"/>
-    <w:tmpl w:val="D2CC8C4A"/>
-    <w:lvl w:ilvl="0">
-      <w:start w:val="1"/>
-      <w:numFmt w:val="decimal"/>
-      <w:lvlText w:val="%1."/>
-      <w:lvlJc w:val="left"/>
-      <w:pPr>
-        <w:ind w:left="1440" w:hanging="360"/>
-      </w:pPr>
-    </w:lvl>
-    <w:lvl w:ilvl="1">
-      <w:start w:val="1"/>
-      <w:numFmt w:val="lowerLetter"/>
-      <w:lvlText w:val="%2."/>
-      <w:lvlJc w:val="left"/>
-      <w:pPr>
-        <w:ind w:left="2160" w:hanging="360"/>
-      </w:pPr>
-    </w:lvl>
-    <w:lvl w:ilvl="2">
-      <w:start w:val="1"/>
-      <w:numFmt w:val="lowerRoman"/>
-      <w:lvlText w:val="%3."/>
-      <w:lvlJc w:val="right"/>
-      <w:pPr>
-        <w:ind w:left="2880" w:hanging="180"/>
-      </w:pPr>
-    </w:lvl>
-    <w:lvl w:ilvl="3">
-      <w:start w:val="1"/>
-      <w:numFmt w:val="decimal"/>
-      <w:lvlText w:val="%4."/>
-      <w:lvlJc w:val="left"/>
-      <w:pPr>
-        <w:ind w:left="3600" w:hanging="360"/>
-      </w:pPr>
-    </w:lvl>
-    <w:lvl w:ilvl="4">
-      <w:start w:val="1"/>
-      <w:numFmt w:val="lowerLetter"/>
-      <w:lvlText w:val="%5."/>
-      <w:lvlJc w:val="left"/>
-      <w:pPr>
-        <w:ind w:left="4320" w:hanging="360"/>
-      </w:pPr>
-    </w:lvl>
-    <w:lvl w:ilvl="5">
-      <w:start w:val="1"/>
-      <w:numFmt w:val="lowerRoman"/>
-      <w:lvlText w:val="%6."/>
-      <w:lvlJc w:val="right"/>
-      <w:pPr>
-        <w:ind w:left="5040" w:hanging="180"/>
-      </w:pPr>
-    </w:lvl>
-    <w:lvl w:ilvl="6">
-      <w:start w:val="1"/>
-      <w:numFmt w:val="decimal"/>
-      <w:lvlText w:val="%7."/>
-      <w:lvlJc w:val="left"/>
-      <w:pPr>
-        <w:ind w:left="5760" w:hanging="360"/>
-      </w:pPr>
-    </w:lvl>
-    <w:lvl w:ilvl="7">
-      <w:start w:val="1"/>
-      <w:numFmt w:val="lowerLetter"/>
-      <w:lvlText w:val="%8."/>
-      <w:lvlJc w:val="left"/>
-      <w:pPr>
-        <w:ind w:left="6480" w:hanging="360"/>
-      </w:pPr>
-    </w:lvl>
-    <w:lvl w:ilvl="8">
-      <w:start w:val="1"/>
-      <w:numFmt w:val="lowerRoman"/>
-      <w:lvlText w:val="%9."/>
-      <w:lvlJc w:val="right"/>
-      <w:pPr>
-        <w:ind w:left="7200" w:hanging="180"/>
-      </w:pPr>
-    </w:lvl>
-  </w:abstractNum>
-  <w:abstractNum w:abstractNumId="52">
+  <w:abstractNum w:abstractNumId="33">
     <w:nsid w:val="7812185C"/>
     <w:multiLevelType w:val="multilevel"/>
     <w:tmpl w:val="D6A403F6"/>
@@ -20607,7 +20624,7 @@
       </w:pPr>
     </w:lvl>
   </w:abstractNum>
-  <w:abstractNum w:abstractNumId="53">
+  <w:abstractNum w:abstractNumId="34">
     <w:nsid w:val="7B506F1C"/>
     <w:multiLevelType w:val="hybridMultilevel"/>
     <w:tmpl w:val="9FEA7D22"/>
@@ -20720,7 +20737,120 @@
       </w:rPr>
     </w:lvl>
   </w:abstractNum>
-  <w:abstractNum w:abstractNumId="54">
+  <w:abstractNum w:abstractNumId="35">
+    <w:nsid w:val="7E1E1382"/>
+    <w:multiLevelType w:val="hybridMultilevel"/>
+    <w:tmpl w:val="1254635C"/>
+    <w:lvl w:ilvl="0" w:tplc="04160001">
+      <w:start w:val="1"/>
+      <w:numFmt w:val="bullet"/>
+      <w:lvlText w:val=""/>
+      <w:lvlJc w:val="left"/>
+      <w:pPr>
+        <w:ind w:left="1004" w:hanging="360"/>
+      </w:pPr>
+      <w:rPr>
+        <w:rFonts w:ascii="Symbol" w:hAnsi="Symbol" w:hint="default"/>
+      </w:rPr>
+    </w:lvl>
+    <w:lvl w:ilvl="1" w:tplc="04160003" w:tentative="1">
+      <w:start w:val="1"/>
+      <w:numFmt w:val="bullet"/>
+      <w:lvlText w:val="o"/>
+      <w:lvlJc w:val="left"/>
+      <w:pPr>
+        <w:ind w:left="1724" w:hanging="360"/>
+      </w:pPr>
+      <w:rPr>
+        <w:rFonts w:ascii="Courier New" w:hAnsi="Courier New" w:cs="Courier New" w:hint="default"/>
+      </w:rPr>
+    </w:lvl>
+    <w:lvl w:ilvl="2" w:tplc="04160005" w:tentative="1">
+      <w:start w:val="1"/>
+      <w:numFmt w:val="bullet"/>
+      <w:lvlText w:val=""/>
+      <w:lvlJc w:val="left"/>
+      <w:pPr>
+        <w:ind w:left="2444" w:hanging="360"/>
+      </w:pPr>
+      <w:rPr>
+        <w:rFonts w:ascii="Wingdings" w:hAnsi="Wingdings" w:hint="default"/>
+      </w:rPr>
+    </w:lvl>
+    <w:lvl w:ilvl="3" w:tplc="04160001" w:tentative="1">
+      <w:start w:val="1"/>
+      <w:numFmt w:val="bullet"/>
+      <w:lvlText w:val=""/>
+      <w:lvlJc w:val="left"/>
+      <w:pPr>
+        <w:ind w:left="3164" w:hanging="360"/>
+      </w:pPr>
+      <w:rPr>
+        <w:rFonts w:ascii="Symbol" w:hAnsi="Symbol" w:hint="default"/>
+      </w:rPr>
+    </w:lvl>
+    <w:lvl w:ilvl="4" w:tplc="04160003" w:tentative="1">
+      <w:start w:val="1"/>
+      <w:numFmt w:val="bullet"/>
+      <w:lvlText w:val="o"/>
+      <w:lvlJc w:val="left"/>
+      <w:pPr>
+        <w:ind w:left="3884" w:hanging="360"/>
+      </w:pPr>
+      <w:rPr>
+        <w:rFonts w:ascii="Courier New" w:hAnsi="Courier New" w:cs="Courier New" w:hint="default"/>
+      </w:rPr>
+    </w:lvl>
+    <w:lvl w:ilvl="5" w:tplc="04160005" w:tentative="1">
+      <w:start w:val="1"/>
+      <w:numFmt w:val="bullet"/>
+      <w:lvlText w:val=""/>
+      <w:lvlJc w:val="left"/>
+      <w:pPr>
+        <w:ind w:left="4604" w:hanging="360"/>
+      </w:pPr>
+      <w:rPr>
+        <w:rFonts w:ascii="Wingdings" w:hAnsi="Wingdings" w:hint="default"/>
+      </w:rPr>
+    </w:lvl>
+    <w:lvl w:ilvl="6" w:tplc="04160001" w:tentative="1">
+      <w:start w:val="1"/>
+      <w:numFmt w:val="bullet"/>
+      <w:lvlText w:val=""/>
+      <w:lvlJc w:val="left"/>
+      <w:pPr>
+        <w:ind w:left="5324" w:hanging="360"/>
+      </w:pPr>
+      <w:rPr>
+        <w:rFonts w:ascii="Symbol" w:hAnsi="Symbol" w:hint="default"/>
+      </w:rPr>
+    </w:lvl>
+    <w:lvl w:ilvl="7" w:tplc="04160003" w:tentative="1">
+      <w:start w:val="1"/>
+      <w:numFmt w:val="bullet"/>
+      <w:lvlText w:val="o"/>
+      <w:lvlJc w:val="left"/>
+      <w:pPr>
+        <w:ind w:left="6044" w:hanging="360"/>
+      </w:pPr>
+      <w:rPr>
+        <w:rFonts w:ascii="Courier New" w:hAnsi="Courier New" w:cs="Courier New" w:hint="default"/>
+      </w:rPr>
+    </w:lvl>
+    <w:lvl w:ilvl="8" w:tplc="04160005" w:tentative="1">
+      <w:start w:val="1"/>
+      <w:numFmt w:val="bullet"/>
+      <w:lvlText w:val=""/>
+      <w:lvlJc w:val="left"/>
+      <w:pPr>
+        <w:ind w:left="6764" w:hanging="360"/>
+      </w:pPr>
+      <w:rPr>
+        <w:rFonts w:ascii="Wingdings" w:hAnsi="Wingdings" w:hint="default"/>
+      </w:rPr>
+    </w:lvl>
+  </w:abstractNum>
+  <w:abstractNum w:abstractNumId="36">
     <w:nsid w:val="7E623E70"/>
     <w:multiLevelType w:val="multilevel"/>
     <w:tmpl w:val="04B2991C"/>
@@ -20807,171 +20937,117 @@
     </w:lvl>
   </w:abstractNum>
   <w:num w:numId="1">
-    <w:abstractNumId w:val="37"/>
+    <w:abstractNumId w:val="24"/>
   </w:num>
   <w:num w:numId="2">
-    <w:abstractNumId w:val="15"/>
+    <w:abstractNumId w:val="17"/>
   </w:num>
   <w:num w:numId="3">
-    <w:abstractNumId w:val="12"/>
+    <w:abstractNumId w:val="19"/>
   </w:num>
   <w:num w:numId="4">
     <w:abstractNumId w:val="21"/>
   </w:num>
   <w:num w:numId="5">
-    <w:abstractNumId w:val="39"/>
+    <w:abstractNumId w:val="3"/>
   </w:num>
   <w:num w:numId="6">
-    <w:abstractNumId w:val="38"/>
+    <w:abstractNumId w:val="29"/>
   </w:num>
   <w:num w:numId="7">
+    <w:abstractNumId w:val="14"/>
+  </w:num>
+  <w:num w:numId="8">
+    <w:abstractNumId w:val="36"/>
+  </w:num>
+  <w:num w:numId="9">
+    <w:abstractNumId w:val="5"/>
+  </w:num>
+  <w:num w:numId="10">
+    <w:abstractNumId w:val="10"/>
+  </w:num>
+  <w:num w:numId="11">
+    <w:abstractNumId w:val="6"/>
+  </w:num>
+  <w:num w:numId="12">
+    <w:abstractNumId w:val="8"/>
+  </w:num>
+  <w:num w:numId="13">
+    <w:abstractNumId w:val="27"/>
+  </w:num>
+  <w:num w:numId="14">
+    <w:abstractNumId w:val="33"/>
+  </w:num>
+  <w:num w:numId="15">
+    <w:abstractNumId w:val="20"/>
+  </w:num>
+  <w:num w:numId="16">
+    <w:abstractNumId w:val="4"/>
+  </w:num>
+  <w:num w:numId="17">
+    <w:abstractNumId w:val="13"/>
+  </w:num>
+  <w:num w:numId="18">
+    <w:abstractNumId w:val="11"/>
+  </w:num>
+  <w:num w:numId="19">
+    <w:abstractNumId w:val="25"/>
+  </w:num>
+  <w:num w:numId="20">
+    <w:abstractNumId w:val="32"/>
+  </w:num>
+  <w:num w:numId="21">
+    <w:abstractNumId w:val="34"/>
+  </w:num>
+  <w:num w:numId="22">
+    <w:abstractNumId w:val="7"/>
+  </w:num>
+  <w:num w:numId="23">
+    <w:abstractNumId w:val="30"/>
+  </w:num>
+  <w:num w:numId="24">
+    <w:abstractNumId w:val="28"/>
+  </w:num>
+  <w:num w:numId="25">
+    <w:abstractNumId w:val="2"/>
+  </w:num>
+  <w:num w:numId="26">
+    <w:abstractNumId w:val="15"/>
+  </w:num>
+  <w:num w:numId="27">
     <w:abstractNumId w:val="9"/>
   </w:num>
-  <w:num w:numId="8">
-    <w:abstractNumId w:val="5"/>
+  <w:num w:numId="28">
+    <w:abstractNumId w:val="16"/>
   </w:num>
-  <w:num w:numId="9">
-    <w:abstractNumId w:val="51"/>
+  <w:num w:numId="29">
+    <w:abstractNumId w:val="22"/>
   </w:num>
-  <w:num w:numId="10">
-    <w:abstractNumId w:val="28"/>
+  <w:num w:numId="30">
+    <w:abstractNumId w:val="23"/>
   </w:num>
-  <w:num w:numId="11">
-    <w:abstractNumId w:val="30"/>
+  <w:num w:numId="31">
+    <w:abstractNumId w:val="0"/>
   </w:num>
-  <w:num w:numId="12">
-    <w:abstractNumId w:val="33"/>
+  <w:num w:numId="32">
+    <w:abstractNumId w:val="1"/>
   </w:num>
-  <w:num w:numId="13">
-    <w:abstractNumId w:val="45"/>
+  <w:num w:numId="33">
+    <w:abstractNumId w:val="18"/>
   </w:num>
-  <w:num w:numId="14">
-    <w:abstractNumId w:val="4"/>
+  <w:num w:numId="34">
+    <w:abstractNumId w:val="31"/>
   </w:num>
-  <w:num w:numId="15">
-    <w:abstractNumId w:val="46"/>
+  <w:num w:numId="35">
+    <w:abstractNumId w:val="26"/>
   </w:num>
-  <w:num w:numId="16">
-    <w:abstractNumId w:val="24"/>
+  <w:num w:numId="36">
+    <w:abstractNumId w:val="12"/>
   </w:num>
-  <w:num w:numId="17">
+  <w:num w:numId="37">
     <w:abstractNumId w:val="35"/>
   </w:num>
-  <w:num w:numId="18">
-    <w:abstractNumId w:val="6"/>
-  </w:num>
-  <w:num w:numId="19">
-    <w:abstractNumId w:val="54"/>
-  </w:num>
-  <w:num w:numId="20">
-    <w:abstractNumId w:val="10"/>
-  </w:num>
-  <w:num w:numId="21">
-    <w:abstractNumId w:val="19"/>
-  </w:num>
-  <w:num w:numId="22">
-    <w:abstractNumId w:val="11"/>
-  </w:num>
-  <w:num w:numId="23">
-    <w:abstractNumId w:val="17"/>
-  </w:num>
-  <w:num w:numId="24">
-    <w:abstractNumId w:val="22"/>
-  </w:num>
-  <w:num w:numId="25">
-    <w:abstractNumId w:val="16"/>
-  </w:num>
-  <w:num w:numId="26">
-    <w:abstractNumId w:val="13"/>
-  </w:num>
-  <w:num w:numId="27">
-    <w:abstractNumId w:val="31"/>
-  </w:num>
-  <w:num w:numId="28">
-    <w:abstractNumId w:val="27"/>
-  </w:num>
-  <w:num w:numId="29">
-    <w:abstractNumId w:val="42"/>
-  </w:num>
-  <w:num w:numId="30">
-    <w:abstractNumId w:val="52"/>
-  </w:num>
-  <w:num w:numId="31">
-    <w:abstractNumId w:val="32"/>
-  </w:num>
-  <w:num w:numId="32">
-    <w:abstractNumId w:val="8"/>
-  </w:num>
-  <w:num w:numId="33">
-    <w:abstractNumId w:val="23"/>
-  </w:num>
-  <w:num w:numId="34">
-    <w:abstractNumId w:val="20"/>
-  </w:num>
-  <w:num w:numId="35">
-    <w:abstractNumId w:val="40"/>
-  </w:num>
-  <w:num w:numId="36">
-    <w:abstractNumId w:val="50"/>
-  </w:num>
-  <w:num w:numId="37">
-    <w:abstractNumId w:val="53"/>
-  </w:num>
-  <w:num w:numId="38">
-    <w:abstractNumId w:val="14"/>
-  </w:num>
-  <w:num w:numId="39">
-    <w:abstractNumId w:val="47"/>
-  </w:num>
-  <w:num w:numId="40">
-    <w:abstractNumId w:val="44"/>
-  </w:num>
-  <w:num w:numId="41">
-    <w:abstractNumId w:val="2"/>
-  </w:num>
-  <w:num w:numId="42">
-    <w:abstractNumId w:val="25"/>
-  </w:num>
-  <w:num w:numId="43">
-    <w:abstractNumId w:val="18"/>
-  </w:num>
-  <w:num w:numId="44">
-    <w:abstractNumId w:val="26"/>
-  </w:num>
-  <w:num w:numId="45">
-    <w:abstractNumId w:val="34"/>
-  </w:num>
-  <w:num w:numId="46">
-    <w:abstractNumId w:val="36"/>
-  </w:num>
-  <w:num w:numId="47">
-    <w:abstractNumId w:val="48"/>
-  </w:num>
-  <w:num w:numId="48">
-    <w:abstractNumId w:val="0"/>
-  </w:num>
-  <w:num w:numId="49">
-    <w:abstractNumId w:val="3"/>
-  </w:num>
-  <w:num w:numId="50">
-    <w:abstractNumId w:val="1"/>
-  </w:num>
-  <w:num w:numId="51">
-    <w:abstractNumId w:val="7"/>
-  </w:num>
-  <w:num w:numId="52">
-    <w:abstractNumId w:val="29"/>
-  </w:num>
-  <w:num w:numId="53">
-    <w:abstractNumId w:val="43"/>
-  </w:num>
-  <w:num w:numId="54">
-    <w:abstractNumId w:val="41"/>
-  </w:num>
-  <w:num w:numId="55">
-    <w:abstractNumId w:val="49"/>
-  </w:num>
-  <w:numIdMacAtCleanup w:val="45"/>
+  <w:numIdMacAtCleanup w:val="37"/>
 </w:numbering>
 </file>
 
@@ -22122,7 +22198,7 @@
 </file>
 
 <file path=customXml/itemProps1.xml><?xml version="1.0" encoding="utf-8"?>
-<ds:datastoreItem xmlns:ds="http://schemas.openxmlformats.org/officeDocument/2006/customXml" ds:itemID="{FE5AE3E5-50AC-495F-90DD-1DED7EFAFF84}">
+<ds:datastoreItem xmlns:ds="http://schemas.openxmlformats.org/officeDocument/2006/customXml" ds:itemID="{BB47B3FC-D749-4CD3-B76F-CFE614409639}">
   <ds:schemaRefs>
     <ds:schemaRef ds:uri="http://schemas.openxmlformats.org/officeDocument/2006/bibliography"/>
   </ds:schemaRefs>

--- a/Project - PI.docx
+++ b/Project - PI.docx
@@ -6346,6 +6346,7 @@
       <w:r>
         <w:rPr>
           <w:rFonts w:ascii="Arial" w:eastAsia="Arial" w:hAnsi="Arial" w:cs="Arial"/>
+          <w:noProof/>
           <w:color w:val="000000"/>
           <w:sz w:val="24"/>
           <w:szCs w:val="24"/>
@@ -6422,6 +6423,7 @@
         <w:rPr>
           <w:rFonts w:ascii="Arial" w:eastAsia="Arial" w:hAnsi="Arial" w:cs="Arial"/>
           <w:b/>
+          <w:noProof/>
           <w:color w:val="000000"/>
           <w:sz w:val="24"/>
           <w:szCs w:val="24"/>
@@ -6520,6 +6522,7 @@
         <w:rPr>
           <w:rFonts w:ascii="Arial" w:eastAsia="Arial" w:hAnsi="Arial" w:cs="Arial"/>
           <w:b/>
+          <w:noProof/>
           <w:color w:val="000000"/>
           <w:sz w:val="24"/>
           <w:szCs w:val="24"/>
@@ -6596,6 +6599,7 @@
         <w:rPr>
           <w:rFonts w:ascii="Arial" w:eastAsia="Arial" w:hAnsi="Arial" w:cs="Arial"/>
           <w:b/>
+          <w:noProof/>
           <w:color w:val="000000"/>
           <w:sz w:val="24"/>
           <w:szCs w:val="24"/>
@@ -6659,6 +6663,659 @@
     </w:p>
     <w:p>
       <w:pPr>
+        <w:rPr>
+          <w:rFonts w:ascii="Arial" w:eastAsia="Arial" w:hAnsi="Arial" w:cs="Arial"/>
+          <w:b/>
+          <w:color w:val="000000"/>
+          <w:sz w:val="24"/>
+          <w:szCs w:val="24"/>
+        </w:rPr>
+      </w:pPr>
+      <w:r>
+        <w:rPr>
+          <w:rFonts w:ascii="Arial" w:eastAsia="Arial" w:hAnsi="Arial" w:cs="Arial"/>
+          <w:b/>
+          <w:color w:val="000000"/>
+          <w:sz w:val="24"/>
+          <w:szCs w:val="24"/>
+        </w:rPr>
+        <w:lastRenderedPageBreak/>
+        <w:t>Banco de Dados</w:t>
+      </w:r>
+    </w:p>
+    <w:p>
+      <w:pPr>
+        <w:spacing w:line="360" w:lineRule="auto"/>
+        <w:ind w:firstLine="567"/>
+        <w:jc w:val="both"/>
+        <w:rPr>
+          <w:rFonts w:ascii="Arial" w:eastAsia="Arial" w:hAnsi="Arial" w:cs="Arial"/>
+          <w:color w:val="000000"/>
+          <w:sz w:val="24"/>
+          <w:szCs w:val="24"/>
+        </w:rPr>
+      </w:pPr>
+      <w:r>
+        <w:rPr>
+          <w:rFonts w:ascii="Arial" w:eastAsia="Arial" w:hAnsi="Arial" w:cs="Arial"/>
+          <w:color w:val="000000"/>
+          <w:sz w:val="24"/>
+          <w:szCs w:val="24"/>
+        </w:rPr>
+        <w:t xml:space="preserve">O banco de dados foi desenvolvido em MySQL Workbench, e integrado de duas </w:t>
+      </w:r>
+      <w:r>
+        <w:rPr>
+          <w:rFonts w:ascii="Arial" w:eastAsia="Arial" w:hAnsi="Arial" w:cs="Arial"/>
+          <w:color w:val="000000"/>
+          <w:sz w:val="24"/>
+          <w:szCs w:val="24"/>
+        </w:rPr>
+        <w:t>formas ao</w:t>
+      </w:r>
+      <w:r>
+        <w:rPr>
+          <w:rFonts w:ascii="Arial" w:eastAsia="Arial" w:hAnsi="Arial" w:cs="Arial"/>
+          <w:color w:val="000000"/>
+          <w:sz w:val="24"/>
+          <w:szCs w:val="24"/>
+        </w:rPr>
+        <w:t xml:space="preserve"> sistema, </w:t>
+      </w:r>
+      <w:r>
+        <w:rPr>
+          <w:rFonts w:ascii="Arial" w:eastAsia="Arial" w:hAnsi="Arial" w:cs="Arial"/>
+          <w:color w:val="000000"/>
+          <w:sz w:val="24"/>
+          <w:szCs w:val="24"/>
+        </w:rPr>
+        <w:t>pelo método</w:t>
+      </w:r>
+      <w:r>
+        <w:rPr>
+          <w:rFonts w:ascii="Arial" w:eastAsia="Arial" w:hAnsi="Arial" w:cs="Arial"/>
+          <w:color w:val="000000"/>
+          <w:sz w:val="24"/>
+          <w:szCs w:val="24"/>
+        </w:rPr>
+        <w:t xml:space="preserve"> de conexão local e por rede, que nesse caso pode variar conforme a </w:t>
+      </w:r>
+      <w:r>
+        <w:rPr>
+          <w:rFonts w:ascii="Arial" w:eastAsia="Arial" w:hAnsi="Arial" w:cs="Arial"/>
+          <w:color w:val="000000"/>
+          <w:sz w:val="24"/>
+          <w:szCs w:val="24"/>
+        </w:rPr>
+        <w:t>circunstância</w:t>
+      </w:r>
+      <w:r>
+        <w:rPr>
+          <w:rFonts w:ascii="Arial" w:eastAsia="Arial" w:hAnsi="Arial" w:cs="Arial"/>
+          <w:color w:val="000000"/>
+          <w:sz w:val="24"/>
+          <w:szCs w:val="24"/>
+        </w:rPr>
+        <w:t xml:space="preserve"> da rede, uma vez que dependerá da organizaç</w:t>
+      </w:r>
+      <w:r>
+        <w:rPr>
+          <w:rFonts w:ascii="Arial" w:eastAsia="Arial" w:hAnsi="Arial" w:cs="Arial"/>
+          <w:color w:val="000000"/>
+          <w:sz w:val="24"/>
+          <w:szCs w:val="24"/>
+        </w:rPr>
+        <w:t xml:space="preserve">ão. </w:t>
+      </w:r>
+    </w:p>
+    <w:p>
+      <w:pPr>
+        <w:spacing w:line="360" w:lineRule="auto"/>
+        <w:ind w:firstLine="567"/>
+        <w:jc w:val="both"/>
+        <w:rPr>
+          <w:rFonts w:ascii="Arial" w:eastAsia="Arial" w:hAnsi="Arial" w:cs="Arial"/>
+          <w:color w:val="000000"/>
+          <w:sz w:val="24"/>
+          <w:szCs w:val="24"/>
+        </w:rPr>
+      </w:pPr>
+      <w:r>
+        <w:rPr>
+          <w:rFonts w:ascii="Arial" w:eastAsia="Arial" w:hAnsi="Arial" w:cs="Arial"/>
+          <w:color w:val="000000"/>
+          <w:sz w:val="24"/>
+          <w:szCs w:val="24"/>
+        </w:rPr>
+        <w:t>Para tal, existe um parâmetro visado pelo usuário da rede e a senha do mesmo. E deve ser ampliado o método de transcrição por caracteres especiais, uma vez que o sistema se utiliza de meios para fornecer suas classificações. Sendo assim, deve regular as primeiras transcrições do sistema, para que o MySQL reconheça os meios do sistema e o deixe funcionar corretamente.</w:t>
+      </w:r>
+    </w:p>
+    <w:p>
+      <w:pPr>
+        <w:spacing w:line="360" w:lineRule="auto"/>
+        <w:jc w:val="both"/>
+        <w:rPr>
+          <w:rFonts w:ascii="Arial" w:eastAsia="Arial" w:hAnsi="Arial" w:cs="Arial"/>
+          <w:b/>
+          <w:color w:val="000000"/>
+          <w:sz w:val="24"/>
+          <w:szCs w:val="24"/>
+        </w:rPr>
+      </w:pPr>
+      <w:proofErr w:type="spellStart"/>
+      <w:r>
+        <w:rPr>
+          <w:rFonts w:ascii="Arial" w:eastAsia="Arial" w:hAnsi="Arial" w:cs="Arial"/>
+          <w:b/>
+          <w:color w:val="000000"/>
+          <w:sz w:val="24"/>
+          <w:szCs w:val="24"/>
+        </w:rPr>
+        <w:t>Tables</w:t>
+      </w:r>
+      <w:proofErr w:type="spellEnd"/>
+      <w:r>
+        <w:rPr>
+          <w:rFonts w:ascii="Arial" w:eastAsia="Arial" w:hAnsi="Arial" w:cs="Arial"/>
+          <w:b/>
+          <w:color w:val="000000"/>
+          <w:sz w:val="24"/>
+          <w:szCs w:val="24"/>
+        </w:rPr>
+        <w:t xml:space="preserve"> criadas:</w:t>
+      </w:r>
+    </w:p>
+    <w:p>
+      <w:pPr>
+        <w:spacing w:line="360" w:lineRule="auto"/>
+        <w:jc w:val="both"/>
+        <w:rPr>
+          <w:rFonts w:ascii="Arial" w:eastAsia="Arial" w:hAnsi="Arial" w:cs="Arial"/>
+          <w:b/>
+          <w:color w:val="000000"/>
+          <w:sz w:val="24"/>
+          <w:szCs w:val="24"/>
+        </w:rPr>
+      </w:pPr>
+      <w:proofErr w:type="spellStart"/>
+      <w:r>
+        <w:rPr>
+          <w:rFonts w:ascii="Arial" w:eastAsia="Arial" w:hAnsi="Arial" w:cs="Arial"/>
+          <w:b/>
+          <w:color w:val="000000"/>
+          <w:sz w:val="24"/>
+          <w:szCs w:val="24"/>
+        </w:rPr>
+        <w:t>Tables</w:t>
+      </w:r>
+      <w:proofErr w:type="spellEnd"/>
+      <w:r>
+        <w:rPr>
+          <w:rFonts w:ascii="Arial" w:eastAsia="Arial" w:hAnsi="Arial" w:cs="Arial"/>
+          <w:b/>
+          <w:color w:val="000000"/>
+          <w:sz w:val="24"/>
+          <w:szCs w:val="24"/>
+        </w:rPr>
+        <w:t xml:space="preserve"> criado modelagem visual:</w:t>
+      </w:r>
+    </w:p>
+    <w:p>
+      <w:pPr>
+        <w:spacing w:line="360" w:lineRule="auto"/>
+        <w:jc w:val="both"/>
+        <w:rPr>
+          <w:rFonts w:ascii="Arial" w:eastAsia="Arial" w:hAnsi="Arial" w:cs="Arial"/>
+          <w:b/>
+          <w:color w:val="000000"/>
+          <w:sz w:val="24"/>
+          <w:szCs w:val="24"/>
+        </w:rPr>
+      </w:pPr>
+      <w:r>
+        <w:rPr>
+          <w:rFonts w:ascii="Arial" w:eastAsia="Arial" w:hAnsi="Arial" w:cs="Arial"/>
+          <w:b/>
+          <w:color w:val="000000"/>
+          <w:sz w:val="24"/>
+          <w:szCs w:val="24"/>
+        </w:rPr>
+        <w:drawing>
+          <wp:inline distT="0" distB="0" distL="0" distR="0" wp14:anchorId="0442A4D9" wp14:editId="12AB73B2">
+            <wp:extent cx="3780311" cy="1662546"/>
+            <wp:effectExtent l="0" t="0" r="0" b="0"/>
+            <wp:docPr id="6" name="Imagem 6"/>
+            <wp:cNvGraphicFramePr>
+              <a:graphicFrameLocks xmlns:a="http://schemas.openxmlformats.org/drawingml/2006/main" noChangeAspect="1"/>
+            </wp:cNvGraphicFramePr>
+            <a:graphic xmlns:a="http://schemas.openxmlformats.org/drawingml/2006/main">
+              <a:graphicData uri="http://schemas.openxmlformats.org/drawingml/2006/picture">
+                <pic:pic xmlns:pic="http://schemas.openxmlformats.org/drawingml/2006/picture">
+                  <pic:nvPicPr>
+                    <pic:cNvPr id="1" name=""/>
+                    <pic:cNvPicPr/>
+                  </pic:nvPicPr>
+                  <pic:blipFill>
+                    <a:blip r:embed="rId28"/>
+                    <a:stretch>
+                      <a:fillRect/>
+                    </a:stretch>
+                  </pic:blipFill>
+                  <pic:spPr>
+                    <a:xfrm>
+                      <a:off x="0" y="0"/>
+                      <a:ext cx="3791062" cy="1667274"/>
+                    </a:xfrm>
+                    <a:prstGeom prst="rect">
+                      <a:avLst/>
+                    </a:prstGeom>
+                  </pic:spPr>
+                </pic:pic>
+              </a:graphicData>
+            </a:graphic>
+          </wp:inline>
+        </w:drawing>
+      </w:r>
+    </w:p>
+    <w:p>
+      <w:pPr>
+        <w:spacing w:line="360" w:lineRule="auto"/>
+        <w:jc w:val="both"/>
+        <w:rPr>
+          <w:rFonts w:ascii="Arial" w:eastAsia="Arial" w:hAnsi="Arial" w:cs="Arial"/>
+          <w:b/>
+          <w:color w:val="000000"/>
+          <w:sz w:val="24"/>
+          <w:szCs w:val="24"/>
+        </w:rPr>
+      </w:pPr>
+    </w:p>
+    <w:p>
+      <w:pPr>
+        <w:spacing w:line="360" w:lineRule="auto"/>
+        <w:jc w:val="both"/>
+        <w:rPr>
+          <w:rFonts w:ascii="Arial" w:eastAsia="Arial" w:hAnsi="Arial" w:cs="Arial"/>
+          <w:b/>
+          <w:color w:val="000000"/>
+          <w:sz w:val="24"/>
+          <w:szCs w:val="24"/>
+        </w:rPr>
+      </w:pPr>
+      <w:proofErr w:type="spellStart"/>
+      <w:r>
+        <w:rPr>
+          <w:rFonts w:ascii="Arial" w:eastAsia="Arial" w:hAnsi="Arial" w:cs="Arial"/>
+          <w:b/>
+          <w:color w:val="000000"/>
+          <w:sz w:val="24"/>
+          <w:szCs w:val="24"/>
+        </w:rPr>
+        <w:t>Usuarios</w:t>
+      </w:r>
+      <w:proofErr w:type="spellEnd"/>
+      <w:r>
+        <w:rPr>
+          <w:rFonts w:ascii="Arial" w:eastAsia="Arial" w:hAnsi="Arial" w:cs="Arial"/>
+          <w:b/>
+          <w:color w:val="000000"/>
+          <w:sz w:val="24"/>
+          <w:szCs w:val="24"/>
+        </w:rPr>
+        <w:t>:</w:t>
+      </w:r>
+    </w:p>
+    <w:p>
+      <w:pPr>
+        <w:spacing w:line="360" w:lineRule="auto"/>
+        <w:jc w:val="both"/>
+        <w:rPr>
+          <w:rFonts w:ascii="Arial" w:eastAsia="Arial" w:hAnsi="Arial" w:cs="Arial"/>
+          <w:b/>
+          <w:color w:val="000000"/>
+          <w:sz w:val="24"/>
+          <w:szCs w:val="24"/>
+        </w:rPr>
+      </w:pPr>
+      <w:r>
+        <w:rPr>
+          <w:rFonts w:ascii="Arial" w:eastAsia="Arial" w:hAnsi="Arial" w:cs="Arial"/>
+          <w:b/>
+          <w:color w:val="000000"/>
+          <w:sz w:val="24"/>
+          <w:szCs w:val="24"/>
+        </w:rPr>
+        <w:drawing>
+          <wp:inline distT="0" distB="0" distL="0" distR="0" wp14:anchorId="30AD201E" wp14:editId="3E4DD4E5">
+            <wp:extent cx="5994026" cy="878774"/>
+            <wp:effectExtent l="0" t="0" r="0" b="0"/>
+            <wp:docPr id="9" name="Imagem 9"/>
+            <wp:cNvGraphicFramePr>
+              <a:graphicFrameLocks xmlns:a="http://schemas.openxmlformats.org/drawingml/2006/main" noChangeAspect="1"/>
+            </wp:cNvGraphicFramePr>
+            <a:graphic xmlns:a="http://schemas.openxmlformats.org/drawingml/2006/main">
+              <a:graphicData uri="http://schemas.openxmlformats.org/drawingml/2006/picture">
+                <pic:pic xmlns:pic="http://schemas.openxmlformats.org/drawingml/2006/picture">
+                  <pic:nvPicPr>
+                    <pic:cNvPr id="1" name=""/>
+                    <pic:cNvPicPr/>
+                  </pic:nvPicPr>
+                  <pic:blipFill>
+                    <a:blip r:embed="rId29"/>
+                    <a:stretch>
+                      <a:fillRect/>
+                    </a:stretch>
+                  </pic:blipFill>
+                  <pic:spPr>
+                    <a:xfrm>
+                      <a:off x="0" y="0"/>
+                      <a:ext cx="6026344" cy="883512"/>
+                    </a:xfrm>
+                    <a:prstGeom prst="rect">
+                      <a:avLst/>
+                    </a:prstGeom>
+                  </pic:spPr>
+                </pic:pic>
+              </a:graphicData>
+            </a:graphic>
+          </wp:inline>
+        </w:drawing>
+      </w:r>
+    </w:p>
+    <w:p>
+      <w:pPr>
+        <w:spacing w:line="360" w:lineRule="auto"/>
+        <w:jc w:val="both"/>
+        <w:rPr>
+          <w:rFonts w:ascii="Arial" w:eastAsia="Arial" w:hAnsi="Arial" w:cs="Arial"/>
+          <w:b/>
+          <w:color w:val="000000"/>
+          <w:sz w:val="24"/>
+          <w:szCs w:val="24"/>
+        </w:rPr>
+      </w:pPr>
+      <w:r>
+        <w:rPr>
+          <w:rFonts w:ascii="Arial" w:eastAsia="Arial" w:hAnsi="Arial" w:cs="Arial"/>
+          <w:b/>
+          <w:color w:val="000000"/>
+          <w:sz w:val="24"/>
+          <w:szCs w:val="24"/>
+        </w:rPr>
+        <w:drawing>
+          <wp:anchor distT="0" distB="0" distL="114300" distR="114300" simplePos="0" relativeHeight="251659264" behindDoc="0" locked="0" layoutInCell="1" allowOverlap="1" wp14:anchorId="4AABA6A3" wp14:editId="298AA290">
+            <wp:simplePos x="0" y="0"/>
+            <wp:positionH relativeFrom="column">
+              <wp:posOffset>-653143</wp:posOffset>
+            </wp:positionH>
+            <wp:positionV relativeFrom="paragraph">
+              <wp:posOffset>386080</wp:posOffset>
+            </wp:positionV>
+            <wp:extent cx="6831501" cy="973777"/>
+            <wp:effectExtent l="0" t="0" r="0" b="0"/>
+            <wp:wrapNone/>
+            <wp:docPr id="13" name="Imagem 13"/>
+            <wp:cNvGraphicFramePr>
+              <a:graphicFrameLocks xmlns:a="http://schemas.openxmlformats.org/drawingml/2006/main" noChangeAspect="1"/>
+            </wp:cNvGraphicFramePr>
+            <a:graphic xmlns:a="http://schemas.openxmlformats.org/drawingml/2006/main">
+              <a:graphicData uri="http://schemas.openxmlformats.org/drawingml/2006/picture">
+                <pic:pic xmlns:pic="http://schemas.openxmlformats.org/drawingml/2006/picture">
+                  <pic:nvPicPr>
+                    <pic:cNvPr id="1" name=""/>
+                    <pic:cNvPicPr/>
+                  </pic:nvPicPr>
+                  <pic:blipFill>
+                    <a:blip r:embed="rId30">
+                      <a:extLst>
+                        <a:ext uri="{28A0092B-C50C-407E-A947-70E740481C1C}">
+                          <a14:useLocalDpi xmlns:a14="http://schemas.microsoft.com/office/drawing/2010/main" val="0"/>
+                        </a:ext>
+                      </a:extLst>
+                    </a:blip>
+                    <a:stretch>
+                      <a:fillRect/>
+                    </a:stretch>
+                  </pic:blipFill>
+                  <pic:spPr>
+                    <a:xfrm>
+                      <a:off x="0" y="0"/>
+                      <a:ext cx="6831501" cy="973777"/>
+                    </a:xfrm>
+                    <a:prstGeom prst="rect">
+                      <a:avLst/>
+                    </a:prstGeom>
+                  </pic:spPr>
+                </pic:pic>
+              </a:graphicData>
+            </a:graphic>
+          </wp:anchor>
+        </w:drawing>
+      </w:r>
+      <w:r>
+        <w:rPr>
+          <w:rFonts w:ascii="Arial" w:eastAsia="Arial" w:hAnsi="Arial" w:cs="Arial"/>
+          <w:b/>
+          <w:color w:val="000000"/>
+          <w:sz w:val="24"/>
+          <w:szCs w:val="24"/>
+        </w:rPr>
+        <w:t>Gastos dos usuários:</w:t>
+      </w:r>
+    </w:p>
+    <w:p>
+      <w:pPr>
+        <w:rPr>
+          <w:rFonts w:ascii="Arial" w:eastAsia="Arial" w:hAnsi="Arial" w:cs="Arial"/>
+          <w:b/>
+          <w:color w:val="000000"/>
+          <w:sz w:val="24"/>
+          <w:szCs w:val="24"/>
+        </w:rPr>
+      </w:pPr>
+      <w:r>
+        <w:rPr>
+          <w:rFonts w:ascii="Arial" w:eastAsia="Arial" w:hAnsi="Arial" w:cs="Arial"/>
+          <w:b/>
+          <w:color w:val="000000"/>
+          <w:sz w:val="24"/>
+          <w:szCs w:val="24"/>
+        </w:rPr>
+        <w:br w:type="page"/>
+      </w:r>
+    </w:p>
+    <w:p>
+      <w:pPr>
+        <w:spacing w:line="360" w:lineRule="auto"/>
+        <w:jc w:val="both"/>
+        <w:rPr>
+          <w:rFonts w:ascii="Arial" w:eastAsia="Arial" w:hAnsi="Arial" w:cs="Arial"/>
+          <w:b/>
+          <w:color w:val="000000"/>
+          <w:sz w:val="24"/>
+          <w:szCs w:val="24"/>
+        </w:rPr>
+      </w:pPr>
+      <w:r>
+        <w:rPr>
+          <w:rFonts w:ascii="Arial" w:eastAsia="Arial" w:hAnsi="Arial" w:cs="Arial"/>
+          <w:b/>
+          <w:color w:val="000000"/>
+          <w:sz w:val="24"/>
+          <w:szCs w:val="24"/>
+        </w:rPr>
+        <w:lastRenderedPageBreak/>
+        <w:t>Transportes dos usuários:</w:t>
+      </w:r>
+    </w:p>
+    <w:p>
+      <w:pPr>
+        <w:spacing w:line="360" w:lineRule="auto"/>
+        <w:jc w:val="both"/>
+        <w:rPr>
+          <w:rFonts w:ascii="Arial" w:eastAsia="Arial" w:hAnsi="Arial" w:cs="Arial"/>
+          <w:b/>
+          <w:color w:val="000000"/>
+          <w:sz w:val="24"/>
+          <w:szCs w:val="24"/>
+        </w:rPr>
+      </w:pPr>
+      <w:r>
+        <w:rPr>
+          <w:rFonts w:ascii="Arial" w:eastAsia="Arial" w:hAnsi="Arial" w:cs="Arial"/>
+          <w:b/>
+          <w:color w:val="000000"/>
+          <w:sz w:val="24"/>
+          <w:szCs w:val="24"/>
+        </w:rPr>
+        <w:drawing>
+          <wp:inline distT="0" distB="0" distL="0" distR="0" wp14:anchorId="20AFD0A5" wp14:editId="12435B06">
+            <wp:extent cx="5760085" cy="1503045"/>
+            <wp:effectExtent l="0" t="0" r="0" b="1905"/>
+            <wp:docPr id="14" name="Imagem 14"/>
+            <wp:cNvGraphicFramePr>
+              <a:graphicFrameLocks xmlns:a="http://schemas.openxmlformats.org/drawingml/2006/main" noChangeAspect="1"/>
+            </wp:cNvGraphicFramePr>
+            <a:graphic xmlns:a="http://schemas.openxmlformats.org/drawingml/2006/main">
+              <a:graphicData uri="http://schemas.openxmlformats.org/drawingml/2006/picture">
+                <pic:pic xmlns:pic="http://schemas.openxmlformats.org/drawingml/2006/picture">
+                  <pic:nvPicPr>
+                    <pic:cNvPr id="1" name=""/>
+                    <pic:cNvPicPr/>
+                  </pic:nvPicPr>
+                  <pic:blipFill>
+                    <a:blip r:embed="rId31"/>
+                    <a:stretch>
+                      <a:fillRect/>
+                    </a:stretch>
+                  </pic:blipFill>
+                  <pic:spPr>
+                    <a:xfrm>
+                      <a:off x="0" y="0"/>
+                      <a:ext cx="5760085" cy="1503045"/>
+                    </a:xfrm>
+                    <a:prstGeom prst="rect">
+                      <a:avLst/>
+                    </a:prstGeom>
+                  </pic:spPr>
+                </pic:pic>
+              </a:graphicData>
+            </a:graphic>
+          </wp:inline>
+        </w:drawing>
+      </w:r>
+    </w:p>
+    <w:p>
+      <w:pPr>
+        <w:spacing w:line="360" w:lineRule="auto"/>
+        <w:jc w:val="both"/>
+        <w:rPr>
+          <w:rFonts w:ascii="Arial" w:eastAsia="Arial" w:hAnsi="Arial" w:cs="Arial"/>
+          <w:b/>
+          <w:color w:val="000000"/>
+          <w:sz w:val="24"/>
+          <w:szCs w:val="24"/>
+        </w:rPr>
+      </w:pPr>
+    </w:p>
+    <w:p>
+      <w:pPr>
+        <w:spacing w:line="360" w:lineRule="auto"/>
+        <w:ind w:firstLine="567"/>
+        <w:jc w:val="both"/>
+        <w:rPr>
+          <w:rFonts w:ascii="Arial" w:eastAsia="Arial" w:hAnsi="Arial" w:cs="Arial"/>
+          <w:color w:val="000000"/>
+          <w:sz w:val="24"/>
+          <w:szCs w:val="24"/>
+        </w:rPr>
+      </w:pPr>
+      <w:r>
+        <w:rPr>
+          <w:rFonts w:ascii="Arial" w:eastAsia="Arial" w:hAnsi="Arial" w:cs="Arial"/>
+          <w:color w:val="000000"/>
+          <w:sz w:val="24"/>
+          <w:szCs w:val="24"/>
+        </w:rPr>
+        <w:t xml:space="preserve">Vale ressaltar que parâmetros para fim de cadastro ou registro de novas informações, que são CPF, Username e E-mail, são chaves únicas, então caso o um novo registro seja feito, e esse registro já exista no sistema, o próprio banco de dados comunicará ao </w:t>
+      </w:r>
+      <w:proofErr w:type="spellStart"/>
+      <w:r>
+        <w:rPr>
+          <w:rFonts w:ascii="Arial" w:eastAsia="Arial" w:hAnsi="Arial" w:cs="Arial"/>
+          <w:color w:val="000000"/>
+          <w:sz w:val="24"/>
+          <w:szCs w:val="24"/>
+        </w:rPr>
+        <w:t>FrontEnd</w:t>
+      </w:r>
+      <w:proofErr w:type="spellEnd"/>
+      <w:r>
+        <w:rPr>
+          <w:rFonts w:ascii="Arial" w:eastAsia="Arial" w:hAnsi="Arial" w:cs="Arial"/>
+          <w:color w:val="000000"/>
+          <w:sz w:val="24"/>
+          <w:szCs w:val="24"/>
+        </w:rPr>
+        <w:t xml:space="preserve"> que tal ação não pôde ser executado, visto que isso infringe</w:t>
+      </w:r>
+      <w:bookmarkStart w:id="6" w:name="_GoBack"/>
+      <w:bookmarkEnd w:id="6"/>
+      <w:r>
+        <w:rPr>
+          <w:rFonts w:ascii="Arial" w:eastAsia="Arial" w:hAnsi="Arial" w:cs="Arial"/>
+          <w:color w:val="000000"/>
+          <w:sz w:val="24"/>
+          <w:szCs w:val="24"/>
+        </w:rPr>
+        <w:t xml:space="preserve"> a legitimidade do sistema, com informações e dados duplicados.</w:t>
+      </w:r>
+    </w:p>
+    <w:p>
+      <w:pPr>
+        <w:spacing w:line="360" w:lineRule="auto"/>
+        <w:jc w:val="both"/>
+        <w:rPr>
+          <w:rFonts w:ascii="Arial" w:eastAsia="Arial" w:hAnsi="Arial" w:cs="Arial"/>
+          <w:b/>
+          <w:color w:val="000000"/>
+          <w:sz w:val="24"/>
+          <w:szCs w:val="24"/>
+        </w:rPr>
+      </w:pPr>
+    </w:p>
+    <w:p>
+      <w:pPr>
+        <w:spacing w:line="360" w:lineRule="auto"/>
+        <w:jc w:val="both"/>
+        <w:rPr>
+          <w:rFonts w:ascii="Arial" w:eastAsia="Arial" w:hAnsi="Arial" w:cs="Arial"/>
+          <w:color w:val="000000"/>
+          <w:sz w:val="24"/>
+          <w:szCs w:val="24"/>
+        </w:rPr>
+      </w:pPr>
+      <w:r>
+        <w:rPr>
+          <w:rFonts w:ascii="Arial" w:eastAsia="Arial" w:hAnsi="Arial" w:cs="Arial"/>
+          <w:color w:val="000000"/>
+          <w:sz w:val="24"/>
+          <w:szCs w:val="24"/>
+        </w:rPr>
+        <w:t xml:space="preserve"> </w:t>
+      </w:r>
+      <w:r>
+        <w:rPr>
+          <w:rFonts w:ascii="Arial" w:eastAsia="Arial" w:hAnsi="Arial" w:cs="Arial"/>
+          <w:color w:val="000000"/>
+          <w:sz w:val="24"/>
+          <w:szCs w:val="24"/>
+        </w:rPr>
+        <w:br w:type="page"/>
+      </w:r>
+    </w:p>
+    <w:p>
+      <w:pPr>
         <w:pStyle w:val="Ttulo1"/>
         <w:numPr>
           <w:ilvl w:val="0"/>
@@ -6984,7 +7641,7 @@
           <w:szCs w:val="24"/>
         </w:rPr>
       </w:pPr>
-      <w:bookmarkStart w:id="6" w:name="_Toc194835954"/>
+      <w:bookmarkStart w:id="7" w:name="_Toc194835954"/>
       <w:r>
         <w:rPr>
           <w:rFonts w:ascii="Arial" w:eastAsia="Arial" w:hAnsi="Arial" w:cs="Arial"/>
@@ -6995,7 +7652,7 @@
         <w:lastRenderedPageBreak/>
         <w:t>REQUISITOS FUNCIONAIS</w:t>
       </w:r>
-      <w:bookmarkEnd w:id="6"/>
+      <w:bookmarkEnd w:id="7"/>
     </w:p>
     <w:p>
       <w:pPr>
@@ -9302,8 +9959,8 @@
           <w:szCs w:val="24"/>
         </w:rPr>
         <w:sectPr>
-          <w:headerReference w:type="default" r:id="rId28"/>
-          <w:footerReference w:type="default" r:id="rId29"/>
+          <w:headerReference w:type="default" r:id="rId32"/>
+          <w:footerReference w:type="default" r:id="rId33"/>
           <w:type w:val="continuous"/>
           <w:pgSz w:w="11906" w:h="16838"/>
           <w:pgMar w:top="1701" w:right="1134" w:bottom="1134" w:left="1701" w:header="709" w:footer="709" w:gutter="0"/>
@@ -13824,9 +14481,7 @@
           <w:szCs w:val="24"/>
         </w:rPr>
       </w:pPr>
-      <w:bookmarkStart w:id="7" w:name="_Toc194835955"/>
-      <w:bookmarkStart w:id="8" w:name="_GoBack"/>
-      <w:bookmarkEnd w:id="8"/>
+      <w:bookmarkStart w:id="8" w:name="_Toc194835955"/>
       <w:r>
         <w:rPr>
           <w:rFonts w:ascii="Arial" w:eastAsia="Arial" w:hAnsi="Arial" w:cs="Arial"/>
@@ -13837,7 +14492,7 @@
         <w:lastRenderedPageBreak/>
         <w:t>REQUISITOS NÃO FUNCIONAIS</w:t>
       </w:r>
-      <w:bookmarkEnd w:id="7"/>
+      <w:bookmarkEnd w:id="8"/>
     </w:p>
     <w:p>
       <w:pPr>
@@ -15341,7 +15996,7 @@
                     <pic:cNvPicPr/>
                   </pic:nvPicPr>
                   <pic:blipFill>
-                    <a:blip r:embed="rId30"/>
+                    <a:blip r:embed="rId34"/>
                     <a:stretch>
                       <a:fillRect/>
                     </a:stretch>
@@ -15376,7 +16031,7 @@
       </w:r>
     </w:p>
     <w:p>
-      <w:hyperlink r:id="rId31" w:history="1">
+      <w:hyperlink r:id="rId35" w:history="1">
         <w:r>
           <w:rPr>
             <w:rStyle w:val="Hyperlink"/>
@@ -15402,7 +16057,7 @@
       <w:r>
         <w:t xml:space="preserve">HTTPS: </w:t>
       </w:r>
-      <w:hyperlink r:id="rId32" w:history="1">
+      <w:hyperlink r:id="rId36" w:history="1">
         <w:r>
           <w:rPr>
             <w:rStyle w:val="Hyperlink"/>
@@ -15431,7 +16086,7 @@
         </w:rPr>
         <w:t xml:space="preserve"> </w:t>
       </w:r>
-      <w:hyperlink r:id="rId33" w:history="1">
+      <w:hyperlink r:id="rId37" w:history="1">
         <w:r>
           <w:rPr>
             <w:rStyle w:val="Hyperlink"/>
@@ -16884,7 +17539,7 @@
         <w:noProof/>
         <w:color w:val="000000"/>
       </w:rPr>
-      <w:t>34</w:t>
+      <w:t>25</w:t>
     </w:r>
     <w:r>
       <w:rPr>
@@ -22198,7 +22853,7 @@
 </file>
 
 <file path=customXml/itemProps1.xml><?xml version="1.0" encoding="utf-8"?>
-<ds:datastoreItem xmlns:ds="http://schemas.openxmlformats.org/officeDocument/2006/customXml" ds:itemID="{BB47B3FC-D749-4CD3-B76F-CFE614409639}">
+<ds:datastoreItem xmlns:ds="http://schemas.openxmlformats.org/officeDocument/2006/customXml" ds:itemID="{210C5E99-363B-4C9E-8A4C-4958766783FE}">
   <ds:schemaRefs>
     <ds:schemaRef ds:uri="http://schemas.openxmlformats.org/officeDocument/2006/bibliography"/>
   </ds:schemaRefs>

--- a/Project - PI.docx
+++ b/Project - PI.docx
@@ -1,6 +1,6 @@
 
 <file path=word/document.xml><?xml version="1.0" encoding="utf-8"?>
-<w:document xmlns:wpc="http://schemas.microsoft.com/office/word/2010/wordprocessingCanvas" xmlns:mc="http://schemas.openxmlformats.org/markup-compatibility/2006" xmlns:o="urn:schemas-microsoft-com:office:office" xmlns:r="http://schemas.openxmlformats.org/officeDocument/2006/relationships" xmlns:m="http://schemas.openxmlformats.org/officeDocument/2006/math" xmlns:v="urn:schemas-microsoft-com:vml" xmlns:wp14="http://schemas.microsoft.com/office/word/2010/wordprocessingDrawing" xmlns:wp="http://schemas.openxmlformats.org/drawingml/2006/wordprocessingDrawing" xmlns:w10="urn:schemas-microsoft-com:office:word" xmlns:w="http://schemas.openxmlformats.org/wordprocessingml/2006/main" xmlns:w14="http://schemas.microsoft.com/office/word/2010/wordml" xmlns:w15="http://schemas.microsoft.com/office/word/2012/wordml" xmlns:wpg="http://schemas.microsoft.com/office/word/2010/wordprocessingGroup" xmlns:wpi="http://schemas.microsoft.com/office/word/2010/wordprocessingInk" xmlns:wne="http://schemas.microsoft.com/office/word/2006/wordml" xmlns:wps="http://schemas.microsoft.com/office/word/2010/wordprocessingShape" mc:Ignorable="w14 w15 wp14">
+<w:document xmlns:wpc="http://schemas.microsoft.com/office/word/2010/wordprocessingCanvas" xmlns:cx="http://schemas.microsoft.com/office/drawing/2014/chartex" xmlns:cx1="http://schemas.microsoft.com/office/drawing/2015/9/8/chartex" xmlns:cx2="http://schemas.microsoft.com/office/drawing/2015/10/21/chartex" xmlns:cx3="http://schemas.microsoft.com/office/drawing/2016/5/9/chartex" xmlns:cx4="http://schemas.microsoft.com/office/drawing/2016/5/10/chartex" xmlns:cx5="http://schemas.microsoft.com/office/drawing/2016/5/11/chartex" xmlns:cx6="http://schemas.microsoft.com/office/drawing/2016/5/12/chartex" xmlns:cx7="http://schemas.microsoft.com/office/drawing/2016/5/13/chartex" xmlns:cx8="http://schemas.microsoft.com/office/drawing/2016/5/14/chartex" xmlns:mc="http://schemas.openxmlformats.org/markup-compatibility/2006" xmlns:aink="http://schemas.microsoft.com/office/drawing/2016/ink" xmlns:am3d="http://schemas.microsoft.com/office/drawing/2017/model3d" xmlns:o="urn:schemas-microsoft-com:office:office" xmlns:r="http://schemas.openxmlformats.org/officeDocument/2006/relationships" xmlns:m="http://schemas.openxmlformats.org/officeDocument/2006/math" xmlns:v="urn:schemas-microsoft-com:vml" xmlns:wp14="http://schemas.microsoft.com/office/word/2010/wordprocessingDrawing" xmlns:wp="http://schemas.openxmlformats.org/drawingml/2006/wordprocessingDrawing" xmlns:w10="urn:schemas-microsoft-com:office:word" xmlns:w="http://schemas.openxmlformats.org/wordprocessingml/2006/main" xmlns:w14="http://schemas.microsoft.com/office/word/2010/wordml" xmlns:w15="http://schemas.microsoft.com/office/word/2012/wordml" xmlns:w16cid="http://schemas.microsoft.com/office/word/2016/wordml/cid" xmlns:w16se="http://schemas.microsoft.com/office/word/2015/wordml/symex" xmlns:wpg="http://schemas.microsoft.com/office/word/2010/wordprocessingGroup" xmlns:wpi="http://schemas.microsoft.com/office/word/2010/wordprocessingInk" xmlns:wne="http://schemas.microsoft.com/office/word/2006/wordml" xmlns:wps="http://schemas.microsoft.com/office/word/2010/wordprocessingShape" mc:Ignorable="w14 w15 w16se w16cid wp14">
   <w:body>
     <w:p>
       <w:pPr>
@@ -1097,7 +1097,7 @@
             </w:rPr>
             <w:fldChar w:fldCharType="separate"/>
           </w:r>
-          <w:hyperlink w:anchor="_Toc194835949" w:history="1">
+          <w:hyperlink w:anchor="_Toc195510713" w:history="1">
             <w:r>
               <w:rPr>
                 <w:rStyle w:val="Hyperlink"/>
@@ -1146,7 +1146,7 @@
                 <w:noProof/>
                 <w:webHidden/>
               </w:rPr>
-              <w:instrText xml:space="preserve"> PAGEREF _Toc194835949 \h </w:instrText>
+              <w:instrText xml:space="preserve"> PAGEREF _Toc195510713 \h </w:instrText>
             </w:r>
             <w:r>
               <w:rPr>
@@ -1193,7 +1193,7 @@
               <w:noProof/>
             </w:rPr>
           </w:pPr>
-          <w:hyperlink w:anchor="_Toc194835950" w:history="1">
+          <w:hyperlink w:anchor="_Toc195510714" w:history="1">
             <w:r>
               <w:rPr>
                 <w:rStyle w:val="Hyperlink"/>
@@ -1242,7 +1242,7 @@
                 <w:noProof/>
                 <w:webHidden/>
               </w:rPr>
-              <w:instrText xml:space="preserve"> PAGEREF _Toc194835950 \h </w:instrText>
+              <w:instrText xml:space="preserve"> PAGEREF _Toc195510714 \h </w:instrText>
             </w:r>
             <w:r>
               <w:rPr>
@@ -1289,7 +1289,7 @@
               <w:noProof/>
             </w:rPr>
           </w:pPr>
-          <w:hyperlink w:anchor="_Toc194835951" w:history="1">
+          <w:hyperlink w:anchor="_Toc195510715" w:history="1">
             <w:r>
               <w:rPr>
                 <w:rStyle w:val="Hyperlink"/>
@@ -1338,7 +1338,7 @@
                 <w:noProof/>
                 <w:webHidden/>
               </w:rPr>
-              <w:instrText xml:space="preserve"> PAGEREF _Toc194835951 \h </w:instrText>
+              <w:instrText xml:space="preserve"> PAGEREF _Toc195510715 \h </w:instrText>
             </w:r>
             <w:r>
               <w:rPr>
@@ -1385,7 +1385,7 @@
               <w:noProof/>
             </w:rPr>
           </w:pPr>
-          <w:hyperlink w:anchor="_Toc194835952" w:history="1">
+          <w:hyperlink w:anchor="_Toc195510716" w:history="1">
             <w:r>
               <w:rPr>
                 <w:rStyle w:val="Hyperlink"/>
@@ -1434,7 +1434,7 @@
                 <w:noProof/>
                 <w:webHidden/>
               </w:rPr>
-              <w:instrText xml:space="preserve"> PAGEREF _Toc194835952 \h </w:instrText>
+              <w:instrText xml:space="preserve"> PAGEREF _Toc195510716 \h </w:instrText>
             </w:r>
             <w:r>
               <w:rPr>
@@ -1481,7 +1481,7 @@
               <w:noProof/>
             </w:rPr>
           </w:pPr>
-          <w:hyperlink w:anchor="_Toc194835953" w:history="1">
+          <w:hyperlink w:anchor="_Toc195510717" w:history="1">
             <w:r>
               <w:rPr>
                 <w:rStyle w:val="Hyperlink"/>
@@ -1530,7 +1530,7 @@
                 <w:noProof/>
                 <w:webHidden/>
               </w:rPr>
-              <w:instrText xml:space="preserve"> PAGEREF _Toc194835953 \h </w:instrText>
+              <w:instrText xml:space="preserve"> PAGEREF _Toc195510717 \h </w:instrText>
             </w:r>
             <w:r>
               <w:rPr>
@@ -1553,7 +1553,7 @@
                 <w:noProof/>
                 <w:webHidden/>
               </w:rPr>
-              <w:t>15</w:t>
+              <w:t>19</w:t>
             </w:r>
             <w:r>
               <w:rPr>
@@ -1577,7 +1577,7 @@
               <w:noProof/>
             </w:rPr>
           </w:pPr>
-          <w:hyperlink w:anchor="_Toc194835954" w:history="1">
+          <w:hyperlink w:anchor="_Toc195510718" w:history="1">
             <w:r>
               <w:rPr>
                 <w:rStyle w:val="Hyperlink"/>
@@ -1626,7 +1626,7 @@
                 <w:noProof/>
                 <w:webHidden/>
               </w:rPr>
-              <w:instrText xml:space="preserve"> PAGEREF _Toc194835954 \h </w:instrText>
+              <w:instrText xml:space="preserve"> PAGEREF _Toc195510718 \h </w:instrText>
             </w:r>
             <w:r>
               <w:rPr>
@@ -1649,7 +1649,7 @@
                 <w:noProof/>
                 <w:webHidden/>
               </w:rPr>
-              <w:t>16</w:t>
+              <w:t>20</w:t>
             </w:r>
             <w:r>
               <w:rPr>
@@ -1673,7 +1673,7 @@
               <w:noProof/>
             </w:rPr>
           </w:pPr>
-          <w:hyperlink w:anchor="_Toc194835955" w:history="1">
+          <w:hyperlink w:anchor="_Toc195510719" w:history="1">
             <w:r>
               <w:rPr>
                 <w:rStyle w:val="Hyperlink"/>
@@ -1722,7 +1722,7 @@
                 <w:noProof/>
                 <w:webHidden/>
               </w:rPr>
-              <w:instrText xml:space="preserve"> PAGEREF _Toc194835955 \h </w:instrText>
+              <w:instrText xml:space="preserve"> PAGEREF _Toc195510719 \h </w:instrText>
             </w:r>
             <w:r>
               <w:rPr>
@@ -1745,7 +1745,7 @@
                 <w:noProof/>
                 <w:webHidden/>
               </w:rPr>
-              <w:t>23</w:t>
+              <w:t>28</w:t>
             </w:r>
             <w:r>
               <w:rPr>
@@ -1769,7 +1769,7 @@
               <w:noProof/>
             </w:rPr>
           </w:pPr>
-          <w:hyperlink w:anchor="_Toc194835956" w:history="1">
+          <w:hyperlink w:anchor="_Toc195510720" w:history="1">
             <w:r>
               <w:rPr>
                 <w:rStyle w:val="Hyperlink"/>
@@ -1818,7 +1818,7 @@
                 <w:noProof/>
                 <w:webHidden/>
               </w:rPr>
-              <w:instrText xml:space="preserve"> PAGEREF _Toc194835956 \h </w:instrText>
+              <w:instrText xml:space="preserve"> PAGEREF _Toc195510720 \h </w:instrText>
             </w:r>
             <w:r>
               <w:rPr>
@@ -1841,7 +1841,7 @@
                 <w:noProof/>
                 <w:webHidden/>
               </w:rPr>
-              <w:t>24</w:t>
+              <w:t>29</w:t>
             </w:r>
             <w:r>
               <w:rPr>
@@ -1865,7 +1865,7 @@
               <w:noProof/>
             </w:rPr>
           </w:pPr>
-          <w:hyperlink w:anchor="_Toc194835957" w:history="1">
+          <w:hyperlink w:anchor="_Toc195510721" w:history="1">
             <w:r>
               <w:rPr>
                 <w:rStyle w:val="Hyperlink"/>
@@ -1914,7 +1914,7 @@
                 <w:noProof/>
                 <w:webHidden/>
               </w:rPr>
-              <w:instrText xml:space="preserve"> PAGEREF _Toc194835957 \h </w:instrText>
+              <w:instrText xml:space="preserve"> PAGEREF _Toc195510721 \h </w:instrText>
             </w:r>
             <w:r>
               <w:rPr>
@@ -1937,7 +1937,7 @@
                 <w:noProof/>
                 <w:webHidden/>
               </w:rPr>
-              <w:t>27</w:t>
+              <w:t>32</w:t>
             </w:r>
             <w:r>
               <w:rPr>
@@ -1961,7 +1961,7 @@
               <w:noProof/>
             </w:rPr>
           </w:pPr>
-          <w:hyperlink w:anchor="_Toc194835958" w:history="1">
+          <w:hyperlink w:anchor="_Toc195510722" w:history="1">
             <w:r>
               <w:rPr>
                 <w:rStyle w:val="Hyperlink"/>
@@ -2010,7 +2010,7 @@
                 <w:noProof/>
                 <w:webHidden/>
               </w:rPr>
-              <w:instrText xml:space="preserve"> PAGEREF _Toc194835958 \h </w:instrText>
+              <w:instrText xml:space="preserve"> PAGEREF _Toc195510722 \h </w:instrText>
             </w:r>
             <w:r>
               <w:rPr>
@@ -2033,7 +2033,7 @@
                 <w:noProof/>
                 <w:webHidden/>
               </w:rPr>
-              <w:t>28</w:t>
+              <w:t>33</w:t>
             </w:r>
             <w:r>
               <w:rPr>
@@ -2057,7 +2057,7 @@
               <w:noProof/>
             </w:rPr>
           </w:pPr>
-          <w:hyperlink w:anchor="_Toc194835959" w:history="1">
+          <w:hyperlink w:anchor="_Toc195510723" w:history="1">
             <w:r>
               <w:rPr>
                 <w:rStyle w:val="Hyperlink"/>
@@ -2106,7 +2106,7 @@
                 <w:noProof/>
                 <w:webHidden/>
               </w:rPr>
-              <w:instrText xml:space="preserve"> PAGEREF _Toc194835959 \h </w:instrText>
+              <w:instrText xml:space="preserve"> PAGEREF _Toc195510723 \h </w:instrText>
             </w:r>
             <w:r>
               <w:rPr>
@@ -2129,7 +2129,7 @@
                 <w:noProof/>
                 <w:webHidden/>
               </w:rPr>
-              <w:t>30</w:t>
+              <w:t>35</w:t>
             </w:r>
             <w:r>
               <w:rPr>
@@ -2153,7 +2153,7 @@
               <w:noProof/>
             </w:rPr>
           </w:pPr>
-          <w:hyperlink w:anchor="_Toc194835960" w:history="1">
+          <w:hyperlink w:anchor="_Toc195510724" w:history="1">
             <w:r>
               <w:rPr>
                 <w:rStyle w:val="Hyperlink"/>
@@ -2202,7 +2202,7 @@
                 <w:noProof/>
                 <w:webHidden/>
               </w:rPr>
-              <w:instrText xml:space="preserve"> PAGEREF _Toc194835960 \h </w:instrText>
+              <w:instrText xml:space="preserve"> PAGEREF _Toc195510724 \h </w:instrText>
             </w:r>
             <w:r>
               <w:rPr>
@@ -2225,7 +2225,7 @@
                 <w:noProof/>
                 <w:webHidden/>
               </w:rPr>
-              <w:t>31</w:t>
+              <w:t>36</w:t>
             </w:r>
             <w:r>
               <w:rPr>
@@ -2296,7 +2296,7 @@
           <w:sz w:val="24"/>
         </w:rPr>
       </w:pPr>
-      <w:bookmarkStart w:id="1" w:name="_Toc194835949"/>
+      <w:bookmarkStart w:id="1" w:name="_Toc195510713"/>
       <w:r>
         <w:rPr>
           <w:rFonts w:ascii="Arial" w:hAnsi="Arial" w:cs="Arial"/>
@@ -2333,7 +2333,17 @@
           <w:sz w:val="24"/>
           <w:szCs w:val="24"/>
         </w:rPr>
-        <w:t xml:space="preserve">A sustentabilidade ambiental, embora amplamente discutida, enfrenta desafios na tradução para ações cotidianas efetivas. A Organização das Nações Unidas (ONU) estabeleceu os Objetivos de Desenvolvimento Sustentável (ODS) como diretrizes globais, destacando-se o ODS 3, que relaciona saúde e equilíbrio ambiental, e o ODS 12, voltado ao consumo sustentável. </w:t>
+        <w:t>A sustentabilidade ambiental, embora amplamente discutida, enfrenta desafios na tradução para ações cotidianas efet</w:t>
+      </w:r>
+      <w:bookmarkStart w:id="2" w:name="_GoBack"/>
+      <w:bookmarkEnd w:id="2"/>
+      <w:r>
+        <w:rPr>
+          <w:rFonts w:ascii="Arial" w:eastAsia="Arial" w:hAnsi="Arial" w:cs="Arial"/>
+          <w:sz w:val="24"/>
+          <w:szCs w:val="24"/>
+        </w:rPr>
+        <w:t xml:space="preserve">ivas. A Organização das Nações Unidas (ONU) estabeleceu os Objetivos de Desenvolvimento Sustentável (ODS) como diretrizes globais, destacando-se o ODS 3, que relaciona saúde e equilíbrio ambiental, e o ODS 12, voltado ao consumo sustentável. </w:t>
       </w:r>
     </w:p>
     <w:p>
@@ -2454,7 +2464,7 @@
           <w:szCs w:val="24"/>
         </w:rPr>
       </w:pPr>
-      <w:bookmarkStart w:id="2" w:name="_Toc194835950"/>
+      <w:bookmarkStart w:id="3" w:name="_Toc195510714"/>
       <w:r>
         <w:rPr>
           <w:rFonts w:ascii="Arial" w:eastAsia="Arial" w:hAnsi="Arial" w:cs="Arial"/>
@@ -2465,7 +2475,7 @@
         <w:lastRenderedPageBreak/>
         <w:t>JUSTIFICATIVA</w:t>
       </w:r>
-      <w:bookmarkEnd w:id="2"/>
+      <w:bookmarkEnd w:id="3"/>
       <w:r>
         <w:rPr>
           <w:rFonts w:ascii="Arial" w:eastAsia="Arial" w:hAnsi="Arial" w:cs="Arial"/>
@@ -2590,7 +2600,7 @@
           <w:szCs w:val="24"/>
         </w:rPr>
       </w:pPr>
-      <w:bookmarkStart w:id="3" w:name="_Toc194835951"/>
+      <w:bookmarkStart w:id="4" w:name="_Toc195510715"/>
       <w:r>
         <w:rPr>
           <w:rFonts w:ascii="Arial" w:eastAsia="Arial" w:hAnsi="Arial" w:cs="Arial"/>
@@ -2601,7 +2611,7 @@
         <w:lastRenderedPageBreak/>
         <w:t>OBJETIVOS</w:t>
       </w:r>
-      <w:bookmarkEnd w:id="3"/>
+      <w:bookmarkEnd w:id="4"/>
     </w:p>
     <w:p>
       <w:pPr>
@@ -2862,7 +2872,7 @@
           <w:szCs w:val="24"/>
         </w:rPr>
       </w:pPr>
-      <w:bookmarkStart w:id="4" w:name="_Toc194835952"/>
+      <w:bookmarkStart w:id="5" w:name="_Toc195510716"/>
       <w:r>
         <w:rPr>
           <w:rFonts w:ascii="Arial" w:eastAsia="Arial" w:hAnsi="Arial" w:cs="Arial"/>
@@ -2873,7 +2883,7 @@
         <w:lastRenderedPageBreak/>
         <w:t>ESCOPO</w:t>
       </w:r>
-      <w:bookmarkEnd w:id="4"/>
+      <w:bookmarkEnd w:id="5"/>
     </w:p>
     <w:p>
       <w:pPr>
@@ -6301,7 +6311,6 @@
           <w:szCs w:val="24"/>
         </w:rPr>
       </w:pPr>
-      <w:bookmarkStart w:id="5" w:name="_Toc194835953"/>
       <w:r>
         <w:rPr>
           <w:rFonts w:ascii="Arial" w:eastAsia="Arial" w:hAnsi="Arial" w:cs="Arial"/>
@@ -6876,6 +6885,7 @@
         <w:rPr>
           <w:rFonts w:ascii="Arial" w:eastAsia="Arial" w:hAnsi="Arial" w:cs="Arial"/>
           <w:b/>
+          <w:noProof/>
           <w:color w:val="000000"/>
           <w:sz w:val="24"/>
           <w:szCs w:val="24"/>
@@ -6981,6 +6991,7 @@
         <w:rPr>
           <w:rFonts w:ascii="Arial" w:eastAsia="Arial" w:hAnsi="Arial" w:cs="Arial"/>
           <w:b/>
+          <w:noProof/>
           <w:color w:val="000000"/>
           <w:sz w:val="24"/>
           <w:szCs w:val="24"/>
@@ -7038,6 +7049,7 @@
         <w:rPr>
           <w:rFonts w:ascii="Arial" w:eastAsia="Arial" w:hAnsi="Arial" w:cs="Arial"/>
           <w:b/>
+          <w:noProof/>
           <w:color w:val="000000"/>
           <w:sz w:val="24"/>
           <w:szCs w:val="24"/>
@@ -7164,6 +7176,7 @@
         <w:rPr>
           <w:rFonts w:ascii="Arial" w:eastAsia="Arial" w:hAnsi="Arial" w:cs="Arial"/>
           <w:b/>
+          <w:noProof/>
           <w:color w:val="000000"/>
           <w:sz w:val="24"/>
           <w:szCs w:val="24"/>
@@ -7257,18 +7270,7 @@
           <w:sz w:val="24"/>
           <w:szCs w:val="24"/>
         </w:rPr>
-        <w:t xml:space="preserve"> que tal ação não pôde ser executado, visto que isso infringe</w:t>
-      </w:r>
-      <w:bookmarkStart w:id="6" w:name="_GoBack"/>
-      <w:bookmarkEnd w:id="6"/>
-      <w:r>
-        <w:rPr>
-          <w:rFonts w:ascii="Arial" w:eastAsia="Arial" w:hAnsi="Arial" w:cs="Arial"/>
-          <w:color w:val="000000"/>
-          <w:sz w:val="24"/>
-          <w:szCs w:val="24"/>
-        </w:rPr>
-        <w:t xml:space="preserve"> a legitimidade do sistema, com informações e dados duplicados.</w:t>
+        <w:t xml:space="preserve"> que tal ação não pôde ser executado, visto que isso infringe a legitimidade do sistema, com informações e dados duplicados.</w:t>
       </w:r>
     </w:p>
     <w:p>
@@ -7329,6 +7331,7 @@
           <w:szCs w:val="24"/>
         </w:rPr>
       </w:pPr>
+      <w:bookmarkStart w:id="6" w:name="_Toc195510717"/>
       <w:r>
         <w:rPr>
           <w:rFonts w:ascii="Arial" w:eastAsia="Arial" w:hAnsi="Arial" w:cs="Arial"/>
@@ -7339,7 +7342,7 @@
         <w:lastRenderedPageBreak/>
         <w:t>NÃO ESCOPO</w:t>
       </w:r>
-      <w:bookmarkEnd w:id="5"/>
+      <w:bookmarkEnd w:id="6"/>
     </w:p>
     <w:p>
       <w:pPr>
@@ -7641,7 +7644,7 @@
           <w:szCs w:val="24"/>
         </w:rPr>
       </w:pPr>
-      <w:bookmarkStart w:id="7" w:name="_Toc194835954"/>
+      <w:bookmarkStart w:id="7" w:name="_Toc195510718"/>
       <w:r>
         <w:rPr>
           <w:rFonts w:ascii="Arial" w:eastAsia="Arial" w:hAnsi="Arial" w:cs="Arial"/>
@@ -9985,7 +9988,6 @@
           <w:sz w:val="24"/>
           <w:szCs w:val="24"/>
         </w:rPr>
-        <w:lastRenderedPageBreak/>
         <w:t xml:space="preserve">REQUISITO FUNCIONAL 2 – </w:t>
       </w:r>
       <w:r>
@@ -10057,7 +10059,6 @@
           <w:sz w:val="24"/>
           <w:szCs w:val="24"/>
         </w:rPr>
-        <w:lastRenderedPageBreak/>
         <w:t>Pré-condições:</w:t>
       </w:r>
       <w:r>
@@ -11288,7 +11289,6 @@
           <w:sz w:val="24"/>
           <w:szCs w:val="24"/>
         </w:rPr>
-        <w:lastRenderedPageBreak/>
         <w:t>Pré-condições:</w:t>
       </w:r>
       <w:r>
@@ -12224,7 +12224,6 @@
           <w:sz w:val="24"/>
           <w:szCs w:val="24"/>
         </w:rPr>
-        <w:lastRenderedPageBreak/>
         <w:t>Pré-condições:</w:t>
       </w:r>
       <w:r>
@@ -14481,7 +14480,7 @@
           <w:szCs w:val="24"/>
         </w:rPr>
       </w:pPr>
-      <w:bookmarkStart w:id="8" w:name="_Toc194835955"/>
+      <w:bookmarkStart w:id="8" w:name="_Toc195510719"/>
       <w:r>
         <w:rPr>
           <w:rFonts w:ascii="Arial" w:eastAsia="Arial" w:hAnsi="Arial" w:cs="Arial"/>
@@ -14915,7 +14914,7 @@
           <w:szCs w:val="24"/>
         </w:rPr>
       </w:pPr>
-      <w:bookmarkStart w:id="9" w:name="_Toc194835956"/>
+      <w:bookmarkStart w:id="9" w:name="_Toc195510720"/>
       <w:r>
         <w:rPr>
           <w:rFonts w:ascii="Arial" w:eastAsia="Arial" w:hAnsi="Arial" w:cs="Arial"/>
@@ -15375,25 +15374,7 @@
           <w:sz w:val="24"/>
           <w:szCs w:val="24"/>
         </w:rPr>
-        <w:t xml:space="preserve"> (login, cadastro, </w:t>
-      </w:r>
-      <w:proofErr w:type="spellStart"/>
-      <w:r>
-        <w:rPr>
-          <w:rFonts w:ascii="Arial" w:eastAsia="Arial" w:hAnsi="Arial" w:cs="Arial"/>
-          <w:sz w:val="24"/>
-          <w:szCs w:val="24"/>
-        </w:rPr>
-        <w:t>dashboards</w:t>
-      </w:r>
-      <w:proofErr w:type="spellEnd"/>
-      <w:r>
-        <w:rPr>
-          <w:rFonts w:ascii="Arial" w:eastAsia="Arial" w:hAnsi="Arial" w:cs="Arial"/>
-          <w:sz w:val="24"/>
-          <w:szCs w:val="24"/>
-        </w:rPr>
-        <w:t xml:space="preserve">) e validação da usabilidade com testes preliminares.  </w:t>
+        <w:t xml:space="preserve"> (login, cadastro, dashboards) e validação da usabilidade com testes preliminares.  </w:t>
       </w:r>
     </w:p>
     <w:p>
@@ -15962,7 +15943,7 @@
           <w:szCs w:val="24"/>
         </w:rPr>
       </w:pPr>
-      <w:bookmarkStart w:id="10" w:name="_Toc194835957"/>
+      <w:bookmarkStart w:id="10" w:name="_Toc195510721"/>
       <w:r>
         <w:rPr>
           <w:rFonts w:ascii="Arial" w:eastAsia="Arial" w:hAnsi="Arial" w:cs="Arial"/>
@@ -16042,15 +16023,7 @@
     </w:p>
     <w:p>
       <w:r>
-        <w:t xml:space="preserve">Acesso </w:t>
-      </w:r>
-      <w:proofErr w:type="spellStart"/>
-      <w:r>
-        <w:t>GitHub</w:t>
-      </w:r>
-      <w:proofErr w:type="spellEnd"/>
-      <w:r>
-        <w:t xml:space="preserve">: </w:t>
+        <w:t xml:space="preserve">Acesso GitHub: </w:t>
       </w:r>
     </w:p>
     <w:p>
@@ -16072,19 +16045,11 @@
           <w:lang w:val="en-US"/>
         </w:rPr>
       </w:pPr>
-      <w:proofErr w:type="gramStart"/>
       <w:r>
         <w:rPr>
           <w:lang w:val="en-US"/>
         </w:rPr>
-        <w:t>SSH:</w:t>
-      </w:r>
-      <w:proofErr w:type="gramEnd"/>
-      <w:r>
-        <w:rPr>
-          <w:lang w:val="en-US"/>
-        </w:rPr>
-        <w:t xml:space="preserve"> </w:t>
+        <w:t xml:space="preserve">SSH: </w:t>
       </w:r>
       <w:hyperlink r:id="rId37" w:history="1">
         <w:r>
@@ -16127,7 +16092,7 @@
           <w:szCs w:val="24"/>
         </w:rPr>
       </w:pPr>
-      <w:bookmarkStart w:id="11" w:name="_Toc194835958"/>
+      <w:bookmarkStart w:id="11" w:name="_Toc195510722"/>
       <w:r>
         <w:rPr>
           <w:rFonts w:ascii="Arial" w:eastAsia="Arial" w:hAnsi="Arial" w:cs="Arial"/>
@@ -17007,7 +16972,7 @@
           <w:szCs w:val="24"/>
         </w:rPr>
       </w:pPr>
-      <w:bookmarkStart w:id="12" w:name="_Toc194835959"/>
+      <w:bookmarkStart w:id="12" w:name="_Toc195510723"/>
       <w:r>
         <w:rPr>
           <w:rFonts w:ascii="Arial" w:eastAsia="Arial" w:hAnsi="Arial" w:cs="Arial"/>
@@ -17199,7 +17164,7 @@
           <w:szCs w:val="24"/>
         </w:rPr>
       </w:pPr>
-      <w:bookmarkStart w:id="13" w:name="_Toc194835960"/>
+      <w:bookmarkStart w:id="13" w:name="_Toc195510724"/>
       <w:r>
         <w:rPr>
           <w:rFonts w:ascii="Arial" w:eastAsia="Arial" w:hAnsi="Arial" w:cs="Arial"/>
@@ -17378,7 +17343,7 @@
 </file>
 
 <file path=word/endnotes.xml><?xml version="1.0" encoding="utf-8"?>
-<w:endnotes xmlns:wpc="http://schemas.microsoft.com/office/word/2010/wordprocessingCanvas" xmlns:mc="http://schemas.openxmlformats.org/markup-compatibility/2006" xmlns:o="urn:schemas-microsoft-com:office:office" xmlns:r="http://schemas.openxmlformats.org/officeDocument/2006/relationships" xmlns:m="http://schemas.openxmlformats.org/officeDocument/2006/math" xmlns:v="urn:schemas-microsoft-com:vml" xmlns:wp14="http://schemas.microsoft.com/office/word/2010/wordprocessingDrawing" xmlns:wp="http://schemas.openxmlformats.org/drawingml/2006/wordprocessingDrawing" xmlns:w10="urn:schemas-microsoft-com:office:word" xmlns:w="http://schemas.openxmlformats.org/wordprocessingml/2006/main" xmlns:w14="http://schemas.microsoft.com/office/word/2010/wordml" xmlns:w15="http://schemas.microsoft.com/office/word/2012/wordml" xmlns:wpg="http://schemas.microsoft.com/office/word/2010/wordprocessingGroup" xmlns:wpi="http://schemas.microsoft.com/office/word/2010/wordprocessingInk" xmlns:wne="http://schemas.microsoft.com/office/word/2006/wordml" xmlns:wps="http://schemas.microsoft.com/office/word/2010/wordprocessingShape" mc:Ignorable="w14 w15 wp14">
+<w:endnotes xmlns:wpc="http://schemas.microsoft.com/office/word/2010/wordprocessingCanvas" xmlns:cx="http://schemas.microsoft.com/office/drawing/2014/chartex" xmlns:cx1="http://schemas.microsoft.com/office/drawing/2015/9/8/chartex" xmlns:cx2="http://schemas.microsoft.com/office/drawing/2015/10/21/chartex" xmlns:cx3="http://schemas.microsoft.com/office/drawing/2016/5/9/chartex" xmlns:cx4="http://schemas.microsoft.com/office/drawing/2016/5/10/chartex" xmlns:cx5="http://schemas.microsoft.com/office/drawing/2016/5/11/chartex" xmlns:cx6="http://schemas.microsoft.com/office/drawing/2016/5/12/chartex" xmlns:cx7="http://schemas.microsoft.com/office/drawing/2016/5/13/chartex" xmlns:cx8="http://schemas.microsoft.com/office/drawing/2016/5/14/chartex" xmlns:mc="http://schemas.openxmlformats.org/markup-compatibility/2006" xmlns:aink="http://schemas.microsoft.com/office/drawing/2016/ink" xmlns:am3d="http://schemas.microsoft.com/office/drawing/2017/model3d" xmlns:o="urn:schemas-microsoft-com:office:office" xmlns:r="http://schemas.openxmlformats.org/officeDocument/2006/relationships" xmlns:m="http://schemas.openxmlformats.org/officeDocument/2006/math" xmlns:v="urn:schemas-microsoft-com:vml" xmlns:wp14="http://schemas.microsoft.com/office/word/2010/wordprocessingDrawing" xmlns:wp="http://schemas.openxmlformats.org/drawingml/2006/wordprocessingDrawing" xmlns:w10="urn:schemas-microsoft-com:office:word" xmlns:w="http://schemas.openxmlformats.org/wordprocessingml/2006/main" xmlns:w14="http://schemas.microsoft.com/office/word/2010/wordml" xmlns:w15="http://schemas.microsoft.com/office/word/2012/wordml" xmlns:w16cid="http://schemas.microsoft.com/office/word/2016/wordml/cid" xmlns:w16se="http://schemas.microsoft.com/office/word/2015/wordml/symex" xmlns:wpg="http://schemas.microsoft.com/office/word/2010/wordprocessingGroup" xmlns:wpi="http://schemas.microsoft.com/office/word/2010/wordprocessingInk" xmlns:wne="http://schemas.microsoft.com/office/word/2006/wordml" xmlns:wps="http://schemas.microsoft.com/office/word/2010/wordprocessingShape" mc:Ignorable="w14 w15 w16se w16cid wp14">
   <w:endnote w:type="separator" w:id="-1">
     <w:p>
       <w:pPr>
@@ -17403,7 +17368,7 @@
 </file>
 
 <file path=word/footer1.xml><?xml version="1.0" encoding="utf-8"?>
-<w:ftr xmlns:wpc="http://schemas.microsoft.com/office/word/2010/wordprocessingCanvas" xmlns:mc="http://schemas.openxmlformats.org/markup-compatibility/2006" xmlns:o="urn:schemas-microsoft-com:office:office" xmlns:r="http://schemas.openxmlformats.org/officeDocument/2006/relationships" xmlns:m="http://schemas.openxmlformats.org/officeDocument/2006/math" xmlns:v="urn:schemas-microsoft-com:vml" xmlns:wp14="http://schemas.microsoft.com/office/word/2010/wordprocessingDrawing" xmlns:wp="http://schemas.openxmlformats.org/drawingml/2006/wordprocessingDrawing" xmlns:w10="urn:schemas-microsoft-com:office:word" xmlns:w="http://schemas.openxmlformats.org/wordprocessingml/2006/main" xmlns:w14="http://schemas.microsoft.com/office/word/2010/wordml" xmlns:w15="http://schemas.microsoft.com/office/word/2012/wordml" xmlns:wpg="http://schemas.microsoft.com/office/word/2010/wordprocessingGroup" xmlns:wpi="http://schemas.microsoft.com/office/word/2010/wordprocessingInk" xmlns:wne="http://schemas.microsoft.com/office/word/2006/wordml" xmlns:wps="http://schemas.microsoft.com/office/word/2010/wordprocessingShape" mc:Ignorable="w14 w15 wp14">
+<w:ftr xmlns:wpc="http://schemas.microsoft.com/office/word/2010/wordprocessingCanvas" xmlns:cx="http://schemas.microsoft.com/office/drawing/2014/chartex" xmlns:cx1="http://schemas.microsoft.com/office/drawing/2015/9/8/chartex" xmlns:cx2="http://schemas.microsoft.com/office/drawing/2015/10/21/chartex" xmlns:cx3="http://schemas.microsoft.com/office/drawing/2016/5/9/chartex" xmlns:cx4="http://schemas.microsoft.com/office/drawing/2016/5/10/chartex" xmlns:cx5="http://schemas.microsoft.com/office/drawing/2016/5/11/chartex" xmlns:cx6="http://schemas.microsoft.com/office/drawing/2016/5/12/chartex" xmlns:cx7="http://schemas.microsoft.com/office/drawing/2016/5/13/chartex" xmlns:cx8="http://schemas.microsoft.com/office/drawing/2016/5/14/chartex" xmlns:mc="http://schemas.openxmlformats.org/markup-compatibility/2006" xmlns:aink="http://schemas.microsoft.com/office/drawing/2016/ink" xmlns:am3d="http://schemas.microsoft.com/office/drawing/2017/model3d" xmlns:o="urn:schemas-microsoft-com:office:office" xmlns:r="http://schemas.openxmlformats.org/officeDocument/2006/relationships" xmlns:m="http://schemas.openxmlformats.org/officeDocument/2006/math" xmlns:v="urn:schemas-microsoft-com:vml" xmlns:wp14="http://schemas.microsoft.com/office/word/2010/wordprocessingDrawing" xmlns:wp="http://schemas.openxmlformats.org/drawingml/2006/wordprocessingDrawing" xmlns:w10="urn:schemas-microsoft-com:office:word" xmlns:w="http://schemas.openxmlformats.org/wordprocessingml/2006/main" xmlns:w14="http://schemas.microsoft.com/office/word/2010/wordml" xmlns:w15="http://schemas.microsoft.com/office/word/2012/wordml" xmlns:w16cid="http://schemas.microsoft.com/office/word/2016/wordml/cid" xmlns:w16se="http://schemas.microsoft.com/office/word/2015/wordml/symex" xmlns:wpg="http://schemas.microsoft.com/office/word/2010/wordprocessingGroup" xmlns:wpi="http://schemas.microsoft.com/office/word/2010/wordprocessingInk" xmlns:wne="http://schemas.microsoft.com/office/word/2006/wordml" xmlns:wps="http://schemas.microsoft.com/office/word/2010/wordprocessingShape" mc:Ignorable="w14 w15 w16se w16cid wp14">
   <w:p>
     <w:pPr>
       <w:pBdr>
@@ -17427,7 +17392,7 @@
 </file>
 
 <file path=word/footnotes.xml><?xml version="1.0" encoding="utf-8"?>
-<w:footnotes xmlns:wpc="http://schemas.microsoft.com/office/word/2010/wordprocessingCanvas" xmlns:mc="http://schemas.openxmlformats.org/markup-compatibility/2006" xmlns:o="urn:schemas-microsoft-com:office:office" xmlns:r="http://schemas.openxmlformats.org/officeDocument/2006/relationships" xmlns:m="http://schemas.openxmlformats.org/officeDocument/2006/math" xmlns:v="urn:schemas-microsoft-com:vml" xmlns:wp14="http://schemas.microsoft.com/office/word/2010/wordprocessingDrawing" xmlns:wp="http://schemas.openxmlformats.org/drawingml/2006/wordprocessingDrawing" xmlns:w10="urn:schemas-microsoft-com:office:word" xmlns:w="http://schemas.openxmlformats.org/wordprocessingml/2006/main" xmlns:w14="http://schemas.microsoft.com/office/word/2010/wordml" xmlns:w15="http://schemas.microsoft.com/office/word/2012/wordml" xmlns:wpg="http://schemas.microsoft.com/office/word/2010/wordprocessingGroup" xmlns:wpi="http://schemas.microsoft.com/office/word/2010/wordprocessingInk" xmlns:wne="http://schemas.microsoft.com/office/word/2006/wordml" xmlns:wps="http://schemas.microsoft.com/office/word/2010/wordprocessingShape" mc:Ignorable="w14 w15 wp14">
+<w:footnotes xmlns:wpc="http://schemas.microsoft.com/office/word/2010/wordprocessingCanvas" xmlns:cx="http://schemas.microsoft.com/office/drawing/2014/chartex" xmlns:cx1="http://schemas.microsoft.com/office/drawing/2015/9/8/chartex" xmlns:cx2="http://schemas.microsoft.com/office/drawing/2015/10/21/chartex" xmlns:cx3="http://schemas.microsoft.com/office/drawing/2016/5/9/chartex" xmlns:cx4="http://schemas.microsoft.com/office/drawing/2016/5/10/chartex" xmlns:cx5="http://schemas.microsoft.com/office/drawing/2016/5/11/chartex" xmlns:cx6="http://schemas.microsoft.com/office/drawing/2016/5/12/chartex" xmlns:cx7="http://schemas.microsoft.com/office/drawing/2016/5/13/chartex" xmlns:cx8="http://schemas.microsoft.com/office/drawing/2016/5/14/chartex" xmlns:mc="http://schemas.openxmlformats.org/markup-compatibility/2006" xmlns:aink="http://schemas.microsoft.com/office/drawing/2016/ink" xmlns:am3d="http://schemas.microsoft.com/office/drawing/2017/model3d" xmlns:o="urn:schemas-microsoft-com:office:office" xmlns:r="http://schemas.openxmlformats.org/officeDocument/2006/relationships" xmlns:m="http://schemas.openxmlformats.org/officeDocument/2006/math" xmlns:v="urn:schemas-microsoft-com:vml" xmlns:wp14="http://schemas.microsoft.com/office/word/2010/wordprocessingDrawing" xmlns:wp="http://schemas.openxmlformats.org/drawingml/2006/wordprocessingDrawing" xmlns:w10="urn:schemas-microsoft-com:office:word" xmlns:w="http://schemas.openxmlformats.org/wordprocessingml/2006/main" xmlns:w14="http://schemas.microsoft.com/office/word/2010/wordml" xmlns:w15="http://schemas.microsoft.com/office/word/2012/wordml" xmlns:w16cid="http://schemas.microsoft.com/office/word/2016/wordml/cid" xmlns:w16se="http://schemas.microsoft.com/office/word/2015/wordml/symex" xmlns:wpg="http://schemas.microsoft.com/office/word/2010/wordprocessingGroup" xmlns:wpi="http://schemas.microsoft.com/office/word/2010/wordprocessingInk" xmlns:wne="http://schemas.microsoft.com/office/word/2006/wordml" xmlns:wps="http://schemas.microsoft.com/office/word/2010/wordprocessingShape" mc:Ignorable="w14 w15 w16se w16cid wp14">
   <w:footnote w:type="separator" w:id="-1">
     <w:p>
       <w:pPr>
@@ -17452,7 +17417,7 @@
 </file>
 
 <file path=word/header1.xml><?xml version="1.0" encoding="utf-8"?>
-<w:hdr xmlns:wpc="http://schemas.microsoft.com/office/word/2010/wordprocessingCanvas" xmlns:mc="http://schemas.openxmlformats.org/markup-compatibility/2006" xmlns:o="urn:schemas-microsoft-com:office:office" xmlns:r="http://schemas.openxmlformats.org/officeDocument/2006/relationships" xmlns:m="http://schemas.openxmlformats.org/officeDocument/2006/math" xmlns:v="urn:schemas-microsoft-com:vml" xmlns:wp14="http://schemas.microsoft.com/office/word/2010/wordprocessingDrawing" xmlns:wp="http://schemas.openxmlformats.org/drawingml/2006/wordprocessingDrawing" xmlns:w10="urn:schemas-microsoft-com:office:word" xmlns:w="http://schemas.openxmlformats.org/wordprocessingml/2006/main" xmlns:w14="http://schemas.microsoft.com/office/word/2010/wordml" xmlns:w15="http://schemas.microsoft.com/office/word/2012/wordml" xmlns:wpg="http://schemas.microsoft.com/office/word/2010/wordprocessingGroup" xmlns:wpi="http://schemas.microsoft.com/office/word/2010/wordprocessingInk" xmlns:wne="http://schemas.microsoft.com/office/word/2006/wordml" xmlns:wps="http://schemas.microsoft.com/office/word/2010/wordprocessingShape" mc:Ignorable="w14 w15 wp14">
+<w:hdr xmlns:wpc="http://schemas.microsoft.com/office/word/2010/wordprocessingCanvas" xmlns:cx="http://schemas.microsoft.com/office/drawing/2014/chartex" xmlns:cx1="http://schemas.microsoft.com/office/drawing/2015/9/8/chartex" xmlns:cx2="http://schemas.microsoft.com/office/drawing/2015/10/21/chartex" xmlns:cx3="http://schemas.microsoft.com/office/drawing/2016/5/9/chartex" xmlns:cx4="http://schemas.microsoft.com/office/drawing/2016/5/10/chartex" xmlns:cx5="http://schemas.microsoft.com/office/drawing/2016/5/11/chartex" xmlns:cx6="http://schemas.microsoft.com/office/drawing/2016/5/12/chartex" xmlns:cx7="http://schemas.microsoft.com/office/drawing/2016/5/13/chartex" xmlns:cx8="http://schemas.microsoft.com/office/drawing/2016/5/14/chartex" xmlns:mc="http://schemas.openxmlformats.org/markup-compatibility/2006" xmlns:aink="http://schemas.microsoft.com/office/drawing/2016/ink" xmlns:am3d="http://schemas.microsoft.com/office/drawing/2017/model3d" xmlns:o="urn:schemas-microsoft-com:office:office" xmlns:r="http://schemas.openxmlformats.org/officeDocument/2006/relationships" xmlns:m="http://schemas.openxmlformats.org/officeDocument/2006/math" xmlns:v="urn:schemas-microsoft-com:vml" xmlns:wp14="http://schemas.microsoft.com/office/word/2010/wordprocessingDrawing" xmlns:wp="http://schemas.openxmlformats.org/drawingml/2006/wordprocessingDrawing" xmlns:w10="urn:schemas-microsoft-com:office:word" xmlns:w="http://schemas.openxmlformats.org/wordprocessingml/2006/main" xmlns:w14="http://schemas.microsoft.com/office/word/2010/wordml" xmlns:w15="http://schemas.microsoft.com/office/word/2012/wordml" xmlns:w16cid="http://schemas.microsoft.com/office/word/2016/wordml/cid" xmlns:w16se="http://schemas.microsoft.com/office/word/2015/wordml/symex" xmlns:wpg="http://schemas.microsoft.com/office/word/2010/wordprocessingGroup" xmlns:wpi="http://schemas.microsoft.com/office/word/2010/wordprocessingInk" xmlns:wne="http://schemas.microsoft.com/office/word/2006/wordml" xmlns:wps="http://schemas.microsoft.com/office/word/2010/wordprocessingShape" mc:Ignorable="w14 w15 w16se w16cid wp14">
   <w:p>
     <w:pPr>
       <w:pBdr>
@@ -17496,7 +17461,7 @@
 </file>
 
 <file path=word/header2.xml><?xml version="1.0" encoding="utf-8"?>
-<w:hdr xmlns:wpc="http://schemas.microsoft.com/office/word/2010/wordprocessingCanvas" xmlns:mc="http://schemas.openxmlformats.org/markup-compatibility/2006" xmlns:o="urn:schemas-microsoft-com:office:office" xmlns:r="http://schemas.openxmlformats.org/officeDocument/2006/relationships" xmlns:m="http://schemas.openxmlformats.org/officeDocument/2006/math" xmlns:v="urn:schemas-microsoft-com:vml" xmlns:wp14="http://schemas.microsoft.com/office/word/2010/wordprocessingDrawing" xmlns:wp="http://schemas.openxmlformats.org/drawingml/2006/wordprocessingDrawing" xmlns:w10="urn:schemas-microsoft-com:office:word" xmlns:w="http://schemas.openxmlformats.org/wordprocessingml/2006/main" xmlns:w14="http://schemas.microsoft.com/office/word/2010/wordml" xmlns:w15="http://schemas.microsoft.com/office/word/2012/wordml" xmlns:wpg="http://schemas.microsoft.com/office/word/2010/wordprocessingGroup" xmlns:wpi="http://schemas.microsoft.com/office/word/2010/wordprocessingInk" xmlns:wne="http://schemas.microsoft.com/office/word/2006/wordml" xmlns:wps="http://schemas.microsoft.com/office/word/2010/wordprocessingShape" mc:Ignorable="w14 w15 wp14">
+<w:hdr xmlns:wpc="http://schemas.microsoft.com/office/word/2010/wordprocessingCanvas" xmlns:cx="http://schemas.microsoft.com/office/drawing/2014/chartex" xmlns:cx1="http://schemas.microsoft.com/office/drawing/2015/9/8/chartex" xmlns:cx2="http://schemas.microsoft.com/office/drawing/2015/10/21/chartex" xmlns:cx3="http://schemas.microsoft.com/office/drawing/2016/5/9/chartex" xmlns:cx4="http://schemas.microsoft.com/office/drawing/2016/5/10/chartex" xmlns:cx5="http://schemas.microsoft.com/office/drawing/2016/5/11/chartex" xmlns:cx6="http://schemas.microsoft.com/office/drawing/2016/5/12/chartex" xmlns:cx7="http://schemas.microsoft.com/office/drawing/2016/5/13/chartex" xmlns:cx8="http://schemas.microsoft.com/office/drawing/2016/5/14/chartex" xmlns:mc="http://schemas.openxmlformats.org/markup-compatibility/2006" xmlns:aink="http://schemas.microsoft.com/office/drawing/2016/ink" xmlns:am3d="http://schemas.microsoft.com/office/drawing/2017/model3d" xmlns:o="urn:schemas-microsoft-com:office:office" xmlns:r="http://schemas.openxmlformats.org/officeDocument/2006/relationships" xmlns:m="http://schemas.openxmlformats.org/officeDocument/2006/math" xmlns:v="urn:schemas-microsoft-com:vml" xmlns:wp14="http://schemas.microsoft.com/office/word/2010/wordprocessingDrawing" xmlns:wp="http://schemas.openxmlformats.org/drawingml/2006/wordprocessingDrawing" xmlns:w10="urn:schemas-microsoft-com:office:word" xmlns:w="http://schemas.openxmlformats.org/wordprocessingml/2006/main" xmlns:w14="http://schemas.microsoft.com/office/word/2010/wordml" xmlns:w15="http://schemas.microsoft.com/office/word/2012/wordml" xmlns:w16cid="http://schemas.microsoft.com/office/word/2016/wordml/cid" xmlns:w16se="http://schemas.microsoft.com/office/word/2015/wordml/symex" xmlns:wpg="http://schemas.microsoft.com/office/word/2010/wordprocessingGroup" xmlns:wpi="http://schemas.microsoft.com/office/word/2010/wordprocessingInk" xmlns:wne="http://schemas.microsoft.com/office/word/2006/wordml" xmlns:wps="http://schemas.microsoft.com/office/word/2010/wordprocessingShape" mc:Ignorable="w14 w15 w16se w16cid wp14">
   <w:p>
     <w:pPr>
       <w:pBdr>
@@ -17571,8 +17536,8 @@
 </file>
 
 <file path=word/numbering.xml><?xml version="1.0" encoding="utf-8"?>
-<w:numbering xmlns:wpc="http://schemas.microsoft.com/office/word/2010/wordprocessingCanvas" xmlns:mc="http://schemas.openxmlformats.org/markup-compatibility/2006" xmlns:o="urn:schemas-microsoft-com:office:office" xmlns:r="http://schemas.openxmlformats.org/officeDocument/2006/relationships" xmlns:m="http://schemas.openxmlformats.org/officeDocument/2006/math" xmlns:v="urn:schemas-microsoft-com:vml" xmlns:wp14="http://schemas.microsoft.com/office/word/2010/wordprocessingDrawing" xmlns:wp="http://schemas.openxmlformats.org/drawingml/2006/wordprocessingDrawing" xmlns:w10="urn:schemas-microsoft-com:office:word" xmlns:w="http://schemas.openxmlformats.org/wordprocessingml/2006/main" xmlns:w14="http://schemas.microsoft.com/office/word/2010/wordml" xmlns:w15="http://schemas.microsoft.com/office/word/2012/wordml" xmlns:wpg="http://schemas.microsoft.com/office/word/2010/wordprocessingGroup" xmlns:wpi="http://schemas.microsoft.com/office/word/2010/wordprocessingInk" xmlns:wne="http://schemas.microsoft.com/office/word/2006/wordml" xmlns:wps="http://schemas.microsoft.com/office/word/2010/wordprocessingShape" mc:Ignorable="w14 w15 wp14">
-  <w:abstractNum w:abstractNumId="0">
+<w:numbering xmlns:wpc="http://schemas.microsoft.com/office/word/2010/wordprocessingCanvas" xmlns:cx="http://schemas.microsoft.com/office/drawing/2014/chartex" xmlns:cx1="http://schemas.microsoft.com/office/drawing/2015/9/8/chartex" xmlns:cx2="http://schemas.microsoft.com/office/drawing/2015/10/21/chartex" xmlns:cx3="http://schemas.microsoft.com/office/drawing/2016/5/9/chartex" xmlns:cx4="http://schemas.microsoft.com/office/drawing/2016/5/10/chartex" xmlns:cx5="http://schemas.microsoft.com/office/drawing/2016/5/11/chartex" xmlns:cx6="http://schemas.microsoft.com/office/drawing/2016/5/12/chartex" xmlns:cx7="http://schemas.microsoft.com/office/drawing/2016/5/13/chartex" xmlns:cx8="http://schemas.microsoft.com/office/drawing/2016/5/14/chartex" xmlns:mc="http://schemas.openxmlformats.org/markup-compatibility/2006" xmlns:aink="http://schemas.microsoft.com/office/drawing/2016/ink" xmlns:am3d="http://schemas.microsoft.com/office/drawing/2017/model3d" xmlns:o="urn:schemas-microsoft-com:office:office" xmlns:r="http://schemas.openxmlformats.org/officeDocument/2006/relationships" xmlns:m="http://schemas.openxmlformats.org/officeDocument/2006/math" xmlns:v="urn:schemas-microsoft-com:vml" xmlns:wp14="http://schemas.microsoft.com/office/word/2010/wordprocessingDrawing" xmlns:wp="http://schemas.openxmlformats.org/drawingml/2006/wordprocessingDrawing" xmlns:w10="urn:schemas-microsoft-com:office:word" xmlns:w="http://schemas.openxmlformats.org/wordprocessingml/2006/main" xmlns:w14="http://schemas.microsoft.com/office/word/2010/wordml" xmlns:w15="http://schemas.microsoft.com/office/word/2012/wordml" xmlns:w16cid="http://schemas.microsoft.com/office/word/2016/wordml/cid" xmlns:w16se="http://schemas.microsoft.com/office/word/2015/wordml/symex" xmlns:wpg="http://schemas.microsoft.com/office/word/2010/wordprocessingGroup" xmlns:wpi="http://schemas.microsoft.com/office/word/2010/wordprocessingInk" xmlns:wne="http://schemas.microsoft.com/office/word/2006/wordml" xmlns:wps="http://schemas.microsoft.com/office/word/2010/wordprocessingShape" mc:Ignorable="w14 w15 w16se w16cid wp14">
+  <w:abstractNum w:abstractNumId="0" w15:restartNumberingAfterBreak="0">
     <w:nsid w:val="049B6900"/>
     <w:multiLevelType w:val="hybridMultilevel"/>
     <w:tmpl w:val="DDAA7160"/>
@@ -17658,7 +17623,7 @@
       </w:pPr>
     </w:lvl>
   </w:abstractNum>
-  <w:abstractNum w:abstractNumId="1">
+  <w:abstractNum w:abstractNumId="1" w15:restartNumberingAfterBreak="0">
     <w:nsid w:val="07FC10EF"/>
     <w:multiLevelType w:val="hybridMultilevel"/>
     <w:tmpl w:val="C338EF6C"/>
@@ -17744,7 +17709,7 @@
       </w:pPr>
     </w:lvl>
   </w:abstractNum>
-  <w:abstractNum w:abstractNumId="2">
+  <w:abstractNum w:abstractNumId="2" w15:restartNumberingAfterBreak="0">
     <w:nsid w:val="0805482E"/>
     <w:multiLevelType w:val="hybridMultilevel"/>
     <w:tmpl w:val="7FC88F04"/>
@@ -17857,7 +17822,7 @@
       </w:rPr>
     </w:lvl>
   </w:abstractNum>
-  <w:abstractNum w:abstractNumId="3">
+  <w:abstractNum w:abstractNumId="3" w15:restartNumberingAfterBreak="0">
     <w:nsid w:val="089C00AA"/>
     <w:multiLevelType w:val="multilevel"/>
     <w:tmpl w:val="6B06210A"/>
@@ -17970,7 +17935,7 @@
       </w:rPr>
     </w:lvl>
   </w:abstractNum>
-  <w:abstractNum w:abstractNumId="4">
+  <w:abstractNum w:abstractNumId="4" w15:restartNumberingAfterBreak="0">
     <w:nsid w:val="0C1A71F6"/>
     <w:multiLevelType w:val="hybridMultilevel"/>
     <w:tmpl w:val="54F495A2"/>
@@ -18083,7 +18048,7 @@
       </w:rPr>
     </w:lvl>
   </w:abstractNum>
-  <w:abstractNum w:abstractNumId="5">
+  <w:abstractNum w:abstractNumId="5" w15:restartNumberingAfterBreak="0">
     <w:nsid w:val="15A627E0"/>
     <w:multiLevelType w:val="multilevel"/>
     <w:tmpl w:val="C9649B96"/>
@@ -18209,7 +18174,7 @@
       </w:rPr>
     </w:lvl>
   </w:abstractNum>
-  <w:abstractNum w:abstractNumId="6">
+  <w:abstractNum w:abstractNumId="6" w15:restartNumberingAfterBreak="0">
     <w:nsid w:val="188A0D3B"/>
     <w:multiLevelType w:val="multilevel"/>
     <w:tmpl w:val="82962712"/>
@@ -18335,7 +18300,7 @@
       </w:rPr>
     </w:lvl>
   </w:abstractNum>
-  <w:abstractNum w:abstractNumId="7">
+  <w:abstractNum w:abstractNumId="7" w15:restartNumberingAfterBreak="0">
     <w:nsid w:val="1E3E744E"/>
     <w:multiLevelType w:val="hybridMultilevel"/>
     <w:tmpl w:val="400C8364"/>
@@ -18448,7 +18413,7 @@
       </w:rPr>
     </w:lvl>
   </w:abstractNum>
-  <w:abstractNum w:abstractNumId="8">
+  <w:abstractNum w:abstractNumId="8" w15:restartNumberingAfterBreak="0">
     <w:nsid w:val="20D36B46"/>
     <w:multiLevelType w:val="multilevel"/>
     <w:tmpl w:val="789A1818"/>
@@ -18561,7 +18526,7 @@
       </w:rPr>
     </w:lvl>
   </w:abstractNum>
-  <w:abstractNum w:abstractNumId="9">
+  <w:abstractNum w:abstractNumId="9" w15:restartNumberingAfterBreak="0">
     <w:nsid w:val="22BA676B"/>
     <w:multiLevelType w:val="hybridMultilevel"/>
     <w:tmpl w:val="A87040C2"/>
@@ -18674,7 +18639,7 @@
       </w:rPr>
     </w:lvl>
   </w:abstractNum>
-  <w:abstractNum w:abstractNumId="10">
+  <w:abstractNum w:abstractNumId="10" w15:restartNumberingAfterBreak="0">
     <w:nsid w:val="274119D2"/>
     <w:multiLevelType w:val="multilevel"/>
     <w:tmpl w:val="9A809852"/>
@@ -18800,7 +18765,7 @@
       </w:rPr>
     </w:lvl>
   </w:abstractNum>
-  <w:abstractNum w:abstractNumId="11">
+  <w:abstractNum w:abstractNumId="11" w15:restartNumberingAfterBreak="0">
     <w:nsid w:val="286269B0"/>
     <w:multiLevelType w:val="hybridMultilevel"/>
     <w:tmpl w:val="B2D05568"/>
@@ -18913,7 +18878,7 @@
       </w:rPr>
     </w:lvl>
   </w:abstractNum>
-  <w:abstractNum w:abstractNumId="12">
+  <w:abstractNum w:abstractNumId="12" w15:restartNumberingAfterBreak="0">
     <w:nsid w:val="29321044"/>
     <w:multiLevelType w:val="hybridMultilevel"/>
     <w:tmpl w:val="57BC5892"/>
@@ -19026,7 +18991,7 @@
       </w:rPr>
     </w:lvl>
   </w:abstractNum>
-  <w:abstractNum w:abstractNumId="13">
+  <w:abstractNum w:abstractNumId="13" w15:restartNumberingAfterBreak="0">
     <w:nsid w:val="37352334"/>
     <w:multiLevelType w:val="hybridMultilevel"/>
     <w:tmpl w:val="6FFA2CFC"/>
@@ -19139,7 +19104,7 @@
       </w:rPr>
     </w:lvl>
   </w:abstractNum>
-  <w:abstractNum w:abstractNumId="14">
+  <w:abstractNum w:abstractNumId="14" w15:restartNumberingAfterBreak="0">
     <w:nsid w:val="3EB13FFD"/>
     <w:multiLevelType w:val="multilevel"/>
     <w:tmpl w:val="02061074"/>
@@ -19252,7 +19217,7 @@
       </w:rPr>
     </w:lvl>
   </w:abstractNum>
-  <w:abstractNum w:abstractNumId="15">
+  <w:abstractNum w:abstractNumId="15" w15:restartNumberingAfterBreak="0">
     <w:nsid w:val="408F5DC0"/>
     <w:multiLevelType w:val="hybridMultilevel"/>
     <w:tmpl w:val="BAE21D4A"/>
@@ -19365,7 +19330,7 @@
       </w:rPr>
     </w:lvl>
   </w:abstractNum>
-  <w:abstractNum w:abstractNumId="16">
+  <w:abstractNum w:abstractNumId="16" w15:restartNumberingAfterBreak="0">
     <w:nsid w:val="4199401C"/>
     <w:multiLevelType w:val="hybridMultilevel"/>
     <w:tmpl w:val="D932FFE6"/>
@@ -19478,7 +19443,7 @@
       </w:rPr>
     </w:lvl>
   </w:abstractNum>
-  <w:abstractNum w:abstractNumId="17">
+  <w:abstractNum w:abstractNumId="17" w15:restartNumberingAfterBreak="0">
     <w:nsid w:val="42F3171B"/>
     <w:multiLevelType w:val="multilevel"/>
     <w:tmpl w:val="22D83D86"/>
@@ -19591,7 +19556,7 @@
       </w:rPr>
     </w:lvl>
   </w:abstractNum>
-  <w:abstractNum w:abstractNumId="18">
+  <w:abstractNum w:abstractNumId="18" w15:restartNumberingAfterBreak="0">
     <w:nsid w:val="43F60255"/>
     <w:multiLevelType w:val="hybridMultilevel"/>
     <w:tmpl w:val="71DC99C8"/>
@@ -19677,7 +19642,7 @@
       </w:pPr>
     </w:lvl>
   </w:abstractNum>
-  <w:abstractNum w:abstractNumId="19">
+  <w:abstractNum w:abstractNumId="19" w15:restartNumberingAfterBreak="0">
     <w:nsid w:val="472D4ED6"/>
     <w:multiLevelType w:val="multilevel"/>
     <w:tmpl w:val="630E9682"/>
@@ -19790,7 +19755,7 @@
       </w:rPr>
     </w:lvl>
   </w:abstractNum>
-  <w:abstractNum w:abstractNumId="20">
+  <w:abstractNum w:abstractNumId="20" w15:restartNumberingAfterBreak="0">
     <w:nsid w:val="48260B9C"/>
     <w:multiLevelType w:val="multilevel"/>
     <w:tmpl w:val="0ABE7380"/>
@@ -19912,7 +19877,7 @@
       </w:rPr>
     </w:lvl>
   </w:abstractNum>
-  <w:abstractNum w:abstractNumId="21">
+  <w:abstractNum w:abstractNumId="21" w15:restartNumberingAfterBreak="0">
     <w:nsid w:val="4C546BB2"/>
     <w:multiLevelType w:val="multilevel"/>
     <w:tmpl w:val="C186E64E"/>
@@ -20025,7 +19990,7 @@
       </w:rPr>
     </w:lvl>
   </w:abstractNum>
-  <w:abstractNum w:abstractNumId="22">
+  <w:abstractNum w:abstractNumId="22" w15:restartNumberingAfterBreak="0">
     <w:nsid w:val="50243D8A"/>
     <w:multiLevelType w:val="hybridMultilevel"/>
     <w:tmpl w:val="FB6AAB18"/>
@@ -20138,7 +20103,7 @@
       </w:rPr>
     </w:lvl>
   </w:abstractNum>
-  <w:abstractNum w:abstractNumId="23">
+  <w:abstractNum w:abstractNumId="23" w15:restartNumberingAfterBreak="0">
     <w:nsid w:val="51EC153A"/>
     <w:multiLevelType w:val="multilevel"/>
     <w:tmpl w:val="30B4F250"/>
@@ -20227,7 +20192,7 @@
       </w:pPr>
     </w:lvl>
   </w:abstractNum>
-  <w:abstractNum w:abstractNumId="24">
+  <w:abstractNum w:abstractNumId="24" w15:restartNumberingAfterBreak="0">
     <w:nsid w:val="537F03B1"/>
     <w:multiLevelType w:val="multilevel"/>
     <w:tmpl w:val="74C2C460"/>
@@ -20340,7 +20305,7 @@
       </w:rPr>
     </w:lvl>
   </w:abstractNum>
-  <w:abstractNum w:abstractNumId="25">
+  <w:abstractNum w:abstractNumId="25" w15:restartNumberingAfterBreak="0">
     <w:nsid w:val="5825441C"/>
     <w:multiLevelType w:val="hybridMultilevel"/>
     <w:tmpl w:val="4A5AE438"/>
@@ -20453,7 +20418,7 @@
       </w:rPr>
     </w:lvl>
   </w:abstractNum>
-  <w:abstractNum w:abstractNumId="26">
+  <w:abstractNum w:abstractNumId="26" w15:restartNumberingAfterBreak="0">
     <w:nsid w:val="65651E94"/>
     <w:multiLevelType w:val="hybridMultilevel"/>
     <w:tmpl w:val="B5CE4FF8"/>
@@ -20566,7 +20531,7 @@
       </w:rPr>
     </w:lvl>
   </w:abstractNum>
-  <w:abstractNum w:abstractNumId="27">
+  <w:abstractNum w:abstractNumId="27" w15:restartNumberingAfterBreak="0">
     <w:nsid w:val="66C31702"/>
     <w:multiLevelType w:val="multilevel"/>
     <w:tmpl w:val="D6A403F6"/>
@@ -20652,7 +20617,7 @@
       </w:pPr>
     </w:lvl>
   </w:abstractNum>
-  <w:abstractNum w:abstractNumId="28">
+  <w:abstractNum w:abstractNumId="28" w15:restartNumberingAfterBreak="0">
     <w:nsid w:val="6C717926"/>
     <w:multiLevelType w:val="hybridMultilevel"/>
     <w:tmpl w:val="E018A9C6"/>
@@ -20765,7 +20730,7 @@
       </w:rPr>
     </w:lvl>
   </w:abstractNum>
-  <w:abstractNum w:abstractNumId="29">
+  <w:abstractNum w:abstractNumId="29" w15:restartNumberingAfterBreak="0">
     <w:nsid w:val="70985A46"/>
     <w:multiLevelType w:val="multilevel"/>
     <w:tmpl w:val="E9BC7F0C"/>
@@ -20878,7 +20843,7 @@
       </w:rPr>
     </w:lvl>
   </w:abstractNum>
-  <w:abstractNum w:abstractNumId="30">
+  <w:abstractNum w:abstractNumId="30" w15:restartNumberingAfterBreak="0">
     <w:nsid w:val="70FC3686"/>
     <w:multiLevelType w:val="hybridMultilevel"/>
     <w:tmpl w:val="DBA00408"/>
@@ -20991,7 +20956,7 @@
       </w:rPr>
     </w:lvl>
   </w:abstractNum>
-  <w:abstractNum w:abstractNumId="31">
+  <w:abstractNum w:abstractNumId="31" w15:restartNumberingAfterBreak="0">
     <w:nsid w:val="72DC2874"/>
     <w:multiLevelType w:val="multilevel"/>
     <w:tmpl w:val="30B4F250"/>
@@ -21080,7 +21045,7 @@
       </w:pPr>
     </w:lvl>
   </w:abstractNum>
-  <w:abstractNum w:abstractNumId="32">
+  <w:abstractNum w:abstractNumId="32" w15:restartNumberingAfterBreak="0">
     <w:nsid w:val="732E0261"/>
     <w:multiLevelType w:val="hybridMultilevel"/>
     <w:tmpl w:val="CE228A4E"/>
@@ -21193,7 +21158,7 @@
       </w:rPr>
     </w:lvl>
   </w:abstractNum>
-  <w:abstractNum w:abstractNumId="33">
+  <w:abstractNum w:abstractNumId="33" w15:restartNumberingAfterBreak="0">
     <w:nsid w:val="7812185C"/>
     <w:multiLevelType w:val="multilevel"/>
     <w:tmpl w:val="D6A403F6"/>
@@ -21279,7 +21244,7 @@
       </w:pPr>
     </w:lvl>
   </w:abstractNum>
-  <w:abstractNum w:abstractNumId="34">
+  <w:abstractNum w:abstractNumId="34" w15:restartNumberingAfterBreak="0">
     <w:nsid w:val="7B506F1C"/>
     <w:multiLevelType w:val="hybridMultilevel"/>
     <w:tmpl w:val="9FEA7D22"/>
@@ -21392,7 +21357,7 @@
       </w:rPr>
     </w:lvl>
   </w:abstractNum>
-  <w:abstractNum w:abstractNumId="35">
+  <w:abstractNum w:abstractNumId="35" w15:restartNumberingAfterBreak="0">
     <w:nsid w:val="7E1E1382"/>
     <w:multiLevelType w:val="hybridMultilevel"/>
     <w:tmpl w:val="1254635C"/>
@@ -21505,7 +21470,7 @@
       </w:rPr>
     </w:lvl>
   </w:abstractNum>
-  <w:abstractNum w:abstractNumId="36">
+  <w:abstractNum w:abstractNumId="36" w15:restartNumberingAfterBreak="0">
     <w:nsid w:val="7E623E70"/>
     <w:multiLevelType w:val="multilevel"/>
     <w:tmpl w:val="04B2991C"/>
@@ -21707,7 +21672,7 @@
 </file>
 
 <file path=word/styles.xml><?xml version="1.0" encoding="utf-8"?>
-<w:styles xmlns:mc="http://schemas.openxmlformats.org/markup-compatibility/2006" xmlns:r="http://schemas.openxmlformats.org/officeDocument/2006/relationships" xmlns:w="http://schemas.openxmlformats.org/wordprocessingml/2006/main" xmlns:w14="http://schemas.microsoft.com/office/word/2010/wordml" xmlns:w15="http://schemas.microsoft.com/office/word/2012/wordml" mc:Ignorable="w14 w15">
+<w:styles xmlns:mc="http://schemas.openxmlformats.org/markup-compatibility/2006" xmlns:r="http://schemas.openxmlformats.org/officeDocument/2006/relationships" xmlns:w="http://schemas.openxmlformats.org/wordprocessingml/2006/main" xmlns:w14="http://schemas.microsoft.com/office/word/2010/wordml" xmlns:w15="http://schemas.microsoft.com/office/word/2012/wordml" xmlns:w16cid="http://schemas.microsoft.com/office/word/2016/wordml/cid" xmlns:w16se="http://schemas.microsoft.com/office/word/2015/wordml/symex" mc:Ignorable="w14 w15 w16se w16cid">
   <w:docDefaults>
     <w:rPrDefault>
       <w:rPr>
@@ -21723,7 +21688,7 @@
       </w:pPr>
     </w:pPrDefault>
   </w:docDefaults>
-  <w:latentStyles w:defLockedState="0" w:defUIPriority="99" w:defSemiHidden="0" w:defUnhideWhenUsed="0" w:defQFormat="0" w:count="371">
+  <w:latentStyles w:defLockedState="0" w:defUIPriority="99" w:defSemiHidden="0" w:defUnhideWhenUsed="0" w:defQFormat="0" w:count="375">
     <w:lsdException w:name="Normal" w:uiPriority="0" w:qFormat="1"/>
     <w:lsdException w:name="heading 1" w:uiPriority="9" w:qFormat="1"/>
     <w:lsdException w:name="heading 2" w:semiHidden="1" w:uiPriority="9" w:unhideWhenUsed="1" w:qFormat="1"/>
@@ -21829,7 +21794,6 @@
     <w:lsdException w:name="HTML Sample" w:semiHidden="1" w:unhideWhenUsed="1"/>
     <w:lsdException w:name="HTML Typewriter" w:semiHidden="1" w:unhideWhenUsed="1"/>
     <w:lsdException w:name="HTML Variable" w:semiHidden="1" w:unhideWhenUsed="1"/>
-    <w:lsdException w:name="Normal Table" w:semiHidden="1" w:unhideWhenUsed="1"/>
     <w:lsdException w:name="annotation subject" w:semiHidden="1" w:unhideWhenUsed="1"/>
     <w:lsdException w:name="No List" w:semiHidden="1" w:unhideWhenUsed="1"/>
     <w:lsdException w:name="Outline List 1" w:semiHidden="1" w:unhideWhenUsed="1"/>
@@ -21873,10 +21837,8 @@
     <w:lsdException w:name="Table Elegant" w:semiHidden="1" w:unhideWhenUsed="1"/>
     <w:lsdException w:name="Table Professional" w:semiHidden="1" w:unhideWhenUsed="1"/>
     <w:lsdException w:name="Table Subtle 1" w:semiHidden="1" w:unhideWhenUsed="1"/>
-    <w:lsdException w:name="Table Subtle 2" w:semiHidden="1" w:unhideWhenUsed="1"/>
     <w:lsdException w:name="Table Web 1" w:semiHidden="1" w:unhideWhenUsed="1"/>
     <w:lsdException w:name="Table Web 2" w:semiHidden="1" w:unhideWhenUsed="1"/>
-    <w:lsdException w:name="Table Web 3" w:semiHidden="1" w:unhideWhenUsed="1"/>
     <w:lsdException w:name="Balloon Text" w:semiHidden="1" w:unhideWhenUsed="1"/>
     <w:lsdException w:name="Table Grid" w:uiPriority="39"/>
     <w:lsdException w:name="Table Theme" w:semiHidden="1" w:unhideWhenUsed="1"/>
@@ -22095,6 +22057,10 @@
     <w:lsdException w:name="List Table 5 Dark Accent 6" w:uiPriority="50"/>
     <w:lsdException w:name="List Table 6 Colorful Accent 6" w:uiPriority="51"/>
     <w:lsdException w:name="List Table 7 Colorful Accent 6" w:uiPriority="52"/>
+    <w:lsdException w:name="Mention" w:semiHidden="1" w:unhideWhenUsed="1"/>
+    <w:lsdException w:name="Smart Hyperlink" w:semiHidden="1" w:unhideWhenUsed="1"/>
+    <w:lsdException w:name="Hashtag" w:semiHidden="1" w:unhideWhenUsed="1"/>
+    <w:lsdException w:name="Unresolved Mention" w:semiHidden="1" w:unhideWhenUsed="1"/>
   </w:latentStyles>
   <w:style w:type="paragraph" w:default="1" w:styleId="Normal">
     <w:name w:val="Normal"/>
@@ -22329,9 +22295,7 @@
       <w:tblStyleRowBandSize w:val="1"/>
       <w:tblStyleColBandSize w:val="1"/>
       <w:tblCellMar>
-        <w:top w:w="0" w:type="dxa"/>
         <w:left w:w="108" w:type="dxa"/>
-        <w:bottom w:w="0" w:type="dxa"/>
         <w:right w:w="108" w:type="dxa"/>
       </w:tblCellMar>
     </w:tblPr>
@@ -22346,9 +22310,7 @@
       <w:tblStyleRowBandSize w:val="1"/>
       <w:tblStyleColBandSize w:val="1"/>
       <w:tblCellMar>
-        <w:top w:w="0" w:type="dxa"/>
         <w:left w:w="108" w:type="dxa"/>
-        <w:bottom w:w="0" w:type="dxa"/>
         <w:right w:w="108" w:type="dxa"/>
       </w:tblCellMar>
     </w:tblPr>
@@ -22363,9 +22325,7 @@
       <w:tblStyleRowBandSize w:val="1"/>
       <w:tblStyleColBandSize w:val="1"/>
       <w:tblCellMar>
-        <w:top w:w="0" w:type="dxa"/>
         <w:left w:w="108" w:type="dxa"/>
-        <w:bottom w:w="0" w:type="dxa"/>
         <w:right w:w="108" w:type="dxa"/>
       </w:tblCellMar>
     </w:tblPr>
@@ -22380,9 +22340,7 @@
       <w:tblStyleRowBandSize w:val="1"/>
       <w:tblStyleColBandSize w:val="1"/>
       <w:tblCellMar>
-        <w:top w:w="0" w:type="dxa"/>
         <w:left w:w="108" w:type="dxa"/>
-        <w:bottom w:w="0" w:type="dxa"/>
         <w:right w:w="108" w:type="dxa"/>
       </w:tblCellMar>
     </w:tblPr>
@@ -22397,9 +22355,7 @@
       <w:tblStyleRowBandSize w:val="1"/>
       <w:tblStyleColBandSize w:val="1"/>
       <w:tblCellMar>
-        <w:top w:w="0" w:type="dxa"/>
         <w:left w:w="108" w:type="dxa"/>
-        <w:bottom w:w="0" w:type="dxa"/>
         <w:right w:w="108" w:type="dxa"/>
       </w:tblCellMar>
     </w:tblPr>
@@ -22487,8 +22443,8 @@
       <w:color w:val="404040" w:themeColor="text1" w:themeTint="BF"/>
     </w:rPr>
   </w:style>
-  <w:style w:type="character" w:customStyle="1" w:styleId="UnresolvedMention">
-    <w:name w:val="Unresolved Mention"/>
+  <w:style w:type="character" w:customStyle="1" w:styleId="MenoPendente1">
+    <w:name w:val="Menção Pendente1"/>
     <w:basedOn w:val="Fontepargpadro"/>
     <w:uiPriority w:val="99"/>
     <w:semiHidden/>
@@ -22508,7 +22464,6 @@
       <w:spacing w:after="0" w:line="240" w:lineRule="auto"/>
     </w:pPr>
     <w:tblPr>
-      <w:tblInd w:w="0" w:type="dxa"/>
       <w:tblBorders>
         <w:top w:val="single" w:sz="4" w:space="0" w:color="auto"/>
         <w:left w:val="single" w:sz="4" w:space="0" w:color="auto"/>
@@ -22517,12 +22472,6 @@
         <w:insideH w:val="single" w:sz="4" w:space="0" w:color="auto"/>
         <w:insideV w:val="single" w:sz="4" w:space="0" w:color="auto"/>
       </w:tblBorders>
-      <w:tblCellMar>
-        <w:top w:w="0" w:type="dxa"/>
-        <w:left w:w="108" w:type="dxa"/>
-        <w:bottom w:w="0" w:type="dxa"/>
-        <w:right w:w="108" w:type="dxa"/>
-      </w:tblCellMar>
     </w:tblPr>
   </w:style>
 </w:styles>
@@ -22853,7 +22802,7 @@
 </file>
 
 <file path=customXml/itemProps1.xml><?xml version="1.0" encoding="utf-8"?>
-<ds:datastoreItem xmlns:ds="http://schemas.openxmlformats.org/officeDocument/2006/customXml" ds:itemID="{210C5E99-363B-4C9E-8A4C-4958766783FE}">
+<ds:datastoreItem xmlns:ds="http://schemas.openxmlformats.org/officeDocument/2006/customXml" ds:itemID="{56359FC2-3DA8-434F-B6CA-3C9365BD7178}">
   <ds:schemaRefs>
     <ds:schemaRef ds:uri="http://schemas.openxmlformats.org/officeDocument/2006/bibliography"/>
   </ds:schemaRefs>

--- a/Project - PI.docx
+++ b/Project - PI.docx
@@ -2333,17 +2333,7 @@
           <w:sz w:val="24"/>
           <w:szCs w:val="24"/>
         </w:rPr>
-        <w:t>A sustentabilidade ambiental, embora amplamente discutida, enfrenta desafios na tradução para ações cotidianas efet</w:t>
-      </w:r>
-      <w:bookmarkStart w:id="2" w:name="_GoBack"/>
-      <w:bookmarkEnd w:id="2"/>
-      <w:r>
-        <w:rPr>
-          <w:rFonts w:ascii="Arial" w:eastAsia="Arial" w:hAnsi="Arial" w:cs="Arial"/>
-          <w:sz w:val="24"/>
-          <w:szCs w:val="24"/>
-        </w:rPr>
-        <w:t xml:space="preserve">ivas. A Organização das Nações Unidas (ONU) estabeleceu os Objetivos de Desenvolvimento Sustentável (ODS) como diretrizes globais, destacando-se o ODS 3, que relaciona saúde e equilíbrio ambiental, e o ODS 12, voltado ao consumo sustentável. </w:t>
+        <w:t xml:space="preserve">A sustentabilidade ambiental, embora amplamente discutida, enfrenta desafios na tradução para ações cotidianas efetivas. A Organização das Nações Unidas (ONU) estabeleceu os Objetivos de Desenvolvimento Sustentável (ODS) como diretrizes globais, destacando-se o ODS 3, que relaciona saúde e equilíbrio ambiental, e o ODS 12, voltado ao consumo sustentável. </w:t>
       </w:r>
     </w:p>
     <w:p>
@@ -2464,7 +2454,7 @@
           <w:szCs w:val="24"/>
         </w:rPr>
       </w:pPr>
-      <w:bookmarkStart w:id="3" w:name="_Toc195510714"/>
+      <w:bookmarkStart w:id="2" w:name="_Toc195510714"/>
       <w:r>
         <w:rPr>
           <w:rFonts w:ascii="Arial" w:eastAsia="Arial" w:hAnsi="Arial" w:cs="Arial"/>
@@ -2475,7 +2465,7 @@
         <w:lastRenderedPageBreak/>
         <w:t>JUSTIFICATIVA</w:t>
       </w:r>
-      <w:bookmarkEnd w:id="3"/>
+      <w:bookmarkEnd w:id="2"/>
       <w:r>
         <w:rPr>
           <w:rFonts w:ascii="Arial" w:eastAsia="Arial" w:hAnsi="Arial" w:cs="Arial"/>
@@ -2600,7 +2590,7 @@
           <w:szCs w:val="24"/>
         </w:rPr>
       </w:pPr>
-      <w:bookmarkStart w:id="4" w:name="_Toc195510715"/>
+      <w:bookmarkStart w:id="3" w:name="_Toc195510715"/>
       <w:r>
         <w:rPr>
           <w:rFonts w:ascii="Arial" w:eastAsia="Arial" w:hAnsi="Arial" w:cs="Arial"/>
@@ -2611,7 +2601,7 @@
         <w:lastRenderedPageBreak/>
         <w:t>OBJETIVOS</w:t>
       </w:r>
-      <w:bookmarkEnd w:id="4"/>
+      <w:bookmarkEnd w:id="3"/>
     </w:p>
     <w:p>
       <w:pPr>
@@ -2872,7 +2862,7 @@
           <w:szCs w:val="24"/>
         </w:rPr>
       </w:pPr>
-      <w:bookmarkStart w:id="5" w:name="_Toc195510716"/>
+      <w:bookmarkStart w:id="4" w:name="_Toc195510716"/>
       <w:r>
         <w:rPr>
           <w:rFonts w:ascii="Arial" w:eastAsia="Arial" w:hAnsi="Arial" w:cs="Arial"/>
@@ -2883,7 +2873,7 @@
         <w:lastRenderedPageBreak/>
         <w:t>ESCOPO</w:t>
       </w:r>
-      <w:bookmarkEnd w:id="5"/>
+      <w:bookmarkEnd w:id="4"/>
     </w:p>
     <w:p>
       <w:pPr>
@@ -7331,7 +7321,7 @@
           <w:szCs w:val="24"/>
         </w:rPr>
       </w:pPr>
-      <w:bookmarkStart w:id="6" w:name="_Toc195510717"/>
+      <w:bookmarkStart w:id="5" w:name="_Toc195510717"/>
       <w:r>
         <w:rPr>
           <w:rFonts w:ascii="Arial" w:eastAsia="Arial" w:hAnsi="Arial" w:cs="Arial"/>
@@ -7342,7 +7332,7 @@
         <w:lastRenderedPageBreak/>
         <w:t>NÃO ESCOPO</w:t>
       </w:r>
-      <w:bookmarkEnd w:id="6"/>
+      <w:bookmarkEnd w:id="5"/>
     </w:p>
     <w:p>
       <w:pPr>
@@ -7644,7 +7634,7 @@
           <w:szCs w:val="24"/>
         </w:rPr>
       </w:pPr>
-      <w:bookmarkStart w:id="7" w:name="_Toc195510718"/>
+      <w:bookmarkStart w:id="6" w:name="_Toc195510718"/>
       <w:r>
         <w:rPr>
           <w:rFonts w:ascii="Arial" w:eastAsia="Arial" w:hAnsi="Arial" w:cs="Arial"/>
@@ -7655,7 +7645,7 @@
         <w:lastRenderedPageBreak/>
         <w:t>REQUISITOS FUNCIONAIS</w:t>
       </w:r>
-      <w:bookmarkEnd w:id="7"/>
+      <w:bookmarkEnd w:id="6"/>
     </w:p>
     <w:p>
       <w:pPr>
@@ -9161,7 +9151,23 @@
           <w:sz w:val="24"/>
           <w:szCs w:val="24"/>
         </w:rPr>
-        <w:t xml:space="preserve"> Dentro da tela de trabalho, após o usuário escolher a opção de boas práticas, será exibido esse campo. Para acessar essa tela o usuário precisa ter alguma informação cadastrada, caso não à tenha o sistema, não permitirá o acesso.</w:t>
+        <w:t xml:space="preserve"> Dentro da tela de trabalho, após o usuário escolher a opção de</w:t>
+      </w:r>
+      <w:r>
+        <w:rPr>
+          <w:rFonts w:ascii="Arial" w:eastAsia="Arial" w:hAnsi="Arial" w:cs="Arial"/>
+          <w:sz w:val="24"/>
+          <w:szCs w:val="24"/>
+        </w:rPr>
+        <w:t xml:space="preserve"> gráficos</w:t>
+      </w:r>
+      <w:r>
+        <w:rPr>
+          <w:rFonts w:ascii="Arial" w:eastAsia="Arial" w:hAnsi="Arial" w:cs="Arial"/>
+          <w:sz w:val="24"/>
+          <w:szCs w:val="24"/>
+        </w:rPr>
+        <w:t>, será exibido esse campo. Para acessar essa tela o usuário precisa ter alguma informação cadastrada, caso não à tenha o sistema, não permitirá o acesso.</w:t>
       </w:r>
     </w:p>
     <w:p>
@@ -9279,8 +9285,248 @@
           <w:sz w:val="24"/>
           <w:szCs w:val="24"/>
         </w:rPr>
-        <w:t>Nas categorias agua, energia e geração de resíduos não recicláveis, será exibido um gráfico de barras verticais baseado nos dados cadastrados daquele usuário naquela categoria</w:t>
-      </w:r>
+        <w:t xml:space="preserve">Nas categorias </w:t>
+      </w:r>
+      <w:bookmarkStart w:id="7" w:name="_GoBack"/>
+      <w:bookmarkEnd w:id="7"/>
+      <w:r>
+        <w:rPr>
+          <w:rFonts w:ascii="Arial" w:eastAsia="Arial" w:hAnsi="Arial" w:cs="Arial"/>
+          <w:sz w:val="24"/>
+          <w:szCs w:val="24"/>
+        </w:rPr>
+        <w:t>água</w:t>
+      </w:r>
+      <w:r>
+        <w:rPr>
+          <w:rFonts w:ascii="Arial" w:eastAsia="Arial" w:hAnsi="Arial" w:cs="Arial"/>
+          <w:sz w:val="24"/>
+          <w:szCs w:val="24"/>
+        </w:rPr>
+        <w:t>, energia e geração de resíduos não recicláveis, será exibido um gráfico de barras verticais baseado nos dados cadastrados daquele usuário naquela categoria</w:t>
+      </w:r>
+    </w:p>
+    <w:p>
+      <w:pPr>
+        <w:spacing w:line="360" w:lineRule="auto"/>
+        <w:ind w:firstLine="567"/>
+        <w:jc w:val="both"/>
+        <w:rPr>
+          <w:rFonts w:ascii="Arial" w:eastAsia="Arial" w:hAnsi="Arial" w:cs="Arial"/>
+          <w:sz w:val="24"/>
+          <w:szCs w:val="24"/>
+        </w:rPr>
+      </w:pPr>
+      <w:r>
+        <w:rPr>
+          <w:rFonts w:ascii="Arial" w:eastAsia="Arial" w:hAnsi="Arial" w:cs="Arial"/>
+          <w:b/>
+          <w:sz w:val="24"/>
+          <w:szCs w:val="24"/>
+        </w:rPr>
+        <w:t>REQUISITO FUNCIONAL 7:</w:t>
+      </w:r>
+      <w:r>
+        <w:rPr>
+          <w:rFonts w:ascii="Arial" w:eastAsia="Arial" w:hAnsi="Arial" w:cs="Arial"/>
+          <w:sz w:val="24"/>
+          <w:szCs w:val="24"/>
+        </w:rPr>
+        <w:t xml:space="preserve"> Edição de informações</w:t>
+      </w:r>
+    </w:p>
+    <w:p>
+      <w:pPr>
+        <w:spacing w:line="360" w:lineRule="auto"/>
+        <w:ind w:firstLine="567"/>
+        <w:jc w:val="both"/>
+        <w:rPr>
+          <w:rFonts w:ascii="Arial" w:eastAsia="Arial" w:hAnsi="Arial" w:cs="Arial"/>
+          <w:sz w:val="24"/>
+          <w:szCs w:val="24"/>
+        </w:rPr>
+      </w:pPr>
+      <w:r>
+        <w:rPr>
+          <w:rFonts w:ascii="Arial" w:eastAsia="Arial" w:hAnsi="Arial" w:cs="Arial"/>
+          <w:b/>
+          <w:sz w:val="24"/>
+          <w:szCs w:val="24"/>
+        </w:rPr>
+        <w:t>Descrição:</w:t>
+      </w:r>
+      <w:r>
+        <w:rPr>
+          <w:rFonts w:ascii="Arial" w:eastAsia="Arial" w:hAnsi="Arial" w:cs="Arial"/>
+          <w:sz w:val="24"/>
+          <w:szCs w:val="24"/>
+        </w:rPr>
+        <w:t xml:space="preserve"> Dentro da tela de trabalho, após o usuário escolher a opção de boas práticas, será exibido esse campo. Para acessar essa tela o usuário precisa ter alguma informação cadastrada, caso não à tenha no sistema, não permitirá acesso.</w:t>
+      </w:r>
+    </w:p>
+    <w:p>
+      <w:pPr>
+        <w:spacing w:line="360" w:lineRule="auto"/>
+        <w:ind w:firstLine="567"/>
+        <w:jc w:val="both"/>
+        <w:rPr>
+          <w:rFonts w:ascii="Arial" w:eastAsia="Arial" w:hAnsi="Arial" w:cs="Arial"/>
+          <w:b/>
+          <w:sz w:val="24"/>
+          <w:szCs w:val="24"/>
+        </w:rPr>
+      </w:pPr>
+      <w:r>
+        <w:rPr>
+          <w:rFonts w:ascii="Arial" w:eastAsia="Arial" w:hAnsi="Arial" w:cs="Arial"/>
+          <w:b/>
+          <w:sz w:val="24"/>
+          <w:szCs w:val="24"/>
+        </w:rPr>
+        <w:t xml:space="preserve">O que deve ser atendido: </w:t>
+      </w:r>
+    </w:p>
+    <w:p>
+      <w:pPr>
+        <w:pStyle w:val="PargrafodaLista"/>
+        <w:numPr>
+          <w:ilvl w:val="0"/>
+          <w:numId w:val="39"/>
+        </w:numPr>
+        <w:spacing w:line="360" w:lineRule="auto"/>
+        <w:jc w:val="both"/>
+        <w:rPr>
+          <w:rFonts w:ascii="Arial" w:eastAsia="Arial" w:hAnsi="Arial" w:cs="Arial"/>
+          <w:sz w:val="24"/>
+          <w:szCs w:val="24"/>
+        </w:rPr>
+      </w:pPr>
+      <w:r>
+        <w:rPr>
+          <w:rFonts w:ascii="Arial" w:eastAsia="Arial" w:hAnsi="Arial" w:cs="Arial"/>
+          <w:sz w:val="24"/>
+          <w:szCs w:val="24"/>
+        </w:rPr>
+        <w:t>Será exibido uma lista de opções que são os índices que o usuário tem cadastro.</w:t>
+      </w:r>
+    </w:p>
+    <w:p>
+      <w:pPr>
+        <w:pStyle w:val="PargrafodaLista"/>
+        <w:numPr>
+          <w:ilvl w:val="0"/>
+          <w:numId w:val="39"/>
+        </w:numPr>
+        <w:spacing w:line="360" w:lineRule="auto"/>
+        <w:jc w:val="both"/>
+        <w:rPr>
+          <w:rFonts w:ascii="Arial" w:eastAsia="Arial" w:hAnsi="Arial" w:cs="Arial"/>
+          <w:sz w:val="24"/>
+          <w:szCs w:val="24"/>
+        </w:rPr>
+      </w:pPr>
+      <w:r>
+        <w:rPr>
+          <w:rFonts w:ascii="Arial" w:eastAsia="Arial" w:hAnsi="Arial" w:cs="Arial"/>
+          <w:sz w:val="24"/>
+          <w:szCs w:val="24"/>
+        </w:rPr>
+        <w:t>Conforme a escolha do índice, o usuário pode editar, remover, adiciona e/ou salvar</w:t>
+      </w:r>
+    </w:p>
+    <w:p>
+      <w:pPr>
+        <w:pStyle w:val="PargrafodaLista"/>
+        <w:spacing w:line="360" w:lineRule="auto"/>
+        <w:jc w:val="both"/>
+        <w:rPr>
+          <w:rFonts w:ascii="Arial" w:eastAsia="Arial" w:hAnsi="Arial" w:cs="Arial"/>
+          <w:sz w:val="24"/>
+          <w:szCs w:val="24"/>
+        </w:rPr>
+      </w:pPr>
+    </w:p>
+    <w:p>
+      <w:pPr>
+        <w:spacing w:line="360" w:lineRule="auto"/>
+        <w:ind w:left="567"/>
+        <w:jc w:val="both"/>
+        <w:rPr>
+          <w:rFonts w:ascii="Arial" w:eastAsia="Arial" w:hAnsi="Arial" w:cs="Arial"/>
+          <w:sz w:val="24"/>
+          <w:szCs w:val="24"/>
+        </w:rPr>
+      </w:pPr>
+      <w:r>
+        <w:rPr>
+          <w:rFonts w:ascii="Arial" w:eastAsia="Arial" w:hAnsi="Arial" w:cs="Arial"/>
+          <w:b/>
+          <w:sz w:val="24"/>
+          <w:szCs w:val="24"/>
+        </w:rPr>
+        <w:lastRenderedPageBreak/>
+        <w:t xml:space="preserve">REQUISITO FUNCIONAL 8 – </w:t>
+      </w:r>
+      <w:r>
+        <w:rPr>
+          <w:rFonts w:ascii="Arial" w:eastAsia="Arial" w:hAnsi="Arial" w:cs="Arial"/>
+          <w:sz w:val="24"/>
+          <w:szCs w:val="24"/>
+        </w:rPr>
+        <w:t>Calendário</w:t>
+      </w:r>
+    </w:p>
+    <w:p>
+      <w:pPr>
+        <w:spacing w:line="360" w:lineRule="auto"/>
+        <w:ind w:firstLine="567"/>
+        <w:jc w:val="both"/>
+        <w:rPr>
+          <w:rFonts w:ascii="Arial" w:eastAsia="Arial" w:hAnsi="Arial" w:cs="Arial"/>
+          <w:sz w:val="24"/>
+          <w:szCs w:val="24"/>
+        </w:rPr>
+      </w:pPr>
+      <w:r>
+        <w:rPr>
+          <w:rFonts w:ascii="Arial" w:eastAsia="Arial" w:hAnsi="Arial" w:cs="Arial"/>
+          <w:b/>
+          <w:sz w:val="24"/>
+          <w:szCs w:val="24"/>
+        </w:rPr>
+        <w:t xml:space="preserve">Descrição: </w:t>
+      </w:r>
+      <w:proofErr w:type="spellStart"/>
+      <w:r>
+        <w:rPr>
+          <w:rFonts w:ascii="Arial" w:eastAsia="Arial" w:hAnsi="Arial" w:cs="Arial"/>
+          <w:sz w:val="24"/>
+          <w:szCs w:val="24"/>
+        </w:rPr>
+        <w:t>Dentro da tela</w:t>
+      </w:r>
+      <w:proofErr w:type="spellEnd"/>
+      <w:r>
+        <w:rPr>
+          <w:rFonts w:ascii="Arial" w:eastAsia="Arial" w:hAnsi="Arial" w:cs="Arial"/>
+          <w:sz w:val="24"/>
+          <w:szCs w:val="24"/>
+        </w:rPr>
+        <w:t xml:space="preserve"> de trabalho, após o usuário escolher a opção de boas práticas, será exibido esse campo. Para acessar essa tela o usuário precisa ter alguma informação cadastrada, caso não à tenha no sistema, não permitirá acesso.</w:t>
+      </w:r>
+    </w:p>
+    <w:p>
+      <w:pPr>
+        <w:spacing w:line="360" w:lineRule="auto"/>
+        <w:ind w:left="567"/>
+        <w:jc w:val="both"/>
+        <w:rPr>
+          <w:rFonts w:ascii="Arial" w:eastAsia="Arial" w:hAnsi="Arial" w:cs="Arial"/>
+          <w:b/>
+          <w:sz w:val="24"/>
+          <w:szCs w:val="24"/>
+        </w:rPr>
+      </w:pPr>
     </w:p>
     <w:p>
       <w:pPr>
@@ -9362,6 +9608,58 @@
           <w:szCs w:val="24"/>
         </w:rPr>
         <w:t>Cadastro do usuário</w:t>
+      </w:r>
+    </w:p>
+    <w:p>
+      <w:pPr>
+        <w:spacing w:line="360" w:lineRule="auto"/>
+        <w:jc w:val="both"/>
+        <w:rPr>
+          <w:rFonts w:ascii="Arial" w:eastAsia="Arial" w:hAnsi="Arial" w:cs="Arial"/>
+          <w:sz w:val="24"/>
+          <w:szCs w:val="24"/>
+        </w:rPr>
+      </w:pPr>
+      <w:r>
+        <w:rPr>
+          <w:b/>
+          <w:noProof/>
+        </w:rPr>
+        <w:drawing>
+          <wp:inline distT="0" distB="0" distL="0" distR="0" wp14:anchorId="5B85DE2A" wp14:editId="39A8CCBF">
+            <wp:extent cx="5582093" cy="2840584"/>
+            <wp:effectExtent l="0" t="0" r="0" b="0"/>
+            <wp:docPr id="8" name="Imagem 8"/>
+            <wp:cNvGraphicFramePr>
+              <a:graphicFrameLocks xmlns:a="http://schemas.openxmlformats.org/drawingml/2006/main" noChangeAspect="1"/>
+            </wp:cNvGraphicFramePr>
+            <a:graphic xmlns:a="http://schemas.openxmlformats.org/drawingml/2006/main">
+              <a:graphicData uri="http://schemas.openxmlformats.org/drawingml/2006/picture">
+                <pic:pic xmlns:pic="http://schemas.openxmlformats.org/drawingml/2006/picture">
+                  <pic:nvPicPr>
+                    <pic:cNvPr id="1" name=""/>
+                    <pic:cNvPicPr/>
+                  </pic:nvPicPr>
+                  <pic:blipFill>
+                    <a:blip r:embed="rId10"/>
+                    <a:stretch>
+                      <a:fillRect/>
+                    </a:stretch>
+                  </pic:blipFill>
+                  <pic:spPr>
+                    <a:xfrm>
+                      <a:off x="0" y="0"/>
+                      <a:ext cx="5584992" cy="2842059"/>
+                    </a:xfrm>
+                    <a:prstGeom prst="rect">
+                      <a:avLst/>
+                    </a:prstGeom>
+                  </pic:spPr>
+                </pic:pic>
+              </a:graphicData>
+            </a:graphic>
+          </wp:inline>
+        </w:drawing>
       </w:r>
     </w:p>
     <w:p>
@@ -10059,6 +10357,7 @@
           <w:sz w:val="24"/>
           <w:szCs w:val="24"/>
         </w:rPr>
+        <w:lastRenderedPageBreak/>
         <w:t>Pré-condições:</w:t>
       </w:r>
       <w:r>
@@ -10296,7 +10595,6 @@
           <w:sz w:val="24"/>
           <w:szCs w:val="24"/>
         </w:rPr>
-        <w:lastRenderedPageBreak/>
         <w:t>Fluxo principal:</w:t>
       </w:r>
     </w:p>
@@ -11064,6 +11362,7 @@
                 <w:sz w:val="24"/>
                 <w:szCs w:val="24"/>
               </w:rPr>
+              <w:lastRenderedPageBreak/>
               <w:t>Inserir dados de consumo</w:t>
             </w:r>
           </w:p>
@@ -11484,7 +11783,6 @@
           <w:sz w:val="24"/>
           <w:szCs w:val="24"/>
         </w:rPr>
-        <w:lastRenderedPageBreak/>
         <w:t>Fluxo principal:</w:t>
       </w:r>
     </w:p>
@@ -12018,6 +12316,7 @@
                 <w:sz w:val="24"/>
                 <w:szCs w:val="24"/>
               </w:rPr>
+              <w:lastRenderedPageBreak/>
               <w:t>Acessar tela de boas práticas</w:t>
             </w:r>
           </w:p>
@@ -12381,7 +12680,6 @@
           <w:sz w:val="24"/>
           <w:szCs w:val="24"/>
         </w:rPr>
-        <w:lastRenderedPageBreak/>
         <w:t>Fluxo principal:</w:t>
       </w:r>
     </w:p>
@@ -13008,6 +13306,7 @@
           <w:sz w:val="24"/>
           <w:szCs w:val="24"/>
         </w:rPr>
+        <w:lastRenderedPageBreak/>
         <w:t>Fluxo principal:</w:t>
       </w:r>
     </w:p>
@@ -18992,6 +19291,92 @@
     </w:lvl>
   </w:abstractNum>
   <w:abstractNum w:abstractNumId="13" w15:restartNumberingAfterBreak="0">
+    <w:nsid w:val="337262E1"/>
+    <w:multiLevelType w:val="hybridMultilevel"/>
+    <w:tmpl w:val="4BDEDCA4"/>
+    <w:lvl w:ilvl="0" w:tplc="0416000F">
+      <w:start w:val="1"/>
+      <w:numFmt w:val="decimal"/>
+      <w:lvlText w:val="%1."/>
+      <w:lvlJc w:val="left"/>
+      <w:pPr>
+        <w:ind w:left="720" w:hanging="360"/>
+      </w:pPr>
+    </w:lvl>
+    <w:lvl w:ilvl="1" w:tplc="04160019" w:tentative="1">
+      <w:start w:val="1"/>
+      <w:numFmt w:val="lowerLetter"/>
+      <w:lvlText w:val="%2."/>
+      <w:lvlJc w:val="left"/>
+      <w:pPr>
+        <w:ind w:left="1440" w:hanging="360"/>
+      </w:pPr>
+    </w:lvl>
+    <w:lvl w:ilvl="2" w:tplc="0416001B" w:tentative="1">
+      <w:start w:val="1"/>
+      <w:numFmt w:val="lowerRoman"/>
+      <w:lvlText w:val="%3."/>
+      <w:lvlJc w:val="right"/>
+      <w:pPr>
+        <w:ind w:left="2160" w:hanging="180"/>
+      </w:pPr>
+    </w:lvl>
+    <w:lvl w:ilvl="3" w:tplc="0416000F" w:tentative="1">
+      <w:start w:val="1"/>
+      <w:numFmt w:val="decimal"/>
+      <w:lvlText w:val="%4."/>
+      <w:lvlJc w:val="left"/>
+      <w:pPr>
+        <w:ind w:left="2880" w:hanging="360"/>
+      </w:pPr>
+    </w:lvl>
+    <w:lvl w:ilvl="4" w:tplc="04160019" w:tentative="1">
+      <w:start w:val="1"/>
+      <w:numFmt w:val="lowerLetter"/>
+      <w:lvlText w:val="%5."/>
+      <w:lvlJc w:val="left"/>
+      <w:pPr>
+        <w:ind w:left="3600" w:hanging="360"/>
+      </w:pPr>
+    </w:lvl>
+    <w:lvl w:ilvl="5" w:tplc="0416001B" w:tentative="1">
+      <w:start w:val="1"/>
+      <w:numFmt w:val="lowerRoman"/>
+      <w:lvlText w:val="%6."/>
+      <w:lvlJc w:val="right"/>
+      <w:pPr>
+        <w:ind w:left="4320" w:hanging="180"/>
+      </w:pPr>
+    </w:lvl>
+    <w:lvl w:ilvl="6" w:tplc="0416000F" w:tentative="1">
+      <w:start w:val="1"/>
+      <w:numFmt w:val="decimal"/>
+      <w:lvlText w:val="%7."/>
+      <w:lvlJc w:val="left"/>
+      <w:pPr>
+        <w:ind w:left="5040" w:hanging="360"/>
+      </w:pPr>
+    </w:lvl>
+    <w:lvl w:ilvl="7" w:tplc="04160019" w:tentative="1">
+      <w:start w:val="1"/>
+      <w:numFmt w:val="lowerLetter"/>
+      <w:lvlText w:val="%8."/>
+      <w:lvlJc w:val="left"/>
+      <w:pPr>
+        <w:ind w:left="5760" w:hanging="360"/>
+      </w:pPr>
+    </w:lvl>
+    <w:lvl w:ilvl="8" w:tplc="0416001B" w:tentative="1">
+      <w:start w:val="1"/>
+      <w:numFmt w:val="lowerRoman"/>
+      <w:lvlText w:val="%9."/>
+      <w:lvlJc w:val="right"/>
+      <w:pPr>
+        <w:ind w:left="6480" w:hanging="180"/>
+      </w:pPr>
+    </w:lvl>
+  </w:abstractNum>
+  <w:abstractNum w:abstractNumId="14" w15:restartNumberingAfterBreak="0">
     <w:nsid w:val="37352334"/>
     <w:multiLevelType w:val="hybridMultilevel"/>
     <w:tmpl w:val="6FFA2CFC"/>
@@ -19104,7 +19489,7 @@
       </w:rPr>
     </w:lvl>
   </w:abstractNum>
-  <w:abstractNum w:abstractNumId="14" w15:restartNumberingAfterBreak="0">
+  <w:abstractNum w:abstractNumId="15" w15:restartNumberingAfterBreak="0">
     <w:nsid w:val="3EB13FFD"/>
     <w:multiLevelType w:val="multilevel"/>
     <w:tmpl w:val="02061074"/>
@@ -19217,7 +19602,7 @@
       </w:rPr>
     </w:lvl>
   </w:abstractNum>
-  <w:abstractNum w:abstractNumId="15" w15:restartNumberingAfterBreak="0">
+  <w:abstractNum w:abstractNumId="16" w15:restartNumberingAfterBreak="0">
     <w:nsid w:val="408F5DC0"/>
     <w:multiLevelType w:val="hybridMultilevel"/>
     <w:tmpl w:val="BAE21D4A"/>
@@ -19330,7 +19715,7 @@
       </w:rPr>
     </w:lvl>
   </w:abstractNum>
-  <w:abstractNum w:abstractNumId="16" w15:restartNumberingAfterBreak="0">
+  <w:abstractNum w:abstractNumId="17" w15:restartNumberingAfterBreak="0">
     <w:nsid w:val="4199401C"/>
     <w:multiLevelType w:val="hybridMultilevel"/>
     <w:tmpl w:val="D932FFE6"/>
@@ -19443,7 +19828,7 @@
       </w:rPr>
     </w:lvl>
   </w:abstractNum>
-  <w:abstractNum w:abstractNumId="17" w15:restartNumberingAfterBreak="0">
+  <w:abstractNum w:abstractNumId="18" w15:restartNumberingAfterBreak="0">
     <w:nsid w:val="42F3171B"/>
     <w:multiLevelType w:val="multilevel"/>
     <w:tmpl w:val="22D83D86"/>
@@ -19556,7 +19941,7 @@
       </w:rPr>
     </w:lvl>
   </w:abstractNum>
-  <w:abstractNum w:abstractNumId="18" w15:restartNumberingAfterBreak="0">
+  <w:abstractNum w:abstractNumId="19" w15:restartNumberingAfterBreak="0">
     <w:nsid w:val="43F60255"/>
     <w:multiLevelType w:val="hybridMultilevel"/>
     <w:tmpl w:val="71DC99C8"/>
@@ -19642,7 +20027,7 @@
       </w:pPr>
     </w:lvl>
   </w:abstractNum>
-  <w:abstractNum w:abstractNumId="19" w15:restartNumberingAfterBreak="0">
+  <w:abstractNum w:abstractNumId="20" w15:restartNumberingAfterBreak="0">
     <w:nsid w:val="472D4ED6"/>
     <w:multiLevelType w:val="multilevel"/>
     <w:tmpl w:val="630E9682"/>
@@ -19755,7 +20140,7 @@
       </w:rPr>
     </w:lvl>
   </w:abstractNum>
-  <w:abstractNum w:abstractNumId="20" w15:restartNumberingAfterBreak="0">
+  <w:abstractNum w:abstractNumId="21" w15:restartNumberingAfterBreak="0">
     <w:nsid w:val="48260B9C"/>
     <w:multiLevelType w:val="multilevel"/>
     <w:tmpl w:val="0ABE7380"/>
@@ -19877,7 +20262,7 @@
       </w:rPr>
     </w:lvl>
   </w:abstractNum>
-  <w:abstractNum w:abstractNumId="21" w15:restartNumberingAfterBreak="0">
+  <w:abstractNum w:abstractNumId="22" w15:restartNumberingAfterBreak="0">
     <w:nsid w:val="4C546BB2"/>
     <w:multiLevelType w:val="multilevel"/>
     <w:tmpl w:val="C186E64E"/>
@@ -19990,7 +20375,7 @@
       </w:rPr>
     </w:lvl>
   </w:abstractNum>
-  <w:abstractNum w:abstractNumId="22" w15:restartNumberingAfterBreak="0">
+  <w:abstractNum w:abstractNumId="23" w15:restartNumberingAfterBreak="0">
     <w:nsid w:val="50243D8A"/>
     <w:multiLevelType w:val="hybridMultilevel"/>
     <w:tmpl w:val="FB6AAB18"/>
@@ -20103,7 +20488,7 @@
       </w:rPr>
     </w:lvl>
   </w:abstractNum>
-  <w:abstractNum w:abstractNumId="23" w15:restartNumberingAfterBreak="0">
+  <w:abstractNum w:abstractNumId="24" w15:restartNumberingAfterBreak="0">
     <w:nsid w:val="51EC153A"/>
     <w:multiLevelType w:val="multilevel"/>
     <w:tmpl w:val="30B4F250"/>
@@ -20192,7 +20577,7 @@
       </w:pPr>
     </w:lvl>
   </w:abstractNum>
-  <w:abstractNum w:abstractNumId="24" w15:restartNumberingAfterBreak="0">
+  <w:abstractNum w:abstractNumId="25" w15:restartNumberingAfterBreak="0">
     <w:nsid w:val="537F03B1"/>
     <w:multiLevelType w:val="multilevel"/>
     <w:tmpl w:val="74C2C460"/>
@@ -20305,7 +20690,7 @@
       </w:rPr>
     </w:lvl>
   </w:abstractNum>
-  <w:abstractNum w:abstractNumId="25" w15:restartNumberingAfterBreak="0">
+  <w:abstractNum w:abstractNumId="26" w15:restartNumberingAfterBreak="0">
     <w:nsid w:val="5825441C"/>
     <w:multiLevelType w:val="hybridMultilevel"/>
     <w:tmpl w:val="4A5AE438"/>
@@ -20418,7 +20803,7 @@
       </w:rPr>
     </w:lvl>
   </w:abstractNum>
-  <w:abstractNum w:abstractNumId="26" w15:restartNumberingAfterBreak="0">
+  <w:abstractNum w:abstractNumId="27" w15:restartNumberingAfterBreak="0">
     <w:nsid w:val="65651E94"/>
     <w:multiLevelType w:val="hybridMultilevel"/>
     <w:tmpl w:val="B5CE4FF8"/>
@@ -20531,7 +20916,7 @@
       </w:rPr>
     </w:lvl>
   </w:abstractNum>
-  <w:abstractNum w:abstractNumId="27" w15:restartNumberingAfterBreak="0">
+  <w:abstractNum w:abstractNumId="28" w15:restartNumberingAfterBreak="0">
     <w:nsid w:val="66C31702"/>
     <w:multiLevelType w:val="multilevel"/>
     <w:tmpl w:val="D6A403F6"/>
@@ -20617,7 +21002,7 @@
       </w:pPr>
     </w:lvl>
   </w:abstractNum>
-  <w:abstractNum w:abstractNumId="28" w15:restartNumberingAfterBreak="0">
+  <w:abstractNum w:abstractNumId="29" w15:restartNumberingAfterBreak="0">
     <w:nsid w:val="6C717926"/>
     <w:multiLevelType w:val="hybridMultilevel"/>
     <w:tmpl w:val="E018A9C6"/>
@@ -20730,7 +21115,7 @@
       </w:rPr>
     </w:lvl>
   </w:abstractNum>
-  <w:abstractNum w:abstractNumId="29" w15:restartNumberingAfterBreak="0">
+  <w:abstractNum w:abstractNumId="30" w15:restartNumberingAfterBreak="0">
     <w:nsid w:val="70985A46"/>
     <w:multiLevelType w:val="multilevel"/>
     <w:tmpl w:val="E9BC7F0C"/>
@@ -20843,7 +21228,7 @@
       </w:rPr>
     </w:lvl>
   </w:abstractNum>
-  <w:abstractNum w:abstractNumId="30" w15:restartNumberingAfterBreak="0">
+  <w:abstractNum w:abstractNumId="31" w15:restartNumberingAfterBreak="0">
     <w:nsid w:val="70FC3686"/>
     <w:multiLevelType w:val="hybridMultilevel"/>
     <w:tmpl w:val="DBA00408"/>
@@ -20956,7 +21341,7 @@
       </w:rPr>
     </w:lvl>
   </w:abstractNum>
-  <w:abstractNum w:abstractNumId="31" w15:restartNumberingAfterBreak="0">
+  <w:abstractNum w:abstractNumId="32" w15:restartNumberingAfterBreak="0">
     <w:nsid w:val="72DC2874"/>
     <w:multiLevelType w:val="multilevel"/>
     <w:tmpl w:val="30B4F250"/>
@@ -21045,7 +21430,7 @@
       </w:pPr>
     </w:lvl>
   </w:abstractNum>
-  <w:abstractNum w:abstractNumId="32" w15:restartNumberingAfterBreak="0">
+  <w:abstractNum w:abstractNumId="33" w15:restartNumberingAfterBreak="0">
     <w:nsid w:val="732E0261"/>
     <w:multiLevelType w:val="hybridMultilevel"/>
     <w:tmpl w:val="CE228A4E"/>
@@ -21158,7 +21543,7 @@
       </w:rPr>
     </w:lvl>
   </w:abstractNum>
-  <w:abstractNum w:abstractNumId="33" w15:restartNumberingAfterBreak="0">
+  <w:abstractNum w:abstractNumId="34" w15:restartNumberingAfterBreak="0">
     <w:nsid w:val="7812185C"/>
     <w:multiLevelType w:val="multilevel"/>
     <w:tmpl w:val="D6A403F6"/>
@@ -21244,7 +21629,93 @@
       </w:pPr>
     </w:lvl>
   </w:abstractNum>
-  <w:abstractNum w:abstractNumId="34" w15:restartNumberingAfterBreak="0">
+  <w:abstractNum w:abstractNumId="35" w15:restartNumberingAfterBreak="0">
+    <w:nsid w:val="791157B3"/>
+    <w:multiLevelType w:val="hybridMultilevel"/>
+    <w:tmpl w:val="890040FC"/>
+    <w:lvl w:ilvl="0" w:tplc="0416000F">
+      <w:start w:val="1"/>
+      <w:numFmt w:val="decimal"/>
+      <w:lvlText w:val="%1."/>
+      <w:lvlJc w:val="left"/>
+      <w:pPr>
+        <w:ind w:left="1287" w:hanging="360"/>
+      </w:pPr>
+    </w:lvl>
+    <w:lvl w:ilvl="1" w:tplc="04160019" w:tentative="1">
+      <w:start w:val="1"/>
+      <w:numFmt w:val="lowerLetter"/>
+      <w:lvlText w:val="%2."/>
+      <w:lvlJc w:val="left"/>
+      <w:pPr>
+        <w:ind w:left="2007" w:hanging="360"/>
+      </w:pPr>
+    </w:lvl>
+    <w:lvl w:ilvl="2" w:tplc="0416001B" w:tentative="1">
+      <w:start w:val="1"/>
+      <w:numFmt w:val="lowerRoman"/>
+      <w:lvlText w:val="%3."/>
+      <w:lvlJc w:val="right"/>
+      <w:pPr>
+        <w:ind w:left="2727" w:hanging="180"/>
+      </w:pPr>
+    </w:lvl>
+    <w:lvl w:ilvl="3" w:tplc="0416000F" w:tentative="1">
+      <w:start w:val="1"/>
+      <w:numFmt w:val="decimal"/>
+      <w:lvlText w:val="%4."/>
+      <w:lvlJc w:val="left"/>
+      <w:pPr>
+        <w:ind w:left="3447" w:hanging="360"/>
+      </w:pPr>
+    </w:lvl>
+    <w:lvl w:ilvl="4" w:tplc="04160019" w:tentative="1">
+      <w:start w:val="1"/>
+      <w:numFmt w:val="lowerLetter"/>
+      <w:lvlText w:val="%5."/>
+      <w:lvlJc w:val="left"/>
+      <w:pPr>
+        <w:ind w:left="4167" w:hanging="360"/>
+      </w:pPr>
+    </w:lvl>
+    <w:lvl w:ilvl="5" w:tplc="0416001B" w:tentative="1">
+      <w:start w:val="1"/>
+      <w:numFmt w:val="lowerRoman"/>
+      <w:lvlText w:val="%6."/>
+      <w:lvlJc w:val="right"/>
+      <w:pPr>
+        <w:ind w:left="4887" w:hanging="180"/>
+      </w:pPr>
+    </w:lvl>
+    <w:lvl w:ilvl="6" w:tplc="0416000F" w:tentative="1">
+      <w:start w:val="1"/>
+      <w:numFmt w:val="decimal"/>
+      <w:lvlText w:val="%7."/>
+      <w:lvlJc w:val="left"/>
+      <w:pPr>
+        <w:ind w:left="5607" w:hanging="360"/>
+      </w:pPr>
+    </w:lvl>
+    <w:lvl w:ilvl="7" w:tplc="04160019" w:tentative="1">
+      <w:start w:val="1"/>
+      <w:numFmt w:val="lowerLetter"/>
+      <w:lvlText w:val="%8."/>
+      <w:lvlJc w:val="left"/>
+      <w:pPr>
+        <w:ind w:left="6327" w:hanging="360"/>
+      </w:pPr>
+    </w:lvl>
+    <w:lvl w:ilvl="8" w:tplc="0416001B" w:tentative="1">
+      <w:start w:val="1"/>
+      <w:numFmt w:val="lowerRoman"/>
+      <w:lvlText w:val="%9."/>
+      <w:lvlJc w:val="right"/>
+      <w:pPr>
+        <w:ind w:left="7047" w:hanging="180"/>
+      </w:pPr>
+    </w:lvl>
+  </w:abstractNum>
+  <w:abstractNum w:abstractNumId="36" w15:restartNumberingAfterBreak="0">
     <w:nsid w:val="7B506F1C"/>
     <w:multiLevelType w:val="hybridMultilevel"/>
     <w:tmpl w:val="9FEA7D22"/>
@@ -21357,7 +21828,7 @@
       </w:rPr>
     </w:lvl>
   </w:abstractNum>
-  <w:abstractNum w:abstractNumId="35" w15:restartNumberingAfterBreak="0">
+  <w:abstractNum w:abstractNumId="37" w15:restartNumberingAfterBreak="0">
     <w:nsid w:val="7E1E1382"/>
     <w:multiLevelType w:val="hybridMultilevel"/>
     <w:tmpl w:val="1254635C"/>
@@ -21470,7 +21941,7 @@
       </w:rPr>
     </w:lvl>
   </w:abstractNum>
-  <w:abstractNum w:abstractNumId="36" w15:restartNumberingAfterBreak="0">
+  <w:abstractNum w:abstractNumId="38" w15:restartNumberingAfterBreak="0">
     <w:nsid w:val="7E623E70"/>
     <w:multiLevelType w:val="multilevel"/>
     <w:tmpl w:val="04B2991C"/>
@@ -21557,28 +22028,28 @@
     </w:lvl>
   </w:abstractNum>
   <w:num w:numId="1">
-    <w:abstractNumId w:val="24"/>
+    <w:abstractNumId w:val="25"/>
   </w:num>
   <w:num w:numId="2">
-    <w:abstractNumId w:val="17"/>
+    <w:abstractNumId w:val="18"/>
   </w:num>
   <w:num w:numId="3">
-    <w:abstractNumId w:val="19"/>
+    <w:abstractNumId w:val="20"/>
   </w:num>
   <w:num w:numId="4">
-    <w:abstractNumId w:val="21"/>
+    <w:abstractNumId w:val="22"/>
   </w:num>
   <w:num w:numId="5">
     <w:abstractNumId w:val="3"/>
   </w:num>
   <w:num w:numId="6">
-    <w:abstractNumId w:val="29"/>
+    <w:abstractNumId w:val="30"/>
   </w:num>
   <w:num w:numId="7">
-    <w:abstractNumId w:val="14"/>
+    <w:abstractNumId w:val="15"/>
   </w:num>
   <w:num w:numId="8">
-    <w:abstractNumId w:val="36"/>
+    <w:abstractNumId w:val="38"/>
   </w:num>
   <w:num w:numId="9">
     <w:abstractNumId w:val="5"/>
@@ -21593,58 +22064,58 @@
     <w:abstractNumId w:val="8"/>
   </w:num>
   <w:num w:numId="13">
-    <w:abstractNumId w:val="27"/>
+    <w:abstractNumId w:val="28"/>
   </w:num>
   <w:num w:numId="14">
-    <w:abstractNumId w:val="33"/>
+    <w:abstractNumId w:val="34"/>
   </w:num>
   <w:num w:numId="15">
-    <w:abstractNumId w:val="20"/>
+    <w:abstractNumId w:val="21"/>
   </w:num>
   <w:num w:numId="16">
     <w:abstractNumId w:val="4"/>
   </w:num>
   <w:num w:numId="17">
-    <w:abstractNumId w:val="13"/>
+    <w:abstractNumId w:val="14"/>
   </w:num>
   <w:num w:numId="18">
     <w:abstractNumId w:val="11"/>
   </w:num>
   <w:num w:numId="19">
-    <w:abstractNumId w:val="25"/>
+    <w:abstractNumId w:val="26"/>
   </w:num>
   <w:num w:numId="20">
-    <w:abstractNumId w:val="32"/>
+    <w:abstractNumId w:val="33"/>
   </w:num>
   <w:num w:numId="21">
-    <w:abstractNumId w:val="34"/>
+    <w:abstractNumId w:val="36"/>
   </w:num>
   <w:num w:numId="22">
     <w:abstractNumId w:val="7"/>
   </w:num>
   <w:num w:numId="23">
-    <w:abstractNumId w:val="30"/>
+    <w:abstractNumId w:val="31"/>
   </w:num>
   <w:num w:numId="24">
-    <w:abstractNumId w:val="28"/>
+    <w:abstractNumId w:val="29"/>
   </w:num>
   <w:num w:numId="25">
     <w:abstractNumId w:val="2"/>
   </w:num>
   <w:num w:numId="26">
-    <w:abstractNumId w:val="15"/>
+    <w:abstractNumId w:val="16"/>
   </w:num>
   <w:num w:numId="27">
     <w:abstractNumId w:val="9"/>
   </w:num>
   <w:num w:numId="28">
-    <w:abstractNumId w:val="16"/>
+    <w:abstractNumId w:val="17"/>
   </w:num>
   <w:num w:numId="29">
-    <w:abstractNumId w:val="22"/>
+    <w:abstractNumId w:val="23"/>
   </w:num>
   <w:num w:numId="30">
-    <w:abstractNumId w:val="23"/>
+    <w:abstractNumId w:val="24"/>
   </w:num>
   <w:num w:numId="31">
     <w:abstractNumId w:val="0"/>
@@ -21653,19 +22124,25 @@
     <w:abstractNumId w:val="1"/>
   </w:num>
   <w:num w:numId="33">
-    <w:abstractNumId w:val="18"/>
+    <w:abstractNumId w:val="19"/>
   </w:num>
   <w:num w:numId="34">
-    <w:abstractNumId w:val="31"/>
+    <w:abstractNumId w:val="32"/>
   </w:num>
   <w:num w:numId="35">
-    <w:abstractNumId w:val="26"/>
+    <w:abstractNumId w:val="27"/>
   </w:num>
   <w:num w:numId="36">
     <w:abstractNumId w:val="12"/>
   </w:num>
   <w:num w:numId="37">
+    <w:abstractNumId w:val="37"/>
+  </w:num>
+  <w:num w:numId="38">
     <w:abstractNumId w:val="35"/>
+  </w:num>
+  <w:num w:numId="39">
+    <w:abstractNumId w:val="13"/>
   </w:num>
   <w:numIdMacAtCleanup w:val="37"/>
 </w:numbering>
@@ -21794,6 +22271,7 @@
     <w:lsdException w:name="HTML Sample" w:semiHidden="1" w:unhideWhenUsed="1"/>
     <w:lsdException w:name="HTML Typewriter" w:semiHidden="1" w:unhideWhenUsed="1"/>
     <w:lsdException w:name="HTML Variable" w:semiHidden="1" w:unhideWhenUsed="1"/>
+    <w:lsdException w:name="Normal Table" w:semiHidden="1" w:unhideWhenUsed="1"/>
     <w:lsdException w:name="annotation subject" w:semiHidden="1" w:unhideWhenUsed="1"/>
     <w:lsdException w:name="No List" w:semiHidden="1" w:unhideWhenUsed="1"/>
     <w:lsdException w:name="Outline List 1" w:semiHidden="1" w:unhideWhenUsed="1"/>
@@ -21837,8 +22315,10 @@
     <w:lsdException w:name="Table Elegant" w:semiHidden="1" w:unhideWhenUsed="1"/>
     <w:lsdException w:name="Table Professional" w:semiHidden="1" w:unhideWhenUsed="1"/>
     <w:lsdException w:name="Table Subtle 1" w:semiHidden="1" w:unhideWhenUsed="1"/>
+    <w:lsdException w:name="Table Subtle 2" w:semiHidden="1" w:unhideWhenUsed="1"/>
     <w:lsdException w:name="Table Web 1" w:semiHidden="1" w:unhideWhenUsed="1"/>
     <w:lsdException w:name="Table Web 2" w:semiHidden="1" w:unhideWhenUsed="1"/>
+    <w:lsdException w:name="Table Web 3" w:semiHidden="1" w:unhideWhenUsed="1"/>
     <w:lsdException w:name="Balloon Text" w:semiHidden="1" w:unhideWhenUsed="1"/>
     <w:lsdException w:name="Table Grid" w:uiPriority="39"/>
     <w:lsdException w:name="Table Theme" w:semiHidden="1" w:unhideWhenUsed="1"/>
@@ -22802,7 +23282,7 @@
 </file>
 
 <file path=customXml/itemProps1.xml><?xml version="1.0" encoding="utf-8"?>
-<ds:datastoreItem xmlns:ds="http://schemas.openxmlformats.org/officeDocument/2006/customXml" ds:itemID="{56359FC2-3DA8-434F-B6CA-3C9365BD7178}">
+<ds:datastoreItem xmlns:ds="http://schemas.openxmlformats.org/officeDocument/2006/customXml" ds:itemID="{DDD2EEDC-A7AA-46A5-9355-615C9C953DEB}">
   <ds:schemaRefs>
     <ds:schemaRef ds:uri="http://schemas.openxmlformats.org/officeDocument/2006/bibliography"/>
   </ds:schemaRefs>

--- a/Project - PI.docx
+++ b/Project - PI.docx
@@ -9287,8 +9287,6 @@
         </w:rPr>
         <w:t xml:space="preserve">Nas categorias </w:t>
       </w:r>
-      <w:bookmarkStart w:id="7" w:name="_GoBack"/>
-      <w:bookmarkEnd w:id="7"/>
       <w:r>
         <w:rPr>
           <w:rFonts w:ascii="Arial" w:eastAsia="Arial" w:hAnsi="Arial" w:cs="Arial"/>
@@ -9361,7 +9359,23 @@
           <w:sz w:val="24"/>
           <w:szCs w:val="24"/>
         </w:rPr>
-        <w:t xml:space="preserve"> Dentro da tela de trabalho, após o usuário escolher a opção de boas práticas, será exibido esse campo. Para acessar essa tela o usuário precisa ter alguma informação cadastrada, caso não à tenha no sistema, não permitirá acesso.</w:t>
+        <w:t xml:space="preserve"> Dentro da tela de trabalho, após o usuário escolher a opção de</w:t>
+      </w:r>
+      <w:r>
+        <w:rPr>
+          <w:rFonts w:ascii="Arial" w:eastAsia="Arial" w:hAnsi="Arial" w:cs="Arial"/>
+          <w:sz w:val="24"/>
+          <w:szCs w:val="24"/>
+        </w:rPr>
+        <w:t xml:space="preserve"> edição de dados</w:t>
+      </w:r>
+      <w:r>
+        <w:rPr>
+          <w:rFonts w:ascii="Arial" w:eastAsia="Arial" w:hAnsi="Arial" w:cs="Arial"/>
+          <w:sz w:val="24"/>
+          <w:szCs w:val="24"/>
+        </w:rPr>
+        <w:t>, será exibido esse campo. Para acessar essa tela o usuário precisa ter alguma informação cadastrada, caso não à tenha no sistema, não permitirá acesso.</w:t>
       </w:r>
     </w:p>
     <w:p>
@@ -9464,7 +9478,6 @@
           <w:sz w:val="24"/>
           <w:szCs w:val="24"/>
         </w:rPr>
-        <w:lastRenderedPageBreak/>
         <w:t xml:space="preserve">REQUISITO FUNCIONAL 8 – </w:t>
       </w:r>
       <w:r>
@@ -9503,7 +9516,7 @@
           <w:sz w:val="24"/>
           <w:szCs w:val="24"/>
         </w:rPr>
-        <w:t>Dentro da tela</w:t>
+        <w:t xml:space="preserve">Dentro </w:t>
       </w:r>
       <w:proofErr w:type="spellEnd"/>
       <w:r>
@@ -9512,8 +9525,64 @@
           <w:sz w:val="24"/>
           <w:szCs w:val="24"/>
         </w:rPr>
-        <w:t xml:space="preserve"> de trabalho, após o usuário escolher a opção de boas práticas, será exibido esse campo. Para acessar essa tela o usuário precisa ter alguma informação cadastrada, caso não à tenha no sistema, não permitirá acesso.</w:t>
-      </w:r>
+        <w:t>da tela de trabalho, após o usuário escolher a opção</w:t>
+      </w:r>
+      <w:r>
+        <w:rPr>
+          <w:rFonts w:ascii="Arial" w:eastAsia="Arial" w:hAnsi="Arial" w:cs="Arial"/>
+          <w:sz w:val="24"/>
+          <w:szCs w:val="24"/>
+        </w:rPr>
+        <w:t xml:space="preserve"> de calendário</w:t>
+      </w:r>
+      <w:r>
+        <w:rPr>
+          <w:rFonts w:ascii="Arial" w:eastAsia="Arial" w:hAnsi="Arial" w:cs="Arial"/>
+          <w:sz w:val="24"/>
+          <w:szCs w:val="24"/>
+        </w:rPr>
+        <w:t>, será exibido esse campo. Para acessar essa tela o usuário precisa ter alguma informação cadastrada, caso não à tenha no sistema, não permitirá acesso.</w:t>
+      </w:r>
+    </w:p>
+    <w:p>
+      <w:pPr>
+        <w:spacing w:line="360" w:lineRule="auto"/>
+        <w:ind w:firstLine="567"/>
+        <w:jc w:val="both"/>
+        <w:rPr>
+          <w:rFonts w:ascii="Arial" w:eastAsia="Arial" w:hAnsi="Arial" w:cs="Arial"/>
+          <w:b/>
+          <w:sz w:val="24"/>
+          <w:szCs w:val="24"/>
+        </w:rPr>
+      </w:pPr>
+      <w:r>
+        <w:rPr>
+          <w:rFonts w:ascii="Arial" w:eastAsia="Arial" w:hAnsi="Arial" w:cs="Arial"/>
+          <w:b/>
+          <w:sz w:val="24"/>
+          <w:szCs w:val="24"/>
+        </w:rPr>
+        <w:t>O que deve ser atendido:</w:t>
+      </w:r>
+    </w:p>
+    <w:p>
+      <w:pPr>
+        <w:pStyle w:val="PargrafodaLista"/>
+        <w:numPr>
+          <w:ilvl w:val="0"/>
+          <w:numId w:val="41"/>
+        </w:numPr>
+        <w:spacing w:line="360" w:lineRule="auto"/>
+        <w:jc w:val="both"/>
+        <w:rPr>
+          <w:rFonts w:ascii="Arial" w:eastAsia="Arial" w:hAnsi="Arial" w:cs="Arial"/>
+          <w:sz w:val="24"/>
+          <w:szCs w:val="24"/>
+        </w:rPr>
+      </w:pPr>
+      <w:bookmarkStart w:id="7" w:name="_GoBack"/>
+      <w:bookmarkEnd w:id="7"/>
     </w:p>
     <w:p>
       <w:pPr>
@@ -20376,6 +20445,92 @@
     </w:lvl>
   </w:abstractNum>
   <w:abstractNum w:abstractNumId="23" w15:restartNumberingAfterBreak="0">
+    <w:nsid w:val="4E07159A"/>
+    <w:multiLevelType w:val="hybridMultilevel"/>
+    <w:tmpl w:val="F8FA2FDA"/>
+    <w:lvl w:ilvl="0" w:tplc="0416000F">
+      <w:start w:val="1"/>
+      <w:numFmt w:val="decimal"/>
+      <w:lvlText w:val="%1."/>
+      <w:lvlJc w:val="left"/>
+      <w:pPr>
+        <w:ind w:left="720" w:hanging="360"/>
+      </w:pPr>
+    </w:lvl>
+    <w:lvl w:ilvl="1" w:tplc="04160019" w:tentative="1">
+      <w:start w:val="1"/>
+      <w:numFmt w:val="lowerLetter"/>
+      <w:lvlText w:val="%2."/>
+      <w:lvlJc w:val="left"/>
+      <w:pPr>
+        <w:ind w:left="1440" w:hanging="360"/>
+      </w:pPr>
+    </w:lvl>
+    <w:lvl w:ilvl="2" w:tplc="0416001B" w:tentative="1">
+      <w:start w:val="1"/>
+      <w:numFmt w:val="lowerRoman"/>
+      <w:lvlText w:val="%3."/>
+      <w:lvlJc w:val="right"/>
+      <w:pPr>
+        <w:ind w:left="2160" w:hanging="180"/>
+      </w:pPr>
+    </w:lvl>
+    <w:lvl w:ilvl="3" w:tplc="0416000F" w:tentative="1">
+      <w:start w:val="1"/>
+      <w:numFmt w:val="decimal"/>
+      <w:lvlText w:val="%4."/>
+      <w:lvlJc w:val="left"/>
+      <w:pPr>
+        <w:ind w:left="2880" w:hanging="360"/>
+      </w:pPr>
+    </w:lvl>
+    <w:lvl w:ilvl="4" w:tplc="04160019" w:tentative="1">
+      <w:start w:val="1"/>
+      <w:numFmt w:val="lowerLetter"/>
+      <w:lvlText w:val="%5."/>
+      <w:lvlJc w:val="left"/>
+      <w:pPr>
+        <w:ind w:left="3600" w:hanging="360"/>
+      </w:pPr>
+    </w:lvl>
+    <w:lvl w:ilvl="5" w:tplc="0416001B" w:tentative="1">
+      <w:start w:val="1"/>
+      <w:numFmt w:val="lowerRoman"/>
+      <w:lvlText w:val="%6."/>
+      <w:lvlJc w:val="right"/>
+      <w:pPr>
+        <w:ind w:left="4320" w:hanging="180"/>
+      </w:pPr>
+    </w:lvl>
+    <w:lvl w:ilvl="6" w:tplc="0416000F" w:tentative="1">
+      <w:start w:val="1"/>
+      <w:numFmt w:val="decimal"/>
+      <w:lvlText w:val="%7."/>
+      <w:lvlJc w:val="left"/>
+      <w:pPr>
+        <w:ind w:left="5040" w:hanging="360"/>
+      </w:pPr>
+    </w:lvl>
+    <w:lvl w:ilvl="7" w:tplc="04160019" w:tentative="1">
+      <w:start w:val="1"/>
+      <w:numFmt w:val="lowerLetter"/>
+      <w:lvlText w:val="%8."/>
+      <w:lvlJc w:val="left"/>
+      <w:pPr>
+        <w:ind w:left="5760" w:hanging="360"/>
+      </w:pPr>
+    </w:lvl>
+    <w:lvl w:ilvl="8" w:tplc="0416001B" w:tentative="1">
+      <w:start w:val="1"/>
+      <w:numFmt w:val="lowerRoman"/>
+      <w:lvlText w:val="%9."/>
+      <w:lvlJc w:val="right"/>
+      <w:pPr>
+        <w:ind w:left="6480" w:hanging="180"/>
+      </w:pPr>
+    </w:lvl>
+  </w:abstractNum>
+  <w:abstractNum w:abstractNumId="24" w15:restartNumberingAfterBreak="0">
     <w:nsid w:val="50243D8A"/>
     <w:multiLevelType w:val="hybridMultilevel"/>
     <w:tmpl w:val="FB6AAB18"/>
@@ -20488,7 +20643,7 @@
       </w:rPr>
     </w:lvl>
   </w:abstractNum>
-  <w:abstractNum w:abstractNumId="24" w15:restartNumberingAfterBreak="0">
+  <w:abstractNum w:abstractNumId="25" w15:restartNumberingAfterBreak="0">
     <w:nsid w:val="51EC153A"/>
     <w:multiLevelType w:val="multilevel"/>
     <w:tmpl w:val="30B4F250"/>
@@ -20577,7 +20732,7 @@
       </w:pPr>
     </w:lvl>
   </w:abstractNum>
-  <w:abstractNum w:abstractNumId="25" w15:restartNumberingAfterBreak="0">
+  <w:abstractNum w:abstractNumId="26" w15:restartNumberingAfterBreak="0">
     <w:nsid w:val="537F03B1"/>
     <w:multiLevelType w:val="multilevel"/>
     <w:tmpl w:val="74C2C460"/>
@@ -20690,7 +20845,7 @@
       </w:rPr>
     </w:lvl>
   </w:abstractNum>
-  <w:abstractNum w:abstractNumId="26" w15:restartNumberingAfterBreak="0">
+  <w:abstractNum w:abstractNumId="27" w15:restartNumberingAfterBreak="0">
     <w:nsid w:val="5825441C"/>
     <w:multiLevelType w:val="hybridMultilevel"/>
     <w:tmpl w:val="4A5AE438"/>
@@ -20803,7 +20958,93 @@
       </w:rPr>
     </w:lvl>
   </w:abstractNum>
-  <w:abstractNum w:abstractNumId="27" w15:restartNumberingAfterBreak="0">
+  <w:abstractNum w:abstractNumId="28" w15:restartNumberingAfterBreak="0">
+    <w:nsid w:val="64A55B79"/>
+    <w:multiLevelType w:val="hybridMultilevel"/>
+    <w:tmpl w:val="07F22FC8"/>
+    <w:lvl w:ilvl="0" w:tplc="0416000F">
+      <w:start w:val="1"/>
+      <w:numFmt w:val="decimal"/>
+      <w:lvlText w:val="%1."/>
+      <w:lvlJc w:val="left"/>
+      <w:pPr>
+        <w:ind w:left="1287" w:hanging="360"/>
+      </w:pPr>
+    </w:lvl>
+    <w:lvl w:ilvl="1" w:tplc="04160019" w:tentative="1">
+      <w:start w:val="1"/>
+      <w:numFmt w:val="lowerLetter"/>
+      <w:lvlText w:val="%2."/>
+      <w:lvlJc w:val="left"/>
+      <w:pPr>
+        <w:ind w:left="2007" w:hanging="360"/>
+      </w:pPr>
+    </w:lvl>
+    <w:lvl w:ilvl="2" w:tplc="0416001B" w:tentative="1">
+      <w:start w:val="1"/>
+      <w:numFmt w:val="lowerRoman"/>
+      <w:lvlText w:val="%3."/>
+      <w:lvlJc w:val="right"/>
+      <w:pPr>
+        <w:ind w:left="2727" w:hanging="180"/>
+      </w:pPr>
+    </w:lvl>
+    <w:lvl w:ilvl="3" w:tplc="0416000F" w:tentative="1">
+      <w:start w:val="1"/>
+      <w:numFmt w:val="decimal"/>
+      <w:lvlText w:val="%4."/>
+      <w:lvlJc w:val="left"/>
+      <w:pPr>
+        <w:ind w:left="3447" w:hanging="360"/>
+      </w:pPr>
+    </w:lvl>
+    <w:lvl w:ilvl="4" w:tplc="04160019" w:tentative="1">
+      <w:start w:val="1"/>
+      <w:numFmt w:val="lowerLetter"/>
+      <w:lvlText w:val="%5."/>
+      <w:lvlJc w:val="left"/>
+      <w:pPr>
+        <w:ind w:left="4167" w:hanging="360"/>
+      </w:pPr>
+    </w:lvl>
+    <w:lvl w:ilvl="5" w:tplc="0416001B" w:tentative="1">
+      <w:start w:val="1"/>
+      <w:numFmt w:val="lowerRoman"/>
+      <w:lvlText w:val="%6."/>
+      <w:lvlJc w:val="right"/>
+      <w:pPr>
+        <w:ind w:left="4887" w:hanging="180"/>
+      </w:pPr>
+    </w:lvl>
+    <w:lvl w:ilvl="6" w:tplc="0416000F" w:tentative="1">
+      <w:start w:val="1"/>
+      <w:numFmt w:val="decimal"/>
+      <w:lvlText w:val="%7."/>
+      <w:lvlJc w:val="left"/>
+      <w:pPr>
+        <w:ind w:left="5607" w:hanging="360"/>
+      </w:pPr>
+    </w:lvl>
+    <w:lvl w:ilvl="7" w:tplc="04160019" w:tentative="1">
+      <w:start w:val="1"/>
+      <w:numFmt w:val="lowerLetter"/>
+      <w:lvlText w:val="%8."/>
+      <w:lvlJc w:val="left"/>
+      <w:pPr>
+        <w:ind w:left="6327" w:hanging="360"/>
+      </w:pPr>
+    </w:lvl>
+    <w:lvl w:ilvl="8" w:tplc="0416001B" w:tentative="1">
+      <w:start w:val="1"/>
+      <w:numFmt w:val="lowerRoman"/>
+      <w:lvlText w:val="%9."/>
+      <w:lvlJc w:val="right"/>
+      <w:pPr>
+        <w:ind w:left="7047" w:hanging="180"/>
+      </w:pPr>
+    </w:lvl>
+  </w:abstractNum>
+  <w:abstractNum w:abstractNumId="29" w15:restartNumberingAfterBreak="0">
     <w:nsid w:val="65651E94"/>
     <w:multiLevelType w:val="hybridMultilevel"/>
     <w:tmpl w:val="B5CE4FF8"/>
@@ -20916,7 +21157,7 @@
       </w:rPr>
     </w:lvl>
   </w:abstractNum>
-  <w:abstractNum w:abstractNumId="28" w15:restartNumberingAfterBreak="0">
+  <w:abstractNum w:abstractNumId="30" w15:restartNumberingAfterBreak="0">
     <w:nsid w:val="66C31702"/>
     <w:multiLevelType w:val="multilevel"/>
     <w:tmpl w:val="D6A403F6"/>
@@ -21002,7 +21243,7 @@
       </w:pPr>
     </w:lvl>
   </w:abstractNum>
-  <w:abstractNum w:abstractNumId="29" w15:restartNumberingAfterBreak="0">
+  <w:abstractNum w:abstractNumId="31" w15:restartNumberingAfterBreak="0">
     <w:nsid w:val="6C717926"/>
     <w:multiLevelType w:val="hybridMultilevel"/>
     <w:tmpl w:val="E018A9C6"/>
@@ -21115,7 +21356,7 @@
       </w:rPr>
     </w:lvl>
   </w:abstractNum>
-  <w:abstractNum w:abstractNumId="30" w15:restartNumberingAfterBreak="0">
+  <w:abstractNum w:abstractNumId="32" w15:restartNumberingAfterBreak="0">
     <w:nsid w:val="70985A46"/>
     <w:multiLevelType w:val="multilevel"/>
     <w:tmpl w:val="E9BC7F0C"/>
@@ -21228,7 +21469,7 @@
       </w:rPr>
     </w:lvl>
   </w:abstractNum>
-  <w:abstractNum w:abstractNumId="31" w15:restartNumberingAfterBreak="0">
+  <w:abstractNum w:abstractNumId="33" w15:restartNumberingAfterBreak="0">
     <w:nsid w:val="70FC3686"/>
     <w:multiLevelType w:val="hybridMultilevel"/>
     <w:tmpl w:val="DBA00408"/>
@@ -21341,7 +21582,7 @@
       </w:rPr>
     </w:lvl>
   </w:abstractNum>
-  <w:abstractNum w:abstractNumId="32" w15:restartNumberingAfterBreak="0">
+  <w:abstractNum w:abstractNumId="34" w15:restartNumberingAfterBreak="0">
     <w:nsid w:val="72DC2874"/>
     <w:multiLevelType w:val="multilevel"/>
     <w:tmpl w:val="30B4F250"/>
@@ -21430,7 +21671,7 @@
       </w:pPr>
     </w:lvl>
   </w:abstractNum>
-  <w:abstractNum w:abstractNumId="33" w15:restartNumberingAfterBreak="0">
+  <w:abstractNum w:abstractNumId="35" w15:restartNumberingAfterBreak="0">
     <w:nsid w:val="732E0261"/>
     <w:multiLevelType w:val="hybridMultilevel"/>
     <w:tmpl w:val="CE228A4E"/>
@@ -21543,7 +21784,7 @@
       </w:rPr>
     </w:lvl>
   </w:abstractNum>
-  <w:abstractNum w:abstractNumId="34" w15:restartNumberingAfterBreak="0">
+  <w:abstractNum w:abstractNumId="36" w15:restartNumberingAfterBreak="0">
     <w:nsid w:val="7812185C"/>
     <w:multiLevelType w:val="multilevel"/>
     <w:tmpl w:val="D6A403F6"/>
@@ -21629,7 +21870,7 @@
       </w:pPr>
     </w:lvl>
   </w:abstractNum>
-  <w:abstractNum w:abstractNumId="35" w15:restartNumberingAfterBreak="0">
+  <w:abstractNum w:abstractNumId="37" w15:restartNumberingAfterBreak="0">
     <w:nsid w:val="791157B3"/>
     <w:multiLevelType w:val="hybridMultilevel"/>
     <w:tmpl w:val="890040FC"/>
@@ -21715,7 +21956,7 @@
       </w:pPr>
     </w:lvl>
   </w:abstractNum>
-  <w:abstractNum w:abstractNumId="36" w15:restartNumberingAfterBreak="0">
+  <w:abstractNum w:abstractNumId="38" w15:restartNumberingAfterBreak="0">
     <w:nsid w:val="7B506F1C"/>
     <w:multiLevelType w:val="hybridMultilevel"/>
     <w:tmpl w:val="9FEA7D22"/>
@@ -21828,7 +22069,7 @@
       </w:rPr>
     </w:lvl>
   </w:abstractNum>
-  <w:abstractNum w:abstractNumId="37" w15:restartNumberingAfterBreak="0">
+  <w:abstractNum w:abstractNumId="39" w15:restartNumberingAfterBreak="0">
     <w:nsid w:val="7E1E1382"/>
     <w:multiLevelType w:val="hybridMultilevel"/>
     <w:tmpl w:val="1254635C"/>
@@ -21941,7 +22182,7 @@
       </w:rPr>
     </w:lvl>
   </w:abstractNum>
-  <w:abstractNum w:abstractNumId="38" w15:restartNumberingAfterBreak="0">
+  <w:abstractNum w:abstractNumId="40" w15:restartNumberingAfterBreak="0">
     <w:nsid w:val="7E623E70"/>
     <w:multiLevelType w:val="multilevel"/>
     <w:tmpl w:val="04B2991C"/>
@@ -22028,7 +22269,7 @@
     </w:lvl>
   </w:abstractNum>
   <w:num w:numId="1">
-    <w:abstractNumId w:val="25"/>
+    <w:abstractNumId w:val="26"/>
   </w:num>
   <w:num w:numId="2">
     <w:abstractNumId w:val="18"/>
@@ -22043,13 +22284,13 @@
     <w:abstractNumId w:val="3"/>
   </w:num>
   <w:num w:numId="6">
-    <w:abstractNumId w:val="30"/>
+    <w:abstractNumId w:val="32"/>
   </w:num>
   <w:num w:numId="7">
     <w:abstractNumId w:val="15"/>
   </w:num>
   <w:num w:numId="8">
-    <w:abstractNumId w:val="38"/>
+    <w:abstractNumId w:val="40"/>
   </w:num>
   <w:num w:numId="9">
     <w:abstractNumId w:val="5"/>
@@ -22064,10 +22305,10 @@
     <w:abstractNumId w:val="8"/>
   </w:num>
   <w:num w:numId="13">
-    <w:abstractNumId w:val="28"/>
+    <w:abstractNumId w:val="30"/>
   </w:num>
   <w:num w:numId="14">
-    <w:abstractNumId w:val="34"/>
+    <w:abstractNumId w:val="36"/>
   </w:num>
   <w:num w:numId="15">
     <w:abstractNumId w:val="21"/>
@@ -22082,22 +22323,22 @@
     <w:abstractNumId w:val="11"/>
   </w:num>
   <w:num w:numId="19">
-    <w:abstractNumId w:val="26"/>
+    <w:abstractNumId w:val="27"/>
   </w:num>
   <w:num w:numId="20">
-    <w:abstractNumId w:val="33"/>
+    <w:abstractNumId w:val="35"/>
   </w:num>
   <w:num w:numId="21">
-    <w:abstractNumId w:val="36"/>
+    <w:abstractNumId w:val="38"/>
   </w:num>
   <w:num w:numId="22">
     <w:abstractNumId w:val="7"/>
   </w:num>
   <w:num w:numId="23">
-    <w:abstractNumId w:val="31"/>
+    <w:abstractNumId w:val="33"/>
   </w:num>
   <w:num w:numId="24">
-    <w:abstractNumId w:val="29"/>
+    <w:abstractNumId w:val="31"/>
   </w:num>
   <w:num w:numId="25">
     <w:abstractNumId w:val="2"/>
@@ -22112,10 +22353,10 @@
     <w:abstractNumId w:val="17"/>
   </w:num>
   <w:num w:numId="29">
-    <w:abstractNumId w:val="23"/>
+    <w:abstractNumId w:val="24"/>
   </w:num>
   <w:num w:numId="30">
-    <w:abstractNumId w:val="24"/>
+    <w:abstractNumId w:val="25"/>
   </w:num>
   <w:num w:numId="31">
     <w:abstractNumId w:val="0"/>
@@ -22127,22 +22368,28 @@
     <w:abstractNumId w:val="19"/>
   </w:num>
   <w:num w:numId="34">
-    <w:abstractNumId w:val="32"/>
+    <w:abstractNumId w:val="34"/>
   </w:num>
   <w:num w:numId="35">
-    <w:abstractNumId w:val="27"/>
+    <w:abstractNumId w:val="29"/>
   </w:num>
   <w:num w:numId="36">
     <w:abstractNumId w:val="12"/>
   </w:num>
   <w:num w:numId="37">
-    <w:abstractNumId w:val="37"/>
+    <w:abstractNumId w:val="39"/>
   </w:num>
   <w:num w:numId="38">
-    <w:abstractNumId w:val="35"/>
+    <w:abstractNumId w:val="37"/>
   </w:num>
   <w:num w:numId="39">
     <w:abstractNumId w:val="13"/>
+  </w:num>
+  <w:num w:numId="40">
+    <w:abstractNumId w:val="28"/>
+  </w:num>
+  <w:num w:numId="41">
+    <w:abstractNumId w:val="23"/>
   </w:num>
   <w:numIdMacAtCleanup w:val="37"/>
 </w:numbering>
@@ -23282,7 +23529,7 @@
 </file>
 
 <file path=customXml/itemProps1.xml><?xml version="1.0" encoding="utf-8"?>
-<ds:datastoreItem xmlns:ds="http://schemas.openxmlformats.org/officeDocument/2006/customXml" ds:itemID="{DDD2EEDC-A7AA-46A5-9355-615C9C953DEB}">
+<ds:datastoreItem xmlns:ds="http://schemas.openxmlformats.org/officeDocument/2006/customXml" ds:itemID="{05C883B3-3BE4-4CBD-94A2-D4672F887F7E}">
   <ds:schemaRefs>
     <ds:schemaRef ds:uri="http://schemas.openxmlformats.org/officeDocument/2006/bibliography"/>
   </ds:schemaRefs>

--- a/Project - PI.docx
+++ b/Project - PI.docx
@@ -9509,23 +9509,13 @@
         </w:rPr>
         <w:t xml:space="preserve">Descrição: </w:t>
       </w:r>
-      <w:proofErr w:type="spellStart"/>
-      <w:r>
-        <w:rPr>
-          <w:rFonts w:ascii="Arial" w:eastAsia="Arial" w:hAnsi="Arial" w:cs="Arial"/>
-          <w:sz w:val="24"/>
-          <w:szCs w:val="24"/>
-        </w:rPr>
-        <w:t xml:space="preserve">Dentro </w:t>
-      </w:r>
-      <w:proofErr w:type="spellEnd"/>
-      <w:r>
-        <w:rPr>
-          <w:rFonts w:ascii="Arial" w:eastAsia="Arial" w:hAnsi="Arial" w:cs="Arial"/>
-          <w:sz w:val="24"/>
-          <w:szCs w:val="24"/>
-        </w:rPr>
-        <w:t>da tela de trabalho, após o usuário escolher a opção</w:t>
+      <w:r>
+        <w:rPr>
+          <w:rFonts w:ascii="Arial" w:eastAsia="Arial" w:hAnsi="Arial" w:cs="Arial"/>
+          <w:sz w:val="24"/>
+          <w:szCs w:val="24"/>
+        </w:rPr>
+        <w:t>Dentro da tela de trabalho, após o usuário escolher a opção</w:t>
       </w:r>
       <w:r>
         <w:rPr>
@@ -9581,6 +9571,62 @@
           <w:szCs w:val="24"/>
         </w:rPr>
       </w:pPr>
+      <w:r>
+        <w:rPr>
+          <w:rFonts w:ascii="Arial" w:eastAsia="Arial" w:hAnsi="Arial" w:cs="Arial"/>
+          <w:sz w:val="24"/>
+          <w:szCs w:val="24"/>
+        </w:rPr>
+        <w:t>Será exibido uma lista de todos as datas/horas que o usuário fez algum registro no programa</w:t>
+      </w:r>
+    </w:p>
+    <w:p>
+      <w:pPr>
+        <w:pStyle w:val="PargrafodaLista"/>
+        <w:numPr>
+          <w:ilvl w:val="0"/>
+          <w:numId w:val="41"/>
+        </w:numPr>
+        <w:spacing w:line="360" w:lineRule="auto"/>
+        <w:jc w:val="both"/>
+        <w:rPr>
+          <w:rFonts w:ascii="Arial" w:eastAsia="Arial" w:hAnsi="Arial" w:cs="Arial"/>
+          <w:sz w:val="24"/>
+          <w:szCs w:val="24"/>
+        </w:rPr>
+      </w:pPr>
+      <w:r>
+        <w:rPr>
+          <w:rFonts w:ascii="Arial" w:eastAsia="Arial" w:hAnsi="Arial" w:cs="Arial"/>
+          <w:sz w:val="24"/>
+          <w:szCs w:val="24"/>
+        </w:rPr>
+        <w:t>De acordo com o índice, o usuário escolher qual data selecionar</w:t>
+      </w:r>
+    </w:p>
+    <w:p>
+      <w:pPr>
+        <w:pStyle w:val="PargrafodaLista"/>
+        <w:numPr>
+          <w:ilvl w:val="0"/>
+          <w:numId w:val="41"/>
+        </w:numPr>
+        <w:spacing w:line="360" w:lineRule="auto"/>
+        <w:jc w:val="both"/>
+        <w:rPr>
+          <w:rFonts w:ascii="Arial" w:eastAsia="Arial" w:hAnsi="Arial" w:cs="Arial"/>
+          <w:sz w:val="24"/>
+          <w:szCs w:val="24"/>
+        </w:rPr>
+      </w:pPr>
+      <w:r>
+        <w:rPr>
+          <w:rFonts w:ascii="Arial" w:eastAsia="Arial" w:hAnsi="Arial" w:cs="Arial"/>
+          <w:sz w:val="24"/>
+          <w:szCs w:val="24"/>
+        </w:rPr>
+        <w:t>Conforme as datas serão exibidas em verde o dia exato daquele mês, sendo o exato momento em que houveram registros, e em vermelho, os que não houveram</w:t>
+      </w:r>
       <w:bookmarkStart w:id="7" w:name="_GoBack"/>
       <w:bookmarkEnd w:id="7"/>
     </w:p>
@@ -23529,7 +23575,7 @@
 </file>
 
 <file path=customXml/itemProps1.xml><?xml version="1.0" encoding="utf-8"?>
-<ds:datastoreItem xmlns:ds="http://schemas.openxmlformats.org/officeDocument/2006/customXml" ds:itemID="{05C883B3-3BE4-4CBD-94A2-D4672F887F7E}">
+<ds:datastoreItem xmlns:ds="http://schemas.openxmlformats.org/officeDocument/2006/customXml" ds:itemID="{8B21C78A-D7F5-4046-A084-E7E42E207D0E}">
   <ds:schemaRefs>
     <ds:schemaRef ds:uri="http://schemas.openxmlformats.org/officeDocument/2006/bibliography"/>
   </ds:schemaRefs>

--- a/Project - PI.docx
+++ b/Project - PI.docx
@@ -1,6 +1,6 @@
 
 <file path=word/document.xml><?xml version="1.0" encoding="utf-8"?>
-<w:document xmlns:wpc="http://schemas.microsoft.com/office/word/2010/wordprocessingCanvas" xmlns:mc="http://schemas.openxmlformats.org/markup-compatibility/2006" xmlns:o="urn:schemas-microsoft-com:office:office" xmlns:r="http://schemas.openxmlformats.org/officeDocument/2006/relationships" xmlns:m="http://schemas.openxmlformats.org/officeDocument/2006/math" xmlns:v="urn:schemas-microsoft-com:vml" xmlns:wp14="http://schemas.microsoft.com/office/word/2010/wordprocessingDrawing" xmlns:wp="http://schemas.openxmlformats.org/drawingml/2006/wordprocessingDrawing" xmlns:w10="urn:schemas-microsoft-com:office:word" xmlns:w="http://schemas.openxmlformats.org/wordprocessingml/2006/main" xmlns:w14="http://schemas.microsoft.com/office/word/2010/wordml" xmlns:w15="http://schemas.microsoft.com/office/word/2012/wordml" xmlns:wpg="http://schemas.microsoft.com/office/word/2010/wordprocessingGroup" xmlns:wpi="http://schemas.microsoft.com/office/word/2010/wordprocessingInk" xmlns:wne="http://schemas.microsoft.com/office/word/2006/wordml" xmlns:wps="http://schemas.microsoft.com/office/word/2010/wordprocessingShape" mc:Ignorable="w14 w15 wp14">
+<w:document xmlns:wpc="http://schemas.microsoft.com/office/word/2010/wordprocessingCanvas" xmlns:cx="http://schemas.microsoft.com/office/drawing/2014/chartex" xmlns:cx1="http://schemas.microsoft.com/office/drawing/2015/9/8/chartex" xmlns:cx2="http://schemas.microsoft.com/office/drawing/2015/10/21/chartex" xmlns:cx3="http://schemas.microsoft.com/office/drawing/2016/5/9/chartex" xmlns:cx4="http://schemas.microsoft.com/office/drawing/2016/5/10/chartex" xmlns:cx5="http://schemas.microsoft.com/office/drawing/2016/5/11/chartex" xmlns:cx6="http://schemas.microsoft.com/office/drawing/2016/5/12/chartex" xmlns:cx7="http://schemas.microsoft.com/office/drawing/2016/5/13/chartex" xmlns:cx8="http://schemas.microsoft.com/office/drawing/2016/5/14/chartex" xmlns:mc="http://schemas.openxmlformats.org/markup-compatibility/2006" xmlns:aink="http://schemas.microsoft.com/office/drawing/2016/ink" xmlns:am3d="http://schemas.microsoft.com/office/drawing/2017/model3d" xmlns:o="urn:schemas-microsoft-com:office:office" xmlns:r="http://schemas.openxmlformats.org/officeDocument/2006/relationships" xmlns:m="http://schemas.openxmlformats.org/officeDocument/2006/math" xmlns:v="urn:schemas-microsoft-com:vml" xmlns:wp14="http://schemas.microsoft.com/office/word/2010/wordprocessingDrawing" xmlns:wp="http://schemas.openxmlformats.org/drawingml/2006/wordprocessingDrawing" xmlns:w10="urn:schemas-microsoft-com:office:word" xmlns:w="http://schemas.openxmlformats.org/wordprocessingml/2006/main" xmlns:w14="http://schemas.microsoft.com/office/word/2010/wordml" xmlns:w15="http://schemas.microsoft.com/office/word/2012/wordml" xmlns:w16cid="http://schemas.microsoft.com/office/word/2016/wordml/cid" xmlns:w16se="http://schemas.microsoft.com/office/word/2015/wordml/symex" xmlns:wpg="http://schemas.microsoft.com/office/word/2010/wordprocessingGroup" xmlns:wpi="http://schemas.microsoft.com/office/word/2010/wordprocessingInk" xmlns:wne="http://schemas.microsoft.com/office/word/2006/wordml" xmlns:wps="http://schemas.microsoft.com/office/word/2010/wordprocessingShape" mc:Ignorable="w14 w15 w16se w16cid wp14">
   <w:body>
     <w:p>
       <w:pPr>
@@ -783,8 +783,16 @@
         <w:rPr>
           <w:rFonts w:ascii="Arial" w:eastAsia="Arial" w:hAnsi="Arial" w:cs="Arial"/>
         </w:rPr>
-        <w:t>Orientador: Prof. Dr. André Mendeleck</w:t>
-      </w:r>
+        <w:t xml:space="preserve">Orientador: Prof. Dr. André </w:t>
+      </w:r>
+      <w:proofErr w:type="spellStart"/>
+      <w:r>
+        <w:rPr>
+          <w:rFonts w:ascii="Arial" w:eastAsia="Arial" w:hAnsi="Arial" w:cs="Arial"/>
+        </w:rPr>
+        <w:t>Mendeleck</w:t>
+      </w:r>
+      <w:proofErr w:type="spellEnd"/>
     </w:p>
     <w:p>
       <w:pPr>
@@ -1061,6 +1069,7 @@
             </w:tabs>
             <w:rPr>
               <w:rFonts w:asciiTheme="minorHAnsi" w:eastAsiaTheme="minorEastAsia" w:hAnsiTheme="minorHAnsi" w:cstheme="minorBidi"/>
+              <w:b/>
               <w:noProof/>
             </w:rPr>
           </w:pPr>
@@ -1088,11 +1097,12 @@
             </w:rPr>
             <w:fldChar w:fldCharType="separate"/>
           </w:r>
-          <w:hyperlink w:anchor="_Toc197849323" w:history="1">
+          <w:hyperlink w:anchor="_Toc197937851" w:history="1">
             <w:r>
               <w:rPr>
                 <w:rStyle w:val="Hyperlink"/>
                 <w:rFonts w:ascii="Arial" w:hAnsi="Arial" w:cs="Arial"/>
+                <w:b/>
                 <w:noProof/>
               </w:rPr>
               <w:t>1.</w:t>
@@ -1100,6 +1110,7 @@
             <w:r>
               <w:rPr>
                 <w:rFonts w:asciiTheme="minorHAnsi" w:eastAsiaTheme="minorEastAsia" w:hAnsiTheme="minorHAnsi" w:cstheme="minorBidi"/>
+                <w:b/>
                 <w:noProof/>
               </w:rPr>
               <w:tab/>
@@ -1108,12 +1119,14 @@
               <w:rPr>
                 <w:rStyle w:val="Hyperlink"/>
                 <w:rFonts w:ascii="Arial" w:hAnsi="Arial" w:cs="Arial"/>
+                <w:b/>
                 <w:noProof/>
               </w:rPr>
               <w:t>INTRODUÇÃO</w:t>
             </w:r>
             <w:r>
               <w:rPr>
+                <w:b/>
                 <w:noProof/>
                 <w:webHidden/>
               </w:rPr>
@@ -1121,6 +1134,7 @@
             </w:r>
             <w:r>
               <w:rPr>
+                <w:b/>
                 <w:noProof/>
                 <w:webHidden/>
               </w:rPr>
@@ -1128,19 +1142,22 @@
             </w:r>
             <w:r>
               <w:rPr>
+                <w:b/>
                 <w:noProof/>
                 <w:webHidden/>
               </w:rPr>
-              <w:instrText xml:space="preserve"> PAGEREF _Toc197849323 \h </w:instrText>
+              <w:instrText xml:space="preserve"> PAGEREF _Toc197937851 \h </w:instrText>
             </w:r>
             <w:r>
               <w:rPr>
+                <w:b/>
                 <w:noProof/>
                 <w:webHidden/>
               </w:rPr>
             </w:r>
             <w:r>
               <w:rPr>
+                <w:b/>
                 <w:noProof/>
                 <w:webHidden/>
               </w:rPr>
@@ -1148,6 +1165,7 @@
             </w:r>
             <w:r>
               <w:rPr>
+                <w:b/>
                 <w:noProof/>
                 <w:webHidden/>
               </w:rPr>
@@ -1155,6 +1173,7 @@
             </w:r>
             <w:r>
               <w:rPr>
+                <w:b/>
                 <w:noProof/>
                 <w:webHidden/>
               </w:rPr>
@@ -1170,14 +1189,16 @@
             </w:tabs>
             <w:rPr>
               <w:rFonts w:asciiTheme="minorHAnsi" w:eastAsiaTheme="minorEastAsia" w:hAnsiTheme="minorHAnsi" w:cstheme="minorBidi"/>
+              <w:b/>
               <w:noProof/>
             </w:rPr>
           </w:pPr>
-          <w:hyperlink w:anchor="_Toc197849324" w:history="1">
+          <w:hyperlink w:anchor="_Toc197937852" w:history="1">
             <w:r>
               <w:rPr>
                 <w:rStyle w:val="Hyperlink"/>
                 <w:rFonts w:ascii="Arial" w:eastAsia="Arial" w:hAnsi="Arial" w:cs="Arial"/>
+                <w:b/>
                 <w:noProof/>
               </w:rPr>
               <w:t>2.</w:t>
@@ -1185,6 +1206,7 @@
             <w:r>
               <w:rPr>
                 <w:rFonts w:asciiTheme="minorHAnsi" w:eastAsiaTheme="minorEastAsia" w:hAnsiTheme="minorHAnsi" w:cstheme="minorBidi"/>
+                <w:b/>
                 <w:noProof/>
               </w:rPr>
               <w:tab/>
@@ -1193,12 +1215,14 @@
               <w:rPr>
                 <w:rStyle w:val="Hyperlink"/>
                 <w:rFonts w:ascii="Arial" w:eastAsia="Arial" w:hAnsi="Arial" w:cs="Arial"/>
+                <w:b/>
                 <w:noProof/>
               </w:rPr>
               <w:t>JUSTIFICATIVA</w:t>
             </w:r>
             <w:r>
               <w:rPr>
+                <w:b/>
                 <w:noProof/>
                 <w:webHidden/>
               </w:rPr>
@@ -1206,6 +1230,7 @@
             </w:r>
             <w:r>
               <w:rPr>
+                <w:b/>
                 <w:noProof/>
                 <w:webHidden/>
               </w:rPr>
@@ -1213,19 +1238,22 @@
             </w:r>
             <w:r>
               <w:rPr>
+                <w:b/>
                 <w:noProof/>
                 <w:webHidden/>
               </w:rPr>
-              <w:instrText xml:space="preserve"> PAGEREF _Toc197849324 \h </w:instrText>
+              <w:instrText xml:space="preserve"> PAGEREF _Toc197937852 \h </w:instrText>
             </w:r>
             <w:r>
               <w:rPr>
+                <w:b/>
                 <w:noProof/>
                 <w:webHidden/>
               </w:rPr>
             </w:r>
             <w:r>
               <w:rPr>
+                <w:b/>
                 <w:noProof/>
                 <w:webHidden/>
               </w:rPr>
@@ -1233,6 +1261,7 @@
             </w:r>
             <w:r>
               <w:rPr>
+                <w:b/>
                 <w:noProof/>
                 <w:webHidden/>
               </w:rPr>
@@ -1240,6 +1269,7 @@
             </w:r>
             <w:r>
               <w:rPr>
+                <w:b/>
                 <w:noProof/>
                 <w:webHidden/>
               </w:rPr>
@@ -1255,14 +1285,16 @@
             </w:tabs>
             <w:rPr>
               <w:rFonts w:asciiTheme="minorHAnsi" w:eastAsiaTheme="minorEastAsia" w:hAnsiTheme="minorHAnsi" w:cstheme="minorBidi"/>
+              <w:b/>
               <w:noProof/>
             </w:rPr>
           </w:pPr>
-          <w:hyperlink w:anchor="_Toc197849325" w:history="1">
+          <w:hyperlink w:anchor="_Toc197937853" w:history="1">
             <w:r>
               <w:rPr>
                 <w:rStyle w:val="Hyperlink"/>
                 <w:rFonts w:ascii="Arial" w:eastAsia="Arial" w:hAnsi="Arial" w:cs="Arial"/>
+                <w:b/>
                 <w:noProof/>
               </w:rPr>
               <w:t>3.</w:t>
@@ -1270,6 +1302,7 @@
             <w:r>
               <w:rPr>
                 <w:rFonts w:asciiTheme="minorHAnsi" w:eastAsiaTheme="minorEastAsia" w:hAnsiTheme="minorHAnsi" w:cstheme="minorBidi"/>
+                <w:b/>
                 <w:noProof/>
               </w:rPr>
               <w:tab/>
@@ -1278,12 +1311,14 @@
               <w:rPr>
                 <w:rStyle w:val="Hyperlink"/>
                 <w:rFonts w:ascii="Arial" w:eastAsia="Arial" w:hAnsi="Arial" w:cs="Arial"/>
+                <w:b/>
                 <w:noProof/>
               </w:rPr>
               <w:t>OBJETIVOS</w:t>
             </w:r>
             <w:r>
               <w:rPr>
+                <w:b/>
                 <w:noProof/>
                 <w:webHidden/>
               </w:rPr>
@@ -1291,6 +1326,7 @@
             </w:r>
             <w:r>
               <w:rPr>
+                <w:b/>
                 <w:noProof/>
                 <w:webHidden/>
               </w:rPr>
@@ -1298,19 +1334,22 @@
             </w:r>
             <w:r>
               <w:rPr>
+                <w:b/>
                 <w:noProof/>
                 <w:webHidden/>
               </w:rPr>
-              <w:instrText xml:space="preserve"> PAGEREF _Toc197849325 \h </w:instrText>
+              <w:instrText xml:space="preserve"> PAGEREF _Toc197937853 \h </w:instrText>
             </w:r>
             <w:r>
               <w:rPr>
+                <w:b/>
                 <w:noProof/>
                 <w:webHidden/>
               </w:rPr>
             </w:r>
             <w:r>
               <w:rPr>
+                <w:b/>
                 <w:noProof/>
                 <w:webHidden/>
               </w:rPr>
@@ -1318,6 +1357,7 @@
             </w:r>
             <w:r>
               <w:rPr>
+                <w:b/>
                 <w:noProof/>
                 <w:webHidden/>
               </w:rPr>
@@ -1325,6 +1365,7 @@
             </w:r>
             <w:r>
               <w:rPr>
+                <w:b/>
                 <w:noProof/>
                 <w:webHidden/>
               </w:rPr>
@@ -1340,14 +1381,16 @@
             </w:tabs>
             <w:rPr>
               <w:rFonts w:asciiTheme="minorHAnsi" w:eastAsiaTheme="minorEastAsia" w:hAnsiTheme="minorHAnsi" w:cstheme="minorBidi"/>
+              <w:b/>
               <w:noProof/>
             </w:rPr>
           </w:pPr>
-          <w:hyperlink w:anchor="_Toc197849326" w:history="1">
+          <w:hyperlink w:anchor="_Toc197937854" w:history="1">
             <w:r>
               <w:rPr>
                 <w:rStyle w:val="Hyperlink"/>
                 <w:rFonts w:ascii="Arial" w:eastAsia="Arial" w:hAnsi="Arial" w:cs="Arial"/>
+                <w:b/>
                 <w:noProof/>
               </w:rPr>
               <w:t>4.</w:t>
@@ -1355,6 +1398,7 @@
             <w:r>
               <w:rPr>
                 <w:rFonts w:asciiTheme="minorHAnsi" w:eastAsiaTheme="minorEastAsia" w:hAnsiTheme="minorHAnsi" w:cstheme="minorBidi"/>
+                <w:b/>
                 <w:noProof/>
               </w:rPr>
               <w:tab/>
@@ -1363,12 +1407,14 @@
               <w:rPr>
                 <w:rStyle w:val="Hyperlink"/>
                 <w:rFonts w:ascii="Arial" w:eastAsia="Arial" w:hAnsi="Arial" w:cs="Arial"/>
+                <w:b/>
                 <w:noProof/>
               </w:rPr>
               <w:t>ESCOPO</w:t>
             </w:r>
             <w:r>
               <w:rPr>
+                <w:b/>
                 <w:noProof/>
                 <w:webHidden/>
               </w:rPr>
@@ -1376,6 +1422,7 @@
             </w:r>
             <w:r>
               <w:rPr>
+                <w:b/>
                 <w:noProof/>
                 <w:webHidden/>
               </w:rPr>
@@ -1383,19 +1430,22 @@
             </w:r>
             <w:r>
               <w:rPr>
+                <w:b/>
                 <w:noProof/>
                 <w:webHidden/>
               </w:rPr>
-              <w:instrText xml:space="preserve"> PAGEREF _Toc197849326 \h </w:instrText>
+              <w:instrText xml:space="preserve"> PAGEREF _Toc197937854 \h </w:instrText>
             </w:r>
             <w:r>
               <w:rPr>
+                <w:b/>
                 <w:noProof/>
                 <w:webHidden/>
               </w:rPr>
             </w:r>
             <w:r>
               <w:rPr>
+                <w:b/>
                 <w:noProof/>
                 <w:webHidden/>
               </w:rPr>
@@ -1403,6 +1453,7 @@
             </w:r>
             <w:r>
               <w:rPr>
+                <w:b/>
                 <w:noProof/>
                 <w:webHidden/>
               </w:rPr>
@@ -1410,6 +1461,7 @@
             </w:r>
             <w:r>
               <w:rPr>
+                <w:b/>
                 <w:noProof/>
                 <w:webHidden/>
               </w:rPr>
@@ -1425,14 +1477,16 @@
             </w:tabs>
             <w:rPr>
               <w:rFonts w:asciiTheme="minorHAnsi" w:eastAsiaTheme="minorEastAsia" w:hAnsiTheme="minorHAnsi" w:cstheme="minorBidi"/>
+              <w:b/>
               <w:noProof/>
             </w:rPr>
           </w:pPr>
-          <w:hyperlink w:anchor="_Toc197849327" w:history="1">
+          <w:hyperlink w:anchor="_Toc197937855" w:history="1">
             <w:r>
               <w:rPr>
                 <w:rStyle w:val="Hyperlink"/>
                 <w:rFonts w:ascii="Arial" w:eastAsia="Arial" w:hAnsi="Arial" w:cs="Arial"/>
+                <w:b/>
                 <w:noProof/>
               </w:rPr>
               <w:t>5.</w:t>
@@ -1440,6 +1494,7 @@
             <w:r>
               <w:rPr>
                 <w:rFonts w:asciiTheme="minorHAnsi" w:eastAsiaTheme="minorEastAsia" w:hAnsiTheme="minorHAnsi" w:cstheme="minorBidi"/>
+                <w:b/>
                 <w:noProof/>
               </w:rPr>
               <w:tab/>
@@ -1448,12 +1503,14 @@
               <w:rPr>
                 <w:rStyle w:val="Hyperlink"/>
                 <w:rFonts w:ascii="Arial" w:eastAsia="Arial" w:hAnsi="Arial" w:cs="Arial"/>
+                <w:b/>
                 <w:noProof/>
               </w:rPr>
               <w:t>NÃO ESCOPO</w:t>
             </w:r>
             <w:r>
               <w:rPr>
+                <w:b/>
                 <w:noProof/>
                 <w:webHidden/>
               </w:rPr>
@@ -1461,6 +1518,7 @@
             </w:r>
             <w:r>
               <w:rPr>
+                <w:b/>
                 <w:noProof/>
                 <w:webHidden/>
               </w:rPr>
@@ -1468,19 +1526,22 @@
             </w:r>
             <w:r>
               <w:rPr>
+                <w:b/>
                 <w:noProof/>
                 <w:webHidden/>
               </w:rPr>
-              <w:instrText xml:space="preserve"> PAGEREF _Toc197849327 \h </w:instrText>
+              <w:instrText xml:space="preserve"> PAGEREF _Toc197937855 \h </w:instrText>
             </w:r>
             <w:r>
               <w:rPr>
+                <w:b/>
                 <w:noProof/>
                 <w:webHidden/>
               </w:rPr>
             </w:r>
             <w:r>
               <w:rPr>
+                <w:b/>
                 <w:noProof/>
                 <w:webHidden/>
               </w:rPr>
@@ -1488,6 +1549,7 @@
             </w:r>
             <w:r>
               <w:rPr>
+                <w:b/>
                 <w:noProof/>
                 <w:webHidden/>
               </w:rPr>
@@ -1495,6 +1557,7 @@
             </w:r>
             <w:r>
               <w:rPr>
+                <w:b/>
                 <w:noProof/>
                 <w:webHidden/>
               </w:rPr>
@@ -1510,14 +1573,16 @@
             </w:tabs>
             <w:rPr>
               <w:rFonts w:asciiTheme="minorHAnsi" w:eastAsiaTheme="minorEastAsia" w:hAnsiTheme="minorHAnsi" w:cstheme="minorBidi"/>
+              <w:b/>
               <w:noProof/>
             </w:rPr>
           </w:pPr>
-          <w:hyperlink w:anchor="_Toc197849328" w:history="1">
+          <w:hyperlink w:anchor="_Toc197937856" w:history="1">
             <w:r>
               <w:rPr>
                 <w:rStyle w:val="Hyperlink"/>
                 <w:rFonts w:ascii="Arial" w:eastAsia="Arial" w:hAnsi="Arial" w:cs="Arial"/>
+                <w:b/>
                 <w:noProof/>
               </w:rPr>
               <w:t>6.</w:t>
@@ -1525,6 +1590,7 @@
             <w:r>
               <w:rPr>
                 <w:rFonts w:asciiTheme="minorHAnsi" w:eastAsiaTheme="minorEastAsia" w:hAnsiTheme="minorHAnsi" w:cstheme="minorBidi"/>
+                <w:b/>
                 <w:noProof/>
               </w:rPr>
               <w:tab/>
@@ -1533,12 +1599,14 @@
               <w:rPr>
                 <w:rStyle w:val="Hyperlink"/>
                 <w:rFonts w:ascii="Arial" w:eastAsia="Arial" w:hAnsi="Arial" w:cs="Arial"/>
+                <w:b/>
                 <w:noProof/>
               </w:rPr>
               <w:t>REQUISITOS FUNCIONAIS</w:t>
             </w:r>
             <w:r>
               <w:rPr>
+                <w:b/>
                 <w:noProof/>
                 <w:webHidden/>
               </w:rPr>
@@ -1546,6 +1614,7 @@
             </w:r>
             <w:r>
               <w:rPr>
+                <w:b/>
                 <w:noProof/>
                 <w:webHidden/>
               </w:rPr>
@@ -1553,19 +1622,22 @@
             </w:r>
             <w:r>
               <w:rPr>
+                <w:b/>
                 <w:noProof/>
                 <w:webHidden/>
               </w:rPr>
-              <w:instrText xml:space="preserve"> PAGEREF _Toc197849328 \h </w:instrText>
+              <w:instrText xml:space="preserve"> PAGEREF _Toc197937856 \h </w:instrText>
             </w:r>
             <w:r>
               <w:rPr>
+                <w:b/>
                 <w:noProof/>
                 <w:webHidden/>
               </w:rPr>
             </w:r>
             <w:r>
               <w:rPr>
+                <w:b/>
                 <w:noProof/>
                 <w:webHidden/>
               </w:rPr>
@@ -1573,6 +1645,7 @@
             </w:r>
             <w:r>
               <w:rPr>
+                <w:b/>
                 <w:noProof/>
                 <w:webHidden/>
               </w:rPr>
@@ -1580,6 +1653,7 @@
             </w:r>
             <w:r>
               <w:rPr>
+                <w:b/>
                 <w:noProof/>
                 <w:webHidden/>
               </w:rPr>
@@ -1595,14 +1669,16 @@
             </w:tabs>
             <w:rPr>
               <w:rFonts w:asciiTheme="minorHAnsi" w:eastAsiaTheme="minorEastAsia" w:hAnsiTheme="minorHAnsi" w:cstheme="minorBidi"/>
+              <w:b/>
               <w:noProof/>
             </w:rPr>
           </w:pPr>
-          <w:hyperlink w:anchor="_Toc197849329" w:history="1">
+          <w:hyperlink w:anchor="_Toc197937857" w:history="1">
             <w:r>
               <w:rPr>
                 <w:rStyle w:val="Hyperlink"/>
                 <w:rFonts w:ascii="Arial" w:eastAsia="Arial" w:hAnsi="Arial" w:cs="Arial"/>
+                <w:b/>
                 <w:noProof/>
               </w:rPr>
               <w:t>7.</w:t>
@@ -1610,6 +1686,7 @@
             <w:r>
               <w:rPr>
                 <w:rFonts w:asciiTheme="minorHAnsi" w:eastAsiaTheme="minorEastAsia" w:hAnsiTheme="minorHAnsi" w:cstheme="minorBidi"/>
+                <w:b/>
                 <w:noProof/>
               </w:rPr>
               <w:tab/>
@@ -1618,12 +1695,14 @@
               <w:rPr>
                 <w:rStyle w:val="Hyperlink"/>
                 <w:rFonts w:ascii="Arial" w:eastAsia="Arial" w:hAnsi="Arial" w:cs="Arial"/>
+                <w:b/>
                 <w:noProof/>
               </w:rPr>
               <w:t>REQUISITOS NÃO FUNCIONAIS</w:t>
             </w:r>
             <w:r>
               <w:rPr>
+                <w:b/>
                 <w:noProof/>
                 <w:webHidden/>
               </w:rPr>
@@ -1631,6 +1710,7 @@
             </w:r>
             <w:r>
               <w:rPr>
+                <w:b/>
                 <w:noProof/>
                 <w:webHidden/>
               </w:rPr>
@@ -1638,19 +1718,22 @@
             </w:r>
             <w:r>
               <w:rPr>
+                <w:b/>
                 <w:noProof/>
                 <w:webHidden/>
               </w:rPr>
-              <w:instrText xml:space="preserve"> PAGEREF _Toc197849329 \h </w:instrText>
+              <w:instrText xml:space="preserve"> PAGEREF _Toc197937857 \h </w:instrText>
             </w:r>
             <w:r>
               <w:rPr>
+                <w:b/>
                 <w:noProof/>
                 <w:webHidden/>
               </w:rPr>
             </w:r>
             <w:r>
               <w:rPr>
+                <w:b/>
                 <w:noProof/>
                 <w:webHidden/>
               </w:rPr>
@@ -1658,6 +1741,7 @@
             </w:r>
             <w:r>
               <w:rPr>
+                <w:b/>
                 <w:noProof/>
                 <w:webHidden/>
               </w:rPr>
@@ -1665,6 +1749,7 @@
             </w:r>
             <w:r>
               <w:rPr>
+                <w:b/>
                 <w:noProof/>
                 <w:webHidden/>
               </w:rPr>
@@ -1680,14 +1765,16 @@
             </w:tabs>
             <w:rPr>
               <w:rFonts w:asciiTheme="minorHAnsi" w:eastAsiaTheme="minorEastAsia" w:hAnsiTheme="minorHAnsi" w:cstheme="minorBidi"/>
+              <w:b/>
               <w:noProof/>
             </w:rPr>
           </w:pPr>
-          <w:hyperlink w:anchor="_Toc197849330" w:history="1">
+          <w:hyperlink w:anchor="_Toc197937858" w:history="1">
             <w:r>
               <w:rPr>
                 <w:rStyle w:val="Hyperlink"/>
                 <w:rFonts w:ascii="Arial" w:eastAsia="Arial" w:hAnsi="Arial" w:cs="Arial"/>
+                <w:b/>
                 <w:noProof/>
               </w:rPr>
               <w:t>8.</w:t>
@@ -1695,6 +1782,7 @@
             <w:r>
               <w:rPr>
                 <w:rFonts w:asciiTheme="minorHAnsi" w:eastAsiaTheme="minorEastAsia" w:hAnsiTheme="minorHAnsi" w:cstheme="minorBidi"/>
+                <w:b/>
                 <w:noProof/>
               </w:rPr>
               <w:tab/>
@@ -1703,12 +1791,14 @@
               <w:rPr>
                 <w:rStyle w:val="Hyperlink"/>
                 <w:rFonts w:ascii="Arial" w:eastAsia="Arial" w:hAnsi="Arial" w:cs="Arial"/>
+                <w:b/>
                 <w:noProof/>
               </w:rPr>
               <w:t>TESTES</w:t>
             </w:r>
             <w:r>
               <w:rPr>
+                <w:b/>
                 <w:noProof/>
                 <w:webHidden/>
               </w:rPr>
@@ -1716,6 +1806,7 @@
             </w:r>
             <w:r>
               <w:rPr>
+                <w:b/>
                 <w:noProof/>
                 <w:webHidden/>
               </w:rPr>
@@ -1723,19 +1814,22 @@
             </w:r>
             <w:r>
               <w:rPr>
+                <w:b/>
                 <w:noProof/>
                 <w:webHidden/>
               </w:rPr>
-              <w:instrText xml:space="preserve"> PAGEREF _Toc197849330 \h </w:instrText>
+              <w:instrText xml:space="preserve"> PAGEREF _Toc197937858 \h </w:instrText>
             </w:r>
             <w:r>
               <w:rPr>
+                <w:b/>
                 <w:noProof/>
                 <w:webHidden/>
               </w:rPr>
             </w:r>
             <w:r>
               <w:rPr>
+                <w:b/>
                 <w:noProof/>
                 <w:webHidden/>
               </w:rPr>
@@ -1743,6 +1837,7 @@
             </w:r>
             <w:r>
               <w:rPr>
+                <w:b/>
                 <w:noProof/>
                 <w:webHidden/>
               </w:rPr>
@@ -1750,6 +1845,7 @@
             </w:r>
             <w:r>
               <w:rPr>
+                <w:b/>
                 <w:noProof/>
                 <w:webHidden/>
               </w:rPr>
@@ -1765,14 +1861,16 @@
             </w:tabs>
             <w:rPr>
               <w:rFonts w:asciiTheme="minorHAnsi" w:eastAsiaTheme="minorEastAsia" w:hAnsiTheme="minorHAnsi" w:cstheme="minorBidi"/>
+              <w:b/>
               <w:noProof/>
             </w:rPr>
           </w:pPr>
-          <w:hyperlink w:anchor="_Toc197849331" w:history="1">
+          <w:hyperlink w:anchor="_Toc197937859" w:history="1">
             <w:r>
               <w:rPr>
                 <w:rStyle w:val="Hyperlink"/>
                 <w:rFonts w:ascii="Arial" w:eastAsia="Arial" w:hAnsi="Arial" w:cs="Arial"/>
+                <w:b/>
                 <w:noProof/>
               </w:rPr>
               <w:t>9.</w:t>
@@ -1780,6 +1878,7 @@
             <w:r>
               <w:rPr>
                 <w:rFonts w:asciiTheme="minorHAnsi" w:eastAsiaTheme="minorEastAsia" w:hAnsiTheme="minorHAnsi" w:cstheme="minorBidi"/>
+                <w:b/>
                 <w:noProof/>
               </w:rPr>
               <w:tab/>
@@ -1788,12 +1887,14 @@
               <w:rPr>
                 <w:rStyle w:val="Hyperlink"/>
                 <w:rFonts w:ascii="Arial" w:eastAsia="Arial" w:hAnsi="Arial" w:cs="Arial"/>
+                <w:b/>
                 <w:noProof/>
               </w:rPr>
               <w:t>METODOLOGIA APLICADA AO PROJETO</w:t>
             </w:r>
             <w:r>
               <w:rPr>
+                <w:b/>
                 <w:noProof/>
                 <w:webHidden/>
               </w:rPr>
@@ -1801,6 +1902,7 @@
             </w:r>
             <w:r>
               <w:rPr>
+                <w:b/>
                 <w:noProof/>
                 <w:webHidden/>
               </w:rPr>
@@ -1808,19 +1910,22 @@
             </w:r>
             <w:r>
               <w:rPr>
+                <w:b/>
                 <w:noProof/>
                 <w:webHidden/>
               </w:rPr>
-              <w:instrText xml:space="preserve"> PAGEREF _Toc197849331 \h </w:instrText>
+              <w:instrText xml:space="preserve"> PAGEREF _Toc197937859 \h </w:instrText>
             </w:r>
             <w:r>
               <w:rPr>
+                <w:b/>
                 <w:noProof/>
                 <w:webHidden/>
               </w:rPr>
             </w:r>
             <w:r>
               <w:rPr>
+                <w:b/>
                 <w:noProof/>
                 <w:webHidden/>
               </w:rPr>
@@ -1828,13 +1933,15 @@
             </w:r>
             <w:r>
               <w:rPr>
+                <w:b/>
                 <w:noProof/>
                 <w:webHidden/>
               </w:rPr>
-              <w:t>48</w:t>
+              <w:t>55</w:t>
             </w:r>
             <w:r>
               <w:rPr>
+                <w:b/>
                 <w:noProof/>
                 <w:webHidden/>
               </w:rPr>
@@ -1850,10 +1957,11 @@
             </w:tabs>
             <w:rPr>
               <w:rFonts w:asciiTheme="minorHAnsi" w:eastAsiaTheme="minorEastAsia" w:hAnsiTheme="minorHAnsi" w:cstheme="minorBidi"/>
+              <w:b/>
               <w:noProof/>
             </w:rPr>
           </w:pPr>
-          <w:hyperlink w:anchor="_Toc197849332" w:history="1">
+          <w:hyperlink w:anchor="_Toc197937860" w:history="1">
             <w:r>
               <w:rPr>
                 <w:rStyle w:val="Hyperlink"/>
@@ -1866,6 +1974,7 @@
             <w:r>
               <w:rPr>
                 <w:rFonts w:asciiTheme="minorHAnsi" w:eastAsiaTheme="minorEastAsia" w:hAnsiTheme="minorHAnsi" w:cstheme="minorBidi"/>
+                <w:b/>
                 <w:noProof/>
               </w:rPr>
               <w:tab/>
@@ -1881,6 +1990,7 @@
             </w:r>
             <w:r>
               <w:rPr>
+                <w:b/>
                 <w:noProof/>
                 <w:webHidden/>
               </w:rPr>
@@ -1888,6 +1998,7 @@
             </w:r>
             <w:r>
               <w:rPr>
+                <w:b/>
                 <w:noProof/>
                 <w:webHidden/>
               </w:rPr>
@@ -1895,19 +2006,22 @@
             </w:r>
             <w:r>
               <w:rPr>
+                <w:b/>
                 <w:noProof/>
                 <w:webHidden/>
               </w:rPr>
-              <w:instrText xml:space="preserve"> PAGEREF _Toc197849332 \h </w:instrText>
+              <w:instrText xml:space="preserve"> PAGEREF _Toc197937860 \h </w:instrText>
             </w:r>
             <w:r>
               <w:rPr>
+                <w:b/>
                 <w:noProof/>
                 <w:webHidden/>
               </w:rPr>
             </w:r>
             <w:r>
               <w:rPr>
+                <w:b/>
                 <w:noProof/>
                 <w:webHidden/>
               </w:rPr>
@@ -1915,13 +2029,15 @@
             </w:r>
             <w:r>
               <w:rPr>
+                <w:b/>
                 <w:noProof/>
                 <w:webHidden/>
               </w:rPr>
-              <w:t>51</w:t>
+              <w:t>58</w:t>
             </w:r>
             <w:r>
               <w:rPr>
+                <w:b/>
                 <w:noProof/>
                 <w:webHidden/>
               </w:rPr>
@@ -1937,10 +2053,11 @@
             </w:tabs>
             <w:rPr>
               <w:rFonts w:asciiTheme="minorHAnsi" w:eastAsiaTheme="minorEastAsia" w:hAnsiTheme="minorHAnsi" w:cstheme="minorBidi"/>
+              <w:b/>
               <w:noProof/>
             </w:rPr>
           </w:pPr>
-          <w:hyperlink w:anchor="_Toc197849333" w:history="1">
+          <w:hyperlink w:anchor="_Toc197937861" w:history="1">
             <w:r>
               <w:rPr>
                 <w:rStyle w:val="Hyperlink"/>
@@ -1953,6 +2070,7 @@
             <w:r>
               <w:rPr>
                 <w:rFonts w:asciiTheme="minorHAnsi" w:eastAsiaTheme="minorEastAsia" w:hAnsiTheme="minorHAnsi" w:cstheme="minorBidi"/>
+                <w:b/>
                 <w:noProof/>
               </w:rPr>
               <w:tab/>
@@ -1968,6 +2086,7 @@
             </w:r>
             <w:r>
               <w:rPr>
+                <w:b/>
                 <w:noProof/>
                 <w:webHidden/>
               </w:rPr>
@@ -1975,6 +2094,7 @@
             </w:r>
             <w:r>
               <w:rPr>
+                <w:b/>
                 <w:noProof/>
                 <w:webHidden/>
               </w:rPr>
@@ -1982,19 +2102,22 @@
             </w:r>
             <w:r>
               <w:rPr>
+                <w:b/>
                 <w:noProof/>
                 <w:webHidden/>
               </w:rPr>
-              <w:instrText xml:space="preserve"> PAGEREF _Toc197849333 \h </w:instrText>
+              <w:instrText xml:space="preserve"> PAGEREF _Toc197937861 \h </w:instrText>
             </w:r>
             <w:r>
               <w:rPr>
+                <w:b/>
                 <w:noProof/>
                 <w:webHidden/>
               </w:rPr>
             </w:r>
             <w:r>
               <w:rPr>
+                <w:b/>
                 <w:noProof/>
                 <w:webHidden/>
               </w:rPr>
@@ -2002,13 +2125,15 @@
             </w:r>
             <w:r>
               <w:rPr>
+                <w:b/>
                 <w:noProof/>
                 <w:webHidden/>
               </w:rPr>
-              <w:t>52</w:t>
+              <w:t>59</w:t>
             </w:r>
             <w:r>
               <w:rPr>
+                <w:b/>
                 <w:noProof/>
                 <w:webHidden/>
               </w:rPr>
@@ -2024,14 +2149,16 @@
             </w:tabs>
             <w:rPr>
               <w:rFonts w:asciiTheme="minorHAnsi" w:eastAsiaTheme="minorEastAsia" w:hAnsiTheme="minorHAnsi" w:cstheme="minorBidi"/>
+              <w:b/>
               <w:noProof/>
             </w:rPr>
           </w:pPr>
-          <w:hyperlink w:anchor="_Toc197849334" w:history="1">
+          <w:hyperlink w:anchor="_Toc197937862" w:history="1">
             <w:r>
               <w:rPr>
                 <w:rStyle w:val="Hyperlink"/>
                 <w:rFonts w:ascii="Arial" w:eastAsia="Arial" w:hAnsi="Arial" w:cs="Arial"/>
+                <w:b/>
                 <w:noProof/>
               </w:rPr>
               <w:t>12.</w:t>
@@ -2039,6 +2166,7 @@
             <w:r>
               <w:rPr>
                 <w:rFonts w:asciiTheme="minorHAnsi" w:eastAsiaTheme="minorEastAsia" w:hAnsiTheme="minorHAnsi" w:cstheme="minorBidi"/>
+                <w:b/>
                 <w:noProof/>
               </w:rPr>
               <w:tab/>
@@ -2047,12 +2175,14 @@
               <w:rPr>
                 <w:rStyle w:val="Hyperlink"/>
                 <w:rFonts w:ascii="Arial" w:eastAsia="Arial" w:hAnsi="Arial" w:cs="Arial"/>
+                <w:b/>
                 <w:noProof/>
               </w:rPr>
               <w:t>RESTRIÇÕES</w:t>
             </w:r>
             <w:r>
               <w:rPr>
+                <w:b/>
                 <w:noProof/>
                 <w:webHidden/>
               </w:rPr>
@@ -2060,6 +2190,7 @@
             </w:r>
             <w:r>
               <w:rPr>
+                <w:b/>
                 <w:noProof/>
                 <w:webHidden/>
               </w:rPr>
@@ -2067,19 +2198,22 @@
             </w:r>
             <w:r>
               <w:rPr>
+                <w:b/>
                 <w:noProof/>
                 <w:webHidden/>
               </w:rPr>
-              <w:instrText xml:space="preserve"> PAGEREF _Toc197849334 \h </w:instrText>
+              <w:instrText xml:space="preserve"> PAGEREF _Toc197937862 \h </w:instrText>
             </w:r>
             <w:r>
               <w:rPr>
+                <w:b/>
                 <w:noProof/>
                 <w:webHidden/>
               </w:rPr>
             </w:r>
             <w:r>
               <w:rPr>
+                <w:b/>
                 <w:noProof/>
                 <w:webHidden/>
               </w:rPr>
@@ -2087,13 +2221,15 @@
             </w:r>
             <w:r>
               <w:rPr>
+                <w:b/>
                 <w:noProof/>
                 <w:webHidden/>
               </w:rPr>
-              <w:t>54</w:t>
+              <w:t>61</w:t>
             </w:r>
             <w:r>
               <w:rPr>
+                <w:b/>
                 <w:noProof/>
                 <w:webHidden/>
               </w:rPr>
@@ -2109,14 +2245,16 @@
             </w:tabs>
             <w:rPr>
               <w:rFonts w:asciiTheme="minorHAnsi" w:eastAsiaTheme="minorEastAsia" w:hAnsiTheme="minorHAnsi" w:cstheme="minorBidi"/>
+              <w:b/>
               <w:noProof/>
             </w:rPr>
           </w:pPr>
-          <w:hyperlink w:anchor="_Toc197849335" w:history="1">
+          <w:hyperlink w:anchor="_Toc197937863" w:history="1">
             <w:r>
               <w:rPr>
                 <w:rStyle w:val="Hyperlink"/>
                 <w:rFonts w:ascii="Arial" w:eastAsia="Arial" w:hAnsi="Arial" w:cs="Arial"/>
+                <w:b/>
                 <w:noProof/>
               </w:rPr>
               <w:t>13.</w:t>
@@ -2124,6 +2262,7 @@
             <w:r>
               <w:rPr>
                 <w:rFonts w:asciiTheme="minorHAnsi" w:eastAsiaTheme="minorEastAsia" w:hAnsiTheme="minorHAnsi" w:cstheme="minorBidi"/>
+                <w:b/>
                 <w:noProof/>
               </w:rPr>
               <w:tab/>
@@ -2132,12 +2271,14 @@
               <w:rPr>
                 <w:rStyle w:val="Hyperlink"/>
                 <w:rFonts w:ascii="Arial" w:eastAsia="Arial" w:hAnsi="Arial" w:cs="Arial"/>
+                <w:b/>
                 <w:noProof/>
               </w:rPr>
               <w:t>REFERÊNCIAS</w:t>
             </w:r>
             <w:r>
               <w:rPr>
+                <w:b/>
                 <w:noProof/>
                 <w:webHidden/>
               </w:rPr>
@@ -2145,6 +2286,7 @@
             </w:r>
             <w:r>
               <w:rPr>
+                <w:b/>
                 <w:noProof/>
                 <w:webHidden/>
               </w:rPr>
@@ -2152,19 +2294,22 @@
             </w:r>
             <w:r>
               <w:rPr>
+                <w:b/>
                 <w:noProof/>
                 <w:webHidden/>
               </w:rPr>
-              <w:instrText xml:space="preserve"> PAGEREF _Toc197849335 \h </w:instrText>
+              <w:instrText xml:space="preserve"> PAGEREF _Toc197937863 \h </w:instrText>
             </w:r>
             <w:r>
               <w:rPr>
+                <w:b/>
                 <w:noProof/>
                 <w:webHidden/>
               </w:rPr>
             </w:r>
             <w:r>
               <w:rPr>
+                <w:b/>
                 <w:noProof/>
                 <w:webHidden/>
               </w:rPr>
@@ -2172,13 +2317,15 @@
             </w:r>
             <w:r>
               <w:rPr>
+                <w:b/>
                 <w:noProof/>
                 <w:webHidden/>
               </w:rPr>
-              <w:t>55</w:t>
+              <w:t>62</w:t>
             </w:r>
             <w:r>
               <w:rPr>
+                <w:b/>
                 <w:noProof/>
                 <w:webHidden/>
               </w:rPr>
@@ -2245,7 +2392,7 @@
           <w:sz w:val="24"/>
         </w:rPr>
       </w:pPr>
-      <w:bookmarkStart w:id="1" w:name="_Toc197849323"/>
+      <w:bookmarkStart w:id="1" w:name="_Toc197937851"/>
       <w:r>
         <w:rPr>
           <w:rFonts w:ascii="Arial" w:hAnsi="Arial" w:cs="Arial"/>
@@ -2403,7 +2550,7 @@
           <w:szCs w:val="24"/>
         </w:rPr>
       </w:pPr>
-      <w:bookmarkStart w:id="2" w:name="_Toc197849324"/>
+      <w:bookmarkStart w:id="2" w:name="_Toc197937852"/>
       <w:r>
         <w:rPr>
           <w:rFonts w:ascii="Arial" w:eastAsia="Arial" w:hAnsi="Arial" w:cs="Arial"/>
@@ -2539,7 +2686,7 @@
           <w:szCs w:val="24"/>
         </w:rPr>
       </w:pPr>
-      <w:bookmarkStart w:id="3" w:name="_Toc197849325"/>
+      <w:bookmarkStart w:id="3" w:name="_Toc197937853"/>
       <w:r>
         <w:rPr>
           <w:rFonts w:ascii="Arial" w:eastAsia="Arial" w:hAnsi="Arial" w:cs="Arial"/>
@@ -2811,7 +2958,7 @@
           <w:szCs w:val="24"/>
         </w:rPr>
       </w:pPr>
-      <w:bookmarkStart w:id="4" w:name="_Toc197849326"/>
+      <w:bookmarkStart w:id="4" w:name="_Toc197937854"/>
       <w:r>
         <w:rPr>
           <w:rFonts w:ascii="Arial" w:eastAsia="Arial" w:hAnsi="Arial" w:cs="Arial"/>
@@ -4207,8 +4354,18 @@
                 <w:sz w:val="24"/>
                 <w:szCs w:val="24"/>
               </w:rPr>
-              <w:t>Bicicleta, Caminhada</w:t>
+              <w:t xml:space="preserve">Bicicleta, </w:t>
             </w:r>
+            <w:proofErr w:type="gramStart"/>
+            <w:r>
+              <w:rPr>
+                <w:rFonts w:ascii="Arial" w:eastAsia="Arial" w:hAnsi="Arial" w:cs="Arial"/>
+                <w:sz w:val="24"/>
+                <w:szCs w:val="24"/>
+              </w:rPr>
+              <w:t>Caminhada</w:t>
+            </w:r>
+            <w:proofErr w:type="gramEnd"/>
           </w:p>
         </w:tc>
       </w:tr>
@@ -5017,8 +5174,18 @@
           <w:sz w:val="24"/>
           <w:szCs w:val="24"/>
         </w:rPr>
-        <w:t xml:space="preserve"> de meçar</w:t>
-      </w:r>
+        <w:t xml:space="preserve"> de </w:t>
+      </w:r>
+      <w:proofErr w:type="spellStart"/>
+      <w:r>
+        <w:rPr>
+          <w:rFonts w:ascii="Arial" w:eastAsia="Arial" w:hAnsi="Arial" w:cs="Arial"/>
+          <w:sz w:val="24"/>
+          <w:szCs w:val="24"/>
+        </w:rPr>
+        <w:t>meçar</w:t>
+      </w:r>
+      <w:proofErr w:type="spellEnd"/>
       <w:r>
         <w:rPr>
           <w:rFonts w:ascii="Arial" w:eastAsia="Arial" w:hAnsi="Arial" w:cs="Arial"/>
@@ -6740,15 +6907,27 @@
           <w:szCs w:val="24"/>
         </w:rPr>
       </w:pPr>
-      <w:r>
-        <w:rPr>
-          <w:rFonts w:ascii="Arial" w:eastAsia="Arial" w:hAnsi="Arial" w:cs="Arial"/>
-          <w:b/>
-          <w:color w:val="000000"/>
-          <w:sz w:val="24"/>
-          <w:szCs w:val="24"/>
-        </w:rPr>
-        <w:t>Tables criadas:</w:t>
+      <w:proofErr w:type="spellStart"/>
+      <w:r>
+        <w:rPr>
+          <w:rFonts w:ascii="Arial" w:eastAsia="Arial" w:hAnsi="Arial" w:cs="Arial"/>
+          <w:b/>
+          <w:color w:val="000000"/>
+          <w:sz w:val="24"/>
+          <w:szCs w:val="24"/>
+        </w:rPr>
+        <w:t>Tables</w:t>
+      </w:r>
+      <w:proofErr w:type="spellEnd"/>
+      <w:r>
+        <w:rPr>
+          <w:rFonts w:ascii="Arial" w:eastAsia="Arial" w:hAnsi="Arial" w:cs="Arial"/>
+          <w:b/>
+          <w:color w:val="000000"/>
+          <w:sz w:val="24"/>
+          <w:szCs w:val="24"/>
+        </w:rPr>
+        <w:t xml:space="preserve"> criadas:</w:t>
       </w:r>
     </w:p>
     <w:p>
@@ -6763,15 +6942,27 @@
           <w:szCs w:val="24"/>
         </w:rPr>
       </w:pPr>
-      <w:r>
-        <w:rPr>
-          <w:rFonts w:ascii="Arial" w:eastAsia="Arial" w:hAnsi="Arial" w:cs="Arial"/>
-          <w:b/>
-          <w:color w:val="000000"/>
-          <w:sz w:val="24"/>
-          <w:szCs w:val="24"/>
-        </w:rPr>
-        <w:t>Tables criado modelagem visual:</w:t>
+      <w:proofErr w:type="spellStart"/>
+      <w:r>
+        <w:rPr>
+          <w:rFonts w:ascii="Arial" w:eastAsia="Arial" w:hAnsi="Arial" w:cs="Arial"/>
+          <w:b/>
+          <w:color w:val="000000"/>
+          <w:sz w:val="24"/>
+          <w:szCs w:val="24"/>
+        </w:rPr>
+        <w:t>Tables</w:t>
+      </w:r>
+      <w:proofErr w:type="spellEnd"/>
+      <w:r>
+        <w:rPr>
+          <w:rFonts w:ascii="Arial" w:eastAsia="Arial" w:hAnsi="Arial" w:cs="Arial"/>
+          <w:b/>
+          <w:color w:val="000000"/>
+          <w:sz w:val="24"/>
+          <w:szCs w:val="24"/>
+        </w:rPr>
+        <w:t xml:space="preserve"> criado modelagem visual:</w:t>
       </w:r>
     </w:p>
     <w:p>
@@ -6857,15 +7048,27 @@
           <w:szCs w:val="24"/>
         </w:rPr>
       </w:pPr>
-      <w:r>
-        <w:rPr>
-          <w:rFonts w:ascii="Arial" w:eastAsia="Arial" w:hAnsi="Arial" w:cs="Arial"/>
-          <w:b/>
-          <w:color w:val="000000"/>
-          <w:sz w:val="24"/>
-          <w:szCs w:val="24"/>
-        </w:rPr>
-        <w:t>Usuarios:</w:t>
+      <w:proofErr w:type="spellStart"/>
+      <w:r>
+        <w:rPr>
+          <w:rFonts w:ascii="Arial" w:eastAsia="Arial" w:hAnsi="Arial" w:cs="Arial"/>
+          <w:b/>
+          <w:color w:val="000000"/>
+          <w:sz w:val="24"/>
+          <w:szCs w:val="24"/>
+        </w:rPr>
+        <w:t>Usuarios</w:t>
+      </w:r>
+      <w:proofErr w:type="spellEnd"/>
+      <w:r>
+        <w:rPr>
+          <w:rFonts w:ascii="Arial" w:eastAsia="Arial" w:hAnsi="Arial" w:cs="Arial"/>
+          <w:b/>
+          <w:color w:val="000000"/>
+          <w:sz w:val="24"/>
+          <w:szCs w:val="24"/>
+        </w:rPr>
+        <w:t>:</w:t>
       </w:r>
     </w:p>
     <w:p>
@@ -7143,7 +7346,47 @@
           <w:sz w:val="24"/>
           <w:szCs w:val="24"/>
         </w:rPr>
-        <w:t>Vale ressaltar que parâmetros para fim de cadastro ou registro de novas informações, que são CPF, Username e E-mail, são chaves únicas, então caso o um novo registro seja feito, e esse registro já exista no sistema, o próprio banco de dados comunicará ao FrontEnd que tal ação não pôde ser executado, visto que isso infringe a legitimidade do sistema, com informações e dados duplicados.</w:t>
+        <w:t xml:space="preserve">Vale ressaltar que parâmetros para fim de cadastro ou registro de novas informações, que são CPF, </w:t>
+      </w:r>
+      <w:proofErr w:type="spellStart"/>
+      <w:r>
+        <w:rPr>
+          <w:rFonts w:ascii="Arial" w:eastAsia="Arial" w:hAnsi="Arial" w:cs="Arial"/>
+          <w:color w:val="000000"/>
+          <w:sz w:val="24"/>
+          <w:szCs w:val="24"/>
+        </w:rPr>
+        <w:t>Username</w:t>
+      </w:r>
+      <w:proofErr w:type="spellEnd"/>
+      <w:r>
+        <w:rPr>
+          <w:rFonts w:ascii="Arial" w:eastAsia="Arial" w:hAnsi="Arial" w:cs="Arial"/>
+          <w:color w:val="000000"/>
+          <w:sz w:val="24"/>
+          <w:szCs w:val="24"/>
+        </w:rPr>
+        <w:t xml:space="preserve"> e E-mail, são chaves únicas, então caso o um novo registro seja feito, e esse registro já exista no sistema, o próprio banco de dados comunicará ao </w:t>
+      </w:r>
+      <w:proofErr w:type="spellStart"/>
+      <w:r>
+        <w:rPr>
+          <w:rFonts w:ascii="Arial" w:eastAsia="Arial" w:hAnsi="Arial" w:cs="Arial"/>
+          <w:color w:val="000000"/>
+          <w:sz w:val="24"/>
+          <w:szCs w:val="24"/>
+        </w:rPr>
+        <w:t>FrontEnd</w:t>
+      </w:r>
+      <w:proofErr w:type="spellEnd"/>
+      <w:r>
+        <w:rPr>
+          <w:rFonts w:ascii="Arial" w:eastAsia="Arial" w:hAnsi="Arial" w:cs="Arial"/>
+          <w:color w:val="000000"/>
+          <w:sz w:val="24"/>
+          <w:szCs w:val="24"/>
+        </w:rPr>
+        <w:t xml:space="preserve"> que tal ação não pôde ser executado, visto que isso infringe a legitimidade do sistema, com informações e dados duplicados.</w:t>
       </w:r>
     </w:p>
     <w:p>
@@ -7197,7 +7440,27 @@
           <w:sz w:val="24"/>
           <w:szCs w:val="24"/>
         </w:rPr>
-        <w:t>s processos de criptografia e descriptografia conforme implementados no script Python hill_cipher_logic.py. Este script utiliza a Cifra de Hill, um algoritmo criptográfico clássico que opera sobre blocos de caracteres através de operações de álgebra linear.</w:t>
+        <w:t xml:space="preserve">s processos de criptografia e </w:t>
+      </w:r>
+      <w:proofErr w:type="spellStart"/>
+      <w:r>
+        <w:rPr>
+          <w:rFonts w:ascii="Arial" w:eastAsia="Arial" w:hAnsi="Arial" w:cs="Arial"/>
+          <w:color w:val="000000"/>
+          <w:sz w:val="24"/>
+          <w:szCs w:val="24"/>
+        </w:rPr>
+        <w:t>descriptografia</w:t>
+      </w:r>
+      <w:proofErr w:type="spellEnd"/>
+      <w:r>
+        <w:rPr>
+          <w:rFonts w:ascii="Arial" w:eastAsia="Arial" w:hAnsi="Arial" w:cs="Arial"/>
+          <w:color w:val="000000"/>
+          <w:sz w:val="24"/>
+          <w:szCs w:val="24"/>
+        </w:rPr>
+        <w:t xml:space="preserve"> conforme implementados no script Python hill_cipher_logic.py. Este script utiliza a Cifra de Hill, um algoritmo criptográfico clássico que opera sobre blocos de caracteres através de operações de álgebra linear.</w:t>
       </w:r>
     </w:p>
     <w:p>
@@ -7246,7 +7509,27 @@
           <w:sz w:val="24"/>
           <w:szCs w:val="24"/>
         </w:rPr>
-        <w:t>Antes da execução dos processos de cifragem ou decifragem, o sistema é inicializado com os seguintes parâmetros e componentes essenciais:</w:t>
+        <w:t xml:space="preserve">Antes da execução dos processos de </w:t>
+      </w:r>
+      <w:proofErr w:type="spellStart"/>
+      <w:r>
+        <w:rPr>
+          <w:rFonts w:ascii="Arial" w:eastAsia="Arial" w:hAnsi="Arial" w:cs="Arial"/>
+          <w:color w:val="000000"/>
+          <w:sz w:val="24"/>
+          <w:szCs w:val="24"/>
+        </w:rPr>
+        <w:t>cifragem</w:t>
+      </w:r>
+      <w:proofErr w:type="spellEnd"/>
+      <w:r>
+        <w:rPr>
+          <w:rFonts w:ascii="Arial" w:eastAsia="Arial" w:hAnsi="Arial" w:cs="Arial"/>
+          <w:color w:val="000000"/>
+          <w:sz w:val="24"/>
+          <w:szCs w:val="24"/>
+        </w:rPr>
+        <w:t xml:space="preserve"> ou decifragem, o sistema é inicializado com os seguintes parâmetros e componentes essenciais:</w:t>
       </w:r>
     </w:p>
     <w:p>
@@ -7351,7 +7634,67 @@
           <w:sz w:val="24"/>
           <w:szCs w:val="24"/>
         </w:rPr>
-        <w:t>Matriz Chave Inversa (KEY_MATRIX_INV): Para o processo de descriptografia, é necessária a matriz inversa da KEY_MATRIX no contexto do módulo definido. O script pré-calcula esta matriz inversa (KEY_MATRIX_INV) utilizando a função matrix_mod_inverse. Esta função emprega o Algoritmo Estendido de Euclides para determinar o inverso modular do determinante da matriz chave e, subsequentemente, calcula a matriz adjunta para obter a inversa modular da matriz completa.</w:t>
+        <w:t xml:space="preserve">Matriz Chave Inversa (KEY_MATRIX_INV): Para o processo de </w:t>
+      </w:r>
+      <w:proofErr w:type="spellStart"/>
+      <w:r>
+        <w:rPr>
+          <w:rFonts w:ascii="Arial" w:eastAsia="Arial" w:hAnsi="Arial" w:cs="Arial"/>
+          <w:color w:val="000000"/>
+          <w:sz w:val="24"/>
+          <w:szCs w:val="24"/>
+        </w:rPr>
+        <w:t>descriptografia</w:t>
+      </w:r>
+      <w:proofErr w:type="spellEnd"/>
+      <w:r>
+        <w:rPr>
+          <w:rFonts w:ascii="Arial" w:eastAsia="Arial" w:hAnsi="Arial" w:cs="Arial"/>
+          <w:color w:val="000000"/>
+          <w:sz w:val="24"/>
+          <w:szCs w:val="24"/>
+        </w:rPr>
+        <w:t xml:space="preserve">, é necessária a matriz inversa da KEY_MATRIX no contexto do módulo definido. O script </w:t>
+      </w:r>
+      <w:proofErr w:type="spellStart"/>
+      <w:r>
+        <w:rPr>
+          <w:rFonts w:ascii="Arial" w:eastAsia="Arial" w:hAnsi="Arial" w:cs="Arial"/>
+          <w:color w:val="000000"/>
+          <w:sz w:val="24"/>
+          <w:szCs w:val="24"/>
+        </w:rPr>
+        <w:t>pré</w:t>
+      </w:r>
+      <w:proofErr w:type="spellEnd"/>
+      <w:r>
+        <w:rPr>
+          <w:rFonts w:ascii="Arial" w:eastAsia="Arial" w:hAnsi="Arial" w:cs="Arial"/>
+          <w:color w:val="000000"/>
+          <w:sz w:val="24"/>
+          <w:szCs w:val="24"/>
+        </w:rPr>
+        <w:t xml:space="preserve">-calcula esta matriz inversa (KEY_MATRIX_INV) utilizando a função </w:t>
+      </w:r>
+      <w:proofErr w:type="spellStart"/>
+      <w:r>
+        <w:rPr>
+          <w:rFonts w:ascii="Arial" w:eastAsia="Arial" w:hAnsi="Arial" w:cs="Arial"/>
+          <w:color w:val="000000"/>
+          <w:sz w:val="24"/>
+          <w:szCs w:val="24"/>
+        </w:rPr>
+        <w:t>matrix_mod_inverse</w:t>
+      </w:r>
+      <w:proofErr w:type="spellEnd"/>
+      <w:r>
+        <w:rPr>
+          <w:rFonts w:ascii="Arial" w:eastAsia="Arial" w:hAnsi="Arial" w:cs="Arial"/>
+          <w:color w:val="000000"/>
+          <w:sz w:val="24"/>
+          <w:szCs w:val="24"/>
+        </w:rPr>
+        <w:t>. Esta função emprega o Algoritmo Estendido de Euclides para determinar o inverso modular do determinante da matriz chave e, subsequentemente, calcula a matriz adjunta para obter a inversa modular da matriz completa.</w:t>
       </w:r>
     </w:p>
     <w:p>
@@ -7396,7 +7739,47 @@
           <w:sz w:val="24"/>
           <w:szCs w:val="24"/>
         </w:rPr>
-        <w:t xml:space="preserve">A criptografia de uma mensagem de texto plano é realizada pela função encrypt(plaintext), seguindo </w:t>
+        <w:t xml:space="preserve">A criptografia de uma mensagem de texto plano é realizada pela função </w:t>
+      </w:r>
+      <w:proofErr w:type="spellStart"/>
+      <w:r>
+        <w:rPr>
+          <w:rFonts w:ascii="Arial" w:eastAsia="Arial" w:hAnsi="Arial" w:cs="Arial"/>
+          <w:color w:val="000000"/>
+          <w:sz w:val="24"/>
+          <w:szCs w:val="24"/>
+        </w:rPr>
+        <w:t>encrypt</w:t>
+      </w:r>
+      <w:proofErr w:type="spellEnd"/>
+      <w:r>
+        <w:rPr>
+          <w:rFonts w:ascii="Arial" w:eastAsia="Arial" w:hAnsi="Arial" w:cs="Arial"/>
+          <w:color w:val="000000"/>
+          <w:sz w:val="24"/>
+          <w:szCs w:val="24"/>
+        </w:rPr>
+        <w:t>(</w:t>
+      </w:r>
+      <w:proofErr w:type="spellStart"/>
+      <w:r>
+        <w:rPr>
+          <w:rFonts w:ascii="Arial" w:eastAsia="Arial" w:hAnsi="Arial" w:cs="Arial"/>
+          <w:color w:val="000000"/>
+          <w:sz w:val="24"/>
+          <w:szCs w:val="24"/>
+        </w:rPr>
+        <w:t>plaintext</w:t>
+      </w:r>
+      <w:proofErr w:type="spellEnd"/>
+      <w:r>
+        <w:rPr>
+          <w:rFonts w:ascii="Arial" w:eastAsia="Arial" w:hAnsi="Arial" w:cs="Arial"/>
+          <w:color w:val="000000"/>
+          <w:sz w:val="24"/>
+          <w:szCs w:val="24"/>
+        </w:rPr>
+        <w:t xml:space="preserve">), seguindo </w:t>
       </w:r>
       <w:r>
         <w:rPr>
@@ -7426,7 +7809,27 @@
           <w:sz w:val="24"/>
           <w:szCs w:val="24"/>
         </w:rPr>
-        <w:t>1.  Preparação do Texto (_prepare_text):</w:t>
+        <w:t>1.  Preparação do Texto (_</w:t>
+      </w:r>
+      <w:proofErr w:type="spellStart"/>
+      <w:r>
+        <w:rPr>
+          <w:rFonts w:ascii="Arial" w:eastAsia="Arial" w:hAnsi="Arial" w:cs="Arial"/>
+          <w:color w:val="000000"/>
+          <w:sz w:val="24"/>
+          <w:szCs w:val="24"/>
+        </w:rPr>
+        <w:t>prepare_text</w:t>
+      </w:r>
+      <w:proofErr w:type="spellEnd"/>
+      <w:r>
+        <w:rPr>
+          <w:rFonts w:ascii="Arial" w:eastAsia="Arial" w:hAnsi="Arial" w:cs="Arial"/>
+          <w:color w:val="000000"/>
+          <w:sz w:val="24"/>
+          <w:szCs w:val="24"/>
+        </w:rPr>
+        <w:t>):</w:t>
       </w:r>
     </w:p>
     <w:p>
@@ -7448,7 +7851,58 @@
           <w:sz w:val="24"/>
           <w:szCs w:val="24"/>
         </w:rPr>
-        <w:t>O texto de entrada (plaintext) é inicialmente convertido para uma representação numérica. Cada caractere é substituído pelo seu valor correspondente na tabela ASCII, através da função ord().</w:t>
+        <w:t>O texto de entrada (</w:t>
+      </w:r>
+      <w:proofErr w:type="spellStart"/>
+      <w:r>
+        <w:rPr>
+          <w:rFonts w:ascii="Arial" w:eastAsia="Arial" w:hAnsi="Arial" w:cs="Arial"/>
+          <w:color w:val="000000"/>
+          <w:sz w:val="24"/>
+          <w:szCs w:val="24"/>
+        </w:rPr>
+        <w:t>plaintext</w:t>
+      </w:r>
+      <w:proofErr w:type="spellEnd"/>
+      <w:r>
+        <w:rPr>
+          <w:rFonts w:ascii="Arial" w:eastAsia="Arial" w:hAnsi="Arial" w:cs="Arial"/>
+          <w:color w:val="000000"/>
+          <w:sz w:val="24"/>
+          <w:szCs w:val="24"/>
+        </w:rPr>
+        <w:t xml:space="preserve">) é inicialmente convertido para uma representação numérica. Cada caractere é substituído pelo seu valor correspondente na tabela ASCII, através da função </w:t>
+      </w:r>
+      <w:proofErr w:type="spellStart"/>
+      <w:proofErr w:type="gramStart"/>
+      <w:r>
+        <w:rPr>
+          <w:rFonts w:ascii="Arial" w:eastAsia="Arial" w:hAnsi="Arial" w:cs="Arial"/>
+          <w:color w:val="000000"/>
+          <w:sz w:val="24"/>
+          <w:szCs w:val="24"/>
+        </w:rPr>
+        <w:t>ord</w:t>
+      </w:r>
+      <w:proofErr w:type="spellEnd"/>
+      <w:r>
+        <w:rPr>
+          <w:rFonts w:ascii="Arial" w:eastAsia="Arial" w:hAnsi="Arial" w:cs="Arial"/>
+          <w:color w:val="000000"/>
+          <w:sz w:val="24"/>
+          <w:szCs w:val="24"/>
+        </w:rPr>
+        <w:t>(</w:t>
+      </w:r>
+      <w:proofErr w:type="gramEnd"/>
+      <w:r>
+        <w:rPr>
+          <w:rFonts w:ascii="Arial" w:eastAsia="Arial" w:hAnsi="Arial" w:cs="Arial"/>
+          <w:color w:val="000000"/>
+          <w:sz w:val="24"/>
+          <w:szCs w:val="24"/>
+        </w:rPr>
+        <w:t>).</w:t>
       </w:r>
     </w:p>
     <w:p>
@@ -7470,7 +7924,27 @@
           <w:sz w:val="24"/>
           <w:szCs w:val="24"/>
         </w:rPr>
-        <w:t>Para garantir que o texto possa ser dividido integralmente em blocos de tamanho BLOCK_SIZE, um mecanismo de preenchimento (padding) é aplicado. Se a quantidade de caracteres numéricos resultante não for um múltiplo de BLOCK_SIZE, são adicionados caracteres nulos (valor ASCII 0) ao final da sequência numérica até q</w:t>
+        <w:t>Para garantir que o texto possa ser dividido integralmente em blocos de tamanho BLOCK_SIZE, um mecanismo de preenchimento (</w:t>
+      </w:r>
+      <w:proofErr w:type="spellStart"/>
+      <w:r>
+        <w:rPr>
+          <w:rFonts w:ascii="Arial" w:eastAsia="Arial" w:hAnsi="Arial" w:cs="Arial"/>
+          <w:color w:val="000000"/>
+          <w:sz w:val="24"/>
+          <w:szCs w:val="24"/>
+        </w:rPr>
+        <w:t>padding</w:t>
+      </w:r>
+      <w:proofErr w:type="spellEnd"/>
+      <w:r>
+        <w:rPr>
+          <w:rFonts w:ascii="Arial" w:eastAsia="Arial" w:hAnsi="Arial" w:cs="Arial"/>
+          <w:color w:val="000000"/>
+          <w:sz w:val="24"/>
+          <w:szCs w:val="24"/>
+        </w:rPr>
+        <w:t>) é aplicado. Se a quantidade de caracteres numéricos resultante não for um múltiplo de BLOCK_SIZE, são adicionados caracteres nulos (valor ASCII 0) ao final da sequência numérica até q</w:t>
       </w:r>
       <w:r>
         <w:rPr>
@@ -7500,7 +7974,27 @@
           <w:sz w:val="24"/>
           <w:szCs w:val="24"/>
         </w:rPr>
-        <w:t>2.  Operação de Cifragem por Blocos:</w:t>
+        <w:t xml:space="preserve">2.  Operação de </w:t>
+      </w:r>
+      <w:proofErr w:type="spellStart"/>
+      <w:r>
+        <w:rPr>
+          <w:rFonts w:ascii="Arial" w:eastAsia="Arial" w:hAnsi="Arial" w:cs="Arial"/>
+          <w:color w:val="000000"/>
+          <w:sz w:val="24"/>
+          <w:szCs w:val="24"/>
+        </w:rPr>
+        <w:t>Cifragem</w:t>
+      </w:r>
+      <w:proofErr w:type="spellEnd"/>
+      <w:r>
+        <w:rPr>
+          <w:rFonts w:ascii="Arial" w:eastAsia="Arial" w:hAnsi="Arial" w:cs="Arial"/>
+          <w:color w:val="000000"/>
+          <w:sz w:val="24"/>
+          <w:szCs w:val="24"/>
+        </w:rPr>
+        <w:t xml:space="preserve"> por Blocos:</w:t>
       </w:r>
     </w:p>
     <w:p>
@@ -7572,7 +8066,78 @@
           <w:sz w:val="24"/>
           <w:szCs w:val="24"/>
         </w:rPr>
-        <w:t xml:space="preserve">C \equiv P \cdot K \pmod{256}$. </w:t>
+        <w:t>C \</w:t>
+      </w:r>
+      <w:proofErr w:type="spellStart"/>
+      <w:r>
+        <w:rPr>
+          <w:rFonts w:ascii="Arial" w:eastAsia="Arial" w:hAnsi="Arial" w:cs="Arial"/>
+          <w:color w:val="000000"/>
+          <w:sz w:val="24"/>
+          <w:szCs w:val="24"/>
+        </w:rPr>
+        <w:t>equiv</w:t>
+      </w:r>
+      <w:proofErr w:type="spellEnd"/>
+      <w:r>
+        <w:rPr>
+          <w:rFonts w:ascii="Arial" w:eastAsia="Arial" w:hAnsi="Arial" w:cs="Arial"/>
+          <w:color w:val="000000"/>
+          <w:sz w:val="24"/>
+          <w:szCs w:val="24"/>
+        </w:rPr>
+        <w:t xml:space="preserve"> P \</w:t>
+      </w:r>
+      <w:proofErr w:type="spellStart"/>
+      <w:r>
+        <w:rPr>
+          <w:rFonts w:ascii="Arial" w:eastAsia="Arial" w:hAnsi="Arial" w:cs="Arial"/>
+          <w:color w:val="000000"/>
+          <w:sz w:val="24"/>
+          <w:szCs w:val="24"/>
+        </w:rPr>
+        <w:t>cdot</w:t>
+      </w:r>
+      <w:proofErr w:type="spellEnd"/>
+      <w:r>
+        <w:rPr>
+          <w:rFonts w:ascii="Arial" w:eastAsia="Arial" w:hAnsi="Arial" w:cs="Arial"/>
+          <w:color w:val="000000"/>
+          <w:sz w:val="24"/>
+          <w:szCs w:val="24"/>
+        </w:rPr>
+        <w:t xml:space="preserve"> K \</w:t>
+      </w:r>
+      <w:proofErr w:type="spellStart"/>
+      <w:proofErr w:type="gramStart"/>
+      <w:r>
+        <w:rPr>
+          <w:rFonts w:ascii="Arial" w:eastAsia="Arial" w:hAnsi="Arial" w:cs="Arial"/>
+          <w:color w:val="000000"/>
+          <w:sz w:val="24"/>
+          <w:szCs w:val="24"/>
+        </w:rPr>
+        <w:t>pmod</w:t>
+      </w:r>
+      <w:proofErr w:type="spellEnd"/>
+      <w:r>
+        <w:rPr>
+          <w:rFonts w:ascii="Arial" w:eastAsia="Arial" w:hAnsi="Arial" w:cs="Arial"/>
+          <w:color w:val="000000"/>
+          <w:sz w:val="24"/>
+          <w:szCs w:val="24"/>
+        </w:rPr>
+        <w:t>{</w:t>
+      </w:r>
+      <w:proofErr w:type="gramEnd"/>
+      <w:r>
+        <w:rPr>
+          <w:rFonts w:ascii="Arial" w:eastAsia="Arial" w:hAnsi="Arial" w:cs="Arial"/>
+          <w:color w:val="000000"/>
+          <w:sz w:val="24"/>
+          <w:szCs w:val="24"/>
+        </w:rPr>
+        <w:t xml:space="preserve">256}$. </w:t>
       </w:r>
       <w:r>
         <w:rPr>
@@ -7611,7 +8176,27 @@
           <w:sz w:val="24"/>
           <w:szCs w:val="24"/>
         </w:rPr>
-        <w:t>3.  Formatação da Saída Cifrada (_format_output):</w:t>
+        <w:t>3.  Formatação da Saída Cifrada (_</w:t>
+      </w:r>
+      <w:proofErr w:type="spellStart"/>
+      <w:r>
+        <w:rPr>
+          <w:rFonts w:ascii="Arial" w:eastAsia="Arial" w:hAnsi="Arial" w:cs="Arial"/>
+          <w:color w:val="000000"/>
+          <w:sz w:val="24"/>
+          <w:szCs w:val="24"/>
+        </w:rPr>
+        <w:t>format_output</w:t>
+      </w:r>
+      <w:proofErr w:type="spellEnd"/>
+      <w:r>
+        <w:rPr>
+          <w:rFonts w:ascii="Arial" w:eastAsia="Arial" w:hAnsi="Arial" w:cs="Arial"/>
+          <w:color w:val="000000"/>
+          <w:sz w:val="24"/>
+          <w:szCs w:val="24"/>
+        </w:rPr>
+        <w:t>):</w:t>
       </w:r>
     </w:p>
     <w:p>
@@ -7633,7 +8218,38 @@
           <w:sz w:val="24"/>
           <w:szCs w:val="24"/>
         </w:rPr>
-        <w:t>A sequência de números que representa o texto cifrado é convertida de volta para caracteres, utilizando a função chr()</w:t>
+        <w:t xml:space="preserve">A sequência de números que representa o texto cifrado é convertida de volta para caracteres, utilizando a função </w:t>
+      </w:r>
+      <w:proofErr w:type="spellStart"/>
+      <w:proofErr w:type="gramStart"/>
+      <w:r>
+        <w:rPr>
+          <w:rFonts w:ascii="Arial" w:eastAsia="Arial" w:hAnsi="Arial" w:cs="Arial"/>
+          <w:color w:val="000000"/>
+          <w:sz w:val="24"/>
+          <w:szCs w:val="24"/>
+        </w:rPr>
+        <w:t>chr</w:t>
+      </w:r>
+      <w:proofErr w:type="spellEnd"/>
+      <w:r>
+        <w:rPr>
+          <w:rFonts w:ascii="Arial" w:eastAsia="Arial" w:hAnsi="Arial" w:cs="Arial"/>
+          <w:color w:val="000000"/>
+          <w:sz w:val="24"/>
+          <w:szCs w:val="24"/>
+        </w:rPr>
+        <w:t>(</w:t>
+      </w:r>
+      <w:proofErr w:type="gramEnd"/>
+      <w:r>
+        <w:rPr>
+          <w:rFonts w:ascii="Arial" w:eastAsia="Arial" w:hAnsi="Arial" w:cs="Arial"/>
+          <w:color w:val="000000"/>
+          <w:sz w:val="24"/>
+          <w:szCs w:val="24"/>
+        </w:rPr>
+        <w:t>)</w:t>
       </w:r>
       <w:r>
         <w:rPr>
@@ -7673,7 +8289,67 @@
           <w:sz w:val="24"/>
           <w:szCs w:val="24"/>
         </w:rPr>
-        <w:t>O produto final é uma string de texto cifrado. É importante notar que esta string pode conter caracteres não imprimíveis, dependendo dos valores numéricos gerados. O script sugere, como alternativa, o retorno dos dados cifrados como uma lista de inteiros ou uma string codificada em Base64 para mitigar problemas d</w:t>
+        <w:t xml:space="preserve">O produto final é uma </w:t>
+      </w:r>
+      <w:proofErr w:type="spellStart"/>
+      <w:r>
+        <w:rPr>
+          <w:rFonts w:ascii="Arial" w:eastAsia="Arial" w:hAnsi="Arial" w:cs="Arial"/>
+          <w:color w:val="000000"/>
+          <w:sz w:val="24"/>
+          <w:szCs w:val="24"/>
+        </w:rPr>
+        <w:t>string</w:t>
+      </w:r>
+      <w:proofErr w:type="spellEnd"/>
+      <w:r>
+        <w:rPr>
+          <w:rFonts w:ascii="Arial" w:eastAsia="Arial" w:hAnsi="Arial" w:cs="Arial"/>
+          <w:color w:val="000000"/>
+          <w:sz w:val="24"/>
+          <w:szCs w:val="24"/>
+        </w:rPr>
+        <w:t xml:space="preserve"> de texto cifrado. É importante notar que esta </w:t>
+      </w:r>
+      <w:proofErr w:type="spellStart"/>
+      <w:r>
+        <w:rPr>
+          <w:rFonts w:ascii="Arial" w:eastAsia="Arial" w:hAnsi="Arial" w:cs="Arial"/>
+          <w:color w:val="000000"/>
+          <w:sz w:val="24"/>
+          <w:szCs w:val="24"/>
+        </w:rPr>
+        <w:t>string</w:t>
+      </w:r>
+      <w:proofErr w:type="spellEnd"/>
+      <w:r>
+        <w:rPr>
+          <w:rFonts w:ascii="Arial" w:eastAsia="Arial" w:hAnsi="Arial" w:cs="Arial"/>
+          <w:color w:val="000000"/>
+          <w:sz w:val="24"/>
+          <w:szCs w:val="24"/>
+        </w:rPr>
+        <w:t xml:space="preserve"> pode conter caracteres não imprimíveis, dependendo dos valores numéricos gerados. O script sugere, como alternativa, o retorno dos dados cifrados como uma lista de inteiros ou uma </w:t>
+      </w:r>
+      <w:proofErr w:type="spellStart"/>
+      <w:r>
+        <w:rPr>
+          <w:rFonts w:ascii="Arial" w:eastAsia="Arial" w:hAnsi="Arial" w:cs="Arial"/>
+          <w:color w:val="000000"/>
+          <w:sz w:val="24"/>
+          <w:szCs w:val="24"/>
+        </w:rPr>
+        <w:t>string</w:t>
+      </w:r>
+      <w:proofErr w:type="spellEnd"/>
+      <w:r>
+        <w:rPr>
+          <w:rFonts w:ascii="Arial" w:eastAsia="Arial" w:hAnsi="Arial" w:cs="Arial"/>
+          <w:color w:val="000000"/>
+          <w:sz w:val="24"/>
+          <w:szCs w:val="24"/>
+        </w:rPr>
+        <w:t xml:space="preserve"> codificada em Base64 para mitigar problemas d</w:t>
       </w:r>
       <w:r>
         <w:rPr>
@@ -7705,8 +8381,20 @@
           <w:sz w:val="24"/>
           <w:szCs w:val="24"/>
         </w:rPr>
-        <w:t xml:space="preserve"> 3. Processo de Descriptografia</w:t>
-      </w:r>
+        <w:t xml:space="preserve"> 3. Processo de </w:t>
+      </w:r>
+      <w:proofErr w:type="spellStart"/>
+      <w:r>
+        <w:rPr>
+          <w:rFonts w:ascii="Arial" w:eastAsia="Arial" w:hAnsi="Arial" w:cs="Arial"/>
+          <w:b/>
+          <w:color w:val="000000"/>
+          <w:sz w:val="24"/>
+          <w:szCs w:val="24"/>
+        </w:rPr>
+        <w:t>Descriptografia</w:t>
+      </w:r>
+      <w:proofErr w:type="spellEnd"/>
     </w:p>
     <w:p>
       <w:pPr>
@@ -7727,7 +8415,47 @@
           <w:sz w:val="24"/>
           <w:szCs w:val="24"/>
         </w:rPr>
-        <w:t>A recuperação da mensagem original a partir de um texto cifrado é gerenciada pela função decrypt(ciphertext). O processo espelha a criptografia, uti</w:t>
+        <w:t xml:space="preserve">A recuperação da mensagem original a partir de um texto cifrado é gerenciada pela função </w:t>
+      </w:r>
+      <w:proofErr w:type="spellStart"/>
+      <w:r>
+        <w:rPr>
+          <w:rFonts w:ascii="Arial" w:eastAsia="Arial" w:hAnsi="Arial" w:cs="Arial"/>
+          <w:color w:val="000000"/>
+          <w:sz w:val="24"/>
+          <w:szCs w:val="24"/>
+        </w:rPr>
+        <w:t>decrypt</w:t>
+      </w:r>
+      <w:proofErr w:type="spellEnd"/>
+      <w:r>
+        <w:rPr>
+          <w:rFonts w:ascii="Arial" w:eastAsia="Arial" w:hAnsi="Arial" w:cs="Arial"/>
+          <w:color w:val="000000"/>
+          <w:sz w:val="24"/>
+          <w:szCs w:val="24"/>
+        </w:rPr>
+        <w:t>(</w:t>
+      </w:r>
+      <w:proofErr w:type="spellStart"/>
+      <w:r>
+        <w:rPr>
+          <w:rFonts w:ascii="Arial" w:eastAsia="Arial" w:hAnsi="Arial" w:cs="Arial"/>
+          <w:color w:val="000000"/>
+          <w:sz w:val="24"/>
+          <w:szCs w:val="24"/>
+        </w:rPr>
+        <w:t>ciphertext</w:t>
+      </w:r>
+      <w:proofErr w:type="spellEnd"/>
+      <w:r>
+        <w:rPr>
+          <w:rFonts w:ascii="Arial" w:eastAsia="Arial" w:hAnsi="Arial" w:cs="Arial"/>
+          <w:color w:val="000000"/>
+          <w:sz w:val="24"/>
+          <w:szCs w:val="24"/>
+        </w:rPr>
+        <w:t>). O processo espelha a criptografia, uti</w:t>
       </w:r>
       <w:r>
         <w:rPr>
@@ -7757,7 +8485,27 @@
           <w:sz w:val="24"/>
           <w:szCs w:val="24"/>
         </w:rPr>
-        <w:t>1.  Preparação do Texto Cifrado (_prepare_text):</w:t>
+        <w:t>1.  Preparação do Texto Cifrado (_</w:t>
+      </w:r>
+      <w:proofErr w:type="spellStart"/>
+      <w:r>
+        <w:rPr>
+          <w:rFonts w:ascii="Arial" w:eastAsia="Arial" w:hAnsi="Arial" w:cs="Arial"/>
+          <w:color w:val="000000"/>
+          <w:sz w:val="24"/>
+          <w:szCs w:val="24"/>
+        </w:rPr>
+        <w:t>prepare_text</w:t>
+      </w:r>
+      <w:proofErr w:type="spellEnd"/>
+      <w:r>
+        <w:rPr>
+          <w:rFonts w:ascii="Arial" w:eastAsia="Arial" w:hAnsi="Arial" w:cs="Arial"/>
+          <w:color w:val="000000"/>
+          <w:sz w:val="24"/>
+          <w:szCs w:val="24"/>
+        </w:rPr>
+        <w:t>):</w:t>
       </w:r>
     </w:p>
     <w:p>
@@ -7779,7 +8527,87 @@
           <w:sz w:val="24"/>
           <w:szCs w:val="24"/>
         </w:rPr>
-        <w:t>O texto cifrado (ciphertext) é primeiramente convertido para sua representação numérica ASCII. A função _prepare_text é reutilizada para esta conversão, assegurando o tratamento consistente de qualquer padding que possa estar presente, caso a string cifrada tenha sido armazenada diretamente ou se seu comprimento não for um múltiplo exato do BLOCK_SIZE.</w:t>
+        <w:t>O texto cifrado (</w:t>
+      </w:r>
+      <w:proofErr w:type="spellStart"/>
+      <w:r>
+        <w:rPr>
+          <w:rFonts w:ascii="Arial" w:eastAsia="Arial" w:hAnsi="Arial" w:cs="Arial"/>
+          <w:color w:val="000000"/>
+          <w:sz w:val="24"/>
+          <w:szCs w:val="24"/>
+        </w:rPr>
+        <w:t>ciphertext</w:t>
+      </w:r>
+      <w:proofErr w:type="spellEnd"/>
+      <w:r>
+        <w:rPr>
+          <w:rFonts w:ascii="Arial" w:eastAsia="Arial" w:hAnsi="Arial" w:cs="Arial"/>
+          <w:color w:val="000000"/>
+          <w:sz w:val="24"/>
+          <w:szCs w:val="24"/>
+        </w:rPr>
+        <w:t>) é primeiramente convertido para sua representação numérica ASCII. A função _</w:t>
+      </w:r>
+      <w:proofErr w:type="spellStart"/>
+      <w:r>
+        <w:rPr>
+          <w:rFonts w:ascii="Arial" w:eastAsia="Arial" w:hAnsi="Arial" w:cs="Arial"/>
+          <w:color w:val="000000"/>
+          <w:sz w:val="24"/>
+          <w:szCs w:val="24"/>
+        </w:rPr>
+        <w:t>prepare_text</w:t>
+      </w:r>
+      <w:proofErr w:type="spellEnd"/>
+      <w:r>
+        <w:rPr>
+          <w:rFonts w:ascii="Arial" w:eastAsia="Arial" w:hAnsi="Arial" w:cs="Arial"/>
+          <w:color w:val="000000"/>
+          <w:sz w:val="24"/>
+          <w:szCs w:val="24"/>
+        </w:rPr>
+        <w:t xml:space="preserve"> é reutilizada para esta conversão, assegurando o tratamento consistente de qualquer </w:t>
+      </w:r>
+      <w:proofErr w:type="spellStart"/>
+      <w:r>
+        <w:rPr>
+          <w:rFonts w:ascii="Arial" w:eastAsia="Arial" w:hAnsi="Arial" w:cs="Arial"/>
+          <w:color w:val="000000"/>
+          <w:sz w:val="24"/>
+          <w:szCs w:val="24"/>
+        </w:rPr>
+        <w:t>padding</w:t>
+      </w:r>
+      <w:proofErr w:type="spellEnd"/>
+      <w:r>
+        <w:rPr>
+          <w:rFonts w:ascii="Arial" w:eastAsia="Arial" w:hAnsi="Arial" w:cs="Arial"/>
+          <w:color w:val="000000"/>
+          <w:sz w:val="24"/>
+          <w:szCs w:val="24"/>
+        </w:rPr>
+        <w:t xml:space="preserve"> que possa estar presente, caso a </w:t>
+      </w:r>
+      <w:proofErr w:type="spellStart"/>
+      <w:r>
+        <w:rPr>
+          <w:rFonts w:ascii="Arial" w:eastAsia="Arial" w:hAnsi="Arial" w:cs="Arial"/>
+          <w:color w:val="000000"/>
+          <w:sz w:val="24"/>
+          <w:szCs w:val="24"/>
+        </w:rPr>
+        <w:t>string</w:t>
+      </w:r>
+      <w:proofErr w:type="spellEnd"/>
+      <w:r>
+        <w:rPr>
+          <w:rFonts w:ascii="Arial" w:eastAsia="Arial" w:hAnsi="Arial" w:cs="Arial"/>
+          <w:color w:val="000000"/>
+          <w:sz w:val="24"/>
+          <w:szCs w:val="24"/>
+        </w:rPr>
+        <w:t xml:space="preserve"> cifrada tenha sido armazenada diretamente ou se seu comprimento não for um múltiplo exato do BLOCK_SIZE.</w:t>
       </w:r>
     </w:p>
     <w:p>
@@ -7866,16 +8694,38 @@
           <w:sz w:val="24"/>
           <w:szCs w:val="24"/>
         </w:rPr>
-        <w:t xml:space="preserve"> elementos.</w:t>
-      </w:r>
-      <w:r>
-        <w:rPr>
-          <w:rFonts w:ascii="Arial" w:eastAsia="Arial" w:hAnsi="Arial" w:cs="Arial"/>
-          <w:color w:val="000000"/>
-          <w:sz w:val="24"/>
-          <w:szCs w:val="24"/>
-        </w:rPr>
-        <w:t>Cada bloco cifrado, também tratado como um vetor linha, é multiplicado pela KEY_MATRIX_INV (a matriz inver</w:t>
+        <w:t xml:space="preserve"> </w:t>
+      </w:r>
+      <w:proofErr w:type="spellStart"/>
+      <w:proofErr w:type="gramStart"/>
+      <w:r>
+        <w:rPr>
+          <w:rFonts w:ascii="Arial" w:eastAsia="Arial" w:hAnsi="Arial" w:cs="Arial"/>
+          <w:color w:val="000000"/>
+          <w:sz w:val="24"/>
+          <w:szCs w:val="24"/>
+        </w:rPr>
+        <w:t>elementos.</w:t>
+      </w:r>
+      <w:r>
+        <w:rPr>
+          <w:rFonts w:ascii="Arial" w:eastAsia="Arial" w:hAnsi="Arial" w:cs="Arial"/>
+          <w:color w:val="000000"/>
+          <w:sz w:val="24"/>
+          <w:szCs w:val="24"/>
+        </w:rPr>
+        <w:t>Cada</w:t>
+      </w:r>
+      <w:proofErr w:type="spellEnd"/>
+      <w:proofErr w:type="gramEnd"/>
+      <w:r>
+        <w:rPr>
+          <w:rFonts w:ascii="Arial" w:eastAsia="Arial" w:hAnsi="Arial" w:cs="Arial"/>
+          <w:color w:val="000000"/>
+          <w:sz w:val="24"/>
+          <w:szCs w:val="24"/>
+        </w:rPr>
+        <w:t xml:space="preserve"> bloco cifrado, também tratado como um vetor linha, é multiplicado pela KEY_MATRIX_INV (a matriz inver</w:t>
       </w:r>
       <w:r>
         <w:rPr>
@@ -7906,16 +8756,96 @@
           <w:sz w:val="24"/>
           <w:szCs w:val="24"/>
         </w:rPr>
-        <w:t>O resultado desta operação matricial é, similarmente, reduzido módulo MODULUS (256). Para cada bloco cifrado $C$ e a matriz chave inversa $K^{-1}$, o bloco de texto plano original $P$ é recuperado por $P \equiv C \cdot K^{-1}</w:t>
-      </w:r>
-      <w:r>
-        <w:rPr>
-          <w:rFonts w:ascii="Arial" w:eastAsia="Arial" w:hAnsi="Arial" w:cs="Arial"/>
-          <w:color w:val="000000"/>
-          <w:sz w:val="24"/>
-          <w:szCs w:val="24"/>
-        </w:rPr>
-        <w:t xml:space="preserve"> \pmod{256}$.</w:t>
+        <w:t>O resultado desta operação matricial é, similarmente, reduzido módulo MODULUS (256). Para cada bloco cifrado $C$ e a matriz chave inversa $K</w:t>
+      </w:r>
+      <w:proofErr w:type="gramStart"/>
+      <w:r>
+        <w:rPr>
+          <w:rFonts w:ascii="Arial" w:eastAsia="Arial" w:hAnsi="Arial" w:cs="Arial"/>
+          <w:color w:val="000000"/>
+          <w:sz w:val="24"/>
+          <w:szCs w:val="24"/>
+        </w:rPr>
+        <w:t>^{</w:t>
+      </w:r>
+      <w:proofErr w:type="gramEnd"/>
+      <w:r>
+        <w:rPr>
+          <w:rFonts w:ascii="Arial" w:eastAsia="Arial" w:hAnsi="Arial" w:cs="Arial"/>
+          <w:color w:val="000000"/>
+          <w:sz w:val="24"/>
+          <w:szCs w:val="24"/>
+        </w:rPr>
+        <w:t>-1}$, o bloco de texto plano original $P$ é recuperado por $P \</w:t>
+      </w:r>
+      <w:proofErr w:type="spellStart"/>
+      <w:r>
+        <w:rPr>
+          <w:rFonts w:ascii="Arial" w:eastAsia="Arial" w:hAnsi="Arial" w:cs="Arial"/>
+          <w:color w:val="000000"/>
+          <w:sz w:val="24"/>
+          <w:szCs w:val="24"/>
+        </w:rPr>
+        <w:t>equiv</w:t>
+      </w:r>
+      <w:proofErr w:type="spellEnd"/>
+      <w:r>
+        <w:rPr>
+          <w:rFonts w:ascii="Arial" w:eastAsia="Arial" w:hAnsi="Arial" w:cs="Arial"/>
+          <w:color w:val="000000"/>
+          <w:sz w:val="24"/>
+          <w:szCs w:val="24"/>
+        </w:rPr>
+        <w:t xml:space="preserve"> C \</w:t>
+      </w:r>
+      <w:proofErr w:type="spellStart"/>
+      <w:r>
+        <w:rPr>
+          <w:rFonts w:ascii="Arial" w:eastAsia="Arial" w:hAnsi="Arial" w:cs="Arial"/>
+          <w:color w:val="000000"/>
+          <w:sz w:val="24"/>
+          <w:szCs w:val="24"/>
+        </w:rPr>
+        <w:t>cdot</w:t>
+      </w:r>
+      <w:proofErr w:type="spellEnd"/>
+      <w:r>
+        <w:rPr>
+          <w:rFonts w:ascii="Arial" w:eastAsia="Arial" w:hAnsi="Arial" w:cs="Arial"/>
+          <w:color w:val="000000"/>
+          <w:sz w:val="24"/>
+          <w:szCs w:val="24"/>
+        </w:rPr>
+        <w:t xml:space="preserve"> K^{-1}</w:t>
+      </w:r>
+      <w:r>
+        <w:rPr>
+          <w:rFonts w:ascii="Arial" w:eastAsia="Arial" w:hAnsi="Arial" w:cs="Arial"/>
+          <w:color w:val="000000"/>
+          <w:sz w:val="24"/>
+          <w:szCs w:val="24"/>
+        </w:rPr>
+        <w:t xml:space="preserve"> \</w:t>
+      </w:r>
+      <w:proofErr w:type="spellStart"/>
+      <w:r>
+        <w:rPr>
+          <w:rFonts w:ascii="Arial" w:eastAsia="Arial" w:hAnsi="Arial" w:cs="Arial"/>
+          <w:color w:val="000000"/>
+          <w:sz w:val="24"/>
+          <w:szCs w:val="24"/>
+        </w:rPr>
+        <w:t>pmod</w:t>
+      </w:r>
+      <w:proofErr w:type="spellEnd"/>
+      <w:r>
+        <w:rPr>
+          <w:rFonts w:ascii="Arial" w:eastAsia="Arial" w:hAnsi="Arial" w:cs="Arial"/>
+          <w:color w:val="000000"/>
+          <w:sz w:val="24"/>
+          <w:szCs w:val="24"/>
+        </w:rPr>
+        <w:t>{256}$.</w:t>
       </w:r>
     </w:p>
     <w:p>
@@ -7967,7 +8897,27 @@
           <w:sz w:val="24"/>
           <w:szCs w:val="24"/>
         </w:rPr>
-        <w:t>3.  Formatação da Saída Decifrada (_format_output):</w:t>
+        <w:t>3.  Formatação da Saída Decifrada (_</w:t>
+      </w:r>
+      <w:proofErr w:type="spellStart"/>
+      <w:r>
+        <w:rPr>
+          <w:rFonts w:ascii="Arial" w:eastAsia="Arial" w:hAnsi="Arial" w:cs="Arial"/>
+          <w:color w:val="000000"/>
+          <w:sz w:val="24"/>
+          <w:szCs w:val="24"/>
+        </w:rPr>
+        <w:t>format_output</w:t>
+      </w:r>
+      <w:proofErr w:type="spellEnd"/>
+      <w:r>
+        <w:rPr>
+          <w:rFonts w:ascii="Arial" w:eastAsia="Arial" w:hAnsi="Arial" w:cs="Arial"/>
+          <w:color w:val="000000"/>
+          <w:sz w:val="24"/>
+          <w:szCs w:val="24"/>
+        </w:rPr>
+        <w:t>):</w:t>
       </w:r>
     </w:p>
     <w:p>
@@ -7989,7 +8939,38 @@
           <w:sz w:val="24"/>
           <w:szCs w:val="24"/>
         </w:rPr>
-        <w:t>A sequência numérica recuperada é convertida novamente para caracteres através da função chr()</w:t>
+        <w:t xml:space="preserve">A sequência numérica recuperada é convertida novamente para caracteres através da função </w:t>
+      </w:r>
+      <w:proofErr w:type="spellStart"/>
+      <w:proofErr w:type="gramStart"/>
+      <w:r>
+        <w:rPr>
+          <w:rFonts w:ascii="Arial" w:eastAsia="Arial" w:hAnsi="Arial" w:cs="Arial"/>
+          <w:color w:val="000000"/>
+          <w:sz w:val="24"/>
+          <w:szCs w:val="24"/>
+        </w:rPr>
+        <w:t>chr</w:t>
+      </w:r>
+      <w:proofErr w:type="spellEnd"/>
+      <w:r>
+        <w:rPr>
+          <w:rFonts w:ascii="Arial" w:eastAsia="Arial" w:hAnsi="Arial" w:cs="Arial"/>
+          <w:color w:val="000000"/>
+          <w:sz w:val="24"/>
+          <w:szCs w:val="24"/>
+        </w:rPr>
+        <w:t>(</w:t>
+      </w:r>
+      <w:proofErr w:type="gramEnd"/>
+      <w:r>
+        <w:rPr>
+          <w:rFonts w:ascii="Arial" w:eastAsia="Arial" w:hAnsi="Arial" w:cs="Arial"/>
+          <w:color w:val="000000"/>
+          <w:sz w:val="24"/>
+          <w:szCs w:val="24"/>
+        </w:rPr>
+        <w:t>)</w:t>
       </w:r>
       <w:r>
         <w:rPr>
@@ -8016,7 +8997,27 @@
           <w:sz w:val="24"/>
           <w:szCs w:val="24"/>
         </w:rPr>
-        <w:t xml:space="preserve"> do final da string resultante. </w:t>
+        <w:t xml:space="preserve"> do final da </w:t>
+      </w:r>
+      <w:proofErr w:type="spellStart"/>
+      <w:r>
+        <w:rPr>
+          <w:rFonts w:ascii="Arial" w:eastAsia="Arial" w:hAnsi="Arial" w:cs="Arial"/>
+          <w:color w:val="000000"/>
+          <w:sz w:val="24"/>
+          <w:szCs w:val="24"/>
+        </w:rPr>
+        <w:t>string</w:t>
+      </w:r>
+      <w:proofErr w:type="spellEnd"/>
+      <w:r>
+        <w:rPr>
+          <w:rFonts w:ascii="Arial" w:eastAsia="Arial" w:hAnsi="Arial" w:cs="Arial"/>
+          <w:color w:val="000000"/>
+          <w:sz w:val="24"/>
+          <w:szCs w:val="24"/>
+        </w:rPr>
+        <w:t xml:space="preserve"> resultante. </w:t>
       </w:r>
       <w:r>
         <w:rPr>
@@ -8095,7 +9096,7 @@
           <w:szCs w:val="24"/>
         </w:rPr>
       </w:pPr>
-      <w:bookmarkStart w:id="5" w:name="_Toc197849327"/>
+      <w:bookmarkStart w:id="5" w:name="_Toc197937855"/>
       <w:r>
         <w:rPr>
           <w:rFonts w:ascii="Arial" w:eastAsia="Arial" w:hAnsi="Arial" w:cs="Arial"/>
@@ -8408,7 +9409,7 @@
           <w:szCs w:val="24"/>
         </w:rPr>
       </w:pPr>
-      <w:bookmarkStart w:id="6" w:name="_Toc197849328"/>
+      <w:bookmarkStart w:id="6" w:name="_Toc197937856"/>
       <w:r>
         <w:rPr>
           <w:rFonts w:ascii="Arial" w:eastAsia="Arial" w:hAnsi="Arial" w:cs="Arial"/>
@@ -10431,7 +11432,27 @@
           <w:szCs w:val="24"/>
           <w:lang w:val="en-US"/>
         </w:rPr>
-        <w:t xml:space="preserve"> BackEnd (MySQL Workbench)</w:t>
+        <w:t xml:space="preserve"> </w:t>
+      </w:r>
+      <w:proofErr w:type="spellStart"/>
+      <w:r>
+        <w:rPr>
+          <w:rFonts w:ascii="Arial" w:eastAsia="Arial" w:hAnsi="Arial" w:cs="Arial"/>
+          <w:sz w:val="24"/>
+          <w:szCs w:val="24"/>
+          <w:lang w:val="en-US"/>
+        </w:rPr>
+        <w:t>BackEnd</w:t>
+      </w:r>
+      <w:proofErr w:type="spellEnd"/>
+      <w:r>
+        <w:rPr>
+          <w:rFonts w:ascii="Arial" w:eastAsia="Arial" w:hAnsi="Arial" w:cs="Arial"/>
+          <w:sz w:val="24"/>
+          <w:szCs w:val="24"/>
+          <w:lang w:val="en-US"/>
+        </w:rPr>
+        <w:t xml:space="preserve"> (MySQL Workbench)</w:t>
       </w:r>
     </w:p>
     <w:p>
@@ -10468,7 +11489,25 @@
           <w:sz w:val="24"/>
           <w:szCs w:val="24"/>
         </w:rPr>
-        <w:t>é gerado de informações sobre o usuário, são armazenadas no banco de dados, que por sua vez, deve estar conectado em uma host local ou ethernet. O arquivo corresponde ao banco de dados, não tem utilidade sozinho, sendo este basicamente uma ponte entre o sistema e o banco de dados.</w:t>
+        <w:t xml:space="preserve">é gerado de informações sobre o usuário, são armazenadas no banco de dados, que por sua vez, deve estar conectado em </w:t>
+      </w:r>
+      <w:proofErr w:type="gramStart"/>
+      <w:r>
+        <w:rPr>
+          <w:rFonts w:ascii="Arial" w:eastAsia="Arial" w:hAnsi="Arial" w:cs="Arial"/>
+          <w:sz w:val="24"/>
+          <w:szCs w:val="24"/>
+        </w:rPr>
+        <w:t>uma host local</w:t>
+      </w:r>
+      <w:proofErr w:type="gramEnd"/>
+      <w:r>
+        <w:rPr>
+          <w:rFonts w:ascii="Arial" w:eastAsia="Arial" w:hAnsi="Arial" w:cs="Arial"/>
+          <w:sz w:val="24"/>
+          <w:szCs w:val="24"/>
+        </w:rPr>
+        <w:t xml:space="preserve"> ou ethernet. O arquivo corresponde ao banco de dados, não tem utilidade sozinho, sendo este basicamente uma ponte entre o sistema e o banco de dados.</w:t>
       </w:r>
     </w:p>
     <w:p>
@@ -10580,7 +11619,25 @@
           <w:sz w:val="24"/>
           <w:szCs w:val="24"/>
         </w:rPr>
-        <w:t>A criptografia está sendo tangida na parte que se refere a senha de usuário. Em uma metodologia da cifra de hill, utilizando 256 caracteres.</w:t>
+        <w:t xml:space="preserve">A criptografia está sendo tangida na parte que se refere a senha de usuário. Em uma metodologia da cifra de </w:t>
+      </w:r>
+      <w:proofErr w:type="spellStart"/>
+      <w:r>
+        <w:rPr>
+          <w:rFonts w:ascii="Arial" w:eastAsia="Arial" w:hAnsi="Arial" w:cs="Arial"/>
+          <w:sz w:val="24"/>
+          <w:szCs w:val="24"/>
+        </w:rPr>
+        <w:t>hill</w:t>
+      </w:r>
+      <w:proofErr w:type="spellEnd"/>
+      <w:r>
+        <w:rPr>
+          <w:rFonts w:ascii="Arial" w:eastAsia="Arial" w:hAnsi="Arial" w:cs="Arial"/>
+          <w:sz w:val="24"/>
+          <w:szCs w:val="24"/>
+        </w:rPr>
+        <w:t>, utilizando 256 caracteres.</w:t>
       </w:r>
     </w:p>
     <w:p>
@@ -10626,7 +11683,25 @@
           <w:sz w:val="24"/>
           <w:szCs w:val="24"/>
         </w:rPr>
-        <w:t>O sistema deve criptografar a senha de usuário e a descriptografá-la.</w:t>
+        <w:t xml:space="preserve">O sistema deve criptografar a senha de usuário e a </w:t>
+      </w:r>
+      <w:proofErr w:type="spellStart"/>
+      <w:r>
+        <w:rPr>
+          <w:rFonts w:ascii="Arial" w:eastAsia="Arial" w:hAnsi="Arial" w:cs="Arial"/>
+          <w:sz w:val="24"/>
+          <w:szCs w:val="24"/>
+        </w:rPr>
+        <w:t>descriptografá-la</w:t>
+      </w:r>
+      <w:proofErr w:type="spellEnd"/>
+      <w:r>
+        <w:rPr>
+          <w:rFonts w:ascii="Arial" w:eastAsia="Arial" w:hAnsi="Arial" w:cs="Arial"/>
+          <w:sz w:val="24"/>
+          <w:szCs w:val="24"/>
+        </w:rPr>
+        <w:t>.</w:t>
       </w:r>
     </w:p>
     <w:p>
@@ -11360,6 +12435,7 @@
               </w:rPr>
               <w:t xml:space="preserve">Exibir </w:t>
             </w:r>
+            <w:proofErr w:type="spellStart"/>
             <w:r>
               <w:rPr>
                 <w:rFonts w:ascii="Arial" w:eastAsia="Arial" w:hAnsi="Arial" w:cs="Arial"/>
@@ -11368,6 +12444,7 @@
               </w:rPr>
               <w:t>mensagem</w:t>
             </w:r>
+            <w:proofErr w:type="spellEnd"/>
             <w:r>
               <w:rPr>
                 <w:rFonts w:ascii="Arial" w:eastAsia="Arial" w:hAnsi="Arial" w:cs="Arial"/>
@@ -11459,7 +12536,6 @@
           <w:sz w:val="24"/>
           <w:szCs w:val="24"/>
         </w:rPr>
-        <w:lastRenderedPageBreak/>
         <w:t xml:space="preserve">REQUISITO FUNCIONAL 2 – </w:t>
       </w:r>
       <w:r>
@@ -11599,7 +12675,6 @@
           <w:sz w:val="24"/>
           <w:szCs w:val="24"/>
         </w:rPr>
-        <w:lastRenderedPageBreak/>
         <w:t>Pré-condições:</w:t>
       </w:r>
       <w:r>
@@ -12534,8 +13609,18 @@
           <w:sz w:val="24"/>
           <w:szCs w:val="24"/>
         </w:rPr>
-        <w:t>Usuário deve estar logado</w:t>
-      </w:r>
+        <w:t xml:space="preserve">Usuário deve estar </w:t>
+      </w:r>
+      <w:proofErr w:type="spellStart"/>
+      <w:r>
+        <w:rPr>
+          <w:rFonts w:ascii="Arial" w:eastAsia="Arial" w:hAnsi="Arial" w:cs="Arial"/>
+          <w:sz w:val="24"/>
+          <w:szCs w:val="24"/>
+        </w:rPr>
+        <w:t>logado</w:t>
+      </w:r>
+      <w:proofErr w:type="spellEnd"/>
     </w:p>
     <w:p>
       <w:pPr>
@@ -12858,8 +13943,18 @@
                 <w:sz w:val="24"/>
                 <w:szCs w:val="24"/>
               </w:rPr>
-              <w:t>Exibir opções: Água, Energia Transporte, Resíduos</w:t>
+              <w:t xml:space="preserve">Exibir opções: Água, Energia Transporte, </w:t>
             </w:r>
+            <w:proofErr w:type="gramStart"/>
+            <w:r>
+              <w:rPr>
+                <w:rFonts w:ascii="Arial" w:eastAsia="Arial" w:hAnsi="Arial" w:cs="Arial"/>
+                <w:sz w:val="24"/>
+                <w:szCs w:val="24"/>
+              </w:rPr>
+              <w:t>Resíduos</w:t>
+            </w:r>
+            <w:proofErr w:type="gramEnd"/>
           </w:p>
         </w:tc>
       </w:tr>
@@ -13192,7 +14287,6 @@
           <w:sz w:val="24"/>
           <w:szCs w:val="24"/>
         </w:rPr>
-        <w:lastRenderedPageBreak/>
         <w:t>Pré-condições:</w:t>
       </w:r>
       <w:r>
@@ -13367,7 +14461,6 @@
           <w:sz w:val="24"/>
           <w:szCs w:val="24"/>
         </w:rPr>
-        <w:lastRenderedPageBreak/>
         <w:t>Fluxo principal:</w:t>
       </w:r>
     </w:p>
@@ -13618,7 +14711,25 @@
                 <w:sz w:val="24"/>
                 <w:szCs w:val="24"/>
               </w:rPr>
-              <w:t>Exibir mensagens de sustentabilidade (Meio ambiente agradece, Desperdício, etc)</w:t>
+              <w:t xml:space="preserve">Exibir mensagens de sustentabilidade (Meio ambiente agradece, Desperdício, </w:t>
+            </w:r>
+            <w:proofErr w:type="spellStart"/>
+            <w:r>
+              <w:rPr>
+                <w:rFonts w:ascii="Arial" w:eastAsia="Arial" w:hAnsi="Arial" w:cs="Arial"/>
+                <w:sz w:val="24"/>
+                <w:szCs w:val="24"/>
+              </w:rPr>
+              <w:t>etc</w:t>
+            </w:r>
+            <w:proofErr w:type="spellEnd"/>
+            <w:r>
+              <w:rPr>
+                <w:rFonts w:ascii="Arial" w:eastAsia="Arial" w:hAnsi="Arial" w:cs="Arial"/>
+                <w:sz w:val="24"/>
+                <w:szCs w:val="24"/>
+              </w:rPr>
+              <w:t>)</w:t>
             </w:r>
           </w:p>
         </w:tc>
@@ -14522,7 +15633,6 @@
           <w:sz w:val="24"/>
           <w:szCs w:val="24"/>
         </w:rPr>
-        <w:lastRenderedPageBreak/>
         <w:t>Pré-condições:</w:t>
       </w:r>
       <w:r>
@@ -14680,7 +15790,6 @@
           <w:sz w:val="24"/>
           <w:szCs w:val="24"/>
         </w:rPr>
-        <w:lastRenderedPageBreak/>
         <w:t>Fluxo principal:</w:t>
       </w:r>
     </w:p>
@@ -16014,16 +17123,56 @@
           <w:sz w:val="24"/>
           <w:szCs w:val="24"/>
         </w:rPr>
-        <w:t>sistema deve exibir as datas e períodos que houve algum cadastros.</w:t>
-      </w:r>
-      <w:r>
-        <w:rPr>
-          <w:rFonts w:ascii="Arial" w:eastAsia="Arial" w:hAnsi="Arial" w:cs="Arial"/>
-          <w:color w:val="000000"/>
-          <w:sz w:val="24"/>
-          <w:szCs w:val="24"/>
-        </w:rPr>
-        <w:t xml:space="preserve"> E Logo abaixo mostrar quais dados foram registrados naquela data</w:t>
+        <w:t xml:space="preserve">sistema deve exibir as datas e períodos que houve </w:t>
+      </w:r>
+      <w:proofErr w:type="gramStart"/>
+      <w:r>
+        <w:rPr>
+          <w:rFonts w:ascii="Arial" w:eastAsia="Arial" w:hAnsi="Arial" w:cs="Arial"/>
+          <w:color w:val="000000"/>
+          <w:sz w:val="24"/>
+          <w:szCs w:val="24"/>
+        </w:rPr>
+        <w:t>algum cadastros</w:t>
+      </w:r>
+      <w:proofErr w:type="gramEnd"/>
+      <w:r>
+        <w:rPr>
+          <w:rFonts w:ascii="Arial" w:eastAsia="Arial" w:hAnsi="Arial" w:cs="Arial"/>
+          <w:color w:val="000000"/>
+          <w:sz w:val="24"/>
+          <w:szCs w:val="24"/>
+        </w:rPr>
+        <w:t>.</w:t>
+      </w:r>
+      <w:r>
+        <w:rPr>
+          <w:rFonts w:ascii="Arial" w:eastAsia="Arial" w:hAnsi="Arial" w:cs="Arial"/>
+          <w:color w:val="000000"/>
+          <w:sz w:val="24"/>
+          <w:szCs w:val="24"/>
+        </w:rPr>
+        <w:t xml:space="preserve"> </w:t>
+      </w:r>
+      <w:proofErr w:type="gramStart"/>
+      <w:r>
+        <w:rPr>
+          <w:rFonts w:ascii="Arial" w:eastAsia="Arial" w:hAnsi="Arial" w:cs="Arial"/>
+          <w:color w:val="000000"/>
+          <w:sz w:val="24"/>
+          <w:szCs w:val="24"/>
+        </w:rPr>
+        <w:t>E Logo</w:t>
+      </w:r>
+      <w:proofErr w:type="gramEnd"/>
+      <w:r>
+        <w:rPr>
+          <w:rFonts w:ascii="Arial" w:eastAsia="Arial" w:hAnsi="Arial" w:cs="Arial"/>
+          <w:color w:val="000000"/>
+          <w:sz w:val="24"/>
+          <w:szCs w:val="24"/>
+        </w:rPr>
+        <w:t xml:space="preserve"> abaixo mostrar quais dados foram registrados naquela data</w:t>
       </w:r>
     </w:p>
     <w:p>
@@ -16432,14 +17581,25 @@
         </w:rPr>
         <w:t xml:space="preserve">REQUISITOS FUNCIONAIS 9 – </w:t>
       </w:r>
-      <w:r>
-        <w:rPr>
-          <w:rFonts w:ascii="Arial" w:eastAsia="Arial" w:hAnsi="Arial" w:cs="Arial"/>
-          <w:color w:val="000000"/>
-          <w:sz w:val="24"/>
-          <w:szCs w:val="24"/>
-        </w:rPr>
-        <w:t>BackEnd (MySQL Workbench)</w:t>
+      <w:proofErr w:type="spellStart"/>
+      <w:r>
+        <w:rPr>
+          <w:rFonts w:ascii="Arial" w:eastAsia="Arial" w:hAnsi="Arial" w:cs="Arial"/>
+          <w:color w:val="000000"/>
+          <w:sz w:val="24"/>
+          <w:szCs w:val="24"/>
+        </w:rPr>
+        <w:t>BackEnd</w:t>
+      </w:r>
+      <w:proofErr w:type="spellEnd"/>
+      <w:r>
+        <w:rPr>
+          <w:rFonts w:ascii="Arial" w:eastAsia="Arial" w:hAnsi="Arial" w:cs="Arial"/>
+          <w:color w:val="000000"/>
+          <w:sz w:val="24"/>
+          <w:szCs w:val="24"/>
+        </w:rPr>
+        <w:t xml:space="preserve"> (MySQL Workbench)</w:t>
       </w:r>
     </w:p>
     <w:p>
@@ -16454,15 +17614,27 @@
           <w:szCs w:val="24"/>
         </w:rPr>
       </w:pPr>
-      <w:r>
-        <w:rPr>
-          <w:rFonts w:ascii="Arial" w:eastAsia="Arial" w:hAnsi="Arial" w:cs="Arial"/>
-          <w:b/>
-          <w:color w:val="000000"/>
-          <w:sz w:val="24"/>
-          <w:szCs w:val="24"/>
-        </w:rPr>
-        <w:t>Tables criadas:</w:t>
+      <w:proofErr w:type="spellStart"/>
+      <w:r>
+        <w:rPr>
+          <w:rFonts w:ascii="Arial" w:eastAsia="Arial" w:hAnsi="Arial" w:cs="Arial"/>
+          <w:b/>
+          <w:color w:val="000000"/>
+          <w:sz w:val="24"/>
+          <w:szCs w:val="24"/>
+        </w:rPr>
+        <w:t>Tables</w:t>
+      </w:r>
+      <w:proofErr w:type="spellEnd"/>
+      <w:r>
+        <w:rPr>
+          <w:rFonts w:ascii="Arial" w:eastAsia="Arial" w:hAnsi="Arial" w:cs="Arial"/>
+          <w:b/>
+          <w:color w:val="000000"/>
+          <w:sz w:val="24"/>
+          <w:szCs w:val="24"/>
+        </w:rPr>
+        <w:t xml:space="preserve"> criadas:</w:t>
       </w:r>
     </w:p>
     <w:p>
@@ -16477,15 +17649,27 @@
           <w:szCs w:val="24"/>
         </w:rPr>
       </w:pPr>
-      <w:r>
-        <w:rPr>
-          <w:rFonts w:ascii="Arial" w:eastAsia="Arial" w:hAnsi="Arial" w:cs="Arial"/>
-          <w:b/>
-          <w:color w:val="000000"/>
-          <w:sz w:val="24"/>
-          <w:szCs w:val="24"/>
-        </w:rPr>
-        <w:t>Tables criado modelagem visual:</w:t>
+      <w:proofErr w:type="spellStart"/>
+      <w:r>
+        <w:rPr>
+          <w:rFonts w:ascii="Arial" w:eastAsia="Arial" w:hAnsi="Arial" w:cs="Arial"/>
+          <w:b/>
+          <w:color w:val="000000"/>
+          <w:sz w:val="24"/>
+          <w:szCs w:val="24"/>
+        </w:rPr>
+        <w:t>Tables</w:t>
+      </w:r>
+      <w:proofErr w:type="spellEnd"/>
+      <w:r>
+        <w:rPr>
+          <w:rFonts w:ascii="Arial" w:eastAsia="Arial" w:hAnsi="Arial" w:cs="Arial"/>
+          <w:b/>
+          <w:color w:val="000000"/>
+          <w:sz w:val="24"/>
+          <w:szCs w:val="24"/>
+        </w:rPr>
+        <w:t xml:space="preserve"> criado modelagem visual:</w:t>
       </w:r>
     </w:p>
     <w:p>
@@ -16571,15 +17755,27 @@
           <w:szCs w:val="24"/>
         </w:rPr>
       </w:pPr>
-      <w:r>
-        <w:rPr>
-          <w:rFonts w:ascii="Arial" w:eastAsia="Arial" w:hAnsi="Arial" w:cs="Arial"/>
-          <w:b/>
-          <w:color w:val="000000"/>
-          <w:sz w:val="24"/>
-          <w:szCs w:val="24"/>
-        </w:rPr>
-        <w:t>Usuarios:</w:t>
+      <w:proofErr w:type="spellStart"/>
+      <w:r>
+        <w:rPr>
+          <w:rFonts w:ascii="Arial" w:eastAsia="Arial" w:hAnsi="Arial" w:cs="Arial"/>
+          <w:b/>
+          <w:color w:val="000000"/>
+          <w:sz w:val="24"/>
+          <w:szCs w:val="24"/>
+        </w:rPr>
+        <w:t>Usuarios</w:t>
+      </w:r>
+      <w:proofErr w:type="spellEnd"/>
+      <w:r>
+        <w:rPr>
+          <w:rFonts w:ascii="Arial" w:eastAsia="Arial" w:hAnsi="Arial" w:cs="Arial"/>
+          <w:b/>
+          <w:color w:val="000000"/>
+          <w:sz w:val="24"/>
+          <w:szCs w:val="24"/>
+        </w:rPr>
+        <w:t>:</w:t>
       </w:r>
     </w:p>
     <w:p>
@@ -16845,7 +18041,27 @@
           <w:sz w:val="24"/>
           <w:szCs w:val="24"/>
         </w:rPr>
-        <w:t>banco de dados deve a todo momento responder ao FrontEnd, recebendo e enviando informações ao banco de dados, sem falha. Estar conectado a um banco de dados local ou rede</w:t>
+        <w:t xml:space="preserve">banco de dados deve a todo momento responder ao </w:t>
+      </w:r>
+      <w:proofErr w:type="spellStart"/>
+      <w:r>
+        <w:rPr>
+          <w:rFonts w:ascii="Arial" w:eastAsia="Arial" w:hAnsi="Arial" w:cs="Arial"/>
+          <w:color w:val="000000"/>
+          <w:sz w:val="24"/>
+          <w:szCs w:val="24"/>
+        </w:rPr>
+        <w:t>FrontEnd</w:t>
+      </w:r>
+      <w:proofErr w:type="spellEnd"/>
+      <w:r>
+        <w:rPr>
+          <w:rFonts w:ascii="Arial" w:eastAsia="Arial" w:hAnsi="Arial" w:cs="Arial"/>
+          <w:color w:val="000000"/>
+          <w:sz w:val="24"/>
+          <w:szCs w:val="24"/>
+        </w:rPr>
+        <w:t>, recebendo e enviando informações ao banco de dados, sem falha. Estar conectado a um banco de dados local ou rede</w:t>
       </w:r>
     </w:p>
     <w:p>
@@ -16897,8 +18113,39 @@
           <w:sz w:val="24"/>
           <w:szCs w:val="24"/>
         </w:rPr>
-        <w:t>, e/ou fazer um cadastro ao sistema. Chaves únicas não podem se repetir, e são elas CPF, Email e username</w:t>
-      </w:r>
+        <w:t xml:space="preserve">, e/ou fazer um cadastro ao sistema. Chaves únicas não podem se repetir, e são elas CPF, </w:t>
+      </w:r>
+      <w:proofErr w:type="spellStart"/>
+      <w:r>
+        <w:rPr>
+          <w:rFonts w:ascii="Arial" w:eastAsia="Arial" w:hAnsi="Arial" w:cs="Arial"/>
+          <w:color w:val="000000"/>
+          <w:sz w:val="24"/>
+          <w:szCs w:val="24"/>
+        </w:rPr>
+        <w:t>Email</w:t>
+      </w:r>
+      <w:proofErr w:type="spellEnd"/>
+      <w:r>
+        <w:rPr>
+          <w:rFonts w:ascii="Arial" w:eastAsia="Arial" w:hAnsi="Arial" w:cs="Arial"/>
+          <w:color w:val="000000"/>
+          <w:sz w:val="24"/>
+          <w:szCs w:val="24"/>
+        </w:rPr>
+        <w:t xml:space="preserve"> e </w:t>
+      </w:r>
+      <w:proofErr w:type="spellStart"/>
+      <w:r>
+        <w:rPr>
+          <w:rFonts w:ascii="Arial" w:eastAsia="Arial" w:hAnsi="Arial" w:cs="Arial"/>
+          <w:color w:val="000000"/>
+          <w:sz w:val="24"/>
+          <w:szCs w:val="24"/>
+        </w:rPr>
+        <w:t>username</w:t>
+      </w:r>
+      <w:proofErr w:type="spellEnd"/>
     </w:p>
     <w:p>
       <w:pPr>
@@ -17097,6 +18344,7 @@
                 <w:lang w:val="en-US"/>
               </w:rPr>
             </w:pPr>
+            <w:proofErr w:type="spellStart"/>
             <w:r>
               <w:rPr>
                 <w:rFonts w:ascii="Arial" w:eastAsia="Arial" w:hAnsi="Arial" w:cs="Arial"/>
@@ -17105,7 +18353,18 @@
                 <w:szCs w:val="24"/>
                 <w:lang w:val="en-US"/>
               </w:rPr>
-              <w:t>Inserir table e unique keys</w:t>
+              <w:t>Inserir</w:t>
+            </w:r>
+            <w:proofErr w:type="spellEnd"/>
+            <w:r>
+              <w:rPr>
+                <w:rFonts w:ascii="Arial" w:eastAsia="Arial" w:hAnsi="Arial" w:cs="Arial"/>
+                <w:color w:val="000000"/>
+                <w:sz w:val="24"/>
+                <w:szCs w:val="24"/>
+                <w:lang w:val="en-US"/>
+              </w:rPr>
+              <w:t xml:space="preserve"> table e unique keys</w:t>
             </w:r>
           </w:p>
         </w:tc>
@@ -17140,8 +18399,19 @@
                 <w:sz w:val="24"/>
                 <w:szCs w:val="24"/>
               </w:rPr>
-              <w:t>r acessar o FrontEnd</w:t>
+              <w:t xml:space="preserve">r acessar o </w:t>
             </w:r>
+            <w:proofErr w:type="spellStart"/>
+            <w:r>
+              <w:rPr>
+                <w:rFonts w:ascii="Arial" w:eastAsia="Arial" w:hAnsi="Arial" w:cs="Arial"/>
+                <w:color w:val="000000"/>
+                <w:sz w:val="24"/>
+                <w:szCs w:val="24"/>
+              </w:rPr>
+              <w:t>FrontEnd</w:t>
+            </w:r>
+            <w:proofErr w:type="spellEnd"/>
           </w:p>
         </w:tc>
         <w:tc>
@@ -17231,7 +18501,27 @@
                 <w:sz w:val="24"/>
                 <w:szCs w:val="24"/>
               </w:rPr>
-              <w:t>Utilização geral do frontend, seja pedindo ou colocando informação</w:t>
+              <w:t xml:space="preserve">Utilização geral do </w:t>
+            </w:r>
+            <w:proofErr w:type="spellStart"/>
+            <w:r>
+              <w:rPr>
+                <w:rFonts w:ascii="Arial" w:eastAsia="Arial" w:hAnsi="Arial" w:cs="Arial"/>
+                <w:color w:val="000000"/>
+                <w:sz w:val="24"/>
+                <w:szCs w:val="24"/>
+              </w:rPr>
+              <w:t>frontend</w:t>
+            </w:r>
+            <w:proofErr w:type="spellEnd"/>
+            <w:r>
+              <w:rPr>
+                <w:rFonts w:ascii="Arial" w:eastAsia="Arial" w:hAnsi="Arial" w:cs="Arial"/>
+                <w:color w:val="000000"/>
+                <w:sz w:val="24"/>
+                <w:szCs w:val="24"/>
+              </w:rPr>
+              <w:t>, seja pedindo ou colocando informação</w:t>
             </w:r>
           </w:p>
         </w:tc>
@@ -17255,8 +18545,19 @@
                 <w:sz w:val="24"/>
                 <w:szCs w:val="24"/>
               </w:rPr>
-              <w:t>Verificar se o usuário está cadastrado e fornecer as informações ao frontend</w:t>
+              <w:t xml:space="preserve">Verificar se o usuário está cadastrado e fornecer as informações ao </w:t>
             </w:r>
+            <w:proofErr w:type="spellStart"/>
+            <w:r>
+              <w:rPr>
+                <w:rFonts w:ascii="Arial" w:eastAsia="Arial" w:hAnsi="Arial" w:cs="Arial"/>
+                <w:color w:val="000000"/>
+                <w:sz w:val="24"/>
+                <w:szCs w:val="24"/>
+              </w:rPr>
+              <w:t>frontend</w:t>
+            </w:r>
+            <w:proofErr w:type="spellEnd"/>
           </w:p>
         </w:tc>
       </w:tr>
@@ -17314,8 +18615,19 @@
                 <w:sz w:val="24"/>
                 <w:szCs w:val="24"/>
               </w:rPr>
-              <w:t>onectar em tempo real tudo que ocorre no frontEnd</w:t>
+              <w:t xml:space="preserve">onectar em tempo real tudo que ocorre no </w:t>
             </w:r>
+            <w:proofErr w:type="spellStart"/>
+            <w:r>
+              <w:rPr>
+                <w:rFonts w:ascii="Arial" w:eastAsia="Arial" w:hAnsi="Arial" w:cs="Arial"/>
+                <w:color w:val="000000"/>
+                <w:sz w:val="24"/>
+                <w:szCs w:val="24"/>
+              </w:rPr>
+              <w:t>frontEnd</w:t>
+            </w:r>
+            <w:proofErr w:type="spellEnd"/>
           </w:p>
         </w:tc>
       </w:tr>
@@ -17470,7 +18782,27 @@
           <w:sz w:val="24"/>
           <w:szCs w:val="24"/>
         </w:rPr>
-        <w:t>Exemplo de aplicação com senha de utilização: “CentralLSee”</w:t>
+        <w:t>Exemplo de aplicação com senha de utilização: “</w:t>
+      </w:r>
+      <w:proofErr w:type="spellStart"/>
+      <w:r>
+        <w:rPr>
+          <w:rFonts w:ascii="Arial" w:eastAsia="Arial" w:hAnsi="Arial" w:cs="Arial"/>
+          <w:color w:val="000000"/>
+          <w:sz w:val="24"/>
+          <w:szCs w:val="24"/>
+        </w:rPr>
+        <w:t>CentralLSee</w:t>
+      </w:r>
+      <w:proofErr w:type="spellEnd"/>
+      <w:r>
+        <w:rPr>
+          <w:rFonts w:ascii="Arial" w:eastAsia="Arial" w:hAnsi="Arial" w:cs="Arial"/>
+          <w:color w:val="000000"/>
+          <w:sz w:val="24"/>
+          <w:szCs w:val="24"/>
+        </w:rPr>
+        <w:t>”</w:t>
       </w:r>
     </w:p>
     <w:p>
@@ -17864,7 +19196,7 @@
           <w:szCs w:val="24"/>
         </w:rPr>
       </w:pPr>
-      <w:bookmarkStart w:id="7" w:name="_Toc197849329"/>
+      <w:bookmarkStart w:id="7" w:name="_Toc197937857"/>
       <w:r>
         <w:rPr>
           <w:rFonts w:ascii="Arial" w:eastAsia="Arial" w:hAnsi="Arial" w:cs="Arial"/>
@@ -18301,7 +19633,7 @@
           <w:szCs w:val="24"/>
         </w:rPr>
       </w:pPr>
-      <w:bookmarkStart w:id="8" w:name="_Toc197849330"/>
+      <w:bookmarkStart w:id="8" w:name="_Toc197937858"/>
       <w:r>
         <w:rPr>
           <w:rFonts w:ascii="Arial" w:eastAsia="Arial" w:hAnsi="Arial" w:cs="Arial"/>
@@ -18375,7 +19707,25 @@
           <w:sz w:val="24"/>
           <w:szCs w:val="24"/>
         </w:rPr>
-        <w:t>Este código inicia um sistema com duas telas. Primeiro, executa o fluxo de login (tela1_login). Se o login for bem-sucedido (usuario_logado é válido), abre a tela principal de trabalho (tela3_tela_de_trabalho), passando o usuário autenticado como parâmetro. Funciona como um controlador central, vinculando autenticação à interface principal do programa.</w:t>
+        <w:t>Este código inicia um sistema com duas telas. Primeiro, executa o fluxo de login (tela1_login). Se o login for bem-sucedido (</w:t>
+      </w:r>
+      <w:proofErr w:type="spellStart"/>
+      <w:r>
+        <w:rPr>
+          <w:rFonts w:ascii="Arial" w:eastAsia="Arial" w:hAnsi="Arial" w:cs="Arial"/>
+          <w:sz w:val="24"/>
+          <w:szCs w:val="24"/>
+        </w:rPr>
+        <w:t>usuario_logado</w:t>
+      </w:r>
+      <w:proofErr w:type="spellEnd"/>
+      <w:r>
+        <w:rPr>
+          <w:rFonts w:ascii="Arial" w:eastAsia="Arial" w:hAnsi="Arial" w:cs="Arial"/>
+          <w:sz w:val="24"/>
+          <w:szCs w:val="24"/>
+        </w:rPr>
+        <w:t xml:space="preserve"> é válido), abre a tela principal de trabalho (tela3_tela_de_trabalho), passando o usuário autenticado como parâmetro. Funciona como um controlador central, vinculando autenticação à interface principal do programa.</w:t>
       </w:r>
     </w:p>
     <w:p>
@@ -18484,7 +19834,25 @@
           <w:sz w:val="24"/>
           <w:szCs w:val="24"/>
         </w:rPr>
-        <w:t xml:space="preserve">Verifica se o username existe no banco de dados (3 tentativas).  </w:t>
+        <w:t xml:space="preserve">Verifica se o </w:t>
+      </w:r>
+      <w:proofErr w:type="spellStart"/>
+      <w:r>
+        <w:rPr>
+          <w:rFonts w:ascii="Arial" w:eastAsia="Arial" w:hAnsi="Arial" w:cs="Arial"/>
+          <w:sz w:val="24"/>
+          <w:szCs w:val="24"/>
+        </w:rPr>
+        <w:t>username</w:t>
+      </w:r>
+      <w:proofErr w:type="spellEnd"/>
+      <w:r>
+        <w:rPr>
+          <w:rFonts w:ascii="Arial" w:eastAsia="Arial" w:hAnsi="Arial" w:cs="Arial"/>
+          <w:sz w:val="24"/>
+          <w:szCs w:val="24"/>
+        </w:rPr>
+        <w:t xml:space="preserve"> existe no banco de dados (3 tentativas).  </w:t>
       </w:r>
     </w:p>
     <w:p>
@@ -18575,7 +19943,25 @@
           <w:sz w:val="24"/>
           <w:szCs w:val="24"/>
         </w:rPr>
-        <w:t xml:space="preserve">O código decodifica o Base64 e aplica a descriptografia para comparar com a senha digitada.  </w:t>
+        <w:t xml:space="preserve">O código decodifica o Base64 e aplica a </w:t>
+      </w:r>
+      <w:proofErr w:type="spellStart"/>
+      <w:r>
+        <w:rPr>
+          <w:rFonts w:ascii="Arial" w:eastAsia="Arial" w:hAnsi="Arial" w:cs="Arial"/>
+          <w:sz w:val="24"/>
+          <w:szCs w:val="24"/>
+        </w:rPr>
+        <w:t>descriptografia</w:t>
+      </w:r>
+      <w:proofErr w:type="spellEnd"/>
+      <w:r>
+        <w:rPr>
+          <w:rFonts w:ascii="Arial" w:eastAsia="Arial" w:hAnsi="Arial" w:cs="Arial"/>
+          <w:sz w:val="24"/>
+          <w:szCs w:val="24"/>
+        </w:rPr>
+        <w:t xml:space="preserve"> para comparar com a senha digitada.  </w:t>
       </w:r>
     </w:p>
     <w:p>
@@ -18618,7 +20004,25 @@
           <w:sz w:val="24"/>
           <w:szCs w:val="24"/>
         </w:rPr>
-        <w:t xml:space="preserve">Mensagens claras para senha incorreta, usuário inexistente e erros internos (ex: formato inválido no banco).  </w:t>
+        <w:t>Mensagens claras para senha incorreta, usuário inexistente e erros internos (</w:t>
+      </w:r>
+      <w:proofErr w:type="spellStart"/>
+      <w:r>
+        <w:rPr>
+          <w:rFonts w:ascii="Arial" w:eastAsia="Arial" w:hAnsi="Arial" w:cs="Arial"/>
+          <w:sz w:val="24"/>
+          <w:szCs w:val="24"/>
+        </w:rPr>
+        <w:t>ex</w:t>
+      </w:r>
+      <w:proofErr w:type="spellEnd"/>
+      <w:r>
+        <w:rPr>
+          <w:rFonts w:ascii="Arial" w:eastAsia="Arial" w:hAnsi="Arial" w:cs="Arial"/>
+          <w:sz w:val="24"/>
+          <w:szCs w:val="24"/>
+        </w:rPr>
+        <w:t xml:space="preserve">: formato inválido no banco).  </w:t>
       </w:r>
     </w:p>
     <w:p>
@@ -18669,7 +20073,43 @@
           <w:sz w:val="24"/>
           <w:szCs w:val="24"/>
         </w:rPr>
-        <w:t xml:space="preserve">Retorna o username se o login for bem-sucedido ou None em caso de falha/bloqueio.  </w:t>
+        <w:t xml:space="preserve">Retorna o </w:t>
+      </w:r>
+      <w:proofErr w:type="spellStart"/>
+      <w:r>
+        <w:rPr>
+          <w:rFonts w:ascii="Arial" w:eastAsia="Arial" w:hAnsi="Arial" w:cs="Arial"/>
+          <w:sz w:val="24"/>
+          <w:szCs w:val="24"/>
+        </w:rPr>
+        <w:t>username</w:t>
+      </w:r>
+      <w:proofErr w:type="spellEnd"/>
+      <w:r>
+        <w:rPr>
+          <w:rFonts w:ascii="Arial" w:eastAsia="Arial" w:hAnsi="Arial" w:cs="Arial"/>
+          <w:sz w:val="24"/>
+          <w:szCs w:val="24"/>
+        </w:rPr>
+        <w:t xml:space="preserve"> se o login for bem-sucedido ou </w:t>
+      </w:r>
+      <w:proofErr w:type="spellStart"/>
+      <w:r>
+        <w:rPr>
+          <w:rFonts w:ascii="Arial" w:eastAsia="Arial" w:hAnsi="Arial" w:cs="Arial"/>
+          <w:sz w:val="24"/>
+          <w:szCs w:val="24"/>
+        </w:rPr>
+        <w:t>None</w:t>
+      </w:r>
+      <w:proofErr w:type="spellEnd"/>
+      <w:r>
+        <w:rPr>
+          <w:rFonts w:ascii="Arial" w:eastAsia="Arial" w:hAnsi="Arial" w:cs="Arial"/>
+          <w:sz w:val="24"/>
+          <w:szCs w:val="24"/>
+        </w:rPr>
+        <w:t xml:space="preserve"> em caso de falha/bloqueio.  </w:t>
       </w:r>
     </w:p>
     <w:p>
@@ -18787,13 +20227,23 @@
           <w:szCs w:val="24"/>
         </w:rPr>
       </w:pPr>
-      <w:r>
-        <w:rPr>
-          <w:rFonts w:ascii="Arial" w:eastAsia="Arial" w:hAnsi="Arial" w:cs="Arial"/>
-          <w:sz w:val="24"/>
-          <w:szCs w:val="24"/>
-        </w:rPr>
-        <w:t xml:space="preserve">Username: mínimo 3 caracteres.  </w:t>
+      <w:proofErr w:type="spellStart"/>
+      <w:r>
+        <w:rPr>
+          <w:rFonts w:ascii="Arial" w:eastAsia="Arial" w:hAnsi="Arial" w:cs="Arial"/>
+          <w:sz w:val="24"/>
+          <w:szCs w:val="24"/>
+        </w:rPr>
+        <w:t>Username</w:t>
+      </w:r>
+      <w:proofErr w:type="spellEnd"/>
+      <w:r>
+        <w:rPr>
+          <w:rFonts w:ascii="Arial" w:eastAsia="Arial" w:hAnsi="Arial" w:cs="Arial"/>
+          <w:sz w:val="24"/>
+          <w:szCs w:val="24"/>
+        </w:rPr>
+        <w:t xml:space="preserve">: mínimo 3 caracteres.  </w:t>
       </w:r>
     </w:p>
     <w:p>
@@ -18817,7 +20267,25 @@
           <w:sz w:val="24"/>
           <w:szCs w:val="24"/>
         </w:rPr>
-        <w:t xml:space="preserve">E-mail: verificado via regex.  </w:t>
+        <w:t xml:space="preserve">E-mail: verificado via </w:t>
+      </w:r>
+      <w:proofErr w:type="spellStart"/>
+      <w:r>
+        <w:rPr>
+          <w:rFonts w:ascii="Arial" w:eastAsia="Arial" w:hAnsi="Arial" w:cs="Arial"/>
+          <w:sz w:val="24"/>
+          <w:szCs w:val="24"/>
+        </w:rPr>
+        <w:t>regex</w:t>
+      </w:r>
+      <w:proofErr w:type="spellEnd"/>
+      <w:r>
+        <w:rPr>
+          <w:rFonts w:ascii="Arial" w:eastAsia="Arial" w:hAnsi="Arial" w:cs="Arial"/>
+          <w:sz w:val="24"/>
+          <w:szCs w:val="24"/>
+        </w:rPr>
+        <w:t xml:space="preserve">.  </w:t>
       </w:r>
     </w:p>
     <w:p>
@@ -18916,7 +20384,25 @@
           <w:sz w:val="24"/>
           <w:szCs w:val="24"/>
         </w:rPr>
-        <w:t xml:space="preserve">A senha é criptografada com Hill Cipher e codificada em Base64 antes de ser salva no banco de dados.  </w:t>
+        <w:t xml:space="preserve">A senha é criptografada com Hill </w:t>
+      </w:r>
+      <w:proofErr w:type="spellStart"/>
+      <w:r>
+        <w:rPr>
+          <w:rFonts w:ascii="Arial" w:eastAsia="Arial" w:hAnsi="Arial" w:cs="Arial"/>
+          <w:sz w:val="24"/>
+          <w:szCs w:val="24"/>
+        </w:rPr>
+        <w:t>Cipher</w:t>
+      </w:r>
+      <w:proofErr w:type="spellEnd"/>
+      <w:r>
+        <w:rPr>
+          <w:rFonts w:ascii="Arial" w:eastAsia="Arial" w:hAnsi="Arial" w:cs="Arial"/>
+          <w:sz w:val="24"/>
+          <w:szCs w:val="24"/>
+        </w:rPr>
+        <w:t xml:space="preserve"> e codificada em Base64 antes de ser salva no banco de dados.  </w:t>
       </w:r>
     </w:p>
     <w:p>
@@ -19034,7 +20520,25 @@
           <w:sz w:val="24"/>
           <w:szCs w:val="24"/>
         </w:rPr>
-        <w:t>Usa a função criar_usuario para inserir os dados validados e criptografados.</w:t>
+        <w:t xml:space="preserve">Usa a função </w:t>
+      </w:r>
+      <w:proofErr w:type="spellStart"/>
+      <w:r>
+        <w:rPr>
+          <w:rFonts w:ascii="Arial" w:eastAsia="Arial" w:hAnsi="Arial" w:cs="Arial"/>
+          <w:sz w:val="24"/>
+          <w:szCs w:val="24"/>
+        </w:rPr>
+        <w:t>criar_usuario</w:t>
+      </w:r>
+      <w:proofErr w:type="spellEnd"/>
+      <w:r>
+        <w:rPr>
+          <w:rFonts w:ascii="Arial" w:eastAsia="Arial" w:hAnsi="Arial" w:cs="Arial"/>
+          <w:sz w:val="24"/>
+          <w:szCs w:val="24"/>
+        </w:rPr>
+        <w:t xml:space="preserve"> para inserir os dados validados e criptografados.</w:t>
       </w:r>
     </w:p>
     <w:p>
@@ -19058,7 +20562,25 @@
           <w:sz w:val="24"/>
           <w:szCs w:val="24"/>
         </w:rPr>
-        <w:t xml:space="preserve">Trata erros como dados duplicados (e-mail, CPF ou username já existentes).  </w:t>
+        <w:t xml:space="preserve">Trata erros como dados duplicados (e-mail, CPF ou </w:t>
+      </w:r>
+      <w:proofErr w:type="spellStart"/>
+      <w:r>
+        <w:rPr>
+          <w:rFonts w:ascii="Arial" w:eastAsia="Arial" w:hAnsi="Arial" w:cs="Arial"/>
+          <w:sz w:val="24"/>
+          <w:szCs w:val="24"/>
+        </w:rPr>
+        <w:t>username</w:t>
+      </w:r>
+      <w:proofErr w:type="spellEnd"/>
+      <w:r>
+        <w:rPr>
+          <w:rFonts w:ascii="Arial" w:eastAsia="Arial" w:hAnsi="Arial" w:cs="Arial"/>
+          <w:sz w:val="24"/>
+          <w:szCs w:val="24"/>
+        </w:rPr>
+        <w:t xml:space="preserve"> já existentes).  </w:t>
       </w:r>
     </w:p>
     <w:p>
@@ -19101,7 +20623,43 @@
           <w:sz w:val="24"/>
           <w:szCs w:val="24"/>
         </w:rPr>
-        <w:t xml:space="preserve">Captura interrupções do usuário (ex: Ctrl+C).  </w:t>
+        <w:t>Captura interrupções do usuário (</w:t>
+      </w:r>
+      <w:proofErr w:type="spellStart"/>
+      <w:r>
+        <w:rPr>
+          <w:rFonts w:ascii="Arial" w:eastAsia="Arial" w:hAnsi="Arial" w:cs="Arial"/>
+          <w:sz w:val="24"/>
+          <w:szCs w:val="24"/>
+        </w:rPr>
+        <w:t>ex</w:t>
+      </w:r>
+      <w:proofErr w:type="spellEnd"/>
+      <w:r>
+        <w:rPr>
+          <w:rFonts w:ascii="Arial" w:eastAsia="Arial" w:hAnsi="Arial" w:cs="Arial"/>
+          <w:sz w:val="24"/>
+          <w:szCs w:val="24"/>
+        </w:rPr>
+        <w:t xml:space="preserve">: </w:t>
+      </w:r>
+      <w:proofErr w:type="spellStart"/>
+      <w:r>
+        <w:rPr>
+          <w:rFonts w:ascii="Arial" w:eastAsia="Arial" w:hAnsi="Arial" w:cs="Arial"/>
+          <w:sz w:val="24"/>
+          <w:szCs w:val="24"/>
+        </w:rPr>
+        <w:t>Ctrl+C</w:t>
+      </w:r>
+      <w:proofErr w:type="spellEnd"/>
+      <w:r>
+        <w:rPr>
+          <w:rFonts w:ascii="Arial" w:eastAsia="Arial" w:hAnsi="Arial" w:cs="Arial"/>
+          <w:sz w:val="24"/>
+          <w:szCs w:val="24"/>
+        </w:rPr>
+        <w:t xml:space="preserve">).  </w:t>
       </w:r>
     </w:p>
     <w:p>
@@ -19168,7 +20726,43 @@
           <w:sz w:val="24"/>
           <w:szCs w:val="24"/>
         </w:rPr>
-        <w:t>Retorna True se o cadastro for bem-sucedido ou False em caso de falha/cancelamento.</w:t>
+        <w:t xml:space="preserve">Retorna </w:t>
+      </w:r>
+      <w:proofErr w:type="spellStart"/>
+      <w:r>
+        <w:rPr>
+          <w:rFonts w:ascii="Arial" w:eastAsia="Arial" w:hAnsi="Arial" w:cs="Arial"/>
+          <w:sz w:val="24"/>
+          <w:szCs w:val="24"/>
+        </w:rPr>
+        <w:t>True</w:t>
+      </w:r>
+      <w:proofErr w:type="spellEnd"/>
+      <w:r>
+        <w:rPr>
+          <w:rFonts w:ascii="Arial" w:eastAsia="Arial" w:hAnsi="Arial" w:cs="Arial"/>
+          <w:sz w:val="24"/>
+          <w:szCs w:val="24"/>
+        </w:rPr>
+        <w:t xml:space="preserve"> se o cadastro for bem-sucedido </w:t>
+      </w:r>
+      <w:proofErr w:type="gramStart"/>
+      <w:r>
+        <w:rPr>
+          <w:rFonts w:ascii="Arial" w:eastAsia="Arial" w:hAnsi="Arial" w:cs="Arial"/>
+          <w:sz w:val="24"/>
+          <w:szCs w:val="24"/>
+        </w:rPr>
+        <w:t>ou False</w:t>
+      </w:r>
+      <w:proofErr w:type="gramEnd"/>
+      <w:r>
+        <w:rPr>
+          <w:rFonts w:ascii="Arial" w:eastAsia="Arial" w:hAnsi="Arial" w:cs="Arial"/>
+          <w:sz w:val="24"/>
+          <w:szCs w:val="24"/>
+        </w:rPr>
+        <w:t xml:space="preserve"> em caso de falha/cancelamento.</w:t>
       </w:r>
     </w:p>
     <w:p>
@@ -19491,7 +21085,25 @@
           <w:sz w:val="24"/>
           <w:szCs w:val="24"/>
         </w:rPr>
-        <w:t xml:space="preserve">Define categorias (cores/emoji) para água, energia e resíduos com base em critérios pré-estabelecidos.  </w:t>
+        <w:t>Define categorias (cores/</w:t>
+      </w:r>
+      <w:proofErr w:type="spellStart"/>
+      <w:r>
+        <w:rPr>
+          <w:rFonts w:ascii="Arial" w:eastAsia="Arial" w:hAnsi="Arial" w:cs="Arial"/>
+          <w:sz w:val="24"/>
+          <w:szCs w:val="24"/>
+        </w:rPr>
+        <w:t>emoji</w:t>
+      </w:r>
+      <w:proofErr w:type="spellEnd"/>
+      <w:r>
+        <w:rPr>
+          <w:rFonts w:ascii="Arial" w:eastAsia="Arial" w:hAnsi="Arial" w:cs="Arial"/>
+          <w:sz w:val="24"/>
+          <w:szCs w:val="24"/>
+        </w:rPr>
+        <w:t xml:space="preserve">) para água, energia e resíduos com base em critérios pré-estabelecidos.  </w:t>
       </w:r>
     </w:p>
     <w:p>
@@ -19534,7 +21146,43 @@
           <w:sz w:val="24"/>
           <w:szCs w:val="24"/>
         </w:rPr>
-        <w:t>Salva dados de consumo (salvar_gastos_no_mysql) e transportes (salvar_transportes_no_mysql) no MySQL</w:t>
+        <w:t>Salva dados de consumo (</w:t>
+      </w:r>
+      <w:proofErr w:type="spellStart"/>
+      <w:r>
+        <w:rPr>
+          <w:rFonts w:ascii="Arial" w:eastAsia="Arial" w:hAnsi="Arial" w:cs="Arial"/>
+          <w:sz w:val="24"/>
+          <w:szCs w:val="24"/>
+        </w:rPr>
+        <w:t>salvar_gastos_no_mysql</w:t>
+      </w:r>
+      <w:proofErr w:type="spellEnd"/>
+      <w:r>
+        <w:rPr>
+          <w:rFonts w:ascii="Arial" w:eastAsia="Arial" w:hAnsi="Arial" w:cs="Arial"/>
+          <w:sz w:val="24"/>
+          <w:szCs w:val="24"/>
+        </w:rPr>
+        <w:t>) e transportes (</w:t>
+      </w:r>
+      <w:proofErr w:type="spellStart"/>
+      <w:r>
+        <w:rPr>
+          <w:rFonts w:ascii="Arial" w:eastAsia="Arial" w:hAnsi="Arial" w:cs="Arial"/>
+          <w:sz w:val="24"/>
+          <w:szCs w:val="24"/>
+        </w:rPr>
+        <w:t>salvar_transportes_no_mysql</w:t>
+      </w:r>
+      <w:proofErr w:type="spellEnd"/>
+      <w:r>
+        <w:rPr>
+          <w:rFonts w:ascii="Arial" w:eastAsia="Arial" w:hAnsi="Arial" w:cs="Arial"/>
+          <w:sz w:val="24"/>
+          <w:szCs w:val="24"/>
+        </w:rPr>
+        <w:t>) no MySQL</w:t>
       </w:r>
       <w:r>
         <w:rPr>
@@ -19765,7 +21413,25 @@
           <w:sz w:val="24"/>
           <w:szCs w:val="24"/>
         </w:rPr>
-        <w:t xml:space="preserve">Busca no banco de dados os registros de consumo (água, energia, resíduos) e transportes do usuário, usando seu id_usuario.  </w:t>
+        <w:t xml:space="preserve">Busca no banco de dados os registros de consumo (água, energia, resíduos) e transportes do usuário, usando seu </w:t>
+      </w:r>
+      <w:proofErr w:type="spellStart"/>
+      <w:r>
+        <w:rPr>
+          <w:rFonts w:ascii="Arial" w:eastAsia="Arial" w:hAnsi="Arial" w:cs="Arial"/>
+          <w:sz w:val="24"/>
+          <w:szCs w:val="24"/>
+        </w:rPr>
+        <w:t>id_usuario</w:t>
+      </w:r>
+      <w:proofErr w:type="spellEnd"/>
+      <w:r>
+        <w:rPr>
+          <w:rFonts w:ascii="Arial" w:eastAsia="Arial" w:hAnsi="Arial" w:cs="Arial"/>
+          <w:sz w:val="24"/>
+          <w:szCs w:val="24"/>
+        </w:rPr>
+        <w:t xml:space="preserve">.  </w:t>
       </w:r>
     </w:p>
     <w:p>
@@ -19912,7 +21578,25 @@
           <w:sz w:val="24"/>
           <w:szCs w:val="24"/>
         </w:rPr>
-        <w:t xml:space="preserve">Recomendações: Identifica a pior categoria (ex: água com </w:t>
+        <w:t>Recomendações: Identifica a pior categoria (</w:t>
+      </w:r>
+      <w:proofErr w:type="spellStart"/>
+      <w:r>
+        <w:rPr>
+          <w:rFonts w:ascii="Arial" w:eastAsia="Arial" w:hAnsi="Arial" w:cs="Arial"/>
+          <w:sz w:val="24"/>
+          <w:szCs w:val="24"/>
+        </w:rPr>
+        <w:t>ex</w:t>
+      </w:r>
+      <w:proofErr w:type="spellEnd"/>
+      <w:r>
+        <w:rPr>
+          <w:rFonts w:ascii="Arial" w:eastAsia="Arial" w:hAnsi="Arial" w:cs="Arial"/>
+          <w:sz w:val="24"/>
+          <w:szCs w:val="24"/>
+        </w:rPr>
+        <w:t xml:space="preserve">: água com </w:t>
       </w:r>
       <w:r>
         <w:rPr>
@@ -19953,7 +21637,25 @@
           <w:sz w:val="24"/>
           <w:szCs w:val="24"/>
         </w:rPr>
-        <w:t xml:space="preserve">Boas Práticas: Destaca a melhor categoria (ex: energia com </w:t>
+        <w:t>Boas Práticas: Destaca a melhor categoria (</w:t>
+      </w:r>
+      <w:proofErr w:type="spellStart"/>
+      <w:r>
+        <w:rPr>
+          <w:rFonts w:ascii="Arial" w:eastAsia="Arial" w:hAnsi="Arial" w:cs="Arial"/>
+          <w:sz w:val="24"/>
+          <w:szCs w:val="24"/>
+        </w:rPr>
+        <w:t>ex</w:t>
+      </w:r>
+      <w:proofErr w:type="spellEnd"/>
+      <w:r>
+        <w:rPr>
+          <w:rFonts w:ascii="Arial" w:eastAsia="Arial" w:hAnsi="Arial" w:cs="Arial"/>
+          <w:sz w:val="24"/>
+          <w:szCs w:val="24"/>
+        </w:rPr>
+        <w:t xml:space="preserve">: energia com </w:t>
       </w:r>
       <w:r>
         <w:rPr>
@@ -20049,7 +21751,25 @@
           <w:sz w:val="24"/>
           <w:szCs w:val="24"/>
         </w:rPr>
-        <w:t xml:space="preserve">Interface formatada com bordas e emojis para melhor legibilidade.  </w:t>
+        <w:t xml:space="preserve">Interface formatada com bordas e </w:t>
+      </w:r>
+      <w:proofErr w:type="spellStart"/>
+      <w:r>
+        <w:rPr>
+          <w:rFonts w:ascii="Arial" w:eastAsia="Arial" w:hAnsi="Arial" w:cs="Arial"/>
+          <w:sz w:val="24"/>
+          <w:szCs w:val="24"/>
+        </w:rPr>
+        <w:t>emojis</w:t>
+      </w:r>
+      <w:proofErr w:type="spellEnd"/>
+      <w:r>
+        <w:rPr>
+          <w:rFonts w:ascii="Arial" w:eastAsia="Arial" w:hAnsi="Arial" w:cs="Arial"/>
+          <w:sz w:val="24"/>
+          <w:szCs w:val="24"/>
+        </w:rPr>
+        <w:t xml:space="preserve"> para melhor legibilidade.  </w:t>
       </w:r>
     </w:p>
     <w:p>
@@ -20310,7 +22030,25 @@
           <w:sz w:val="24"/>
           <w:szCs w:val="24"/>
         </w:rPr>
-        <w:t xml:space="preserve">Histórico de Água (1), Energia (2), Transporte (3), Resíduos (4), Todas as Categorias (5), ou Sair (6).  </w:t>
+        <w:t xml:space="preserve">Histórico de Água (1), Energia (2), Transporte (3), Resíduos (4), Todas as Categorias (5), </w:t>
+      </w:r>
+      <w:proofErr w:type="gramStart"/>
+      <w:r>
+        <w:rPr>
+          <w:rFonts w:ascii="Arial" w:eastAsia="Arial" w:hAnsi="Arial" w:cs="Arial"/>
+          <w:sz w:val="24"/>
+          <w:szCs w:val="24"/>
+        </w:rPr>
+        <w:t>ou Sair</w:t>
+      </w:r>
+      <w:proofErr w:type="gramEnd"/>
+      <w:r>
+        <w:rPr>
+          <w:rFonts w:ascii="Arial" w:eastAsia="Arial" w:hAnsi="Arial" w:cs="Arial"/>
+          <w:sz w:val="24"/>
+          <w:szCs w:val="24"/>
+        </w:rPr>
+        <w:t xml:space="preserve"> (6).  </w:t>
       </w:r>
     </w:p>
     <w:p>
@@ -20353,7 +22091,25 @@
           <w:sz w:val="24"/>
           <w:szCs w:val="24"/>
         </w:rPr>
-        <w:t xml:space="preserve">Busca registros do banco de dados (MySQL) usando o id_usuario, incluindo consumo (água, energia, resíduos) e transportes.  </w:t>
+        <w:t xml:space="preserve">Busca registros do banco de dados (MySQL) usando o </w:t>
+      </w:r>
+      <w:proofErr w:type="spellStart"/>
+      <w:r>
+        <w:rPr>
+          <w:rFonts w:ascii="Arial" w:eastAsia="Arial" w:hAnsi="Arial" w:cs="Arial"/>
+          <w:sz w:val="24"/>
+          <w:szCs w:val="24"/>
+        </w:rPr>
+        <w:t>id_usuario</w:t>
+      </w:r>
+      <w:proofErr w:type="spellEnd"/>
+      <w:r>
+        <w:rPr>
+          <w:rFonts w:ascii="Arial" w:eastAsia="Arial" w:hAnsi="Arial" w:cs="Arial"/>
+          <w:sz w:val="24"/>
+          <w:szCs w:val="24"/>
+        </w:rPr>
+        <w:t xml:space="preserve">, incluindo consumo (água, energia, resíduos) e transportes.  </w:t>
       </w:r>
     </w:p>
     <w:p>
@@ -20512,7 +22268,25 @@
           <w:sz w:val="24"/>
           <w:szCs w:val="24"/>
         </w:rPr>
-        <w:t xml:space="preserve">Transportes: Evita duplicatas usando transportes_exibidos (identifica por data e tipo). </w:t>
+        <w:t xml:space="preserve">Transportes: Evita duplicatas usando </w:t>
+      </w:r>
+      <w:proofErr w:type="spellStart"/>
+      <w:r>
+        <w:rPr>
+          <w:rFonts w:ascii="Arial" w:eastAsia="Arial" w:hAnsi="Arial" w:cs="Arial"/>
+          <w:sz w:val="24"/>
+          <w:szCs w:val="24"/>
+        </w:rPr>
+        <w:t>transportes_exibidos</w:t>
+      </w:r>
+      <w:proofErr w:type="spellEnd"/>
+      <w:r>
+        <w:rPr>
+          <w:rFonts w:ascii="Arial" w:eastAsia="Arial" w:hAnsi="Arial" w:cs="Arial"/>
+          <w:sz w:val="24"/>
+          <w:szCs w:val="24"/>
+        </w:rPr>
+        <w:t xml:space="preserve"> (identifica por data e tipo). </w:t>
       </w:r>
     </w:p>
     <w:p>
@@ -20631,7 +22405,43 @@
           <w:sz w:val="24"/>
           <w:szCs w:val="24"/>
         </w:rPr>
-        <w:t xml:space="preserve">Limpeza automática da tela (limpar_tela()) para melhor experiência.  </w:t>
+        <w:t>Limpeza automática da tela (</w:t>
+      </w:r>
+      <w:proofErr w:type="spellStart"/>
+      <w:r>
+        <w:rPr>
+          <w:rFonts w:ascii="Arial" w:eastAsia="Arial" w:hAnsi="Arial" w:cs="Arial"/>
+          <w:sz w:val="24"/>
+          <w:szCs w:val="24"/>
+        </w:rPr>
+        <w:t>limpar_</w:t>
+      </w:r>
+      <w:proofErr w:type="gramStart"/>
+      <w:r>
+        <w:rPr>
+          <w:rFonts w:ascii="Arial" w:eastAsia="Arial" w:hAnsi="Arial" w:cs="Arial"/>
+          <w:sz w:val="24"/>
+          <w:szCs w:val="24"/>
+        </w:rPr>
+        <w:t>tela</w:t>
+      </w:r>
+      <w:proofErr w:type="spellEnd"/>
+      <w:r>
+        <w:rPr>
+          <w:rFonts w:ascii="Arial" w:eastAsia="Arial" w:hAnsi="Arial" w:cs="Arial"/>
+          <w:sz w:val="24"/>
+          <w:szCs w:val="24"/>
+        </w:rPr>
+        <w:t>(</w:t>
+      </w:r>
+      <w:proofErr w:type="gramEnd"/>
+      <w:r>
+        <w:rPr>
+          <w:rFonts w:ascii="Arial" w:eastAsia="Arial" w:hAnsi="Arial" w:cs="Arial"/>
+          <w:sz w:val="24"/>
+          <w:szCs w:val="24"/>
+        </w:rPr>
+        <w:t xml:space="preserve">)) para melhor experiência.  </w:t>
       </w:r>
     </w:p>
     <w:p>
@@ -20893,7 +22703,25 @@
           <w:sz w:val="24"/>
           <w:szCs w:val="24"/>
         </w:rPr>
-        <w:t xml:space="preserve">Agrupa dados por dia, semana ou mês usando cálculos de datas (datetime).  </w:t>
+        <w:t>Agrupa dados por dia, semana ou mês usando cálculos de datas (</w:t>
+      </w:r>
+      <w:proofErr w:type="spellStart"/>
+      <w:r>
+        <w:rPr>
+          <w:rFonts w:ascii="Arial" w:eastAsia="Arial" w:hAnsi="Arial" w:cs="Arial"/>
+          <w:sz w:val="24"/>
+          <w:szCs w:val="24"/>
+        </w:rPr>
+        <w:t>datetime</w:t>
+      </w:r>
+      <w:proofErr w:type="spellEnd"/>
+      <w:r>
+        <w:rPr>
+          <w:rFonts w:ascii="Arial" w:eastAsia="Arial" w:hAnsi="Arial" w:cs="Arial"/>
+          <w:sz w:val="24"/>
+          <w:szCs w:val="24"/>
+        </w:rPr>
+        <w:t xml:space="preserve">).  </w:t>
       </w:r>
     </w:p>
     <w:p>
@@ -20936,7 +22764,25 @@
           <w:sz w:val="24"/>
           <w:szCs w:val="24"/>
         </w:rPr>
-        <w:t xml:space="preserve">Ajusta a escala do gráfico proporcionalmente ao maior valor encontrado (ex: divide o valor máximo em 10 níveis).  </w:t>
+        <w:t>Ajusta a escala do gráfico proporcionalmente ao maior valor encontrado (</w:t>
+      </w:r>
+      <w:proofErr w:type="spellStart"/>
+      <w:r>
+        <w:rPr>
+          <w:rFonts w:ascii="Arial" w:eastAsia="Arial" w:hAnsi="Arial" w:cs="Arial"/>
+          <w:sz w:val="24"/>
+          <w:szCs w:val="24"/>
+        </w:rPr>
+        <w:t>ex</w:t>
+      </w:r>
+      <w:proofErr w:type="spellEnd"/>
+      <w:r>
+        <w:rPr>
+          <w:rFonts w:ascii="Arial" w:eastAsia="Arial" w:hAnsi="Arial" w:cs="Arial"/>
+          <w:sz w:val="24"/>
+          <w:szCs w:val="24"/>
+        </w:rPr>
+        <w:t xml:space="preserve">: divide o valor máximo em 10 níveis).  </w:t>
       </w:r>
     </w:p>
     <w:p>
@@ -21003,7 +22849,43 @@
           <w:sz w:val="24"/>
           <w:szCs w:val="24"/>
         </w:rPr>
-        <w:t xml:space="preserve">Limpeza automática da tela (limpar_tela()) para melhor navegação.  </w:t>
+        <w:t>Limpeza automática da tela (</w:t>
+      </w:r>
+      <w:proofErr w:type="spellStart"/>
+      <w:r>
+        <w:rPr>
+          <w:rFonts w:ascii="Arial" w:eastAsia="Arial" w:hAnsi="Arial" w:cs="Arial"/>
+          <w:sz w:val="24"/>
+          <w:szCs w:val="24"/>
+        </w:rPr>
+        <w:t>limpar_</w:t>
+      </w:r>
+      <w:proofErr w:type="gramStart"/>
+      <w:r>
+        <w:rPr>
+          <w:rFonts w:ascii="Arial" w:eastAsia="Arial" w:hAnsi="Arial" w:cs="Arial"/>
+          <w:sz w:val="24"/>
+          <w:szCs w:val="24"/>
+        </w:rPr>
+        <w:t>tela</w:t>
+      </w:r>
+      <w:proofErr w:type="spellEnd"/>
+      <w:r>
+        <w:rPr>
+          <w:rFonts w:ascii="Arial" w:eastAsia="Arial" w:hAnsi="Arial" w:cs="Arial"/>
+          <w:sz w:val="24"/>
+          <w:szCs w:val="24"/>
+        </w:rPr>
+        <w:t>(</w:t>
+      </w:r>
+      <w:proofErr w:type="gramEnd"/>
+      <w:r>
+        <w:rPr>
+          <w:rFonts w:ascii="Arial" w:eastAsia="Arial" w:hAnsi="Arial" w:cs="Arial"/>
+          <w:sz w:val="24"/>
+          <w:szCs w:val="24"/>
+        </w:rPr>
+        <w:t xml:space="preserve">)) para melhor navegação.  </w:t>
       </w:r>
     </w:p>
     <w:p>
@@ -21141,7 +23023,25 @@
           <w:szCs w:val="24"/>
         </w:rPr>
         <w:lastRenderedPageBreak/>
-        <w:t>Atualiza os dados no banco via atualizar_gastos_no_mysql.</w:t>
+        <w:t xml:space="preserve">Atualiza os dados no banco via </w:t>
+      </w:r>
+      <w:proofErr w:type="spellStart"/>
+      <w:r>
+        <w:rPr>
+          <w:rFonts w:ascii="Arial" w:eastAsia="Arial" w:hAnsi="Arial" w:cs="Arial"/>
+          <w:sz w:val="24"/>
+          <w:szCs w:val="24"/>
+        </w:rPr>
+        <w:t>atualizar_gastos_no_mysql</w:t>
+      </w:r>
+      <w:proofErr w:type="spellEnd"/>
+      <w:r>
+        <w:rPr>
+          <w:rFonts w:ascii="Arial" w:eastAsia="Arial" w:hAnsi="Arial" w:cs="Arial"/>
+          <w:sz w:val="24"/>
+          <w:szCs w:val="24"/>
+        </w:rPr>
+        <w:t>.</w:t>
       </w:r>
     </w:p>
     <w:p>
@@ -21320,7 +23220,25 @@
           <w:sz w:val="24"/>
           <w:szCs w:val="24"/>
         </w:rPr>
-        <w:t>Salvamento: Atualiza os transportes no banco via atualizar_transportes_no_mysql.</w:t>
+        <w:t xml:space="preserve">Salvamento: Atualiza os transportes no banco via </w:t>
+      </w:r>
+      <w:proofErr w:type="spellStart"/>
+      <w:r>
+        <w:rPr>
+          <w:rFonts w:ascii="Arial" w:eastAsia="Arial" w:hAnsi="Arial" w:cs="Arial"/>
+          <w:sz w:val="24"/>
+          <w:szCs w:val="24"/>
+        </w:rPr>
+        <w:t>atualizar_transportes_no_mysql</w:t>
+      </w:r>
+      <w:proofErr w:type="spellEnd"/>
+      <w:r>
+        <w:rPr>
+          <w:rFonts w:ascii="Arial" w:eastAsia="Arial" w:hAnsi="Arial" w:cs="Arial"/>
+          <w:sz w:val="24"/>
+          <w:szCs w:val="24"/>
+        </w:rPr>
+        <w:t>.</w:t>
       </w:r>
     </w:p>
     <w:p>
@@ -21559,15 +23477,7 @@
           <w:sz w:val="24"/>
           <w:szCs w:val="24"/>
         </w:rPr>
-        <w:t>Exibe um calendário no terminal com datas destacadas</w:t>
-      </w:r>
-      <w:r>
-        <w:rPr>
-          <w:rFonts w:ascii="Arial" w:eastAsia="Arial" w:hAnsi="Arial" w:cs="Arial"/>
-          <w:sz w:val="24"/>
-          <w:szCs w:val="24"/>
-        </w:rPr>
-        <w:t>:</w:t>
+        <w:t>Exibe um calendário no terminal com datas destacadas:</w:t>
       </w:r>
     </w:p>
     <w:p>
@@ -21591,15 +23501,7 @@
           <w:sz w:val="24"/>
           <w:szCs w:val="24"/>
         </w:rPr>
-        <w:t>Verde: Dias com r</w:t>
-      </w:r>
-      <w:r>
-        <w:rPr>
-          <w:rFonts w:ascii="Arial" w:eastAsia="Arial" w:hAnsi="Arial" w:cs="Arial"/>
-          <w:sz w:val="24"/>
-          <w:szCs w:val="24"/>
-        </w:rPr>
-        <w:t>egistros de gastos/transportes.</w:t>
+        <w:t>Verde: Dias com registros de gastos/transportes.</w:t>
       </w:r>
     </w:p>
     <w:p>
@@ -21623,15 +23525,7 @@
           <w:sz w:val="24"/>
           <w:szCs w:val="24"/>
         </w:rPr>
-        <w:t>Vermelho</w:t>
-      </w:r>
-      <w:r>
-        <w:rPr>
-          <w:rFonts w:ascii="Arial" w:eastAsia="Arial" w:hAnsi="Arial" w:cs="Arial"/>
-          <w:sz w:val="24"/>
-          <w:szCs w:val="24"/>
-        </w:rPr>
-        <w:t>: Dias sem registros.</w:t>
+        <w:t>Vermelho: Dias sem registros.</w:t>
       </w:r>
     </w:p>
     <w:p>
@@ -21698,8 +23592,36 @@
           <w:sz w:val="24"/>
           <w:szCs w:val="24"/>
         </w:rPr>
-        <w:t>Busca registros de gastos (gastos_usuarios) e transportes (transportes_usuario</w:t>
-      </w:r>
+        <w:t>Busca registros de gastos (</w:t>
+      </w:r>
+      <w:proofErr w:type="spellStart"/>
+      <w:r>
+        <w:rPr>
+          <w:rFonts w:ascii="Arial" w:eastAsia="Arial" w:hAnsi="Arial" w:cs="Arial"/>
+          <w:sz w:val="24"/>
+          <w:szCs w:val="24"/>
+        </w:rPr>
+        <w:t>gastos_usuarios</w:t>
+      </w:r>
+      <w:proofErr w:type="spellEnd"/>
+      <w:r>
+        <w:rPr>
+          <w:rFonts w:ascii="Arial" w:eastAsia="Arial" w:hAnsi="Arial" w:cs="Arial"/>
+          <w:sz w:val="24"/>
+          <w:szCs w:val="24"/>
+        </w:rPr>
+        <w:t>) e transportes (</w:t>
+      </w:r>
+      <w:proofErr w:type="spellStart"/>
+      <w:r>
+        <w:rPr>
+          <w:rFonts w:ascii="Arial" w:eastAsia="Arial" w:hAnsi="Arial" w:cs="Arial"/>
+          <w:sz w:val="24"/>
+          <w:szCs w:val="24"/>
+        </w:rPr>
+        <w:t>transportes_usuario</w:t>
+      </w:r>
+      <w:proofErr w:type="spellEnd"/>
       <w:r>
         <w:rPr>
           <w:rFonts w:ascii="Arial" w:eastAsia="Arial" w:hAnsi="Arial" w:cs="Arial"/>
@@ -21811,15 +23733,7 @@
           <w:sz w:val="24"/>
           <w:szCs w:val="24"/>
         </w:rPr>
-        <w:t>Data/hora,</w:t>
-      </w:r>
-      <w:r>
-        <w:rPr>
-          <w:rFonts w:ascii="Arial" w:eastAsia="Arial" w:hAnsi="Arial" w:cs="Arial"/>
-          <w:sz w:val="24"/>
-          <w:szCs w:val="24"/>
-        </w:rPr>
-        <w:t xml:space="preserve"> período (diário/mensal/anual).</w:t>
+        <w:t>Data/hora, período (diário/mensal/anual).</w:t>
       </w:r>
     </w:p>
     <w:p>
@@ -21842,15 +23756,7 @@
           <w:sz w:val="24"/>
           <w:szCs w:val="24"/>
         </w:rPr>
-        <w:t>Valo</w:t>
-      </w:r>
-      <w:r>
-        <w:rPr>
-          <w:rFonts w:ascii="Arial" w:eastAsia="Arial" w:hAnsi="Arial" w:cs="Arial"/>
-          <w:sz w:val="24"/>
-          <w:szCs w:val="24"/>
-        </w:rPr>
-        <w:t>res de água, energia, resíduos.</w:t>
+        <w:t>Valores de água, energia, resíduos.</w:t>
       </w:r>
     </w:p>
     <w:p>
@@ -21916,15 +23822,7 @@
           <w:sz w:val="24"/>
           <w:szCs w:val="24"/>
         </w:rPr>
-        <w:t>Permite ao usuário selecion</w:t>
-      </w:r>
-      <w:r>
-        <w:rPr>
-          <w:rFonts w:ascii="Arial" w:eastAsia="Arial" w:hAnsi="Arial" w:cs="Arial"/>
-          <w:sz w:val="24"/>
-          <w:szCs w:val="24"/>
-        </w:rPr>
-        <w:t>ar datas a partir de um índice.</w:t>
+        <w:t>Permite ao usuário selecionar datas a partir de um índice.</w:t>
       </w:r>
     </w:p>
     <w:p>
@@ -22076,7 +23974,27 @@
           <w:sz w:val="24"/>
           <w:szCs w:val="24"/>
         </w:rPr>
-        <w:t>Arquivo db_manager:</w:t>
+        <w:t xml:space="preserve">Arquivo </w:t>
+      </w:r>
+      <w:proofErr w:type="spellStart"/>
+      <w:r>
+        <w:rPr>
+          <w:rFonts w:ascii="Arial" w:eastAsia="Arial" w:hAnsi="Arial" w:cs="Arial"/>
+          <w:b/>
+          <w:sz w:val="24"/>
+          <w:szCs w:val="24"/>
+        </w:rPr>
+        <w:t>db_manager</w:t>
+      </w:r>
+      <w:proofErr w:type="spellEnd"/>
+      <w:r>
+        <w:rPr>
+          <w:rFonts w:ascii="Arial" w:eastAsia="Arial" w:hAnsi="Arial" w:cs="Arial"/>
+          <w:b/>
+          <w:sz w:val="24"/>
+          <w:szCs w:val="24"/>
+        </w:rPr>
+        <w:t>:</w:t>
       </w:r>
     </w:p>
     <w:p>
@@ -22155,13 +24073,59 @@
           <w:szCs w:val="24"/>
         </w:rPr>
       </w:pPr>
-      <w:r>
-        <w:rPr>
-          <w:rFonts w:ascii="Arial" w:eastAsia="Arial" w:hAnsi="Arial" w:cs="Arial"/>
-          <w:sz w:val="24"/>
-          <w:szCs w:val="24"/>
-        </w:rPr>
-        <w:t>conectar_db(): Estabelece conexão com o MySQL usando credenciais fixas (usuário, senha, banco "pi").</w:t>
+      <w:proofErr w:type="spellStart"/>
+      <w:r>
+        <w:rPr>
+          <w:rFonts w:ascii="Arial" w:eastAsia="Arial" w:hAnsi="Arial" w:cs="Arial"/>
+          <w:sz w:val="24"/>
+          <w:szCs w:val="24"/>
+        </w:rPr>
+        <w:t>conectar_</w:t>
+      </w:r>
+      <w:proofErr w:type="gramStart"/>
+      <w:r>
+        <w:rPr>
+          <w:rFonts w:ascii="Arial" w:eastAsia="Arial" w:hAnsi="Arial" w:cs="Arial"/>
+          <w:sz w:val="24"/>
+          <w:szCs w:val="24"/>
+        </w:rPr>
+        <w:t>db</w:t>
+      </w:r>
+      <w:proofErr w:type="spellEnd"/>
+      <w:r>
+        <w:rPr>
+          <w:rFonts w:ascii="Arial" w:eastAsia="Arial" w:hAnsi="Arial" w:cs="Arial"/>
+          <w:sz w:val="24"/>
+          <w:szCs w:val="24"/>
+        </w:rPr>
+        <w:t>(</w:t>
+      </w:r>
+      <w:proofErr w:type="gramEnd"/>
+      <w:r>
+        <w:rPr>
+          <w:rFonts w:ascii="Arial" w:eastAsia="Arial" w:hAnsi="Arial" w:cs="Arial"/>
+          <w:sz w:val="24"/>
+          <w:szCs w:val="24"/>
+        </w:rPr>
+        <w:t>): Estabelece conexão com o MySQL usando credenciais fixas (usuário, senha, banco "</w:t>
+      </w:r>
+      <w:proofErr w:type="spellStart"/>
+      <w:r>
+        <w:rPr>
+          <w:rFonts w:ascii="Arial" w:eastAsia="Arial" w:hAnsi="Arial" w:cs="Arial"/>
+          <w:sz w:val="24"/>
+          <w:szCs w:val="24"/>
+        </w:rPr>
+        <w:t>pi</w:t>
+      </w:r>
+      <w:proofErr w:type="spellEnd"/>
+      <w:r>
+        <w:rPr>
+          <w:rFonts w:ascii="Arial" w:eastAsia="Arial" w:hAnsi="Arial" w:cs="Arial"/>
+          <w:sz w:val="24"/>
+          <w:szCs w:val="24"/>
+        </w:rPr>
+        <w:t>").</w:t>
       </w:r>
     </w:p>
     <w:p>
@@ -22204,8 +24168,36 @@
           <w:sz w:val="24"/>
           <w:szCs w:val="24"/>
         </w:rPr>
-        <w:t>Usuários: Criação (criar_usuario) e consulta (buscar_usuario_por_id</w:t>
-      </w:r>
+        <w:t>Usuários: Criação (</w:t>
+      </w:r>
+      <w:proofErr w:type="spellStart"/>
+      <w:r>
+        <w:rPr>
+          <w:rFonts w:ascii="Arial" w:eastAsia="Arial" w:hAnsi="Arial" w:cs="Arial"/>
+          <w:sz w:val="24"/>
+          <w:szCs w:val="24"/>
+        </w:rPr>
+        <w:t>criar_usuario</w:t>
+      </w:r>
+      <w:proofErr w:type="spellEnd"/>
+      <w:r>
+        <w:rPr>
+          <w:rFonts w:ascii="Arial" w:eastAsia="Arial" w:hAnsi="Arial" w:cs="Arial"/>
+          <w:sz w:val="24"/>
+          <w:szCs w:val="24"/>
+        </w:rPr>
+        <w:t>) e consulta (</w:t>
+      </w:r>
+      <w:proofErr w:type="spellStart"/>
+      <w:r>
+        <w:rPr>
+          <w:rFonts w:ascii="Arial" w:eastAsia="Arial" w:hAnsi="Arial" w:cs="Arial"/>
+          <w:sz w:val="24"/>
+          <w:szCs w:val="24"/>
+        </w:rPr>
+        <w:t>buscar_usuario_por_id</w:t>
+      </w:r>
+      <w:proofErr w:type="spellEnd"/>
       <w:r>
         <w:rPr>
           <w:rFonts w:ascii="Arial" w:eastAsia="Arial" w:hAnsi="Arial" w:cs="Arial"/>
@@ -22236,15 +24228,43 @@
           <w:sz w:val="24"/>
           <w:szCs w:val="24"/>
         </w:rPr>
-        <w:t>Gastos: Registro, busca (buscar_gastos_usuario), atualização (atualizar_gastos_no_mysql) e salvamento com classi</w:t>
-      </w:r>
-      <w:r>
-        <w:rPr>
-          <w:rFonts w:ascii="Arial" w:eastAsia="Arial" w:hAnsi="Arial" w:cs="Arial"/>
-          <w:sz w:val="24"/>
-          <w:szCs w:val="24"/>
-        </w:rPr>
-        <w:t xml:space="preserve">ficações de sustentabilidade.  </w:t>
+        <w:t>Gastos: Registro, busca (</w:t>
+      </w:r>
+      <w:proofErr w:type="spellStart"/>
+      <w:r>
+        <w:rPr>
+          <w:rFonts w:ascii="Arial" w:eastAsia="Arial" w:hAnsi="Arial" w:cs="Arial"/>
+          <w:sz w:val="24"/>
+          <w:szCs w:val="24"/>
+        </w:rPr>
+        <w:t>buscar_gastos_usuario</w:t>
+      </w:r>
+      <w:proofErr w:type="spellEnd"/>
+      <w:r>
+        <w:rPr>
+          <w:rFonts w:ascii="Arial" w:eastAsia="Arial" w:hAnsi="Arial" w:cs="Arial"/>
+          <w:sz w:val="24"/>
+          <w:szCs w:val="24"/>
+        </w:rPr>
+        <w:t>), atualização (</w:t>
+      </w:r>
+      <w:proofErr w:type="spellStart"/>
+      <w:r>
+        <w:rPr>
+          <w:rFonts w:ascii="Arial" w:eastAsia="Arial" w:hAnsi="Arial" w:cs="Arial"/>
+          <w:sz w:val="24"/>
+          <w:szCs w:val="24"/>
+        </w:rPr>
+        <w:t>atualizar_gastos_no_mysql</w:t>
+      </w:r>
+      <w:proofErr w:type="spellEnd"/>
+      <w:r>
+        <w:rPr>
+          <w:rFonts w:ascii="Arial" w:eastAsia="Arial" w:hAnsi="Arial" w:cs="Arial"/>
+          <w:sz w:val="24"/>
+          <w:szCs w:val="24"/>
+        </w:rPr>
+        <w:t xml:space="preserve">) e salvamento com classificações de sustentabilidade.  </w:t>
       </w:r>
     </w:p>
     <w:p>
@@ -22268,8 +24288,36 @@
           <w:sz w:val="24"/>
           <w:szCs w:val="24"/>
         </w:rPr>
-        <w:t>Transportes: Registro, busca (buscar_transportes_usuario), atualização (atualizar_transportes_no_mysql</w:t>
-      </w:r>
+        <w:t>Transportes: Registro, busca (</w:t>
+      </w:r>
+      <w:proofErr w:type="spellStart"/>
+      <w:r>
+        <w:rPr>
+          <w:rFonts w:ascii="Arial" w:eastAsia="Arial" w:hAnsi="Arial" w:cs="Arial"/>
+          <w:sz w:val="24"/>
+          <w:szCs w:val="24"/>
+        </w:rPr>
+        <w:t>buscar_transportes_usuario</w:t>
+      </w:r>
+      <w:proofErr w:type="spellEnd"/>
+      <w:r>
+        <w:rPr>
+          <w:rFonts w:ascii="Arial" w:eastAsia="Arial" w:hAnsi="Arial" w:cs="Arial"/>
+          <w:sz w:val="24"/>
+          <w:szCs w:val="24"/>
+        </w:rPr>
+        <w:t>), atualização (</w:t>
+      </w:r>
+      <w:proofErr w:type="spellStart"/>
+      <w:r>
+        <w:rPr>
+          <w:rFonts w:ascii="Arial" w:eastAsia="Arial" w:hAnsi="Arial" w:cs="Arial"/>
+          <w:sz w:val="24"/>
+          <w:szCs w:val="24"/>
+        </w:rPr>
+        <w:t>atualizar_transportes_no_mysql</w:t>
+      </w:r>
+      <w:proofErr w:type="spellEnd"/>
       <w:r>
         <w:rPr>
           <w:rFonts w:ascii="Arial" w:eastAsia="Arial" w:hAnsi="Arial" w:cs="Arial"/>
@@ -22327,15 +24375,7 @@
           <w:sz w:val="24"/>
           <w:szCs w:val="24"/>
         </w:rPr>
-        <w:t>As funções seguem um padrão: conectam ao banco, executam queries (INSERT, UPDATE, DELETE, SELECT), tr</w:t>
-      </w:r>
-      <w:r>
-        <w:rPr>
-          <w:rFonts w:ascii="Arial" w:eastAsia="Arial" w:hAnsi="Arial" w:cs="Arial"/>
-          <w:sz w:val="24"/>
-          <w:szCs w:val="24"/>
-        </w:rPr>
-        <w:t xml:space="preserve">atam erros e fecham conexões.  </w:t>
+        <w:t xml:space="preserve">As funções seguem um padrão: conectam ao banco, executam queries (INSERT, UPDATE, DELETE, SELECT), tratam erros e fecham conexões.  </w:t>
       </w:r>
     </w:p>
     <w:p>
@@ -22359,7 +24399,53 @@
           <w:sz w:val="24"/>
           <w:szCs w:val="24"/>
         </w:rPr>
-        <w:t xml:space="preserve">Dados como data_hora são registrados automaticamente (datetime.now()).  </w:t>
+        <w:t xml:space="preserve">Dados como </w:t>
+      </w:r>
+      <w:proofErr w:type="spellStart"/>
+      <w:r>
+        <w:rPr>
+          <w:rFonts w:ascii="Arial" w:eastAsia="Arial" w:hAnsi="Arial" w:cs="Arial"/>
+          <w:sz w:val="24"/>
+          <w:szCs w:val="24"/>
+        </w:rPr>
+        <w:t>data_hora</w:t>
+      </w:r>
+      <w:proofErr w:type="spellEnd"/>
+      <w:r>
+        <w:rPr>
+          <w:rFonts w:ascii="Arial" w:eastAsia="Arial" w:hAnsi="Arial" w:cs="Arial"/>
+          <w:sz w:val="24"/>
+          <w:szCs w:val="24"/>
+        </w:rPr>
+        <w:t xml:space="preserve"> são registrados automaticamente (</w:t>
+      </w:r>
+      <w:proofErr w:type="spellStart"/>
+      <w:proofErr w:type="gramStart"/>
+      <w:r>
+        <w:rPr>
+          <w:rFonts w:ascii="Arial" w:eastAsia="Arial" w:hAnsi="Arial" w:cs="Arial"/>
+          <w:sz w:val="24"/>
+          <w:szCs w:val="24"/>
+        </w:rPr>
+        <w:t>datetime.now</w:t>
+      </w:r>
+      <w:proofErr w:type="spellEnd"/>
+      <w:r>
+        <w:rPr>
+          <w:rFonts w:ascii="Arial" w:eastAsia="Arial" w:hAnsi="Arial" w:cs="Arial"/>
+          <w:sz w:val="24"/>
+          <w:szCs w:val="24"/>
+        </w:rPr>
+        <w:t>(</w:t>
+      </w:r>
+      <w:proofErr w:type="gramEnd"/>
+      <w:r>
+        <w:rPr>
+          <w:rFonts w:ascii="Arial" w:eastAsia="Arial" w:hAnsi="Arial" w:cs="Arial"/>
+          <w:sz w:val="24"/>
+          <w:szCs w:val="24"/>
+        </w:rPr>
+        <w:t xml:space="preserve">)).  </w:t>
       </w:r>
     </w:p>
     <w:p>
@@ -22427,7 +24513,35 @@
           <w:sz w:val="24"/>
           <w:szCs w:val="24"/>
         </w:rPr>
-        <w:t>Campos como classificacao_agua indicam cate</w:t>
+        <w:t xml:space="preserve">Campos como </w:t>
+      </w:r>
+      <w:proofErr w:type="spellStart"/>
+      <w:r>
+        <w:rPr>
+          <w:rFonts w:ascii="Arial" w:eastAsia="Arial" w:hAnsi="Arial" w:cs="Arial"/>
+          <w:sz w:val="24"/>
+          <w:szCs w:val="24"/>
+        </w:rPr>
+        <w:t>classificacao_</w:t>
+      </w:r>
+      <w:proofErr w:type="gramStart"/>
+      <w:r>
+        <w:rPr>
+          <w:rFonts w:ascii="Arial" w:eastAsia="Arial" w:hAnsi="Arial" w:cs="Arial"/>
+          <w:sz w:val="24"/>
+          <w:szCs w:val="24"/>
+        </w:rPr>
+        <w:t>agua</w:t>
+      </w:r>
+      <w:proofErr w:type="spellEnd"/>
+      <w:proofErr w:type="gramEnd"/>
+      <w:r>
+        <w:rPr>
+          <w:rFonts w:ascii="Arial" w:eastAsia="Arial" w:hAnsi="Arial" w:cs="Arial"/>
+          <w:sz w:val="24"/>
+          <w:szCs w:val="24"/>
+        </w:rPr>
+        <w:t xml:space="preserve"> indicam cate</w:t>
       </w:r>
       <w:r>
         <w:rPr>
@@ -22463,7 +24577,27 @@
           <w:sz w:val="24"/>
           <w:szCs w:val="24"/>
         </w:rPr>
-        <w:t>Arquivo hill_cipher_logic:</w:t>
+        <w:t xml:space="preserve">Arquivo </w:t>
+      </w:r>
+      <w:proofErr w:type="spellStart"/>
+      <w:r>
+        <w:rPr>
+          <w:rFonts w:ascii="Arial" w:eastAsia="Arial" w:hAnsi="Arial" w:cs="Arial"/>
+          <w:b/>
+          <w:sz w:val="24"/>
+          <w:szCs w:val="24"/>
+        </w:rPr>
+        <w:t>hill_cipher_logic</w:t>
+      </w:r>
+      <w:proofErr w:type="spellEnd"/>
+      <w:r>
+        <w:rPr>
+          <w:rFonts w:ascii="Arial" w:eastAsia="Arial" w:hAnsi="Arial" w:cs="Arial"/>
+          <w:b/>
+          <w:sz w:val="24"/>
+          <w:szCs w:val="24"/>
+        </w:rPr>
+        <w:t>:</w:t>
       </w:r>
     </w:p>
     <w:p>
@@ -22497,7 +24631,25 @@
           <w:sz w:val="24"/>
           <w:szCs w:val="24"/>
         </w:rPr>
-        <w:t>. Este arquivo assim como arquivo db, não é um arquivo que tem uma função real, sendo este um arquivo de banco de funções para criptografar. Suas funcionalidades:</w:t>
+        <w:t xml:space="preserve">. Este arquivo assim como arquivo </w:t>
+      </w:r>
+      <w:proofErr w:type="spellStart"/>
+      <w:r>
+        <w:rPr>
+          <w:rFonts w:ascii="Arial" w:eastAsia="Arial" w:hAnsi="Arial" w:cs="Arial"/>
+          <w:sz w:val="24"/>
+          <w:szCs w:val="24"/>
+        </w:rPr>
+        <w:t>db</w:t>
+      </w:r>
+      <w:proofErr w:type="spellEnd"/>
+      <w:r>
+        <w:rPr>
+          <w:rFonts w:ascii="Arial" w:eastAsia="Arial" w:hAnsi="Arial" w:cs="Arial"/>
+          <w:sz w:val="24"/>
+          <w:szCs w:val="24"/>
+        </w:rPr>
+        <w:t>, não é um arquivo que tem uma função real, sendo este um arquivo de banco de funções para criptografar. Suas funcionalidades:</w:t>
       </w:r>
     </w:p>
     <w:p>
@@ -22540,15 +24692,25 @@
           <w:sz w:val="24"/>
           <w:szCs w:val="24"/>
         </w:rPr>
-        <w:t>Usa uma matriz chave 2x2 invertível módulo 256 (KEY_MATRIX = [[3,3],[2,5]]</w:t>
-      </w:r>
-      <w:r>
-        <w:rPr>
-          <w:rFonts w:ascii="Arial" w:eastAsia="Arial" w:hAnsi="Arial" w:cs="Arial"/>
-          <w:sz w:val="24"/>
-          <w:szCs w:val="24"/>
-        </w:rPr>
-        <w:t>).</w:t>
+        <w:t>Usa uma matriz chave 2x2 invertível módulo 256 (KEY_MATRIX = [[3,3</w:t>
+      </w:r>
+      <w:proofErr w:type="gramStart"/>
+      <w:r>
+        <w:rPr>
+          <w:rFonts w:ascii="Arial" w:eastAsia="Arial" w:hAnsi="Arial" w:cs="Arial"/>
+          <w:sz w:val="24"/>
+          <w:szCs w:val="24"/>
+        </w:rPr>
+        <w:t>],[</w:t>
+      </w:r>
+      <w:proofErr w:type="gramEnd"/>
+      <w:r>
+        <w:rPr>
+          <w:rFonts w:ascii="Arial" w:eastAsia="Arial" w:hAnsi="Arial" w:cs="Arial"/>
+          <w:sz w:val="24"/>
+          <w:szCs w:val="24"/>
+        </w:rPr>
+        <w:t>2,5]]).</w:t>
       </w:r>
     </w:p>
     <w:p>
@@ -22615,15 +24777,7 @@
           <w:sz w:val="24"/>
           <w:szCs w:val="24"/>
         </w:rPr>
-        <w:t>Divide o texto em blocos de 2 caracteres (ASCII estendido, MODULUS = 256</w:t>
-      </w:r>
-      <w:r>
-        <w:rPr>
-          <w:rFonts w:ascii="Arial" w:eastAsia="Arial" w:hAnsi="Arial" w:cs="Arial"/>
-          <w:sz w:val="24"/>
-          <w:szCs w:val="24"/>
-        </w:rPr>
-        <w:t>).</w:t>
+        <w:t>Divide o texto em blocos de 2 caracteres (ASCII estendido, MODULUS = 256).</w:t>
       </w:r>
     </w:p>
     <w:p>
@@ -22647,15 +24801,25 @@
           <w:sz w:val="24"/>
           <w:szCs w:val="24"/>
         </w:rPr>
-        <w:t>Converte caracteres para números e aplica padding (caracter</w:t>
-      </w:r>
-      <w:r>
-        <w:rPr>
-          <w:rFonts w:ascii="Arial" w:eastAsia="Arial" w:hAnsi="Arial" w:cs="Arial"/>
-          <w:sz w:val="24"/>
-          <w:szCs w:val="24"/>
-        </w:rPr>
-        <w:t>e nulo) se o tamanho for ímpar.</w:t>
+        <w:t xml:space="preserve">Converte caracteres para números e aplica </w:t>
+      </w:r>
+      <w:proofErr w:type="spellStart"/>
+      <w:r>
+        <w:rPr>
+          <w:rFonts w:ascii="Arial" w:eastAsia="Arial" w:hAnsi="Arial" w:cs="Arial"/>
+          <w:sz w:val="24"/>
+          <w:szCs w:val="24"/>
+        </w:rPr>
+        <w:t>padding</w:t>
+      </w:r>
+      <w:proofErr w:type="spellEnd"/>
+      <w:r>
+        <w:rPr>
+          <w:rFonts w:ascii="Arial" w:eastAsia="Arial" w:hAnsi="Arial" w:cs="Arial"/>
+          <w:sz w:val="24"/>
+          <w:szCs w:val="24"/>
+        </w:rPr>
+        <w:t xml:space="preserve"> (caractere nulo) se o tamanho for ímpar.</w:t>
       </w:r>
     </w:p>
     <w:p>
@@ -22679,15 +24843,7 @@
           <w:sz w:val="24"/>
           <w:szCs w:val="24"/>
         </w:rPr>
-        <w:t xml:space="preserve">Multiplica cada bloco pela matriz chave e aplica módulo </w:t>
-      </w:r>
-      <w:r>
-        <w:rPr>
-          <w:rFonts w:ascii="Arial" w:eastAsia="Arial" w:hAnsi="Arial" w:cs="Arial"/>
-          <w:sz w:val="24"/>
-          <w:szCs w:val="24"/>
-        </w:rPr>
-        <w:t>256 para gerar o texto cifrado.</w:t>
+        <w:t>Multiplica cada bloco pela matriz chave e aplica módulo 256 para gerar o texto cifrado.</w:t>
       </w:r>
     </w:p>
     <w:p>
@@ -22706,7 +24862,25 @@
           <w:sz w:val="24"/>
           <w:szCs w:val="24"/>
         </w:rPr>
-        <w:t>3. Descriptografia:</w:t>
+        <w:t xml:space="preserve">3. </w:t>
+      </w:r>
+      <w:proofErr w:type="spellStart"/>
+      <w:r>
+        <w:rPr>
+          <w:rFonts w:ascii="Arial" w:eastAsia="Arial" w:hAnsi="Arial" w:cs="Arial"/>
+          <w:sz w:val="24"/>
+          <w:szCs w:val="24"/>
+        </w:rPr>
+        <w:t>Descriptografia</w:t>
+      </w:r>
+      <w:proofErr w:type="spellEnd"/>
+      <w:r>
+        <w:rPr>
+          <w:rFonts w:ascii="Arial" w:eastAsia="Arial" w:hAnsi="Arial" w:cs="Arial"/>
+          <w:sz w:val="24"/>
+          <w:szCs w:val="24"/>
+        </w:rPr>
+        <w:t>:</w:t>
       </w:r>
     </w:p>
     <w:p>
@@ -22730,15 +24904,7 @@
           <w:sz w:val="24"/>
           <w:szCs w:val="24"/>
         </w:rPr>
-        <w:t>Usa a inversa da matriz chave (KEY_MATRIX_INV</w:t>
-      </w:r>
-      <w:r>
-        <w:rPr>
-          <w:rFonts w:ascii="Arial" w:eastAsia="Arial" w:hAnsi="Arial" w:cs="Arial"/>
-          <w:sz w:val="24"/>
-          <w:szCs w:val="24"/>
-        </w:rPr>
-        <w:t>) para reverter a criptografia.</w:t>
+        <w:t>Usa a inversa da matriz chave (KEY_MATRIX_INV) para reverter a criptografia.</w:t>
       </w:r>
     </w:p>
     <w:p>
@@ -22762,15 +24928,25 @@
           <w:sz w:val="24"/>
           <w:szCs w:val="24"/>
         </w:rPr>
-        <w:t>Remove o padding após a convers</w:t>
-      </w:r>
-      <w:r>
-        <w:rPr>
-          <w:rFonts w:ascii="Arial" w:eastAsia="Arial" w:hAnsi="Arial" w:cs="Arial"/>
-          <w:sz w:val="24"/>
-          <w:szCs w:val="24"/>
-        </w:rPr>
-        <w:t>ão dos números para caracteres.</w:t>
+        <w:t xml:space="preserve">Remove o </w:t>
+      </w:r>
+      <w:proofErr w:type="spellStart"/>
+      <w:r>
+        <w:rPr>
+          <w:rFonts w:ascii="Arial" w:eastAsia="Arial" w:hAnsi="Arial" w:cs="Arial"/>
+          <w:sz w:val="24"/>
+          <w:szCs w:val="24"/>
+        </w:rPr>
+        <w:t>padding</w:t>
+      </w:r>
+      <w:proofErr w:type="spellEnd"/>
+      <w:r>
+        <w:rPr>
+          <w:rFonts w:ascii="Arial" w:eastAsia="Arial" w:hAnsi="Arial" w:cs="Arial"/>
+          <w:sz w:val="24"/>
+          <w:szCs w:val="24"/>
+        </w:rPr>
+        <w:t xml:space="preserve"> após a conversão dos números para caracteres.</w:t>
       </w:r>
     </w:p>
     <w:p>
@@ -22813,15 +24989,7 @@
           <w:sz w:val="24"/>
           <w:szCs w:val="24"/>
         </w:rPr>
-        <w:t xml:space="preserve">Verifica se a matriz chave é invertível (caso </w:t>
-      </w:r>
-      <w:r>
-        <w:rPr>
-          <w:rFonts w:ascii="Arial" w:eastAsia="Arial" w:hAnsi="Arial" w:cs="Arial"/>
-          <w:sz w:val="24"/>
-          <w:szCs w:val="24"/>
-        </w:rPr>
-        <w:t>contrário, o programa encerra).</w:t>
+        <w:t>Verifica se a matriz chave é invertível (caso contrário, o programa encerra).</w:t>
       </w:r>
     </w:p>
     <w:p>
@@ -22845,15 +25013,7 @@
           <w:sz w:val="24"/>
           <w:szCs w:val="24"/>
         </w:rPr>
-        <w:t>Lida com caracteres não imprimíveis (sugere-se uso</w:t>
-      </w:r>
-      <w:r>
-        <w:rPr>
-          <w:rFonts w:ascii="Arial" w:eastAsia="Arial" w:hAnsi="Arial" w:cs="Arial"/>
-          <w:sz w:val="24"/>
-          <w:szCs w:val="24"/>
-        </w:rPr>
-        <w:t xml:space="preserve"> de Base64 em versões futuras).</w:t>
+        <w:t>Lida com caracteres não imprimíveis (sugere-se uso de Base64 em versões futuras).</w:t>
       </w:r>
     </w:p>
     <w:p>
@@ -22891,7 +25051,61 @@
           <w:sz w:val="24"/>
           <w:szCs w:val="24"/>
         </w:rPr>
-        <w:t xml:space="preserve">Este é o arquivo MySQL, responsável por criar uma banco de dados e todas as suas tables e banco de dados no MySQL Workbench, sendo o arquivo ao qual cria as tables </w:t>
+        <w:t xml:space="preserve">Este é o arquivo MySQL, responsável por criar </w:t>
+      </w:r>
+      <w:proofErr w:type="gramStart"/>
+      <w:r>
+        <w:rPr>
+          <w:rFonts w:ascii="Arial" w:eastAsia="Arial" w:hAnsi="Arial" w:cs="Arial"/>
+          <w:sz w:val="24"/>
+          <w:szCs w:val="24"/>
+        </w:rPr>
+        <w:t>uma banco</w:t>
+      </w:r>
+      <w:proofErr w:type="gramEnd"/>
+      <w:r>
+        <w:rPr>
+          <w:rFonts w:ascii="Arial" w:eastAsia="Arial" w:hAnsi="Arial" w:cs="Arial"/>
+          <w:sz w:val="24"/>
+          <w:szCs w:val="24"/>
+        </w:rPr>
+        <w:t xml:space="preserve"> de dados e todas as suas </w:t>
+      </w:r>
+      <w:proofErr w:type="spellStart"/>
+      <w:r>
+        <w:rPr>
+          <w:rFonts w:ascii="Arial" w:eastAsia="Arial" w:hAnsi="Arial" w:cs="Arial"/>
+          <w:sz w:val="24"/>
+          <w:szCs w:val="24"/>
+        </w:rPr>
+        <w:t>tables</w:t>
+      </w:r>
+      <w:proofErr w:type="spellEnd"/>
+      <w:r>
+        <w:rPr>
+          <w:rFonts w:ascii="Arial" w:eastAsia="Arial" w:hAnsi="Arial" w:cs="Arial"/>
+          <w:sz w:val="24"/>
+          <w:szCs w:val="24"/>
+        </w:rPr>
+        <w:t xml:space="preserve"> e banco de dados no MySQL Workbench, sendo o arquivo ao qual cria as </w:t>
+      </w:r>
+      <w:proofErr w:type="spellStart"/>
+      <w:r>
+        <w:rPr>
+          <w:rFonts w:ascii="Arial" w:eastAsia="Arial" w:hAnsi="Arial" w:cs="Arial"/>
+          <w:sz w:val="24"/>
+          <w:szCs w:val="24"/>
+        </w:rPr>
+        <w:t>tables</w:t>
+      </w:r>
+      <w:proofErr w:type="spellEnd"/>
+      <w:r>
+        <w:rPr>
+          <w:rFonts w:ascii="Arial" w:eastAsia="Arial" w:hAnsi="Arial" w:cs="Arial"/>
+          <w:sz w:val="24"/>
+          <w:szCs w:val="24"/>
+        </w:rPr>
+        <w:t xml:space="preserve"> </w:t>
       </w:r>
       <w:r>
         <w:rPr>
@@ -22900,7 +25114,133 @@
           <w:szCs w:val="24"/>
         </w:rPr>
         <w:lastRenderedPageBreak/>
-        <w:t xml:space="preserve">e adiciona os níveis de primary key e unique, além de limitar seu varchar. Suas tables são usuário, gastos_usuarios e transportes_usuarios. </w:t>
+        <w:t xml:space="preserve">e adiciona os níveis de </w:t>
+      </w:r>
+      <w:proofErr w:type="spellStart"/>
+      <w:r>
+        <w:rPr>
+          <w:rFonts w:ascii="Arial" w:eastAsia="Arial" w:hAnsi="Arial" w:cs="Arial"/>
+          <w:sz w:val="24"/>
+          <w:szCs w:val="24"/>
+        </w:rPr>
+        <w:t>primary</w:t>
+      </w:r>
+      <w:proofErr w:type="spellEnd"/>
+      <w:r>
+        <w:rPr>
+          <w:rFonts w:ascii="Arial" w:eastAsia="Arial" w:hAnsi="Arial" w:cs="Arial"/>
+          <w:sz w:val="24"/>
+          <w:szCs w:val="24"/>
+        </w:rPr>
+        <w:t xml:space="preserve"> </w:t>
+      </w:r>
+      <w:proofErr w:type="spellStart"/>
+      <w:r>
+        <w:rPr>
+          <w:rFonts w:ascii="Arial" w:eastAsia="Arial" w:hAnsi="Arial" w:cs="Arial"/>
+          <w:sz w:val="24"/>
+          <w:szCs w:val="24"/>
+        </w:rPr>
+        <w:t>key</w:t>
+      </w:r>
+      <w:proofErr w:type="spellEnd"/>
+      <w:r>
+        <w:rPr>
+          <w:rFonts w:ascii="Arial" w:eastAsia="Arial" w:hAnsi="Arial" w:cs="Arial"/>
+          <w:sz w:val="24"/>
+          <w:szCs w:val="24"/>
+        </w:rPr>
+        <w:t xml:space="preserve"> e </w:t>
+      </w:r>
+      <w:proofErr w:type="spellStart"/>
+      <w:r>
+        <w:rPr>
+          <w:rFonts w:ascii="Arial" w:eastAsia="Arial" w:hAnsi="Arial" w:cs="Arial"/>
+          <w:sz w:val="24"/>
+          <w:szCs w:val="24"/>
+        </w:rPr>
+        <w:t>unique</w:t>
+      </w:r>
+      <w:proofErr w:type="spellEnd"/>
+      <w:r>
+        <w:rPr>
+          <w:rFonts w:ascii="Arial" w:eastAsia="Arial" w:hAnsi="Arial" w:cs="Arial"/>
+          <w:sz w:val="24"/>
+          <w:szCs w:val="24"/>
+        </w:rPr>
+        <w:t xml:space="preserve">, além de limitar seu </w:t>
+      </w:r>
+      <w:proofErr w:type="spellStart"/>
+      <w:r>
+        <w:rPr>
+          <w:rFonts w:ascii="Arial" w:eastAsia="Arial" w:hAnsi="Arial" w:cs="Arial"/>
+          <w:sz w:val="24"/>
+          <w:szCs w:val="24"/>
+        </w:rPr>
+        <w:t>varchar</w:t>
+      </w:r>
+      <w:proofErr w:type="spellEnd"/>
+      <w:r>
+        <w:rPr>
+          <w:rFonts w:ascii="Arial" w:eastAsia="Arial" w:hAnsi="Arial" w:cs="Arial"/>
+          <w:sz w:val="24"/>
+          <w:szCs w:val="24"/>
+        </w:rPr>
+        <w:t xml:space="preserve">. Suas </w:t>
+      </w:r>
+      <w:proofErr w:type="spellStart"/>
+      <w:r>
+        <w:rPr>
+          <w:rFonts w:ascii="Arial" w:eastAsia="Arial" w:hAnsi="Arial" w:cs="Arial"/>
+          <w:sz w:val="24"/>
+          <w:szCs w:val="24"/>
+        </w:rPr>
+        <w:t>tables</w:t>
+      </w:r>
+      <w:proofErr w:type="spellEnd"/>
+      <w:r>
+        <w:rPr>
+          <w:rFonts w:ascii="Arial" w:eastAsia="Arial" w:hAnsi="Arial" w:cs="Arial"/>
+          <w:sz w:val="24"/>
+          <w:szCs w:val="24"/>
+        </w:rPr>
+        <w:t xml:space="preserve"> são usuário, </w:t>
+      </w:r>
+      <w:proofErr w:type="spellStart"/>
+      <w:r>
+        <w:rPr>
+          <w:rFonts w:ascii="Arial" w:eastAsia="Arial" w:hAnsi="Arial" w:cs="Arial"/>
+          <w:sz w:val="24"/>
+          <w:szCs w:val="24"/>
+        </w:rPr>
+        <w:t>gastos_usuarios</w:t>
+      </w:r>
+      <w:proofErr w:type="spellEnd"/>
+      <w:r>
+        <w:rPr>
+          <w:rFonts w:ascii="Arial" w:eastAsia="Arial" w:hAnsi="Arial" w:cs="Arial"/>
+          <w:sz w:val="24"/>
+          <w:szCs w:val="24"/>
+        </w:rPr>
+        <w:t xml:space="preserve"> e </w:t>
+      </w:r>
+      <w:proofErr w:type="spellStart"/>
+      <w:r>
+        <w:rPr>
+          <w:rFonts w:ascii="Arial" w:eastAsia="Arial" w:hAnsi="Arial" w:cs="Arial"/>
+          <w:sz w:val="24"/>
+          <w:szCs w:val="24"/>
+        </w:rPr>
+        <w:t>transportes_usuarios</w:t>
+      </w:r>
+      <w:proofErr w:type="spellEnd"/>
+      <w:r>
+        <w:rPr>
+          <w:rFonts w:ascii="Arial" w:eastAsia="Arial" w:hAnsi="Arial" w:cs="Arial"/>
+          <w:sz w:val="24"/>
+          <w:szCs w:val="24"/>
+        </w:rPr>
+        <w:t xml:space="preserve">. </w:t>
       </w:r>
     </w:p>
     <w:p>
@@ -22958,7 +25298,25 @@
           <w:sz w:val="24"/>
           <w:szCs w:val="24"/>
         </w:rPr>
-        <w:t>O usuário vai entrar nessa tela incial onde deve escolher o que fazer entre 1 (login), 2 (novo cadastro) e 3 (esqueci minha senha).</w:t>
+        <w:t xml:space="preserve">O usuário vai entrar nessa tela </w:t>
+      </w:r>
+      <w:proofErr w:type="spellStart"/>
+      <w:r>
+        <w:rPr>
+          <w:rFonts w:ascii="Arial" w:eastAsia="Arial" w:hAnsi="Arial" w:cs="Arial"/>
+          <w:sz w:val="24"/>
+          <w:szCs w:val="24"/>
+        </w:rPr>
+        <w:t>incial</w:t>
+      </w:r>
+      <w:proofErr w:type="spellEnd"/>
+      <w:r>
+        <w:rPr>
+          <w:rFonts w:ascii="Arial" w:eastAsia="Arial" w:hAnsi="Arial" w:cs="Arial"/>
+          <w:sz w:val="24"/>
+          <w:szCs w:val="24"/>
+        </w:rPr>
+        <w:t xml:space="preserve"> onde deve escolher o que fazer entre 1 (login), 2 (novo cadastro) e 3 (esqueci minha senha).</w:t>
       </w:r>
     </w:p>
     <w:p>
@@ -22991,6 +25349,7 @@
       <w:r>
         <w:rPr>
           <w:rFonts w:ascii="Arial" w:eastAsia="Arial" w:hAnsi="Arial" w:cs="Arial"/>
+          <w:noProof/>
           <w:sz w:val="24"/>
           <w:szCs w:val="24"/>
         </w:rPr>
@@ -23061,6 +25420,7 @@
       <w:r>
         <w:rPr>
           <w:rFonts w:ascii="Arial" w:eastAsia="Arial" w:hAnsi="Arial" w:cs="Arial"/>
+          <w:noProof/>
           <w:sz w:val="24"/>
           <w:szCs w:val="24"/>
         </w:rPr>
@@ -23131,6 +25491,7 @@
       <w:r>
         <w:rPr>
           <w:rFonts w:ascii="Arial" w:eastAsia="Arial" w:hAnsi="Arial" w:cs="Arial"/>
+          <w:noProof/>
           <w:sz w:val="24"/>
           <w:szCs w:val="24"/>
         </w:rPr>
@@ -23232,6 +25593,7 @@
       <w:r>
         <w:rPr>
           <w:rFonts w:ascii="Arial" w:eastAsia="Arial" w:hAnsi="Arial" w:cs="Arial"/>
+          <w:noProof/>
           <w:sz w:val="24"/>
           <w:szCs w:val="24"/>
         </w:rPr>
@@ -23287,21 +25649,94 @@
           <w:sz w:val="24"/>
           <w:szCs w:val="24"/>
         </w:rPr>
-        <w:t>Quando o usuário selecionar a opção 2, ele deve cadastrar seu dados (nome, email, cpf e senha). O email deve ser válido e o CPF deve ser real, e a senha deve conter ao menos 6 caracteres.</w:t>
-      </w:r>
-    </w:p>
-    <w:p>
-      <w:pPr>
-        <w:jc w:val="both"/>
-        <w:rPr>
-          <w:rFonts w:ascii="Arial" w:eastAsia="Arial" w:hAnsi="Arial" w:cs="Arial"/>
-          <w:sz w:val="24"/>
-          <w:szCs w:val="24"/>
-        </w:rPr>
-      </w:pPr>
-      <w:r>
-        <w:rPr>
-          <w:rFonts w:ascii="Arial" w:eastAsia="Arial" w:hAnsi="Arial" w:cs="Arial"/>
+        <w:t xml:space="preserve">Quando o usuário selecionar a opção 2, ele deve cadastrar </w:t>
+      </w:r>
+      <w:proofErr w:type="gramStart"/>
+      <w:r>
+        <w:rPr>
+          <w:rFonts w:ascii="Arial" w:eastAsia="Arial" w:hAnsi="Arial" w:cs="Arial"/>
+          <w:sz w:val="24"/>
+          <w:szCs w:val="24"/>
+        </w:rPr>
+        <w:t>seu dados</w:t>
+      </w:r>
+      <w:proofErr w:type="gramEnd"/>
+      <w:r>
+        <w:rPr>
+          <w:rFonts w:ascii="Arial" w:eastAsia="Arial" w:hAnsi="Arial" w:cs="Arial"/>
+          <w:sz w:val="24"/>
+          <w:szCs w:val="24"/>
+        </w:rPr>
+        <w:t xml:space="preserve"> (nome, </w:t>
+      </w:r>
+      <w:proofErr w:type="spellStart"/>
+      <w:r>
+        <w:rPr>
+          <w:rFonts w:ascii="Arial" w:eastAsia="Arial" w:hAnsi="Arial" w:cs="Arial"/>
+          <w:sz w:val="24"/>
+          <w:szCs w:val="24"/>
+        </w:rPr>
+        <w:t>email</w:t>
+      </w:r>
+      <w:proofErr w:type="spellEnd"/>
+      <w:r>
+        <w:rPr>
+          <w:rFonts w:ascii="Arial" w:eastAsia="Arial" w:hAnsi="Arial" w:cs="Arial"/>
+          <w:sz w:val="24"/>
+          <w:szCs w:val="24"/>
+        </w:rPr>
+        <w:t xml:space="preserve">, </w:t>
+      </w:r>
+      <w:proofErr w:type="spellStart"/>
+      <w:r>
+        <w:rPr>
+          <w:rFonts w:ascii="Arial" w:eastAsia="Arial" w:hAnsi="Arial" w:cs="Arial"/>
+          <w:sz w:val="24"/>
+          <w:szCs w:val="24"/>
+        </w:rPr>
+        <w:t>cpf</w:t>
+      </w:r>
+      <w:proofErr w:type="spellEnd"/>
+      <w:r>
+        <w:rPr>
+          <w:rFonts w:ascii="Arial" w:eastAsia="Arial" w:hAnsi="Arial" w:cs="Arial"/>
+          <w:sz w:val="24"/>
+          <w:szCs w:val="24"/>
+        </w:rPr>
+        <w:t xml:space="preserve"> e senha). O </w:t>
+      </w:r>
+      <w:proofErr w:type="spellStart"/>
+      <w:r>
+        <w:rPr>
+          <w:rFonts w:ascii="Arial" w:eastAsia="Arial" w:hAnsi="Arial" w:cs="Arial"/>
+          <w:sz w:val="24"/>
+          <w:szCs w:val="24"/>
+        </w:rPr>
+        <w:t>email</w:t>
+      </w:r>
+      <w:proofErr w:type="spellEnd"/>
+      <w:r>
+        <w:rPr>
+          <w:rFonts w:ascii="Arial" w:eastAsia="Arial" w:hAnsi="Arial" w:cs="Arial"/>
+          <w:sz w:val="24"/>
+          <w:szCs w:val="24"/>
+        </w:rPr>
+        <w:t xml:space="preserve"> deve ser válido e o CPF deve ser real, e a senha deve conter ao menos 6 caracteres.</w:t>
+      </w:r>
+    </w:p>
+    <w:p>
+      <w:pPr>
+        <w:jc w:val="both"/>
+        <w:rPr>
+          <w:rFonts w:ascii="Arial" w:eastAsia="Arial" w:hAnsi="Arial" w:cs="Arial"/>
+          <w:sz w:val="24"/>
+          <w:szCs w:val="24"/>
+        </w:rPr>
+      </w:pPr>
+      <w:r>
+        <w:rPr>
+          <w:rFonts w:ascii="Arial" w:eastAsia="Arial" w:hAnsi="Arial" w:cs="Arial"/>
+          <w:noProof/>
           <w:sz w:val="24"/>
           <w:szCs w:val="24"/>
         </w:rPr>
@@ -23372,6 +25807,7 @@
       <w:r>
         <w:rPr>
           <w:rFonts w:ascii="Arial" w:eastAsia="Arial" w:hAnsi="Arial" w:cs="Arial"/>
+          <w:noProof/>
           <w:sz w:val="24"/>
           <w:szCs w:val="24"/>
         </w:rPr>
@@ -23442,6 +25878,7 @@
       <w:r>
         <w:rPr>
           <w:rFonts w:ascii="Arial" w:eastAsia="Arial" w:hAnsi="Arial" w:cs="Arial"/>
+          <w:noProof/>
           <w:sz w:val="24"/>
           <w:szCs w:val="24"/>
         </w:rPr>
@@ -23511,6 +25948,7 @@
       <w:r>
         <w:rPr>
           <w:rFonts w:ascii="Arial" w:eastAsia="Arial" w:hAnsi="Arial" w:cs="Arial"/>
+          <w:noProof/>
           <w:sz w:val="24"/>
           <w:szCs w:val="24"/>
         </w:rPr>
@@ -23565,18 +26003,16 @@
           <w:sz w:val="24"/>
           <w:szCs w:val="24"/>
         </w:rPr>
-        <w:t>Caso o usuário selecione 1:</w:t>
-      </w:r>
-    </w:p>
-    <w:p>
-      <w:pPr>
-        <w:rPr>
-          <w:rFonts w:ascii="Arial" w:eastAsia="Arial" w:hAnsi="Arial" w:cs="Arial"/>
-          <w:b/>
-          <w:sz w:val="24"/>
-          <w:szCs w:val="24"/>
-        </w:rPr>
-      </w:pPr>
+        <w:t>Caso o usuário selecione 1</w:t>
+      </w:r>
+      <w:r>
+        <w:rPr>
+          <w:rFonts w:ascii="Arial" w:eastAsia="Arial" w:hAnsi="Arial" w:cs="Arial"/>
+          <w:sz w:val="24"/>
+          <w:szCs w:val="24"/>
+        </w:rPr>
+        <w:t>, nisso o usuário deve selecionar a qual período o sistema vai registrar seus gastos, se é diário, mensal ou anual. O próprio sistema já pega a exata data do registro:</w:t>
+      </w:r>
       <w:bookmarkStart w:id="9" w:name="_GoBack"/>
       <w:bookmarkEnd w:id="9"/>
       <w:r>
@@ -23585,62 +26021,6 @@
           <w:sz w:val="24"/>
           <w:szCs w:val="24"/>
         </w:rPr>
-        <w:br w:type="page"/>
-      </w:r>
-    </w:p>
-    <w:p>
-      <w:pPr>
-        <w:rPr>
-          <w:rFonts w:ascii="Arial" w:eastAsia="Arial" w:hAnsi="Arial" w:cs="Arial"/>
-          <w:b/>
-          <w:sz w:val="24"/>
-          <w:szCs w:val="24"/>
-        </w:rPr>
-      </w:pPr>
-      <w:bookmarkStart w:id="10" w:name="_Toc197849331"/>
-      <w:r>
-        <w:rPr>
-          <w:rFonts w:ascii="Arial" w:eastAsia="Arial" w:hAnsi="Arial" w:cs="Arial"/>
-          <w:sz w:val="24"/>
-          <w:szCs w:val="24"/>
-        </w:rPr>
-        <w:lastRenderedPageBreak/>
-        <w:br w:type="page"/>
-      </w:r>
-    </w:p>
-    <w:p>
-      <w:pPr>
-        <w:pStyle w:val="Ttulo1"/>
-        <w:numPr>
-          <w:ilvl w:val="0"/>
-          <w:numId w:val="15"/>
-        </w:numPr>
-        <w:ind w:left="284" w:hanging="284"/>
-        <w:rPr>
-          <w:rFonts w:ascii="Arial" w:eastAsia="Arial" w:hAnsi="Arial" w:cs="Arial"/>
-          <w:color w:val="auto"/>
-          <w:sz w:val="24"/>
-          <w:szCs w:val="24"/>
-        </w:rPr>
-      </w:pPr>
-      <w:r>
-        <w:rPr>
-          <w:rFonts w:ascii="Arial" w:eastAsia="Arial" w:hAnsi="Arial" w:cs="Arial"/>
-          <w:color w:val="auto"/>
-          <w:sz w:val="24"/>
-          <w:szCs w:val="24"/>
-        </w:rPr>
-        <w:lastRenderedPageBreak/>
-        <w:t>METODOLOGIA APLICADA AO PROJETO</w:t>
-      </w:r>
-      <w:bookmarkEnd w:id="10"/>
-      <w:r>
-        <w:rPr>
-          <w:rFonts w:ascii="Arial" w:eastAsia="Arial" w:hAnsi="Arial" w:cs="Arial"/>
-          <w:color w:val="auto"/>
-          <w:sz w:val="24"/>
-          <w:szCs w:val="24"/>
-        </w:rPr>
         <w:t xml:space="preserve"> </w:t>
       </w:r>
     </w:p>
@@ -23652,942 +26032,17 @@
           <w:szCs w:val="24"/>
         </w:rPr>
       </w:pPr>
-    </w:p>
-    <w:p>
-      <w:pPr>
-        <w:spacing w:line="360" w:lineRule="auto"/>
-        <w:ind w:firstLine="567"/>
-        <w:jc w:val="both"/>
-        <w:rPr>
-          <w:rFonts w:ascii="Arial" w:eastAsia="Arial" w:hAnsi="Arial" w:cs="Arial"/>
-          <w:sz w:val="24"/>
-          <w:szCs w:val="24"/>
-        </w:rPr>
-      </w:pPr>
-      <w:r>
-        <w:rPr>
-          <w:rFonts w:ascii="Arial" w:eastAsia="Arial" w:hAnsi="Arial" w:cs="Arial"/>
-          <w:sz w:val="24"/>
-          <w:szCs w:val="24"/>
-        </w:rPr>
-        <w:t>Para o desenvolvimento do projeto Sustentabilidade</w:t>
-      </w:r>
-      <w:r>
-        <w:rPr>
-          <w:rFonts w:ascii="Arial" w:eastAsia="Arial" w:hAnsi="Arial" w:cs="Arial"/>
-          <w:sz w:val="24"/>
-          <w:szCs w:val="24"/>
-        </w:rPr>
-        <w:t xml:space="preserve"> Individual, foi aplicada a </w:t>
-      </w:r>
-      <w:r>
-        <w:rPr>
-          <w:rFonts w:ascii="Arial" w:eastAsia="Arial" w:hAnsi="Arial" w:cs="Arial"/>
-          <w:sz w:val="24"/>
-          <w:szCs w:val="24"/>
-        </w:rPr>
-        <w:t xml:space="preserve">Metodologia de Aprendizagem Baseada em Projetos (PBL), seguindo etapas estruturadas para garantir o alinhamento entre teoria, prática e colaboração em equipe. A metodologia foi dividida nas seguintes fases:  </w:t>
-      </w:r>
-    </w:p>
-    <w:p>
-      <w:pPr>
-        <w:spacing w:line="360" w:lineRule="auto"/>
-        <w:jc w:val="both"/>
-        <w:rPr>
-          <w:rFonts w:ascii="Arial" w:eastAsia="Arial" w:hAnsi="Arial" w:cs="Arial"/>
-          <w:b/>
-          <w:sz w:val="24"/>
-          <w:szCs w:val="24"/>
-        </w:rPr>
-      </w:pPr>
-      <w:r>
-        <w:rPr>
-          <w:rFonts w:ascii="Arial" w:eastAsia="Arial" w:hAnsi="Arial" w:cs="Arial"/>
-          <w:b/>
-          <w:sz w:val="24"/>
-          <w:szCs w:val="24"/>
-        </w:rPr>
-        <w:t xml:space="preserve">Etapa 1: Introdução e Planejamento  </w:t>
-      </w:r>
-    </w:p>
-    <w:p>
-      <w:pPr>
-        <w:pStyle w:val="PargrafodaLista"/>
-        <w:numPr>
-          <w:ilvl w:val="0"/>
-          <w:numId w:val="16"/>
-        </w:numPr>
-        <w:spacing w:line="360" w:lineRule="auto"/>
-        <w:jc w:val="both"/>
-        <w:rPr>
-          <w:rFonts w:ascii="Arial" w:eastAsia="Arial" w:hAnsi="Arial" w:cs="Arial"/>
-          <w:sz w:val="24"/>
-          <w:szCs w:val="24"/>
-        </w:rPr>
-      </w:pPr>
-      <w:r>
-        <w:rPr>
-          <w:rFonts w:ascii="Arial" w:eastAsia="Arial" w:hAnsi="Arial" w:cs="Arial"/>
-          <w:sz w:val="24"/>
-          <w:szCs w:val="24"/>
-        </w:rPr>
-        <w:t xml:space="preserve">Organização da equipe: Os integrantes foram divididos em um time de 5 membros, com papéis definidos (ex.: líder técnico, responsável por documentação, designer de interface).  </w:t>
-      </w:r>
-    </w:p>
-    <w:p>
-      <w:pPr>
-        <w:pStyle w:val="PargrafodaLista"/>
-        <w:numPr>
-          <w:ilvl w:val="0"/>
-          <w:numId w:val="16"/>
-        </w:numPr>
-        <w:spacing w:line="360" w:lineRule="auto"/>
-        <w:jc w:val="both"/>
-        <w:rPr>
-          <w:rFonts w:ascii="Arial" w:eastAsia="Arial" w:hAnsi="Arial" w:cs="Arial"/>
-          <w:sz w:val="24"/>
-          <w:szCs w:val="24"/>
-        </w:rPr>
-      </w:pPr>
-      <w:r>
-        <w:rPr>
-          <w:rFonts w:ascii="Arial" w:eastAsia="Arial" w:hAnsi="Arial" w:cs="Arial"/>
-          <w:sz w:val="24"/>
-          <w:szCs w:val="24"/>
-        </w:rPr>
-        <w:t xml:space="preserve">Definição do escopo: Apresentação do tema pelo orientador, discussão dos requisitos básicos (ODS 3 e 12, métricas de consumo, funcionalidades da plataforma) e alinhamento com o cronograma geral.  </w:t>
-      </w:r>
-    </w:p>
-    <w:p>
-      <w:pPr>
-        <w:pStyle w:val="PargrafodaLista"/>
-        <w:numPr>
-          <w:ilvl w:val="0"/>
-          <w:numId w:val="16"/>
-        </w:numPr>
-        <w:spacing w:line="360" w:lineRule="auto"/>
-        <w:jc w:val="both"/>
-        <w:rPr>
-          <w:rFonts w:ascii="Arial" w:eastAsia="Arial" w:hAnsi="Arial" w:cs="Arial"/>
-          <w:sz w:val="24"/>
-          <w:szCs w:val="24"/>
-        </w:rPr>
-      </w:pPr>
-      <w:r>
-        <w:rPr>
-          <w:rFonts w:ascii="Arial" w:eastAsia="Arial" w:hAnsi="Arial" w:cs="Arial"/>
-          <w:sz w:val="24"/>
-          <w:szCs w:val="24"/>
-        </w:rPr>
-        <w:t xml:space="preserve">Cronograma inicial: Elaboração de um plano com marcos como levantamento de requisitos, desenvolvimento do protótipo, implementação em Python, testes e apresentação final.  </w:t>
-      </w:r>
-    </w:p>
-    <w:p>
-      <w:pPr>
-        <w:pStyle w:val="PargrafodaLista"/>
-        <w:numPr>
-          <w:ilvl w:val="0"/>
-          <w:numId w:val="16"/>
-        </w:numPr>
-        <w:spacing w:line="360" w:lineRule="auto"/>
-        <w:jc w:val="both"/>
-        <w:rPr>
-          <w:rFonts w:ascii="Arial" w:eastAsia="Arial" w:hAnsi="Arial" w:cs="Arial"/>
-          <w:sz w:val="24"/>
-          <w:szCs w:val="24"/>
-        </w:rPr>
-      </w:pPr>
-      <w:r>
-        <w:rPr>
-          <w:rFonts w:ascii="Arial" w:eastAsia="Arial" w:hAnsi="Arial" w:cs="Arial"/>
-          <w:sz w:val="24"/>
-          <w:szCs w:val="24"/>
-        </w:rPr>
-        <w:t>Ferramentas adotadas: Definição de tecnologias (Python para backend,</w:t>
-      </w:r>
-      <w:r>
-        <w:rPr>
-          <w:rFonts w:ascii="Arial" w:eastAsia="Arial" w:hAnsi="Arial" w:cs="Arial"/>
-          <w:sz w:val="24"/>
-          <w:szCs w:val="24"/>
-        </w:rPr>
-        <w:t xml:space="preserve"> Canva</w:t>
-      </w:r>
-      <w:r>
-        <w:rPr>
-          <w:rFonts w:ascii="Arial" w:eastAsia="Arial" w:hAnsi="Arial" w:cs="Arial"/>
-          <w:sz w:val="24"/>
-          <w:szCs w:val="24"/>
-        </w:rPr>
-        <w:t xml:space="preserve"> para design de telas, Trello para gestão de tarefas) e padrões de documentação.  </w:t>
-      </w:r>
-    </w:p>
-    <w:p>
-      <w:pPr>
-        <w:spacing w:line="360" w:lineRule="auto"/>
-        <w:jc w:val="both"/>
-        <w:rPr>
-          <w:rFonts w:ascii="Arial" w:eastAsia="Arial" w:hAnsi="Arial" w:cs="Arial"/>
-          <w:b/>
-          <w:sz w:val="24"/>
-          <w:szCs w:val="24"/>
-        </w:rPr>
-      </w:pPr>
-      <w:r>
-        <w:rPr>
-          <w:rFonts w:ascii="Arial" w:eastAsia="Arial" w:hAnsi="Arial" w:cs="Arial"/>
-          <w:b/>
-          <w:sz w:val="24"/>
-          <w:szCs w:val="24"/>
-        </w:rPr>
-        <w:t xml:space="preserve">Etapa 2: Coleta e Pesquisa  </w:t>
-      </w:r>
-    </w:p>
-    <w:p>
-      <w:pPr>
-        <w:pStyle w:val="PargrafodaLista"/>
-        <w:numPr>
-          <w:ilvl w:val="0"/>
-          <w:numId w:val="17"/>
-        </w:numPr>
-        <w:spacing w:line="360" w:lineRule="auto"/>
-        <w:jc w:val="both"/>
-        <w:rPr>
-          <w:rFonts w:ascii="Arial" w:eastAsia="Arial" w:hAnsi="Arial" w:cs="Arial"/>
-          <w:sz w:val="24"/>
-          <w:szCs w:val="24"/>
-        </w:rPr>
-      </w:pPr>
-      <w:r>
-        <w:rPr>
-          <w:rFonts w:ascii="Arial" w:eastAsia="Arial" w:hAnsi="Arial" w:cs="Arial"/>
-          <w:sz w:val="24"/>
-          <w:szCs w:val="24"/>
-        </w:rPr>
-        <w:t>Referencial teórico: Pesquisa de artigos científicos, relatórios da ONU e dados nacionais (ex.: desperdício de água no Brasil, emissões de CO</w:t>
-      </w:r>
-      <w:r>
-        <w:rPr>
-          <w:rFonts w:ascii="Cambria Math" w:eastAsia="Arial" w:hAnsi="Cambria Math" w:cs="Cambria Math"/>
-          <w:sz w:val="24"/>
-          <w:szCs w:val="24"/>
-        </w:rPr>
-        <w:t>₂</w:t>
-      </w:r>
-      <w:r>
-        <w:rPr>
-          <w:rFonts w:ascii="Arial" w:eastAsia="Arial" w:hAnsi="Arial" w:cs="Arial"/>
-          <w:sz w:val="24"/>
-          <w:szCs w:val="24"/>
-        </w:rPr>
-        <w:t xml:space="preserve">) para embasar as métricas de sustentabilidade.  </w:t>
-      </w:r>
-    </w:p>
-    <w:p>
-      <w:pPr>
-        <w:pStyle w:val="PargrafodaLista"/>
-        <w:numPr>
-          <w:ilvl w:val="0"/>
-          <w:numId w:val="17"/>
-        </w:numPr>
-        <w:spacing w:line="360" w:lineRule="auto"/>
-        <w:jc w:val="both"/>
-        <w:rPr>
-          <w:rFonts w:ascii="Arial" w:eastAsia="Arial" w:hAnsi="Arial" w:cs="Arial"/>
-          <w:sz w:val="24"/>
-          <w:szCs w:val="24"/>
-        </w:rPr>
-      </w:pPr>
-      <w:r>
-        <w:rPr>
-          <w:rFonts w:ascii="Arial" w:eastAsia="Arial" w:hAnsi="Arial" w:cs="Arial"/>
-          <w:sz w:val="24"/>
-          <w:szCs w:val="24"/>
-        </w:rPr>
-        <w:t xml:space="preserve">Benchmarking: Análise de plataformas similares para identificar boas práticas em UX e funcionalidades de diagnóstico personalizado.  </w:t>
-      </w:r>
-    </w:p>
-    <w:p>
-      <w:pPr>
-        <w:pStyle w:val="PargrafodaLista"/>
-        <w:numPr>
-          <w:ilvl w:val="0"/>
-          <w:numId w:val="17"/>
-        </w:numPr>
-        <w:spacing w:line="360" w:lineRule="auto"/>
-        <w:jc w:val="both"/>
-        <w:rPr>
-          <w:rFonts w:ascii="Arial" w:eastAsia="Arial" w:hAnsi="Arial" w:cs="Arial"/>
-          <w:sz w:val="24"/>
-          <w:szCs w:val="24"/>
-        </w:rPr>
-      </w:pPr>
-      <w:r>
-        <w:rPr>
-          <w:rFonts w:ascii="Arial" w:eastAsia="Arial" w:hAnsi="Arial" w:cs="Arial"/>
-          <w:sz w:val="24"/>
-          <w:szCs w:val="24"/>
-        </w:rPr>
-        <w:t xml:space="preserve">Definição de requisitos: Validação dos requisitos funcionais (cadastro, login, gráficos) e não funcionais (desempenho, segurança) por meio de discussões em equipe e feedback do orientador.  </w:t>
-      </w:r>
-    </w:p>
-    <w:p>
-      <w:pPr>
-        <w:pStyle w:val="PargrafodaLista"/>
-        <w:numPr>
-          <w:ilvl w:val="0"/>
-          <w:numId w:val="17"/>
-        </w:numPr>
-        <w:spacing w:line="360" w:lineRule="auto"/>
-        <w:jc w:val="both"/>
-        <w:rPr>
-          <w:rFonts w:ascii="Arial" w:eastAsia="Arial" w:hAnsi="Arial" w:cs="Arial"/>
-          <w:sz w:val="24"/>
-          <w:szCs w:val="24"/>
-        </w:rPr>
-      </w:pPr>
-      <w:r>
-        <w:rPr>
-          <w:rFonts w:ascii="Arial" w:eastAsia="Arial" w:hAnsi="Arial" w:cs="Arial"/>
-          <w:sz w:val="24"/>
-          <w:szCs w:val="24"/>
-        </w:rPr>
-        <w:t xml:space="preserve">Documentação: Elaboração do relatório inicial com escopo, tabelas de classificação e diagramas de telas.  </w:t>
-      </w:r>
-    </w:p>
-    <w:p>
-      <w:pPr>
-        <w:spacing w:line="360" w:lineRule="auto"/>
-        <w:ind w:left="360"/>
-        <w:jc w:val="both"/>
-        <w:rPr>
-          <w:rFonts w:ascii="Arial" w:eastAsia="Arial" w:hAnsi="Arial" w:cs="Arial"/>
-          <w:sz w:val="24"/>
-          <w:szCs w:val="24"/>
-        </w:rPr>
-      </w:pPr>
-    </w:p>
-    <w:p>
-      <w:pPr>
-        <w:spacing w:line="360" w:lineRule="auto"/>
-        <w:jc w:val="both"/>
-        <w:rPr>
-          <w:rFonts w:ascii="Arial" w:eastAsia="Arial" w:hAnsi="Arial" w:cs="Arial"/>
-          <w:b/>
-          <w:sz w:val="24"/>
-          <w:szCs w:val="24"/>
-        </w:rPr>
-      </w:pPr>
-      <w:r>
-        <w:rPr>
-          <w:rFonts w:ascii="Arial" w:eastAsia="Arial" w:hAnsi="Arial" w:cs="Arial"/>
-          <w:b/>
-          <w:sz w:val="24"/>
-          <w:szCs w:val="24"/>
-        </w:rPr>
-        <w:lastRenderedPageBreak/>
-        <w:t xml:space="preserve">Etapa 3: Desenvolvimento  </w:t>
-      </w:r>
-    </w:p>
-    <w:p>
-      <w:pPr>
-        <w:pStyle w:val="PargrafodaLista"/>
-        <w:numPr>
-          <w:ilvl w:val="0"/>
-          <w:numId w:val="18"/>
-        </w:numPr>
-        <w:spacing w:line="360" w:lineRule="auto"/>
-        <w:jc w:val="both"/>
-        <w:rPr>
-          <w:rFonts w:ascii="Arial" w:eastAsia="Arial" w:hAnsi="Arial" w:cs="Arial"/>
-          <w:sz w:val="24"/>
-          <w:szCs w:val="24"/>
-        </w:rPr>
-      </w:pPr>
-      <w:r>
-        <w:rPr>
-          <w:rFonts w:ascii="Arial" w:eastAsia="Arial" w:hAnsi="Arial" w:cs="Arial"/>
-          <w:sz w:val="24"/>
-          <w:szCs w:val="24"/>
-        </w:rPr>
-        <w:t>Prototipagem: Criação das telas no</w:t>
-      </w:r>
-      <w:r>
-        <w:rPr>
-          <w:rFonts w:ascii="Arial" w:eastAsia="Arial" w:hAnsi="Arial" w:cs="Arial"/>
-          <w:sz w:val="24"/>
-          <w:szCs w:val="24"/>
-        </w:rPr>
-        <w:t xml:space="preserve"> Canvas</w:t>
-      </w:r>
-      <w:r>
-        <w:rPr>
-          <w:rFonts w:ascii="Arial" w:eastAsia="Arial" w:hAnsi="Arial" w:cs="Arial"/>
-          <w:sz w:val="24"/>
-          <w:szCs w:val="24"/>
-        </w:rPr>
-        <w:t xml:space="preserve"> (login, cadastro, dashboards) e validação da usabilidade com testes preliminares.  </w:t>
-      </w:r>
-    </w:p>
-    <w:p>
-      <w:pPr>
-        <w:spacing w:line="360" w:lineRule="auto"/>
-        <w:jc w:val="both"/>
-        <w:rPr>
-          <w:rFonts w:ascii="Arial" w:eastAsia="Arial" w:hAnsi="Arial" w:cs="Arial"/>
-          <w:sz w:val="24"/>
-          <w:szCs w:val="24"/>
-        </w:rPr>
-      </w:pPr>
-      <w:r>
-        <w:rPr>
-          <w:rFonts w:ascii="Arial" w:eastAsia="Arial" w:hAnsi="Arial" w:cs="Arial"/>
-          <w:sz w:val="24"/>
-          <w:szCs w:val="24"/>
-        </w:rPr>
-        <w:t xml:space="preserve">Implementação técnica:  </w:t>
-      </w:r>
-    </w:p>
-    <w:p>
-      <w:pPr>
-        <w:pStyle w:val="PargrafodaLista"/>
-        <w:numPr>
-          <w:ilvl w:val="0"/>
-          <w:numId w:val="18"/>
-        </w:numPr>
-        <w:spacing w:line="360" w:lineRule="auto"/>
-        <w:jc w:val="both"/>
-        <w:rPr>
-          <w:rFonts w:ascii="Arial" w:eastAsia="Arial" w:hAnsi="Arial" w:cs="Arial"/>
-          <w:sz w:val="24"/>
-          <w:szCs w:val="24"/>
-        </w:rPr>
-      </w:pPr>
-      <w:r>
-        <w:rPr>
-          <w:rFonts w:ascii="Arial" w:eastAsia="Arial" w:hAnsi="Arial" w:cs="Arial"/>
-          <w:sz w:val="24"/>
-          <w:szCs w:val="24"/>
-        </w:rPr>
-        <w:t>Backend: Desenvolvimento em MySQL Workbench, utilizando o banco de dados local, ou o disponível pela universidade</w:t>
-      </w:r>
-      <w:r>
-        <w:rPr>
-          <w:rFonts w:ascii="Arial" w:eastAsia="Arial" w:hAnsi="Arial" w:cs="Arial"/>
-          <w:sz w:val="24"/>
-          <w:szCs w:val="24"/>
-        </w:rPr>
-        <w:t xml:space="preserve">.  </w:t>
-      </w:r>
-    </w:p>
-    <w:p>
-      <w:pPr>
-        <w:pStyle w:val="PargrafodaLista"/>
-        <w:numPr>
-          <w:ilvl w:val="0"/>
-          <w:numId w:val="18"/>
-        </w:numPr>
-        <w:spacing w:line="360" w:lineRule="auto"/>
-        <w:jc w:val="both"/>
-        <w:rPr>
-          <w:rFonts w:ascii="Arial" w:eastAsia="Arial" w:hAnsi="Arial" w:cs="Arial"/>
-          <w:sz w:val="24"/>
-          <w:szCs w:val="24"/>
-        </w:rPr>
-      </w:pPr>
-      <w:r>
-        <w:rPr>
-          <w:rFonts w:ascii="Arial" w:eastAsia="Arial" w:hAnsi="Arial" w:cs="Arial"/>
-          <w:sz w:val="24"/>
-          <w:szCs w:val="24"/>
-        </w:rPr>
-        <w:t>Frontend: Construção da interface gráfica para exibição de métric</w:t>
-      </w:r>
-      <w:r>
-        <w:rPr>
-          <w:rFonts w:ascii="Arial" w:eastAsia="Arial" w:hAnsi="Arial" w:cs="Arial"/>
-          <w:sz w:val="24"/>
-          <w:szCs w:val="24"/>
-        </w:rPr>
-        <w:t>as, gráficos e recomendações, totalmente feita em oyhton</w:t>
-      </w:r>
-      <w:r>
-        <w:rPr>
-          <w:rFonts w:ascii="Arial" w:eastAsia="Arial" w:hAnsi="Arial" w:cs="Arial"/>
-          <w:sz w:val="24"/>
-          <w:szCs w:val="24"/>
-        </w:rPr>
-        <w:t xml:space="preserve">  </w:t>
-      </w:r>
-    </w:p>
-    <w:p>
-      <w:pPr>
-        <w:pStyle w:val="PargrafodaLista"/>
-        <w:numPr>
-          <w:ilvl w:val="0"/>
-          <w:numId w:val="18"/>
-        </w:numPr>
-        <w:spacing w:line="360" w:lineRule="auto"/>
-        <w:jc w:val="both"/>
-        <w:rPr>
-          <w:rFonts w:ascii="Arial" w:eastAsia="Arial" w:hAnsi="Arial" w:cs="Arial"/>
-          <w:sz w:val="24"/>
-          <w:szCs w:val="24"/>
-        </w:rPr>
-      </w:pPr>
-      <w:r>
-        <w:rPr>
-          <w:rFonts w:ascii="Arial" w:eastAsia="Arial" w:hAnsi="Arial" w:cs="Arial"/>
-          <w:sz w:val="24"/>
-          <w:szCs w:val="24"/>
-        </w:rPr>
-        <w:t xml:space="preserve">Integração contínua: Reuniões semanais com o orientador para apresentar avanços, ajustar requisitos e resolver desafios técnicos (ex.: validação de dados via fotos de hidrômetros).  </w:t>
-      </w:r>
-    </w:p>
-    <w:p>
-      <w:pPr>
-        <w:rPr>
-          <w:rFonts w:ascii="Arial" w:eastAsia="Arial" w:hAnsi="Arial" w:cs="Arial"/>
-          <w:b/>
-          <w:sz w:val="24"/>
-          <w:szCs w:val="24"/>
-        </w:rPr>
-      </w:pPr>
-      <w:r>
-        <w:rPr>
-          <w:rFonts w:ascii="Arial" w:eastAsia="Arial" w:hAnsi="Arial" w:cs="Arial"/>
-          <w:b/>
-          <w:sz w:val="24"/>
-          <w:szCs w:val="24"/>
-        </w:rPr>
-        <w:t xml:space="preserve">Etapa 4: Revisão e Iteração  </w:t>
-      </w:r>
-    </w:p>
-    <w:p>
-      <w:pPr>
-        <w:pStyle w:val="PargrafodaLista"/>
-        <w:numPr>
-          <w:ilvl w:val="0"/>
-          <w:numId w:val="19"/>
-        </w:numPr>
-        <w:spacing w:line="360" w:lineRule="auto"/>
-        <w:jc w:val="both"/>
-        <w:rPr>
-          <w:rFonts w:ascii="Arial" w:eastAsia="Arial" w:hAnsi="Arial" w:cs="Arial"/>
-          <w:sz w:val="24"/>
-          <w:szCs w:val="24"/>
-        </w:rPr>
-      </w:pPr>
-      <w:r>
-        <w:rPr>
-          <w:rFonts w:ascii="Arial" w:eastAsia="Arial" w:hAnsi="Arial" w:cs="Arial"/>
-          <w:sz w:val="24"/>
-          <w:szCs w:val="24"/>
-        </w:rPr>
-        <w:t xml:space="preserve">Testes de usabilidade: Avaliação da interface com usuários reais para identificar pontos de melhoria (ex.: clareza nas mensagens de classificação).  </w:t>
-      </w:r>
-    </w:p>
-    <w:p>
-      <w:pPr>
-        <w:pStyle w:val="PargrafodaLista"/>
-        <w:numPr>
-          <w:ilvl w:val="0"/>
-          <w:numId w:val="19"/>
-        </w:numPr>
-        <w:spacing w:line="360" w:lineRule="auto"/>
-        <w:jc w:val="both"/>
-        <w:rPr>
-          <w:rFonts w:ascii="Arial" w:eastAsia="Arial" w:hAnsi="Arial" w:cs="Arial"/>
-          <w:sz w:val="24"/>
-          <w:szCs w:val="24"/>
-        </w:rPr>
-      </w:pPr>
-      <w:r>
-        <w:rPr>
-          <w:rFonts w:ascii="Arial" w:eastAsia="Arial" w:hAnsi="Arial" w:cs="Arial"/>
-          <w:sz w:val="24"/>
-          <w:szCs w:val="24"/>
-        </w:rPr>
-        <w:t xml:space="preserve">Ajustes técnicos: Correção de bugs no código, otimização do desempenho (tempo de resposta &lt; 3 segundos) e reforço da segurança (criptografia de senhas).  </w:t>
-      </w:r>
-    </w:p>
-    <w:p>
-      <w:pPr>
-        <w:pStyle w:val="PargrafodaLista"/>
-        <w:numPr>
-          <w:ilvl w:val="0"/>
-          <w:numId w:val="19"/>
-        </w:numPr>
-        <w:spacing w:line="360" w:lineRule="auto"/>
-        <w:jc w:val="both"/>
-        <w:rPr>
-          <w:rFonts w:ascii="Arial" w:eastAsia="Arial" w:hAnsi="Arial" w:cs="Arial"/>
-          <w:sz w:val="24"/>
-          <w:szCs w:val="24"/>
-        </w:rPr>
-      </w:pPr>
-      <w:r>
-        <w:rPr>
-          <w:rFonts w:ascii="Arial" w:eastAsia="Arial" w:hAnsi="Arial" w:cs="Arial"/>
-          <w:sz w:val="24"/>
-          <w:szCs w:val="24"/>
-        </w:rPr>
-        <w:t xml:space="preserve">Validação das métricas: Revisão das tabelas de classificação (água, energia, resíduos) com base em feedback do orientador e dados atualizados da ONU.  </w:t>
-      </w:r>
-    </w:p>
-    <w:p>
-      <w:pPr>
-        <w:spacing w:line="360" w:lineRule="auto"/>
-        <w:jc w:val="both"/>
-        <w:rPr>
-          <w:rFonts w:ascii="Arial" w:eastAsia="Arial" w:hAnsi="Arial" w:cs="Arial"/>
-          <w:b/>
-          <w:sz w:val="24"/>
-          <w:szCs w:val="24"/>
-        </w:rPr>
-      </w:pPr>
-      <w:r>
-        <w:rPr>
-          <w:rFonts w:ascii="Arial" w:eastAsia="Arial" w:hAnsi="Arial" w:cs="Arial"/>
-          <w:b/>
-          <w:sz w:val="24"/>
-          <w:szCs w:val="24"/>
-        </w:rPr>
-        <w:t xml:space="preserve">Etapa 5: Finalização e Publicação  </w:t>
-      </w:r>
-    </w:p>
-    <w:p>
-      <w:pPr>
-        <w:pStyle w:val="PargrafodaLista"/>
-        <w:numPr>
-          <w:ilvl w:val="0"/>
-          <w:numId w:val="20"/>
-        </w:numPr>
-        <w:spacing w:line="360" w:lineRule="auto"/>
-        <w:jc w:val="both"/>
-        <w:rPr>
-          <w:rFonts w:ascii="Arial" w:eastAsia="Arial" w:hAnsi="Arial" w:cs="Arial"/>
-          <w:sz w:val="24"/>
-          <w:szCs w:val="24"/>
-        </w:rPr>
-      </w:pPr>
-      <w:r>
-        <w:rPr>
-          <w:rFonts w:ascii="Arial" w:eastAsia="Arial" w:hAnsi="Arial" w:cs="Arial"/>
-          <w:sz w:val="24"/>
-          <w:szCs w:val="24"/>
-        </w:rPr>
-        <w:t xml:space="preserve">Documentação final: Consolidação do relatório com todas as seções (justificativa, escopo, requisitos), inclusão de referências e formatação conforme normas da universidade.  </w:t>
-      </w:r>
-    </w:p>
-    <w:p>
-      <w:pPr>
-        <w:pStyle w:val="PargrafodaLista"/>
-        <w:numPr>
-          <w:ilvl w:val="0"/>
-          <w:numId w:val="20"/>
-        </w:numPr>
-        <w:spacing w:line="360" w:lineRule="auto"/>
-        <w:jc w:val="both"/>
-        <w:rPr>
-          <w:rFonts w:ascii="Arial" w:eastAsia="Arial" w:hAnsi="Arial" w:cs="Arial"/>
-          <w:sz w:val="24"/>
-          <w:szCs w:val="24"/>
-        </w:rPr>
-      </w:pPr>
-      <w:r>
-        <w:rPr>
-          <w:rFonts w:ascii="Arial" w:eastAsia="Arial" w:hAnsi="Arial" w:cs="Arial"/>
-          <w:sz w:val="24"/>
-          <w:szCs w:val="24"/>
-        </w:rPr>
-        <w:t xml:space="preserve">Testes finais: Verificação da integridade do sistema (ex.: fluxo de cadastro, exibição de gráficos em diferentes períodos) e validação dos critérios de aceitação.  </w:t>
-      </w:r>
-    </w:p>
-    <w:p>
-      <w:pPr>
-        <w:pStyle w:val="PargrafodaLista"/>
-        <w:numPr>
-          <w:ilvl w:val="0"/>
-          <w:numId w:val="20"/>
-        </w:numPr>
-        <w:spacing w:line="360" w:lineRule="auto"/>
-        <w:jc w:val="both"/>
-        <w:rPr>
-          <w:rFonts w:ascii="Arial" w:eastAsia="Arial" w:hAnsi="Arial" w:cs="Arial"/>
-          <w:sz w:val="24"/>
-          <w:szCs w:val="24"/>
-        </w:rPr>
-      </w:pPr>
-      <w:r>
-        <w:rPr>
-          <w:rFonts w:ascii="Arial" w:eastAsia="Arial" w:hAnsi="Arial" w:cs="Arial"/>
-          <w:sz w:val="24"/>
-          <w:szCs w:val="24"/>
-        </w:rPr>
-        <w:t xml:space="preserve">Preparação para apresentação: Elaboração de slides e demonstração ao vivo da plataforma, destacando funcionalidades-chave (ex.: recomendações personalizadas, histórico de consumo).  </w:t>
-      </w:r>
-    </w:p>
-    <w:p>
-      <w:pPr>
-        <w:spacing w:line="360" w:lineRule="auto"/>
-        <w:jc w:val="both"/>
-        <w:rPr>
-          <w:rFonts w:ascii="Arial" w:eastAsia="Arial" w:hAnsi="Arial" w:cs="Arial"/>
-          <w:b/>
-          <w:sz w:val="24"/>
-          <w:szCs w:val="24"/>
-        </w:rPr>
-      </w:pPr>
-    </w:p>
-    <w:p>
-      <w:pPr>
-        <w:spacing w:line="360" w:lineRule="auto"/>
-        <w:jc w:val="both"/>
-        <w:rPr>
-          <w:rFonts w:ascii="Arial" w:eastAsia="Arial" w:hAnsi="Arial" w:cs="Arial"/>
-          <w:b/>
-          <w:sz w:val="24"/>
-          <w:szCs w:val="24"/>
-        </w:rPr>
-      </w:pPr>
-      <w:r>
-        <w:rPr>
-          <w:rFonts w:ascii="Arial" w:eastAsia="Arial" w:hAnsi="Arial" w:cs="Arial"/>
-          <w:b/>
-          <w:sz w:val="24"/>
-          <w:szCs w:val="24"/>
-        </w:rPr>
-        <w:lastRenderedPageBreak/>
-        <w:t xml:space="preserve">Avaliação e Resultados  </w:t>
-      </w:r>
-    </w:p>
-    <w:p>
-      <w:pPr>
-        <w:pStyle w:val="PargrafodaLista"/>
-        <w:numPr>
-          <w:ilvl w:val="0"/>
-          <w:numId w:val="21"/>
-        </w:numPr>
-        <w:spacing w:line="360" w:lineRule="auto"/>
-        <w:jc w:val="both"/>
-        <w:rPr>
-          <w:rFonts w:ascii="Arial" w:eastAsia="Arial" w:hAnsi="Arial" w:cs="Arial"/>
-          <w:sz w:val="24"/>
-          <w:szCs w:val="24"/>
-        </w:rPr>
-      </w:pPr>
-      <w:r>
-        <w:rPr>
-          <w:rFonts w:ascii="Arial" w:eastAsia="Arial" w:hAnsi="Arial" w:cs="Arial"/>
-          <w:sz w:val="24"/>
-          <w:szCs w:val="24"/>
-        </w:rPr>
-        <w:t>Critérios de avaliação: O projeto foi avaliado em etapas intermediárias (documentação, protótipos) e na apre</w:t>
-      </w:r>
-      <w:r>
-        <w:rPr>
-          <w:rFonts w:ascii="Arial" w:eastAsia="Arial" w:hAnsi="Arial" w:cs="Arial"/>
-          <w:sz w:val="24"/>
-          <w:szCs w:val="24"/>
-        </w:rPr>
-        <w:t xml:space="preserve">sentação final, considerando:  </w:t>
-      </w:r>
-    </w:p>
-    <w:p>
-      <w:pPr>
-        <w:pStyle w:val="PargrafodaLista"/>
-        <w:numPr>
-          <w:ilvl w:val="0"/>
-          <w:numId w:val="21"/>
-        </w:numPr>
-        <w:spacing w:line="360" w:lineRule="auto"/>
-        <w:jc w:val="both"/>
-        <w:rPr>
-          <w:rFonts w:ascii="Arial" w:eastAsia="Arial" w:hAnsi="Arial" w:cs="Arial"/>
-          <w:sz w:val="24"/>
-          <w:szCs w:val="24"/>
-        </w:rPr>
-      </w:pPr>
-      <w:r>
-        <w:rPr>
-          <w:rFonts w:ascii="Arial" w:eastAsia="Arial" w:hAnsi="Arial" w:cs="Arial"/>
-          <w:sz w:val="24"/>
-          <w:szCs w:val="24"/>
-        </w:rPr>
-        <w:t xml:space="preserve">Alinhamento com os ODS 3 </w:t>
-      </w:r>
-      <w:r>
-        <w:rPr>
-          <w:rFonts w:ascii="Arial" w:eastAsia="Arial" w:hAnsi="Arial" w:cs="Arial"/>
-          <w:sz w:val="24"/>
-          <w:szCs w:val="24"/>
-        </w:rPr>
-        <w:t xml:space="preserve">e 12.  </w:t>
-      </w:r>
-    </w:p>
-    <w:p>
-      <w:pPr>
-        <w:pStyle w:val="PargrafodaLista"/>
-        <w:numPr>
-          <w:ilvl w:val="0"/>
-          <w:numId w:val="21"/>
-        </w:numPr>
-        <w:spacing w:line="360" w:lineRule="auto"/>
-        <w:jc w:val="both"/>
-        <w:rPr>
-          <w:rFonts w:ascii="Arial" w:eastAsia="Arial" w:hAnsi="Arial" w:cs="Arial"/>
-          <w:sz w:val="24"/>
-          <w:szCs w:val="24"/>
-        </w:rPr>
-      </w:pPr>
-      <w:r>
-        <w:rPr>
-          <w:rFonts w:ascii="Arial" w:eastAsia="Arial" w:hAnsi="Arial" w:cs="Arial"/>
-          <w:sz w:val="24"/>
-          <w:szCs w:val="24"/>
-        </w:rPr>
-        <w:t xml:space="preserve">Funcionalidade da plataforma.  </w:t>
-      </w:r>
-    </w:p>
-    <w:p>
-      <w:pPr>
-        <w:pStyle w:val="PargrafodaLista"/>
-        <w:numPr>
-          <w:ilvl w:val="0"/>
-          <w:numId w:val="21"/>
-        </w:numPr>
-        <w:spacing w:line="360" w:lineRule="auto"/>
-        <w:jc w:val="both"/>
-        <w:rPr>
-          <w:rFonts w:ascii="Arial" w:eastAsia="Arial" w:hAnsi="Arial" w:cs="Arial"/>
-          <w:sz w:val="24"/>
-          <w:szCs w:val="24"/>
-        </w:rPr>
-      </w:pPr>
-      <w:r>
-        <w:rPr>
-          <w:rFonts w:ascii="Arial" w:eastAsia="Arial" w:hAnsi="Arial" w:cs="Arial"/>
-          <w:sz w:val="24"/>
-          <w:szCs w:val="24"/>
-        </w:rPr>
-        <w:t>Qua</w:t>
-      </w:r>
-      <w:r>
-        <w:rPr>
-          <w:rFonts w:ascii="Arial" w:eastAsia="Arial" w:hAnsi="Arial" w:cs="Arial"/>
-          <w:sz w:val="24"/>
-          <w:szCs w:val="24"/>
-        </w:rPr>
-        <w:t xml:space="preserve">lidade técnica e usabilidade.  </w:t>
-      </w:r>
-    </w:p>
-    <w:p>
-      <w:pPr>
-        <w:spacing w:line="360" w:lineRule="auto"/>
-        <w:ind w:firstLine="567"/>
-        <w:jc w:val="both"/>
-        <w:rPr>
-          <w:rFonts w:ascii="Arial" w:eastAsia="Arial" w:hAnsi="Arial" w:cs="Arial"/>
-          <w:sz w:val="24"/>
-          <w:szCs w:val="24"/>
-        </w:rPr>
-      </w:pPr>
-      <w:r>
-        <w:rPr>
-          <w:rFonts w:ascii="Arial" w:eastAsia="Arial" w:hAnsi="Arial" w:cs="Arial"/>
-          <w:sz w:val="24"/>
-          <w:szCs w:val="24"/>
-        </w:rPr>
-        <w:t>Resultado: Entrega de uma plataforma operacional, com capacidade de classificar hábitos sustentáveis e gerar impacto mensurável, con</w:t>
-      </w:r>
-      <w:r>
-        <w:rPr>
-          <w:rFonts w:ascii="Arial" w:eastAsia="Arial" w:hAnsi="Arial" w:cs="Arial"/>
-          <w:sz w:val="24"/>
-          <w:szCs w:val="24"/>
-        </w:rPr>
-        <w:t xml:space="preserve">forme os objetivos propostos.  </w:t>
-      </w:r>
-    </w:p>
-    <w:p>
-      <w:pPr>
-        <w:spacing w:line="360" w:lineRule="auto"/>
-        <w:ind w:firstLine="567"/>
-        <w:jc w:val="both"/>
-        <w:rPr>
-          <w:rFonts w:ascii="Arial" w:eastAsia="Arial" w:hAnsi="Arial" w:cs="Arial"/>
-          <w:sz w:val="24"/>
-          <w:szCs w:val="24"/>
-        </w:rPr>
-      </w:pPr>
-      <w:r>
-        <w:rPr>
-          <w:rFonts w:ascii="Arial" w:eastAsia="Arial" w:hAnsi="Arial" w:cs="Arial"/>
-          <w:sz w:val="24"/>
-          <w:szCs w:val="24"/>
-        </w:rPr>
-        <w:t>Esta metodologia permitiu integrar conhecimentos multidisciplinares (engenharia de software, sustentabilidade, design) e transformar conceitos abstratos em uma solução prática, alinhada às demandas globais de sustentabilidade.</w:t>
-      </w:r>
-    </w:p>
-    <w:p>
-      <w:pPr>
-        <w:rPr>
-          <w:rFonts w:ascii="Arial" w:eastAsia="Arial" w:hAnsi="Arial" w:cs="Arial"/>
-          <w:sz w:val="24"/>
-          <w:szCs w:val="24"/>
-        </w:rPr>
-      </w:pPr>
-      <w:r>
-        <w:rPr>
-          <w:rFonts w:ascii="Arial" w:eastAsia="Arial" w:hAnsi="Arial" w:cs="Arial"/>
-          <w:sz w:val="24"/>
-          <w:szCs w:val="24"/>
-        </w:rPr>
-        <w:br w:type="page"/>
-      </w:r>
-    </w:p>
-    <w:p>
-      <w:pPr>
-        <w:pStyle w:val="PargrafodaLista"/>
-        <w:numPr>
-          <w:ilvl w:val="0"/>
-          <w:numId w:val="15"/>
-        </w:numPr>
-        <w:spacing w:line="360" w:lineRule="auto"/>
-        <w:ind w:left="284" w:hanging="284"/>
-        <w:jc w:val="both"/>
-        <w:outlineLvl w:val="0"/>
-        <w:rPr>
-          <w:rFonts w:ascii="Arial" w:eastAsia="Arial" w:hAnsi="Arial" w:cs="Arial"/>
-          <w:b/>
-          <w:sz w:val="24"/>
-          <w:szCs w:val="24"/>
-        </w:rPr>
-      </w:pPr>
-      <w:bookmarkStart w:id="11" w:name="_Toc197849332"/>
-      <w:r>
-        <w:rPr>
-          <w:rFonts w:ascii="Arial" w:eastAsia="Arial" w:hAnsi="Arial" w:cs="Arial"/>
-          <w:b/>
-          <w:sz w:val="24"/>
-          <w:szCs w:val="24"/>
-        </w:rPr>
-        <w:lastRenderedPageBreak/>
-        <w:t>ACOMPANHAMENTO DA GESTÃO DO PROJETO</w:t>
-      </w:r>
-      <w:bookmarkEnd w:id="11"/>
-    </w:p>
-    <w:p>
-      <w:r>
-        <w:rPr>
-          <w:noProof/>
+      <w:r>
+        <w:rPr>
+          <w:rFonts w:ascii="Arial" w:eastAsia="Arial" w:hAnsi="Arial" w:cs="Arial"/>
+          <w:sz w:val="24"/>
+          <w:szCs w:val="24"/>
         </w:rPr>
         <w:drawing>
-          <wp:inline distT="0" distB="0" distL="0" distR="0" wp14:anchorId="7B2D6CDA" wp14:editId="79AD6F4D">
-            <wp:extent cx="5760085" cy="2575560"/>
-            <wp:effectExtent l="0" t="0" r="0" b="0"/>
-            <wp:docPr id="4" name="Imagem 4"/>
+          <wp:inline distT="0" distB="0" distL="0" distR="0" wp14:anchorId="0E590898" wp14:editId="3787D991">
+            <wp:extent cx="5391785" cy="1314214"/>
+            <wp:effectExtent l="0" t="0" r="0" b="635"/>
+            <wp:docPr id="60" name="Imagem 60"/>
             <wp:cNvGraphicFramePr>
               <a:graphicFrameLocks xmlns:a="http://schemas.openxmlformats.org/drawingml/2006/main" noChangeAspect="1"/>
             </wp:cNvGraphicFramePr>
@@ -24607,6 +26062,1142 @@
                   <pic:spPr>
                     <a:xfrm>
                       <a:off x="0" y="0"/>
+                      <a:ext cx="5473621" cy="1334161"/>
+                    </a:xfrm>
+                    <a:prstGeom prst="rect">
+                      <a:avLst/>
+                    </a:prstGeom>
+                  </pic:spPr>
+                </pic:pic>
+              </a:graphicData>
+            </a:graphic>
+          </wp:inline>
+        </w:drawing>
+      </w:r>
+    </w:p>
+    <w:p>
+      <w:pPr>
+        <w:rPr>
+          <w:rFonts w:ascii="Arial" w:eastAsia="Arial" w:hAnsi="Arial" w:cs="Arial"/>
+          <w:b/>
+          <w:sz w:val="24"/>
+          <w:szCs w:val="24"/>
+        </w:rPr>
+      </w:pPr>
+      <w:r>
+        <w:rPr>
+          <w:rFonts w:ascii="Arial" w:eastAsia="Arial" w:hAnsi="Arial" w:cs="Arial"/>
+          <w:sz w:val="24"/>
+          <w:szCs w:val="24"/>
+        </w:rPr>
+        <w:br w:type="page"/>
+      </w:r>
+    </w:p>
+    <w:p>
+      <w:pPr>
+        <w:rPr>
+          <w:rFonts w:ascii="Arial" w:eastAsia="Arial" w:hAnsi="Arial" w:cs="Arial"/>
+          <w:b/>
+          <w:sz w:val="24"/>
+          <w:szCs w:val="24"/>
+        </w:rPr>
+      </w:pPr>
+      <w:r>
+        <w:rPr>
+          <w:rFonts w:ascii="Arial" w:eastAsia="Arial" w:hAnsi="Arial" w:cs="Arial"/>
+          <w:sz w:val="24"/>
+          <w:szCs w:val="24"/>
+        </w:rPr>
+        <w:lastRenderedPageBreak/>
+        <w:br w:type="page"/>
+      </w:r>
+    </w:p>
+    <w:p>
+      <w:pPr>
+        <w:pStyle w:val="Ttulo1"/>
+        <w:numPr>
+          <w:ilvl w:val="0"/>
+          <w:numId w:val="15"/>
+        </w:numPr>
+        <w:ind w:left="284" w:hanging="284"/>
+        <w:rPr>
+          <w:rFonts w:ascii="Arial" w:eastAsia="Arial" w:hAnsi="Arial" w:cs="Arial"/>
+          <w:color w:val="auto"/>
+          <w:sz w:val="24"/>
+          <w:szCs w:val="24"/>
+        </w:rPr>
+      </w:pPr>
+      <w:bookmarkStart w:id="10" w:name="_Toc197937859"/>
+      <w:r>
+        <w:rPr>
+          <w:rFonts w:ascii="Arial" w:eastAsia="Arial" w:hAnsi="Arial" w:cs="Arial"/>
+          <w:color w:val="auto"/>
+          <w:sz w:val="24"/>
+          <w:szCs w:val="24"/>
+        </w:rPr>
+        <w:lastRenderedPageBreak/>
+        <w:t>METODOLOGIA APLICADA AO PROJETO</w:t>
+      </w:r>
+      <w:bookmarkEnd w:id="10"/>
+      <w:r>
+        <w:rPr>
+          <w:rFonts w:ascii="Arial" w:eastAsia="Arial" w:hAnsi="Arial" w:cs="Arial"/>
+          <w:color w:val="auto"/>
+          <w:sz w:val="24"/>
+          <w:szCs w:val="24"/>
+        </w:rPr>
+        <w:t xml:space="preserve"> </w:t>
+      </w:r>
+    </w:p>
+    <w:p>
+      <w:pPr>
+        <w:rPr>
+          <w:rFonts w:ascii="Arial" w:eastAsia="Arial" w:hAnsi="Arial" w:cs="Arial"/>
+          <w:sz w:val="24"/>
+          <w:szCs w:val="24"/>
+        </w:rPr>
+      </w:pPr>
+    </w:p>
+    <w:p>
+      <w:pPr>
+        <w:spacing w:line="360" w:lineRule="auto"/>
+        <w:ind w:firstLine="567"/>
+        <w:jc w:val="both"/>
+        <w:rPr>
+          <w:rFonts w:ascii="Arial" w:eastAsia="Arial" w:hAnsi="Arial" w:cs="Arial"/>
+          <w:sz w:val="24"/>
+          <w:szCs w:val="24"/>
+        </w:rPr>
+      </w:pPr>
+      <w:r>
+        <w:rPr>
+          <w:rFonts w:ascii="Arial" w:eastAsia="Arial" w:hAnsi="Arial" w:cs="Arial"/>
+          <w:sz w:val="24"/>
+          <w:szCs w:val="24"/>
+        </w:rPr>
+        <w:t>Para o desenvolvimento do projeto Sustentabilidade</w:t>
+      </w:r>
+      <w:r>
+        <w:rPr>
+          <w:rFonts w:ascii="Arial" w:eastAsia="Arial" w:hAnsi="Arial" w:cs="Arial"/>
+          <w:sz w:val="24"/>
+          <w:szCs w:val="24"/>
+        </w:rPr>
+        <w:t xml:space="preserve"> Individual, foi aplicada a </w:t>
+      </w:r>
+      <w:r>
+        <w:rPr>
+          <w:rFonts w:ascii="Arial" w:eastAsia="Arial" w:hAnsi="Arial" w:cs="Arial"/>
+          <w:sz w:val="24"/>
+          <w:szCs w:val="24"/>
+        </w:rPr>
+        <w:t xml:space="preserve">Metodologia de Aprendizagem Baseada em Projetos (PBL), seguindo etapas estruturadas para garantir o alinhamento entre teoria, prática e colaboração em equipe. A metodologia foi dividida nas seguintes fases:  </w:t>
+      </w:r>
+    </w:p>
+    <w:p>
+      <w:pPr>
+        <w:spacing w:line="360" w:lineRule="auto"/>
+        <w:jc w:val="both"/>
+        <w:rPr>
+          <w:rFonts w:ascii="Arial" w:eastAsia="Arial" w:hAnsi="Arial" w:cs="Arial"/>
+          <w:b/>
+          <w:sz w:val="24"/>
+          <w:szCs w:val="24"/>
+        </w:rPr>
+      </w:pPr>
+      <w:r>
+        <w:rPr>
+          <w:rFonts w:ascii="Arial" w:eastAsia="Arial" w:hAnsi="Arial" w:cs="Arial"/>
+          <w:b/>
+          <w:sz w:val="24"/>
+          <w:szCs w:val="24"/>
+        </w:rPr>
+        <w:t xml:space="preserve">Etapa 1: Introdução e Planejamento  </w:t>
+      </w:r>
+    </w:p>
+    <w:p>
+      <w:pPr>
+        <w:pStyle w:val="PargrafodaLista"/>
+        <w:numPr>
+          <w:ilvl w:val="0"/>
+          <w:numId w:val="16"/>
+        </w:numPr>
+        <w:spacing w:line="360" w:lineRule="auto"/>
+        <w:jc w:val="both"/>
+        <w:rPr>
+          <w:rFonts w:ascii="Arial" w:eastAsia="Arial" w:hAnsi="Arial" w:cs="Arial"/>
+          <w:sz w:val="24"/>
+          <w:szCs w:val="24"/>
+        </w:rPr>
+      </w:pPr>
+      <w:r>
+        <w:rPr>
+          <w:rFonts w:ascii="Arial" w:eastAsia="Arial" w:hAnsi="Arial" w:cs="Arial"/>
+          <w:sz w:val="24"/>
+          <w:szCs w:val="24"/>
+        </w:rPr>
+        <w:t xml:space="preserve">Organização da equipe: Os integrantes foram divididos em um time de 5 membros, com papéis definidos (ex.: líder técnico, responsável por documentação, designer de interface).  </w:t>
+      </w:r>
+    </w:p>
+    <w:p>
+      <w:pPr>
+        <w:pStyle w:val="PargrafodaLista"/>
+        <w:numPr>
+          <w:ilvl w:val="0"/>
+          <w:numId w:val="16"/>
+        </w:numPr>
+        <w:spacing w:line="360" w:lineRule="auto"/>
+        <w:jc w:val="both"/>
+        <w:rPr>
+          <w:rFonts w:ascii="Arial" w:eastAsia="Arial" w:hAnsi="Arial" w:cs="Arial"/>
+          <w:sz w:val="24"/>
+          <w:szCs w:val="24"/>
+        </w:rPr>
+      </w:pPr>
+      <w:r>
+        <w:rPr>
+          <w:rFonts w:ascii="Arial" w:eastAsia="Arial" w:hAnsi="Arial" w:cs="Arial"/>
+          <w:sz w:val="24"/>
+          <w:szCs w:val="24"/>
+        </w:rPr>
+        <w:t xml:space="preserve">Definição do escopo: Apresentação do tema pelo orientador, discussão dos requisitos básicos (ODS 3 e 12, métricas de consumo, funcionalidades da plataforma) e alinhamento com o cronograma geral.  </w:t>
+      </w:r>
+    </w:p>
+    <w:p>
+      <w:pPr>
+        <w:pStyle w:val="PargrafodaLista"/>
+        <w:numPr>
+          <w:ilvl w:val="0"/>
+          <w:numId w:val="16"/>
+        </w:numPr>
+        <w:spacing w:line="360" w:lineRule="auto"/>
+        <w:jc w:val="both"/>
+        <w:rPr>
+          <w:rFonts w:ascii="Arial" w:eastAsia="Arial" w:hAnsi="Arial" w:cs="Arial"/>
+          <w:sz w:val="24"/>
+          <w:szCs w:val="24"/>
+        </w:rPr>
+      </w:pPr>
+      <w:r>
+        <w:rPr>
+          <w:rFonts w:ascii="Arial" w:eastAsia="Arial" w:hAnsi="Arial" w:cs="Arial"/>
+          <w:sz w:val="24"/>
+          <w:szCs w:val="24"/>
+        </w:rPr>
+        <w:t xml:space="preserve">Cronograma inicial: Elaboração de um plano com marcos como levantamento de requisitos, desenvolvimento do protótipo, implementação em Python, testes e apresentação final.  </w:t>
+      </w:r>
+    </w:p>
+    <w:p>
+      <w:pPr>
+        <w:pStyle w:val="PargrafodaLista"/>
+        <w:numPr>
+          <w:ilvl w:val="0"/>
+          <w:numId w:val="16"/>
+        </w:numPr>
+        <w:spacing w:line="360" w:lineRule="auto"/>
+        <w:jc w:val="both"/>
+        <w:rPr>
+          <w:rFonts w:ascii="Arial" w:eastAsia="Arial" w:hAnsi="Arial" w:cs="Arial"/>
+          <w:sz w:val="24"/>
+          <w:szCs w:val="24"/>
+        </w:rPr>
+      </w:pPr>
+      <w:r>
+        <w:rPr>
+          <w:rFonts w:ascii="Arial" w:eastAsia="Arial" w:hAnsi="Arial" w:cs="Arial"/>
+          <w:sz w:val="24"/>
+          <w:szCs w:val="24"/>
+        </w:rPr>
+        <w:t xml:space="preserve">Ferramentas adotadas: Definição de tecnologias (Python para </w:t>
+      </w:r>
+      <w:proofErr w:type="spellStart"/>
+      <w:r>
+        <w:rPr>
+          <w:rFonts w:ascii="Arial" w:eastAsia="Arial" w:hAnsi="Arial" w:cs="Arial"/>
+          <w:sz w:val="24"/>
+          <w:szCs w:val="24"/>
+        </w:rPr>
+        <w:t>backend</w:t>
+      </w:r>
+      <w:proofErr w:type="spellEnd"/>
+      <w:r>
+        <w:rPr>
+          <w:rFonts w:ascii="Arial" w:eastAsia="Arial" w:hAnsi="Arial" w:cs="Arial"/>
+          <w:sz w:val="24"/>
+          <w:szCs w:val="24"/>
+        </w:rPr>
+        <w:t>,</w:t>
+      </w:r>
+      <w:r>
+        <w:rPr>
+          <w:rFonts w:ascii="Arial" w:eastAsia="Arial" w:hAnsi="Arial" w:cs="Arial"/>
+          <w:sz w:val="24"/>
+          <w:szCs w:val="24"/>
+        </w:rPr>
+        <w:t xml:space="preserve"> </w:t>
+      </w:r>
+      <w:proofErr w:type="spellStart"/>
+      <w:r>
+        <w:rPr>
+          <w:rFonts w:ascii="Arial" w:eastAsia="Arial" w:hAnsi="Arial" w:cs="Arial"/>
+          <w:sz w:val="24"/>
+          <w:szCs w:val="24"/>
+        </w:rPr>
+        <w:t>Canva</w:t>
+      </w:r>
+      <w:proofErr w:type="spellEnd"/>
+      <w:r>
+        <w:rPr>
+          <w:rFonts w:ascii="Arial" w:eastAsia="Arial" w:hAnsi="Arial" w:cs="Arial"/>
+          <w:sz w:val="24"/>
+          <w:szCs w:val="24"/>
+        </w:rPr>
+        <w:t xml:space="preserve"> para design de telas, </w:t>
+      </w:r>
+      <w:proofErr w:type="spellStart"/>
+      <w:r>
+        <w:rPr>
+          <w:rFonts w:ascii="Arial" w:eastAsia="Arial" w:hAnsi="Arial" w:cs="Arial"/>
+          <w:sz w:val="24"/>
+          <w:szCs w:val="24"/>
+        </w:rPr>
+        <w:t>Trello</w:t>
+      </w:r>
+      <w:proofErr w:type="spellEnd"/>
+      <w:r>
+        <w:rPr>
+          <w:rFonts w:ascii="Arial" w:eastAsia="Arial" w:hAnsi="Arial" w:cs="Arial"/>
+          <w:sz w:val="24"/>
+          <w:szCs w:val="24"/>
+        </w:rPr>
+        <w:t xml:space="preserve"> para gestão de tarefas) e padrões de documentação.  </w:t>
+      </w:r>
+    </w:p>
+    <w:p>
+      <w:pPr>
+        <w:spacing w:line="360" w:lineRule="auto"/>
+        <w:jc w:val="both"/>
+        <w:rPr>
+          <w:rFonts w:ascii="Arial" w:eastAsia="Arial" w:hAnsi="Arial" w:cs="Arial"/>
+          <w:b/>
+          <w:sz w:val="24"/>
+          <w:szCs w:val="24"/>
+        </w:rPr>
+      </w:pPr>
+      <w:r>
+        <w:rPr>
+          <w:rFonts w:ascii="Arial" w:eastAsia="Arial" w:hAnsi="Arial" w:cs="Arial"/>
+          <w:b/>
+          <w:sz w:val="24"/>
+          <w:szCs w:val="24"/>
+        </w:rPr>
+        <w:t xml:space="preserve">Etapa 2: Coleta e Pesquisa  </w:t>
+      </w:r>
+    </w:p>
+    <w:p>
+      <w:pPr>
+        <w:pStyle w:val="PargrafodaLista"/>
+        <w:numPr>
+          <w:ilvl w:val="0"/>
+          <w:numId w:val="17"/>
+        </w:numPr>
+        <w:spacing w:line="360" w:lineRule="auto"/>
+        <w:jc w:val="both"/>
+        <w:rPr>
+          <w:rFonts w:ascii="Arial" w:eastAsia="Arial" w:hAnsi="Arial" w:cs="Arial"/>
+          <w:sz w:val="24"/>
+          <w:szCs w:val="24"/>
+        </w:rPr>
+      </w:pPr>
+      <w:r>
+        <w:rPr>
+          <w:rFonts w:ascii="Arial" w:eastAsia="Arial" w:hAnsi="Arial" w:cs="Arial"/>
+          <w:sz w:val="24"/>
+          <w:szCs w:val="24"/>
+        </w:rPr>
+        <w:t>Referencial teórico: Pesquisa de artigos científicos, relatórios da ONU e dados nacionais (ex.: desperdício de água no Brasil, emissões de CO</w:t>
+      </w:r>
+      <w:r>
+        <w:rPr>
+          <w:rFonts w:ascii="Cambria Math" w:eastAsia="Arial" w:hAnsi="Cambria Math" w:cs="Cambria Math"/>
+          <w:sz w:val="24"/>
+          <w:szCs w:val="24"/>
+        </w:rPr>
+        <w:t>₂</w:t>
+      </w:r>
+      <w:r>
+        <w:rPr>
+          <w:rFonts w:ascii="Arial" w:eastAsia="Arial" w:hAnsi="Arial" w:cs="Arial"/>
+          <w:sz w:val="24"/>
+          <w:szCs w:val="24"/>
+        </w:rPr>
+        <w:t xml:space="preserve">) para embasar as métricas de sustentabilidade.  </w:t>
+      </w:r>
+    </w:p>
+    <w:p>
+      <w:pPr>
+        <w:pStyle w:val="PargrafodaLista"/>
+        <w:numPr>
+          <w:ilvl w:val="0"/>
+          <w:numId w:val="17"/>
+        </w:numPr>
+        <w:spacing w:line="360" w:lineRule="auto"/>
+        <w:jc w:val="both"/>
+        <w:rPr>
+          <w:rFonts w:ascii="Arial" w:eastAsia="Arial" w:hAnsi="Arial" w:cs="Arial"/>
+          <w:sz w:val="24"/>
+          <w:szCs w:val="24"/>
+        </w:rPr>
+      </w:pPr>
+      <w:r>
+        <w:rPr>
+          <w:rFonts w:ascii="Arial" w:eastAsia="Arial" w:hAnsi="Arial" w:cs="Arial"/>
+          <w:sz w:val="24"/>
+          <w:szCs w:val="24"/>
+        </w:rPr>
+        <w:t xml:space="preserve">Benchmarking: Análise de plataformas similares para identificar boas práticas em UX e funcionalidades de diagnóstico personalizado.  </w:t>
+      </w:r>
+    </w:p>
+    <w:p>
+      <w:pPr>
+        <w:pStyle w:val="PargrafodaLista"/>
+        <w:numPr>
+          <w:ilvl w:val="0"/>
+          <w:numId w:val="17"/>
+        </w:numPr>
+        <w:spacing w:line="360" w:lineRule="auto"/>
+        <w:jc w:val="both"/>
+        <w:rPr>
+          <w:rFonts w:ascii="Arial" w:eastAsia="Arial" w:hAnsi="Arial" w:cs="Arial"/>
+          <w:sz w:val="24"/>
+          <w:szCs w:val="24"/>
+        </w:rPr>
+      </w:pPr>
+      <w:r>
+        <w:rPr>
+          <w:rFonts w:ascii="Arial" w:eastAsia="Arial" w:hAnsi="Arial" w:cs="Arial"/>
+          <w:sz w:val="24"/>
+          <w:szCs w:val="24"/>
+        </w:rPr>
+        <w:t xml:space="preserve">Definição de requisitos: Validação dos requisitos funcionais (cadastro, login, gráficos) e não funcionais (desempenho, segurança) por meio de discussões em equipe e feedback do orientador.  </w:t>
+      </w:r>
+    </w:p>
+    <w:p>
+      <w:pPr>
+        <w:pStyle w:val="PargrafodaLista"/>
+        <w:numPr>
+          <w:ilvl w:val="0"/>
+          <w:numId w:val="17"/>
+        </w:numPr>
+        <w:spacing w:line="360" w:lineRule="auto"/>
+        <w:jc w:val="both"/>
+        <w:rPr>
+          <w:rFonts w:ascii="Arial" w:eastAsia="Arial" w:hAnsi="Arial" w:cs="Arial"/>
+          <w:sz w:val="24"/>
+          <w:szCs w:val="24"/>
+        </w:rPr>
+      </w:pPr>
+      <w:r>
+        <w:rPr>
+          <w:rFonts w:ascii="Arial" w:eastAsia="Arial" w:hAnsi="Arial" w:cs="Arial"/>
+          <w:sz w:val="24"/>
+          <w:szCs w:val="24"/>
+        </w:rPr>
+        <w:t xml:space="preserve">Documentação: Elaboração do relatório inicial com escopo, tabelas de classificação e diagramas de telas.  </w:t>
+      </w:r>
+    </w:p>
+    <w:p>
+      <w:pPr>
+        <w:spacing w:line="360" w:lineRule="auto"/>
+        <w:ind w:left="360"/>
+        <w:jc w:val="both"/>
+        <w:rPr>
+          <w:rFonts w:ascii="Arial" w:eastAsia="Arial" w:hAnsi="Arial" w:cs="Arial"/>
+          <w:sz w:val="24"/>
+          <w:szCs w:val="24"/>
+        </w:rPr>
+      </w:pPr>
+    </w:p>
+    <w:p>
+      <w:pPr>
+        <w:spacing w:line="360" w:lineRule="auto"/>
+        <w:jc w:val="both"/>
+        <w:rPr>
+          <w:rFonts w:ascii="Arial" w:eastAsia="Arial" w:hAnsi="Arial" w:cs="Arial"/>
+          <w:b/>
+          <w:sz w:val="24"/>
+          <w:szCs w:val="24"/>
+        </w:rPr>
+      </w:pPr>
+      <w:r>
+        <w:rPr>
+          <w:rFonts w:ascii="Arial" w:eastAsia="Arial" w:hAnsi="Arial" w:cs="Arial"/>
+          <w:b/>
+          <w:sz w:val="24"/>
+          <w:szCs w:val="24"/>
+        </w:rPr>
+        <w:lastRenderedPageBreak/>
+        <w:t xml:space="preserve">Etapa 3: Desenvolvimento  </w:t>
+      </w:r>
+    </w:p>
+    <w:p>
+      <w:pPr>
+        <w:pStyle w:val="PargrafodaLista"/>
+        <w:numPr>
+          <w:ilvl w:val="0"/>
+          <w:numId w:val="18"/>
+        </w:numPr>
+        <w:spacing w:line="360" w:lineRule="auto"/>
+        <w:jc w:val="both"/>
+        <w:rPr>
+          <w:rFonts w:ascii="Arial" w:eastAsia="Arial" w:hAnsi="Arial" w:cs="Arial"/>
+          <w:sz w:val="24"/>
+          <w:szCs w:val="24"/>
+        </w:rPr>
+      </w:pPr>
+      <w:r>
+        <w:rPr>
+          <w:rFonts w:ascii="Arial" w:eastAsia="Arial" w:hAnsi="Arial" w:cs="Arial"/>
+          <w:sz w:val="24"/>
+          <w:szCs w:val="24"/>
+        </w:rPr>
+        <w:t>Prototipagem: Criação das telas no</w:t>
+      </w:r>
+      <w:r>
+        <w:rPr>
+          <w:rFonts w:ascii="Arial" w:eastAsia="Arial" w:hAnsi="Arial" w:cs="Arial"/>
+          <w:sz w:val="24"/>
+          <w:szCs w:val="24"/>
+        </w:rPr>
+        <w:t xml:space="preserve"> </w:t>
+      </w:r>
+      <w:proofErr w:type="spellStart"/>
+      <w:r>
+        <w:rPr>
+          <w:rFonts w:ascii="Arial" w:eastAsia="Arial" w:hAnsi="Arial" w:cs="Arial"/>
+          <w:sz w:val="24"/>
+          <w:szCs w:val="24"/>
+        </w:rPr>
+        <w:t>Canvas</w:t>
+      </w:r>
+      <w:proofErr w:type="spellEnd"/>
+      <w:r>
+        <w:rPr>
+          <w:rFonts w:ascii="Arial" w:eastAsia="Arial" w:hAnsi="Arial" w:cs="Arial"/>
+          <w:sz w:val="24"/>
+          <w:szCs w:val="24"/>
+        </w:rPr>
+        <w:t xml:space="preserve"> (login, cadastro, dashboards) e validação da usabilidade com testes preliminares.  </w:t>
+      </w:r>
+    </w:p>
+    <w:p>
+      <w:pPr>
+        <w:spacing w:line="360" w:lineRule="auto"/>
+        <w:jc w:val="both"/>
+        <w:rPr>
+          <w:rFonts w:ascii="Arial" w:eastAsia="Arial" w:hAnsi="Arial" w:cs="Arial"/>
+          <w:sz w:val="24"/>
+          <w:szCs w:val="24"/>
+        </w:rPr>
+      </w:pPr>
+      <w:r>
+        <w:rPr>
+          <w:rFonts w:ascii="Arial" w:eastAsia="Arial" w:hAnsi="Arial" w:cs="Arial"/>
+          <w:sz w:val="24"/>
+          <w:szCs w:val="24"/>
+        </w:rPr>
+        <w:t xml:space="preserve">Implementação técnica:  </w:t>
+      </w:r>
+    </w:p>
+    <w:p>
+      <w:pPr>
+        <w:pStyle w:val="PargrafodaLista"/>
+        <w:numPr>
+          <w:ilvl w:val="0"/>
+          <w:numId w:val="18"/>
+        </w:numPr>
+        <w:spacing w:line="360" w:lineRule="auto"/>
+        <w:jc w:val="both"/>
+        <w:rPr>
+          <w:rFonts w:ascii="Arial" w:eastAsia="Arial" w:hAnsi="Arial" w:cs="Arial"/>
+          <w:sz w:val="24"/>
+          <w:szCs w:val="24"/>
+        </w:rPr>
+      </w:pPr>
+      <w:proofErr w:type="spellStart"/>
+      <w:r>
+        <w:rPr>
+          <w:rFonts w:ascii="Arial" w:eastAsia="Arial" w:hAnsi="Arial" w:cs="Arial"/>
+          <w:sz w:val="24"/>
+          <w:szCs w:val="24"/>
+        </w:rPr>
+        <w:t>Backend</w:t>
+      </w:r>
+      <w:proofErr w:type="spellEnd"/>
+      <w:r>
+        <w:rPr>
+          <w:rFonts w:ascii="Arial" w:eastAsia="Arial" w:hAnsi="Arial" w:cs="Arial"/>
+          <w:sz w:val="24"/>
+          <w:szCs w:val="24"/>
+        </w:rPr>
+        <w:t>: Desenvolvimento em MySQL Workbench, utilizando o banco de dados local, ou o disponível pela universidade</w:t>
+      </w:r>
+      <w:r>
+        <w:rPr>
+          <w:rFonts w:ascii="Arial" w:eastAsia="Arial" w:hAnsi="Arial" w:cs="Arial"/>
+          <w:sz w:val="24"/>
+          <w:szCs w:val="24"/>
+        </w:rPr>
+        <w:t xml:space="preserve">.  </w:t>
+      </w:r>
+    </w:p>
+    <w:p>
+      <w:pPr>
+        <w:pStyle w:val="PargrafodaLista"/>
+        <w:numPr>
+          <w:ilvl w:val="0"/>
+          <w:numId w:val="18"/>
+        </w:numPr>
+        <w:spacing w:line="360" w:lineRule="auto"/>
+        <w:jc w:val="both"/>
+        <w:rPr>
+          <w:rFonts w:ascii="Arial" w:eastAsia="Arial" w:hAnsi="Arial" w:cs="Arial"/>
+          <w:sz w:val="24"/>
+          <w:szCs w:val="24"/>
+        </w:rPr>
+      </w:pPr>
+      <w:proofErr w:type="spellStart"/>
+      <w:r>
+        <w:rPr>
+          <w:rFonts w:ascii="Arial" w:eastAsia="Arial" w:hAnsi="Arial" w:cs="Arial"/>
+          <w:sz w:val="24"/>
+          <w:szCs w:val="24"/>
+        </w:rPr>
+        <w:t>Frontend</w:t>
+      </w:r>
+      <w:proofErr w:type="spellEnd"/>
+      <w:r>
+        <w:rPr>
+          <w:rFonts w:ascii="Arial" w:eastAsia="Arial" w:hAnsi="Arial" w:cs="Arial"/>
+          <w:sz w:val="24"/>
+          <w:szCs w:val="24"/>
+        </w:rPr>
+        <w:t>: Construção da interface gráfica para exibição de métric</w:t>
+      </w:r>
+      <w:r>
+        <w:rPr>
+          <w:rFonts w:ascii="Arial" w:eastAsia="Arial" w:hAnsi="Arial" w:cs="Arial"/>
+          <w:sz w:val="24"/>
+          <w:szCs w:val="24"/>
+        </w:rPr>
+        <w:t xml:space="preserve">as, gráficos e recomendações, totalmente feita em </w:t>
+      </w:r>
+      <w:proofErr w:type="spellStart"/>
+      <w:r>
+        <w:rPr>
+          <w:rFonts w:ascii="Arial" w:eastAsia="Arial" w:hAnsi="Arial" w:cs="Arial"/>
+          <w:sz w:val="24"/>
+          <w:szCs w:val="24"/>
+        </w:rPr>
+        <w:t>oyhton</w:t>
+      </w:r>
+      <w:proofErr w:type="spellEnd"/>
+      <w:r>
+        <w:rPr>
+          <w:rFonts w:ascii="Arial" w:eastAsia="Arial" w:hAnsi="Arial" w:cs="Arial"/>
+          <w:sz w:val="24"/>
+          <w:szCs w:val="24"/>
+        </w:rPr>
+        <w:t xml:space="preserve">  </w:t>
+      </w:r>
+    </w:p>
+    <w:p>
+      <w:pPr>
+        <w:pStyle w:val="PargrafodaLista"/>
+        <w:numPr>
+          <w:ilvl w:val="0"/>
+          <w:numId w:val="18"/>
+        </w:numPr>
+        <w:spacing w:line="360" w:lineRule="auto"/>
+        <w:jc w:val="both"/>
+        <w:rPr>
+          <w:rFonts w:ascii="Arial" w:eastAsia="Arial" w:hAnsi="Arial" w:cs="Arial"/>
+          <w:sz w:val="24"/>
+          <w:szCs w:val="24"/>
+        </w:rPr>
+      </w:pPr>
+      <w:r>
+        <w:rPr>
+          <w:rFonts w:ascii="Arial" w:eastAsia="Arial" w:hAnsi="Arial" w:cs="Arial"/>
+          <w:sz w:val="24"/>
+          <w:szCs w:val="24"/>
+        </w:rPr>
+        <w:t xml:space="preserve">Integração contínua: Reuniões semanais com o orientador para apresentar avanços, ajustar requisitos e resolver desafios técnicos (ex.: validação de dados via fotos de hidrômetros).  </w:t>
+      </w:r>
+    </w:p>
+    <w:p>
+      <w:pPr>
+        <w:rPr>
+          <w:rFonts w:ascii="Arial" w:eastAsia="Arial" w:hAnsi="Arial" w:cs="Arial"/>
+          <w:b/>
+          <w:sz w:val="24"/>
+          <w:szCs w:val="24"/>
+        </w:rPr>
+      </w:pPr>
+      <w:r>
+        <w:rPr>
+          <w:rFonts w:ascii="Arial" w:eastAsia="Arial" w:hAnsi="Arial" w:cs="Arial"/>
+          <w:b/>
+          <w:sz w:val="24"/>
+          <w:szCs w:val="24"/>
+        </w:rPr>
+        <w:t xml:space="preserve">Etapa 4: Revisão e Iteração  </w:t>
+      </w:r>
+    </w:p>
+    <w:p>
+      <w:pPr>
+        <w:pStyle w:val="PargrafodaLista"/>
+        <w:numPr>
+          <w:ilvl w:val="0"/>
+          <w:numId w:val="19"/>
+        </w:numPr>
+        <w:spacing w:line="360" w:lineRule="auto"/>
+        <w:jc w:val="both"/>
+        <w:rPr>
+          <w:rFonts w:ascii="Arial" w:eastAsia="Arial" w:hAnsi="Arial" w:cs="Arial"/>
+          <w:sz w:val="24"/>
+          <w:szCs w:val="24"/>
+        </w:rPr>
+      </w:pPr>
+      <w:r>
+        <w:rPr>
+          <w:rFonts w:ascii="Arial" w:eastAsia="Arial" w:hAnsi="Arial" w:cs="Arial"/>
+          <w:sz w:val="24"/>
+          <w:szCs w:val="24"/>
+        </w:rPr>
+        <w:t xml:space="preserve">Testes de usabilidade: Avaliação da interface com usuários reais para identificar pontos de melhoria (ex.: clareza nas mensagens de classificação).  </w:t>
+      </w:r>
+    </w:p>
+    <w:p>
+      <w:pPr>
+        <w:pStyle w:val="PargrafodaLista"/>
+        <w:numPr>
+          <w:ilvl w:val="0"/>
+          <w:numId w:val="19"/>
+        </w:numPr>
+        <w:spacing w:line="360" w:lineRule="auto"/>
+        <w:jc w:val="both"/>
+        <w:rPr>
+          <w:rFonts w:ascii="Arial" w:eastAsia="Arial" w:hAnsi="Arial" w:cs="Arial"/>
+          <w:sz w:val="24"/>
+          <w:szCs w:val="24"/>
+        </w:rPr>
+      </w:pPr>
+      <w:r>
+        <w:rPr>
+          <w:rFonts w:ascii="Arial" w:eastAsia="Arial" w:hAnsi="Arial" w:cs="Arial"/>
+          <w:sz w:val="24"/>
+          <w:szCs w:val="24"/>
+        </w:rPr>
+        <w:t xml:space="preserve">Ajustes técnicos: Correção de bugs no código, otimização do desempenho (tempo de resposta &lt; 3 segundos) e reforço da segurança (criptografia de senhas).  </w:t>
+      </w:r>
+    </w:p>
+    <w:p>
+      <w:pPr>
+        <w:pStyle w:val="PargrafodaLista"/>
+        <w:numPr>
+          <w:ilvl w:val="0"/>
+          <w:numId w:val="19"/>
+        </w:numPr>
+        <w:spacing w:line="360" w:lineRule="auto"/>
+        <w:jc w:val="both"/>
+        <w:rPr>
+          <w:rFonts w:ascii="Arial" w:eastAsia="Arial" w:hAnsi="Arial" w:cs="Arial"/>
+          <w:sz w:val="24"/>
+          <w:szCs w:val="24"/>
+        </w:rPr>
+      </w:pPr>
+      <w:r>
+        <w:rPr>
+          <w:rFonts w:ascii="Arial" w:eastAsia="Arial" w:hAnsi="Arial" w:cs="Arial"/>
+          <w:sz w:val="24"/>
+          <w:szCs w:val="24"/>
+        </w:rPr>
+        <w:t xml:space="preserve">Validação das métricas: Revisão das tabelas de classificação (água, energia, resíduos) com base em feedback do orientador e dados atualizados da ONU.  </w:t>
+      </w:r>
+    </w:p>
+    <w:p>
+      <w:pPr>
+        <w:spacing w:line="360" w:lineRule="auto"/>
+        <w:jc w:val="both"/>
+        <w:rPr>
+          <w:rFonts w:ascii="Arial" w:eastAsia="Arial" w:hAnsi="Arial" w:cs="Arial"/>
+          <w:b/>
+          <w:sz w:val="24"/>
+          <w:szCs w:val="24"/>
+        </w:rPr>
+      </w:pPr>
+      <w:r>
+        <w:rPr>
+          <w:rFonts w:ascii="Arial" w:eastAsia="Arial" w:hAnsi="Arial" w:cs="Arial"/>
+          <w:b/>
+          <w:sz w:val="24"/>
+          <w:szCs w:val="24"/>
+        </w:rPr>
+        <w:t xml:space="preserve">Etapa 5: Finalização e Publicação  </w:t>
+      </w:r>
+    </w:p>
+    <w:p>
+      <w:pPr>
+        <w:pStyle w:val="PargrafodaLista"/>
+        <w:numPr>
+          <w:ilvl w:val="0"/>
+          <w:numId w:val="20"/>
+        </w:numPr>
+        <w:spacing w:line="360" w:lineRule="auto"/>
+        <w:jc w:val="both"/>
+        <w:rPr>
+          <w:rFonts w:ascii="Arial" w:eastAsia="Arial" w:hAnsi="Arial" w:cs="Arial"/>
+          <w:sz w:val="24"/>
+          <w:szCs w:val="24"/>
+        </w:rPr>
+      </w:pPr>
+      <w:r>
+        <w:rPr>
+          <w:rFonts w:ascii="Arial" w:eastAsia="Arial" w:hAnsi="Arial" w:cs="Arial"/>
+          <w:sz w:val="24"/>
+          <w:szCs w:val="24"/>
+        </w:rPr>
+        <w:t xml:space="preserve">Documentação final: Consolidação do relatório com todas as seções (justificativa, escopo, requisitos), inclusão de referências e formatação conforme normas da universidade.  </w:t>
+      </w:r>
+    </w:p>
+    <w:p>
+      <w:pPr>
+        <w:pStyle w:val="PargrafodaLista"/>
+        <w:numPr>
+          <w:ilvl w:val="0"/>
+          <w:numId w:val="20"/>
+        </w:numPr>
+        <w:spacing w:line="360" w:lineRule="auto"/>
+        <w:jc w:val="both"/>
+        <w:rPr>
+          <w:rFonts w:ascii="Arial" w:eastAsia="Arial" w:hAnsi="Arial" w:cs="Arial"/>
+          <w:sz w:val="24"/>
+          <w:szCs w:val="24"/>
+        </w:rPr>
+      </w:pPr>
+      <w:r>
+        <w:rPr>
+          <w:rFonts w:ascii="Arial" w:eastAsia="Arial" w:hAnsi="Arial" w:cs="Arial"/>
+          <w:sz w:val="24"/>
+          <w:szCs w:val="24"/>
+        </w:rPr>
+        <w:t xml:space="preserve">Testes finais: Verificação da integridade do sistema (ex.: fluxo de cadastro, exibição de gráficos em diferentes períodos) e validação dos critérios de aceitação.  </w:t>
+      </w:r>
+    </w:p>
+    <w:p>
+      <w:pPr>
+        <w:pStyle w:val="PargrafodaLista"/>
+        <w:numPr>
+          <w:ilvl w:val="0"/>
+          <w:numId w:val="20"/>
+        </w:numPr>
+        <w:spacing w:line="360" w:lineRule="auto"/>
+        <w:jc w:val="both"/>
+        <w:rPr>
+          <w:rFonts w:ascii="Arial" w:eastAsia="Arial" w:hAnsi="Arial" w:cs="Arial"/>
+          <w:sz w:val="24"/>
+          <w:szCs w:val="24"/>
+        </w:rPr>
+      </w:pPr>
+      <w:r>
+        <w:rPr>
+          <w:rFonts w:ascii="Arial" w:eastAsia="Arial" w:hAnsi="Arial" w:cs="Arial"/>
+          <w:sz w:val="24"/>
+          <w:szCs w:val="24"/>
+        </w:rPr>
+        <w:t xml:space="preserve">Preparação para apresentação: Elaboração de slides e demonstração ao vivo da plataforma, destacando funcionalidades-chave (ex.: recomendações personalizadas, histórico de consumo).  </w:t>
+      </w:r>
+    </w:p>
+    <w:p>
+      <w:pPr>
+        <w:spacing w:line="360" w:lineRule="auto"/>
+        <w:jc w:val="both"/>
+        <w:rPr>
+          <w:rFonts w:ascii="Arial" w:eastAsia="Arial" w:hAnsi="Arial" w:cs="Arial"/>
+          <w:b/>
+          <w:sz w:val="24"/>
+          <w:szCs w:val="24"/>
+        </w:rPr>
+      </w:pPr>
+    </w:p>
+    <w:p>
+      <w:pPr>
+        <w:spacing w:line="360" w:lineRule="auto"/>
+        <w:jc w:val="both"/>
+        <w:rPr>
+          <w:rFonts w:ascii="Arial" w:eastAsia="Arial" w:hAnsi="Arial" w:cs="Arial"/>
+          <w:b/>
+          <w:sz w:val="24"/>
+          <w:szCs w:val="24"/>
+        </w:rPr>
+      </w:pPr>
+      <w:r>
+        <w:rPr>
+          <w:rFonts w:ascii="Arial" w:eastAsia="Arial" w:hAnsi="Arial" w:cs="Arial"/>
+          <w:b/>
+          <w:sz w:val="24"/>
+          <w:szCs w:val="24"/>
+        </w:rPr>
+        <w:lastRenderedPageBreak/>
+        <w:t xml:space="preserve">Avaliação e Resultados  </w:t>
+      </w:r>
+    </w:p>
+    <w:p>
+      <w:pPr>
+        <w:pStyle w:val="PargrafodaLista"/>
+        <w:numPr>
+          <w:ilvl w:val="0"/>
+          <w:numId w:val="21"/>
+        </w:numPr>
+        <w:spacing w:line="360" w:lineRule="auto"/>
+        <w:jc w:val="both"/>
+        <w:rPr>
+          <w:rFonts w:ascii="Arial" w:eastAsia="Arial" w:hAnsi="Arial" w:cs="Arial"/>
+          <w:sz w:val="24"/>
+          <w:szCs w:val="24"/>
+        </w:rPr>
+      </w:pPr>
+      <w:r>
+        <w:rPr>
+          <w:rFonts w:ascii="Arial" w:eastAsia="Arial" w:hAnsi="Arial" w:cs="Arial"/>
+          <w:sz w:val="24"/>
+          <w:szCs w:val="24"/>
+        </w:rPr>
+        <w:t>Critérios de avaliação: O projeto foi avaliado em etapas intermediárias (documentação, protótipos) e na apre</w:t>
+      </w:r>
+      <w:r>
+        <w:rPr>
+          <w:rFonts w:ascii="Arial" w:eastAsia="Arial" w:hAnsi="Arial" w:cs="Arial"/>
+          <w:sz w:val="24"/>
+          <w:szCs w:val="24"/>
+        </w:rPr>
+        <w:t xml:space="preserve">sentação final, considerando:  </w:t>
+      </w:r>
+    </w:p>
+    <w:p>
+      <w:pPr>
+        <w:pStyle w:val="PargrafodaLista"/>
+        <w:numPr>
+          <w:ilvl w:val="0"/>
+          <w:numId w:val="21"/>
+        </w:numPr>
+        <w:spacing w:line="360" w:lineRule="auto"/>
+        <w:jc w:val="both"/>
+        <w:rPr>
+          <w:rFonts w:ascii="Arial" w:eastAsia="Arial" w:hAnsi="Arial" w:cs="Arial"/>
+          <w:sz w:val="24"/>
+          <w:szCs w:val="24"/>
+        </w:rPr>
+      </w:pPr>
+      <w:r>
+        <w:rPr>
+          <w:rFonts w:ascii="Arial" w:eastAsia="Arial" w:hAnsi="Arial" w:cs="Arial"/>
+          <w:sz w:val="24"/>
+          <w:szCs w:val="24"/>
+        </w:rPr>
+        <w:t xml:space="preserve">Alinhamento com os ODS 3 </w:t>
+      </w:r>
+      <w:r>
+        <w:rPr>
+          <w:rFonts w:ascii="Arial" w:eastAsia="Arial" w:hAnsi="Arial" w:cs="Arial"/>
+          <w:sz w:val="24"/>
+          <w:szCs w:val="24"/>
+        </w:rPr>
+        <w:t xml:space="preserve">e 12.  </w:t>
+      </w:r>
+    </w:p>
+    <w:p>
+      <w:pPr>
+        <w:pStyle w:val="PargrafodaLista"/>
+        <w:numPr>
+          <w:ilvl w:val="0"/>
+          <w:numId w:val="21"/>
+        </w:numPr>
+        <w:spacing w:line="360" w:lineRule="auto"/>
+        <w:jc w:val="both"/>
+        <w:rPr>
+          <w:rFonts w:ascii="Arial" w:eastAsia="Arial" w:hAnsi="Arial" w:cs="Arial"/>
+          <w:sz w:val="24"/>
+          <w:szCs w:val="24"/>
+        </w:rPr>
+      </w:pPr>
+      <w:r>
+        <w:rPr>
+          <w:rFonts w:ascii="Arial" w:eastAsia="Arial" w:hAnsi="Arial" w:cs="Arial"/>
+          <w:sz w:val="24"/>
+          <w:szCs w:val="24"/>
+        </w:rPr>
+        <w:t xml:space="preserve">Funcionalidade da plataforma.  </w:t>
+      </w:r>
+    </w:p>
+    <w:p>
+      <w:pPr>
+        <w:pStyle w:val="PargrafodaLista"/>
+        <w:numPr>
+          <w:ilvl w:val="0"/>
+          <w:numId w:val="21"/>
+        </w:numPr>
+        <w:spacing w:line="360" w:lineRule="auto"/>
+        <w:jc w:val="both"/>
+        <w:rPr>
+          <w:rFonts w:ascii="Arial" w:eastAsia="Arial" w:hAnsi="Arial" w:cs="Arial"/>
+          <w:sz w:val="24"/>
+          <w:szCs w:val="24"/>
+        </w:rPr>
+      </w:pPr>
+      <w:r>
+        <w:rPr>
+          <w:rFonts w:ascii="Arial" w:eastAsia="Arial" w:hAnsi="Arial" w:cs="Arial"/>
+          <w:sz w:val="24"/>
+          <w:szCs w:val="24"/>
+        </w:rPr>
+        <w:t>Qua</w:t>
+      </w:r>
+      <w:r>
+        <w:rPr>
+          <w:rFonts w:ascii="Arial" w:eastAsia="Arial" w:hAnsi="Arial" w:cs="Arial"/>
+          <w:sz w:val="24"/>
+          <w:szCs w:val="24"/>
+        </w:rPr>
+        <w:t xml:space="preserve">lidade técnica e usabilidade.  </w:t>
+      </w:r>
+    </w:p>
+    <w:p>
+      <w:pPr>
+        <w:spacing w:line="360" w:lineRule="auto"/>
+        <w:ind w:firstLine="567"/>
+        <w:jc w:val="both"/>
+        <w:rPr>
+          <w:rFonts w:ascii="Arial" w:eastAsia="Arial" w:hAnsi="Arial" w:cs="Arial"/>
+          <w:sz w:val="24"/>
+          <w:szCs w:val="24"/>
+        </w:rPr>
+      </w:pPr>
+      <w:r>
+        <w:rPr>
+          <w:rFonts w:ascii="Arial" w:eastAsia="Arial" w:hAnsi="Arial" w:cs="Arial"/>
+          <w:sz w:val="24"/>
+          <w:szCs w:val="24"/>
+        </w:rPr>
+        <w:t>Resultado: Entrega de uma plataforma operacional, com capacidade de classificar hábitos sustentáveis e gerar impacto mensurável, con</w:t>
+      </w:r>
+      <w:r>
+        <w:rPr>
+          <w:rFonts w:ascii="Arial" w:eastAsia="Arial" w:hAnsi="Arial" w:cs="Arial"/>
+          <w:sz w:val="24"/>
+          <w:szCs w:val="24"/>
+        </w:rPr>
+        <w:t xml:space="preserve">forme os objetivos propostos.  </w:t>
+      </w:r>
+    </w:p>
+    <w:p>
+      <w:pPr>
+        <w:spacing w:line="360" w:lineRule="auto"/>
+        <w:ind w:firstLine="567"/>
+        <w:jc w:val="both"/>
+        <w:rPr>
+          <w:rFonts w:ascii="Arial" w:eastAsia="Arial" w:hAnsi="Arial" w:cs="Arial"/>
+          <w:sz w:val="24"/>
+          <w:szCs w:val="24"/>
+        </w:rPr>
+      </w:pPr>
+      <w:r>
+        <w:rPr>
+          <w:rFonts w:ascii="Arial" w:eastAsia="Arial" w:hAnsi="Arial" w:cs="Arial"/>
+          <w:sz w:val="24"/>
+          <w:szCs w:val="24"/>
+        </w:rPr>
+        <w:t>Esta metodologia permitiu integrar conhecimentos multidisciplinares (engenharia de software, sustentabilidade, design) e transformar conceitos abstratos em uma solução prática, alinhada às demandas globais de sustentabilidade.</w:t>
+      </w:r>
+    </w:p>
+    <w:p>
+      <w:pPr>
+        <w:rPr>
+          <w:rFonts w:ascii="Arial" w:eastAsia="Arial" w:hAnsi="Arial" w:cs="Arial"/>
+          <w:sz w:val="24"/>
+          <w:szCs w:val="24"/>
+        </w:rPr>
+      </w:pPr>
+      <w:r>
+        <w:rPr>
+          <w:rFonts w:ascii="Arial" w:eastAsia="Arial" w:hAnsi="Arial" w:cs="Arial"/>
+          <w:sz w:val="24"/>
+          <w:szCs w:val="24"/>
+        </w:rPr>
+        <w:br w:type="page"/>
+      </w:r>
+    </w:p>
+    <w:p>
+      <w:pPr>
+        <w:pStyle w:val="PargrafodaLista"/>
+        <w:numPr>
+          <w:ilvl w:val="0"/>
+          <w:numId w:val="15"/>
+        </w:numPr>
+        <w:spacing w:line="360" w:lineRule="auto"/>
+        <w:ind w:left="284" w:hanging="284"/>
+        <w:jc w:val="both"/>
+        <w:outlineLvl w:val="0"/>
+        <w:rPr>
+          <w:rFonts w:ascii="Arial" w:eastAsia="Arial" w:hAnsi="Arial" w:cs="Arial"/>
+          <w:b/>
+          <w:sz w:val="24"/>
+          <w:szCs w:val="24"/>
+        </w:rPr>
+      </w:pPr>
+      <w:bookmarkStart w:id="11" w:name="_Toc197937860"/>
+      <w:r>
+        <w:rPr>
+          <w:rFonts w:ascii="Arial" w:eastAsia="Arial" w:hAnsi="Arial" w:cs="Arial"/>
+          <w:b/>
+          <w:sz w:val="24"/>
+          <w:szCs w:val="24"/>
+        </w:rPr>
+        <w:lastRenderedPageBreak/>
+        <w:t>ACOMPANHAMENTO DA GESTÃO DO PROJETO</w:t>
+      </w:r>
+      <w:bookmarkEnd w:id="11"/>
+    </w:p>
+    <w:p>
+      <w:r>
+        <w:rPr>
+          <w:noProof/>
+        </w:rPr>
+        <w:drawing>
+          <wp:inline distT="0" distB="0" distL="0" distR="0" wp14:anchorId="7B2D6CDA" wp14:editId="79AD6F4D">
+            <wp:extent cx="5760085" cy="2575560"/>
+            <wp:effectExtent l="0" t="0" r="0" b="0"/>
+            <wp:docPr id="4" name="Imagem 4"/>
+            <wp:cNvGraphicFramePr>
+              <a:graphicFrameLocks xmlns:a="http://schemas.openxmlformats.org/drawingml/2006/main" noChangeAspect="1"/>
+            </wp:cNvGraphicFramePr>
+            <a:graphic xmlns:a="http://schemas.openxmlformats.org/drawingml/2006/main">
+              <a:graphicData uri="http://schemas.openxmlformats.org/drawingml/2006/picture">
+                <pic:pic xmlns:pic="http://schemas.openxmlformats.org/drawingml/2006/picture">
+                  <pic:nvPicPr>
+                    <pic:cNvPr id="1" name=""/>
+                    <pic:cNvPicPr/>
+                  </pic:nvPicPr>
+                  <pic:blipFill>
+                    <a:blip r:embed="rId48"/>
+                    <a:stretch>
+                      <a:fillRect/>
+                    </a:stretch>
+                  </pic:blipFill>
+                  <pic:spPr>
+                    <a:xfrm>
+                      <a:off x="0" y="0"/>
                       <a:ext cx="5760085" cy="2575560"/>
                     </a:xfrm>
                     <a:prstGeom prst="rect">
@@ -24622,11 +27213,19 @@
     </w:p>
     <w:p>
       <w:r>
-        <w:t>Acesso Trello:</w:t>
-      </w:r>
-    </w:p>
-    <w:p>
-      <w:hyperlink r:id="rId48" w:history="1">
+        <w:t xml:space="preserve">Acesso </w:t>
+      </w:r>
+      <w:proofErr w:type="spellStart"/>
+      <w:r>
+        <w:t>Trello</w:t>
+      </w:r>
+      <w:proofErr w:type="spellEnd"/>
+      <w:r>
+        <w:t>:</w:t>
+      </w:r>
+    </w:p>
+    <w:p>
+      <w:hyperlink r:id="rId49" w:history="1">
         <w:r>
           <w:rPr>
             <w:rStyle w:val="Hyperlink"/>
@@ -24644,7 +27243,7 @@
       <w:r>
         <w:t xml:space="preserve">HTTPS: </w:t>
       </w:r>
-      <w:hyperlink r:id="rId49" w:history="1">
+      <w:hyperlink r:id="rId50" w:history="1">
         <w:r>
           <w:rPr>
             <w:rStyle w:val="Hyperlink"/>
@@ -24665,7 +27264,7 @@
         </w:rPr>
         <w:t xml:space="preserve">SSH: </w:t>
       </w:r>
-      <w:hyperlink r:id="rId50" w:history="1">
+      <w:hyperlink r:id="rId51" w:history="1">
         <w:r>
           <w:rPr>
             <w:rStyle w:val="Hyperlink"/>
@@ -24706,7 +27305,7 @@
           <w:szCs w:val="24"/>
         </w:rPr>
       </w:pPr>
-      <w:bookmarkStart w:id="12" w:name="_Toc197849333"/>
+      <w:bookmarkStart w:id="12" w:name="_Toc197937861"/>
       <w:r>
         <w:rPr>
           <w:rFonts w:ascii="Arial" w:eastAsia="Arial" w:hAnsi="Arial" w:cs="Arial"/>
@@ -24769,7 +27368,25 @@
           <w:sz w:val="24"/>
           <w:szCs w:val="24"/>
         </w:rPr>
-        <w:t>o backend e análise de dados.</w:t>
+        <w:t xml:space="preserve">o </w:t>
+      </w:r>
+      <w:proofErr w:type="spellStart"/>
+      <w:r>
+        <w:rPr>
+          <w:rFonts w:ascii="Arial" w:eastAsia="Arial" w:hAnsi="Arial" w:cs="Arial"/>
+          <w:sz w:val="24"/>
+          <w:szCs w:val="24"/>
+        </w:rPr>
+        <w:t>backend</w:t>
+      </w:r>
+      <w:proofErr w:type="spellEnd"/>
+      <w:r>
+        <w:rPr>
+          <w:rFonts w:ascii="Arial" w:eastAsia="Arial" w:hAnsi="Arial" w:cs="Arial"/>
+          <w:sz w:val="24"/>
+          <w:szCs w:val="24"/>
+        </w:rPr>
+        <w:t xml:space="preserve"> e análise de dados.</w:t>
       </w:r>
     </w:p>
     <w:p>
@@ -24849,7 +27466,43 @@
           <w:sz w:val="24"/>
           <w:szCs w:val="24"/>
         </w:rPr>
-        <w:t>erramentas de design (Canva) e gestão de tarefas (Trello).</w:t>
+        <w:t>erramentas de design (</w:t>
+      </w:r>
+      <w:proofErr w:type="spellStart"/>
+      <w:r>
+        <w:rPr>
+          <w:rFonts w:ascii="Arial" w:eastAsia="Arial" w:hAnsi="Arial" w:cs="Arial"/>
+          <w:sz w:val="24"/>
+          <w:szCs w:val="24"/>
+        </w:rPr>
+        <w:t>Canva</w:t>
+      </w:r>
+      <w:proofErr w:type="spellEnd"/>
+      <w:r>
+        <w:rPr>
+          <w:rFonts w:ascii="Arial" w:eastAsia="Arial" w:hAnsi="Arial" w:cs="Arial"/>
+          <w:sz w:val="24"/>
+          <w:szCs w:val="24"/>
+        </w:rPr>
+        <w:t>) e gestão de tarefas (</w:t>
+      </w:r>
+      <w:proofErr w:type="spellStart"/>
+      <w:r>
+        <w:rPr>
+          <w:rFonts w:ascii="Arial" w:eastAsia="Arial" w:hAnsi="Arial" w:cs="Arial"/>
+          <w:sz w:val="24"/>
+          <w:szCs w:val="24"/>
+        </w:rPr>
+        <w:t>Trello</w:t>
+      </w:r>
+      <w:proofErr w:type="spellEnd"/>
+      <w:r>
+        <w:rPr>
+          <w:rFonts w:ascii="Arial" w:eastAsia="Arial" w:hAnsi="Arial" w:cs="Arial"/>
+          <w:sz w:val="24"/>
+          <w:szCs w:val="24"/>
+        </w:rPr>
+        <w:t>).</w:t>
       </w:r>
     </w:p>
     <w:p>
@@ -24903,7 +27556,25 @@
           <w:sz w:val="24"/>
           <w:szCs w:val="24"/>
         </w:rPr>
-        <w:t xml:space="preserve">A equipe contará com conexão estável à internet para colaboração em ferramentas de versionamento (Git) e acesso a documentações técnicas.  </w:t>
+        <w:t>A equipe contará com conexão estável à internet para colaboração em ferramentas de versionamento (</w:t>
+      </w:r>
+      <w:proofErr w:type="spellStart"/>
+      <w:r>
+        <w:rPr>
+          <w:rFonts w:ascii="Arial" w:eastAsia="Arial" w:hAnsi="Arial" w:cs="Arial"/>
+          <w:sz w:val="24"/>
+          <w:szCs w:val="24"/>
+        </w:rPr>
+        <w:t>Git</w:t>
+      </w:r>
+      <w:proofErr w:type="spellEnd"/>
+      <w:r>
+        <w:rPr>
+          <w:rFonts w:ascii="Arial" w:eastAsia="Arial" w:hAnsi="Arial" w:cs="Arial"/>
+          <w:sz w:val="24"/>
+          <w:szCs w:val="24"/>
+        </w:rPr>
+        <w:t xml:space="preserve">) e acesso a documentações técnicas.  </w:t>
       </w:r>
     </w:p>
     <w:p>
@@ -25403,8 +28074,18 @@
           <w:sz w:val="24"/>
           <w:szCs w:val="24"/>
         </w:rPr>
-        <w:t xml:space="preserve"> Canva</w:t>
-      </w:r>
+        <w:t xml:space="preserve"> </w:t>
+      </w:r>
+      <w:proofErr w:type="spellStart"/>
+      <w:r>
+        <w:rPr>
+          <w:rFonts w:ascii="Arial" w:eastAsia="Arial" w:hAnsi="Arial" w:cs="Arial"/>
+          <w:sz w:val="24"/>
+          <w:szCs w:val="24"/>
+        </w:rPr>
+        <w:t>Canva</w:t>
+      </w:r>
+      <w:proofErr w:type="spellEnd"/>
       <w:r>
         <w:rPr>
           <w:rFonts w:ascii="Arial" w:eastAsia="Arial" w:hAnsi="Arial" w:cs="Arial"/>
@@ -25465,7 +28146,25 @@
           <w:sz w:val="24"/>
           <w:szCs w:val="24"/>
         </w:rPr>
-        <w:t xml:space="preserve">A criptografia de senhas e a proteção contra ataques de força bruta (bloqueio após 3 tentativas) serão implementadas conforme planejado, sem exigência de </w:t>
+        <w:t xml:space="preserve">A criptografia de senhas e a proteção </w:t>
+      </w:r>
+      <w:proofErr w:type="gramStart"/>
+      <w:r>
+        <w:rPr>
+          <w:rFonts w:ascii="Arial" w:eastAsia="Arial" w:hAnsi="Arial" w:cs="Arial"/>
+          <w:sz w:val="24"/>
+          <w:szCs w:val="24"/>
+        </w:rPr>
+        <w:t>contra ataques</w:t>
+      </w:r>
+      <w:proofErr w:type="gramEnd"/>
+      <w:r>
+        <w:rPr>
+          <w:rFonts w:ascii="Arial" w:eastAsia="Arial" w:hAnsi="Arial" w:cs="Arial"/>
+          <w:sz w:val="24"/>
+          <w:szCs w:val="24"/>
+        </w:rPr>
+        <w:t xml:space="preserve"> de força bruta (bloqueio após 3 tentativas) serão implementadas conforme planejado, sem exigência de </w:t>
       </w:r>
       <w:r>
         <w:rPr>
@@ -25504,7 +28203,7 @@
           <w:szCs w:val="24"/>
         </w:rPr>
       </w:pPr>
-      <w:bookmarkStart w:id="13" w:name="_Toc197849334"/>
+      <w:bookmarkStart w:id="13" w:name="_Toc197937862"/>
       <w:r>
         <w:rPr>
           <w:rFonts w:ascii="Arial" w:eastAsia="Arial" w:hAnsi="Arial" w:cs="Arial"/>
@@ -25543,8 +28242,17 @@
           <w:rFonts w:ascii="Arial" w:hAnsi="Arial" w:cs="Arial"/>
           <w:sz w:val="24"/>
         </w:rPr>
-        <w:t xml:space="preserve"> Junho</w:t>
-      </w:r>
+        <w:t xml:space="preserve"> </w:t>
+      </w:r>
+      <w:proofErr w:type="gramStart"/>
+      <w:r>
+        <w:rPr>
+          <w:rFonts w:ascii="Arial" w:hAnsi="Arial" w:cs="Arial"/>
+          <w:sz w:val="24"/>
+        </w:rPr>
+        <w:t>Junho</w:t>
+      </w:r>
+      <w:proofErr w:type="gramEnd"/>
       <w:r>
         <w:rPr>
           <w:rFonts w:ascii="Arial" w:hAnsi="Arial" w:cs="Arial"/>
@@ -25695,7 +28403,7 @@
           <w:szCs w:val="24"/>
         </w:rPr>
       </w:pPr>
-      <w:bookmarkStart w:id="14" w:name="_Toc197849335"/>
+      <w:bookmarkStart w:id="14" w:name="_Toc197937863"/>
       <w:r>
         <w:rPr>
           <w:rFonts w:ascii="Arial" w:eastAsia="Arial" w:hAnsi="Arial" w:cs="Arial"/>
@@ -25874,7 +28582,7 @@
 </file>
 
 <file path=word/endnotes.xml><?xml version="1.0" encoding="utf-8"?>
-<w:endnotes xmlns:wpc="http://schemas.microsoft.com/office/word/2010/wordprocessingCanvas" xmlns:mc="http://schemas.openxmlformats.org/markup-compatibility/2006" xmlns:o="urn:schemas-microsoft-com:office:office" xmlns:r="http://schemas.openxmlformats.org/officeDocument/2006/relationships" xmlns:m="http://schemas.openxmlformats.org/officeDocument/2006/math" xmlns:v="urn:schemas-microsoft-com:vml" xmlns:wp14="http://schemas.microsoft.com/office/word/2010/wordprocessingDrawing" xmlns:wp="http://schemas.openxmlformats.org/drawingml/2006/wordprocessingDrawing" xmlns:w10="urn:schemas-microsoft-com:office:word" xmlns:w="http://schemas.openxmlformats.org/wordprocessingml/2006/main" xmlns:w14="http://schemas.microsoft.com/office/word/2010/wordml" xmlns:w15="http://schemas.microsoft.com/office/word/2012/wordml" xmlns:wpg="http://schemas.microsoft.com/office/word/2010/wordprocessingGroup" xmlns:wpi="http://schemas.microsoft.com/office/word/2010/wordprocessingInk" xmlns:wne="http://schemas.microsoft.com/office/word/2006/wordml" xmlns:wps="http://schemas.microsoft.com/office/word/2010/wordprocessingShape" mc:Ignorable="w14 w15 wp14">
+<w:endnotes xmlns:wpc="http://schemas.microsoft.com/office/word/2010/wordprocessingCanvas" xmlns:cx="http://schemas.microsoft.com/office/drawing/2014/chartex" xmlns:cx1="http://schemas.microsoft.com/office/drawing/2015/9/8/chartex" xmlns:cx2="http://schemas.microsoft.com/office/drawing/2015/10/21/chartex" xmlns:cx3="http://schemas.microsoft.com/office/drawing/2016/5/9/chartex" xmlns:cx4="http://schemas.microsoft.com/office/drawing/2016/5/10/chartex" xmlns:cx5="http://schemas.microsoft.com/office/drawing/2016/5/11/chartex" xmlns:cx6="http://schemas.microsoft.com/office/drawing/2016/5/12/chartex" xmlns:cx7="http://schemas.microsoft.com/office/drawing/2016/5/13/chartex" xmlns:cx8="http://schemas.microsoft.com/office/drawing/2016/5/14/chartex" xmlns:mc="http://schemas.openxmlformats.org/markup-compatibility/2006" xmlns:aink="http://schemas.microsoft.com/office/drawing/2016/ink" xmlns:am3d="http://schemas.microsoft.com/office/drawing/2017/model3d" xmlns:o="urn:schemas-microsoft-com:office:office" xmlns:r="http://schemas.openxmlformats.org/officeDocument/2006/relationships" xmlns:m="http://schemas.openxmlformats.org/officeDocument/2006/math" xmlns:v="urn:schemas-microsoft-com:vml" xmlns:wp14="http://schemas.microsoft.com/office/word/2010/wordprocessingDrawing" xmlns:wp="http://schemas.openxmlformats.org/drawingml/2006/wordprocessingDrawing" xmlns:w10="urn:schemas-microsoft-com:office:word" xmlns:w="http://schemas.openxmlformats.org/wordprocessingml/2006/main" xmlns:w14="http://schemas.microsoft.com/office/word/2010/wordml" xmlns:w15="http://schemas.microsoft.com/office/word/2012/wordml" xmlns:w16cid="http://schemas.microsoft.com/office/word/2016/wordml/cid" xmlns:w16se="http://schemas.microsoft.com/office/word/2015/wordml/symex" xmlns:wpg="http://schemas.microsoft.com/office/word/2010/wordprocessingGroup" xmlns:wpi="http://schemas.microsoft.com/office/word/2010/wordprocessingInk" xmlns:wne="http://schemas.microsoft.com/office/word/2006/wordml" xmlns:wps="http://schemas.microsoft.com/office/word/2010/wordprocessingShape" mc:Ignorable="w14 w15 w16se w16cid wp14">
   <w:endnote w:type="separator" w:id="-1">
     <w:p>
       <w:pPr>
@@ -25899,7 +28607,7 @@
 </file>
 
 <file path=word/footer1.xml><?xml version="1.0" encoding="utf-8"?>
-<w:ftr xmlns:wpc="http://schemas.microsoft.com/office/word/2010/wordprocessingCanvas" xmlns:mc="http://schemas.openxmlformats.org/markup-compatibility/2006" xmlns:o="urn:schemas-microsoft-com:office:office" xmlns:r="http://schemas.openxmlformats.org/officeDocument/2006/relationships" xmlns:m="http://schemas.openxmlformats.org/officeDocument/2006/math" xmlns:v="urn:schemas-microsoft-com:vml" xmlns:wp14="http://schemas.microsoft.com/office/word/2010/wordprocessingDrawing" xmlns:wp="http://schemas.openxmlformats.org/drawingml/2006/wordprocessingDrawing" xmlns:w10="urn:schemas-microsoft-com:office:word" xmlns:w="http://schemas.openxmlformats.org/wordprocessingml/2006/main" xmlns:w14="http://schemas.microsoft.com/office/word/2010/wordml" xmlns:w15="http://schemas.microsoft.com/office/word/2012/wordml" xmlns:wpg="http://schemas.microsoft.com/office/word/2010/wordprocessingGroup" xmlns:wpi="http://schemas.microsoft.com/office/word/2010/wordprocessingInk" xmlns:wne="http://schemas.microsoft.com/office/word/2006/wordml" xmlns:wps="http://schemas.microsoft.com/office/word/2010/wordprocessingShape" mc:Ignorable="w14 w15 wp14">
+<w:ftr xmlns:wpc="http://schemas.microsoft.com/office/word/2010/wordprocessingCanvas" xmlns:cx="http://schemas.microsoft.com/office/drawing/2014/chartex" xmlns:cx1="http://schemas.microsoft.com/office/drawing/2015/9/8/chartex" xmlns:cx2="http://schemas.microsoft.com/office/drawing/2015/10/21/chartex" xmlns:cx3="http://schemas.microsoft.com/office/drawing/2016/5/9/chartex" xmlns:cx4="http://schemas.microsoft.com/office/drawing/2016/5/10/chartex" xmlns:cx5="http://schemas.microsoft.com/office/drawing/2016/5/11/chartex" xmlns:cx6="http://schemas.microsoft.com/office/drawing/2016/5/12/chartex" xmlns:cx7="http://schemas.microsoft.com/office/drawing/2016/5/13/chartex" xmlns:cx8="http://schemas.microsoft.com/office/drawing/2016/5/14/chartex" xmlns:mc="http://schemas.openxmlformats.org/markup-compatibility/2006" xmlns:aink="http://schemas.microsoft.com/office/drawing/2016/ink" xmlns:am3d="http://schemas.microsoft.com/office/drawing/2017/model3d" xmlns:o="urn:schemas-microsoft-com:office:office" xmlns:r="http://schemas.openxmlformats.org/officeDocument/2006/relationships" xmlns:m="http://schemas.openxmlformats.org/officeDocument/2006/math" xmlns:v="urn:schemas-microsoft-com:vml" xmlns:wp14="http://schemas.microsoft.com/office/word/2010/wordprocessingDrawing" xmlns:wp="http://schemas.openxmlformats.org/drawingml/2006/wordprocessingDrawing" xmlns:w10="urn:schemas-microsoft-com:office:word" xmlns:w="http://schemas.openxmlformats.org/wordprocessingml/2006/main" xmlns:w14="http://schemas.microsoft.com/office/word/2010/wordml" xmlns:w15="http://schemas.microsoft.com/office/word/2012/wordml" xmlns:w16cid="http://schemas.microsoft.com/office/word/2016/wordml/cid" xmlns:w16se="http://schemas.microsoft.com/office/word/2015/wordml/symex" xmlns:wpg="http://schemas.microsoft.com/office/word/2010/wordprocessingGroup" xmlns:wpi="http://schemas.microsoft.com/office/word/2010/wordprocessingInk" xmlns:wne="http://schemas.microsoft.com/office/word/2006/wordml" xmlns:wps="http://schemas.microsoft.com/office/word/2010/wordprocessingShape" mc:Ignorable="w14 w15 w16se w16cid wp14">
   <w:p>
     <w:pPr>
       <w:pBdr>
@@ -25923,7 +28631,7 @@
 </file>
 
 <file path=word/footnotes.xml><?xml version="1.0" encoding="utf-8"?>
-<w:footnotes xmlns:wpc="http://schemas.microsoft.com/office/word/2010/wordprocessingCanvas" xmlns:mc="http://schemas.openxmlformats.org/markup-compatibility/2006" xmlns:o="urn:schemas-microsoft-com:office:office" xmlns:r="http://schemas.openxmlformats.org/officeDocument/2006/relationships" xmlns:m="http://schemas.openxmlformats.org/officeDocument/2006/math" xmlns:v="urn:schemas-microsoft-com:vml" xmlns:wp14="http://schemas.microsoft.com/office/word/2010/wordprocessingDrawing" xmlns:wp="http://schemas.openxmlformats.org/drawingml/2006/wordprocessingDrawing" xmlns:w10="urn:schemas-microsoft-com:office:word" xmlns:w="http://schemas.openxmlformats.org/wordprocessingml/2006/main" xmlns:w14="http://schemas.microsoft.com/office/word/2010/wordml" xmlns:w15="http://schemas.microsoft.com/office/word/2012/wordml" xmlns:wpg="http://schemas.microsoft.com/office/word/2010/wordprocessingGroup" xmlns:wpi="http://schemas.microsoft.com/office/word/2010/wordprocessingInk" xmlns:wne="http://schemas.microsoft.com/office/word/2006/wordml" xmlns:wps="http://schemas.microsoft.com/office/word/2010/wordprocessingShape" mc:Ignorable="w14 w15 wp14">
+<w:footnotes xmlns:wpc="http://schemas.microsoft.com/office/word/2010/wordprocessingCanvas" xmlns:cx="http://schemas.microsoft.com/office/drawing/2014/chartex" xmlns:cx1="http://schemas.microsoft.com/office/drawing/2015/9/8/chartex" xmlns:cx2="http://schemas.microsoft.com/office/drawing/2015/10/21/chartex" xmlns:cx3="http://schemas.microsoft.com/office/drawing/2016/5/9/chartex" xmlns:cx4="http://schemas.microsoft.com/office/drawing/2016/5/10/chartex" xmlns:cx5="http://schemas.microsoft.com/office/drawing/2016/5/11/chartex" xmlns:cx6="http://schemas.microsoft.com/office/drawing/2016/5/12/chartex" xmlns:cx7="http://schemas.microsoft.com/office/drawing/2016/5/13/chartex" xmlns:cx8="http://schemas.microsoft.com/office/drawing/2016/5/14/chartex" xmlns:mc="http://schemas.openxmlformats.org/markup-compatibility/2006" xmlns:aink="http://schemas.microsoft.com/office/drawing/2016/ink" xmlns:am3d="http://schemas.microsoft.com/office/drawing/2017/model3d" xmlns:o="urn:schemas-microsoft-com:office:office" xmlns:r="http://schemas.openxmlformats.org/officeDocument/2006/relationships" xmlns:m="http://schemas.openxmlformats.org/officeDocument/2006/math" xmlns:v="urn:schemas-microsoft-com:vml" xmlns:wp14="http://schemas.microsoft.com/office/word/2010/wordprocessingDrawing" xmlns:wp="http://schemas.openxmlformats.org/drawingml/2006/wordprocessingDrawing" xmlns:w10="urn:schemas-microsoft-com:office:word" xmlns:w="http://schemas.openxmlformats.org/wordprocessingml/2006/main" xmlns:w14="http://schemas.microsoft.com/office/word/2010/wordml" xmlns:w15="http://schemas.microsoft.com/office/word/2012/wordml" xmlns:w16cid="http://schemas.microsoft.com/office/word/2016/wordml/cid" xmlns:w16se="http://schemas.microsoft.com/office/word/2015/wordml/symex" xmlns:wpg="http://schemas.microsoft.com/office/word/2010/wordprocessingGroup" xmlns:wpi="http://schemas.microsoft.com/office/word/2010/wordprocessingInk" xmlns:wne="http://schemas.microsoft.com/office/word/2006/wordml" xmlns:wps="http://schemas.microsoft.com/office/word/2010/wordprocessingShape" mc:Ignorable="w14 w15 w16se w16cid wp14">
   <w:footnote w:type="separator" w:id="-1">
     <w:p>
       <w:pPr>
@@ -25948,7 +28656,7 @@
 </file>
 
 <file path=word/header1.xml><?xml version="1.0" encoding="utf-8"?>
-<w:hdr xmlns:wpc="http://schemas.microsoft.com/office/word/2010/wordprocessingCanvas" xmlns:mc="http://schemas.openxmlformats.org/markup-compatibility/2006" xmlns:o="urn:schemas-microsoft-com:office:office" xmlns:r="http://schemas.openxmlformats.org/officeDocument/2006/relationships" xmlns:m="http://schemas.openxmlformats.org/officeDocument/2006/math" xmlns:v="urn:schemas-microsoft-com:vml" xmlns:wp14="http://schemas.microsoft.com/office/word/2010/wordprocessingDrawing" xmlns:wp="http://schemas.openxmlformats.org/drawingml/2006/wordprocessingDrawing" xmlns:w10="urn:schemas-microsoft-com:office:word" xmlns:w="http://schemas.openxmlformats.org/wordprocessingml/2006/main" xmlns:w14="http://schemas.microsoft.com/office/word/2010/wordml" xmlns:w15="http://schemas.microsoft.com/office/word/2012/wordml" xmlns:wpg="http://schemas.microsoft.com/office/word/2010/wordprocessingGroup" xmlns:wpi="http://schemas.microsoft.com/office/word/2010/wordprocessingInk" xmlns:wne="http://schemas.microsoft.com/office/word/2006/wordml" xmlns:wps="http://schemas.microsoft.com/office/word/2010/wordprocessingShape" mc:Ignorable="w14 w15 wp14">
+<w:hdr xmlns:wpc="http://schemas.microsoft.com/office/word/2010/wordprocessingCanvas" xmlns:cx="http://schemas.microsoft.com/office/drawing/2014/chartex" xmlns:cx1="http://schemas.microsoft.com/office/drawing/2015/9/8/chartex" xmlns:cx2="http://schemas.microsoft.com/office/drawing/2015/10/21/chartex" xmlns:cx3="http://schemas.microsoft.com/office/drawing/2016/5/9/chartex" xmlns:cx4="http://schemas.microsoft.com/office/drawing/2016/5/10/chartex" xmlns:cx5="http://schemas.microsoft.com/office/drawing/2016/5/11/chartex" xmlns:cx6="http://schemas.microsoft.com/office/drawing/2016/5/12/chartex" xmlns:cx7="http://schemas.microsoft.com/office/drawing/2016/5/13/chartex" xmlns:cx8="http://schemas.microsoft.com/office/drawing/2016/5/14/chartex" xmlns:mc="http://schemas.openxmlformats.org/markup-compatibility/2006" xmlns:aink="http://schemas.microsoft.com/office/drawing/2016/ink" xmlns:am3d="http://schemas.microsoft.com/office/drawing/2017/model3d" xmlns:o="urn:schemas-microsoft-com:office:office" xmlns:r="http://schemas.openxmlformats.org/officeDocument/2006/relationships" xmlns:m="http://schemas.openxmlformats.org/officeDocument/2006/math" xmlns:v="urn:schemas-microsoft-com:vml" xmlns:wp14="http://schemas.microsoft.com/office/word/2010/wordprocessingDrawing" xmlns:wp="http://schemas.openxmlformats.org/drawingml/2006/wordprocessingDrawing" xmlns:w10="urn:schemas-microsoft-com:office:word" xmlns:w="http://schemas.openxmlformats.org/wordprocessingml/2006/main" xmlns:w14="http://schemas.microsoft.com/office/word/2010/wordml" xmlns:w15="http://schemas.microsoft.com/office/word/2012/wordml" xmlns:w16cid="http://schemas.microsoft.com/office/word/2016/wordml/cid" xmlns:w16se="http://schemas.microsoft.com/office/word/2015/wordml/symex" xmlns:wpg="http://schemas.microsoft.com/office/word/2010/wordprocessingGroup" xmlns:wpi="http://schemas.microsoft.com/office/word/2010/wordprocessingInk" xmlns:wne="http://schemas.microsoft.com/office/word/2006/wordml" xmlns:wps="http://schemas.microsoft.com/office/word/2010/wordprocessingShape" mc:Ignorable="w14 w15 w16se w16cid wp14">
   <w:p>
     <w:pPr>
       <w:pBdr>
@@ -25992,7 +28700,7 @@
 </file>
 
 <file path=word/header2.xml><?xml version="1.0" encoding="utf-8"?>
-<w:hdr xmlns:wpc="http://schemas.microsoft.com/office/word/2010/wordprocessingCanvas" xmlns:mc="http://schemas.openxmlformats.org/markup-compatibility/2006" xmlns:o="urn:schemas-microsoft-com:office:office" xmlns:r="http://schemas.openxmlformats.org/officeDocument/2006/relationships" xmlns:m="http://schemas.openxmlformats.org/officeDocument/2006/math" xmlns:v="urn:schemas-microsoft-com:vml" xmlns:wp14="http://schemas.microsoft.com/office/word/2010/wordprocessingDrawing" xmlns:wp="http://schemas.openxmlformats.org/drawingml/2006/wordprocessingDrawing" xmlns:w10="urn:schemas-microsoft-com:office:word" xmlns:w="http://schemas.openxmlformats.org/wordprocessingml/2006/main" xmlns:w14="http://schemas.microsoft.com/office/word/2010/wordml" xmlns:w15="http://schemas.microsoft.com/office/word/2012/wordml" xmlns:wpg="http://schemas.microsoft.com/office/word/2010/wordprocessingGroup" xmlns:wpi="http://schemas.microsoft.com/office/word/2010/wordprocessingInk" xmlns:wne="http://schemas.microsoft.com/office/word/2006/wordml" xmlns:wps="http://schemas.microsoft.com/office/word/2010/wordprocessingShape" mc:Ignorable="w14 w15 wp14">
+<w:hdr xmlns:wpc="http://schemas.microsoft.com/office/word/2010/wordprocessingCanvas" xmlns:cx="http://schemas.microsoft.com/office/drawing/2014/chartex" xmlns:cx1="http://schemas.microsoft.com/office/drawing/2015/9/8/chartex" xmlns:cx2="http://schemas.microsoft.com/office/drawing/2015/10/21/chartex" xmlns:cx3="http://schemas.microsoft.com/office/drawing/2016/5/9/chartex" xmlns:cx4="http://schemas.microsoft.com/office/drawing/2016/5/10/chartex" xmlns:cx5="http://schemas.microsoft.com/office/drawing/2016/5/11/chartex" xmlns:cx6="http://schemas.microsoft.com/office/drawing/2016/5/12/chartex" xmlns:cx7="http://schemas.microsoft.com/office/drawing/2016/5/13/chartex" xmlns:cx8="http://schemas.microsoft.com/office/drawing/2016/5/14/chartex" xmlns:mc="http://schemas.openxmlformats.org/markup-compatibility/2006" xmlns:aink="http://schemas.microsoft.com/office/drawing/2016/ink" xmlns:am3d="http://schemas.microsoft.com/office/drawing/2017/model3d" xmlns:o="urn:schemas-microsoft-com:office:office" xmlns:r="http://schemas.openxmlformats.org/officeDocument/2006/relationships" xmlns:m="http://schemas.openxmlformats.org/officeDocument/2006/math" xmlns:v="urn:schemas-microsoft-com:vml" xmlns:wp14="http://schemas.microsoft.com/office/word/2010/wordprocessingDrawing" xmlns:wp="http://schemas.openxmlformats.org/drawingml/2006/wordprocessingDrawing" xmlns:w10="urn:schemas-microsoft-com:office:word" xmlns:w="http://schemas.openxmlformats.org/wordprocessingml/2006/main" xmlns:w14="http://schemas.microsoft.com/office/word/2010/wordml" xmlns:w15="http://schemas.microsoft.com/office/word/2012/wordml" xmlns:w16cid="http://schemas.microsoft.com/office/word/2016/wordml/cid" xmlns:w16se="http://schemas.microsoft.com/office/word/2015/wordml/symex" xmlns:wpg="http://schemas.microsoft.com/office/word/2010/wordprocessingGroup" xmlns:wpi="http://schemas.microsoft.com/office/word/2010/wordprocessingInk" xmlns:wne="http://schemas.microsoft.com/office/word/2006/wordml" xmlns:wps="http://schemas.microsoft.com/office/word/2010/wordprocessingShape" mc:Ignorable="w14 w15 w16se w16cid wp14">
   <w:p>
     <w:pPr>
       <w:pBdr>
@@ -26067,8 +28775,8 @@
 </file>
 
 <file path=word/numbering.xml><?xml version="1.0" encoding="utf-8"?>
-<w:numbering xmlns:wpc="http://schemas.microsoft.com/office/word/2010/wordprocessingCanvas" xmlns:mc="http://schemas.openxmlformats.org/markup-compatibility/2006" xmlns:o="urn:schemas-microsoft-com:office:office" xmlns:r="http://schemas.openxmlformats.org/officeDocument/2006/relationships" xmlns:m="http://schemas.openxmlformats.org/officeDocument/2006/math" xmlns:v="urn:schemas-microsoft-com:vml" xmlns:wp14="http://schemas.microsoft.com/office/word/2010/wordprocessingDrawing" xmlns:wp="http://schemas.openxmlformats.org/drawingml/2006/wordprocessingDrawing" xmlns:w10="urn:schemas-microsoft-com:office:word" xmlns:w="http://schemas.openxmlformats.org/wordprocessingml/2006/main" xmlns:w14="http://schemas.microsoft.com/office/word/2010/wordml" xmlns:w15="http://schemas.microsoft.com/office/word/2012/wordml" xmlns:wpg="http://schemas.microsoft.com/office/word/2010/wordprocessingGroup" xmlns:wpi="http://schemas.microsoft.com/office/word/2010/wordprocessingInk" xmlns:wne="http://schemas.microsoft.com/office/word/2006/wordml" xmlns:wps="http://schemas.microsoft.com/office/word/2010/wordprocessingShape" mc:Ignorable="w14 w15 wp14">
-  <w:abstractNum w:abstractNumId="0">
+<w:numbering xmlns:wpc="http://schemas.microsoft.com/office/word/2010/wordprocessingCanvas" xmlns:cx="http://schemas.microsoft.com/office/drawing/2014/chartex" xmlns:cx1="http://schemas.microsoft.com/office/drawing/2015/9/8/chartex" xmlns:cx2="http://schemas.microsoft.com/office/drawing/2015/10/21/chartex" xmlns:cx3="http://schemas.microsoft.com/office/drawing/2016/5/9/chartex" xmlns:cx4="http://schemas.microsoft.com/office/drawing/2016/5/10/chartex" xmlns:cx5="http://schemas.microsoft.com/office/drawing/2016/5/11/chartex" xmlns:cx6="http://schemas.microsoft.com/office/drawing/2016/5/12/chartex" xmlns:cx7="http://schemas.microsoft.com/office/drawing/2016/5/13/chartex" xmlns:cx8="http://schemas.microsoft.com/office/drawing/2016/5/14/chartex" xmlns:mc="http://schemas.openxmlformats.org/markup-compatibility/2006" xmlns:aink="http://schemas.microsoft.com/office/drawing/2016/ink" xmlns:am3d="http://schemas.microsoft.com/office/drawing/2017/model3d" xmlns:o="urn:schemas-microsoft-com:office:office" xmlns:r="http://schemas.openxmlformats.org/officeDocument/2006/relationships" xmlns:m="http://schemas.openxmlformats.org/officeDocument/2006/math" xmlns:v="urn:schemas-microsoft-com:vml" xmlns:wp14="http://schemas.microsoft.com/office/word/2010/wordprocessingDrawing" xmlns:wp="http://schemas.openxmlformats.org/drawingml/2006/wordprocessingDrawing" xmlns:w10="urn:schemas-microsoft-com:office:word" xmlns:w="http://schemas.openxmlformats.org/wordprocessingml/2006/main" xmlns:w14="http://schemas.microsoft.com/office/word/2010/wordml" xmlns:w15="http://schemas.microsoft.com/office/word/2012/wordml" xmlns:w16cid="http://schemas.microsoft.com/office/word/2016/wordml/cid" xmlns:w16se="http://schemas.microsoft.com/office/word/2015/wordml/symex" xmlns:wpg="http://schemas.microsoft.com/office/word/2010/wordprocessingGroup" xmlns:wpi="http://schemas.microsoft.com/office/word/2010/wordprocessingInk" xmlns:wne="http://schemas.microsoft.com/office/word/2006/wordml" xmlns:wps="http://schemas.microsoft.com/office/word/2010/wordprocessingShape" mc:Ignorable="w14 w15 w16se w16cid wp14">
+  <w:abstractNum w:abstractNumId="0" w15:restartNumberingAfterBreak="0">
     <w:nsid w:val="049B6900"/>
     <w:multiLevelType w:val="hybridMultilevel"/>
     <w:tmpl w:val="DDAA7160"/>
@@ -26154,7 +28862,7 @@
       </w:pPr>
     </w:lvl>
   </w:abstractNum>
-  <w:abstractNum w:abstractNumId="1">
+  <w:abstractNum w:abstractNumId="1" w15:restartNumberingAfterBreak="0">
     <w:nsid w:val="050E18A3"/>
     <w:multiLevelType w:val="hybridMultilevel"/>
     <w:tmpl w:val="0D8C2C76"/>
@@ -26240,7 +28948,7 @@
       </w:pPr>
     </w:lvl>
   </w:abstractNum>
-  <w:abstractNum w:abstractNumId="2">
+  <w:abstractNum w:abstractNumId="2" w15:restartNumberingAfterBreak="0">
     <w:nsid w:val="050F351E"/>
     <w:multiLevelType w:val="hybridMultilevel"/>
     <w:tmpl w:val="06204EFE"/>
@@ -26353,7 +29061,7 @@
       </w:rPr>
     </w:lvl>
   </w:abstractNum>
-  <w:abstractNum w:abstractNumId="3">
+  <w:abstractNum w:abstractNumId="3" w15:restartNumberingAfterBreak="0">
     <w:nsid w:val="07FC10EF"/>
     <w:multiLevelType w:val="hybridMultilevel"/>
     <w:tmpl w:val="C338EF6C"/>
@@ -26439,7 +29147,7 @@
       </w:pPr>
     </w:lvl>
   </w:abstractNum>
-  <w:abstractNum w:abstractNumId="4">
+  <w:abstractNum w:abstractNumId="4" w15:restartNumberingAfterBreak="0">
     <w:nsid w:val="0805482E"/>
     <w:multiLevelType w:val="hybridMultilevel"/>
     <w:tmpl w:val="7FC88F04"/>
@@ -26552,7 +29260,7 @@
       </w:rPr>
     </w:lvl>
   </w:abstractNum>
-  <w:abstractNum w:abstractNumId="5">
+  <w:abstractNum w:abstractNumId="5" w15:restartNumberingAfterBreak="0">
     <w:nsid w:val="089C00AA"/>
     <w:multiLevelType w:val="multilevel"/>
     <w:tmpl w:val="6B06210A"/>
@@ -26665,7 +29373,7 @@
       </w:rPr>
     </w:lvl>
   </w:abstractNum>
-  <w:abstractNum w:abstractNumId="6">
+  <w:abstractNum w:abstractNumId="6" w15:restartNumberingAfterBreak="0">
     <w:nsid w:val="08D760EB"/>
     <w:multiLevelType w:val="hybridMultilevel"/>
     <w:tmpl w:val="27DEDC9E"/>
@@ -26778,7 +29486,7 @@
       </w:rPr>
     </w:lvl>
   </w:abstractNum>
-  <w:abstractNum w:abstractNumId="7">
+  <w:abstractNum w:abstractNumId="7" w15:restartNumberingAfterBreak="0">
     <w:nsid w:val="0C1A71F6"/>
     <w:multiLevelType w:val="hybridMultilevel"/>
     <w:tmpl w:val="54F495A2"/>
@@ -26891,7 +29599,7 @@
       </w:rPr>
     </w:lvl>
   </w:abstractNum>
-  <w:abstractNum w:abstractNumId="8">
+  <w:abstractNum w:abstractNumId="8" w15:restartNumberingAfterBreak="0">
     <w:nsid w:val="0DA94701"/>
     <w:multiLevelType w:val="hybridMultilevel"/>
     <w:tmpl w:val="2D94D18C"/>
@@ -27004,7 +29712,7 @@
       </w:rPr>
     </w:lvl>
   </w:abstractNum>
-  <w:abstractNum w:abstractNumId="9">
+  <w:abstractNum w:abstractNumId="9" w15:restartNumberingAfterBreak="0">
     <w:nsid w:val="115F27B8"/>
     <w:multiLevelType w:val="hybridMultilevel"/>
     <w:tmpl w:val="E5DE1D8E"/>
@@ -27117,7 +29825,7 @@
       </w:rPr>
     </w:lvl>
   </w:abstractNum>
-  <w:abstractNum w:abstractNumId="10">
+  <w:abstractNum w:abstractNumId="10" w15:restartNumberingAfterBreak="0">
     <w:nsid w:val="12A20173"/>
     <w:multiLevelType w:val="hybridMultilevel"/>
     <w:tmpl w:val="699CE07E"/>
@@ -27230,7 +29938,7 @@
       </w:rPr>
     </w:lvl>
   </w:abstractNum>
-  <w:abstractNum w:abstractNumId="11">
+  <w:abstractNum w:abstractNumId="11" w15:restartNumberingAfterBreak="0">
     <w:nsid w:val="12C72337"/>
     <w:multiLevelType w:val="hybridMultilevel"/>
     <w:tmpl w:val="437AFEAC"/>
@@ -27343,7 +30051,7 @@
       </w:rPr>
     </w:lvl>
   </w:abstractNum>
-  <w:abstractNum w:abstractNumId="12">
+  <w:abstractNum w:abstractNumId="12" w15:restartNumberingAfterBreak="0">
     <w:nsid w:val="15A627E0"/>
     <w:multiLevelType w:val="multilevel"/>
     <w:tmpl w:val="C9649B96"/>
@@ -27469,7 +30177,7 @@
       </w:rPr>
     </w:lvl>
   </w:abstractNum>
-  <w:abstractNum w:abstractNumId="13">
+  <w:abstractNum w:abstractNumId="13" w15:restartNumberingAfterBreak="0">
     <w:nsid w:val="15F050FA"/>
     <w:multiLevelType w:val="hybridMultilevel"/>
     <w:tmpl w:val="A5788F04"/>
@@ -27582,7 +30290,7 @@
       </w:rPr>
     </w:lvl>
   </w:abstractNum>
-  <w:abstractNum w:abstractNumId="14">
+  <w:abstractNum w:abstractNumId="14" w15:restartNumberingAfterBreak="0">
     <w:nsid w:val="1733265C"/>
     <w:multiLevelType w:val="hybridMultilevel"/>
     <w:tmpl w:val="2FB22858"/>
@@ -27695,7 +30403,7 @@
       </w:rPr>
     </w:lvl>
   </w:abstractNum>
-  <w:abstractNum w:abstractNumId="15">
+  <w:abstractNum w:abstractNumId="15" w15:restartNumberingAfterBreak="0">
     <w:nsid w:val="175C5041"/>
     <w:multiLevelType w:val="hybridMultilevel"/>
     <w:tmpl w:val="25D81F54"/>
@@ -27808,7 +30516,7 @@
       </w:rPr>
     </w:lvl>
   </w:abstractNum>
-  <w:abstractNum w:abstractNumId="16">
+  <w:abstractNum w:abstractNumId="16" w15:restartNumberingAfterBreak="0">
     <w:nsid w:val="188A0D3B"/>
     <w:multiLevelType w:val="multilevel"/>
     <w:tmpl w:val="82962712"/>
@@ -27934,7 +30642,7 @@
       </w:rPr>
     </w:lvl>
   </w:abstractNum>
-  <w:abstractNum w:abstractNumId="17">
+  <w:abstractNum w:abstractNumId="17" w15:restartNumberingAfterBreak="0">
     <w:nsid w:val="1B875002"/>
     <w:multiLevelType w:val="hybridMultilevel"/>
     <w:tmpl w:val="4C9EAE46"/>
@@ -28047,7 +30755,7 @@
       </w:rPr>
     </w:lvl>
   </w:abstractNum>
-  <w:abstractNum w:abstractNumId="18">
+  <w:abstractNum w:abstractNumId="18" w15:restartNumberingAfterBreak="0">
     <w:nsid w:val="1C871427"/>
     <w:multiLevelType w:val="hybridMultilevel"/>
     <w:tmpl w:val="B4AE041A"/>
@@ -28160,7 +30868,7 @@
       </w:rPr>
     </w:lvl>
   </w:abstractNum>
-  <w:abstractNum w:abstractNumId="19">
+  <w:abstractNum w:abstractNumId="19" w15:restartNumberingAfterBreak="0">
     <w:nsid w:val="1D492A55"/>
     <w:multiLevelType w:val="hybridMultilevel"/>
     <w:tmpl w:val="78C0F70C"/>
@@ -28273,7 +30981,7 @@
       </w:rPr>
     </w:lvl>
   </w:abstractNum>
-  <w:abstractNum w:abstractNumId="20">
+  <w:abstractNum w:abstractNumId="20" w15:restartNumberingAfterBreak="0">
     <w:nsid w:val="1E3E744E"/>
     <w:multiLevelType w:val="hybridMultilevel"/>
     <w:tmpl w:val="400C8364"/>
@@ -28386,7 +31094,7 @@
       </w:rPr>
     </w:lvl>
   </w:abstractNum>
-  <w:abstractNum w:abstractNumId="21">
+  <w:abstractNum w:abstractNumId="21" w15:restartNumberingAfterBreak="0">
     <w:nsid w:val="1EF73306"/>
     <w:multiLevelType w:val="hybridMultilevel"/>
     <w:tmpl w:val="7870C556"/>
@@ -28499,7 +31207,7 @@
       </w:rPr>
     </w:lvl>
   </w:abstractNum>
-  <w:abstractNum w:abstractNumId="22">
+  <w:abstractNum w:abstractNumId="22" w15:restartNumberingAfterBreak="0">
     <w:nsid w:val="20D36B46"/>
     <w:multiLevelType w:val="multilevel"/>
     <w:tmpl w:val="789A1818"/>
@@ -28612,7 +31320,7 @@
       </w:rPr>
     </w:lvl>
   </w:abstractNum>
-  <w:abstractNum w:abstractNumId="23">
+  <w:abstractNum w:abstractNumId="23" w15:restartNumberingAfterBreak="0">
     <w:nsid w:val="22BA676B"/>
     <w:multiLevelType w:val="hybridMultilevel"/>
     <w:tmpl w:val="A87040C2"/>
@@ -28725,7 +31433,7 @@
       </w:rPr>
     </w:lvl>
   </w:abstractNum>
-  <w:abstractNum w:abstractNumId="24">
+  <w:abstractNum w:abstractNumId="24" w15:restartNumberingAfterBreak="0">
     <w:nsid w:val="26F11747"/>
     <w:multiLevelType w:val="hybridMultilevel"/>
     <w:tmpl w:val="79065006"/>
@@ -28838,7 +31546,7 @@
       </w:rPr>
     </w:lvl>
   </w:abstractNum>
-  <w:abstractNum w:abstractNumId="25">
+  <w:abstractNum w:abstractNumId="25" w15:restartNumberingAfterBreak="0">
     <w:nsid w:val="274119D2"/>
     <w:multiLevelType w:val="multilevel"/>
     <w:tmpl w:val="9A809852"/>
@@ -28964,7 +31672,7 @@
       </w:rPr>
     </w:lvl>
   </w:abstractNum>
-  <w:abstractNum w:abstractNumId="26">
+  <w:abstractNum w:abstractNumId="26" w15:restartNumberingAfterBreak="0">
     <w:nsid w:val="286269B0"/>
     <w:multiLevelType w:val="hybridMultilevel"/>
     <w:tmpl w:val="B2D05568"/>
@@ -29077,7 +31785,7 @@
       </w:rPr>
     </w:lvl>
   </w:abstractNum>
-  <w:abstractNum w:abstractNumId="27">
+  <w:abstractNum w:abstractNumId="27" w15:restartNumberingAfterBreak="0">
     <w:nsid w:val="29321044"/>
     <w:multiLevelType w:val="hybridMultilevel"/>
     <w:tmpl w:val="57BC5892"/>
@@ -29190,7 +31898,7 @@
       </w:rPr>
     </w:lvl>
   </w:abstractNum>
-  <w:abstractNum w:abstractNumId="28">
+  <w:abstractNum w:abstractNumId="28" w15:restartNumberingAfterBreak="0">
     <w:nsid w:val="2D2C2C87"/>
     <w:multiLevelType w:val="hybridMultilevel"/>
     <w:tmpl w:val="019AE4FA"/>
@@ -29303,7 +32011,7 @@
       </w:rPr>
     </w:lvl>
   </w:abstractNum>
-  <w:abstractNum w:abstractNumId="29">
+  <w:abstractNum w:abstractNumId="29" w15:restartNumberingAfterBreak="0">
     <w:nsid w:val="31386E1E"/>
     <w:multiLevelType w:val="hybridMultilevel"/>
     <w:tmpl w:val="746A9834"/>
@@ -29416,7 +32124,7 @@
       </w:rPr>
     </w:lvl>
   </w:abstractNum>
-  <w:abstractNum w:abstractNumId="30">
+  <w:abstractNum w:abstractNumId="30" w15:restartNumberingAfterBreak="0">
     <w:nsid w:val="32691C1F"/>
     <w:multiLevelType w:val="hybridMultilevel"/>
     <w:tmpl w:val="9D52D3A0"/>
@@ -29529,7 +32237,7 @@
       </w:rPr>
     </w:lvl>
   </w:abstractNum>
-  <w:abstractNum w:abstractNumId="31">
+  <w:abstractNum w:abstractNumId="31" w15:restartNumberingAfterBreak="0">
     <w:nsid w:val="337262E1"/>
     <w:multiLevelType w:val="hybridMultilevel"/>
     <w:tmpl w:val="4BDEDCA4"/>
@@ -29615,7 +32323,7 @@
       </w:pPr>
     </w:lvl>
   </w:abstractNum>
-  <w:abstractNum w:abstractNumId="32">
+  <w:abstractNum w:abstractNumId="32" w15:restartNumberingAfterBreak="0">
     <w:nsid w:val="37352334"/>
     <w:multiLevelType w:val="hybridMultilevel"/>
     <w:tmpl w:val="6FFA2CFC"/>
@@ -29728,7 +32436,7 @@
       </w:rPr>
     </w:lvl>
   </w:abstractNum>
-  <w:abstractNum w:abstractNumId="33">
+  <w:abstractNum w:abstractNumId="33" w15:restartNumberingAfterBreak="0">
     <w:nsid w:val="3AA16DD3"/>
     <w:multiLevelType w:val="hybridMultilevel"/>
     <w:tmpl w:val="1A6274F8"/>
@@ -29841,7 +32549,7 @@
       </w:rPr>
     </w:lvl>
   </w:abstractNum>
-  <w:abstractNum w:abstractNumId="34">
+  <w:abstractNum w:abstractNumId="34" w15:restartNumberingAfterBreak="0">
     <w:nsid w:val="3EB13FFD"/>
     <w:multiLevelType w:val="multilevel"/>
     <w:tmpl w:val="02061074"/>
@@ -29954,7 +32662,7 @@
       </w:rPr>
     </w:lvl>
   </w:abstractNum>
-  <w:abstractNum w:abstractNumId="35">
+  <w:abstractNum w:abstractNumId="35" w15:restartNumberingAfterBreak="0">
     <w:nsid w:val="408F5DC0"/>
     <w:multiLevelType w:val="hybridMultilevel"/>
     <w:tmpl w:val="BAE21D4A"/>
@@ -30067,7 +32775,7 @@
       </w:rPr>
     </w:lvl>
   </w:abstractNum>
-  <w:abstractNum w:abstractNumId="36">
+  <w:abstractNum w:abstractNumId="36" w15:restartNumberingAfterBreak="0">
     <w:nsid w:val="4199401C"/>
     <w:multiLevelType w:val="hybridMultilevel"/>
     <w:tmpl w:val="D932FFE6"/>
@@ -30180,7 +32888,7 @@
       </w:rPr>
     </w:lvl>
   </w:abstractNum>
-  <w:abstractNum w:abstractNumId="37">
+  <w:abstractNum w:abstractNumId="37" w15:restartNumberingAfterBreak="0">
     <w:nsid w:val="42F3171B"/>
     <w:multiLevelType w:val="multilevel"/>
     <w:tmpl w:val="22D83D86"/>
@@ -30293,7 +33001,7 @@
       </w:rPr>
     </w:lvl>
   </w:abstractNum>
-  <w:abstractNum w:abstractNumId="38">
+  <w:abstractNum w:abstractNumId="38" w15:restartNumberingAfterBreak="0">
     <w:nsid w:val="43F60255"/>
     <w:multiLevelType w:val="hybridMultilevel"/>
     <w:tmpl w:val="71DC99C8"/>
@@ -30379,7 +33087,7 @@
       </w:pPr>
     </w:lvl>
   </w:abstractNum>
-  <w:abstractNum w:abstractNumId="39">
+  <w:abstractNum w:abstractNumId="39" w15:restartNumberingAfterBreak="0">
     <w:nsid w:val="472D4ED6"/>
     <w:multiLevelType w:val="multilevel"/>
     <w:tmpl w:val="630E9682"/>
@@ -30492,7 +33200,7 @@
       </w:rPr>
     </w:lvl>
   </w:abstractNum>
-  <w:abstractNum w:abstractNumId="40">
+  <w:abstractNum w:abstractNumId="40" w15:restartNumberingAfterBreak="0">
     <w:nsid w:val="48260B9C"/>
     <w:multiLevelType w:val="multilevel"/>
     <w:tmpl w:val="0ABE7380"/>
@@ -30614,7 +33322,7 @@
       </w:rPr>
     </w:lvl>
   </w:abstractNum>
-  <w:abstractNum w:abstractNumId="41">
+  <w:abstractNum w:abstractNumId="41" w15:restartNumberingAfterBreak="0">
     <w:nsid w:val="48C31E8E"/>
     <w:multiLevelType w:val="hybridMultilevel"/>
     <w:tmpl w:val="AC70F8EC"/>
@@ -30727,7 +33435,7 @@
       </w:rPr>
     </w:lvl>
   </w:abstractNum>
-  <w:abstractNum w:abstractNumId="42">
+  <w:abstractNum w:abstractNumId="42" w15:restartNumberingAfterBreak="0">
     <w:nsid w:val="4C546BB2"/>
     <w:multiLevelType w:val="multilevel"/>
     <w:tmpl w:val="C186E64E"/>
@@ -30840,7 +33548,7 @@
       </w:rPr>
     </w:lvl>
   </w:abstractNum>
-  <w:abstractNum w:abstractNumId="43">
+  <w:abstractNum w:abstractNumId="43" w15:restartNumberingAfterBreak="0">
     <w:nsid w:val="4E07159A"/>
     <w:multiLevelType w:val="hybridMultilevel"/>
     <w:tmpl w:val="F8FA2FDA"/>
@@ -30926,7 +33634,7 @@
       </w:pPr>
     </w:lvl>
   </w:abstractNum>
-  <w:abstractNum w:abstractNumId="44">
+  <w:abstractNum w:abstractNumId="44" w15:restartNumberingAfterBreak="0">
     <w:nsid w:val="4F303C54"/>
     <w:multiLevelType w:val="hybridMultilevel"/>
     <w:tmpl w:val="3962DACA"/>
@@ -31039,7 +33747,7 @@
       </w:rPr>
     </w:lvl>
   </w:abstractNum>
-  <w:abstractNum w:abstractNumId="45">
+  <w:abstractNum w:abstractNumId="45" w15:restartNumberingAfterBreak="0">
     <w:nsid w:val="50243D8A"/>
     <w:multiLevelType w:val="hybridMultilevel"/>
     <w:tmpl w:val="FB6AAB18"/>
@@ -31152,7 +33860,7 @@
       </w:rPr>
     </w:lvl>
   </w:abstractNum>
-  <w:abstractNum w:abstractNumId="46">
+  <w:abstractNum w:abstractNumId="46" w15:restartNumberingAfterBreak="0">
     <w:nsid w:val="51EC153A"/>
     <w:multiLevelType w:val="multilevel"/>
     <w:tmpl w:val="30B4F250"/>
@@ -31241,7 +33949,7 @@
       </w:pPr>
     </w:lvl>
   </w:abstractNum>
-  <w:abstractNum w:abstractNumId="47">
+  <w:abstractNum w:abstractNumId="47" w15:restartNumberingAfterBreak="0">
     <w:nsid w:val="537F03B1"/>
     <w:multiLevelType w:val="multilevel"/>
     <w:tmpl w:val="74C2C460"/>
@@ -31354,7 +34062,7 @@
       </w:rPr>
     </w:lvl>
   </w:abstractNum>
-  <w:abstractNum w:abstractNumId="48">
+  <w:abstractNum w:abstractNumId="48" w15:restartNumberingAfterBreak="0">
     <w:nsid w:val="55A97243"/>
     <w:multiLevelType w:val="hybridMultilevel"/>
     <w:tmpl w:val="8C4A8732"/>
@@ -31467,7 +34175,7 @@
       </w:rPr>
     </w:lvl>
   </w:abstractNum>
-  <w:abstractNum w:abstractNumId="49">
+  <w:abstractNum w:abstractNumId="49" w15:restartNumberingAfterBreak="0">
     <w:nsid w:val="5825441C"/>
     <w:multiLevelType w:val="hybridMultilevel"/>
     <w:tmpl w:val="4A5AE438"/>
@@ -31580,7 +34288,7 @@
       </w:rPr>
     </w:lvl>
   </w:abstractNum>
-  <w:abstractNum w:abstractNumId="50">
+  <w:abstractNum w:abstractNumId="50" w15:restartNumberingAfterBreak="0">
     <w:nsid w:val="5D2634B8"/>
     <w:multiLevelType w:val="hybridMultilevel"/>
     <w:tmpl w:val="8E9EBC4A"/>
@@ -31693,7 +34401,7 @@
       </w:rPr>
     </w:lvl>
   </w:abstractNum>
-  <w:abstractNum w:abstractNumId="51">
+  <w:abstractNum w:abstractNumId="51" w15:restartNumberingAfterBreak="0">
     <w:nsid w:val="5EE07B5B"/>
     <w:multiLevelType w:val="hybridMultilevel"/>
     <w:tmpl w:val="27B23EF0"/>
@@ -31806,7 +34514,7 @@
       </w:rPr>
     </w:lvl>
   </w:abstractNum>
-  <w:abstractNum w:abstractNumId="52">
+  <w:abstractNum w:abstractNumId="52" w15:restartNumberingAfterBreak="0">
     <w:nsid w:val="5EEF4FCC"/>
     <w:multiLevelType w:val="hybridMultilevel"/>
     <w:tmpl w:val="265041A8"/>
@@ -31919,7 +34627,7 @@
       </w:rPr>
     </w:lvl>
   </w:abstractNum>
-  <w:abstractNum w:abstractNumId="53">
+  <w:abstractNum w:abstractNumId="53" w15:restartNumberingAfterBreak="0">
     <w:nsid w:val="5F3133E6"/>
     <w:multiLevelType w:val="hybridMultilevel"/>
     <w:tmpl w:val="91225E72"/>
@@ -32032,7 +34740,7 @@
       </w:rPr>
     </w:lvl>
   </w:abstractNum>
-  <w:abstractNum w:abstractNumId="54">
+  <w:abstractNum w:abstractNumId="54" w15:restartNumberingAfterBreak="0">
     <w:nsid w:val="63C66663"/>
     <w:multiLevelType w:val="hybridMultilevel"/>
     <w:tmpl w:val="78FE422A"/>
@@ -32145,7 +34853,7 @@
       </w:rPr>
     </w:lvl>
   </w:abstractNum>
-  <w:abstractNum w:abstractNumId="55">
+  <w:abstractNum w:abstractNumId="55" w15:restartNumberingAfterBreak="0">
     <w:nsid w:val="650D7F17"/>
     <w:multiLevelType w:val="hybridMultilevel"/>
     <w:tmpl w:val="D33E897E"/>
@@ -32258,7 +34966,7 @@
       </w:rPr>
     </w:lvl>
   </w:abstractNum>
-  <w:abstractNum w:abstractNumId="56">
+  <w:abstractNum w:abstractNumId="56" w15:restartNumberingAfterBreak="0">
     <w:nsid w:val="65651E94"/>
     <w:multiLevelType w:val="hybridMultilevel"/>
     <w:tmpl w:val="B5CE4FF8"/>
@@ -32371,7 +35079,7 @@
       </w:rPr>
     </w:lvl>
   </w:abstractNum>
-  <w:abstractNum w:abstractNumId="57">
+  <w:abstractNum w:abstractNumId="57" w15:restartNumberingAfterBreak="0">
     <w:nsid w:val="66267F48"/>
     <w:multiLevelType w:val="hybridMultilevel"/>
     <w:tmpl w:val="6E26454E"/>
@@ -32484,7 +35192,7 @@
       </w:rPr>
     </w:lvl>
   </w:abstractNum>
-  <w:abstractNum w:abstractNumId="58">
+  <w:abstractNum w:abstractNumId="58" w15:restartNumberingAfterBreak="0">
     <w:nsid w:val="66C31702"/>
     <w:multiLevelType w:val="multilevel"/>
     <w:tmpl w:val="D6A403F6"/>
@@ -32570,7 +35278,7 @@
       </w:pPr>
     </w:lvl>
   </w:abstractNum>
-  <w:abstractNum w:abstractNumId="59">
+  <w:abstractNum w:abstractNumId="59" w15:restartNumberingAfterBreak="0">
     <w:nsid w:val="677F453A"/>
     <w:multiLevelType w:val="hybridMultilevel"/>
     <w:tmpl w:val="B7106E08"/>
@@ -32683,7 +35391,7 @@
       </w:rPr>
     </w:lvl>
   </w:abstractNum>
-  <w:abstractNum w:abstractNumId="60">
+  <w:abstractNum w:abstractNumId="60" w15:restartNumberingAfterBreak="0">
     <w:nsid w:val="68303DD8"/>
     <w:multiLevelType w:val="hybridMultilevel"/>
     <w:tmpl w:val="9C7A5CF0"/>
@@ -32796,7 +35504,7 @@
       </w:rPr>
     </w:lvl>
   </w:abstractNum>
-  <w:abstractNum w:abstractNumId="61">
+  <w:abstractNum w:abstractNumId="61" w15:restartNumberingAfterBreak="0">
     <w:nsid w:val="692A3F96"/>
     <w:multiLevelType w:val="hybridMultilevel"/>
     <w:tmpl w:val="4D46CCA6"/>
@@ -32909,7 +35617,7 @@
       </w:rPr>
     </w:lvl>
   </w:abstractNum>
-  <w:abstractNum w:abstractNumId="62">
+  <w:abstractNum w:abstractNumId="62" w15:restartNumberingAfterBreak="0">
     <w:nsid w:val="6C717926"/>
     <w:multiLevelType w:val="hybridMultilevel"/>
     <w:tmpl w:val="E018A9C6"/>
@@ -33022,7 +35730,7 @@
       </w:rPr>
     </w:lvl>
   </w:abstractNum>
-  <w:abstractNum w:abstractNumId="63">
+  <w:abstractNum w:abstractNumId="63" w15:restartNumberingAfterBreak="0">
     <w:nsid w:val="70985A46"/>
     <w:multiLevelType w:val="multilevel"/>
     <w:tmpl w:val="E9BC7F0C"/>
@@ -33135,7 +35843,7 @@
       </w:rPr>
     </w:lvl>
   </w:abstractNum>
-  <w:abstractNum w:abstractNumId="64">
+  <w:abstractNum w:abstractNumId="64" w15:restartNumberingAfterBreak="0">
     <w:nsid w:val="70FC3686"/>
     <w:multiLevelType w:val="hybridMultilevel"/>
     <w:tmpl w:val="DBA00408"/>
@@ -33248,7 +35956,7 @@
       </w:rPr>
     </w:lvl>
   </w:abstractNum>
-  <w:abstractNum w:abstractNumId="65">
+  <w:abstractNum w:abstractNumId="65" w15:restartNumberingAfterBreak="0">
     <w:nsid w:val="72DC2874"/>
     <w:multiLevelType w:val="multilevel"/>
     <w:tmpl w:val="30B4F250"/>
@@ -33337,7 +36045,7 @@
       </w:pPr>
     </w:lvl>
   </w:abstractNum>
-  <w:abstractNum w:abstractNumId="66">
+  <w:abstractNum w:abstractNumId="66" w15:restartNumberingAfterBreak="0">
     <w:nsid w:val="732E0261"/>
     <w:multiLevelType w:val="hybridMultilevel"/>
     <w:tmpl w:val="CE228A4E"/>
@@ -33450,7 +36158,7 @@
       </w:rPr>
     </w:lvl>
   </w:abstractNum>
-  <w:abstractNum w:abstractNumId="67">
+  <w:abstractNum w:abstractNumId="67" w15:restartNumberingAfterBreak="0">
     <w:nsid w:val="739A3672"/>
     <w:multiLevelType w:val="hybridMultilevel"/>
     <w:tmpl w:val="C90A0EA8"/>
@@ -33563,7 +36271,7 @@
       </w:rPr>
     </w:lvl>
   </w:abstractNum>
-  <w:abstractNum w:abstractNumId="68">
+  <w:abstractNum w:abstractNumId="68" w15:restartNumberingAfterBreak="0">
     <w:nsid w:val="74D71B4F"/>
     <w:multiLevelType w:val="hybridMultilevel"/>
     <w:tmpl w:val="38580276"/>
@@ -33676,7 +36384,7 @@
       </w:rPr>
     </w:lvl>
   </w:abstractNum>
-  <w:abstractNum w:abstractNumId="69">
+  <w:abstractNum w:abstractNumId="69" w15:restartNumberingAfterBreak="0">
     <w:nsid w:val="75994F3F"/>
     <w:multiLevelType w:val="hybridMultilevel"/>
     <w:tmpl w:val="0D8C2C76"/>
@@ -33762,7 +36470,7 @@
       </w:pPr>
     </w:lvl>
   </w:abstractNum>
-  <w:abstractNum w:abstractNumId="70">
+  <w:abstractNum w:abstractNumId="70" w15:restartNumberingAfterBreak="0">
     <w:nsid w:val="76F44C0D"/>
     <w:multiLevelType w:val="hybridMultilevel"/>
     <w:tmpl w:val="91A84A3E"/>
@@ -33875,7 +36583,7 @@
       </w:rPr>
     </w:lvl>
   </w:abstractNum>
-  <w:abstractNum w:abstractNumId="71">
+  <w:abstractNum w:abstractNumId="71" w15:restartNumberingAfterBreak="0">
     <w:nsid w:val="7812185C"/>
     <w:multiLevelType w:val="multilevel"/>
     <w:tmpl w:val="D6A403F6"/>
@@ -33961,7 +36669,7 @@
       </w:pPr>
     </w:lvl>
   </w:abstractNum>
-  <w:abstractNum w:abstractNumId="72">
+  <w:abstractNum w:abstractNumId="72" w15:restartNumberingAfterBreak="0">
     <w:nsid w:val="7B506F1C"/>
     <w:multiLevelType w:val="hybridMultilevel"/>
     <w:tmpl w:val="9FEA7D22"/>
@@ -34074,7 +36782,7 @@
       </w:rPr>
     </w:lvl>
   </w:abstractNum>
-  <w:abstractNum w:abstractNumId="73">
+  <w:abstractNum w:abstractNumId="73" w15:restartNumberingAfterBreak="0">
     <w:nsid w:val="7E1E1382"/>
     <w:multiLevelType w:val="hybridMultilevel"/>
     <w:tmpl w:val="1254635C"/>
@@ -34187,7 +36895,7 @@
       </w:rPr>
     </w:lvl>
   </w:abstractNum>
-  <w:abstractNum w:abstractNumId="74">
+  <w:abstractNum w:abstractNumId="74" w15:restartNumberingAfterBreak="0">
     <w:nsid w:val="7E623E70"/>
     <w:multiLevelType w:val="multilevel"/>
     <w:tmpl w:val="04B2991C"/>
@@ -34503,7 +37211,7 @@
 </file>
 
 <file path=word/styles.xml><?xml version="1.0" encoding="utf-8"?>
-<w:styles xmlns:mc="http://schemas.openxmlformats.org/markup-compatibility/2006" xmlns:r="http://schemas.openxmlformats.org/officeDocument/2006/relationships" xmlns:w="http://schemas.openxmlformats.org/wordprocessingml/2006/main" xmlns:w14="http://schemas.microsoft.com/office/word/2010/wordml" xmlns:w15="http://schemas.microsoft.com/office/word/2012/wordml" mc:Ignorable="w14 w15">
+<w:styles xmlns:mc="http://schemas.openxmlformats.org/markup-compatibility/2006" xmlns:r="http://schemas.openxmlformats.org/officeDocument/2006/relationships" xmlns:w="http://schemas.openxmlformats.org/wordprocessingml/2006/main" xmlns:w14="http://schemas.microsoft.com/office/word/2010/wordml" xmlns:w15="http://schemas.microsoft.com/office/word/2012/wordml" xmlns:w16cid="http://schemas.microsoft.com/office/word/2016/wordml/cid" xmlns:w16se="http://schemas.microsoft.com/office/word/2015/wordml/symex" mc:Ignorable="w14 w15 w16se w16cid">
   <w:docDefaults>
     <w:rPrDefault>
       <w:rPr>
@@ -34519,7 +37227,7 @@
       </w:pPr>
     </w:pPrDefault>
   </w:docDefaults>
-  <w:latentStyles w:defLockedState="0" w:defUIPriority="99" w:defSemiHidden="0" w:defUnhideWhenUsed="0" w:defQFormat="0" w:count="371">
+  <w:latentStyles w:defLockedState="0" w:defUIPriority="99" w:defSemiHidden="0" w:defUnhideWhenUsed="0" w:defQFormat="0" w:count="375">
     <w:lsdException w:name="Normal" w:uiPriority="0" w:qFormat="1"/>
     <w:lsdException w:name="heading 1" w:uiPriority="9" w:qFormat="1"/>
     <w:lsdException w:name="heading 2" w:semiHidden="1" w:uiPriority="9" w:unhideWhenUsed="1" w:qFormat="1"/>
@@ -34625,7 +37333,6 @@
     <w:lsdException w:name="HTML Sample" w:semiHidden="1" w:unhideWhenUsed="1"/>
     <w:lsdException w:name="HTML Typewriter" w:semiHidden="1" w:unhideWhenUsed="1"/>
     <w:lsdException w:name="HTML Variable" w:semiHidden="1" w:unhideWhenUsed="1"/>
-    <w:lsdException w:name="Normal Table" w:semiHidden="1" w:unhideWhenUsed="1"/>
     <w:lsdException w:name="annotation subject" w:semiHidden="1" w:unhideWhenUsed="1"/>
     <w:lsdException w:name="No List" w:semiHidden="1" w:unhideWhenUsed="1"/>
     <w:lsdException w:name="Outline List 1" w:semiHidden="1" w:unhideWhenUsed="1"/>
@@ -34669,10 +37376,8 @@
     <w:lsdException w:name="Table Elegant" w:semiHidden="1" w:unhideWhenUsed="1"/>
     <w:lsdException w:name="Table Professional" w:semiHidden="1" w:unhideWhenUsed="1"/>
     <w:lsdException w:name="Table Subtle 1" w:semiHidden="1" w:unhideWhenUsed="1"/>
-    <w:lsdException w:name="Table Subtle 2" w:semiHidden="1" w:unhideWhenUsed="1"/>
     <w:lsdException w:name="Table Web 1" w:semiHidden="1" w:unhideWhenUsed="1"/>
     <w:lsdException w:name="Table Web 2" w:semiHidden="1" w:unhideWhenUsed="1"/>
-    <w:lsdException w:name="Table Web 3" w:semiHidden="1" w:unhideWhenUsed="1"/>
     <w:lsdException w:name="Balloon Text" w:semiHidden="1" w:unhideWhenUsed="1"/>
     <w:lsdException w:name="Table Grid" w:uiPriority="39"/>
     <w:lsdException w:name="Table Theme" w:semiHidden="1" w:unhideWhenUsed="1"/>
@@ -34891,6 +37596,10 @@
     <w:lsdException w:name="List Table 5 Dark Accent 6" w:uiPriority="50"/>
     <w:lsdException w:name="List Table 6 Colorful Accent 6" w:uiPriority="51"/>
     <w:lsdException w:name="List Table 7 Colorful Accent 6" w:uiPriority="52"/>
+    <w:lsdException w:name="Mention" w:semiHidden="1" w:unhideWhenUsed="1"/>
+    <w:lsdException w:name="Smart Hyperlink" w:semiHidden="1" w:unhideWhenUsed="1"/>
+    <w:lsdException w:name="Hashtag" w:semiHidden="1" w:unhideWhenUsed="1"/>
+    <w:lsdException w:name="Unresolved Mention" w:semiHidden="1" w:unhideWhenUsed="1"/>
   </w:latentStyles>
   <w:style w:type="paragraph" w:default="1" w:styleId="Normal">
     <w:name w:val="Normal"/>
@@ -35125,9 +37834,7 @@
       <w:tblStyleRowBandSize w:val="1"/>
       <w:tblStyleColBandSize w:val="1"/>
       <w:tblCellMar>
-        <w:top w:w="0" w:type="dxa"/>
         <w:left w:w="108" w:type="dxa"/>
-        <w:bottom w:w="0" w:type="dxa"/>
         <w:right w:w="108" w:type="dxa"/>
       </w:tblCellMar>
     </w:tblPr>
@@ -35142,9 +37849,7 @@
       <w:tblStyleRowBandSize w:val="1"/>
       <w:tblStyleColBandSize w:val="1"/>
       <w:tblCellMar>
-        <w:top w:w="0" w:type="dxa"/>
         <w:left w:w="108" w:type="dxa"/>
-        <w:bottom w:w="0" w:type="dxa"/>
         <w:right w:w="108" w:type="dxa"/>
       </w:tblCellMar>
     </w:tblPr>
@@ -35159,9 +37864,7 @@
       <w:tblStyleRowBandSize w:val="1"/>
       <w:tblStyleColBandSize w:val="1"/>
       <w:tblCellMar>
-        <w:top w:w="0" w:type="dxa"/>
         <w:left w:w="108" w:type="dxa"/>
-        <w:bottom w:w="0" w:type="dxa"/>
         <w:right w:w="108" w:type="dxa"/>
       </w:tblCellMar>
     </w:tblPr>
@@ -35176,9 +37879,7 @@
       <w:tblStyleRowBandSize w:val="1"/>
       <w:tblStyleColBandSize w:val="1"/>
       <w:tblCellMar>
-        <w:top w:w="0" w:type="dxa"/>
         <w:left w:w="108" w:type="dxa"/>
-        <w:bottom w:w="0" w:type="dxa"/>
         <w:right w:w="108" w:type="dxa"/>
       </w:tblCellMar>
     </w:tblPr>
@@ -35193,9 +37894,7 @@
       <w:tblStyleRowBandSize w:val="1"/>
       <w:tblStyleColBandSize w:val="1"/>
       <w:tblCellMar>
-        <w:top w:w="0" w:type="dxa"/>
         <w:left w:w="108" w:type="dxa"/>
-        <w:bottom w:w="0" w:type="dxa"/>
         <w:right w:w="108" w:type="dxa"/>
       </w:tblCellMar>
     </w:tblPr>
@@ -35304,7 +38003,6 @@
       <w:spacing w:after="0" w:line="240" w:lineRule="auto"/>
     </w:pPr>
     <w:tblPr>
-      <w:tblInd w:w="0" w:type="dxa"/>
       <w:tblBorders>
         <w:top w:val="single" w:sz="4" w:space="0" w:color="auto"/>
         <w:left w:val="single" w:sz="4" w:space="0" w:color="auto"/>
@@ -35313,12 +38011,6 @@
         <w:insideH w:val="single" w:sz="4" w:space="0" w:color="auto"/>
         <w:insideV w:val="single" w:sz="4" w:space="0" w:color="auto"/>
       </w:tblBorders>
-      <w:tblCellMar>
-        <w:top w:w="0" w:type="dxa"/>
-        <w:left w:w="108" w:type="dxa"/>
-        <w:bottom w:w="0" w:type="dxa"/>
-        <w:right w:w="108" w:type="dxa"/>
-      </w:tblCellMar>
     </w:tblPr>
   </w:style>
 </w:styles>
@@ -35649,7 +38341,7 @@
 </file>
 
 <file path=customXml/itemProps1.xml><?xml version="1.0" encoding="utf-8"?>
-<ds:datastoreItem xmlns:ds="http://schemas.openxmlformats.org/officeDocument/2006/customXml" ds:itemID="{B20B5425-26A8-432D-905E-54222F7CDC63}">
+<ds:datastoreItem xmlns:ds="http://schemas.openxmlformats.org/officeDocument/2006/customXml" ds:itemID="{E01A54F7-9256-410C-A156-4DD282A947C2}">
   <ds:schemaRefs>
     <ds:schemaRef ds:uri="http://schemas.openxmlformats.org/officeDocument/2006/bibliography"/>
   </ds:schemaRefs>

--- a/Project - PI.docx
+++ b/Project - PI.docx
@@ -1,6 +1,6 @@
 
 <file path=word/document.xml><?xml version="1.0" encoding="utf-8"?>
-<w:document xmlns:wpc="http://schemas.microsoft.com/office/word/2010/wordprocessingCanvas" xmlns:cx="http://schemas.microsoft.com/office/drawing/2014/chartex" xmlns:cx1="http://schemas.microsoft.com/office/drawing/2015/9/8/chartex" xmlns:cx2="http://schemas.microsoft.com/office/drawing/2015/10/21/chartex" xmlns:cx3="http://schemas.microsoft.com/office/drawing/2016/5/9/chartex" xmlns:cx4="http://schemas.microsoft.com/office/drawing/2016/5/10/chartex" xmlns:cx5="http://schemas.microsoft.com/office/drawing/2016/5/11/chartex" xmlns:cx6="http://schemas.microsoft.com/office/drawing/2016/5/12/chartex" xmlns:cx7="http://schemas.microsoft.com/office/drawing/2016/5/13/chartex" xmlns:cx8="http://schemas.microsoft.com/office/drawing/2016/5/14/chartex" xmlns:mc="http://schemas.openxmlformats.org/markup-compatibility/2006" xmlns:aink="http://schemas.microsoft.com/office/drawing/2016/ink" xmlns:am3d="http://schemas.microsoft.com/office/drawing/2017/model3d" xmlns:o="urn:schemas-microsoft-com:office:office" xmlns:r="http://schemas.openxmlformats.org/officeDocument/2006/relationships" xmlns:m="http://schemas.openxmlformats.org/officeDocument/2006/math" xmlns:v="urn:schemas-microsoft-com:vml" xmlns:wp14="http://schemas.microsoft.com/office/word/2010/wordprocessingDrawing" xmlns:wp="http://schemas.openxmlformats.org/drawingml/2006/wordprocessingDrawing" xmlns:w10="urn:schemas-microsoft-com:office:word" xmlns:w="http://schemas.openxmlformats.org/wordprocessingml/2006/main" xmlns:w14="http://schemas.microsoft.com/office/word/2010/wordml" xmlns:w15="http://schemas.microsoft.com/office/word/2012/wordml" xmlns:w16cid="http://schemas.microsoft.com/office/word/2016/wordml/cid" xmlns:w16se="http://schemas.microsoft.com/office/word/2015/wordml/symex" xmlns:wpg="http://schemas.microsoft.com/office/word/2010/wordprocessingGroup" xmlns:wpi="http://schemas.microsoft.com/office/word/2010/wordprocessingInk" xmlns:wne="http://schemas.microsoft.com/office/word/2006/wordml" xmlns:wps="http://schemas.microsoft.com/office/word/2010/wordprocessingShape" mc:Ignorable="w14 w15 w16se w16cid wp14">
+<w:document xmlns:wpc="http://schemas.microsoft.com/office/word/2010/wordprocessingCanvas" xmlns:mc="http://schemas.openxmlformats.org/markup-compatibility/2006" xmlns:o="urn:schemas-microsoft-com:office:office" xmlns:r="http://schemas.openxmlformats.org/officeDocument/2006/relationships" xmlns:m="http://schemas.openxmlformats.org/officeDocument/2006/math" xmlns:v="urn:schemas-microsoft-com:vml" xmlns:wp14="http://schemas.microsoft.com/office/word/2010/wordprocessingDrawing" xmlns:wp="http://schemas.openxmlformats.org/drawingml/2006/wordprocessingDrawing" xmlns:w10="urn:schemas-microsoft-com:office:word" xmlns:w="http://schemas.openxmlformats.org/wordprocessingml/2006/main" xmlns:w14="http://schemas.microsoft.com/office/word/2010/wordml" xmlns:w15="http://schemas.microsoft.com/office/word/2012/wordml" xmlns:wpg="http://schemas.microsoft.com/office/word/2010/wordprocessingGroup" xmlns:wpi="http://schemas.microsoft.com/office/word/2010/wordprocessingInk" xmlns:wne="http://schemas.microsoft.com/office/word/2006/wordml" xmlns:wps="http://schemas.microsoft.com/office/word/2010/wordprocessingShape" mc:Ignorable="w14 w15 wp14">
   <w:body>
     <w:p>
       <w:pPr>
@@ -4354,18 +4354,8 @@
                 <w:sz w:val="24"/>
                 <w:szCs w:val="24"/>
               </w:rPr>
-              <w:t xml:space="preserve">Bicicleta, </w:t>
+              <w:t>Bicicleta, Caminhada</w:t>
             </w:r>
-            <w:proofErr w:type="gramStart"/>
-            <w:r>
-              <w:rPr>
-                <w:rFonts w:ascii="Arial" w:eastAsia="Arial" w:hAnsi="Arial" w:cs="Arial"/>
-                <w:sz w:val="24"/>
-                <w:szCs w:val="24"/>
-              </w:rPr>
-              <w:t>Caminhada</w:t>
-            </w:r>
-            <w:proofErr w:type="gramEnd"/>
           </w:p>
         </w:tc>
       </w:tr>
@@ -7346,27 +7336,7 @@
           <w:sz w:val="24"/>
           <w:szCs w:val="24"/>
         </w:rPr>
-        <w:t xml:space="preserve">Vale ressaltar que parâmetros para fim de cadastro ou registro de novas informações, que são CPF, </w:t>
-      </w:r>
-      <w:proofErr w:type="spellStart"/>
-      <w:r>
-        <w:rPr>
-          <w:rFonts w:ascii="Arial" w:eastAsia="Arial" w:hAnsi="Arial" w:cs="Arial"/>
-          <w:color w:val="000000"/>
-          <w:sz w:val="24"/>
-          <w:szCs w:val="24"/>
-        </w:rPr>
-        <w:t>Username</w:t>
-      </w:r>
-      <w:proofErr w:type="spellEnd"/>
-      <w:r>
-        <w:rPr>
-          <w:rFonts w:ascii="Arial" w:eastAsia="Arial" w:hAnsi="Arial" w:cs="Arial"/>
-          <w:color w:val="000000"/>
-          <w:sz w:val="24"/>
-          <w:szCs w:val="24"/>
-        </w:rPr>
-        <w:t xml:space="preserve"> e E-mail, são chaves únicas, então caso o um novo registro seja feito, e esse registro já exista no sistema, o próprio banco de dados comunicará ao </w:t>
+        <w:t xml:space="preserve">Vale ressaltar que parâmetros para fim de cadastro ou registro de novas informações, que são CPF, Username e E-mail, são chaves únicas, então caso o um novo registro seja feito, e esse registro já exista no sistema, o próprio banco de dados comunicará ao </w:t>
       </w:r>
       <w:proofErr w:type="spellStart"/>
       <w:r>
@@ -7529,7 +7499,27 @@
           <w:sz w:val="24"/>
           <w:szCs w:val="24"/>
         </w:rPr>
-        <w:t xml:space="preserve"> ou decifragem, o sistema é inicializado com os seguintes parâmetros e componentes essenciais:</w:t>
+        <w:t xml:space="preserve"> ou </w:t>
+      </w:r>
+      <w:proofErr w:type="spellStart"/>
+      <w:r>
+        <w:rPr>
+          <w:rFonts w:ascii="Arial" w:eastAsia="Arial" w:hAnsi="Arial" w:cs="Arial"/>
+          <w:color w:val="000000"/>
+          <w:sz w:val="24"/>
+          <w:szCs w:val="24"/>
+        </w:rPr>
+        <w:t>decifragem</w:t>
+      </w:r>
+      <w:proofErr w:type="spellEnd"/>
+      <w:r>
+        <w:rPr>
+          <w:rFonts w:ascii="Arial" w:eastAsia="Arial" w:hAnsi="Arial" w:cs="Arial"/>
+          <w:color w:val="000000"/>
+          <w:sz w:val="24"/>
+          <w:szCs w:val="24"/>
+        </w:rPr>
+        <w:t>, o sistema é inicializado com os seguintes parâmetros e componentes essenciais:</w:t>
       </w:r>
     </w:p>
     <w:p>
@@ -8109,6 +8099,25 @@
         <w:t xml:space="preserve"> K \</w:t>
       </w:r>
       <w:proofErr w:type="spellStart"/>
+      <w:r>
+        <w:rPr>
+          <w:rFonts w:ascii="Arial" w:eastAsia="Arial" w:hAnsi="Arial" w:cs="Arial"/>
+          <w:color w:val="000000"/>
+          <w:sz w:val="24"/>
+          <w:szCs w:val="24"/>
+        </w:rPr>
+        <w:t>pmod</w:t>
+      </w:r>
+      <w:proofErr w:type="spellEnd"/>
+      <w:r>
+        <w:rPr>
+          <w:rFonts w:ascii="Arial" w:eastAsia="Arial" w:hAnsi="Arial" w:cs="Arial"/>
+          <w:color w:val="000000"/>
+          <w:sz w:val="24"/>
+          <w:szCs w:val="24"/>
+        </w:rPr>
+        <w:t>{</w:t>
+      </w:r>
       <w:proofErr w:type="gramStart"/>
       <w:r>
         <w:rPr>
@@ -8117,17 +8126,7 @@
           <w:sz w:val="24"/>
           <w:szCs w:val="24"/>
         </w:rPr>
-        <w:t>pmod</w:t>
-      </w:r>
-      <w:proofErr w:type="spellEnd"/>
-      <w:r>
-        <w:rPr>
-          <w:rFonts w:ascii="Arial" w:eastAsia="Arial" w:hAnsi="Arial" w:cs="Arial"/>
-          <w:color w:val="000000"/>
-          <w:sz w:val="24"/>
-          <w:szCs w:val="24"/>
-        </w:rPr>
-        <w:t>{</w:t>
+        <w:t>256}$</w:t>
       </w:r>
       <w:proofErr w:type="gramEnd"/>
       <w:r>
@@ -8137,7 +8136,7 @@
           <w:sz w:val="24"/>
           <w:szCs w:val="24"/>
         </w:rPr>
-        <w:t xml:space="preserve">256}$. </w:t>
+        <w:t xml:space="preserve">. </w:t>
       </w:r>
       <w:r>
         <w:rPr>
@@ -8697,7 +8696,6 @@
         <w:t xml:space="preserve"> </w:t>
       </w:r>
       <w:proofErr w:type="spellStart"/>
-      <w:proofErr w:type="gramStart"/>
       <w:r>
         <w:rPr>
           <w:rFonts w:ascii="Arial" w:eastAsia="Arial" w:hAnsi="Arial" w:cs="Arial"/>
@@ -8717,7 +8715,6 @@
         <w:t>Cada</w:t>
       </w:r>
       <w:proofErr w:type="spellEnd"/>
-      <w:proofErr w:type="gramEnd"/>
       <w:r>
         <w:rPr>
           <w:rFonts w:ascii="Arial" w:eastAsia="Arial" w:hAnsi="Arial" w:cs="Arial"/>
@@ -8756,7 +8753,7 @@
           <w:sz w:val="24"/>
           <w:szCs w:val="24"/>
         </w:rPr>
-        <w:t>O resultado desta operação matricial é, similarmente, reduzido módulo MODULUS (256). Para cada bloco cifrado $C$ e a matriz chave inversa $K</w:t>
+        <w:t>O resultado desta operação matricial é, similarmente, reduzido módulo MODULUS (256). Para cada bloco cifrado $C$ e a matriz chave inversa $K^{-</w:t>
       </w:r>
       <w:proofErr w:type="gramStart"/>
       <w:r>
@@ -8766,7 +8763,7 @@
           <w:sz w:val="24"/>
           <w:szCs w:val="24"/>
         </w:rPr>
-        <w:t>^{</w:t>
+        <w:t>1}$</w:t>
       </w:r>
       <w:proofErr w:type="gramEnd"/>
       <w:r>
@@ -8776,7 +8773,7 @@
           <w:sz w:val="24"/>
           <w:szCs w:val="24"/>
         </w:rPr>
-        <w:t>-1}$, o bloco de texto plano original $P$ é recuperado por $P \</w:t>
+        <w:t>, o bloco de texto plano original $P$ é recuperado por $P \</w:t>
       </w:r>
       <w:proofErr w:type="spellStart"/>
       <w:r>
@@ -11489,25 +11486,7 @@
           <w:sz w:val="24"/>
           <w:szCs w:val="24"/>
         </w:rPr>
-        <w:t xml:space="preserve">é gerado de informações sobre o usuário, são armazenadas no banco de dados, que por sua vez, deve estar conectado em </w:t>
-      </w:r>
-      <w:proofErr w:type="gramStart"/>
-      <w:r>
-        <w:rPr>
-          <w:rFonts w:ascii="Arial" w:eastAsia="Arial" w:hAnsi="Arial" w:cs="Arial"/>
-          <w:sz w:val="24"/>
-          <w:szCs w:val="24"/>
-        </w:rPr>
-        <w:t>uma host local</w:t>
-      </w:r>
-      <w:proofErr w:type="gramEnd"/>
-      <w:r>
-        <w:rPr>
-          <w:rFonts w:ascii="Arial" w:eastAsia="Arial" w:hAnsi="Arial" w:cs="Arial"/>
-          <w:sz w:val="24"/>
-          <w:szCs w:val="24"/>
-        </w:rPr>
-        <w:t xml:space="preserve"> ou ethernet. O arquivo corresponde ao banco de dados, não tem utilidade sozinho, sendo este basicamente uma ponte entre o sistema e o banco de dados.</w:t>
+        <w:t>é gerado de informações sobre o usuário, são armazenadas no banco de dados, que por sua vez, deve estar conectado em uma host local ou ethernet. O arquivo corresponde ao banco de dados, não tem utilidade sozinho, sendo este basicamente uma ponte entre o sistema e o banco de dados.</w:t>
       </w:r>
     </w:p>
     <w:p>
@@ -12536,6 +12515,7 @@
           <w:sz w:val="24"/>
           <w:szCs w:val="24"/>
         </w:rPr>
+        <w:lastRenderedPageBreak/>
         <w:t xml:space="preserve">REQUISITO FUNCIONAL 2 – </w:t>
       </w:r>
       <w:r>
@@ -12675,6 +12655,7 @@
           <w:sz w:val="24"/>
           <w:szCs w:val="24"/>
         </w:rPr>
+        <w:lastRenderedPageBreak/>
         <w:t>Pré-condições:</w:t>
       </w:r>
       <w:r>
@@ -13609,18 +13590,8 @@
           <w:sz w:val="24"/>
           <w:szCs w:val="24"/>
         </w:rPr>
-        <w:t xml:space="preserve">Usuário deve estar </w:t>
-      </w:r>
-      <w:proofErr w:type="spellStart"/>
-      <w:r>
-        <w:rPr>
-          <w:rFonts w:ascii="Arial" w:eastAsia="Arial" w:hAnsi="Arial" w:cs="Arial"/>
-          <w:sz w:val="24"/>
-          <w:szCs w:val="24"/>
-        </w:rPr>
-        <w:t>logado</w:t>
-      </w:r>
-      <w:proofErr w:type="spellEnd"/>
+        <w:t>Usuário deve estar logado</w:t>
+      </w:r>
     </w:p>
     <w:p>
       <w:pPr>
@@ -13943,18 +13914,8 @@
                 <w:sz w:val="24"/>
                 <w:szCs w:val="24"/>
               </w:rPr>
-              <w:t xml:space="preserve">Exibir opções: Água, Energia Transporte, </w:t>
+              <w:t>Exibir opções: Água, Energia Transporte, Resíduos</w:t>
             </w:r>
-            <w:proofErr w:type="gramStart"/>
-            <w:r>
-              <w:rPr>
-                <w:rFonts w:ascii="Arial" w:eastAsia="Arial" w:hAnsi="Arial" w:cs="Arial"/>
-                <w:sz w:val="24"/>
-                <w:szCs w:val="24"/>
-              </w:rPr>
-              <w:t>Resíduos</w:t>
-            </w:r>
-            <w:proofErr w:type="gramEnd"/>
           </w:p>
         </w:tc>
       </w:tr>
@@ -14287,6 +14248,7 @@
           <w:sz w:val="24"/>
           <w:szCs w:val="24"/>
         </w:rPr>
+        <w:lastRenderedPageBreak/>
         <w:t>Pré-condições:</w:t>
       </w:r>
       <w:r>
@@ -14461,6 +14423,7 @@
           <w:sz w:val="24"/>
           <w:szCs w:val="24"/>
         </w:rPr>
+        <w:lastRenderedPageBreak/>
         <w:t>Fluxo principal:</w:t>
       </w:r>
     </w:p>
@@ -14711,25 +14674,7 @@
                 <w:sz w:val="24"/>
                 <w:szCs w:val="24"/>
               </w:rPr>
-              <w:t xml:space="preserve">Exibir mensagens de sustentabilidade (Meio ambiente agradece, Desperdício, </w:t>
-            </w:r>
-            <w:proofErr w:type="spellStart"/>
-            <w:r>
-              <w:rPr>
-                <w:rFonts w:ascii="Arial" w:eastAsia="Arial" w:hAnsi="Arial" w:cs="Arial"/>
-                <w:sz w:val="24"/>
-                <w:szCs w:val="24"/>
-              </w:rPr>
-              <w:t>etc</w:t>
-            </w:r>
-            <w:proofErr w:type="spellEnd"/>
-            <w:r>
-              <w:rPr>
-                <w:rFonts w:ascii="Arial" w:eastAsia="Arial" w:hAnsi="Arial" w:cs="Arial"/>
-                <w:sz w:val="24"/>
-                <w:szCs w:val="24"/>
-              </w:rPr>
-              <w:t>)</w:t>
+              <w:t>Exibir mensagens de sustentabilidade (Meio ambiente agradece, Desperdício, etc)</w:t>
             </w:r>
           </w:p>
         </w:tc>
@@ -15633,6 +15578,7 @@
           <w:sz w:val="24"/>
           <w:szCs w:val="24"/>
         </w:rPr>
+        <w:lastRenderedPageBreak/>
         <w:t>Pré-condições:</w:t>
       </w:r>
       <w:r>
@@ -15790,6 +15736,7 @@
           <w:sz w:val="24"/>
           <w:szCs w:val="24"/>
         </w:rPr>
+        <w:lastRenderedPageBreak/>
         <w:t>Fluxo principal:</w:t>
       </w:r>
     </w:p>
@@ -17123,56 +17070,16 @@
           <w:sz w:val="24"/>
           <w:szCs w:val="24"/>
         </w:rPr>
-        <w:t xml:space="preserve">sistema deve exibir as datas e períodos que houve </w:t>
-      </w:r>
-      <w:proofErr w:type="gramStart"/>
-      <w:r>
-        <w:rPr>
-          <w:rFonts w:ascii="Arial" w:eastAsia="Arial" w:hAnsi="Arial" w:cs="Arial"/>
-          <w:color w:val="000000"/>
-          <w:sz w:val="24"/>
-          <w:szCs w:val="24"/>
-        </w:rPr>
-        <w:t>algum cadastros</w:t>
-      </w:r>
-      <w:proofErr w:type="gramEnd"/>
-      <w:r>
-        <w:rPr>
-          <w:rFonts w:ascii="Arial" w:eastAsia="Arial" w:hAnsi="Arial" w:cs="Arial"/>
-          <w:color w:val="000000"/>
-          <w:sz w:val="24"/>
-          <w:szCs w:val="24"/>
-        </w:rPr>
-        <w:t>.</w:t>
-      </w:r>
-      <w:r>
-        <w:rPr>
-          <w:rFonts w:ascii="Arial" w:eastAsia="Arial" w:hAnsi="Arial" w:cs="Arial"/>
-          <w:color w:val="000000"/>
-          <w:sz w:val="24"/>
-          <w:szCs w:val="24"/>
-        </w:rPr>
-        <w:t xml:space="preserve"> </w:t>
-      </w:r>
-      <w:proofErr w:type="gramStart"/>
-      <w:r>
-        <w:rPr>
-          <w:rFonts w:ascii="Arial" w:eastAsia="Arial" w:hAnsi="Arial" w:cs="Arial"/>
-          <w:color w:val="000000"/>
-          <w:sz w:val="24"/>
-          <w:szCs w:val="24"/>
-        </w:rPr>
-        <w:t>E Logo</w:t>
-      </w:r>
-      <w:proofErr w:type="gramEnd"/>
-      <w:r>
-        <w:rPr>
-          <w:rFonts w:ascii="Arial" w:eastAsia="Arial" w:hAnsi="Arial" w:cs="Arial"/>
-          <w:color w:val="000000"/>
-          <w:sz w:val="24"/>
-          <w:szCs w:val="24"/>
-        </w:rPr>
-        <w:t xml:space="preserve"> abaixo mostrar quais dados foram registrados naquela data</w:t>
+        <w:t>sistema deve exibir as datas e períodos que houve algum cadastros.</w:t>
+      </w:r>
+      <w:r>
+        <w:rPr>
+          <w:rFonts w:ascii="Arial" w:eastAsia="Arial" w:hAnsi="Arial" w:cs="Arial"/>
+          <w:color w:val="000000"/>
+          <w:sz w:val="24"/>
+          <w:szCs w:val="24"/>
+        </w:rPr>
+        <w:t xml:space="preserve"> E Logo abaixo mostrar quais dados foram registrados naquela data</w:t>
       </w:r>
     </w:p>
     <w:p>
@@ -18682,14 +18589,6 @@
       </w:r>
     </w:p>
     <w:p>
-      <w:pPr>
-        <w:rPr>
-          <w:rFonts w:ascii="Arial" w:eastAsia="Arial" w:hAnsi="Arial" w:cs="Arial"/>
-          <w:color w:val="000000"/>
-          <w:sz w:val="24"/>
-          <w:szCs w:val="24"/>
-        </w:rPr>
-      </w:pPr>
       <w:r>
         <w:rPr>
           <w:rFonts w:ascii="Arial" w:eastAsia="Arial" w:hAnsi="Arial" w:cs="Arial"/>
@@ -18699,25 +18598,25 @@
         </w:rPr>
         <w:t>ASCII utilizado:</w:t>
       </w:r>
-    </w:p>
-    <w:p>
-      <w:pPr>
-        <w:rPr>
-          <w:rFonts w:ascii="Arial" w:eastAsia="Arial" w:hAnsi="Arial" w:cs="Arial"/>
-          <w:color w:val="000000"/>
-          <w:sz w:val="24"/>
-          <w:szCs w:val="24"/>
-        </w:rPr>
-      </w:pPr>
-      <w:r>
-        <w:rPr>
-          <w:noProof/>
-        </w:rPr>
+      <w:r>
+        <w:t xml:space="preserve"> </w:t>
+      </w:r>
+    </w:p>
+    <w:p>
+      <w:pPr>
+        <w:rPr>
+          <w:rFonts w:ascii="Arial" w:eastAsia="Arial" w:hAnsi="Arial" w:cs="Arial"/>
+          <w:color w:val="000000"/>
+          <w:sz w:val="24"/>
+          <w:szCs w:val="24"/>
+        </w:rPr>
+      </w:pPr>
+      <w:r>
         <w:drawing>
-          <wp:inline distT="0" distB="0" distL="0" distR="0" wp14:anchorId="5FCC8DAB" wp14:editId="6D2F355F">
-            <wp:extent cx="4076700" cy="2486025"/>
-            <wp:effectExtent l="0" t="0" r="0" b="9525"/>
-            <wp:docPr id="47" name="Imagem 47" descr="Insira tabela de caracteres ASCII ou Unicode - Suporte da Microsoft"/>
+          <wp:inline distT="0" distB="0" distL="0" distR="0" wp14:anchorId="0F7F8636" wp14:editId="3F047326">
+            <wp:extent cx="5082639" cy="7406933"/>
+            <wp:effectExtent l="0" t="0" r="3810" b="3810"/>
+            <wp:docPr id="61" name="Imagem 61"/>
             <wp:cNvGraphicFramePr>
               <a:graphicFrameLocks xmlns:a="http://schemas.openxmlformats.org/drawingml/2006/main" noChangeAspect="1"/>
             </wp:cNvGraphicFramePr>
@@ -18725,7 +18624,7 @@
               <a:graphicData uri="http://schemas.openxmlformats.org/drawingml/2006/picture">
                 <pic:pic xmlns:pic="http://schemas.openxmlformats.org/drawingml/2006/picture">
                   <pic:nvPicPr>
-                    <pic:cNvPr id="0" name="Picture 1" descr="Insira tabela de caracteres ASCII ou Unicode - Suporte da Microsoft"/>
+                    <pic:cNvPr id="0" name="Picture 5"/>
                     <pic:cNvPicPr>
                       <a:picLocks noChangeAspect="1" noChangeArrowheads="1"/>
                     </pic:cNvPicPr>
@@ -18738,13 +18637,13 @@
                         </a:ext>
                       </a:extLst>
                     </a:blip>
-                    <a:srcRect l="3602" t="16020" r="5720" b="20631"/>
+                    <a:srcRect b="53823"/>
                     <a:stretch/>
                   </pic:blipFill>
                   <pic:spPr bwMode="auto">
                     <a:xfrm>
                       <a:off x="0" y="0"/>
-                      <a:ext cx="4076700" cy="2486025"/>
+                      <a:ext cx="5085250" cy="7410738"/>
                     </a:xfrm>
                     <a:prstGeom prst="rect">
                       <a:avLst/>
@@ -18775,13 +18674,102 @@
           <w:szCs w:val="24"/>
         </w:rPr>
       </w:pPr>
-      <w:r>
-        <w:rPr>
-          <w:rFonts w:ascii="Arial" w:eastAsia="Arial" w:hAnsi="Arial" w:cs="Arial"/>
-          <w:color w:val="000000"/>
-          <w:sz w:val="24"/>
-          <w:szCs w:val="24"/>
-        </w:rPr>
+    </w:p>
+    <w:p>
+      <w:pPr>
+        <w:rPr>
+          <w:noProof/>
+        </w:rPr>
+      </w:pPr>
+      <w:r>
+        <w:rPr>
+          <w:noProof/>
+        </w:rPr>
+        <w:br w:type="page"/>
+      </w:r>
+    </w:p>
+    <w:p>
+      <w:pPr>
+        <w:rPr>
+          <w:rFonts w:ascii="Arial" w:eastAsia="Arial" w:hAnsi="Arial" w:cs="Arial"/>
+          <w:color w:val="000000"/>
+          <w:sz w:val="24"/>
+          <w:szCs w:val="24"/>
+          <w:lang w:val="en-US"/>
+        </w:rPr>
+      </w:pPr>
+      <w:r>
+        <w:lastRenderedPageBreak/>
+        <w:drawing>
+          <wp:inline distT="0" distB="0" distL="0" distR="0" wp14:anchorId="33590E2A" wp14:editId="6A974958">
+            <wp:extent cx="5318213" cy="9060872"/>
+            <wp:effectExtent l="0" t="0" r="0" b="6985"/>
+            <wp:docPr id="62" name="Imagem 62"/>
+            <wp:cNvGraphicFramePr>
+              <a:graphicFrameLocks xmlns:a="http://schemas.openxmlformats.org/drawingml/2006/main" noChangeAspect="1"/>
+            </wp:cNvGraphicFramePr>
+            <a:graphic xmlns:a="http://schemas.openxmlformats.org/drawingml/2006/main">
+              <a:graphicData uri="http://schemas.openxmlformats.org/drawingml/2006/picture">
+                <pic:pic xmlns:pic="http://schemas.openxmlformats.org/drawingml/2006/picture">
+                  <pic:nvPicPr>
+                    <pic:cNvPr id="0" name="Picture 5"/>
+                    <pic:cNvPicPr>
+                      <a:picLocks noChangeAspect="1" noChangeArrowheads="1"/>
+                    </pic:cNvPicPr>
+                  </pic:nvPicPr>
+                  <pic:blipFill rotWithShape="1">
+                    <a:blip r:embed="rId34">
+                      <a:extLst>
+                        <a:ext uri="{28A0092B-C50C-407E-A947-70E740481C1C}">
+                          <a14:useLocalDpi xmlns:a14="http://schemas.microsoft.com/office/drawing/2010/main" val="0"/>
+                        </a:ext>
+                      </a:extLst>
+                    </a:blip>
+                    <a:srcRect t="46016" b="-1"/>
+                    <a:stretch/>
+                  </pic:blipFill>
+                  <pic:spPr bwMode="auto">
+                    <a:xfrm>
+                      <a:off x="0" y="0"/>
+                      <a:ext cx="5330731" cy="9082200"/>
+                    </a:xfrm>
+                    <a:prstGeom prst="rect">
+                      <a:avLst/>
+                    </a:prstGeom>
+                    <a:noFill/>
+                    <a:ln>
+                      <a:noFill/>
+                    </a:ln>
+                    <a:extLst>
+                      <a:ext uri="{53640926-AAD7-44D8-BBD7-CCE9431645EC}">
+                        <a14:shadowObscured xmlns:a14="http://schemas.microsoft.com/office/drawing/2010/main"/>
+                      </a:ext>
+                    </a:extLst>
+                  </pic:spPr>
+                </pic:pic>
+              </a:graphicData>
+            </a:graphic>
+          </wp:inline>
+        </w:drawing>
+      </w:r>
+    </w:p>
+    <w:p>
+      <w:pPr>
+        <w:rPr>
+          <w:rFonts w:ascii="Arial" w:eastAsia="Arial" w:hAnsi="Arial" w:cs="Arial"/>
+          <w:color w:val="000000"/>
+          <w:sz w:val="24"/>
+          <w:szCs w:val="24"/>
+        </w:rPr>
+      </w:pPr>
+      <w:r>
+        <w:rPr>
+          <w:rFonts w:ascii="Arial" w:eastAsia="Arial" w:hAnsi="Arial" w:cs="Arial"/>
+          <w:color w:val="000000"/>
+          <w:sz w:val="24"/>
+          <w:szCs w:val="24"/>
+        </w:rPr>
+        <w:lastRenderedPageBreak/>
         <w:t>Exemplo de aplicação com senha de utilização: “</w:t>
       </w:r>
       <w:proofErr w:type="spellStart"/>
@@ -18876,12 +18864,11 @@
           <w:sz w:val="24"/>
           <w:szCs w:val="24"/>
         </w:rPr>
-        <w:lastRenderedPageBreak/>
         <w:drawing>
-          <wp:inline distT="0" distB="0" distL="0" distR="0" wp14:anchorId="7FEC0E62" wp14:editId="1DF0C4E8">
-            <wp:extent cx="4982270" cy="3439005"/>
-            <wp:effectExtent l="0" t="0" r="8890" b="9525"/>
-            <wp:docPr id="49" name="Imagem 49"/>
+          <wp:inline distT="0" distB="0" distL="0" distR="0" wp14:anchorId="3E9136D3" wp14:editId="5885CFEE">
+            <wp:extent cx="5760085" cy="2122805"/>
+            <wp:effectExtent l="0" t="0" r="0" b="0"/>
+            <wp:docPr id="50" name="Imagem 50"/>
             <wp:cNvGraphicFramePr>
               <a:graphicFrameLocks xmlns:a="http://schemas.openxmlformats.org/drawingml/2006/main" noChangeAspect="1"/>
             </wp:cNvGraphicFramePr>
@@ -18901,7 +18888,7 @@
                   <pic:spPr>
                     <a:xfrm>
                       <a:off x="0" y="0"/>
-                      <a:ext cx="4982270" cy="3439005"/>
+                      <a:ext cx="5760085" cy="2122805"/>
                     </a:xfrm>
                     <a:prstGeom prst="rect">
                       <a:avLst/>
@@ -18913,16 +18900,6 @@
           </wp:inline>
         </w:drawing>
       </w:r>
-    </w:p>
-    <w:p>
-      <w:pPr>
-        <w:rPr>
-          <w:rFonts w:ascii="Arial" w:eastAsia="Arial" w:hAnsi="Arial" w:cs="Arial"/>
-          <w:color w:val="000000"/>
-          <w:sz w:val="24"/>
-          <w:szCs w:val="24"/>
-        </w:rPr>
-      </w:pPr>
       <w:r>
         <w:rPr>
           <w:rFonts w:ascii="Arial" w:eastAsia="Arial" w:hAnsi="Arial" w:cs="Arial"/>
@@ -18932,10 +18909,10 @@
           <w:szCs w:val="24"/>
         </w:rPr>
         <w:drawing>
-          <wp:inline distT="0" distB="0" distL="0" distR="0" wp14:anchorId="73F9DFFD" wp14:editId="09186397">
-            <wp:extent cx="5760085" cy="2122805"/>
+          <wp:inline distT="0" distB="0" distL="0" distR="0" wp14:anchorId="7FEC0E62" wp14:editId="7BE5F0A7">
+            <wp:extent cx="4559171" cy="3146961"/>
             <wp:effectExtent l="0" t="0" r="0" b="0"/>
-            <wp:docPr id="50" name="Imagem 50"/>
+            <wp:docPr id="49" name="Imagem 49"/>
             <wp:cNvGraphicFramePr>
               <a:graphicFrameLocks xmlns:a="http://schemas.openxmlformats.org/drawingml/2006/main" noChangeAspect="1"/>
             </wp:cNvGraphicFramePr>
@@ -18955,7 +18932,7 @@
                   <pic:spPr>
                     <a:xfrm>
                       <a:off x="0" y="0"/>
-                      <a:ext cx="5760085" cy="2122805"/>
+                      <a:ext cx="4563030" cy="3149624"/>
                     </a:xfrm>
                     <a:prstGeom prst="rect">
                       <a:avLst/>
@@ -18977,6 +18954,16 @@
           <w:szCs w:val="24"/>
         </w:rPr>
       </w:pPr>
+    </w:p>
+    <w:p>
+      <w:pPr>
+        <w:rPr>
+          <w:rFonts w:ascii="Arial" w:eastAsia="Arial" w:hAnsi="Arial" w:cs="Arial"/>
+          <w:color w:val="000000"/>
+          <w:sz w:val="24"/>
+          <w:szCs w:val="24"/>
+        </w:rPr>
+      </w:pPr>
       <w:r>
         <w:rPr>
           <w:rFonts w:ascii="Arial" w:eastAsia="Arial" w:hAnsi="Arial" w:cs="Arial"/>
@@ -18985,11 +18972,10 @@
           <w:sz w:val="24"/>
           <w:szCs w:val="24"/>
         </w:rPr>
-        <w:lastRenderedPageBreak/>
         <w:drawing>
-          <wp:inline distT="0" distB="0" distL="0" distR="0" wp14:anchorId="0657AAC8" wp14:editId="6C3F5E52">
-            <wp:extent cx="4648849" cy="3324689"/>
-            <wp:effectExtent l="0" t="0" r="0" b="9525"/>
+          <wp:inline distT="0" distB="0" distL="0" distR="0" wp14:anchorId="0657AAC8" wp14:editId="4FCBC15D">
+            <wp:extent cx="4450150" cy="3182587"/>
+            <wp:effectExtent l="0" t="0" r="7620" b="0"/>
             <wp:docPr id="51" name="Imagem 51"/>
             <wp:cNvGraphicFramePr>
               <a:graphicFrameLocks xmlns:a="http://schemas.openxmlformats.org/drawingml/2006/main" noChangeAspect="1"/>
@@ -19010,7 +18996,7 @@
                   <pic:spPr>
                     <a:xfrm>
                       <a:off x="0" y="0"/>
-                      <a:ext cx="4648849" cy="3324689"/>
+                      <a:ext cx="4452858" cy="3184523"/>
                     </a:xfrm>
                     <a:prstGeom prst="rect">
                       <a:avLst/>
@@ -20227,23 +20213,13 @@
           <w:szCs w:val="24"/>
         </w:rPr>
       </w:pPr>
-      <w:proofErr w:type="spellStart"/>
-      <w:r>
-        <w:rPr>
-          <w:rFonts w:ascii="Arial" w:eastAsia="Arial" w:hAnsi="Arial" w:cs="Arial"/>
-          <w:sz w:val="24"/>
-          <w:szCs w:val="24"/>
-        </w:rPr>
-        <w:t>Username</w:t>
-      </w:r>
-      <w:proofErr w:type="spellEnd"/>
-      <w:r>
-        <w:rPr>
-          <w:rFonts w:ascii="Arial" w:eastAsia="Arial" w:hAnsi="Arial" w:cs="Arial"/>
-          <w:sz w:val="24"/>
-          <w:szCs w:val="24"/>
-        </w:rPr>
-        <w:t xml:space="preserve">: mínimo 3 caracteres.  </w:t>
+      <w:r>
+        <w:rPr>
+          <w:rFonts w:ascii="Arial" w:eastAsia="Arial" w:hAnsi="Arial" w:cs="Arial"/>
+          <w:sz w:val="24"/>
+          <w:szCs w:val="24"/>
+        </w:rPr>
+        <w:t xml:space="preserve">Username: mínimo 3 caracteres.  </w:t>
       </w:r>
     </w:p>
     <w:p>
@@ -20744,25 +20720,7 @@
           <w:sz w:val="24"/>
           <w:szCs w:val="24"/>
         </w:rPr>
-        <w:t xml:space="preserve"> se o cadastro for bem-sucedido </w:t>
-      </w:r>
-      <w:proofErr w:type="gramStart"/>
-      <w:r>
-        <w:rPr>
-          <w:rFonts w:ascii="Arial" w:eastAsia="Arial" w:hAnsi="Arial" w:cs="Arial"/>
-          <w:sz w:val="24"/>
-          <w:szCs w:val="24"/>
-        </w:rPr>
-        <w:t>ou False</w:t>
-      </w:r>
-      <w:proofErr w:type="gramEnd"/>
-      <w:r>
-        <w:rPr>
-          <w:rFonts w:ascii="Arial" w:eastAsia="Arial" w:hAnsi="Arial" w:cs="Arial"/>
-          <w:sz w:val="24"/>
-          <w:szCs w:val="24"/>
-        </w:rPr>
-        <w:t xml:space="preserve"> em caso de falha/cancelamento.</w:t>
+        <w:t xml:space="preserve"> se o cadastro for bem-sucedido ou False em caso de falha/cancelamento.</w:t>
       </w:r>
     </w:p>
     <w:p>
@@ -22030,25 +21988,7 @@
           <w:sz w:val="24"/>
           <w:szCs w:val="24"/>
         </w:rPr>
-        <w:t xml:space="preserve">Histórico de Água (1), Energia (2), Transporte (3), Resíduos (4), Todas as Categorias (5), </w:t>
-      </w:r>
-      <w:proofErr w:type="gramStart"/>
-      <w:r>
-        <w:rPr>
-          <w:rFonts w:ascii="Arial" w:eastAsia="Arial" w:hAnsi="Arial" w:cs="Arial"/>
-          <w:sz w:val="24"/>
-          <w:szCs w:val="24"/>
-        </w:rPr>
-        <w:t>ou Sair</w:t>
-      </w:r>
-      <w:proofErr w:type="gramEnd"/>
-      <w:r>
-        <w:rPr>
-          <w:rFonts w:ascii="Arial" w:eastAsia="Arial" w:hAnsi="Arial" w:cs="Arial"/>
-          <w:sz w:val="24"/>
-          <w:szCs w:val="24"/>
-        </w:rPr>
-        <w:t xml:space="preserve"> (6).  </w:t>
+        <w:t xml:space="preserve">Histórico de Água (1), Energia (2), Transporte (3), Resíduos (4), Todas as Categorias (5), ou Sair (6).  </w:t>
       </w:r>
     </w:p>
     <w:p>
@@ -22414,16 +22354,7 @@
           <w:sz w:val="24"/>
           <w:szCs w:val="24"/>
         </w:rPr>
-        <w:t>limpar_</w:t>
-      </w:r>
-      <w:proofErr w:type="gramStart"/>
-      <w:r>
-        <w:rPr>
-          <w:rFonts w:ascii="Arial" w:eastAsia="Arial" w:hAnsi="Arial" w:cs="Arial"/>
-          <w:sz w:val="24"/>
-          <w:szCs w:val="24"/>
-        </w:rPr>
-        <w:t>tela</w:t>
+        <w:t>limpar_tela</w:t>
       </w:r>
       <w:proofErr w:type="spellEnd"/>
       <w:r>
@@ -22432,16 +22363,7 @@
           <w:sz w:val="24"/>
           <w:szCs w:val="24"/>
         </w:rPr>
-        <w:t>(</w:t>
-      </w:r>
-      <w:proofErr w:type="gramEnd"/>
-      <w:r>
-        <w:rPr>
-          <w:rFonts w:ascii="Arial" w:eastAsia="Arial" w:hAnsi="Arial" w:cs="Arial"/>
-          <w:sz w:val="24"/>
-          <w:szCs w:val="24"/>
-        </w:rPr>
-        <w:t xml:space="preserve">)) para melhor experiência.  </w:t>
+        <w:t xml:space="preserve">()) para melhor experiência.  </w:t>
       </w:r>
     </w:p>
     <w:p>
@@ -22858,16 +22780,7 @@
           <w:sz w:val="24"/>
           <w:szCs w:val="24"/>
         </w:rPr>
-        <w:t>limpar_</w:t>
-      </w:r>
-      <w:proofErr w:type="gramStart"/>
-      <w:r>
-        <w:rPr>
-          <w:rFonts w:ascii="Arial" w:eastAsia="Arial" w:hAnsi="Arial" w:cs="Arial"/>
-          <w:sz w:val="24"/>
-          <w:szCs w:val="24"/>
-        </w:rPr>
-        <w:t>tela</w:t>
+        <w:t>limpar_tela</w:t>
       </w:r>
       <w:proofErr w:type="spellEnd"/>
       <w:r>
@@ -22876,16 +22789,7 @@
           <w:sz w:val="24"/>
           <w:szCs w:val="24"/>
         </w:rPr>
-        <w:t>(</w:t>
-      </w:r>
-      <w:proofErr w:type="gramEnd"/>
-      <w:r>
-        <w:rPr>
-          <w:rFonts w:ascii="Arial" w:eastAsia="Arial" w:hAnsi="Arial" w:cs="Arial"/>
-          <w:sz w:val="24"/>
-          <w:szCs w:val="24"/>
-        </w:rPr>
-        <w:t xml:space="preserve">)) para melhor navegação.  </w:t>
+        <w:t xml:space="preserve">()) para melhor navegação.  </w:t>
       </w:r>
     </w:p>
     <w:p>
@@ -24074,14 +23978,6 @@
         </w:rPr>
       </w:pPr>
       <w:proofErr w:type="spellStart"/>
-      <w:r>
-        <w:rPr>
-          <w:rFonts w:ascii="Arial" w:eastAsia="Arial" w:hAnsi="Arial" w:cs="Arial"/>
-          <w:sz w:val="24"/>
-          <w:szCs w:val="24"/>
-        </w:rPr>
-        <w:t>conectar_</w:t>
-      </w:r>
       <w:proofErr w:type="gramStart"/>
       <w:r>
         <w:rPr>
@@ -24089,7 +23985,16 @@
           <w:sz w:val="24"/>
           <w:szCs w:val="24"/>
         </w:rPr>
-        <w:t>db</w:t>
+        <w:t>conectar</w:t>
+      </w:r>
+      <w:proofErr w:type="gramEnd"/>
+      <w:r>
+        <w:rPr>
+          <w:rFonts w:ascii="Arial" w:eastAsia="Arial" w:hAnsi="Arial" w:cs="Arial"/>
+          <w:sz w:val="24"/>
+          <w:szCs w:val="24"/>
+        </w:rPr>
+        <w:t>_db</w:t>
       </w:r>
       <w:proofErr w:type="spellEnd"/>
       <w:r>
@@ -24098,16 +24003,7 @@
           <w:sz w:val="24"/>
           <w:szCs w:val="24"/>
         </w:rPr>
-        <w:t>(</w:t>
-      </w:r>
-      <w:proofErr w:type="gramEnd"/>
-      <w:r>
-        <w:rPr>
-          <w:rFonts w:ascii="Arial" w:eastAsia="Arial" w:hAnsi="Arial" w:cs="Arial"/>
-          <w:sz w:val="24"/>
-          <w:szCs w:val="24"/>
-        </w:rPr>
-        <w:t>): Estabelece conexão com o MySQL usando credenciais fixas (usuário, senha, banco "</w:t>
+        <w:t>(): Estabelece conexão com o MySQL usando credenciais fixas (usuário, senha, banco "</w:t>
       </w:r>
       <w:proofErr w:type="spellStart"/>
       <w:r>
@@ -24420,7 +24316,6 @@
         <w:t xml:space="preserve"> são registrados automaticamente (</w:t>
       </w:r>
       <w:proofErr w:type="spellStart"/>
-      <w:proofErr w:type="gramStart"/>
       <w:r>
         <w:rPr>
           <w:rFonts w:ascii="Arial" w:eastAsia="Arial" w:hAnsi="Arial" w:cs="Arial"/>
@@ -24436,16 +24331,7 @@
           <w:sz w:val="24"/>
           <w:szCs w:val="24"/>
         </w:rPr>
-        <w:t>(</w:t>
-      </w:r>
-      <w:proofErr w:type="gramEnd"/>
-      <w:r>
-        <w:rPr>
-          <w:rFonts w:ascii="Arial" w:eastAsia="Arial" w:hAnsi="Arial" w:cs="Arial"/>
-          <w:sz w:val="24"/>
-          <w:szCs w:val="24"/>
-        </w:rPr>
-        <w:t xml:space="preserve">)).  </w:t>
+        <w:t xml:space="preserve">()).  </w:t>
       </w:r>
     </w:p>
     <w:p>
@@ -24522,19 +24408,9 @@
           <w:sz w:val="24"/>
           <w:szCs w:val="24"/>
         </w:rPr>
-        <w:t>classificacao_</w:t>
-      </w:r>
-      <w:proofErr w:type="gramStart"/>
-      <w:r>
-        <w:rPr>
-          <w:rFonts w:ascii="Arial" w:eastAsia="Arial" w:hAnsi="Arial" w:cs="Arial"/>
-          <w:sz w:val="24"/>
-          <w:szCs w:val="24"/>
-        </w:rPr>
-        <w:t>agua</w:t>
+        <w:t>classificacao_agua</w:t>
       </w:r>
       <w:proofErr w:type="spellEnd"/>
-      <w:proofErr w:type="gramEnd"/>
       <w:r>
         <w:rPr>
           <w:rFonts w:ascii="Arial" w:eastAsia="Arial" w:hAnsi="Arial" w:cs="Arial"/>
@@ -25051,25 +24927,7 @@
           <w:sz w:val="24"/>
           <w:szCs w:val="24"/>
         </w:rPr>
-        <w:t xml:space="preserve">Este é o arquivo MySQL, responsável por criar </w:t>
-      </w:r>
-      <w:proofErr w:type="gramStart"/>
-      <w:r>
-        <w:rPr>
-          <w:rFonts w:ascii="Arial" w:eastAsia="Arial" w:hAnsi="Arial" w:cs="Arial"/>
-          <w:sz w:val="24"/>
-          <w:szCs w:val="24"/>
-        </w:rPr>
-        <w:t>uma banco</w:t>
-      </w:r>
-      <w:proofErr w:type="gramEnd"/>
-      <w:r>
-        <w:rPr>
-          <w:rFonts w:ascii="Arial" w:eastAsia="Arial" w:hAnsi="Arial" w:cs="Arial"/>
-          <w:sz w:val="24"/>
-          <w:szCs w:val="24"/>
-        </w:rPr>
-        <w:t xml:space="preserve"> de dados e todas as suas </w:t>
+        <w:t xml:space="preserve">Este é o arquivo MySQL, responsável por criar uma banco de dados e todas as suas </w:t>
       </w:r>
       <w:proofErr w:type="spellStart"/>
       <w:r>
@@ -25649,25 +25507,7 @@
           <w:sz w:val="24"/>
           <w:szCs w:val="24"/>
         </w:rPr>
-        <w:t xml:space="preserve">Quando o usuário selecionar a opção 2, ele deve cadastrar </w:t>
-      </w:r>
-      <w:proofErr w:type="gramStart"/>
-      <w:r>
-        <w:rPr>
-          <w:rFonts w:ascii="Arial" w:eastAsia="Arial" w:hAnsi="Arial" w:cs="Arial"/>
-          <w:sz w:val="24"/>
-          <w:szCs w:val="24"/>
-        </w:rPr>
-        <w:t>seu dados</w:t>
-      </w:r>
-      <w:proofErr w:type="gramEnd"/>
-      <w:r>
-        <w:rPr>
-          <w:rFonts w:ascii="Arial" w:eastAsia="Arial" w:hAnsi="Arial" w:cs="Arial"/>
-          <w:sz w:val="24"/>
-          <w:szCs w:val="24"/>
-        </w:rPr>
-        <w:t xml:space="preserve"> (nome, </w:t>
+        <w:t xml:space="preserve">Quando o usuário selecionar a opção 2, ele deve cadastrar seu dados (nome, </w:t>
       </w:r>
       <w:proofErr w:type="spellStart"/>
       <w:r>
@@ -26011,30 +25851,21 @@
           <w:sz w:val="24"/>
           <w:szCs w:val="24"/>
         </w:rPr>
-        <w:t>, nisso o usuário deve selecionar a qual período o sistema vai registrar seus gastos, se é diário, mensal ou anual. O próprio sistema já pega a exata data do registro:</w:t>
-      </w:r>
-      <w:bookmarkStart w:id="9" w:name="_GoBack"/>
-      <w:bookmarkEnd w:id="9"/>
-      <w:r>
-        <w:rPr>
-          <w:rFonts w:ascii="Arial" w:eastAsia="Arial" w:hAnsi="Arial" w:cs="Arial"/>
-          <w:sz w:val="24"/>
-          <w:szCs w:val="24"/>
-        </w:rPr>
-        <w:t xml:space="preserve"> </w:t>
-      </w:r>
-    </w:p>
-    <w:p>
-      <w:pPr>
-        <w:rPr>
-          <w:rFonts w:ascii="Arial" w:eastAsia="Arial" w:hAnsi="Arial" w:cs="Arial"/>
-          <w:sz w:val="24"/>
-          <w:szCs w:val="24"/>
-        </w:rPr>
-      </w:pPr>
-      <w:r>
-        <w:rPr>
-          <w:rFonts w:ascii="Arial" w:eastAsia="Arial" w:hAnsi="Arial" w:cs="Arial"/>
+        <w:t xml:space="preserve">, nisso o usuário deve selecionar a qual período o sistema vai registrar seus gastos, se é diário, mensal ou anual. O próprio sistema já pega a exata data do registro: </w:t>
+      </w:r>
+    </w:p>
+    <w:p>
+      <w:pPr>
+        <w:rPr>
+          <w:rFonts w:ascii="Arial" w:eastAsia="Arial" w:hAnsi="Arial" w:cs="Arial"/>
+          <w:sz w:val="24"/>
+          <w:szCs w:val="24"/>
+        </w:rPr>
+      </w:pPr>
+      <w:r>
+        <w:rPr>
+          <w:rFonts w:ascii="Arial" w:eastAsia="Arial" w:hAnsi="Arial" w:cs="Arial"/>
+          <w:noProof/>
           <w:sz w:val="24"/>
           <w:szCs w:val="24"/>
         </w:rPr>
@@ -26079,6 +25910,939 @@
       <w:pPr>
         <w:rPr>
           <w:rFonts w:ascii="Arial" w:eastAsia="Arial" w:hAnsi="Arial" w:cs="Arial"/>
+          <w:sz w:val="24"/>
+          <w:szCs w:val="24"/>
+        </w:rPr>
+      </w:pPr>
+      <w:r>
+        <w:rPr>
+          <w:rFonts w:ascii="Arial" w:eastAsia="Arial" w:hAnsi="Arial" w:cs="Arial"/>
+          <w:sz w:val="24"/>
+          <w:szCs w:val="24"/>
+        </w:rPr>
+        <w:t>Baseado no período, o sistema salvará essa informação no banco de dados, e em seguida, o usuário deve preencher seus gastos:</w:t>
+      </w:r>
+    </w:p>
+    <w:p>
+      <w:pPr>
+        <w:rPr>
+          <w:rFonts w:ascii="Arial" w:eastAsia="Arial" w:hAnsi="Arial" w:cs="Arial"/>
+          <w:sz w:val="24"/>
+          <w:szCs w:val="24"/>
+        </w:rPr>
+      </w:pPr>
+      <w:r>
+        <w:rPr>
+          <w:rFonts w:ascii="Arial" w:eastAsia="Arial" w:hAnsi="Arial" w:cs="Arial"/>
+          <w:sz w:val="24"/>
+          <w:szCs w:val="24"/>
+        </w:rPr>
+        <w:drawing>
+          <wp:inline distT="0" distB="0" distL="0" distR="0" wp14:anchorId="1C45331E" wp14:editId="6BDA2C17">
+            <wp:extent cx="5760085" cy="2280062"/>
+            <wp:effectExtent l="0" t="0" r="0" b="6350"/>
+            <wp:docPr id="63" name="Imagem 63"/>
+            <wp:cNvGraphicFramePr>
+              <a:graphicFrameLocks xmlns:a="http://schemas.openxmlformats.org/drawingml/2006/main" noChangeAspect="1"/>
+            </wp:cNvGraphicFramePr>
+            <a:graphic xmlns:a="http://schemas.openxmlformats.org/drawingml/2006/main">
+              <a:graphicData uri="http://schemas.openxmlformats.org/drawingml/2006/picture">
+                <pic:pic xmlns:pic="http://schemas.openxmlformats.org/drawingml/2006/picture">
+                  <pic:nvPicPr>
+                    <pic:cNvPr id="1" name=""/>
+                    <pic:cNvPicPr/>
+                  </pic:nvPicPr>
+                  <pic:blipFill rotWithShape="1">
+                    <a:blip r:embed="rId48"/>
+                    <a:srcRect b="22632"/>
+                    <a:stretch/>
+                  </pic:blipFill>
+                  <pic:spPr bwMode="auto">
+                    <a:xfrm>
+                      <a:off x="0" y="0"/>
+                      <a:ext cx="5760085" cy="2280062"/>
+                    </a:xfrm>
+                    <a:prstGeom prst="rect">
+                      <a:avLst/>
+                    </a:prstGeom>
+                    <a:ln>
+                      <a:noFill/>
+                    </a:ln>
+                    <a:extLst>
+                      <a:ext uri="{53640926-AAD7-44D8-BBD7-CCE9431645EC}">
+                        <a14:shadowObscured xmlns:a14="http://schemas.microsoft.com/office/drawing/2010/main"/>
+                      </a:ext>
+                    </a:extLst>
+                  </pic:spPr>
+                </pic:pic>
+              </a:graphicData>
+            </a:graphic>
+          </wp:inline>
+        </w:drawing>
+      </w:r>
+    </w:p>
+    <w:p>
+      <w:pPr>
+        <w:rPr>
+          <w:rFonts w:ascii="Arial" w:eastAsia="Arial" w:hAnsi="Arial" w:cs="Arial"/>
+          <w:sz w:val="24"/>
+          <w:szCs w:val="24"/>
+        </w:rPr>
+      </w:pPr>
+      <w:r>
+        <w:rPr>
+          <w:rFonts w:ascii="Arial" w:eastAsia="Arial" w:hAnsi="Arial" w:cs="Arial"/>
+          <w:sz w:val="24"/>
+          <w:szCs w:val="24"/>
+        </w:rPr>
+        <w:lastRenderedPageBreak/>
+        <w:t>Tela de resultados:</w:t>
+      </w:r>
+      <w:r>
+        <w:rPr>
+          <w:rFonts w:ascii="Arial" w:eastAsia="Arial" w:hAnsi="Arial" w:cs="Arial"/>
+          <w:sz w:val="24"/>
+          <w:szCs w:val="24"/>
+        </w:rPr>
+        <w:t xml:space="preserve"> </w:t>
+      </w:r>
+      <w:r>
+        <w:rPr>
+          <w:rFonts w:ascii="Arial" w:eastAsia="Arial" w:hAnsi="Arial" w:cs="Arial"/>
+          <w:sz w:val="24"/>
+          <w:szCs w:val="24"/>
+        </w:rPr>
+        <w:drawing>
+          <wp:inline distT="0" distB="0" distL="0" distR="0" wp14:anchorId="31BCB388" wp14:editId="394B2218">
+            <wp:extent cx="5760085" cy="1971675"/>
+            <wp:effectExtent l="0" t="0" r="0" b="9525"/>
+            <wp:docPr id="64" name="Imagem 64"/>
+            <wp:cNvGraphicFramePr>
+              <a:graphicFrameLocks xmlns:a="http://schemas.openxmlformats.org/drawingml/2006/main" noChangeAspect="1"/>
+            </wp:cNvGraphicFramePr>
+            <a:graphic xmlns:a="http://schemas.openxmlformats.org/drawingml/2006/main">
+              <a:graphicData uri="http://schemas.openxmlformats.org/drawingml/2006/picture">
+                <pic:pic xmlns:pic="http://schemas.openxmlformats.org/drawingml/2006/picture">
+                  <pic:nvPicPr>
+                    <pic:cNvPr id="1" name=""/>
+                    <pic:cNvPicPr/>
+                  </pic:nvPicPr>
+                  <pic:blipFill>
+                    <a:blip r:embed="rId49"/>
+                    <a:stretch>
+                      <a:fillRect/>
+                    </a:stretch>
+                  </pic:blipFill>
+                  <pic:spPr>
+                    <a:xfrm>
+                      <a:off x="0" y="0"/>
+                      <a:ext cx="5760085" cy="1971675"/>
+                    </a:xfrm>
+                    <a:prstGeom prst="rect">
+                      <a:avLst/>
+                    </a:prstGeom>
+                  </pic:spPr>
+                </pic:pic>
+              </a:graphicData>
+            </a:graphic>
+          </wp:inline>
+        </w:drawing>
+      </w:r>
+    </w:p>
+    <w:p>
+      <w:pPr>
+        <w:rPr>
+          <w:rFonts w:ascii="Arial" w:eastAsia="Arial" w:hAnsi="Arial" w:cs="Arial"/>
+          <w:sz w:val="24"/>
+          <w:szCs w:val="24"/>
+        </w:rPr>
+      </w:pPr>
+      <w:r>
+        <w:rPr>
+          <w:rFonts w:ascii="Arial" w:eastAsia="Arial" w:hAnsi="Arial" w:cs="Arial"/>
+          <w:sz w:val="24"/>
+          <w:szCs w:val="24"/>
+        </w:rPr>
+        <w:t>Caso o usuário na tela de trabalho, selecione 2, ele virá para a tela de histórico, onde poderá selecionar quais tipos de históricos ele deseja visualizar:</w:t>
+      </w:r>
+    </w:p>
+    <w:p>
+      <w:pPr>
+        <w:rPr>
+          <w:rFonts w:ascii="Arial" w:eastAsia="Arial" w:hAnsi="Arial" w:cs="Arial"/>
+          <w:sz w:val="24"/>
+          <w:szCs w:val="24"/>
+        </w:rPr>
+      </w:pPr>
+      <w:r>
+        <w:rPr>
+          <w:rFonts w:ascii="Arial" w:eastAsia="Arial" w:hAnsi="Arial" w:cs="Arial"/>
+          <w:sz w:val="24"/>
+          <w:szCs w:val="24"/>
+        </w:rPr>
+        <w:drawing>
+          <wp:inline distT="0" distB="0" distL="0" distR="0" wp14:anchorId="5D242FD8" wp14:editId="504C56FF">
+            <wp:extent cx="5182323" cy="2581635"/>
+            <wp:effectExtent l="0" t="0" r="0" b="9525"/>
+            <wp:docPr id="65" name="Imagem 65"/>
+            <wp:cNvGraphicFramePr>
+              <a:graphicFrameLocks xmlns:a="http://schemas.openxmlformats.org/drawingml/2006/main" noChangeAspect="1"/>
+            </wp:cNvGraphicFramePr>
+            <a:graphic xmlns:a="http://schemas.openxmlformats.org/drawingml/2006/main">
+              <a:graphicData uri="http://schemas.openxmlformats.org/drawingml/2006/picture">
+                <pic:pic xmlns:pic="http://schemas.openxmlformats.org/drawingml/2006/picture">
+                  <pic:nvPicPr>
+                    <pic:cNvPr id="1" name=""/>
+                    <pic:cNvPicPr/>
+                  </pic:nvPicPr>
+                  <pic:blipFill>
+                    <a:blip r:embed="rId50"/>
+                    <a:stretch>
+                      <a:fillRect/>
+                    </a:stretch>
+                  </pic:blipFill>
+                  <pic:spPr>
+                    <a:xfrm>
+                      <a:off x="0" y="0"/>
+                      <a:ext cx="5182323" cy="2581635"/>
+                    </a:xfrm>
+                    <a:prstGeom prst="rect">
+                      <a:avLst/>
+                    </a:prstGeom>
+                  </pic:spPr>
+                </pic:pic>
+              </a:graphicData>
+            </a:graphic>
+          </wp:inline>
+        </w:drawing>
+      </w:r>
+    </w:p>
+    <w:p>
+      <w:pPr>
+        <w:rPr>
+          <w:rFonts w:ascii="Arial" w:eastAsia="Arial" w:hAnsi="Arial" w:cs="Arial"/>
+          <w:sz w:val="24"/>
+          <w:szCs w:val="24"/>
+        </w:rPr>
+      </w:pPr>
+      <w:r>
+        <w:rPr>
+          <w:rFonts w:ascii="Arial" w:eastAsia="Arial" w:hAnsi="Arial" w:cs="Arial"/>
+          <w:sz w:val="24"/>
+          <w:szCs w:val="24"/>
+        </w:rPr>
+        <w:t>Independente da categoria escolhida, ele verá uma tela de suas classificações, a categoria e a data:</w:t>
+      </w:r>
+    </w:p>
+    <w:p>
+      <w:pPr>
+        <w:rPr>
+          <w:rFonts w:ascii="Arial" w:eastAsia="Arial" w:hAnsi="Arial" w:cs="Arial"/>
+          <w:sz w:val="24"/>
+          <w:szCs w:val="24"/>
+        </w:rPr>
+      </w:pPr>
+      <w:r>
+        <w:rPr>
+          <w:rFonts w:ascii="Arial" w:eastAsia="Arial" w:hAnsi="Arial" w:cs="Arial"/>
+          <w:sz w:val="24"/>
+          <w:szCs w:val="24"/>
+        </w:rPr>
+        <w:drawing>
+          <wp:inline distT="0" distB="0" distL="0" distR="0" wp14:anchorId="63A485F5" wp14:editId="4DB7E41A">
+            <wp:extent cx="5760085" cy="2532380"/>
+            <wp:effectExtent l="0" t="0" r="0" b="1270"/>
+            <wp:docPr id="66" name="Imagem 66"/>
+            <wp:cNvGraphicFramePr>
+              <a:graphicFrameLocks xmlns:a="http://schemas.openxmlformats.org/drawingml/2006/main" noChangeAspect="1"/>
+            </wp:cNvGraphicFramePr>
+            <a:graphic xmlns:a="http://schemas.openxmlformats.org/drawingml/2006/main">
+              <a:graphicData uri="http://schemas.openxmlformats.org/drawingml/2006/picture">
+                <pic:pic xmlns:pic="http://schemas.openxmlformats.org/drawingml/2006/picture">
+                  <pic:nvPicPr>
+                    <pic:cNvPr id="1" name=""/>
+                    <pic:cNvPicPr/>
+                  </pic:nvPicPr>
+                  <pic:blipFill>
+                    <a:blip r:embed="rId51"/>
+                    <a:stretch>
+                      <a:fillRect/>
+                    </a:stretch>
+                  </pic:blipFill>
+                  <pic:spPr>
+                    <a:xfrm>
+                      <a:off x="0" y="0"/>
+                      <a:ext cx="5760085" cy="2532380"/>
+                    </a:xfrm>
+                    <a:prstGeom prst="rect">
+                      <a:avLst/>
+                    </a:prstGeom>
+                  </pic:spPr>
+                </pic:pic>
+              </a:graphicData>
+            </a:graphic>
+          </wp:inline>
+        </w:drawing>
+      </w:r>
+    </w:p>
+    <w:p>
+      <w:pPr>
+        <w:rPr>
+          <w:rFonts w:ascii="Arial" w:eastAsia="Arial" w:hAnsi="Arial" w:cs="Arial"/>
+          <w:sz w:val="24"/>
+          <w:szCs w:val="24"/>
+        </w:rPr>
+      </w:pPr>
+      <w:r>
+        <w:rPr>
+          <w:rFonts w:ascii="Arial" w:eastAsia="Arial" w:hAnsi="Arial" w:cs="Arial"/>
+          <w:sz w:val="24"/>
+          <w:szCs w:val="24"/>
+        </w:rPr>
+        <w:lastRenderedPageBreak/>
+        <w:t>Caso o usuário tenha escolhido na tela de trabalho, a opção 3, ele virá para a tela de boas práticas e recomendações. Está é uma tela que baseado nos seus cadastros, o sistema calcula uma média e um texto de apoio, dizendo se você está com uma nota ruim ou boa e conselhos e recomendações:</w:t>
+      </w:r>
+    </w:p>
+    <w:p>
+      <w:pPr>
+        <w:rPr>
+          <w:rFonts w:ascii="Arial" w:eastAsia="Arial" w:hAnsi="Arial" w:cs="Arial"/>
+          <w:sz w:val="24"/>
+          <w:szCs w:val="24"/>
+        </w:rPr>
+      </w:pPr>
+      <w:r>
+        <w:rPr>
+          <w:rFonts w:ascii="Arial" w:eastAsia="Arial" w:hAnsi="Arial" w:cs="Arial"/>
+          <w:sz w:val="24"/>
+          <w:szCs w:val="24"/>
+        </w:rPr>
+        <w:drawing>
+          <wp:inline distT="0" distB="0" distL="0" distR="0" wp14:anchorId="6A5F6837" wp14:editId="4C239DCC">
+            <wp:extent cx="5760085" cy="2300605"/>
+            <wp:effectExtent l="0" t="0" r="0" b="4445"/>
+            <wp:docPr id="67" name="Imagem 67"/>
+            <wp:cNvGraphicFramePr>
+              <a:graphicFrameLocks xmlns:a="http://schemas.openxmlformats.org/drawingml/2006/main" noChangeAspect="1"/>
+            </wp:cNvGraphicFramePr>
+            <a:graphic xmlns:a="http://schemas.openxmlformats.org/drawingml/2006/main">
+              <a:graphicData uri="http://schemas.openxmlformats.org/drawingml/2006/picture">
+                <pic:pic xmlns:pic="http://schemas.openxmlformats.org/drawingml/2006/picture">
+                  <pic:nvPicPr>
+                    <pic:cNvPr id="1" name=""/>
+                    <pic:cNvPicPr/>
+                  </pic:nvPicPr>
+                  <pic:blipFill>
+                    <a:blip r:embed="rId52"/>
+                    <a:stretch>
+                      <a:fillRect/>
+                    </a:stretch>
+                  </pic:blipFill>
+                  <pic:spPr>
+                    <a:xfrm>
+                      <a:off x="0" y="0"/>
+                      <a:ext cx="5760085" cy="2300605"/>
+                    </a:xfrm>
+                    <a:prstGeom prst="rect">
+                      <a:avLst/>
+                    </a:prstGeom>
+                  </pic:spPr>
+                </pic:pic>
+              </a:graphicData>
+            </a:graphic>
+          </wp:inline>
+        </w:drawing>
+      </w:r>
+    </w:p>
+    <w:p>
+      <w:pPr>
+        <w:rPr>
+          <w:rFonts w:ascii="Arial" w:eastAsia="Arial" w:hAnsi="Arial" w:cs="Arial"/>
+          <w:sz w:val="24"/>
+          <w:szCs w:val="24"/>
+        </w:rPr>
+      </w:pPr>
+      <w:r>
+        <w:rPr>
+          <w:rFonts w:ascii="Arial" w:eastAsia="Arial" w:hAnsi="Arial" w:cs="Arial"/>
+          <w:sz w:val="24"/>
+          <w:szCs w:val="24"/>
+        </w:rPr>
+        <w:t>Caso o usuário tenha escolhido na tela de trabalho a opção 4, ele virá para a tela de gráficos, onde baseado nos períodos que ele escolher, mostrará um gráfico em barra, das diferentes categorias:</w:t>
+      </w:r>
+    </w:p>
+    <w:p>
+      <w:pPr>
+        <w:rPr>
+          <w:rFonts w:ascii="Arial" w:eastAsia="Arial" w:hAnsi="Arial" w:cs="Arial"/>
+          <w:sz w:val="24"/>
+          <w:szCs w:val="24"/>
+        </w:rPr>
+      </w:pPr>
+      <w:r>
+        <w:rPr>
+          <w:rFonts w:ascii="Arial" w:eastAsia="Arial" w:hAnsi="Arial" w:cs="Arial"/>
+          <w:sz w:val="24"/>
+          <w:szCs w:val="24"/>
+        </w:rPr>
+        <w:drawing>
+          <wp:inline distT="0" distB="0" distL="0" distR="0" wp14:anchorId="05A36A7D" wp14:editId="55771433">
+            <wp:extent cx="5760085" cy="2453005"/>
+            <wp:effectExtent l="0" t="0" r="0" b="4445"/>
+            <wp:docPr id="68" name="Imagem 68"/>
+            <wp:cNvGraphicFramePr>
+              <a:graphicFrameLocks xmlns:a="http://schemas.openxmlformats.org/drawingml/2006/main" noChangeAspect="1"/>
+            </wp:cNvGraphicFramePr>
+            <a:graphic xmlns:a="http://schemas.openxmlformats.org/drawingml/2006/main">
+              <a:graphicData uri="http://schemas.openxmlformats.org/drawingml/2006/picture">
+                <pic:pic xmlns:pic="http://schemas.openxmlformats.org/drawingml/2006/picture">
+                  <pic:nvPicPr>
+                    <pic:cNvPr id="1" name=""/>
+                    <pic:cNvPicPr/>
+                  </pic:nvPicPr>
+                  <pic:blipFill>
+                    <a:blip r:embed="rId53"/>
+                    <a:stretch>
+                      <a:fillRect/>
+                    </a:stretch>
+                  </pic:blipFill>
+                  <pic:spPr>
+                    <a:xfrm>
+                      <a:off x="0" y="0"/>
+                      <a:ext cx="5760085" cy="2453005"/>
+                    </a:xfrm>
+                    <a:prstGeom prst="rect">
+                      <a:avLst/>
+                    </a:prstGeom>
+                  </pic:spPr>
+                </pic:pic>
+              </a:graphicData>
+            </a:graphic>
+          </wp:inline>
+        </w:drawing>
+      </w:r>
+    </w:p>
+    <w:p>
+      <w:pPr>
+        <w:rPr>
+          <w:rFonts w:ascii="Arial" w:eastAsia="Arial" w:hAnsi="Arial" w:cs="Arial"/>
+          <w:sz w:val="24"/>
+          <w:szCs w:val="24"/>
+        </w:rPr>
+      </w:pPr>
+      <w:r>
+        <w:rPr>
+          <w:rFonts w:ascii="Arial" w:eastAsia="Arial" w:hAnsi="Arial" w:cs="Arial"/>
+          <w:sz w:val="24"/>
+          <w:szCs w:val="24"/>
+        </w:rPr>
+        <w:drawing>
+          <wp:inline distT="0" distB="0" distL="0" distR="0" wp14:anchorId="68F06A71" wp14:editId="6A3061BE">
+            <wp:extent cx="4686954" cy="2019582"/>
+            <wp:effectExtent l="0" t="0" r="0" b="0"/>
+            <wp:docPr id="69" name="Imagem 69"/>
+            <wp:cNvGraphicFramePr>
+              <a:graphicFrameLocks xmlns:a="http://schemas.openxmlformats.org/drawingml/2006/main" noChangeAspect="1"/>
+            </wp:cNvGraphicFramePr>
+            <a:graphic xmlns:a="http://schemas.openxmlformats.org/drawingml/2006/main">
+              <a:graphicData uri="http://schemas.openxmlformats.org/drawingml/2006/picture">
+                <pic:pic xmlns:pic="http://schemas.openxmlformats.org/drawingml/2006/picture">
+                  <pic:nvPicPr>
+                    <pic:cNvPr id="1" name=""/>
+                    <pic:cNvPicPr/>
+                  </pic:nvPicPr>
+                  <pic:blipFill>
+                    <a:blip r:embed="rId54"/>
+                    <a:stretch>
+                      <a:fillRect/>
+                    </a:stretch>
+                  </pic:blipFill>
+                  <pic:spPr>
+                    <a:xfrm>
+                      <a:off x="0" y="0"/>
+                      <a:ext cx="4686954" cy="2019582"/>
+                    </a:xfrm>
+                    <a:prstGeom prst="rect">
+                      <a:avLst/>
+                    </a:prstGeom>
+                  </pic:spPr>
+                </pic:pic>
+              </a:graphicData>
+            </a:graphic>
+          </wp:inline>
+        </w:drawing>
+      </w:r>
+    </w:p>
+    <w:p>
+      <w:pPr>
+        <w:rPr>
+          <w:rFonts w:ascii="Arial" w:eastAsia="Arial" w:hAnsi="Arial" w:cs="Arial"/>
+          <w:sz w:val="24"/>
+          <w:szCs w:val="24"/>
+        </w:rPr>
+      </w:pPr>
+      <w:r>
+        <w:rPr>
+          <w:rFonts w:ascii="Arial" w:eastAsia="Arial" w:hAnsi="Arial" w:cs="Arial"/>
+          <w:sz w:val="24"/>
+          <w:szCs w:val="24"/>
+        </w:rPr>
+        <w:lastRenderedPageBreak/>
+        <w:drawing>
+          <wp:inline distT="0" distB="0" distL="0" distR="0" wp14:anchorId="77D87411" wp14:editId="45E9B3C0">
+            <wp:extent cx="3896269" cy="2534004"/>
+            <wp:effectExtent l="0" t="0" r="9525" b="0"/>
+            <wp:docPr id="70" name="Imagem 70"/>
+            <wp:cNvGraphicFramePr>
+              <a:graphicFrameLocks xmlns:a="http://schemas.openxmlformats.org/drawingml/2006/main" noChangeAspect="1"/>
+            </wp:cNvGraphicFramePr>
+            <a:graphic xmlns:a="http://schemas.openxmlformats.org/drawingml/2006/main">
+              <a:graphicData uri="http://schemas.openxmlformats.org/drawingml/2006/picture">
+                <pic:pic xmlns:pic="http://schemas.openxmlformats.org/drawingml/2006/picture">
+                  <pic:nvPicPr>
+                    <pic:cNvPr id="1" name=""/>
+                    <pic:cNvPicPr/>
+                  </pic:nvPicPr>
+                  <pic:blipFill>
+                    <a:blip r:embed="rId55"/>
+                    <a:stretch>
+                      <a:fillRect/>
+                    </a:stretch>
+                  </pic:blipFill>
+                  <pic:spPr>
+                    <a:xfrm>
+                      <a:off x="0" y="0"/>
+                      <a:ext cx="3896269" cy="2534004"/>
+                    </a:xfrm>
+                    <a:prstGeom prst="rect">
+                      <a:avLst/>
+                    </a:prstGeom>
+                  </pic:spPr>
+                </pic:pic>
+              </a:graphicData>
+            </a:graphic>
+          </wp:inline>
+        </w:drawing>
+      </w:r>
+    </w:p>
+    <w:p>
+      <w:pPr>
+        <w:rPr>
+          <w:rFonts w:ascii="Arial" w:eastAsia="Arial" w:hAnsi="Arial" w:cs="Arial"/>
+          <w:sz w:val="24"/>
+          <w:szCs w:val="24"/>
+        </w:rPr>
+      </w:pPr>
+      <w:r>
+        <w:rPr>
+          <w:rFonts w:ascii="Arial" w:eastAsia="Arial" w:hAnsi="Arial" w:cs="Arial"/>
+          <w:sz w:val="24"/>
+          <w:szCs w:val="24"/>
+        </w:rPr>
+        <w:t>A única exceção, é para a categoria de transporte, onde mostra uma lista:</w:t>
+      </w:r>
+    </w:p>
+    <w:p>
+      <w:pPr>
+        <w:rPr>
+          <w:rFonts w:ascii="Arial" w:eastAsia="Arial" w:hAnsi="Arial" w:cs="Arial"/>
+          <w:sz w:val="24"/>
+          <w:szCs w:val="24"/>
+        </w:rPr>
+      </w:pPr>
+      <w:r>
+        <w:rPr>
+          <w:rFonts w:ascii="Arial" w:eastAsia="Arial" w:hAnsi="Arial" w:cs="Arial"/>
+          <w:sz w:val="24"/>
+          <w:szCs w:val="24"/>
+        </w:rPr>
+        <w:drawing>
+          <wp:inline distT="0" distB="0" distL="0" distR="0" wp14:anchorId="0B02C558" wp14:editId="18D74905">
+            <wp:extent cx="5760085" cy="1412240"/>
+            <wp:effectExtent l="0" t="0" r="0" b="0"/>
+            <wp:docPr id="71" name="Imagem 71"/>
+            <wp:cNvGraphicFramePr>
+              <a:graphicFrameLocks xmlns:a="http://schemas.openxmlformats.org/drawingml/2006/main" noChangeAspect="1"/>
+            </wp:cNvGraphicFramePr>
+            <a:graphic xmlns:a="http://schemas.openxmlformats.org/drawingml/2006/main">
+              <a:graphicData uri="http://schemas.openxmlformats.org/drawingml/2006/picture">
+                <pic:pic xmlns:pic="http://schemas.openxmlformats.org/drawingml/2006/picture">
+                  <pic:nvPicPr>
+                    <pic:cNvPr id="1" name=""/>
+                    <pic:cNvPicPr/>
+                  </pic:nvPicPr>
+                  <pic:blipFill>
+                    <a:blip r:embed="rId56"/>
+                    <a:stretch>
+                      <a:fillRect/>
+                    </a:stretch>
+                  </pic:blipFill>
+                  <pic:spPr>
+                    <a:xfrm>
+                      <a:off x="0" y="0"/>
+                      <a:ext cx="5760085" cy="1412240"/>
+                    </a:xfrm>
+                    <a:prstGeom prst="rect">
+                      <a:avLst/>
+                    </a:prstGeom>
+                  </pic:spPr>
+                </pic:pic>
+              </a:graphicData>
+            </a:graphic>
+          </wp:inline>
+        </w:drawing>
+      </w:r>
+    </w:p>
+    <w:p>
+      <w:pPr>
+        <w:rPr>
+          <w:rFonts w:ascii="Arial" w:eastAsia="Arial" w:hAnsi="Arial" w:cs="Arial"/>
+          <w:sz w:val="24"/>
+          <w:szCs w:val="24"/>
+        </w:rPr>
+      </w:pPr>
+      <w:r>
+        <w:rPr>
+          <w:rFonts w:ascii="Arial" w:eastAsia="Arial" w:hAnsi="Arial" w:cs="Arial"/>
+          <w:sz w:val="24"/>
+          <w:szCs w:val="24"/>
+        </w:rPr>
+        <w:t>Caso o usuário tenha escolhido a opção 5, a tela de edição será chamada. Tela na qual pessoa pode selecionar qual índice editar, e edita-lo em questão de datas, remover e adicionar:</w:t>
+      </w:r>
+    </w:p>
+    <w:p>
+      <w:pPr>
+        <w:rPr>
+          <w:rFonts w:ascii="Arial" w:eastAsia="Arial" w:hAnsi="Arial" w:cs="Arial"/>
+          <w:sz w:val="24"/>
+          <w:szCs w:val="24"/>
+        </w:rPr>
+      </w:pPr>
+      <w:r>
+        <w:rPr>
+          <w:rFonts w:ascii="Arial" w:eastAsia="Arial" w:hAnsi="Arial" w:cs="Arial"/>
+          <w:sz w:val="24"/>
+          <w:szCs w:val="24"/>
+        </w:rPr>
+        <w:drawing>
+          <wp:inline distT="0" distB="0" distL="0" distR="0" wp14:anchorId="7CD7F8E6" wp14:editId="2E4C0A81">
+            <wp:extent cx="5760085" cy="2245360"/>
+            <wp:effectExtent l="0" t="0" r="0" b="2540"/>
+            <wp:docPr id="72" name="Imagem 72"/>
+            <wp:cNvGraphicFramePr>
+              <a:graphicFrameLocks xmlns:a="http://schemas.openxmlformats.org/drawingml/2006/main" noChangeAspect="1"/>
+            </wp:cNvGraphicFramePr>
+            <a:graphic xmlns:a="http://schemas.openxmlformats.org/drawingml/2006/main">
+              <a:graphicData uri="http://schemas.openxmlformats.org/drawingml/2006/picture">
+                <pic:pic xmlns:pic="http://schemas.openxmlformats.org/drawingml/2006/picture">
+                  <pic:nvPicPr>
+                    <pic:cNvPr id="1" name=""/>
+                    <pic:cNvPicPr/>
+                  </pic:nvPicPr>
+                  <pic:blipFill>
+                    <a:blip r:embed="rId57"/>
+                    <a:stretch>
+                      <a:fillRect/>
+                    </a:stretch>
+                  </pic:blipFill>
+                  <pic:spPr>
+                    <a:xfrm>
+                      <a:off x="0" y="0"/>
+                      <a:ext cx="5760085" cy="2245360"/>
+                    </a:xfrm>
+                    <a:prstGeom prst="rect">
+                      <a:avLst/>
+                    </a:prstGeom>
+                  </pic:spPr>
+                </pic:pic>
+              </a:graphicData>
+            </a:graphic>
+          </wp:inline>
+        </w:drawing>
+      </w:r>
+    </w:p>
+    <w:p>
+      <w:pPr>
+        <w:rPr>
+          <w:rFonts w:ascii="Arial" w:eastAsia="Arial" w:hAnsi="Arial" w:cs="Arial"/>
+          <w:sz w:val="24"/>
+          <w:szCs w:val="24"/>
+        </w:rPr>
+      </w:pPr>
+      <w:r>
+        <w:rPr>
+          <w:rFonts w:ascii="Arial" w:eastAsia="Arial" w:hAnsi="Arial" w:cs="Arial"/>
+          <w:sz w:val="24"/>
+          <w:szCs w:val="24"/>
+        </w:rPr>
+        <w:lastRenderedPageBreak/>
+        <w:drawing>
+          <wp:inline distT="0" distB="0" distL="0" distR="0" wp14:anchorId="588125D6" wp14:editId="6FE901A9">
+            <wp:extent cx="5760085" cy="2207895"/>
+            <wp:effectExtent l="0" t="0" r="0" b="1905"/>
+            <wp:docPr id="73" name="Imagem 73"/>
+            <wp:cNvGraphicFramePr>
+              <a:graphicFrameLocks xmlns:a="http://schemas.openxmlformats.org/drawingml/2006/main" noChangeAspect="1"/>
+            </wp:cNvGraphicFramePr>
+            <a:graphic xmlns:a="http://schemas.openxmlformats.org/drawingml/2006/main">
+              <a:graphicData uri="http://schemas.openxmlformats.org/drawingml/2006/picture">
+                <pic:pic xmlns:pic="http://schemas.openxmlformats.org/drawingml/2006/picture">
+                  <pic:nvPicPr>
+                    <pic:cNvPr id="1" name=""/>
+                    <pic:cNvPicPr/>
+                  </pic:nvPicPr>
+                  <pic:blipFill>
+                    <a:blip r:embed="rId58"/>
+                    <a:stretch>
+                      <a:fillRect/>
+                    </a:stretch>
+                  </pic:blipFill>
+                  <pic:spPr>
+                    <a:xfrm>
+                      <a:off x="0" y="0"/>
+                      <a:ext cx="5760085" cy="2207895"/>
+                    </a:xfrm>
+                    <a:prstGeom prst="rect">
+                      <a:avLst/>
+                    </a:prstGeom>
+                  </pic:spPr>
+                </pic:pic>
+              </a:graphicData>
+            </a:graphic>
+          </wp:inline>
+        </w:drawing>
+      </w:r>
+    </w:p>
+    <w:p>
+      <w:pPr>
+        <w:rPr>
+          <w:rFonts w:ascii="Arial" w:eastAsia="Arial" w:hAnsi="Arial" w:cs="Arial"/>
+          <w:sz w:val="24"/>
+          <w:szCs w:val="24"/>
+        </w:rPr>
+      </w:pPr>
+      <w:r>
+        <w:rPr>
+          <w:rFonts w:ascii="Arial" w:eastAsia="Arial" w:hAnsi="Arial" w:cs="Arial"/>
+          <w:sz w:val="24"/>
+          <w:szCs w:val="24"/>
+        </w:rPr>
+        <w:t>Caso o usuário tenha escolhido a opção 6, na tela de trabalho, ele será direcionado para a tela de calendário, onde mostrará as datas que o usuário fez algum cadastro, nisso deve seleciona uma dos períodos:</w:t>
+      </w:r>
+    </w:p>
+    <w:p>
+      <w:pPr>
+        <w:rPr>
+          <w:rFonts w:ascii="Arial" w:eastAsia="Arial" w:hAnsi="Arial" w:cs="Arial"/>
+          <w:sz w:val="24"/>
+          <w:szCs w:val="24"/>
+        </w:rPr>
+      </w:pPr>
+      <w:r>
+        <w:rPr>
+          <w:rFonts w:ascii="Arial" w:eastAsia="Arial" w:hAnsi="Arial" w:cs="Arial"/>
+          <w:sz w:val="24"/>
+          <w:szCs w:val="24"/>
+        </w:rPr>
+        <w:drawing>
+          <wp:inline distT="0" distB="0" distL="0" distR="0" wp14:anchorId="6FECFF79" wp14:editId="0A6BB34B">
+            <wp:extent cx="5760085" cy="1696720"/>
+            <wp:effectExtent l="0" t="0" r="0" b="0"/>
+            <wp:docPr id="74" name="Imagem 74"/>
+            <wp:cNvGraphicFramePr>
+              <a:graphicFrameLocks xmlns:a="http://schemas.openxmlformats.org/drawingml/2006/main" noChangeAspect="1"/>
+            </wp:cNvGraphicFramePr>
+            <a:graphic xmlns:a="http://schemas.openxmlformats.org/drawingml/2006/main">
+              <a:graphicData uri="http://schemas.openxmlformats.org/drawingml/2006/picture">
+                <pic:pic xmlns:pic="http://schemas.openxmlformats.org/drawingml/2006/picture">
+                  <pic:nvPicPr>
+                    <pic:cNvPr id="1" name=""/>
+                    <pic:cNvPicPr/>
+                  </pic:nvPicPr>
+                  <pic:blipFill>
+                    <a:blip r:embed="rId59"/>
+                    <a:stretch>
+                      <a:fillRect/>
+                    </a:stretch>
+                  </pic:blipFill>
+                  <pic:spPr>
+                    <a:xfrm>
+                      <a:off x="0" y="0"/>
+                      <a:ext cx="5760085" cy="1696720"/>
+                    </a:xfrm>
+                    <a:prstGeom prst="rect">
+                      <a:avLst/>
+                    </a:prstGeom>
+                  </pic:spPr>
+                </pic:pic>
+              </a:graphicData>
+            </a:graphic>
+          </wp:inline>
+        </w:drawing>
+      </w:r>
+    </w:p>
+    <w:p>
+      <w:pPr>
+        <w:rPr>
+          <w:rFonts w:ascii="Arial" w:eastAsia="Arial" w:hAnsi="Arial" w:cs="Arial"/>
+          <w:sz w:val="24"/>
+          <w:szCs w:val="24"/>
+        </w:rPr>
+      </w:pPr>
+      <w:r>
+        <w:rPr>
+          <w:rFonts w:ascii="Arial" w:eastAsia="Arial" w:hAnsi="Arial" w:cs="Arial"/>
+          <w:sz w:val="24"/>
+          <w:szCs w:val="24"/>
+        </w:rPr>
+        <w:t xml:space="preserve">Conforme a escolha, o sistema mostrará em verde, os </w:t>
+      </w:r>
+      <w:r>
+        <w:rPr>
+          <w:rFonts w:ascii="Arial" w:eastAsia="Arial" w:hAnsi="Arial" w:cs="Arial"/>
+          <w:sz w:val="24"/>
+          <w:szCs w:val="24"/>
+        </w:rPr>
+        <w:t>dias aos quais valem um registro e em vermelho os que não:</w:t>
+      </w:r>
+    </w:p>
+    <w:p>
+      <w:pPr>
+        <w:rPr>
+          <w:rFonts w:ascii="Arial" w:eastAsia="Arial" w:hAnsi="Arial" w:cs="Arial"/>
+          <w:sz w:val="24"/>
+          <w:szCs w:val="24"/>
+        </w:rPr>
+      </w:pPr>
+      <w:r>
+        <w:rPr>
+          <w:rFonts w:ascii="Arial" w:eastAsia="Arial" w:hAnsi="Arial" w:cs="Arial"/>
+          <w:sz w:val="24"/>
+          <w:szCs w:val="24"/>
+        </w:rPr>
+        <w:drawing>
+          <wp:inline distT="0" distB="0" distL="0" distR="0" wp14:anchorId="632D1F0B" wp14:editId="06EE5C65">
+            <wp:extent cx="4112772" cy="3165640"/>
+            <wp:effectExtent l="0" t="0" r="2540" b="0"/>
+            <wp:docPr id="75" name="Imagem 75"/>
+            <wp:cNvGraphicFramePr>
+              <a:graphicFrameLocks xmlns:a="http://schemas.openxmlformats.org/drawingml/2006/main" noChangeAspect="1"/>
+            </wp:cNvGraphicFramePr>
+            <a:graphic xmlns:a="http://schemas.openxmlformats.org/drawingml/2006/main">
+              <a:graphicData uri="http://schemas.openxmlformats.org/drawingml/2006/picture">
+                <pic:pic xmlns:pic="http://schemas.openxmlformats.org/drawingml/2006/picture">
+                  <pic:nvPicPr>
+                    <pic:cNvPr id="1" name=""/>
+                    <pic:cNvPicPr/>
+                  </pic:nvPicPr>
+                  <pic:blipFill>
+                    <a:blip r:embed="rId60"/>
+                    <a:stretch>
+                      <a:fillRect/>
+                    </a:stretch>
+                  </pic:blipFill>
+                  <pic:spPr>
+                    <a:xfrm>
+                      <a:off x="0" y="0"/>
+                      <a:ext cx="4116394" cy="3168428"/>
+                    </a:xfrm>
+                    <a:prstGeom prst="rect">
+                      <a:avLst/>
+                    </a:prstGeom>
+                  </pic:spPr>
+                </pic:pic>
+              </a:graphicData>
+            </a:graphic>
+          </wp:inline>
+        </w:drawing>
+      </w:r>
+    </w:p>
+    <w:p>
+      <w:pPr>
+        <w:rPr>
+          <w:rFonts w:ascii="Arial" w:eastAsia="Arial" w:hAnsi="Arial" w:cs="Arial"/>
+          <w:b/>
+          <w:sz w:val="24"/>
+          <w:szCs w:val="24"/>
+        </w:rPr>
+      </w:pPr>
+      <w:r>
+        <w:rPr>
+          <w:rFonts w:ascii="Arial" w:eastAsia="Arial" w:hAnsi="Arial" w:cs="Arial"/>
+          <w:b/>
+          <w:sz w:val="24"/>
+          <w:szCs w:val="24"/>
+        </w:rPr>
+        <w:lastRenderedPageBreak/>
+        <w:t>Testes Inválidos:</w:t>
+      </w:r>
+    </w:p>
+    <w:p>
+      <w:pPr>
+        <w:ind w:firstLine="567"/>
+        <w:rPr>
+          <w:rFonts w:ascii="Arial" w:eastAsia="Arial" w:hAnsi="Arial" w:cs="Arial"/>
+          <w:sz w:val="24"/>
+          <w:szCs w:val="24"/>
+        </w:rPr>
+      </w:pPr>
+      <w:r>
+        <w:rPr>
+          <w:rFonts w:ascii="Arial" w:eastAsia="Arial" w:hAnsi="Arial" w:cs="Arial"/>
+          <w:sz w:val="24"/>
+          <w:szCs w:val="24"/>
+        </w:rPr>
+        <w:t xml:space="preserve"> </w:t>
+      </w:r>
+      <w:r>
+        <w:rPr>
+          <w:rFonts w:ascii="Arial" w:eastAsia="Arial" w:hAnsi="Arial" w:cs="Arial"/>
+          <w:sz w:val="24"/>
+          <w:szCs w:val="24"/>
+        </w:rPr>
+        <w:t>O sistema inteiro desde a sua tela de login até sua tela de calendário, está com laços de escolha em ‘</w:t>
+      </w:r>
+      <w:proofErr w:type="spellStart"/>
+      <w:r>
+        <w:rPr>
+          <w:rFonts w:ascii="Arial" w:eastAsia="Arial" w:hAnsi="Arial" w:cs="Arial"/>
+          <w:sz w:val="24"/>
+          <w:szCs w:val="24"/>
+        </w:rPr>
+        <w:t>while</w:t>
+      </w:r>
+      <w:proofErr w:type="spellEnd"/>
+      <w:r>
+        <w:rPr>
+          <w:rFonts w:ascii="Arial" w:eastAsia="Arial" w:hAnsi="Arial" w:cs="Arial"/>
+          <w:sz w:val="24"/>
+          <w:szCs w:val="24"/>
+        </w:rPr>
+        <w:t>’, onde até quando o usuário escolher uma opção válida, o sistema exibirá o sistema até o usuário selecionar alguma opção.</w:t>
+      </w:r>
+    </w:p>
+    <w:p>
+      <w:pPr>
+        <w:ind w:firstLine="567"/>
+        <w:rPr>
+          <w:rFonts w:ascii="Arial" w:eastAsia="Arial" w:hAnsi="Arial" w:cs="Arial"/>
+          <w:sz w:val="24"/>
+          <w:szCs w:val="24"/>
+        </w:rPr>
+      </w:pPr>
+      <w:r>
+        <w:rPr>
+          <w:rFonts w:ascii="Arial" w:eastAsia="Arial" w:hAnsi="Arial" w:cs="Arial"/>
+          <w:sz w:val="24"/>
+          <w:szCs w:val="24"/>
+        </w:rPr>
+        <w:t>Isso se aplica a todo o contexto do programa, uma vez que a decisão está em uma condição de verdadeiro e falso, então, enquanto, tal entrada estiver falsa, ou fora de escolha, o sistema apenas o retorna, limpando a tela.</w:t>
+      </w:r>
+    </w:p>
+    <w:p>
+      <w:pPr>
+        <w:rPr>
+          <w:rFonts w:ascii="Arial" w:eastAsia="Arial" w:hAnsi="Arial" w:cs="Arial"/>
           <w:b/>
           <w:sz w:val="24"/>
           <w:szCs w:val="24"/>
@@ -26092,25 +26856,8 @@
         </w:rPr>
         <w:br w:type="page"/>
       </w:r>
-    </w:p>
-    <w:p>
-      <w:pPr>
-        <w:rPr>
-          <w:rFonts w:ascii="Arial" w:eastAsia="Arial" w:hAnsi="Arial" w:cs="Arial"/>
-          <w:b/>
-          <w:sz w:val="24"/>
-          <w:szCs w:val="24"/>
-        </w:rPr>
-      </w:pPr>
-      <w:r>
-        <w:rPr>
-          <w:rFonts w:ascii="Arial" w:eastAsia="Arial" w:hAnsi="Arial" w:cs="Arial"/>
-          <w:sz w:val="24"/>
-          <w:szCs w:val="24"/>
-        </w:rPr>
-        <w:lastRenderedPageBreak/>
-        <w:br w:type="page"/>
-      </w:r>
+      <w:bookmarkStart w:id="9" w:name="_GoBack"/>
+      <w:bookmarkEnd w:id="9"/>
     </w:p>
     <w:p>
       <w:pPr>
@@ -26587,7 +27334,25 @@
           <w:sz w:val="24"/>
           <w:szCs w:val="24"/>
         </w:rPr>
-        <w:t xml:space="preserve"> (login, cadastro, dashboards) e validação da usabilidade com testes preliminares.  </w:t>
+        <w:t xml:space="preserve"> (login, cadastro, </w:t>
+      </w:r>
+      <w:proofErr w:type="spellStart"/>
+      <w:r>
+        <w:rPr>
+          <w:rFonts w:ascii="Arial" w:eastAsia="Arial" w:hAnsi="Arial" w:cs="Arial"/>
+          <w:sz w:val="24"/>
+          <w:szCs w:val="24"/>
+        </w:rPr>
+        <w:t>dashboards</w:t>
+      </w:r>
+      <w:proofErr w:type="spellEnd"/>
+      <w:r>
+        <w:rPr>
+          <w:rFonts w:ascii="Arial" w:eastAsia="Arial" w:hAnsi="Arial" w:cs="Arial"/>
+          <w:sz w:val="24"/>
+          <w:szCs w:val="24"/>
+        </w:rPr>
+        <w:t xml:space="preserve">) e validação da usabilidade com testes preliminares.  </w:t>
       </w:r>
     </w:p>
     <w:p>
@@ -27190,7 +27955,7 @@
                     <pic:cNvPicPr/>
                   </pic:nvPicPr>
                   <pic:blipFill>
-                    <a:blip r:embed="rId48"/>
+                    <a:blip r:embed="rId61"/>
                     <a:stretch>
                       <a:fillRect/>
                     </a:stretch>
@@ -27225,7 +27990,7 @@
       </w:r>
     </w:p>
     <w:p>
-      <w:hyperlink r:id="rId49" w:history="1">
+      <w:hyperlink r:id="rId62" w:history="1">
         <w:r>
           <w:rPr>
             <w:rStyle w:val="Hyperlink"/>
@@ -27243,7 +28008,7 @@
       <w:r>
         <w:t xml:space="preserve">HTTPS: </w:t>
       </w:r>
-      <w:hyperlink r:id="rId50" w:history="1">
+      <w:hyperlink r:id="rId63" w:history="1">
         <w:r>
           <w:rPr>
             <w:rStyle w:val="Hyperlink"/>
@@ -27258,13 +28023,21 @@
           <w:lang w:val="en-US"/>
         </w:rPr>
       </w:pPr>
+      <w:proofErr w:type="gramStart"/>
       <w:r>
         <w:rPr>
           <w:lang w:val="en-US"/>
         </w:rPr>
-        <w:t xml:space="preserve">SSH: </w:t>
-      </w:r>
-      <w:hyperlink r:id="rId51" w:history="1">
+        <w:t>SSH:</w:t>
+      </w:r>
+      <w:proofErr w:type="gramEnd"/>
+      <w:r>
+        <w:rPr>
+          <w:lang w:val="en-US"/>
+        </w:rPr>
+        <w:t xml:space="preserve"> </w:t>
+      </w:r>
+      <w:hyperlink r:id="rId64" w:history="1">
         <w:r>
           <w:rPr>
             <w:rStyle w:val="Hyperlink"/>
@@ -28146,25 +28919,7 @@
           <w:sz w:val="24"/>
           <w:szCs w:val="24"/>
         </w:rPr>
-        <w:t xml:space="preserve">A criptografia de senhas e a proteção </w:t>
-      </w:r>
-      <w:proofErr w:type="gramStart"/>
-      <w:r>
-        <w:rPr>
-          <w:rFonts w:ascii="Arial" w:eastAsia="Arial" w:hAnsi="Arial" w:cs="Arial"/>
-          <w:sz w:val="24"/>
-          <w:szCs w:val="24"/>
-        </w:rPr>
-        <w:t>contra ataques</w:t>
-      </w:r>
-      <w:proofErr w:type="gramEnd"/>
-      <w:r>
-        <w:rPr>
-          <w:rFonts w:ascii="Arial" w:eastAsia="Arial" w:hAnsi="Arial" w:cs="Arial"/>
-          <w:sz w:val="24"/>
-          <w:szCs w:val="24"/>
-        </w:rPr>
-        <w:t xml:space="preserve"> de força bruta (bloqueio após 3 tentativas) serão implementadas conforme planejado, sem exigência de </w:t>
+        <w:t xml:space="preserve">A criptografia de senhas e a proteção contra ataques de força bruta (bloqueio após 3 tentativas) serão implementadas conforme planejado, sem exigência de </w:t>
       </w:r>
       <w:r>
         <w:rPr>
@@ -28242,17 +28997,8 @@
           <w:rFonts w:ascii="Arial" w:hAnsi="Arial" w:cs="Arial"/>
           <w:sz w:val="24"/>
         </w:rPr>
-        <w:t xml:space="preserve"> </w:t>
-      </w:r>
-      <w:proofErr w:type="gramStart"/>
-      <w:r>
-        <w:rPr>
-          <w:rFonts w:ascii="Arial" w:hAnsi="Arial" w:cs="Arial"/>
-          <w:sz w:val="24"/>
-        </w:rPr>
-        <w:t>Junho</w:t>
-      </w:r>
-      <w:proofErr w:type="gramEnd"/>
+        <w:t xml:space="preserve"> Junho</w:t>
+      </w:r>
       <w:r>
         <w:rPr>
           <w:rFonts w:ascii="Arial" w:hAnsi="Arial" w:cs="Arial"/>
@@ -28582,7 +29328,7 @@
 </file>
 
 <file path=word/endnotes.xml><?xml version="1.0" encoding="utf-8"?>
-<w:endnotes xmlns:wpc="http://schemas.microsoft.com/office/word/2010/wordprocessingCanvas" xmlns:cx="http://schemas.microsoft.com/office/drawing/2014/chartex" xmlns:cx1="http://schemas.microsoft.com/office/drawing/2015/9/8/chartex" xmlns:cx2="http://schemas.microsoft.com/office/drawing/2015/10/21/chartex" xmlns:cx3="http://schemas.microsoft.com/office/drawing/2016/5/9/chartex" xmlns:cx4="http://schemas.microsoft.com/office/drawing/2016/5/10/chartex" xmlns:cx5="http://schemas.microsoft.com/office/drawing/2016/5/11/chartex" xmlns:cx6="http://schemas.microsoft.com/office/drawing/2016/5/12/chartex" xmlns:cx7="http://schemas.microsoft.com/office/drawing/2016/5/13/chartex" xmlns:cx8="http://schemas.microsoft.com/office/drawing/2016/5/14/chartex" xmlns:mc="http://schemas.openxmlformats.org/markup-compatibility/2006" xmlns:aink="http://schemas.microsoft.com/office/drawing/2016/ink" xmlns:am3d="http://schemas.microsoft.com/office/drawing/2017/model3d" xmlns:o="urn:schemas-microsoft-com:office:office" xmlns:r="http://schemas.openxmlformats.org/officeDocument/2006/relationships" xmlns:m="http://schemas.openxmlformats.org/officeDocument/2006/math" xmlns:v="urn:schemas-microsoft-com:vml" xmlns:wp14="http://schemas.microsoft.com/office/word/2010/wordprocessingDrawing" xmlns:wp="http://schemas.openxmlformats.org/drawingml/2006/wordprocessingDrawing" xmlns:w10="urn:schemas-microsoft-com:office:word" xmlns:w="http://schemas.openxmlformats.org/wordprocessingml/2006/main" xmlns:w14="http://schemas.microsoft.com/office/word/2010/wordml" xmlns:w15="http://schemas.microsoft.com/office/word/2012/wordml" xmlns:w16cid="http://schemas.microsoft.com/office/word/2016/wordml/cid" xmlns:w16se="http://schemas.microsoft.com/office/word/2015/wordml/symex" xmlns:wpg="http://schemas.microsoft.com/office/word/2010/wordprocessingGroup" xmlns:wpi="http://schemas.microsoft.com/office/word/2010/wordprocessingInk" xmlns:wne="http://schemas.microsoft.com/office/word/2006/wordml" xmlns:wps="http://schemas.microsoft.com/office/word/2010/wordprocessingShape" mc:Ignorable="w14 w15 w16se w16cid wp14">
+<w:endnotes xmlns:wpc="http://schemas.microsoft.com/office/word/2010/wordprocessingCanvas" xmlns:mc="http://schemas.openxmlformats.org/markup-compatibility/2006" xmlns:o="urn:schemas-microsoft-com:office:office" xmlns:r="http://schemas.openxmlformats.org/officeDocument/2006/relationships" xmlns:m="http://schemas.openxmlformats.org/officeDocument/2006/math" xmlns:v="urn:schemas-microsoft-com:vml" xmlns:wp14="http://schemas.microsoft.com/office/word/2010/wordprocessingDrawing" xmlns:wp="http://schemas.openxmlformats.org/drawingml/2006/wordprocessingDrawing" xmlns:w10="urn:schemas-microsoft-com:office:word" xmlns:w="http://schemas.openxmlformats.org/wordprocessingml/2006/main" xmlns:w14="http://schemas.microsoft.com/office/word/2010/wordml" xmlns:w15="http://schemas.microsoft.com/office/word/2012/wordml" xmlns:wpg="http://schemas.microsoft.com/office/word/2010/wordprocessingGroup" xmlns:wpi="http://schemas.microsoft.com/office/word/2010/wordprocessingInk" xmlns:wne="http://schemas.microsoft.com/office/word/2006/wordml" xmlns:wps="http://schemas.microsoft.com/office/word/2010/wordprocessingShape" mc:Ignorable="w14 w15 wp14">
   <w:endnote w:type="separator" w:id="-1">
     <w:p>
       <w:pPr>
@@ -28607,7 +29353,7 @@
 </file>
 
 <file path=word/footer1.xml><?xml version="1.0" encoding="utf-8"?>
-<w:ftr xmlns:wpc="http://schemas.microsoft.com/office/word/2010/wordprocessingCanvas" xmlns:cx="http://schemas.microsoft.com/office/drawing/2014/chartex" xmlns:cx1="http://schemas.microsoft.com/office/drawing/2015/9/8/chartex" xmlns:cx2="http://schemas.microsoft.com/office/drawing/2015/10/21/chartex" xmlns:cx3="http://schemas.microsoft.com/office/drawing/2016/5/9/chartex" xmlns:cx4="http://schemas.microsoft.com/office/drawing/2016/5/10/chartex" xmlns:cx5="http://schemas.microsoft.com/office/drawing/2016/5/11/chartex" xmlns:cx6="http://schemas.microsoft.com/office/drawing/2016/5/12/chartex" xmlns:cx7="http://schemas.microsoft.com/office/drawing/2016/5/13/chartex" xmlns:cx8="http://schemas.microsoft.com/office/drawing/2016/5/14/chartex" xmlns:mc="http://schemas.openxmlformats.org/markup-compatibility/2006" xmlns:aink="http://schemas.microsoft.com/office/drawing/2016/ink" xmlns:am3d="http://schemas.microsoft.com/office/drawing/2017/model3d" xmlns:o="urn:schemas-microsoft-com:office:office" xmlns:r="http://schemas.openxmlformats.org/officeDocument/2006/relationships" xmlns:m="http://schemas.openxmlformats.org/officeDocument/2006/math" xmlns:v="urn:schemas-microsoft-com:vml" xmlns:wp14="http://schemas.microsoft.com/office/word/2010/wordprocessingDrawing" xmlns:wp="http://schemas.openxmlformats.org/drawingml/2006/wordprocessingDrawing" xmlns:w10="urn:schemas-microsoft-com:office:word" xmlns:w="http://schemas.openxmlformats.org/wordprocessingml/2006/main" xmlns:w14="http://schemas.microsoft.com/office/word/2010/wordml" xmlns:w15="http://schemas.microsoft.com/office/word/2012/wordml" xmlns:w16cid="http://schemas.microsoft.com/office/word/2016/wordml/cid" xmlns:w16se="http://schemas.microsoft.com/office/word/2015/wordml/symex" xmlns:wpg="http://schemas.microsoft.com/office/word/2010/wordprocessingGroup" xmlns:wpi="http://schemas.microsoft.com/office/word/2010/wordprocessingInk" xmlns:wne="http://schemas.microsoft.com/office/word/2006/wordml" xmlns:wps="http://schemas.microsoft.com/office/word/2010/wordprocessingShape" mc:Ignorable="w14 w15 w16se w16cid wp14">
+<w:ftr xmlns:wpc="http://schemas.microsoft.com/office/word/2010/wordprocessingCanvas" xmlns:mc="http://schemas.openxmlformats.org/markup-compatibility/2006" xmlns:o="urn:schemas-microsoft-com:office:office" xmlns:r="http://schemas.openxmlformats.org/officeDocument/2006/relationships" xmlns:m="http://schemas.openxmlformats.org/officeDocument/2006/math" xmlns:v="urn:schemas-microsoft-com:vml" xmlns:wp14="http://schemas.microsoft.com/office/word/2010/wordprocessingDrawing" xmlns:wp="http://schemas.openxmlformats.org/drawingml/2006/wordprocessingDrawing" xmlns:w10="urn:schemas-microsoft-com:office:word" xmlns:w="http://schemas.openxmlformats.org/wordprocessingml/2006/main" xmlns:w14="http://schemas.microsoft.com/office/word/2010/wordml" xmlns:w15="http://schemas.microsoft.com/office/word/2012/wordml" xmlns:wpg="http://schemas.microsoft.com/office/word/2010/wordprocessingGroup" xmlns:wpi="http://schemas.microsoft.com/office/word/2010/wordprocessingInk" xmlns:wne="http://schemas.microsoft.com/office/word/2006/wordml" xmlns:wps="http://schemas.microsoft.com/office/word/2010/wordprocessingShape" mc:Ignorable="w14 w15 wp14">
   <w:p>
     <w:pPr>
       <w:pBdr>
@@ -28631,7 +29377,7 @@
 </file>
 
 <file path=word/footnotes.xml><?xml version="1.0" encoding="utf-8"?>
-<w:footnotes xmlns:wpc="http://schemas.microsoft.com/office/word/2010/wordprocessingCanvas" xmlns:cx="http://schemas.microsoft.com/office/drawing/2014/chartex" xmlns:cx1="http://schemas.microsoft.com/office/drawing/2015/9/8/chartex" xmlns:cx2="http://schemas.microsoft.com/office/drawing/2015/10/21/chartex" xmlns:cx3="http://schemas.microsoft.com/office/drawing/2016/5/9/chartex" xmlns:cx4="http://schemas.microsoft.com/office/drawing/2016/5/10/chartex" xmlns:cx5="http://schemas.microsoft.com/office/drawing/2016/5/11/chartex" xmlns:cx6="http://schemas.microsoft.com/office/drawing/2016/5/12/chartex" xmlns:cx7="http://schemas.microsoft.com/office/drawing/2016/5/13/chartex" xmlns:cx8="http://schemas.microsoft.com/office/drawing/2016/5/14/chartex" xmlns:mc="http://schemas.openxmlformats.org/markup-compatibility/2006" xmlns:aink="http://schemas.microsoft.com/office/drawing/2016/ink" xmlns:am3d="http://schemas.microsoft.com/office/drawing/2017/model3d" xmlns:o="urn:schemas-microsoft-com:office:office" xmlns:r="http://schemas.openxmlformats.org/officeDocument/2006/relationships" xmlns:m="http://schemas.openxmlformats.org/officeDocument/2006/math" xmlns:v="urn:schemas-microsoft-com:vml" xmlns:wp14="http://schemas.microsoft.com/office/word/2010/wordprocessingDrawing" xmlns:wp="http://schemas.openxmlformats.org/drawingml/2006/wordprocessingDrawing" xmlns:w10="urn:schemas-microsoft-com:office:word" xmlns:w="http://schemas.openxmlformats.org/wordprocessingml/2006/main" xmlns:w14="http://schemas.microsoft.com/office/word/2010/wordml" xmlns:w15="http://schemas.microsoft.com/office/word/2012/wordml" xmlns:w16cid="http://schemas.microsoft.com/office/word/2016/wordml/cid" xmlns:w16se="http://schemas.microsoft.com/office/word/2015/wordml/symex" xmlns:wpg="http://schemas.microsoft.com/office/word/2010/wordprocessingGroup" xmlns:wpi="http://schemas.microsoft.com/office/word/2010/wordprocessingInk" xmlns:wne="http://schemas.microsoft.com/office/word/2006/wordml" xmlns:wps="http://schemas.microsoft.com/office/word/2010/wordprocessingShape" mc:Ignorable="w14 w15 w16se w16cid wp14">
+<w:footnotes xmlns:wpc="http://schemas.microsoft.com/office/word/2010/wordprocessingCanvas" xmlns:mc="http://schemas.openxmlformats.org/markup-compatibility/2006" xmlns:o="urn:schemas-microsoft-com:office:office" xmlns:r="http://schemas.openxmlformats.org/officeDocument/2006/relationships" xmlns:m="http://schemas.openxmlformats.org/officeDocument/2006/math" xmlns:v="urn:schemas-microsoft-com:vml" xmlns:wp14="http://schemas.microsoft.com/office/word/2010/wordprocessingDrawing" xmlns:wp="http://schemas.openxmlformats.org/drawingml/2006/wordprocessingDrawing" xmlns:w10="urn:schemas-microsoft-com:office:word" xmlns:w="http://schemas.openxmlformats.org/wordprocessingml/2006/main" xmlns:w14="http://schemas.microsoft.com/office/word/2010/wordml" xmlns:w15="http://schemas.microsoft.com/office/word/2012/wordml" xmlns:wpg="http://schemas.microsoft.com/office/word/2010/wordprocessingGroup" xmlns:wpi="http://schemas.microsoft.com/office/word/2010/wordprocessingInk" xmlns:wne="http://schemas.microsoft.com/office/word/2006/wordml" xmlns:wps="http://schemas.microsoft.com/office/word/2010/wordprocessingShape" mc:Ignorable="w14 w15 wp14">
   <w:footnote w:type="separator" w:id="-1">
     <w:p>
       <w:pPr>
@@ -28656,7 +29402,7 @@
 </file>
 
 <file path=word/header1.xml><?xml version="1.0" encoding="utf-8"?>
-<w:hdr xmlns:wpc="http://schemas.microsoft.com/office/word/2010/wordprocessingCanvas" xmlns:cx="http://schemas.microsoft.com/office/drawing/2014/chartex" xmlns:cx1="http://schemas.microsoft.com/office/drawing/2015/9/8/chartex" xmlns:cx2="http://schemas.microsoft.com/office/drawing/2015/10/21/chartex" xmlns:cx3="http://schemas.microsoft.com/office/drawing/2016/5/9/chartex" xmlns:cx4="http://schemas.microsoft.com/office/drawing/2016/5/10/chartex" xmlns:cx5="http://schemas.microsoft.com/office/drawing/2016/5/11/chartex" xmlns:cx6="http://schemas.microsoft.com/office/drawing/2016/5/12/chartex" xmlns:cx7="http://schemas.microsoft.com/office/drawing/2016/5/13/chartex" xmlns:cx8="http://schemas.microsoft.com/office/drawing/2016/5/14/chartex" xmlns:mc="http://schemas.openxmlformats.org/markup-compatibility/2006" xmlns:aink="http://schemas.microsoft.com/office/drawing/2016/ink" xmlns:am3d="http://schemas.microsoft.com/office/drawing/2017/model3d" xmlns:o="urn:schemas-microsoft-com:office:office" xmlns:r="http://schemas.openxmlformats.org/officeDocument/2006/relationships" xmlns:m="http://schemas.openxmlformats.org/officeDocument/2006/math" xmlns:v="urn:schemas-microsoft-com:vml" xmlns:wp14="http://schemas.microsoft.com/office/word/2010/wordprocessingDrawing" xmlns:wp="http://schemas.openxmlformats.org/drawingml/2006/wordprocessingDrawing" xmlns:w10="urn:schemas-microsoft-com:office:word" xmlns:w="http://schemas.openxmlformats.org/wordprocessingml/2006/main" xmlns:w14="http://schemas.microsoft.com/office/word/2010/wordml" xmlns:w15="http://schemas.microsoft.com/office/word/2012/wordml" xmlns:w16cid="http://schemas.microsoft.com/office/word/2016/wordml/cid" xmlns:w16se="http://schemas.microsoft.com/office/word/2015/wordml/symex" xmlns:wpg="http://schemas.microsoft.com/office/word/2010/wordprocessingGroup" xmlns:wpi="http://schemas.microsoft.com/office/word/2010/wordprocessingInk" xmlns:wne="http://schemas.microsoft.com/office/word/2006/wordml" xmlns:wps="http://schemas.microsoft.com/office/word/2010/wordprocessingShape" mc:Ignorable="w14 w15 w16se w16cid wp14">
+<w:hdr xmlns:wpc="http://schemas.microsoft.com/office/word/2010/wordprocessingCanvas" xmlns:mc="http://schemas.openxmlformats.org/markup-compatibility/2006" xmlns:o="urn:schemas-microsoft-com:office:office" xmlns:r="http://schemas.openxmlformats.org/officeDocument/2006/relationships" xmlns:m="http://schemas.openxmlformats.org/officeDocument/2006/math" xmlns:v="urn:schemas-microsoft-com:vml" xmlns:wp14="http://schemas.microsoft.com/office/word/2010/wordprocessingDrawing" xmlns:wp="http://schemas.openxmlformats.org/drawingml/2006/wordprocessingDrawing" xmlns:w10="urn:schemas-microsoft-com:office:word" xmlns:w="http://schemas.openxmlformats.org/wordprocessingml/2006/main" xmlns:w14="http://schemas.microsoft.com/office/word/2010/wordml" xmlns:w15="http://schemas.microsoft.com/office/word/2012/wordml" xmlns:wpg="http://schemas.microsoft.com/office/word/2010/wordprocessingGroup" xmlns:wpi="http://schemas.microsoft.com/office/word/2010/wordprocessingInk" xmlns:wne="http://schemas.microsoft.com/office/word/2006/wordml" xmlns:wps="http://schemas.microsoft.com/office/word/2010/wordprocessingShape" mc:Ignorable="w14 w15 wp14">
   <w:p>
     <w:pPr>
       <w:pBdr>
@@ -28700,7 +29446,7 @@
 </file>
 
 <file path=word/header2.xml><?xml version="1.0" encoding="utf-8"?>
-<w:hdr xmlns:wpc="http://schemas.microsoft.com/office/word/2010/wordprocessingCanvas" xmlns:cx="http://schemas.microsoft.com/office/drawing/2014/chartex" xmlns:cx1="http://schemas.microsoft.com/office/drawing/2015/9/8/chartex" xmlns:cx2="http://schemas.microsoft.com/office/drawing/2015/10/21/chartex" xmlns:cx3="http://schemas.microsoft.com/office/drawing/2016/5/9/chartex" xmlns:cx4="http://schemas.microsoft.com/office/drawing/2016/5/10/chartex" xmlns:cx5="http://schemas.microsoft.com/office/drawing/2016/5/11/chartex" xmlns:cx6="http://schemas.microsoft.com/office/drawing/2016/5/12/chartex" xmlns:cx7="http://schemas.microsoft.com/office/drawing/2016/5/13/chartex" xmlns:cx8="http://schemas.microsoft.com/office/drawing/2016/5/14/chartex" xmlns:mc="http://schemas.openxmlformats.org/markup-compatibility/2006" xmlns:aink="http://schemas.microsoft.com/office/drawing/2016/ink" xmlns:am3d="http://schemas.microsoft.com/office/drawing/2017/model3d" xmlns:o="urn:schemas-microsoft-com:office:office" xmlns:r="http://schemas.openxmlformats.org/officeDocument/2006/relationships" xmlns:m="http://schemas.openxmlformats.org/officeDocument/2006/math" xmlns:v="urn:schemas-microsoft-com:vml" xmlns:wp14="http://schemas.microsoft.com/office/word/2010/wordprocessingDrawing" xmlns:wp="http://schemas.openxmlformats.org/drawingml/2006/wordprocessingDrawing" xmlns:w10="urn:schemas-microsoft-com:office:word" xmlns:w="http://schemas.openxmlformats.org/wordprocessingml/2006/main" xmlns:w14="http://schemas.microsoft.com/office/word/2010/wordml" xmlns:w15="http://schemas.microsoft.com/office/word/2012/wordml" xmlns:w16cid="http://schemas.microsoft.com/office/word/2016/wordml/cid" xmlns:w16se="http://schemas.microsoft.com/office/word/2015/wordml/symex" xmlns:wpg="http://schemas.microsoft.com/office/word/2010/wordprocessingGroup" xmlns:wpi="http://schemas.microsoft.com/office/word/2010/wordprocessingInk" xmlns:wne="http://schemas.microsoft.com/office/word/2006/wordml" xmlns:wps="http://schemas.microsoft.com/office/word/2010/wordprocessingShape" mc:Ignorable="w14 w15 w16se w16cid wp14">
+<w:hdr xmlns:wpc="http://schemas.microsoft.com/office/word/2010/wordprocessingCanvas" xmlns:mc="http://schemas.openxmlformats.org/markup-compatibility/2006" xmlns:o="urn:schemas-microsoft-com:office:office" xmlns:r="http://schemas.openxmlformats.org/officeDocument/2006/relationships" xmlns:m="http://schemas.openxmlformats.org/officeDocument/2006/math" xmlns:v="urn:schemas-microsoft-com:vml" xmlns:wp14="http://schemas.microsoft.com/office/word/2010/wordprocessingDrawing" xmlns:wp="http://schemas.openxmlformats.org/drawingml/2006/wordprocessingDrawing" xmlns:w10="urn:schemas-microsoft-com:office:word" xmlns:w="http://schemas.openxmlformats.org/wordprocessingml/2006/main" xmlns:w14="http://schemas.microsoft.com/office/word/2010/wordml" xmlns:w15="http://schemas.microsoft.com/office/word/2012/wordml" xmlns:wpg="http://schemas.microsoft.com/office/word/2010/wordprocessingGroup" xmlns:wpi="http://schemas.microsoft.com/office/word/2010/wordprocessingInk" xmlns:wne="http://schemas.microsoft.com/office/word/2006/wordml" xmlns:wps="http://schemas.microsoft.com/office/word/2010/wordprocessingShape" mc:Ignorable="w14 w15 wp14">
   <w:p>
     <w:pPr>
       <w:pBdr>
@@ -28743,7 +29489,7 @@
         <w:noProof/>
         <w:color w:val="000000"/>
       </w:rPr>
-      <w:t>48</w:t>
+      <w:t>62</w:t>
     </w:r>
     <w:r>
       <w:rPr>
@@ -28775,8 +29521,8 @@
 </file>
 
 <file path=word/numbering.xml><?xml version="1.0" encoding="utf-8"?>
-<w:numbering xmlns:wpc="http://schemas.microsoft.com/office/word/2010/wordprocessingCanvas" xmlns:cx="http://schemas.microsoft.com/office/drawing/2014/chartex" xmlns:cx1="http://schemas.microsoft.com/office/drawing/2015/9/8/chartex" xmlns:cx2="http://schemas.microsoft.com/office/drawing/2015/10/21/chartex" xmlns:cx3="http://schemas.microsoft.com/office/drawing/2016/5/9/chartex" xmlns:cx4="http://schemas.microsoft.com/office/drawing/2016/5/10/chartex" xmlns:cx5="http://schemas.microsoft.com/office/drawing/2016/5/11/chartex" xmlns:cx6="http://schemas.microsoft.com/office/drawing/2016/5/12/chartex" xmlns:cx7="http://schemas.microsoft.com/office/drawing/2016/5/13/chartex" xmlns:cx8="http://schemas.microsoft.com/office/drawing/2016/5/14/chartex" xmlns:mc="http://schemas.openxmlformats.org/markup-compatibility/2006" xmlns:aink="http://schemas.microsoft.com/office/drawing/2016/ink" xmlns:am3d="http://schemas.microsoft.com/office/drawing/2017/model3d" xmlns:o="urn:schemas-microsoft-com:office:office" xmlns:r="http://schemas.openxmlformats.org/officeDocument/2006/relationships" xmlns:m="http://schemas.openxmlformats.org/officeDocument/2006/math" xmlns:v="urn:schemas-microsoft-com:vml" xmlns:wp14="http://schemas.microsoft.com/office/word/2010/wordprocessingDrawing" xmlns:wp="http://schemas.openxmlformats.org/drawingml/2006/wordprocessingDrawing" xmlns:w10="urn:schemas-microsoft-com:office:word" xmlns:w="http://schemas.openxmlformats.org/wordprocessingml/2006/main" xmlns:w14="http://schemas.microsoft.com/office/word/2010/wordml" xmlns:w15="http://schemas.microsoft.com/office/word/2012/wordml" xmlns:w16cid="http://schemas.microsoft.com/office/word/2016/wordml/cid" xmlns:w16se="http://schemas.microsoft.com/office/word/2015/wordml/symex" xmlns:wpg="http://schemas.microsoft.com/office/word/2010/wordprocessingGroup" xmlns:wpi="http://schemas.microsoft.com/office/word/2010/wordprocessingInk" xmlns:wne="http://schemas.microsoft.com/office/word/2006/wordml" xmlns:wps="http://schemas.microsoft.com/office/word/2010/wordprocessingShape" mc:Ignorable="w14 w15 w16se w16cid wp14">
-  <w:abstractNum w:abstractNumId="0" w15:restartNumberingAfterBreak="0">
+<w:numbering xmlns:wpc="http://schemas.microsoft.com/office/word/2010/wordprocessingCanvas" xmlns:mc="http://schemas.openxmlformats.org/markup-compatibility/2006" xmlns:o="urn:schemas-microsoft-com:office:office" xmlns:r="http://schemas.openxmlformats.org/officeDocument/2006/relationships" xmlns:m="http://schemas.openxmlformats.org/officeDocument/2006/math" xmlns:v="urn:schemas-microsoft-com:vml" xmlns:wp14="http://schemas.microsoft.com/office/word/2010/wordprocessingDrawing" xmlns:wp="http://schemas.openxmlformats.org/drawingml/2006/wordprocessingDrawing" xmlns:w10="urn:schemas-microsoft-com:office:word" xmlns:w="http://schemas.openxmlformats.org/wordprocessingml/2006/main" xmlns:w14="http://schemas.microsoft.com/office/word/2010/wordml" xmlns:w15="http://schemas.microsoft.com/office/word/2012/wordml" xmlns:wpg="http://schemas.microsoft.com/office/word/2010/wordprocessingGroup" xmlns:wpi="http://schemas.microsoft.com/office/word/2010/wordprocessingInk" xmlns:wne="http://schemas.microsoft.com/office/word/2006/wordml" xmlns:wps="http://schemas.microsoft.com/office/word/2010/wordprocessingShape" mc:Ignorable="w14 w15 wp14">
+  <w:abstractNum w:abstractNumId="0">
     <w:nsid w:val="049B6900"/>
     <w:multiLevelType w:val="hybridMultilevel"/>
     <w:tmpl w:val="DDAA7160"/>
@@ -28862,7 +29608,7 @@
       </w:pPr>
     </w:lvl>
   </w:abstractNum>
-  <w:abstractNum w:abstractNumId="1" w15:restartNumberingAfterBreak="0">
+  <w:abstractNum w:abstractNumId="1">
     <w:nsid w:val="050E18A3"/>
     <w:multiLevelType w:val="hybridMultilevel"/>
     <w:tmpl w:val="0D8C2C76"/>
@@ -28948,7 +29694,7 @@
       </w:pPr>
     </w:lvl>
   </w:abstractNum>
-  <w:abstractNum w:abstractNumId="2" w15:restartNumberingAfterBreak="0">
+  <w:abstractNum w:abstractNumId="2">
     <w:nsid w:val="050F351E"/>
     <w:multiLevelType w:val="hybridMultilevel"/>
     <w:tmpl w:val="06204EFE"/>
@@ -29061,7 +29807,7 @@
       </w:rPr>
     </w:lvl>
   </w:abstractNum>
-  <w:abstractNum w:abstractNumId="3" w15:restartNumberingAfterBreak="0">
+  <w:abstractNum w:abstractNumId="3">
     <w:nsid w:val="07FC10EF"/>
     <w:multiLevelType w:val="hybridMultilevel"/>
     <w:tmpl w:val="C338EF6C"/>
@@ -29147,7 +29893,7 @@
       </w:pPr>
     </w:lvl>
   </w:abstractNum>
-  <w:abstractNum w:abstractNumId="4" w15:restartNumberingAfterBreak="0">
+  <w:abstractNum w:abstractNumId="4">
     <w:nsid w:val="0805482E"/>
     <w:multiLevelType w:val="hybridMultilevel"/>
     <w:tmpl w:val="7FC88F04"/>
@@ -29260,7 +30006,7 @@
       </w:rPr>
     </w:lvl>
   </w:abstractNum>
-  <w:abstractNum w:abstractNumId="5" w15:restartNumberingAfterBreak="0">
+  <w:abstractNum w:abstractNumId="5">
     <w:nsid w:val="089C00AA"/>
     <w:multiLevelType w:val="multilevel"/>
     <w:tmpl w:val="6B06210A"/>
@@ -29373,7 +30119,7 @@
       </w:rPr>
     </w:lvl>
   </w:abstractNum>
-  <w:abstractNum w:abstractNumId="6" w15:restartNumberingAfterBreak="0">
+  <w:abstractNum w:abstractNumId="6">
     <w:nsid w:val="08D760EB"/>
     <w:multiLevelType w:val="hybridMultilevel"/>
     <w:tmpl w:val="27DEDC9E"/>
@@ -29486,7 +30232,7 @@
       </w:rPr>
     </w:lvl>
   </w:abstractNum>
-  <w:abstractNum w:abstractNumId="7" w15:restartNumberingAfterBreak="0">
+  <w:abstractNum w:abstractNumId="7">
     <w:nsid w:val="0C1A71F6"/>
     <w:multiLevelType w:val="hybridMultilevel"/>
     <w:tmpl w:val="54F495A2"/>
@@ -29599,7 +30345,7 @@
       </w:rPr>
     </w:lvl>
   </w:abstractNum>
-  <w:abstractNum w:abstractNumId="8" w15:restartNumberingAfterBreak="0">
+  <w:abstractNum w:abstractNumId="8">
     <w:nsid w:val="0DA94701"/>
     <w:multiLevelType w:val="hybridMultilevel"/>
     <w:tmpl w:val="2D94D18C"/>
@@ -29712,7 +30458,7 @@
       </w:rPr>
     </w:lvl>
   </w:abstractNum>
-  <w:abstractNum w:abstractNumId="9" w15:restartNumberingAfterBreak="0">
+  <w:abstractNum w:abstractNumId="9">
     <w:nsid w:val="115F27B8"/>
     <w:multiLevelType w:val="hybridMultilevel"/>
     <w:tmpl w:val="E5DE1D8E"/>
@@ -29825,7 +30571,7 @@
       </w:rPr>
     </w:lvl>
   </w:abstractNum>
-  <w:abstractNum w:abstractNumId="10" w15:restartNumberingAfterBreak="0">
+  <w:abstractNum w:abstractNumId="10">
     <w:nsid w:val="12A20173"/>
     <w:multiLevelType w:val="hybridMultilevel"/>
     <w:tmpl w:val="699CE07E"/>
@@ -29938,7 +30684,7 @@
       </w:rPr>
     </w:lvl>
   </w:abstractNum>
-  <w:abstractNum w:abstractNumId="11" w15:restartNumberingAfterBreak="0">
+  <w:abstractNum w:abstractNumId="11">
     <w:nsid w:val="12C72337"/>
     <w:multiLevelType w:val="hybridMultilevel"/>
     <w:tmpl w:val="437AFEAC"/>
@@ -30051,7 +30797,7 @@
       </w:rPr>
     </w:lvl>
   </w:abstractNum>
-  <w:abstractNum w:abstractNumId="12" w15:restartNumberingAfterBreak="0">
+  <w:abstractNum w:abstractNumId="12">
     <w:nsid w:val="15A627E0"/>
     <w:multiLevelType w:val="multilevel"/>
     <w:tmpl w:val="C9649B96"/>
@@ -30177,7 +30923,7 @@
       </w:rPr>
     </w:lvl>
   </w:abstractNum>
-  <w:abstractNum w:abstractNumId="13" w15:restartNumberingAfterBreak="0">
+  <w:abstractNum w:abstractNumId="13">
     <w:nsid w:val="15F050FA"/>
     <w:multiLevelType w:val="hybridMultilevel"/>
     <w:tmpl w:val="A5788F04"/>
@@ -30290,7 +31036,7 @@
       </w:rPr>
     </w:lvl>
   </w:abstractNum>
-  <w:abstractNum w:abstractNumId="14" w15:restartNumberingAfterBreak="0">
+  <w:abstractNum w:abstractNumId="14">
     <w:nsid w:val="1733265C"/>
     <w:multiLevelType w:val="hybridMultilevel"/>
     <w:tmpl w:val="2FB22858"/>
@@ -30403,7 +31149,7 @@
       </w:rPr>
     </w:lvl>
   </w:abstractNum>
-  <w:abstractNum w:abstractNumId="15" w15:restartNumberingAfterBreak="0">
+  <w:abstractNum w:abstractNumId="15">
     <w:nsid w:val="175C5041"/>
     <w:multiLevelType w:val="hybridMultilevel"/>
     <w:tmpl w:val="25D81F54"/>
@@ -30516,7 +31262,7 @@
       </w:rPr>
     </w:lvl>
   </w:abstractNum>
-  <w:abstractNum w:abstractNumId="16" w15:restartNumberingAfterBreak="0">
+  <w:abstractNum w:abstractNumId="16">
     <w:nsid w:val="188A0D3B"/>
     <w:multiLevelType w:val="multilevel"/>
     <w:tmpl w:val="82962712"/>
@@ -30642,7 +31388,7 @@
       </w:rPr>
     </w:lvl>
   </w:abstractNum>
-  <w:abstractNum w:abstractNumId="17" w15:restartNumberingAfterBreak="0">
+  <w:abstractNum w:abstractNumId="17">
     <w:nsid w:val="1B875002"/>
     <w:multiLevelType w:val="hybridMultilevel"/>
     <w:tmpl w:val="4C9EAE46"/>
@@ -30755,7 +31501,7 @@
       </w:rPr>
     </w:lvl>
   </w:abstractNum>
-  <w:abstractNum w:abstractNumId="18" w15:restartNumberingAfterBreak="0">
+  <w:abstractNum w:abstractNumId="18">
     <w:nsid w:val="1C871427"/>
     <w:multiLevelType w:val="hybridMultilevel"/>
     <w:tmpl w:val="B4AE041A"/>
@@ -30868,7 +31614,7 @@
       </w:rPr>
     </w:lvl>
   </w:abstractNum>
-  <w:abstractNum w:abstractNumId="19" w15:restartNumberingAfterBreak="0">
+  <w:abstractNum w:abstractNumId="19">
     <w:nsid w:val="1D492A55"/>
     <w:multiLevelType w:val="hybridMultilevel"/>
     <w:tmpl w:val="78C0F70C"/>
@@ -30981,7 +31727,7 @@
       </w:rPr>
     </w:lvl>
   </w:abstractNum>
-  <w:abstractNum w:abstractNumId="20" w15:restartNumberingAfterBreak="0">
+  <w:abstractNum w:abstractNumId="20">
     <w:nsid w:val="1E3E744E"/>
     <w:multiLevelType w:val="hybridMultilevel"/>
     <w:tmpl w:val="400C8364"/>
@@ -31094,7 +31840,7 @@
       </w:rPr>
     </w:lvl>
   </w:abstractNum>
-  <w:abstractNum w:abstractNumId="21" w15:restartNumberingAfterBreak="0">
+  <w:abstractNum w:abstractNumId="21">
     <w:nsid w:val="1EF73306"/>
     <w:multiLevelType w:val="hybridMultilevel"/>
     <w:tmpl w:val="7870C556"/>
@@ -31207,7 +31953,7 @@
       </w:rPr>
     </w:lvl>
   </w:abstractNum>
-  <w:abstractNum w:abstractNumId="22" w15:restartNumberingAfterBreak="0">
+  <w:abstractNum w:abstractNumId="22">
     <w:nsid w:val="20D36B46"/>
     <w:multiLevelType w:val="multilevel"/>
     <w:tmpl w:val="789A1818"/>
@@ -31320,7 +32066,7 @@
       </w:rPr>
     </w:lvl>
   </w:abstractNum>
-  <w:abstractNum w:abstractNumId="23" w15:restartNumberingAfterBreak="0">
+  <w:abstractNum w:abstractNumId="23">
     <w:nsid w:val="22BA676B"/>
     <w:multiLevelType w:val="hybridMultilevel"/>
     <w:tmpl w:val="A87040C2"/>
@@ -31433,7 +32179,7 @@
       </w:rPr>
     </w:lvl>
   </w:abstractNum>
-  <w:abstractNum w:abstractNumId="24" w15:restartNumberingAfterBreak="0">
+  <w:abstractNum w:abstractNumId="24">
     <w:nsid w:val="26F11747"/>
     <w:multiLevelType w:val="hybridMultilevel"/>
     <w:tmpl w:val="79065006"/>
@@ -31546,7 +32292,7 @@
       </w:rPr>
     </w:lvl>
   </w:abstractNum>
-  <w:abstractNum w:abstractNumId="25" w15:restartNumberingAfterBreak="0">
+  <w:abstractNum w:abstractNumId="25">
     <w:nsid w:val="274119D2"/>
     <w:multiLevelType w:val="multilevel"/>
     <w:tmpl w:val="9A809852"/>
@@ -31672,7 +32418,7 @@
       </w:rPr>
     </w:lvl>
   </w:abstractNum>
-  <w:abstractNum w:abstractNumId="26" w15:restartNumberingAfterBreak="0">
+  <w:abstractNum w:abstractNumId="26">
     <w:nsid w:val="286269B0"/>
     <w:multiLevelType w:val="hybridMultilevel"/>
     <w:tmpl w:val="B2D05568"/>
@@ -31785,7 +32531,7 @@
       </w:rPr>
     </w:lvl>
   </w:abstractNum>
-  <w:abstractNum w:abstractNumId="27" w15:restartNumberingAfterBreak="0">
+  <w:abstractNum w:abstractNumId="27">
     <w:nsid w:val="29321044"/>
     <w:multiLevelType w:val="hybridMultilevel"/>
     <w:tmpl w:val="57BC5892"/>
@@ -31898,7 +32644,7 @@
       </w:rPr>
     </w:lvl>
   </w:abstractNum>
-  <w:abstractNum w:abstractNumId="28" w15:restartNumberingAfterBreak="0">
+  <w:abstractNum w:abstractNumId="28">
     <w:nsid w:val="2D2C2C87"/>
     <w:multiLevelType w:val="hybridMultilevel"/>
     <w:tmpl w:val="019AE4FA"/>
@@ -32011,7 +32757,7 @@
       </w:rPr>
     </w:lvl>
   </w:abstractNum>
-  <w:abstractNum w:abstractNumId="29" w15:restartNumberingAfterBreak="0">
+  <w:abstractNum w:abstractNumId="29">
     <w:nsid w:val="31386E1E"/>
     <w:multiLevelType w:val="hybridMultilevel"/>
     <w:tmpl w:val="746A9834"/>
@@ -32124,7 +32870,7 @@
       </w:rPr>
     </w:lvl>
   </w:abstractNum>
-  <w:abstractNum w:abstractNumId="30" w15:restartNumberingAfterBreak="0">
+  <w:abstractNum w:abstractNumId="30">
     <w:nsid w:val="32691C1F"/>
     <w:multiLevelType w:val="hybridMultilevel"/>
     <w:tmpl w:val="9D52D3A0"/>
@@ -32237,7 +32983,7 @@
       </w:rPr>
     </w:lvl>
   </w:abstractNum>
-  <w:abstractNum w:abstractNumId="31" w15:restartNumberingAfterBreak="0">
+  <w:abstractNum w:abstractNumId="31">
     <w:nsid w:val="337262E1"/>
     <w:multiLevelType w:val="hybridMultilevel"/>
     <w:tmpl w:val="4BDEDCA4"/>
@@ -32323,7 +33069,7 @@
       </w:pPr>
     </w:lvl>
   </w:abstractNum>
-  <w:abstractNum w:abstractNumId="32" w15:restartNumberingAfterBreak="0">
+  <w:abstractNum w:abstractNumId="32">
     <w:nsid w:val="37352334"/>
     <w:multiLevelType w:val="hybridMultilevel"/>
     <w:tmpl w:val="6FFA2CFC"/>
@@ -32436,7 +33182,7 @@
       </w:rPr>
     </w:lvl>
   </w:abstractNum>
-  <w:abstractNum w:abstractNumId="33" w15:restartNumberingAfterBreak="0">
+  <w:abstractNum w:abstractNumId="33">
     <w:nsid w:val="3AA16DD3"/>
     <w:multiLevelType w:val="hybridMultilevel"/>
     <w:tmpl w:val="1A6274F8"/>
@@ -32549,7 +33295,7 @@
       </w:rPr>
     </w:lvl>
   </w:abstractNum>
-  <w:abstractNum w:abstractNumId="34" w15:restartNumberingAfterBreak="0">
+  <w:abstractNum w:abstractNumId="34">
     <w:nsid w:val="3EB13FFD"/>
     <w:multiLevelType w:val="multilevel"/>
     <w:tmpl w:val="02061074"/>
@@ -32662,7 +33408,7 @@
       </w:rPr>
     </w:lvl>
   </w:abstractNum>
-  <w:abstractNum w:abstractNumId="35" w15:restartNumberingAfterBreak="0">
+  <w:abstractNum w:abstractNumId="35">
     <w:nsid w:val="408F5DC0"/>
     <w:multiLevelType w:val="hybridMultilevel"/>
     <w:tmpl w:val="BAE21D4A"/>
@@ -32775,7 +33521,7 @@
       </w:rPr>
     </w:lvl>
   </w:abstractNum>
-  <w:abstractNum w:abstractNumId="36" w15:restartNumberingAfterBreak="0">
+  <w:abstractNum w:abstractNumId="36">
     <w:nsid w:val="4199401C"/>
     <w:multiLevelType w:val="hybridMultilevel"/>
     <w:tmpl w:val="D932FFE6"/>
@@ -32888,7 +33634,7 @@
       </w:rPr>
     </w:lvl>
   </w:abstractNum>
-  <w:abstractNum w:abstractNumId="37" w15:restartNumberingAfterBreak="0">
+  <w:abstractNum w:abstractNumId="37">
     <w:nsid w:val="42F3171B"/>
     <w:multiLevelType w:val="multilevel"/>
     <w:tmpl w:val="22D83D86"/>
@@ -33001,7 +33747,7 @@
       </w:rPr>
     </w:lvl>
   </w:abstractNum>
-  <w:abstractNum w:abstractNumId="38" w15:restartNumberingAfterBreak="0">
+  <w:abstractNum w:abstractNumId="38">
     <w:nsid w:val="43F60255"/>
     <w:multiLevelType w:val="hybridMultilevel"/>
     <w:tmpl w:val="71DC99C8"/>
@@ -33087,7 +33833,7 @@
       </w:pPr>
     </w:lvl>
   </w:abstractNum>
-  <w:abstractNum w:abstractNumId="39" w15:restartNumberingAfterBreak="0">
+  <w:abstractNum w:abstractNumId="39">
     <w:nsid w:val="472D4ED6"/>
     <w:multiLevelType w:val="multilevel"/>
     <w:tmpl w:val="630E9682"/>
@@ -33200,7 +33946,7 @@
       </w:rPr>
     </w:lvl>
   </w:abstractNum>
-  <w:abstractNum w:abstractNumId="40" w15:restartNumberingAfterBreak="0">
+  <w:abstractNum w:abstractNumId="40">
     <w:nsid w:val="48260B9C"/>
     <w:multiLevelType w:val="multilevel"/>
     <w:tmpl w:val="0ABE7380"/>
@@ -33322,7 +34068,7 @@
       </w:rPr>
     </w:lvl>
   </w:abstractNum>
-  <w:abstractNum w:abstractNumId="41" w15:restartNumberingAfterBreak="0">
+  <w:abstractNum w:abstractNumId="41">
     <w:nsid w:val="48C31E8E"/>
     <w:multiLevelType w:val="hybridMultilevel"/>
     <w:tmpl w:val="AC70F8EC"/>
@@ -33435,7 +34181,7 @@
       </w:rPr>
     </w:lvl>
   </w:abstractNum>
-  <w:abstractNum w:abstractNumId="42" w15:restartNumberingAfterBreak="0">
+  <w:abstractNum w:abstractNumId="42">
     <w:nsid w:val="4C546BB2"/>
     <w:multiLevelType w:val="multilevel"/>
     <w:tmpl w:val="C186E64E"/>
@@ -33548,7 +34294,7 @@
       </w:rPr>
     </w:lvl>
   </w:abstractNum>
-  <w:abstractNum w:abstractNumId="43" w15:restartNumberingAfterBreak="0">
+  <w:abstractNum w:abstractNumId="43">
     <w:nsid w:val="4E07159A"/>
     <w:multiLevelType w:val="hybridMultilevel"/>
     <w:tmpl w:val="F8FA2FDA"/>
@@ -33634,7 +34380,7 @@
       </w:pPr>
     </w:lvl>
   </w:abstractNum>
-  <w:abstractNum w:abstractNumId="44" w15:restartNumberingAfterBreak="0">
+  <w:abstractNum w:abstractNumId="44">
     <w:nsid w:val="4F303C54"/>
     <w:multiLevelType w:val="hybridMultilevel"/>
     <w:tmpl w:val="3962DACA"/>
@@ -33747,7 +34493,7 @@
       </w:rPr>
     </w:lvl>
   </w:abstractNum>
-  <w:abstractNum w:abstractNumId="45" w15:restartNumberingAfterBreak="0">
+  <w:abstractNum w:abstractNumId="45">
     <w:nsid w:val="50243D8A"/>
     <w:multiLevelType w:val="hybridMultilevel"/>
     <w:tmpl w:val="FB6AAB18"/>
@@ -33860,7 +34606,7 @@
       </w:rPr>
     </w:lvl>
   </w:abstractNum>
-  <w:abstractNum w:abstractNumId="46" w15:restartNumberingAfterBreak="0">
+  <w:abstractNum w:abstractNumId="46">
     <w:nsid w:val="51EC153A"/>
     <w:multiLevelType w:val="multilevel"/>
     <w:tmpl w:val="30B4F250"/>
@@ -33949,7 +34695,7 @@
       </w:pPr>
     </w:lvl>
   </w:abstractNum>
-  <w:abstractNum w:abstractNumId="47" w15:restartNumberingAfterBreak="0">
+  <w:abstractNum w:abstractNumId="47">
     <w:nsid w:val="537F03B1"/>
     <w:multiLevelType w:val="multilevel"/>
     <w:tmpl w:val="74C2C460"/>
@@ -34062,7 +34808,7 @@
       </w:rPr>
     </w:lvl>
   </w:abstractNum>
-  <w:abstractNum w:abstractNumId="48" w15:restartNumberingAfterBreak="0">
+  <w:abstractNum w:abstractNumId="48">
     <w:nsid w:val="55A97243"/>
     <w:multiLevelType w:val="hybridMultilevel"/>
     <w:tmpl w:val="8C4A8732"/>
@@ -34175,7 +34921,7 @@
       </w:rPr>
     </w:lvl>
   </w:abstractNum>
-  <w:abstractNum w:abstractNumId="49" w15:restartNumberingAfterBreak="0">
+  <w:abstractNum w:abstractNumId="49">
     <w:nsid w:val="5825441C"/>
     <w:multiLevelType w:val="hybridMultilevel"/>
     <w:tmpl w:val="4A5AE438"/>
@@ -34288,7 +35034,7 @@
       </w:rPr>
     </w:lvl>
   </w:abstractNum>
-  <w:abstractNum w:abstractNumId="50" w15:restartNumberingAfterBreak="0">
+  <w:abstractNum w:abstractNumId="50">
     <w:nsid w:val="5D2634B8"/>
     <w:multiLevelType w:val="hybridMultilevel"/>
     <w:tmpl w:val="8E9EBC4A"/>
@@ -34401,7 +35147,7 @@
       </w:rPr>
     </w:lvl>
   </w:abstractNum>
-  <w:abstractNum w:abstractNumId="51" w15:restartNumberingAfterBreak="0">
+  <w:abstractNum w:abstractNumId="51">
     <w:nsid w:val="5EE07B5B"/>
     <w:multiLevelType w:val="hybridMultilevel"/>
     <w:tmpl w:val="27B23EF0"/>
@@ -34514,7 +35260,7 @@
       </w:rPr>
     </w:lvl>
   </w:abstractNum>
-  <w:abstractNum w:abstractNumId="52" w15:restartNumberingAfterBreak="0">
+  <w:abstractNum w:abstractNumId="52">
     <w:nsid w:val="5EEF4FCC"/>
     <w:multiLevelType w:val="hybridMultilevel"/>
     <w:tmpl w:val="265041A8"/>
@@ -34627,7 +35373,7 @@
       </w:rPr>
     </w:lvl>
   </w:abstractNum>
-  <w:abstractNum w:abstractNumId="53" w15:restartNumberingAfterBreak="0">
+  <w:abstractNum w:abstractNumId="53">
     <w:nsid w:val="5F3133E6"/>
     <w:multiLevelType w:val="hybridMultilevel"/>
     <w:tmpl w:val="91225E72"/>
@@ -34740,7 +35486,7 @@
       </w:rPr>
     </w:lvl>
   </w:abstractNum>
-  <w:abstractNum w:abstractNumId="54" w15:restartNumberingAfterBreak="0">
+  <w:abstractNum w:abstractNumId="54">
     <w:nsid w:val="63C66663"/>
     <w:multiLevelType w:val="hybridMultilevel"/>
     <w:tmpl w:val="78FE422A"/>
@@ -34853,7 +35599,7 @@
       </w:rPr>
     </w:lvl>
   </w:abstractNum>
-  <w:abstractNum w:abstractNumId="55" w15:restartNumberingAfterBreak="0">
+  <w:abstractNum w:abstractNumId="55">
     <w:nsid w:val="650D7F17"/>
     <w:multiLevelType w:val="hybridMultilevel"/>
     <w:tmpl w:val="D33E897E"/>
@@ -34966,7 +35712,7 @@
       </w:rPr>
     </w:lvl>
   </w:abstractNum>
-  <w:abstractNum w:abstractNumId="56" w15:restartNumberingAfterBreak="0">
+  <w:abstractNum w:abstractNumId="56">
     <w:nsid w:val="65651E94"/>
     <w:multiLevelType w:val="hybridMultilevel"/>
     <w:tmpl w:val="B5CE4FF8"/>
@@ -35079,7 +35825,7 @@
       </w:rPr>
     </w:lvl>
   </w:abstractNum>
-  <w:abstractNum w:abstractNumId="57" w15:restartNumberingAfterBreak="0">
+  <w:abstractNum w:abstractNumId="57">
     <w:nsid w:val="66267F48"/>
     <w:multiLevelType w:val="hybridMultilevel"/>
     <w:tmpl w:val="6E26454E"/>
@@ -35192,7 +35938,7 @@
       </w:rPr>
     </w:lvl>
   </w:abstractNum>
-  <w:abstractNum w:abstractNumId="58" w15:restartNumberingAfterBreak="0">
+  <w:abstractNum w:abstractNumId="58">
     <w:nsid w:val="66C31702"/>
     <w:multiLevelType w:val="multilevel"/>
     <w:tmpl w:val="D6A403F6"/>
@@ -35278,7 +36024,7 @@
       </w:pPr>
     </w:lvl>
   </w:abstractNum>
-  <w:abstractNum w:abstractNumId="59" w15:restartNumberingAfterBreak="0">
+  <w:abstractNum w:abstractNumId="59">
     <w:nsid w:val="677F453A"/>
     <w:multiLevelType w:val="hybridMultilevel"/>
     <w:tmpl w:val="B7106E08"/>
@@ -35391,7 +36137,7 @@
       </w:rPr>
     </w:lvl>
   </w:abstractNum>
-  <w:abstractNum w:abstractNumId="60" w15:restartNumberingAfterBreak="0">
+  <w:abstractNum w:abstractNumId="60">
     <w:nsid w:val="68303DD8"/>
     <w:multiLevelType w:val="hybridMultilevel"/>
     <w:tmpl w:val="9C7A5CF0"/>
@@ -35504,7 +36250,7 @@
       </w:rPr>
     </w:lvl>
   </w:abstractNum>
-  <w:abstractNum w:abstractNumId="61" w15:restartNumberingAfterBreak="0">
+  <w:abstractNum w:abstractNumId="61">
     <w:nsid w:val="692A3F96"/>
     <w:multiLevelType w:val="hybridMultilevel"/>
     <w:tmpl w:val="4D46CCA6"/>
@@ -35617,7 +36363,7 @@
       </w:rPr>
     </w:lvl>
   </w:abstractNum>
-  <w:abstractNum w:abstractNumId="62" w15:restartNumberingAfterBreak="0">
+  <w:abstractNum w:abstractNumId="62">
     <w:nsid w:val="6C717926"/>
     <w:multiLevelType w:val="hybridMultilevel"/>
     <w:tmpl w:val="E018A9C6"/>
@@ -35730,7 +36476,7 @@
       </w:rPr>
     </w:lvl>
   </w:abstractNum>
-  <w:abstractNum w:abstractNumId="63" w15:restartNumberingAfterBreak="0">
+  <w:abstractNum w:abstractNumId="63">
     <w:nsid w:val="70985A46"/>
     <w:multiLevelType w:val="multilevel"/>
     <w:tmpl w:val="E9BC7F0C"/>
@@ -35843,7 +36589,7 @@
       </w:rPr>
     </w:lvl>
   </w:abstractNum>
-  <w:abstractNum w:abstractNumId="64" w15:restartNumberingAfterBreak="0">
+  <w:abstractNum w:abstractNumId="64">
     <w:nsid w:val="70FC3686"/>
     <w:multiLevelType w:val="hybridMultilevel"/>
     <w:tmpl w:val="DBA00408"/>
@@ -35956,7 +36702,7 @@
       </w:rPr>
     </w:lvl>
   </w:abstractNum>
-  <w:abstractNum w:abstractNumId="65" w15:restartNumberingAfterBreak="0">
+  <w:abstractNum w:abstractNumId="65">
     <w:nsid w:val="72DC2874"/>
     <w:multiLevelType w:val="multilevel"/>
     <w:tmpl w:val="30B4F250"/>
@@ -36045,7 +36791,7 @@
       </w:pPr>
     </w:lvl>
   </w:abstractNum>
-  <w:abstractNum w:abstractNumId="66" w15:restartNumberingAfterBreak="0">
+  <w:abstractNum w:abstractNumId="66">
     <w:nsid w:val="732E0261"/>
     <w:multiLevelType w:val="hybridMultilevel"/>
     <w:tmpl w:val="CE228A4E"/>
@@ -36158,7 +36904,7 @@
       </w:rPr>
     </w:lvl>
   </w:abstractNum>
-  <w:abstractNum w:abstractNumId="67" w15:restartNumberingAfterBreak="0">
+  <w:abstractNum w:abstractNumId="67">
     <w:nsid w:val="739A3672"/>
     <w:multiLevelType w:val="hybridMultilevel"/>
     <w:tmpl w:val="C90A0EA8"/>
@@ -36271,7 +37017,7 @@
       </w:rPr>
     </w:lvl>
   </w:abstractNum>
-  <w:abstractNum w:abstractNumId="68" w15:restartNumberingAfterBreak="0">
+  <w:abstractNum w:abstractNumId="68">
     <w:nsid w:val="74D71B4F"/>
     <w:multiLevelType w:val="hybridMultilevel"/>
     <w:tmpl w:val="38580276"/>
@@ -36384,7 +37130,7 @@
       </w:rPr>
     </w:lvl>
   </w:abstractNum>
-  <w:abstractNum w:abstractNumId="69" w15:restartNumberingAfterBreak="0">
+  <w:abstractNum w:abstractNumId="69">
     <w:nsid w:val="75994F3F"/>
     <w:multiLevelType w:val="hybridMultilevel"/>
     <w:tmpl w:val="0D8C2C76"/>
@@ -36470,7 +37216,7 @@
       </w:pPr>
     </w:lvl>
   </w:abstractNum>
-  <w:abstractNum w:abstractNumId="70" w15:restartNumberingAfterBreak="0">
+  <w:abstractNum w:abstractNumId="70">
     <w:nsid w:val="76F44C0D"/>
     <w:multiLevelType w:val="hybridMultilevel"/>
     <w:tmpl w:val="91A84A3E"/>
@@ -36583,7 +37329,7 @@
       </w:rPr>
     </w:lvl>
   </w:abstractNum>
-  <w:abstractNum w:abstractNumId="71" w15:restartNumberingAfterBreak="0">
+  <w:abstractNum w:abstractNumId="71">
     <w:nsid w:val="7812185C"/>
     <w:multiLevelType w:val="multilevel"/>
     <w:tmpl w:val="D6A403F6"/>
@@ -36669,7 +37415,7 @@
       </w:pPr>
     </w:lvl>
   </w:abstractNum>
-  <w:abstractNum w:abstractNumId="72" w15:restartNumberingAfterBreak="0">
+  <w:abstractNum w:abstractNumId="72">
     <w:nsid w:val="7B506F1C"/>
     <w:multiLevelType w:val="hybridMultilevel"/>
     <w:tmpl w:val="9FEA7D22"/>
@@ -36782,7 +37528,7 @@
       </w:rPr>
     </w:lvl>
   </w:abstractNum>
-  <w:abstractNum w:abstractNumId="73" w15:restartNumberingAfterBreak="0">
+  <w:abstractNum w:abstractNumId="73">
     <w:nsid w:val="7E1E1382"/>
     <w:multiLevelType w:val="hybridMultilevel"/>
     <w:tmpl w:val="1254635C"/>
@@ -36895,7 +37641,7 @@
       </w:rPr>
     </w:lvl>
   </w:abstractNum>
-  <w:abstractNum w:abstractNumId="74" w15:restartNumberingAfterBreak="0">
+  <w:abstractNum w:abstractNumId="74">
     <w:nsid w:val="7E623E70"/>
     <w:multiLevelType w:val="multilevel"/>
     <w:tmpl w:val="04B2991C"/>
@@ -37211,7 +37957,7 @@
 </file>
 
 <file path=word/styles.xml><?xml version="1.0" encoding="utf-8"?>
-<w:styles xmlns:mc="http://schemas.openxmlformats.org/markup-compatibility/2006" xmlns:r="http://schemas.openxmlformats.org/officeDocument/2006/relationships" xmlns:w="http://schemas.openxmlformats.org/wordprocessingml/2006/main" xmlns:w14="http://schemas.microsoft.com/office/word/2010/wordml" xmlns:w15="http://schemas.microsoft.com/office/word/2012/wordml" xmlns:w16cid="http://schemas.microsoft.com/office/word/2016/wordml/cid" xmlns:w16se="http://schemas.microsoft.com/office/word/2015/wordml/symex" mc:Ignorable="w14 w15 w16se w16cid">
+<w:styles xmlns:mc="http://schemas.openxmlformats.org/markup-compatibility/2006" xmlns:r="http://schemas.openxmlformats.org/officeDocument/2006/relationships" xmlns:w="http://schemas.openxmlformats.org/wordprocessingml/2006/main" xmlns:w14="http://schemas.microsoft.com/office/word/2010/wordml" xmlns:w15="http://schemas.microsoft.com/office/word/2012/wordml" mc:Ignorable="w14 w15">
   <w:docDefaults>
     <w:rPrDefault>
       <w:rPr>
@@ -37227,7 +37973,7 @@
       </w:pPr>
     </w:pPrDefault>
   </w:docDefaults>
-  <w:latentStyles w:defLockedState="0" w:defUIPriority="99" w:defSemiHidden="0" w:defUnhideWhenUsed="0" w:defQFormat="0" w:count="375">
+  <w:latentStyles w:defLockedState="0" w:defUIPriority="99" w:defSemiHidden="0" w:defUnhideWhenUsed="0" w:defQFormat="0" w:count="371">
     <w:lsdException w:name="Normal" w:uiPriority="0" w:qFormat="1"/>
     <w:lsdException w:name="heading 1" w:uiPriority="9" w:qFormat="1"/>
     <w:lsdException w:name="heading 2" w:semiHidden="1" w:uiPriority="9" w:unhideWhenUsed="1" w:qFormat="1"/>
@@ -37333,6 +38079,7 @@
     <w:lsdException w:name="HTML Sample" w:semiHidden="1" w:unhideWhenUsed="1"/>
     <w:lsdException w:name="HTML Typewriter" w:semiHidden="1" w:unhideWhenUsed="1"/>
     <w:lsdException w:name="HTML Variable" w:semiHidden="1" w:unhideWhenUsed="1"/>
+    <w:lsdException w:name="Normal Table" w:semiHidden="1" w:unhideWhenUsed="1"/>
     <w:lsdException w:name="annotation subject" w:semiHidden="1" w:unhideWhenUsed="1"/>
     <w:lsdException w:name="No List" w:semiHidden="1" w:unhideWhenUsed="1"/>
     <w:lsdException w:name="Outline List 1" w:semiHidden="1" w:unhideWhenUsed="1"/>
@@ -37376,8 +38123,10 @@
     <w:lsdException w:name="Table Elegant" w:semiHidden="1" w:unhideWhenUsed="1"/>
     <w:lsdException w:name="Table Professional" w:semiHidden="1" w:unhideWhenUsed="1"/>
     <w:lsdException w:name="Table Subtle 1" w:semiHidden="1" w:unhideWhenUsed="1"/>
+    <w:lsdException w:name="Table Subtle 2" w:semiHidden="1" w:unhideWhenUsed="1"/>
     <w:lsdException w:name="Table Web 1" w:semiHidden="1" w:unhideWhenUsed="1"/>
     <w:lsdException w:name="Table Web 2" w:semiHidden="1" w:unhideWhenUsed="1"/>
+    <w:lsdException w:name="Table Web 3" w:semiHidden="1" w:unhideWhenUsed="1"/>
     <w:lsdException w:name="Balloon Text" w:semiHidden="1" w:unhideWhenUsed="1"/>
     <w:lsdException w:name="Table Grid" w:uiPriority="39"/>
     <w:lsdException w:name="Table Theme" w:semiHidden="1" w:unhideWhenUsed="1"/>
@@ -37596,10 +38345,6 @@
     <w:lsdException w:name="List Table 5 Dark Accent 6" w:uiPriority="50"/>
     <w:lsdException w:name="List Table 6 Colorful Accent 6" w:uiPriority="51"/>
     <w:lsdException w:name="List Table 7 Colorful Accent 6" w:uiPriority="52"/>
-    <w:lsdException w:name="Mention" w:semiHidden="1" w:unhideWhenUsed="1"/>
-    <w:lsdException w:name="Smart Hyperlink" w:semiHidden="1" w:unhideWhenUsed="1"/>
-    <w:lsdException w:name="Hashtag" w:semiHidden="1" w:unhideWhenUsed="1"/>
-    <w:lsdException w:name="Unresolved Mention" w:semiHidden="1" w:unhideWhenUsed="1"/>
   </w:latentStyles>
   <w:style w:type="paragraph" w:default="1" w:styleId="Normal">
     <w:name w:val="Normal"/>
@@ -37834,7 +38579,9 @@
       <w:tblStyleRowBandSize w:val="1"/>
       <w:tblStyleColBandSize w:val="1"/>
       <w:tblCellMar>
+        <w:top w:w="0" w:type="dxa"/>
         <w:left w:w="108" w:type="dxa"/>
+        <w:bottom w:w="0" w:type="dxa"/>
         <w:right w:w="108" w:type="dxa"/>
       </w:tblCellMar>
     </w:tblPr>
@@ -37849,7 +38596,9 @@
       <w:tblStyleRowBandSize w:val="1"/>
       <w:tblStyleColBandSize w:val="1"/>
       <w:tblCellMar>
+        <w:top w:w="0" w:type="dxa"/>
         <w:left w:w="108" w:type="dxa"/>
+        <w:bottom w:w="0" w:type="dxa"/>
         <w:right w:w="108" w:type="dxa"/>
       </w:tblCellMar>
     </w:tblPr>
@@ -37864,7 +38613,9 @@
       <w:tblStyleRowBandSize w:val="1"/>
       <w:tblStyleColBandSize w:val="1"/>
       <w:tblCellMar>
+        <w:top w:w="0" w:type="dxa"/>
         <w:left w:w="108" w:type="dxa"/>
+        <w:bottom w:w="0" w:type="dxa"/>
         <w:right w:w="108" w:type="dxa"/>
       </w:tblCellMar>
     </w:tblPr>
@@ -37879,7 +38630,9 @@
       <w:tblStyleRowBandSize w:val="1"/>
       <w:tblStyleColBandSize w:val="1"/>
       <w:tblCellMar>
+        <w:top w:w="0" w:type="dxa"/>
         <w:left w:w="108" w:type="dxa"/>
+        <w:bottom w:w="0" w:type="dxa"/>
         <w:right w:w="108" w:type="dxa"/>
       </w:tblCellMar>
     </w:tblPr>
@@ -37894,7 +38647,9 @@
       <w:tblStyleRowBandSize w:val="1"/>
       <w:tblStyleColBandSize w:val="1"/>
       <w:tblCellMar>
+        <w:top w:w="0" w:type="dxa"/>
         <w:left w:w="108" w:type="dxa"/>
+        <w:bottom w:w="0" w:type="dxa"/>
         <w:right w:w="108" w:type="dxa"/>
       </w:tblCellMar>
     </w:tblPr>
@@ -38003,6 +38758,7 @@
       <w:spacing w:after="0" w:line="240" w:lineRule="auto"/>
     </w:pPr>
     <w:tblPr>
+      <w:tblInd w:w="0" w:type="dxa"/>
       <w:tblBorders>
         <w:top w:val="single" w:sz="4" w:space="0" w:color="auto"/>
         <w:left w:val="single" w:sz="4" w:space="0" w:color="auto"/>
@@ -38011,6 +38767,12 @@
         <w:insideH w:val="single" w:sz="4" w:space="0" w:color="auto"/>
         <w:insideV w:val="single" w:sz="4" w:space="0" w:color="auto"/>
       </w:tblBorders>
+      <w:tblCellMar>
+        <w:top w:w="0" w:type="dxa"/>
+        <w:left w:w="108" w:type="dxa"/>
+        <w:bottom w:w="0" w:type="dxa"/>
+        <w:right w:w="108" w:type="dxa"/>
+      </w:tblCellMar>
     </w:tblPr>
   </w:style>
 </w:styles>
@@ -38341,7 +39103,7 @@
 </file>
 
 <file path=customXml/itemProps1.xml><?xml version="1.0" encoding="utf-8"?>
-<ds:datastoreItem xmlns:ds="http://schemas.openxmlformats.org/officeDocument/2006/customXml" ds:itemID="{E01A54F7-9256-410C-A156-4DD282A947C2}">
+<ds:datastoreItem xmlns:ds="http://schemas.openxmlformats.org/officeDocument/2006/customXml" ds:itemID="{A254F832-82DA-48B6-AB7E-A9F65E45FCF8}">
   <ds:schemaRefs>
     <ds:schemaRef ds:uri="http://schemas.openxmlformats.org/officeDocument/2006/bibliography"/>
   </ds:schemaRefs>

--- a/Project - PI.docx
+++ b/Project - PI.docx
@@ -1068,9 +1068,11 @@
               <w:tab w:val="left" w:pos="440"/>
             </w:tabs>
             <w:rPr>
-              <w:rFonts w:asciiTheme="minorHAnsi" w:eastAsiaTheme="minorEastAsia" w:hAnsiTheme="minorHAnsi" w:cstheme="minorBidi"/>
+              <w:rFonts w:ascii="Arial" w:eastAsiaTheme="minorEastAsia" w:hAnsi="Arial" w:cs="Arial"/>
               <w:b/>
               <w:noProof/>
+              <w:sz w:val="24"/>
+              <w:szCs w:val="24"/>
             </w:rPr>
           </w:pPr>
           <w:r>
@@ -1078,6 +1080,7 @@
               <w:rFonts w:ascii="Arial" w:hAnsi="Arial" w:cs="Arial"/>
               <w:b/>
               <w:sz w:val="24"/>
+              <w:szCs w:val="24"/>
             </w:rPr>
             <w:fldChar w:fldCharType="begin"/>
           </w:r>
@@ -1086,6 +1089,7 @@
               <w:rFonts w:ascii="Arial" w:hAnsi="Arial" w:cs="Arial"/>
               <w:b/>
               <w:sz w:val="24"/>
+              <w:szCs w:val="24"/>
             </w:rPr>
             <w:instrText xml:space="preserve"> TOC \o "1-3" \h \z \u </w:instrText>
           </w:r>
@@ -1094,24 +1098,29 @@
               <w:rFonts w:ascii="Arial" w:hAnsi="Arial" w:cs="Arial"/>
               <w:b/>
               <w:sz w:val="24"/>
+              <w:szCs w:val="24"/>
             </w:rPr>
             <w:fldChar w:fldCharType="separate"/>
           </w:r>
-          <w:hyperlink w:anchor="_Toc197937851" w:history="1">
+          <w:hyperlink w:anchor="_Toc199058030" w:history="1">
             <w:r>
               <w:rPr>
                 <w:rStyle w:val="Hyperlink"/>
                 <w:rFonts w:ascii="Arial" w:hAnsi="Arial" w:cs="Arial"/>
                 <w:b/>
                 <w:noProof/>
+                <w:sz w:val="24"/>
+                <w:szCs w:val="24"/>
               </w:rPr>
               <w:t>1.</w:t>
             </w:r>
             <w:r>
               <w:rPr>
-                <w:rFonts w:asciiTheme="minorHAnsi" w:eastAsiaTheme="minorEastAsia" w:hAnsiTheme="minorHAnsi" w:cstheme="minorBidi"/>
+                <w:rFonts w:ascii="Arial" w:eastAsiaTheme="minorEastAsia" w:hAnsi="Arial" w:cs="Arial"/>
                 <w:b/>
                 <w:noProof/>
+                <w:sz w:val="24"/>
+                <w:szCs w:val="24"/>
               </w:rPr>
               <w:tab/>
             </w:r>
@@ -1121,61 +1130,84 @@
                 <w:rFonts w:ascii="Arial" w:hAnsi="Arial" w:cs="Arial"/>
                 <w:b/>
                 <w:noProof/>
+                <w:sz w:val="24"/>
+                <w:szCs w:val="24"/>
               </w:rPr>
               <w:t>INTRODUÇÃO</w:t>
             </w:r>
             <w:r>
               <w:rPr>
+                <w:rFonts w:ascii="Arial" w:hAnsi="Arial" w:cs="Arial"/>
                 <w:b/>
                 <w:noProof/>
                 <w:webHidden/>
+                <w:sz w:val="24"/>
+                <w:szCs w:val="24"/>
               </w:rPr>
               <w:tab/>
             </w:r>
             <w:r>
               <w:rPr>
+                <w:rFonts w:ascii="Arial" w:hAnsi="Arial" w:cs="Arial"/>
                 <w:b/>
                 <w:noProof/>
                 <w:webHidden/>
+                <w:sz w:val="24"/>
+                <w:szCs w:val="24"/>
               </w:rPr>
               <w:fldChar w:fldCharType="begin"/>
             </w:r>
             <w:r>
               <w:rPr>
+                <w:rFonts w:ascii="Arial" w:hAnsi="Arial" w:cs="Arial"/>
                 <w:b/>
                 <w:noProof/>
                 <w:webHidden/>
-              </w:rPr>
-              <w:instrText xml:space="preserve"> PAGEREF _Toc197937851 \h </w:instrText>
+                <w:sz w:val="24"/>
+                <w:szCs w:val="24"/>
+              </w:rPr>
+              <w:instrText xml:space="preserve"> PAGEREF _Toc199058030 \h </w:instrText>
             </w:r>
             <w:r>
               <w:rPr>
+                <w:rFonts w:ascii="Arial" w:hAnsi="Arial" w:cs="Arial"/>
                 <w:b/>
                 <w:noProof/>
                 <w:webHidden/>
+                <w:sz w:val="24"/>
+                <w:szCs w:val="24"/>
               </w:rPr>
             </w:r>
             <w:r>
               <w:rPr>
+                <w:rFonts w:ascii="Arial" w:hAnsi="Arial" w:cs="Arial"/>
                 <w:b/>
                 <w:noProof/>
                 <w:webHidden/>
+                <w:sz w:val="24"/>
+                <w:szCs w:val="24"/>
               </w:rPr>
               <w:fldChar w:fldCharType="separate"/>
             </w:r>
             <w:r>
               <w:rPr>
+                <w:rFonts w:ascii="Arial" w:hAnsi="Arial" w:cs="Arial"/>
                 <w:b/>
                 <w:noProof/>
                 <w:webHidden/>
+                <w:sz w:val="24"/>
+                <w:szCs w:val="24"/>
               </w:rPr>
               <w:t>4</w:t>
             </w:r>
             <w:r>
               <w:rPr>
+                <w:rFonts w:ascii="Arial" w:hAnsi="Arial" w:cs="Arial"/>
                 <w:b/>
                 <w:noProof/>
                 <w:webHidden/>
+                <w:sz w:val="24"/>
+                <w:szCs w:val="24"/>
               </w:rPr>
               <w:fldChar w:fldCharType="end"/>
             </w:r>
@@ -1188,26 +1220,32 @@
               <w:tab w:val="left" w:pos="440"/>
             </w:tabs>
             <w:rPr>
-              <w:rFonts w:asciiTheme="minorHAnsi" w:eastAsiaTheme="minorEastAsia" w:hAnsiTheme="minorHAnsi" w:cstheme="minorBidi"/>
+              <w:rFonts w:ascii="Arial" w:eastAsiaTheme="minorEastAsia" w:hAnsi="Arial" w:cs="Arial"/>
               <w:b/>
               <w:noProof/>
+              <w:sz w:val="24"/>
+              <w:szCs w:val="24"/>
             </w:rPr>
           </w:pPr>
-          <w:hyperlink w:anchor="_Toc197937852" w:history="1">
+          <w:hyperlink w:anchor="_Toc199058031" w:history="1">
             <w:r>
               <w:rPr>
                 <w:rStyle w:val="Hyperlink"/>
                 <w:rFonts w:ascii="Arial" w:eastAsia="Arial" w:hAnsi="Arial" w:cs="Arial"/>
                 <w:b/>
                 <w:noProof/>
+                <w:sz w:val="24"/>
+                <w:szCs w:val="24"/>
               </w:rPr>
               <w:t>2.</w:t>
             </w:r>
             <w:r>
               <w:rPr>
-                <w:rFonts w:asciiTheme="minorHAnsi" w:eastAsiaTheme="minorEastAsia" w:hAnsiTheme="minorHAnsi" w:cstheme="minorBidi"/>
+                <w:rFonts w:ascii="Arial" w:eastAsiaTheme="minorEastAsia" w:hAnsi="Arial" w:cs="Arial"/>
                 <w:b/>
                 <w:noProof/>
+                <w:sz w:val="24"/>
+                <w:szCs w:val="24"/>
               </w:rPr>
               <w:tab/>
             </w:r>
@@ -1217,61 +1255,84 @@
                 <w:rFonts w:ascii="Arial" w:eastAsia="Arial" w:hAnsi="Arial" w:cs="Arial"/>
                 <w:b/>
                 <w:noProof/>
+                <w:sz w:val="24"/>
+                <w:szCs w:val="24"/>
               </w:rPr>
               <w:t>JUSTIFICATIVA</w:t>
             </w:r>
             <w:r>
               <w:rPr>
+                <w:rFonts w:ascii="Arial" w:hAnsi="Arial" w:cs="Arial"/>
                 <w:b/>
                 <w:noProof/>
                 <w:webHidden/>
+                <w:sz w:val="24"/>
+                <w:szCs w:val="24"/>
               </w:rPr>
               <w:tab/>
             </w:r>
             <w:r>
               <w:rPr>
+                <w:rFonts w:ascii="Arial" w:hAnsi="Arial" w:cs="Arial"/>
                 <w:b/>
                 <w:noProof/>
                 <w:webHidden/>
+                <w:sz w:val="24"/>
+                <w:szCs w:val="24"/>
               </w:rPr>
               <w:fldChar w:fldCharType="begin"/>
             </w:r>
             <w:r>
               <w:rPr>
+                <w:rFonts w:ascii="Arial" w:hAnsi="Arial" w:cs="Arial"/>
                 <w:b/>
                 <w:noProof/>
                 <w:webHidden/>
-              </w:rPr>
-              <w:instrText xml:space="preserve"> PAGEREF _Toc197937852 \h </w:instrText>
+                <w:sz w:val="24"/>
+                <w:szCs w:val="24"/>
+              </w:rPr>
+              <w:instrText xml:space="preserve"> PAGEREF _Toc199058031 \h </w:instrText>
             </w:r>
             <w:r>
               <w:rPr>
+                <w:rFonts w:ascii="Arial" w:hAnsi="Arial" w:cs="Arial"/>
                 <w:b/>
                 <w:noProof/>
                 <w:webHidden/>
+                <w:sz w:val="24"/>
+                <w:szCs w:val="24"/>
               </w:rPr>
             </w:r>
             <w:r>
               <w:rPr>
+                <w:rFonts w:ascii="Arial" w:hAnsi="Arial" w:cs="Arial"/>
                 <w:b/>
                 <w:noProof/>
                 <w:webHidden/>
+                <w:sz w:val="24"/>
+                <w:szCs w:val="24"/>
               </w:rPr>
               <w:fldChar w:fldCharType="separate"/>
             </w:r>
             <w:r>
               <w:rPr>
+                <w:rFonts w:ascii="Arial" w:hAnsi="Arial" w:cs="Arial"/>
                 <w:b/>
                 <w:noProof/>
                 <w:webHidden/>
+                <w:sz w:val="24"/>
+                <w:szCs w:val="24"/>
               </w:rPr>
               <w:t>5</w:t>
             </w:r>
             <w:r>
               <w:rPr>
+                <w:rFonts w:ascii="Arial" w:hAnsi="Arial" w:cs="Arial"/>
                 <w:b/>
                 <w:noProof/>
                 <w:webHidden/>
+                <w:sz w:val="24"/>
+                <w:szCs w:val="24"/>
               </w:rPr>
               <w:fldChar w:fldCharType="end"/>
             </w:r>
@@ -1284,26 +1345,32 @@
               <w:tab w:val="left" w:pos="440"/>
             </w:tabs>
             <w:rPr>
-              <w:rFonts w:asciiTheme="minorHAnsi" w:eastAsiaTheme="minorEastAsia" w:hAnsiTheme="minorHAnsi" w:cstheme="minorBidi"/>
+              <w:rFonts w:ascii="Arial" w:eastAsiaTheme="minorEastAsia" w:hAnsi="Arial" w:cs="Arial"/>
               <w:b/>
               <w:noProof/>
+              <w:sz w:val="24"/>
+              <w:szCs w:val="24"/>
             </w:rPr>
           </w:pPr>
-          <w:hyperlink w:anchor="_Toc197937853" w:history="1">
+          <w:hyperlink w:anchor="_Toc199058032" w:history="1">
             <w:r>
               <w:rPr>
                 <w:rStyle w:val="Hyperlink"/>
                 <w:rFonts w:ascii="Arial" w:eastAsia="Arial" w:hAnsi="Arial" w:cs="Arial"/>
                 <w:b/>
                 <w:noProof/>
+                <w:sz w:val="24"/>
+                <w:szCs w:val="24"/>
               </w:rPr>
               <w:t>3.</w:t>
             </w:r>
             <w:r>
               <w:rPr>
-                <w:rFonts w:asciiTheme="minorHAnsi" w:eastAsiaTheme="minorEastAsia" w:hAnsiTheme="minorHAnsi" w:cstheme="minorBidi"/>
+                <w:rFonts w:ascii="Arial" w:eastAsiaTheme="minorEastAsia" w:hAnsi="Arial" w:cs="Arial"/>
                 <w:b/>
                 <w:noProof/>
+                <w:sz w:val="24"/>
+                <w:szCs w:val="24"/>
               </w:rPr>
               <w:tab/>
             </w:r>
@@ -1313,61 +1380,84 @@
                 <w:rFonts w:ascii="Arial" w:eastAsia="Arial" w:hAnsi="Arial" w:cs="Arial"/>
                 <w:b/>
                 <w:noProof/>
+                <w:sz w:val="24"/>
+                <w:szCs w:val="24"/>
               </w:rPr>
               <w:t>OBJETIVOS</w:t>
             </w:r>
             <w:r>
               <w:rPr>
+                <w:rFonts w:ascii="Arial" w:hAnsi="Arial" w:cs="Arial"/>
                 <w:b/>
                 <w:noProof/>
                 <w:webHidden/>
+                <w:sz w:val="24"/>
+                <w:szCs w:val="24"/>
               </w:rPr>
               <w:tab/>
             </w:r>
             <w:r>
               <w:rPr>
+                <w:rFonts w:ascii="Arial" w:hAnsi="Arial" w:cs="Arial"/>
                 <w:b/>
                 <w:noProof/>
                 <w:webHidden/>
+                <w:sz w:val="24"/>
+                <w:szCs w:val="24"/>
               </w:rPr>
               <w:fldChar w:fldCharType="begin"/>
             </w:r>
             <w:r>
               <w:rPr>
+                <w:rFonts w:ascii="Arial" w:hAnsi="Arial" w:cs="Arial"/>
                 <w:b/>
                 <w:noProof/>
                 <w:webHidden/>
-              </w:rPr>
-              <w:instrText xml:space="preserve"> PAGEREF _Toc197937853 \h </w:instrText>
+                <w:sz w:val="24"/>
+                <w:szCs w:val="24"/>
+              </w:rPr>
+              <w:instrText xml:space="preserve"> PAGEREF _Toc199058032 \h </w:instrText>
             </w:r>
             <w:r>
               <w:rPr>
+                <w:rFonts w:ascii="Arial" w:hAnsi="Arial" w:cs="Arial"/>
                 <w:b/>
                 <w:noProof/>
                 <w:webHidden/>
+                <w:sz w:val="24"/>
+                <w:szCs w:val="24"/>
               </w:rPr>
             </w:r>
             <w:r>
               <w:rPr>
+                <w:rFonts w:ascii="Arial" w:hAnsi="Arial" w:cs="Arial"/>
                 <w:b/>
                 <w:noProof/>
                 <w:webHidden/>
+                <w:sz w:val="24"/>
+                <w:szCs w:val="24"/>
               </w:rPr>
               <w:fldChar w:fldCharType="separate"/>
             </w:r>
             <w:r>
               <w:rPr>
+                <w:rFonts w:ascii="Arial" w:hAnsi="Arial" w:cs="Arial"/>
                 <w:b/>
                 <w:noProof/>
                 <w:webHidden/>
+                <w:sz w:val="24"/>
+                <w:szCs w:val="24"/>
               </w:rPr>
               <w:t>6</w:t>
             </w:r>
             <w:r>
               <w:rPr>
+                <w:rFonts w:ascii="Arial" w:hAnsi="Arial" w:cs="Arial"/>
                 <w:b/>
                 <w:noProof/>
                 <w:webHidden/>
+                <w:sz w:val="24"/>
+                <w:szCs w:val="24"/>
               </w:rPr>
               <w:fldChar w:fldCharType="end"/>
             </w:r>
@@ -1380,26 +1470,32 @@
               <w:tab w:val="left" w:pos="440"/>
             </w:tabs>
             <w:rPr>
-              <w:rFonts w:asciiTheme="minorHAnsi" w:eastAsiaTheme="minorEastAsia" w:hAnsiTheme="minorHAnsi" w:cstheme="minorBidi"/>
+              <w:rFonts w:ascii="Arial" w:eastAsiaTheme="minorEastAsia" w:hAnsi="Arial" w:cs="Arial"/>
               <w:b/>
               <w:noProof/>
+              <w:sz w:val="24"/>
+              <w:szCs w:val="24"/>
             </w:rPr>
           </w:pPr>
-          <w:hyperlink w:anchor="_Toc197937854" w:history="1">
+          <w:hyperlink w:anchor="_Toc199058033" w:history="1">
             <w:r>
               <w:rPr>
                 <w:rStyle w:val="Hyperlink"/>
                 <w:rFonts w:ascii="Arial" w:eastAsia="Arial" w:hAnsi="Arial" w:cs="Arial"/>
                 <w:b/>
                 <w:noProof/>
+                <w:sz w:val="24"/>
+                <w:szCs w:val="24"/>
               </w:rPr>
               <w:t>4.</w:t>
             </w:r>
             <w:r>
               <w:rPr>
-                <w:rFonts w:asciiTheme="minorHAnsi" w:eastAsiaTheme="minorEastAsia" w:hAnsiTheme="minorHAnsi" w:cstheme="minorBidi"/>
+                <w:rFonts w:ascii="Arial" w:eastAsiaTheme="minorEastAsia" w:hAnsi="Arial" w:cs="Arial"/>
                 <w:b/>
                 <w:noProof/>
+                <w:sz w:val="24"/>
+                <w:szCs w:val="24"/>
               </w:rPr>
               <w:tab/>
             </w:r>
@@ -1409,61 +1505,84 @@
                 <w:rFonts w:ascii="Arial" w:eastAsia="Arial" w:hAnsi="Arial" w:cs="Arial"/>
                 <w:b/>
                 <w:noProof/>
+                <w:sz w:val="24"/>
+                <w:szCs w:val="24"/>
               </w:rPr>
               <w:t>ESCOPO</w:t>
             </w:r>
             <w:r>
               <w:rPr>
+                <w:rFonts w:ascii="Arial" w:hAnsi="Arial" w:cs="Arial"/>
                 <w:b/>
                 <w:noProof/>
                 <w:webHidden/>
+                <w:sz w:val="24"/>
+                <w:szCs w:val="24"/>
               </w:rPr>
               <w:tab/>
             </w:r>
             <w:r>
               <w:rPr>
+                <w:rFonts w:ascii="Arial" w:hAnsi="Arial" w:cs="Arial"/>
                 <w:b/>
                 <w:noProof/>
                 <w:webHidden/>
+                <w:sz w:val="24"/>
+                <w:szCs w:val="24"/>
               </w:rPr>
               <w:fldChar w:fldCharType="begin"/>
             </w:r>
             <w:r>
               <w:rPr>
+                <w:rFonts w:ascii="Arial" w:hAnsi="Arial" w:cs="Arial"/>
                 <w:b/>
                 <w:noProof/>
                 <w:webHidden/>
-              </w:rPr>
-              <w:instrText xml:space="preserve"> PAGEREF _Toc197937854 \h </w:instrText>
+                <w:sz w:val="24"/>
+                <w:szCs w:val="24"/>
+              </w:rPr>
+              <w:instrText xml:space="preserve"> PAGEREF _Toc199058033 \h </w:instrText>
             </w:r>
             <w:r>
               <w:rPr>
+                <w:rFonts w:ascii="Arial" w:hAnsi="Arial" w:cs="Arial"/>
                 <w:b/>
                 <w:noProof/>
                 <w:webHidden/>
+                <w:sz w:val="24"/>
+                <w:szCs w:val="24"/>
               </w:rPr>
             </w:r>
             <w:r>
               <w:rPr>
+                <w:rFonts w:ascii="Arial" w:hAnsi="Arial" w:cs="Arial"/>
                 <w:b/>
                 <w:noProof/>
                 <w:webHidden/>
+                <w:sz w:val="24"/>
+                <w:szCs w:val="24"/>
               </w:rPr>
               <w:fldChar w:fldCharType="separate"/>
             </w:r>
             <w:r>
               <w:rPr>
+                <w:rFonts w:ascii="Arial" w:hAnsi="Arial" w:cs="Arial"/>
                 <w:b/>
                 <w:noProof/>
                 <w:webHidden/>
+                <w:sz w:val="24"/>
+                <w:szCs w:val="24"/>
               </w:rPr>
               <w:t>7</w:t>
             </w:r>
             <w:r>
               <w:rPr>
+                <w:rFonts w:ascii="Arial" w:hAnsi="Arial" w:cs="Arial"/>
                 <w:b/>
                 <w:noProof/>
                 <w:webHidden/>
+                <w:sz w:val="24"/>
+                <w:szCs w:val="24"/>
               </w:rPr>
               <w:fldChar w:fldCharType="end"/>
             </w:r>
@@ -1476,26 +1595,32 @@
               <w:tab w:val="left" w:pos="440"/>
             </w:tabs>
             <w:rPr>
-              <w:rFonts w:asciiTheme="minorHAnsi" w:eastAsiaTheme="minorEastAsia" w:hAnsiTheme="minorHAnsi" w:cstheme="minorBidi"/>
+              <w:rFonts w:ascii="Arial" w:eastAsiaTheme="minorEastAsia" w:hAnsi="Arial" w:cs="Arial"/>
               <w:b/>
               <w:noProof/>
+              <w:sz w:val="24"/>
+              <w:szCs w:val="24"/>
             </w:rPr>
           </w:pPr>
-          <w:hyperlink w:anchor="_Toc197937855" w:history="1">
+          <w:hyperlink w:anchor="_Toc199058034" w:history="1">
             <w:r>
               <w:rPr>
                 <w:rStyle w:val="Hyperlink"/>
                 <w:rFonts w:ascii="Arial" w:eastAsia="Arial" w:hAnsi="Arial" w:cs="Arial"/>
                 <w:b/>
                 <w:noProof/>
+                <w:sz w:val="24"/>
+                <w:szCs w:val="24"/>
               </w:rPr>
               <w:t>5.</w:t>
             </w:r>
             <w:r>
               <w:rPr>
-                <w:rFonts w:asciiTheme="minorHAnsi" w:eastAsiaTheme="minorEastAsia" w:hAnsiTheme="minorHAnsi" w:cstheme="minorBidi"/>
+                <w:rFonts w:ascii="Arial" w:eastAsiaTheme="minorEastAsia" w:hAnsi="Arial" w:cs="Arial"/>
                 <w:b/>
                 <w:noProof/>
+                <w:sz w:val="24"/>
+                <w:szCs w:val="24"/>
               </w:rPr>
               <w:tab/>
             </w:r>
@@ -1505,61 +1630,84 @@
                 <w:rFonts w:ascii="Arial" w:eastAsia="Arial" w:hAnsi="Arial" w:cs="Arial"/>
                 <w:b/>
                 <w:noProof/>
+                <w:sz w:val="24"/>
+                <w:szCs w:val="24"/>
               </w:rPr>
               <w:t>NÃO ESCOPO</w:t>
             </w:r>
             <w:r>
               <w:rPr>
+                <w:rFonts w:ascii="Arial" w:hAnsi="Arial" w:cs="Arial"/>
                 <w:b/>
                 <w:noProof/>
                 <w:webHidden/>
+                <w:sz w:val="24"/>
+                <w:szCs w:val="24"/>
               </w:rPr>
               <w:tab/>
             </w:r>
             <w:r>
               <w:rPr>
+                <w:rFonts w:ascii="Arial" w:hAnsi="Arial" w:cs="Arial"/>
                 <w:b/>
                 <w:noProof/>
                 <w:webHidden/>
+                <w:sz w:val="24"/>
+                <w:szCs w:val="24"/>
               </w:rPr>
               <w:fldChar w:fldCharType="begin"/>
             </w:r>
             <w:r>
               <w:rPr>
+                <w:rFonts w:ascii="Arial" w:hAnsi="Arial" w:cs="Arial"/>
                 <w:b/>
                 <w:noProof/>
                 <w:webHidden/>
-              </w:rPr>
-              <w:instrText xml:space="preserve"> PAGEREF _Toc197937855 \h </w:instrText>
+                <w:sz w:val="24"/>
+                <w:szCs w:val="24"/>
+              </w:rPr>
+              <w:instrText xml:space="preserve"> PAGEREF _Toc199058034 \h </w:instrText>
             </w:r>
             <w:r>
               <w:rPr>
+                <w:rFonts w:ascii="Arial" w:hAnsi="Arial" w:cs="Arial"/>
                 <w:b/>
                 <w:noProof/>
                 <w:webHidden/>
+                <w:sz w:val="24"/>
+                <w:szCs w:val="24"/>
               </w:rPr>
             </w:r>
             <w:r>
               <w:rPr>
+                <w:rFonts w:ascii="Arial" w:hAnsi="Arial" w:cs="Arial"/>
                 <w:b/>
                 <w:noProof/>
                 <w:webHidden/>
+                <w:sz w:val="24"/>
+                <w:szCs w:val="24"/>
               </w:rPr>
               <w:fldChar w:fldCharType="separate"/>
             </w:r>
             <w:r>
               <w:rPr>
+                <w:rFonts w:ascii="Arial" w:hAnsi="Arial" w:cs="Arial"/>
                 <w:b/>
                 <w:noProof/>
                 <w:webHidden/>
+                <w:sz w:val="24"/>
+                <w:szCs w:val="24"/>
               </w:rPr>
               <w:t>22</w:t>
             </w:r>
             <w:r>
               <w:rPr>
+                <w:rFonts w:ascii="Arial" w:hAnsi="Arial" w:cs="Arial"/>
                 <w:b/>
                 <w:noProof/>
                 <w:webHidden/>
+                <w:sz w:val="24"/>
+                <w:szCs w:val="24"/>
               </w:rPr>
               <w:fldChar w:fldCharType="end"/>
             </w:r>
@@ -1572,26 +1720,32 @@
               <w:tab w:val="left" w:pos="440"/>
             </w:tabs>
             <w:rPr>
-              <w:rFonts w:asciiTheme="minorHAnsi" w:eastAsiaTheme="minorEastAsia" w:hAnsiTheme="minorHAnsi" w:cstheme="minorBidi"/>
+              <w:rFonts w:ascii="Arial" w:eastAsiaTheme="minorEastAsia" w:hAnsi="Arial" w:cs="Arial"/>
               <w:b/>
               <w:noProof/>
+              <w:sz w:val="24"/>
+              <w:szCs w:val="24"/>
             </w:rPr>
           </w:pPr>
-          <w:hyperlink w:anchor="_Toc197937856" w:history="1">
+          <w:hyperlink w:anchor="_Toc199058035" w:history="1">
             <w:r>
               <w:rPr>
                 <w:rStyle w:val="Hyperlink"/>
                 <w:rFonts w:ascii="Arial" w:eastAsia="Arial" w:hAnsi="Arial" w:cs="Arial"/>
                 <w:b/>
                 <w:noProof/>
+                <w:sz w:val="24"/>
+                <w:szCs w:val="24"/>
               </w:rPr>
               <w:t>6.</w:t>
             </w:r>
             <w:r>
               <w:rPr>
-                <w:rFonts w:asciiTheme="minorHAnsi" w:eastAsiaTheme="minorEastAsia" w:hAnsiTheme="minorHAnsi" w:cstheme="minorBidi"/>
+                <w:rFonts w:ascii="Arial" w:eastAsiaTheme="minorEastAsia" w:hAnsi="Arial" w:cs="Arial"/>
                 <w:b/>
                 <w:noProof/>
+                <w:sz w:val="24"/>
+                <w:szCs w:val="24"/>
               </w:rPr>
               <w:tab/>
             </w:r>
@@ -1601,61 +1755,84 @@
                 <w:rFonts w:ascii="Arial" w:eastAsia="Arial" w:hAnsi="Arial" w:cs="Arial"/>
                 <w:b/>
                 <w:noProof/>
+                <w:sz w:val="24"/>
+                <w:szCs w:val="24"/>
               </w:rPr>
               <w:t>REQUISITOS FUNCIONAIS</w:t>
             </w:r>
             <w:r>
               <w:rPr>
+                <w:rFonts w:ascii="Arial" w:hAnsi="Arial" w:cs="Arial"/>
                 <w:b/>
                 <w:noProof/>
                 <w:webHidden/>
+                <w:sz w:val="24"/>
+                <w:szCs w:val="24"/>
               </w:rPr>
               <w:tab/>
             </w:r>
             <w:r>
               <w:rPr>
+                <w:rFonts w:ascii="Arial" w:hAnsi="Arial" w:cs="Arial"/>
                 <w:b/>
                 <w:noProof/>
                 <w:webHidden/>
+                <w:sz w:val="24"/>
+                <w:szCs w:val="24"/>
               </w:rPr>
               <w:fldChar w:fldCharType="begin"/>
             </w:r>
             <w:r>
               <w:rPr>
+                <w:rFonts w:ascii="Arial" w:hAnsi="Arial" w:cs="Arial"/>
                 <w:b/>
                 <w:noProof/>
                 <w:webHidden/>
-              </w:rPr>
-              <w:instrText xml:space="preserve"> PAGEREF _Toc197937856 \h </w:instrText>
+                <w:sz w:val="24"/>
+                <w:szCs w:val="24"/>
+              </w:rPr>
+              <w:instrText xml:space="preserve"> PAGEREF _Toc199058035 \h </w:instrText>
             </w:r>
             <w:r>
               <w:rPr>
+                <w:rFonts w:ascii="Arial" w:hAnsi="Arial" w:cs="Arial"/>
                 <w:b/>
                 <w:noProof/>
                 <w:webHidden/>
+                <w:sz w:val="24"/>
+                <w:szCs w:val="24"/>
               </w:rPr>
             </w:r>
             <w:r>
               <w:rPr>
+                <w:rFonts w:ascii="Arial" w:hAnsi="Arial" w:cs="Arial"/>
                 <w:b/>
                 <w:noProof/>
                 <w:webHidden/>
+                <w:sz w:val="24"/>
+                <w:szCs w:val="24"/>
               </w:rPr>
               <w:fldChar w:fldCharType="separate"/>
             </w:r>
             <w:r>
               <w:rPr>
+                <w:rFonts w:ascii="Arial" w:hAnsi="Arial" w:cs="Arial"/>
                 <w:b/>
                 <w:noProof/>
                 <w:webHidden/>
+                <w:sz w:val="24"/>
+                <w:szCs w:val="24"/>
               </w:rPr>
               <w:t>23</w:t>
             </w:r>
             <w:r>
               <w:rPr>
+                <w:rFonts w:ascii="Arial" w:hAnsi="Arial" w:cs="Arial"/>
                 <w:b/>
                 <w:noProof/>
                 <w:webHidden/>
+                <w:sz w:val="24"/>
+                <w:szCs w:val="24"/>
               </w:rPr>
               <w:fldChar w:fldCharType="end"/>
             </w:r>
@@ -1668,26 +1845,32 @@
               <w:tab w:val="left" w:pos="440"/>
             </w:tabs>
             <w:rPr>
-              <w:rFonts w:asciiTheme="minorHAnsi" w:eastAsiaTheme="minorEastAsia" w:hAnsiTheme="minorHAnsi" w:cstheme="minorBidi"/>
+              <w:rFonts w:ascii="Arial" w:eastAsiaTheme="minorEastAsia" w:hAnsi="Arial" w:cs="Arial"/>
               <w:b/>
               <w:noProof/>
+              <w:sz w:val="24"/>
+              <w:szCs w:val="24"/>
             </w:rPr>
           </w:pPr>
-          <w:hyperlink w:anchor="_Toc197937857" w:history="1">
+          <w:hyperlink w:anchor="_Toc199058036" w:history="1">
             <w:r>
               <w:rPr>
                 <w:rStyle w:val="Hyperlink"/>
                 <w:rFonts w:ascii="Arial" w:eastAsia="Arial" w:hAnsi="Arial" w:cs="Arial"/>
                 <w:b/>
                 <w:noProof/>
+                <w:sz w:val="24"/>
+                <w:szCs w:val="24"/>
               </w:rPr>
               <w:t>7.</w:t>
             </w:r>
             <w:r>
               <w:rPr>
-                <w:rFonts w:asciiTheme="minorHAnsi" w:eastAsiaTheme="minorEastAsia" w:hAnsiTheme="minorHAnsi" w:cstheme="minorBidi"/>
+                <w:rFonts w:ascii="Arial" w:eastAsiaTheme="minorEastAsia" w:hAnsi="Arial" w:cs="Arial"/>
                 <w:b/>
                 <w:noProof/>
+                <w:sz w:val="24"/>
+                <w:szCs w:val="24"/>
               </w:rPr>
               <w:tab/>
             </w:r>
@@ -1697,61 +1880,84 @@
                 <w:rFonts w:ascii="Arial" w:eastAsia="Arial" w:hAnsi="Arial" w:cs="Arial"/>
                 <w:b/>
                 <w:noProof/>
+                <w:sz w:val="24"/>
+                <w:szCs w:val="24"/>
               </w:rPr>
               <w:t>REQUISITOS NÃO FUNCIONAIS</w:t>
             </w:r>
             <w:r>
               <w:rPr>
+                <w:rFonts w:ascii="Arial" w:hAnsi="Arial" w:cs="Arial"/>
                 <w:b/>
                 <w:noProof/>
                 <w:webHidden/>
+                <w:sz w:val="24"/>
+                <w:szCs w:val="24"/>
               </w:rPr>
               <w:tab/>
             </w:r>
             <w:r>
               <w:rPr>
+                <w:rFonts w:ascii="Arial" w:hAnsi="Arial" w:cs="Arial"/>
                 <w:b/>
                 <w:noProof/>
                 <w:webHidden/>
+                <w:sz w:val="24"/>
+                <w:szCs w:val="24"/>
               </w:rPr>
               <w:fldChar w:fldCharType="begin"/>
             </w:r>
             <w:r>
               <w:rPr>
+                <w:rFonts w:ascii="Arial" w:hAnsi="Arial" w:cs="Arial"/>
                 <w:b/>
                 <w:noProof/>
                 <w:webHidden/>
-              </w:rPr>
-              <w:instrText xml:space="preserve"> PAGEREF _Toc197937857 \h </w:instrText>
+                <w:sz w:val="24"/>
+                <w:szCs w:val="24"/>
+              </w:rPr>
+              <w:instrText xml:space="preserve"> PAGEREF _Toc199058036 \h </w:instrText>
             </w:r>
             <w:r>
               <w:rPr>
+                <w:rFonts w:ascii="Arial" w:hAnsi="Arial" w:cs="Arial"/>
                 <w:b/>
                 <w:noProof/>
                 <w:webHidden/>
+                <w:sz w:val="24"/>
+                <w:szCs w:val="24"/>
               </w:rPr>
             </w:r>
             <w:r>
               <w:rPr>
+                <w:rFonts w:ascii="Arial" w:hAnsi="Arial" w:cs="Arial"/>
                 <w:b/>
                 <w:noProof/>
                 <w:webHidden/>
+                <w:sz w:val="24"/>
+                <w:szCs w:val="24"/>
               </w:rPr>
               <w:fldChar w:fldCharType="separate"/>
             </w:r>
             <w:r>
               <w:rPr>
+                <w:rFonts w:ascii="Arial" w:hAnsi="Arial" w:cs="Arial"/>
                 <w:b/>
                 <w:noProof/>
                 <w:webHidden/>
-              </w:rPr>
-              <w:t>42</w:t>
+                <w:sz w:val="24"/>
+                <w:szCs w:val="24"/>
+              </w:rPr>
+              <w:t>43</w:t>
             </w:r>
             <w:r>
               <w:rPr>
+                <w:rFonts w:ascii="Arial" w:hAnsi="Arial" w:cs="Arial"/>
                 <w:b/>
                 <w:noProof/>
                 <w:webHidden/>
+                <w:sz w:val="24"/>
+                <w:szCs w:val="24"/>
               </w:rPr>
               <w:fldChar w:fldCharType="end"/>
             </w:r>
@@ -1764,26 +1970,32 @@
               <w:tab w:val="left" w:pos="440"/>
             </w:tabs>
             <w:rPr>
-              <w:rFonts w:asciiTheme="minorHAnsi" w:eastAsiaTheme="minorEastAsia" w:hAnsiTheme="minorHAnsi" w:cstheme="minorBidi"/>
+              <w:rFonts w:ascii="Arial" w:eastAsiaTheme="minorEastAsia" w:hAnsi="Arial" w:cs="Arial"/>
               <w:b/>
               <w:noProof/>
+              <w:sz w:val="24"/>
+              <w:szCs w:val="24"/>
             </w:rPr>
           </w:pPr>
-          <w:hyperlink w:anchor="_Toc197937858" w:history="1">
+          <w:hyperlink w:anchor="_Toc199058037" w:history="1">
             <w:r>
               <w:rPr>
                 <w:rStyle w:val="Hyperlink"/>
                 <w:rFonts w:ascii="Arial" w:eastAsia="Arial" w:hAnsi="Arial" w:cs="Arial"/>
                 <w:b/>
                 <w:noProof/>
+                <w:sz w:val="24"/>
+                <w:szCs w:val="24"/>
               </w:rPr>
               <w:t>8.</w:t>
             </w:r>
             <w:r>
               <w:rPr>
-                <w:rFonts w:asciiTheme="minorHAnsi" w:eastAsiaTheme="minorEastAsia" w:hAnsiTheme="minorHAnsi" w:cstheme="minorBidi"/>
+                <w:rFonts w:ascii="Arial" w:eastAsiaTheme="minorEastAsia" w:hAnsi="Arial" w:cs="Arial"/>
                 <w:b/>
                 <w:noProof/>
+                <w:sz w:val="24"/>
+                <w:szCs w:val="24"/>
               </w:rPr>
               <w:tab/>
             </w:r>
@@ -1793,61 +2005,84 @@
                 <w:rFonts w:ascii="Arial" w:eastAsia="Arial" w:hAnsi="Arial" w:cs="Arial"/>
                 <w:b/>
                 <w:noProof/>
+                <w:sz w:val="24"/>
+                <w:szCs w:val="24"/>
               </w:rPr>
               <w:t>TESTES</w:t>
             </w:r>
             <w:r>
               <w:rPr>
+                <w:rFonts w:ascii="Arial" w:hAnsi="Arial" w:cs="Arial"/>
                 <w:b/>
                 <w:noProof/>
                 <w:webHidden/>
+                <w:sz w:val="24"/>
+                <w:szCs w:val="24"/>
               </w:rPr>
               <w:tab/>
             </w:r>
             <w:r>
               <w:rPr>
+                <w:rFonts w:ascii="Arial" w:hAnsi="Arial" w:cs="Arial"/>
                 <w:b/>
                 <w:noProof/>
                 <w:webHidden/>
+                <w:sz w:val="24"/>
+                <w:szCs w:val="24"/>
               </w:rPr>
               <w:fldChar w:fldCharType="begin"/>
             </w:r>
             <w:r>
               <w:rPr>
+                <w:rFonts w:ascii="Arial" w:hAnsi="Arial" w:cs="Arial"/>
                 <w:b/>
                 <w:noProof/>
                 <w:webHidden/>
-              </w:rPr>
-              <w:instrText xml:space="preserve"> PAGEREF _Toc197937858 \h </w:instrText>
+                <w:sz w:val="24"/>
+                <w:szCs w:val="24"/>
+              </w:rPr>
+              <w:instrText xml:space="preserve"> PAGEREF _Toc199058037 \h </w:instrText>
             </w:r>
             <w:r>
               <w:rPr>
+                <w:rFonts w:ascii="Arial" w:hAnsi="Arial" w:cs="Arial"/>
                 <w:b/>
                 <w:noProof/>
                 <w:webHidden/>
+                <w:sz w:val="24"/>
+                <w:szCs w:val="24"/>
               </w:rPr>
             </w:r>
             <w:r>
               <w:rPr>
+                <w:rFonts w:ascii="Arial" w:hAnsi="Arial" w:cs="Arial"/>
                 <w:b/>
                 <w:noProof/>
                 <w:webHidden/>
+                <w:sz w:val="24"/>
+                <w:szCs w:val="24"/>
               </w:rPr>
               <w:fldChar w:fldCharType="separate"/>
             </w:r>
             <w:r>
               <w:rPr>
+                <w:rFonts w:ascii="Arial" w:hAnsi="Arial" w:cs="Arial"/>
                 <w:b/>
                 <w:noProof/>
                 <w:webHidden/>
-              </w:rPr>
-              <w:t>43</w:t>
+                <w:sz w:val="24"/>
+                <w:szCs w:val="24"/>
+              </w:rPr>
+              <w:t>44</w:t>
             </w:r>
             <w:r>
               <w:rPr>
+                <w:rFonts w:ascii="Arial" w:hAnsi="Arial" w:cs="Arial"/>
                 <w:b/>
                 <w:noProof/>
                 <w:webHidden/>
+                <w:sz w:val="24"/>
+                <w:szCs w:val="24"/>
               </w:rPr>
               <w:fldChar w:fldCharType="end"/>
             </w:r>
@@ -1860,26 +2095,32 @@
               <w:tab w:val="left" w:pos="440"/>
             </w:tabs>
             <w:rPr>
-              <w:rFonts w:asciiTheme="minorHAnsi" w:eastAsiaTheme="minorEastAsia" w:hAnsiTheme="minorHAnsi" w:cstheme="minorBidi"/>
+              <w:rFonts w:ascii="Arial" w:eastAsiaTheme="minorEastAsia" w:hAnsi="Arial" w:cs="Arial"/>
               <w:b/>
               <w:noProof/>
+              <w:sz w:val="24"/>
+              <w:szCs w:val="24"/>
             </w:rPr>
           </w:pPr>
-          <w:hyperlink w:anchor="_Toc197937859" w:history="1">
+          <w:hyperlink w:anchor="_Toc199058038" w:history="1">
             <w:r>
               <w:rPr>
                 <w:rStyle w:val="Hyperlink"/>
                 <w:rFonts w:ascii="Arial" w:eastAsia="Arial" w:hAnsi="Arial" w:cs="Arial"/>
                 <w:b/>
                 <w:noProof/>
+                <w:sz w:val="24"/>
+                <w:szCs w:val="24"/>
               </w:rPr>
               <w:t>9.</w:t>
             </w:r>
             <w:r>
               <w:rPr>
-                <w:rFonts w:asciiTheme="minorHAnsi" w:eastAsiaTheme="minorEastAsia" w:hAnsiTheme="minorHAnsi" w:cstheme="minorBidi"/>
+                <w:rFonts w:ascii="Arial" w:eastAsiaTheme="minorEastAsia" w:hAnsi="Arial" w:cs="Arial"/>
                 <w:b/>
                 <w:noProof/>
+                <w:sz w:val="24"/>
+                <w:szCs w:val="24"/>
               </w:rPr>
               <w:tab/>
             </w:r>
@@ -1889,61 +2130,86 @@
                 <w:rFonts w:ascii="Arial" w:eastAsia="Arial" w:hAnsi="Arial" w:cs="Arial"/>
                 <w:b/>
                 <w:noProof/>
+                <w:sz w:val="24"/>
+                <w:szCs w:val="24"/>
               </w:rPr>
               <w:t>METODOLOGIA APLICADA AO PROJETO</w:t>
             </w:r>
             <w:r>
               <w:rPr>
+                <w:rFonts w:ascii="Arial" w:hAnsi="Arial" w:cs="Arial"/>
                 <w:b/>
                 <w:noProof/>
                 <w:webHidden/>
+                <w:sz w:val="24"/>
+                <w:szCs w:val="24"/>
               </w:rPr>
               <w:tab/>
             </w:r>
+            <w:bookmarkStart w:id="1" w:name="_GoBack"/>
+            <w:bookmarkEnd w:id="1"/>
             <w:r>
               <w:rPr>
+                <w:rFonts w:ascii="Arial" w:hAnsi="Arial" w:cs="Arial"/>
                 <w:b/>
                 <w:noProof/>
                 <w:webHidden/>
+                <w:sz w:val="24"/>
+                <w:szCs w:val="24"/>
               </w:rPr>
               <w:fldChar w:fldCharType="begin"/>
             </w:r>
             <w:r>
               <w:rPr>
+                <w:rFonts w:ascii="Arial" w:hAnsi="Arial" w:cs="Arial"/>
                 <w:b/>
                 <w:noProof/>
                 <w:webHidden/>
-              </w:rPr>
-              <w:instrText xml:space="preserve"> PAGEREF _Toc197937859 \h </w:instrText>
+                <w:sz w:val="24"/>
+                <w:szCs w:val="24"/>
+              </w:rPr>
+              <w:instrText xml:space="preserve"> PAGEREF _Toc199058038 \h </w:instrText>
             </w:r>
             <w:r>
               <w:rPr>
+                <w:rFonts w:ascii="Arial" w:hAnsi="Arial" w:cs="Arial"/>
                 <w:b/>
                 <w:noProof/>
                 <w:webHidden/>
+                <w:sz w:val="24"/>
+                <w:szCs w:val="24"/>
               </w:rPr>
             </w:r>
             <w:r>
               <w:rPr>
+                <w:rFonts w:ascii="Arial" w:hAnsi="Arial" w:cs="Arial"/>
                 <w:b/>
                 <w:noProof/>
                 <w:webHidden/>
+                <w:sz w:val="24"/>
+                <w:szCs w:val="24"/>
               </w:rPr>
               <w:fldChar w:fldCharType="separate"/>
             </w:r>
             <w:r>
               <w:rPr>
+                <w:rFonts w:ascii="Arial" w:hAnsi="Arial" w:cs="Arial"/>
                 <w:b/>
                 <w:noProof/>
                 <w:webHidden/>
-              </w:rPr>
-              <w:t>55</w:t>
+                <w:sz w:val="24"/>
+                <w:szCs w:val="24"/>
+              </w:rPr>
+              <w:t>60</w:t>
             </w:r>
             <w:r>
               <w:rPr>
+                <w:rFonts w:ascii="Arial" w:hAnsi="Arial" w:cs="Arial"/>
                 <w:b/>
                 <w:noProof/>
                 <w:webHidden/>
+                <w:sz w:val="24"/>
+                <w:szCs w:val="24"/>
               </w:rPr>
               <w:fldChar w:fldCharType="end"/>
             </w:r>
@@ -1956,26 +2222,32 @@
               <w:tab w:val="left" w:pos="660"/>
             </w:tabs>
             <w:rPr>
-              <w:rFonts w:asciiTheme="minorHAnsi" w:eastAsiaTheme="minorEastAsia" w:hAnsiTheme="minorHAnsi" w:cstheme="minorBidi"/>
+              <w:rFonts w:ascii="Arial" w:eastAsiaTheme="minorEastAsia" w:hAnsi="Arial" w:cs="Arial"/>
               <w:b/>
               <w:noProof/>
+              <w:sz w:val="24"/>
+              <w:szCs w:val="24"/>
             </w:rPr>
           </w:pPr>
-          <w:hyperlink w:anchor="_Toc197937860" w:history="1">
+          <w:hyperlink w:anchor="_Toc199058039" w:history="1">
             <w:r>
               <w:rPr>
                 <w:rStyle w:val="Hyperlink"/>
                 <w:rFonts w:ascii="Arial" w:eastAsia="Arial" w:hAnsi="Arial" w:cs="Arial"/>
                 <w:b/>
                 <w:noProof/>
+                <w:sz w:val="24"/>
+                <w:szCs w:val="24"/>
               </w:rPr>
               <w:t>10.</w:t>
             </w:r>
             <w:r>
               <w:rPr>
-                <w:rFonts w:asciiTheme="minorHAnsi" w:eastAsiaTheme="minorEastAsia" w:hAnsiTheme="minorHAnsi" w:cstheme="minorBidi"/>
+                <w:rFonts w:ascii="Arial" w:eastAsiaTheme="minorEastAsia" w:hAnsi="Arial" w:cs="Arial"/>
                 <w:b/>
                 <w:noProof/>
+                <w:sz w:val="24"/>
+                <w:szCs w:val="24"/>
               </w:rPr>
               <w:tab/>
             </w:r>
@@ -1985,61 +2257,84 @@
                 <w:rFonts w:ascii="Arial" w:eastAsia="Arial" w:hAnsi="Arial" w:cs="Arial"/>
                 <w:b/>
                 <w:noProof/>
+                <w:sz w:val="24"/>
+                <w:szCs w:val="24"/>
               </w:rPr>
               <w:t>ACOMPANHAMENTO DA GESTÃO DO PROJETO</w:t>
             </w:r>
             <w:r>
               <w:rPr>
+                <w:rFonts w:ascii="Arial" w:hAnsi="Arial" w:cs="Arial"/>
                 <w:b/>
                 <w:noProof/>
                 <w:webHidden/>
+                <w:sz w:val="24"/>
+                <w:szCs w:val="24"/>
               </w:rPr>
               <w:tab/>
             </w:r>
             <w:r>
               <w:rPr>
+                <w:rFonts w:ascii="Arial" w:hAnsi="Arial" w:cs="Arial"/>
                 <w:b/>
                 <w:noProof/>
                 <w:webHidden/>
+                <w:sz w:val="24"/>
+                <w:szCs w:val="24"/>
               </w:rPr>
               <w:fldChar w:fldCharType="begin"/>
             </w:r>
             <w:r>
               <w:rPr>
+                <w:rFonts w:ascii="Arial" w:hAnsi="Arial" w:cs="Arial"/>
                 <w:b/>
                 <w:noProof/>
                 <w:webHidden/>
-              </w:rPr>
-              <w:instrText xml:space="preserve"> PAGEREF _Toc197937860 \h </w:instrText>
+                <w:sz w:val="24"/>
+                <w:szCs w:val="24"/>
+              </w:rPr>
+              <w:instrText xml:space="preserve"> PAGEREF _Toc199058039 \h </w:instrText>
             </w:r>
             <w:r>
               <w:rPr>
+                <w:rFonts w:ascii="Arial" w:hAnsi="Arial" w:cs="Arial"/>
                 <w:b/>
                 <w:noProof/>
                 <w:webHidden/>
+                <w:sz w:val="24"/>
+                <w:szCs w:val="24"/>
               </w:rPr>
             </w:r>
             <w:r>
               <w:rPr>
+                <w:rFonts w:ascii="Arial" w:hAnsi="Arial" w:cs="Arial"/>
                 <w:b/>
                 <w:noProof/>
                 <w:webHidden/>
+                <w:sz w:val="24"/>
+                <w:szCs w:val="24"/>
               </w:rPr>
               <w:fldChar w:fldCharType="separate"/>
             </w:r>
             <w:r>
               <w:rPr>
+                <w:rFonts w:ascii="Arial" w:hAnsi="Arial" w:cs="Arial"/>
                 <w:b/>
                 <w:noProof/>
                 <w:webHidden/>
-              </w:rPr>
-              <w:t>58</w:t>
+                <w:sz w:val="24"/>
+                <w:szCs w:val="24"/>
+              </w:rPr>
+              <w:t>63</w:t>
             </w:r>
             <w:r>
               <w:rPr>
+                <w:rFonts w:ascii="Arial" w:hAnsi="Arial" w:cs="Arial"/>
                 <w:b/>
                 <w:noProof/>
                 <w:webHidden/>
+                <w:sz w:val="24"/>
+                <w:szCs w:val="24"/>
               </w:rPr>
               <w:fldChar w:fldCharType="end"/>
             </w:r>
@@ -2052,26 +2347,32 @@
               <w:tab w:val="left" w:pos="660"/>
             </w:tabs>
             <w:rPr>
-              <w:rFonts w:asciiTheme="minorHAnsi" w:eastAsiaTheme="minorEastAsia" w:hAnsiTheme="minorHAnsi" w:cstheme="minorBidi"/>
+              <w:rFonts w:ascii="Arial" w:eastAsiaTheme="minorEastAsia" w:hAnsi="Arial" w:cs="Arial"/>
               <w:b/>
               <w:noProof/>
+              <w:sz w:val="24"/>
+              <w:szCs w:val="24"/>
             </w:rPr>
           </w:pPr>
-          <w:hyperlink w:anchor="_Toc197937861" w:history="1">
+          <w:hyperlink w:anchor="_Toc199058040" w:history="1">
             <w:r>
               <w:rPr>
                 <w:rStyle w:val="Hyperlink"/>
                 <w:rFonts w:ascii="Arial" w:eastAsia="Arial" w:hAnsi="Arial" w:cs="Arial"/>
                 <w:b/>
                 <w:noProof/>
+                <w:sz w:val="24"/>
+                <w:szCs w:val="24"/>
               </w:rPr>
               <w:t>11.</w:t>
             </w:r>
             <w:r>
               <w:rPr>
-                <w:rFonts w:asciiTheme="minorHAnsi" w:eastAsiaTheme="minorEastAsia" w:hAnsiTheme="minorHAnsi" w:cstheme="minorBidi"/>
+                <w:rFonts w:ascii="Arial" w:eastAsiaTheme="minorEastAsia" w:hAnsi="Arial" w:cs="Arial"/>
                 <w:b/>
                 <w:noProof/>
+                <w:sz w:val="24"/>
+                <w:szCs w:val="24"/>
               </w:rPr>
               <w:tab/>
             </w:r>
@@ -2081,61 +2382,84 @@
                 <w:rFonts w:ascii="Arial" w:eastAsia="Arial" w:hAnsi="Arial" w:cs="Arial"/>
                 <w:b/>
                 <w:noProof/>
+                <w:sz w:val="24"/>
+                <w:szCs w:val="24"/>
               </w:rPr>
               <w:t>PREMISSAS</w:t>
             </w:r>
             <w:r>
               <w:rPr>
+                <w:rFonts w:ascii="Arial" w:hAnsi="Arial" w:cs="Arial"/>
                 <w:b/>
                 <w:noProof/>
                 <w:webHidden/>
+                <w:sz w:val="24"/>
+                <w:szCs w:val="24"/>
               </w:rPr>
               <w:tab/>
             </w:r>
             <w:r>
               <w:rPr>
+                <w:rFonts w:ascii="Arial" w:hAnsi="Arial" w:cs="Arial"/>
                 <w:b/>
                 <w:noProof/>
                 <w:webHidden/>
+                <w:sz w:val="24"/>
+                <w:szCs w:val="24"/>
               </w:rPr>
               <w:fldChar w:fldCharType="begin"/>
             </w:r>
             <w:r>
               <w:rPr>
+                <w:rFonts w:ascii="Arial" w:hAnsi="Arial" w:cs="Arial"/>
                 <w:b/>
                 <w:noProof/>
                 <w:webHidden/>
-              </w:rPr>
-              <w:instrText xml:space="preserve"> PAGEREF _Toc197937861 \h </w:instrText>
+                <w:sz w:val="24"/>
+                <w:szCs w:val="24"/>
+              </w:rPr>
+              <w:instrText xml:space="preserve"> PAGEREF _Toc199058040 \h </w:instrText>
             </w:r>
             <w:r>
               <w:rPr>
+                <w:rFonts w:ascii="Arial" w:hAnsi="Arial" w:cs="Arial"/>
                 <w:b/>
                 <w:noProof/>
                 <w:webHidden/>
+                <w:sz w:val="24"/>
+                <w:szCs w:val="24"/>
               </w:rPr>
             </w:r>
             <w:r>
               <w:rPr>
+                <w:rFonts w:ascii="Arial" w:hAnsi="Arial" w:cs="Arial"/>
                 <w:b/>
                 <w:noProof/>
                 <w:webHidden/>
+                <w:sz w:val="24"/>
+                <w:szCs w:val="24"/>
               </w:rPr>
               <w:fldChar w:fldCharType="separate"/>
             </w:r>
             <w:r>
               <w:rPr>
+                <w:rFonts w:ascii="Arial" w:hAnsi="Arial" w:cs="Arial"/>
                 <w:b/>
                 <w:noProof/>
                 <w:webHidden/>
-              </w:rPr>
-              <w:t>59</w:t>
+                <w:sz w:val="24"/>
+                <w:szCs w:val="24"/>
+              </w:rPr>
+              <w:t>64</w:t>
             </w:r>
             <w:r>
               <w:rPr>
+                <w:rFonts w:ascii="Arial" w:hAnsi="Arial" w:cs="Arial"/>
                 <w:b/>
                 <w:noProof/>
                 <w:webHidden/>
+                <w:sz w:val="24"/>
+                <w:szCs w:val="24"/>
               </w:rPr>
               <w:fldChar w:fldCharType="end"/>
             </w:r>
@@ -2148,26 +2472,32 @@
               <w:tab w:val="left" w:pos="660"/>
             </w:tabs>
             <w:rPr>
-              <w:rFonts w:asciiTheme="minorHAnsi" w:eastAsiaTheme="minorEastAsia" w:hAnsiTheme="minorHAnsi" w:cstheme="minorBidi"/>
+              <w:rFonts w:ascii="Arial" w:eastAsiaTheme="minorEastAsia" w:hAnsi="Arial" w:cs="Arial"/>
               <w:b/>
               <w:noProof/>
+              <w:sz w:val="24"/>
+              <w:szCs w:val="24"/>
             </w:rPr>
           </w:pPr>
-          <w:hyperlink w:anchor="_Toc197937862" w:history="1">
+          <w:hyperlink w:anchor="_Toc199058041" w:history="1">
             <w:r>
               <w:rPr>
                 <w:rStyle w:val="Hyperlink"/>
                 <w:rFonts w:ascii="Arial" w:eastAsia="Arial" w:hAnsi="Arial" w:cs="Arial"/>
                 <w:b/>
                 <w:noProof/>
+                <w:sz w:val="24"/>
+                <w:szCs w:val="24"/>
               </w:rPr>
               <w:t>12.</w:t>
             </w:r>
             <w:r>
               <w:rPr>
-                <w:rFonts w:asciiTheme="minorHAnsi" w:eastAsiaTheme="minorEastAsia" w:hAnsiTheme="minorHAnsi" w:cstheme="minorBidi"/>
+                <w:rFonts w:ascii="Arial" w:eastAsiaTheme="minorEastAsia" w:hAnsi="Arial" w:cs="Arial"/>
                 <w:b/>
                 <w:noProof/>
+                <w:sz w:val="24"/>
+                <w:szCs w:val="24"/>
               </w:rPr>
               <w:tab/>
             </w:r>
@@ -2177,61 +2507,84 @@
                 <w:rFonts w:ascii="Arial" w:eastAsia="Arial" w:hAnsi="Arial" w:cs="Arial"/>
                 <w:b/>
                 <w:noProof/>
+                <w:sz w:val="24"/>
+                <w:szCs w:val="24"/>
               </w:rPr>
               <w:t>RESTRIÇÕES</w:t>
             </w:r>
             <w:r>
               <w:rPr>
+                <w:rFonts w:ascii="Arial" w:hAnsi="Arial" w:cs="Arial"/>
                 <w:b/>
                 <w:noProof/>
                 <w:webHidden/>
+                <w:sz w:val="24"/>
+                <w:szCs w:val="24"/>
               </w:rPr>
               <w:tab/>
             </w:r>
             <w:r>
               <w:rPr>
+                <w:rFonts w:ascii="Arial" w:hAnsi="Arial" w:cs="Arial"/>
                 <w:b/>
                 <w:noProof/>
                 <w:webHidden/>
+                <w:sz w:val="24"/>
+                <w:szCs w:val="24"/>
               </w:rPr>
               <w:fldChar w:fldCharType="begin"/>
             </w:r>
             <w:r>
               <w:rPr>
+                <w:rFonts w:ascii="Arial" w:hAnsi="Arial" w:cs="Arial"/>
                 <w:b/>
                 <w:noProof/>
                 <w:webHidden/>
-              </w:rPr>
-              <w:instrText xml:space="preserve"> PAGEREF _Toc197937862 \h </w:instrText>
+                <w:sz w:val="24"/>
+                <w:szCs w:val="24"/>
+              </w:rPr>
+              <w:instrText xml:space="preserve"> PAGEREF _Toc199058041 \h </w:instrText>
             </w:r>
             <w:r>
               <w:rPr>
+                <w:rFonts w:ascii="Arial" w:hAnsi="Arial" w:cs="Arial"/>
                 <w:b/>
                 <w:noProof/>
                 <w:webHidden/>
+                <w:sz w:val="24"/>
+                <w:szCs w:val="24"/>
               </w:rPr>
             </w:r>
             <w:r>
               <w:rPr>
+                <w:rFonts w:ascii="Arial" w:hAnsi="Arial" w:cs="Arial"/>
                 <w:b/>
                 <w:noProof/>
                 <w:webHidden/>
+                <w:sz w:val="24"/>
+                <w:szCs w:val="24"/>
               </w:rPr>
               <w:fldChar w:fldCharType="separate"/>
             </w:r>
             <w:r>
               <w:rPr>
+                <w:rFonts w:ascii="Arial" w:hAnsi="Arial" w:cs="Arial"/>
                 <w:b/>
                 <w:noProof/>
                 <w:webHidden/>
-              </w:rPr>
-              <w:t>61</w:t>
+                <w:sz w:val="24"/>
+                <w:szCs w:val="24"/>
+              </w:rPr>
+              <w:t>66</w:t>
             </w:r>
             <w:r>
               <w:rPr>
+                <w:rFonts w:ascii="Arial" w:hAnsi="Arial" w:cs="Arial"/>
                 <w:b/>
                 <w:noProof/>
                 <w:webHidden/>
+                <w:sz w:val="24"/>
+                <w:szCs w:val="24"/>
               </w:rPr>
               <w:fldChar w:fldCharType="end"/>
             </w:r>
@@ -2244,26 +2597,32 @@
               <w:tab w:val="left" w:pos="660"/>
             </w:tabs>
             <w:rPr>
-              <w:rFonts w:asciiTheme="minorHAnsi" w:eastAsiaTheme="minorEastAsia" w:hAnsiTheme="minorHAnsi" w:cstheme="minorBidi"/>
+              <w:rFonts w:ascii="Arial" w:eastAsiaTheme="minorEastAsia" w:hAnsi="Arial" w:cs="Arial"/>
               <w:b/>
               <w:noProof/>
+              <w:sz w:val="24"/>
+              <w:szCs w:val="24"/>
             </w:rPr>
           </w:pPr>
-          <w:hyperlink w:anchor="_Toc197937863" w:history="1">
+          <w:hyperlink w:anchor="_Toc199058042" w:history="1">
             <w:r>
               <w:rPr>
                 <w:rStyle w:val="Hyperlink"/>
                 <w:rFonts w:ascii="Arial" w:eastAsia="Arial" w:hAnsi="Arial" w:cs="Arial"/>
                 <w:b/>
                 <w:noProof/>
+                <w:sz w:val="24"/>
+                <w:szCs w:val="24"/>
               </w:rPr>
               <w:t>13.</w:t>
             </w:r>
             <w:r>
               <w:rPr>
-                <w:rFonts w:asciiTheme="minorHAnsi" w:eastAsiaTheme="minorEastAsia" w:hAnsiTheme="minorHAnsi" w:cstheme="minorBidi"/>
+                <w:rFonts w:ascii="Arial" w:eastAsiaTheme="minorEastAsia" w:hAnsi="Arial" w:cs="Arial"/>
                 <w:b/>
                 <w:noProof/>
+                <w:sz w:val="24"/>
+                <w:szCs w:val="24"/>
               </w:rPr>
               <w:tab/>
             </w:r>
@@ -2273,61 +2632,84 @@
                 <w:rFonts w:ascii="Arial" w:eastAsia="Arial" w:hAnsi="Arial" w:cs="Arial"/>
                 <w:b/>
                 <w:noProof/>
+                <w:sz w:val="24"/>
+                <w:szCs w:val="24"/>
               </w:rPr>
               <w:t>REFERÊNCIAS</w:t>
             </w:r>
             <w:r>
               <w:rPr>
+                <w:rFonts w:ascii="Arial" w:hAnsi="Arial" w:cs="Arial"/>
                 <w:b/>
                 <w:noProof/>
                 <w:webHidden/>
+                <w:sz w:val="24"/>
+                <w:szCs w:val="24"/>
               </w:rPr>
               <w:tab/>
             </w:r>
             <w:r>
               <w:rPr>
+                <w:rFonts w:ascii="Arial" w:hAnsi="Arial" w:cs="Arial"/>
                 <w:b/>
                 <w:noProof/>
                 <w:webHidden/>
+                <w:sz w:val="24"/>
+                <w:szCs w:val="24"/>
               </w:rPr>
               <w:fldChar w:fldCharType="begin"/>
             </w:r>
             <w:r>
               <w:rPr>
+                <w:rFonts w:ascii="Arial" w:hAnsi="Arial" w:cs="Arial"/>
                 <w:b/>
                 <w:noProof/>
                 <w:webHidden/>
-              </w:rPr>
-              <w:instrText xml:space="preserve"> PAGEREF _Toc197937863 \h </w:instrText>
+                <w:sz w:val="24"/>
+                <w:szCs w:val="24"/>
+              </w:rPr>
+              <w:instrText xml:space="preserve"> PAGEREF _Toc199058042 \h </w:instrText>
             </w:r>
             <w:r>
               <w:rPr>
+                <w:rFonts w:ascii="Arial" w:hAnsi="Arial" w:cs="Arial"/>
                 <w:b/>
                 <w:noProof/>
                 <w:webHidden/>
+                <w:sz w:val="24"/>
+                <w:szCs w:val="24"/>
               </w:rPr>
             </w:r>
             <w:r>
               <w:rPr>
+                <w:rFonts w:ascii="Arial" w:hAnsi="Arial" w:cs="Arial"/>
                 <w:b/>
                 <w:noProof/>
                 <w:webHidden/>
+                <w:sz w:val="24"/>
+                <w:szCs w:val="24"/>
               </w:rPr>
               <w:fldChar w:fldCharType="separate"/>
             </w:r>
             <w:r>
               <w:rPr>
+                <w:rFonts w:ascii="Arial" w:hAnsi="Arial" w:cs="Arial"/>
                 <w:b/>
                 <w:noProof/>
                 <w:webHidden/>
-              </w:rPr>
-              <w:t>62</w:t>
+                <w:sz w:val="24"/>
+                <w:szCs w:val="24"/>
+              </w:rPr>
+              <w:t>67</w:t>
             </w:r>
             <w:r>
               <w:rPr>
+                <w:rFonts w:ascii="Arial" w:hAnsi="Arial" w:cs="Arial"/>
                 <w:b/>
                 <w:noProof/>
                 <w:webHidden/>
+                <w:sz w:val="24"/>
+                <w:szCs w:val="24"/>
               </w:rPr>
               <w:fldChar w:fldCharType="end"/>
             </w:r>
@@ -2340,6 +2722,7 @@
               <w:b/>
               <w:bCs/>
               <w:sz w:val="24"/>
+              <w:szCs w:val="24"/>
             </w:rPr>
             <w:fldChar w:fldCharType="end"/>
           </w:r>
@@ -2392,7 +2775,7 @@
           <w:sz w:val="24"/>
         </w:rPr>
       </w:pPr>
-      <w:bookmarkStart w:id="1" w:name="_Toc197937851"/>
+      <w:bookmarkStart w:id="2" w:name="_Toc199058030"/>
       <w:r>
         <w:rPr>
           <w:rFonts w:ascii="Arial" w:hAnsi="Arial" w:cs="Arial"/>
@@ -2402,7 +2785,7 @@
         <w:lastRenderedPageBreak/>
         <w:t>INTRODUÇÃO</w:t>
       </w:r>
-      <w:bookmarkEnd w:id="1"/>
+      <w:bookmarkEnd w:id="2"/>
       <w:r>
         <w:rPr>
           <w:rFonts w:ascii="Arial" w:hAnsi="Arial" w:cs="Arial"/>
@@ -2550,7 +2933,7 @@
           <w:szCs w:val="24"/>
         </w:rPr>
       </w:pPr>
-      <w:bookmarkStart w:id="2" w:name="_Toc197937852"/>
+      <w:bookmarkStart w:id="3" w:name="_Toc199058031"/>
       <w:r>
         <w:rPr>
           <w:rFonts w:ascii="Arial" w:eastAsia="Arial" w:hAnsi="Arial" w:cs="Arial"/>
@@ -2561,7 +2944,7 @@
         <w:lastRenderedPageBreak/>
         <w:t>JUSTIFICATIVA</w:t>
       </w:r>
-      <w:bookmarkEnd w:id="2"/>
+      <w:bookmarkEnd w:id="3"/>
       <w:r>
         <w:rPr>
           <w:rFonts w:ascii="Arial" w:eastAsia="Arial" w:hAnsi="Arial" w:cs="Arial"/>
@@ -2686,7 +3069,7 @@
           <w:szCs w:val="24"/>
         </w:rPr>
       </w:pPr>
-      <w:bookmarkStart w:id="3" w:name="_Toc197937853"/>
+      <w:bookmarkStart w:id="4" w:name="_Toc199058032"/>
       <w:r>
         <w:rPr>
           <w:rFonts w:ascii="Arial" w:eastAsia="Arial" w:hAnsi="Arial" w:cs="Arial"/>
@@ -2697,7 +3080,7 @@
         <w:lastRenderedPageBreak/>
         <w:t>OBJETIVOS</w:t>
       </w:r>
-      <w:bookmarkEnd w:id="3"/>
+      <w:bookmarkEnd w:id="4"/>
     </w:p>
     <w:p>
       <w:pPr>
@@ -2958,7 +3341,7 @@
           <w:szCs w:val="24"/>
         </w:rPr>
       </w:pPr>
-      <w:bookmarkStart w:id="4" w:name="_Toc197937854"/>
+      <w:bookmarkStart w:id="5" w:name="_Toc199058033"/>
       <w:r>
         <w:rPr>
           <w:rFonts w:ascii="Arial" w:eastAsia="Arial" w:hAnsi="Arial" w:cs="Arial"/>
@@ -2969,7 +3352,7 @@
         <w:lastRenderedPageBreak/>
         <w:t>ESCOPO</w:t>
       </w:r>
-      <w:bookmarkEnd w:id="4"/>
+      <w:bookmarkEnd w:id="5"/>
     </w:p>
     <w:p>
       <w:pPr>
@@ -9093,7 +9476,7 @@
           <w:szCs w:val="24"/>
         </w:rPr>
       </w:pPr>
-      <w:bookmarkStart w:id="5" w:name="_Toc197937855"/>
+      <w:bookmarkStart w:id="6" w:name="_Toc199058034"/>
       <w:r>
         <w:rPr>
           <w:rFonts w:ascii="Arial" w:eastAsia="Arial" w:hAnsi="Arial" w:cs="Arial"/>
@@ -9104,7 +9487,7 @@
         <w:lastRenderedPageBreak/>
         <w:t>NÃO ESCOPO</w:t>
       </w:r>
-      <w:bookmarkEnd w:id="5"/>
+      <w:bookmarkEnd w:id="6"/>
     </w:p>
     <w:p>
       <w:pPr>
@@ -9406,7 +9789,7 @@
           <w:szCs w:val="24"/>
         </w:rPr>
       </w:pPr>
-      <w:bookmarkStart w:id="6" w:name="_Toc197937856"/>
+      <w:bookmarkStart w:id="7" w:name="_Toc199058035"/>
       <w:r>
         <w:rPr>
           <w:rFonts w:ascii="Arial" w:eastAsia="Arial" w:hAnsi="Arial" w:cs="Arial"/>
@@ -9417,7 +9800,7 @@
         <w:lastRenderedPageBreak/>
         <w:t>REQUISITOS FUNCIONAIS</w:t>
       </w:r>
-      <w:bookmarkEnd w:id="6"/>
+      <w:bookmarkEnd w:id="7"/>
     </w:p>
     <w:p>
       <w:pPr>
@@ -18612,6 +18995,9 @@
         </w:rPr>
       </w:pPr>
       <w:r>
+        <w:rPr>
+          <w:noProof/>
+        </w:rPr>
         <w:drawing>
           <wp:inline distT="0" distB="0" distL="0" distR="0" wp14:anchorId="0F7F8636" wp14:editId="3F047326">
             <wp:extent cx="5082639" cy="7406933"/>
@@ -18699,6 +19085,9 @@
         </w:rPr>
       </w:pPr>
       <w:r>
+        <w:rPr>
+          <w:noProof/>
+        </w:rPr>
         <w:lastRenderedPageBreak/>
         <w:drawing>
           <wp:inline distT="0" distB="0" distL="0" distR="0" wp14:anchorId="33590E2A" wp14:editId="6A974958">
@@ -19182,7 +19571,7 @@
           <w:szCs w:val="24"/>
         </w:rPr>
       </w:pPr>
-      <w:bookmarkStart w:id="7" w:name="_Toc197937857"/>
+      <w:bookmarkStart w:id="8" w:name="_Toc199058036"/>
       <w:r>
         <w:rPr>
           <w:rFonts w:ascii="Arial" w:eastAsia="Arial" w:hAnsi="Arial" w:cs="Arial"/>
@@ -19193,7 +19582,7 @@
         <w:lastRenderedPageBreak/>
         <w:t>REQUISITOS NÃO FUNCIONAIS</w:t>
       </w:r>
-      <w:bookmarkEnd w:id="7"/>
+      <w:bookmarkEnd w:id="8"/>
     </w:p>
     <w:p>
       <w:pPr>
@@ -19619,7 +20008,7 @@
           <w:szCs w:val="24"/>
         </w:rPr>
       </w:pPr>
-      <w:bookmarkStart w:id="8" w:name="_Toc197937858"/>
+      <w:bookmarkStart w:id="9" w:name="_Toc199058037"/>
       <w:r>
         <w:rPr>
           <w:rFonts w:ascii="Arial" w:eastAsia="Arial" w:hAnsi="Arial" w:cs="Arial"/>
@@ -19630,7 +20019,7 @@
         <w:lastRenderedPageBreak/>
         <w:t>TESTES</w:t>
       </w:r>
-      <w:bookmarkEnd w:id="8"/>
+      <w:bookmarkEnd w:id="9"/>
     </w:p>
     <w:p>
       <w:pPr>
@@ -25934,6 +26323,7 @@
       <w:r>
         <w:rPr>
           <w:rFonts w:ascii="Arial" w:eastAsia="Arial" w:hAnsi="Arial" w:cs="Arial"/>
+          <w:noProof/>
           <w:sz w:val="24"/>
           <w:szCs w:val="24"/>
         </w:rPr>
@@ -26009,6 +26399,7 @@
       <w:r>
         <w:rPr>
           <w:rFonts w:ascii="Arial" w:eastAsia="Arial" w:hAnsi="Arial" w:cs="Arial"/>
+          <w:noProof/>
           <w:sz w:val="24"/>
           <w:szCs w:val="24"/>
         </w:rPr>
@@ -26077,6 +26468,7 @@
       <w:r>
         <w:rPr>
           <w:rFonts w:ascii="Arial" w:eastAsia="Arial" w:hAnsi="Arial" w:cs="Arial"/>
+          <w:noProof/>
           <w:sz w:val="24"/>
           <w:szCs w:val="24"/>
         </w:rPr>
@@ -26145,6 +26537,7 @@
       <w:r>
         <w:rPr>
           <w:rFonts w:ascii="Arial" w:eastAsia="Arial" w:hAnsi="Arial" w:cs="Arial"/>
+          <w:noProof/>
           <w:sz w:val="24"/>
           <w:szCs w:val="24"/>
         </w:rPr>
@@ -26214,6 +26607,7 @@
       <w:r>
         <w:rPr>
           <w:rFonts w:ascii="Arial" w:eastAsia="Arial" w:hAnsi="Arial" w:cs="Arial"/>
+          <w:noProof/>
           <w:sz w:val="24"/>
           <w:szCs w:val="24"/>
         </w:rPr>
@@ -26282,6 +26676,7 @@
       <w:r>
         <w:rPr>
           <w:rFonts w:ascii="Arial" w:eastAsia="Arial" w:hAnsi="Arial" w:cs="Arial"/>
+          <w:noProof/>
           <w:sz w:val="24"/>
           <w:szCs w:val="24"/>
         </w:rPr>
@@ -26333,6 +26728,7 @@
       <w:r>
         <w:rPr>
           <w:rFonts w:ascii="Arial" w:eastAsia="Arial" w:hAnsi="Arial" w:cs="Arial"/>
+          <w:noProof/>
           <w:sz w:val="24"/>
           <w:szCs w:val="24"/>
         </w:rPr>
@@ -26384,6 +26780,7 @@
       <w:r>
         <w:rPr>
           <w:rFonts w:ascii="Arial" w:eastAsia="Arial" w:hAnsi="Arial" w:cs="Arial"/>
+          <w:noProof/>
           <w:sz w:val="24"/>
           <w:szCs w:val="24"/>
         </w:rPr>
@@ -26453,6 +26850,7 @@
       <w:r>
         <w:rPr>
           <w:rFonts w:ascii="Arial" w:eastAsia="Arial" w:hAnsi="Arial" w:cs="Arial"/>
+          <w:noProof/>
           <w:sz w:val="24"/>
           <w:szCs w:val="24"/>
         </w:rPr>
@@ -26521,6 +26919,7 @@
       <w:r>
         <w:rPr>
           <w:rFonts w:ascii="Arial" w:eastAsia="Arial" w:hAnsi="Arial" w:cs="Arial"/>
+          <w:noProof/>
           <w:sz w:val="24"/>
           <w:szCs w:val="24"/>
         </w:rPr>
@@ -26572,6 +26971,7 @@
       <w:r>
         <w:rPr>
           <w:rFonts w:ascii="Arial" w:eastAsia="Arial" w:hAnsi="Arial" w:cs="Arial"/>
+          <w:noProof/>
           <w:sz w:val="24"/>
           <w:szCs w:val="24"/>
         </w:rPr>
@@ -26641,6 +27041,7 @@
       <w:r>
         <w:rPr>
           <w:rFonts w:ascii="Arial" w:eastAsia="Arial" w:hAnsi="Arial" w:cs="Arial"/>
+          <w:noProof/>
           <w:sz w:val="24"/>
           <w:szCs w:val="24"/>
         </w:rPr>
@@ -26717,6 +27118,7 @@
       <w:r>
         <w:rPr>
           <w:rFonts w:ascii="Arial" w:eastAsia="Arial" w:hAnsi="Arial" w:cs="Arial"/>
+          <w:noProof/>
           <w:sz w:val="24"/>
           <w:szCs w:val="24"/>
         </w:rPr>
@@ -26856,8 +27258,6 @@
         </w:rPr>
         <w:br w:type="page"/>
       </w:r>
-      <w:bookmarkStart w:id="9" w:name="_GoBack"/>
-      <w:bookmarkEnd w:id="9"/>
     </w:p>
     <w:p>
       <w:pPr>
@@ -26874,7 +27274,7 @@
           <w:szCs w:val="24"/>
         </w:rPr>
       </w:pPr>
-      <w:bookmarkStart w:id="10" w:name="_Toc197937859"/>
+      <w:bookmarkStart w:id="10" w:name="_Toc199058038"/>
       <w:r>
         <w:rPr>
           <w:rFonts w:ascii="Arial" w:eastAsia="Arial" w:hAnsi="Arial" w:cs="Arial"/>
@@ -27921,7 +28321,7 @@
           <w:szCs w:val="24"/>
         </w:rPr>
       </w:pPr>
-      <w:bookmarkStart w:id="11" w:name="_Toc197937860"/>
+      <w:bookmarkStart w:id="11" w:name="_Toc199058039"/>
       <w:r>
         <w:rPr>
           <w:rFonts w:ascii="Arial" w:eastAsia="Arial" w:hAnsi="Arial" w:cs="Arial"/>
@@ -28037,15 +28437,38 @@
         </w:rPr>
         <w:t xml:space="preserve"> </w:t>
       </w:r>
-      <w:hyperlink r:id="rId64" w:history="1">
-        <w:r>
-          <w:rPr>
-            <w:rStyle w:val="Hyperlink"/>
-            <w:lang w:val="en-US"/>
-          </w:rPr>
-          <w:t>git@github.com:Alekkzsx/Projeto-Sustentabilidade-Individual-Classificatorio.git</w:t>
-        </w:r>
-      </w:hyperlink>
+      <w:r>
+        <w:fldChar w:fldCharType="begin"/>
+      </w:r>
+      <w:r>
+        <w:rPr>
+          <w:lang w:val="en-US"/>
+        </w:rPr>
+        <w:instrText xml:space="preserve"> HYPERLINK "mailto:git@github.com:Alekkzsx/Projeto-Sustentabilidade</w:instrText>
+      </w:r>
+      <w:r>
+        <w:rPr>
+          <w:lang w:val="en-US"/>
+        </w:rPr>
+        <w:instrText xml:space="preserve">-Individual-Classificatorio.git" </w:instrText>
+      </w:r>
+      <w:r>
+        <w:fldChar w:fldCharType="separate"/>
+      </w:r>
+      <w:r>
+        <w:rPr>
+          <w:rStyle w:val="Hyperlink"/>
+          <w:lang w:val="en-US"/>
+        </w:rPr>
+        <w:t>git@github.com:Alekkzsx/Projeto-Sustentabilidade-Individual-Classificatorio.git</w:t>
+      </w:r>
+      <w:r>
+        <w:rPr>
+          <w:rStyle w:val="Hyperlink"/>
+          <w:lang w:val="en-US"/>
+        </w:rPr>
+        <w:fldChar w:fldCharType="end"/>
+      </w:r>
     </w:p>
     <w:p>
       <w:pPr>
@@ -28078,7 +28501,7 @@
           <w:szCs w:val="24"/>
         </w:rPr>
       </w:pPr>
-      <w:bookmarkStart w:id="12" w:name="_Toc197937861"/>
+      <w:bookmarkStart w:id="12" w:name="_Toc199058040"/>
       <w:r>
         <w:rPr>
           <w:rFonts w:ascii="Arial" w:eastAsia="Arial" w:hAnsi="Arial" w:cs="Arial"/>
@@ -28958,7 +29381,7 @@
           <w:szCs w:val="24"/>
         </w:rPr>
       </w:pPr>
-      <w:bookmarkStart w:id="13" w:name="_Toc197937862"/>
+      <w:bookmarkStart w:id="13" w:name="_Toc199058041"/>
       <w:r>
         <w:rPr>
           <w:rFonts w:ascii="Arial" w:eastAsia="Arial" w:hAnsi="Arial" w:cs="Arial"/>
@@ -29149,7 +29572,7 @@
           <w:szCs w:val="24"/>
         </w:rPr>
       </w:pPr>
-      <w:bookmarkStart w:id="14" w:name="_Toc197937863"/>
+      <w:bookmarkStart w:id="14" w:name="_Toc199058042"/>
       <w:r>
         <w:rPr>
           <w:rFonts w:ascii="Arial" w:eastAsia="Arial" w:hAnsi="Arial" w:cs="Arial"/>
@@ -29315,6 +29738,722 @@
           <w:szCs w:val="24"/>
         </w:rPr>
         <w:t xml:space="preserve"> no setor de transporte. 2022. Disponível em: https://esginsights.com.br/transportes-respondem-por-11-das-emissoes-de-co2-no-brasil/. Acesso em: 15 mar. 2025.</w:t>
+      </w:r>
+    </w:p>
+    <w:p>
+      <w:pPr>
+        <w:spacing w:after="0" w:line="360" w:lineRule="auto"/>
+        <w:jc w:val="both"/>
+        <w:rPr>
+          <w:rFonts w:ascii="Arial" w:eastAsia="Arial" w:hAnsi="Arial" w:cs="Arial"/>
+          <w:sz w:val="24"/>
+          <w:szCs w:val="24"/>
+        </w:rPr>
+      </w:pPr>
+    </w:p>
+    <w:p>
+      <w:pPr>
+        <w:spacing w:after="0" w:line="360" w:lineRule="auto"/>
+        <w:jc w:val="both"/>
+        <w:rPr>
+          <w:rFonts w:ascii="Arial" w:eastAsia="Arial" w:hAnsi="Arial" w:cs="Arial"/>
+          <w:sz w:val="24"/>
+          <w:szCs w:val="24"/>
+          <w:lang w:val="en-US"/>
+        </w:rPr>
+      </w:pPr>
+      <w:r>
+        <w:rPr>
+          <w:rFonts w:ascii="Arial" w:eastAsia="Arial" w:hAnsi="Arial" w:cs="Arial"/>
+          <w:sz w:val="24"/>
+          <w:szCs w:val="24"/>
+          <w:lang w:val="en-US"/>
+        </w:rPr>
+        <w:t xml:space="preserve">LIPSCHUTZ, </w:t>
+      </w:r>
+      <w:proofErr w:type="gramStart"/>
+      <w:r>
+        <w:rPr>
+          <w:rFonts w:ascii="Arial" w:eastAsia="Arial" w:hAnsi="Arial" w:cs="Arial"/>
+          <w:sz w:val="24"/>
+          <w:szCs w:val="24"/>
+          <w:lang w:val="en-US"/>
+        </w:rPr>
+        <w:t>Seymour.;</w:t>
+      </w:r>
+      <w:proofErr w:type="gramEnd"/>
+      <w:r>
+        <w:rPr>
+          <w:rFonts w:ascii="Arial" w:eastAsia="Arial" w:hAnsi="Arial" w:cs="Arial"/>
+          <w:sz w:val="24"/>
+          <w:szCs w:val="24"/>
+          <w:lang w:val="en-US"/>
+        </w:rPr>
+        <w:t xml:space="preserve"> LIPSON, Marc. </w:t>
+      </w:r>
+      <w:proofErr w:type="spellStart"/>
+      <w:r>
+        <w:rPr>
+          <w:rFonts w:ascii="Arial" w:eastAsia="Arial" w:hAnsi="Arial" w:cs="Arial"/>
+          <w:sz w:val="24"/>
+          <w:szCs w:val="24"/>
+          <w:lang w:val="en-US"/>
+        </w:rPr>
+        <w:t>Álgebra</w:t>
+      </w:r>
+      <w:proofErr w:type="spellEnd"/>
+      <w:r>
+        <w:rPr>
+          <w:rFonts w:ascii="Arial" w:eastAsia="Arial" w:hAnsi="Arial" w:cs="Arial"/>
+          <w:sz w:val="24"/>
+          <w:szCs w:val="24"/>
+          <w:lang w:val="en-US"/>
+        </w:rPr>
+        <w:t xml:space="preserve"> linear. </w:t>
+      </w:r>
+      <w:proofErr w:type="gramStart"/>
+      <w:r>
+        <w:rPr>
+          <w:rFonts w:ascii="Arial" w:eastAsia="Arial" w:hAnsi="Arial" w:cs="Arial"/>
+          <w:sz w:val="24"/>
+          <w:szCs w:val="24"/>
+          <w:lang w:val="en-US"/>
+        </w:rPr>
+        <w:t>4.ed</w:t>
+      </w:r>
+      <w:proofErr w:type="gramEnd"/>
+      <w:r>
+        <w:rPr>
+          <w:rFonts w:ascii="Arial" w:eastAsia="Arial" w:hAnsi="Arial" w:cs="Arial"/>
+          <w:sz w:val="24"/>
+          <w:szCs w:val="24"/>
+          <w:lang w:val="en-US"/>
+        </w:rPr>
+        <w:t xml:space="preserve">. Porto </w:t>
+      </w:r>
+      <w:proofErr w:type="spellStart"/>
+      <w:r>
+        <w:rPr>
+          <w:rFonts w:ascii="Arial" w:eastAsia="Arial" w:hAnsi="Arial" w:cs="Arial"/>
+          <w:sz w:val="24"/>
+          <w:szCs w:val="24"/>
+          <w:lang w:val="en-US"/>
+        </w:rPr>
+        <w:t>Alegre</w:t>
+      </w:r>
+      <w:proofErr w:type="spellEnd"/>
+      <w:r>
+        <w:rPr>
+          <w:rFonts w:ascii="Arial" w:eastAsia="Arial" w:hAnsi="Arial" w:cs="Arial"/>
+          <w:sz w:val="24"/>
+          <w:szCs w:val="24"/>
+          <w:lang w:val="en-US"/>
+        </w:rPr>
+        <w:t xml:space="preserve">, RS: Bookman, 2011. </w:t>
+      </w:r>
+      <w:proofErr w:type="gramStart"/>
+      <w:r>
+        <w:rPr>
+          <w:rFonts w:ascii="Arial" w:eastAsia="Arial" w:hAnsi="Arial" w:cs="Arial"/>
+          <w:sz w:val="24"/>
+          <w:szCs w:val="24"/>
+          <w:lang w:val="en-US"/>
+        </w:rPr>
+        <w:t>432</w:t>
+      </w:r>
+      <w:proofErr w:type="gramEnd"/>
+      <w:r>
+        <w:rPr>
+          <w:rFonts w:ascii="Arial" w:eastAsia="Arial" w:hAnsi="Arial" w:cs="Arial"/>
+          <w:sz w:val="24"/>
+          <w:szCs w:val="24"/>
+          <w:lang w:val="en-US"/>
+        </w:rPr>
+        <w:t xml:space="preserve"> p. (</w:t>
+      </w:r>
+      <w:proofErr w:type="spellStart"/>
+      <w:r>
+        <w:rPr>
+          <w:rFonts w:ascii="Arial" w:eastAsia="Arial" w:hAnsi="Arial" w:cs="Arial"/>
+          <w:sz w:val="24"/>
+          <w:szCs w:val="24"/>
+          <w:lang w:val="en-US"/>
+        </w:rPr>
+        <w:t>Schaum</w:t>
+      </w:r>
+      <w:proofErr w:type="spellEnd"/>
+      <w:r>
+        <w:rPr>
+          <w:rFonts w:ascii="Arial" w:eastAsia="Arial" w:hAnsi="Arial" w:cs="Arial"/>
+          <w:sz w:val="24"/>
+          <w:szCs w:val="24"/>
+          <w:lang w:val="en-US"/>
+        </w:rPr>
+        <w:t>). ISBN 9788577808335: (</w:t>
+      </w:r>
+      <w:proofErr w:type="spellStart"/>
+      <w:r>
+        <w:rPr>
+          <w:rFonts w:ascii="Arial" w:eastAsia="Arial" w:hAnsi="Arial" w:cs="Arial"/>
+          <w:sz w:val="24"/>
+          <w:szCs w:val="24"/>
+          <w:lang w:val="en-US"/>
+        </w:rPr>
+        <w:t>broch</w:t>
+      </w:r>
+      <w:proofErr w:type="spellEnd"/>
+      <w:r>
+        <w:rPr>
+          <w:rFonts w:ascii="Arial" w:eastAsia="Arial" w:hAnsi="Arial" w:cs="Arial"/>
+          <w:sz w:val="24"/>
+          <w:szCs w:val="24"/>
+          <w:lang w:val="en-US"/>
+        </w:rPr>
+        <w:t xml:space="preserve">.). </w:t>
+      </w:r>
+      <w:proofErr w:type="spellStart"/>
+      <w:r>
+        <w:rPr>
+          <w:rFonts w:ascii="Arial" w:eastAsia="Arial" w:hAnsi="Arial" w:cs="Arial"/>
+          <w:sz w:val="24"/>
+          <w:szCs w:val="24"/>
+          <w:lang w:val="en-US"/>
+        </w:rPr>
+        <w:t>Acesso</w:t>
+      </w:r>
+      <w:proofErr w:type="spellEnd"/>
+      <w:r>
+        <w:rPr>
+          <w:rFonts w:ascii="Arial" w:eastAsia="Arial" w:hAnsi="Arial" w:cs="Arial"/>
+          <w:sz w:val="24"/>
+          <w:szCs w:val="24"/>
+          <w:lang w:val="en-US"/>
+        </w:rPr>
+        <w:t xml:space="preserve"> </w:t>
+      </w:r>
+      <w:proofErr w:type="spellStart"/>
+      <w:r>
+        <w:rPr>
+          <w:rFonts w:ascii="Arial" w:eastAsia="Arial" w:hAnsi="Arial" w:cs="Arial"/>
+          <w:sz w:val="24"/>
+          <w:szCs w:val="24"/>
+          <w:lang w:val="en-US"/>
+        </w:rPr>
+        <w:t>em</w:t>
+      </w:r>
+      <w:proofErr w:type="spellEnd"/>
+      <w:r>
+        <w:rPr>
+          <w:rFonts w:ascii="Arial" w:eastAsia="Arial" w:hAnsi="Arial" w:cs="Arial"/>
+          <w:sz w:val="24"/>
+          <w:szCs w:val="24"/>
+          <w:lang w:val="en-US"/>
+        </w:rPr>
+        <w:t>: 20 mar. 2025.</w:t>
+      </w:r>
+    </w:p>
+    <w:p>
+      <w:pPr>
+        <w:spacing w:after="0" w:line="360" w:lineRule="auto"/>
+        <w:jc w:val="both"/>
+        <w:rPr>
+          <w:rFonts w:ascii="Arial" w:eastAsia="Arial" w:hAnsi="Arial" w:cs="Arial"/>
+          <w:sz w:val="24"/>
+          <w:szCs w:val="24"/>
+          <w:lang w:val="en-US"/>
+        </w:rPr>
+      </w:pPr>
+    </w:p>
+    <w:p>
+      <w:pPr>
+        <w:spacing w:after="0" w:line="360" w:lineRule="auto"/>
+        <w:jc w:val="both"/>
+        <w:rPr>
+          <w:rFonts w:ascii="Arial" w:eastAsia="Arial" w:hAnsi="Arial" w:cs="Arial"/>
+          <w:sz w:val="24"/>
+          <w:szCs w:val="24"/>
+        </w:rPr>
+      </w:pPr>
+      <w:r>
+        <w:rPr>
+          <w:rFonts w:ascii="Arial" w:eastAsia="Arial" w:hAnsi="Arial" w:cs="Arial"/>
+          <w:sz w:val="24"/>
+          <w:szCs w:val="24"/>
+        </w:rPr>
+        <w:t xml:space="preserve">KOLMAN, Bernard; HILL, David R. Álgebra linear com aplicações. 9. ed. Rio de Janeiro, RJ: LTC, 2014. </w:t>
+      </w:r>
+      <w:proofErr w:type="spellStart"/>
+      <w:proofErr w:type="gramStart"/>
+      <w:r>
+        <w:rPr>
+          <w:rFonts w:ascii="Arial" w:eastAsia="Arial" w:hAnsi="Arial" w:cs="Arial"/>
+          <w:sz w:val="24"/>
+          <w:szCs w:val="24"/>
+        </w:rPr>
+        <w:t>xvi</w:t>
+      </w:r>
+      <w:proofErr w:type="spellEnd"/>
+      <w:proofErr w:type="gramEnd"/>
+      <w:r>
+        <w:rPr>
+          <w:rFonts w:ascii="Arial" w:eastAsia="Arial" w:hAnsi="Arial" w:cs="Arial"/>
+          <w:sz w:val="24"/>
+          <w:szCs w:val="24"/>
+        </w:rPr>
+        <w:t>, 607 p. ISBN 9788521622086 : (</w:t>
+      </w:r>
+      <w:proofErr w:type="spellStart"/>
+      <w:r>
+        <w:rPr>
+          <w:rFonts w:ascii="Arial" w:eastAsia="Arial" w:hAnsi="Arial" w:cs="Arial"/>
+          <w:sz w:val="24"/>
+          <w:szCs w:val="24"/>
+        </w:rPr>
+        <w:t>broch</w:t>
+      </w:r>
+      <w:proofErr w:type="spellEnd"/>
+      <w:r>
+        <w:rPr>
+          <w:rFonts w:ascii="Arial" w:eastAsia="Arial" w:hAnsi="Arial" w:cs="Arial"/>
+          <w:sz w:val="24"/>
+          <w:szCs w:val="24"/>
+        </w:rPr>
+        <w:t>.). Acesso em: 20 mar. 2025.</w:t>
+      </w:r>
+    </w:p>
+    <w:p>
+      <w:pPr>
+        <w:spacing w:after="0" w:line="360" w:lineRule="auto"/>
+        <w:jc w:val="both"/>
+        <w:rPr>
+          <w:rFonts w:ascii="Arial" w:eastAsia="Arial" w:hAnsi="Arial" w:cs="Arial"/>
+          <w:sz w:val="24"/>
+          <w:szCs w:val="24"/>
+        </w:rPr>
+      </w:pPr>
+    </w:p>
+    <w:p>
+      <w:pPr>
+        <w:spacing w:after="0" w:line="360" w:lineRule="auto"/>
+        <w:jc w:val="both"/>
+        <w:rPr>
+          <w:rFonts w:ascii="Arial" w:eastAsia="Arial" w:hAnsi="Arial" w:cs="Arial"/>
+          <w:sz w:val="24"/>
+          <w:szCs w:val="24"/>
+        </w:rPr>
+      </w:pPr>
+      <w:proofErr w:type="spellStart"/>
+      <w:r>
+        <w:rPr>
+          <w:rFonts w:ascii="Arial" w:eastAsia="Arial" w:hAnsi="Arial" w:cs="Arial"/>
+          <w:sz w:val="24"/>
+          <w:szCs w:val="24"/>
+        </w:rPr>
+        <w:t>Introdução</w:t>
+      </w:r>
+      <w:proofErr w:type="spellEnd"/>
+      <w:r>
+        <w:rPr>
+          <w:rFonts w:ascii="Arial" w:eastAsia="Arial" w:hAnsi="Arial" w:cs="Arial"/>
+          <w:sz w:val="24"/>
+          <w:szCs w:val="24"/>
+        </w:rPr>
+        <w:t xml:space="preserve"> a Sistemas de Banco de Dados (C. J. Date).</w:t>
+      </w:r>
+      <w:proofErr w:type="spellStart"/>
+      <w:r>
+        <w:rPr>
+          <w:rFonts w:ascii="Arial" w:eastAsia="Arial" w:hAnsi="Arial" w:cs="Arial"/>
+          <w:sz w:val="24"/>
+          <w:szCs w:val="24"/>
+        </w:rPr>
+        <w:t>pdf</w:t>
+      </w:r>
+      <w:proofErr w:type="spellEnd"/>
+      <w:r>
+        <w:rPr>
+          <w:rFonts w:ascii="Arial" w:eastAsia="Arial" w:hAnsi="Arial" w:cs="Arial"/>
+          <w:sz w:val="24"/>
+          <w:szCs w:val="24"/>
+        </w:rPr>
+        <w:t>. Acesso em: 21 mar. 2025.</w:t>
+      </w:r>
+    </w:p>
+    <w:p>
+      <w:pPr>
+        <w:spacing w:after="0" w:line="360" w:lineRule="auto"/>
+        <w:jc w:val="both"/>
+        <w:rPr>
+          <w:rFonts w:ascii="Arial" w:eastAsia="Arial" w:hAnsi="Arial" w:cs="Arial"/>
+          <w:sz w:val="24"/>
+          <w:szCs w:val="24"/>
+        </w:rPr>
+      </w:pPr>
+    </w:p>
+    <w:p>
+      <w:pPr>
+        <w:spacing w:after="0" w:line="360" w:lineRule="auto"/>
+        <w:jc w:val="both"/>
+        <w:rPr>
+          <w:rFonts w:ascii="Arial" w:eastAsia="Arial" w:hAnsi="Arial" w:cs="Arial"/>
+          <w:sz w:val="24"/>
+          <w:szCs w:val="24"/>
+          <w:lang w:val="en-US"/>
+        </w:rPr>
+      </w:pPr>
+      <w:r>
+        <w:rPr>
+          <w:rFonts w:ascii="Arial" w:eastAsia="Arial" w:hAnsi="Arial" w:cs="Arial"/>
+          <w:sz w:val="24"/>
+          <w:szCs w:val="24"/>
+          <w:lang w:val="en-US"/>
+        </w:rPr>
+        <w:t xml:space="preserve">STAIR, Ralph M; REYNOLDS, George Walter. </w:t>
+      </w:r>
+      <w:r>
+        <w:rPr>
+          <w:rFonts w:ascii="Arial" w:eastAsia="Arial" w:hAnsi="Arial" w:cs="Arial"/>
+          <w:sz w:val="24"/>
+          <w:szCs w:val="24"/>
+        </w:rPr>
+        <w:t xml:space="preserve">Princípios de sistemas de informação. </w:t>
+      </w:r>
+      <w:r>
+        <w:rPr>
+          <w:rFonts w:ascii="Arial" w:eastAsia="Arial" w:hAnsi="Arial" w:cs="Arial"/>
+          <w:sz w:val="24"/>
+          <w:szCs w:val="24"/>
+          <w:lang w:val="en-US"/>
+        </w:rPr>
+        <w:t xml:space="preserve">3. ed. São Paulo, SP: </w:t>
+      </w:r>
+      <w:proofErr w:type="spellStart"/>
+      <w:r>
+        <w:rPr>
+          <w:rFonts w:ascii="Arial" w:eastAsia="Arial" w:hAnsi="Arial" w:cs="Arial"/>
+          <w:sz w:val="24"/>
+          <w:szCs w:val="24"/>
+          <w:lang w:val="en-US"/>
+        </w:rPr>
+        <w:t>Cengage</w:t>
+      </w:r>
+      <w:proofErr w:type="spellEnd"/>
+      <w:r>
+        <w:rPr>
+          <w:rFonts w:ascii="Arial" w:eastAsia="Arial" w:hAnsi="Arial" w:cs="Arial"/>
+          <w:sz w:val="24"/>
+          <w:szCs w:val="24"/>
+          <w:lang w:val="en-US"/>
+        </w:rPr>
+        <w:t xml:space="preserve"> Learning, c2016. </w:t>
+      </w:r>
+      <w:proofErr w:type="gramStart"/>
+      <w:r>
+        <w:rPr>
+          <w:rFonts w:ascii="Arial" w:eastAsia="Arial" w:hAnsi="Arial" w:cs="Arial"/>
+          <w:sz w:val="24"/>
+          <w:szCs w:val="24"/>
+          <w:lang w:val="en-US"/>
+        </w:rPr>
+        <w:t>xxxii</w:t>
+      </w:r>
+      <w:proofErr w:type="gramEnd"/>
+      <w:r>
+        <w:rPr>
+          <w:rFonts w:ascii="Arial" w:eastAsia="Arial" w:hAnsi="Arial" w:cs="Arial"/>
+          <w:sz w:val="24"/>
+          <w:szCs w:val="24"/>
+          <w:lang w:val="en-US"/>
+        </w:rPr>
+        <w:t xml:space="preserve">, 719 p. ISBN 9788522118625 </w:t>
+      </w:r>
+    </w:p>
+    <w:p>
+      <w:pPr>
+        <w:spacing w:after="0" w:line="360" w:lineRule="auto"/>
+        <w:jc w:val="both"/>
+        <w:rPr>
+          <w:rFonts w:ascii="Arial" w:eastAsia="Arial" w:hAnsi="Arial" w:cs="Arial"/>
+          <w:sz w:val="24"/>
+          <w:szCs w:val="24"/>
+          <w:lang w:val="en-US"/>
+        </w:rPr>
+      </w:pPr>
+      <w:r>
+        <w:rPr>
+          <w:rFonts w:ascii="Arial" w:eastAsia="Arial" w:hAnsi="Arial" w:cs="Arial"/>
+          <w:sz w:val="24"/>
+          <w:szCs w:val="24"/>
+          <w:lang w:val="en-US"/>
+        </w:rPr>
+        <w:t>(</w:t>
+      </w:r>
+      <w:proofErr w:type="spellStart"/>
+      <w:r>
+        <w:rPr>
+          <w:rFonts w:ascii="Arial" w:eastAsia="Arial" w:hAnsi="Arial" w:cs="Arial"/>
+          <w:sz w:val="24"/>
+          <w:szCs w:val="24"/>
+          <w:lang w:val="en-US"/>
+        </w:rPr>
+        <w:t>broch</w:t>
+      </w:r>
+      <w:proofErr w:type="spellEnd"/>
+      <w:r>
+        <w:rPr>
+          <w:rFonts w:ascii="Arial" w:eastAsia="Arial" w:hAnsi="Arial" w:cs="Arial"/>
+          <w:sz w:val="24"/>
+          <w:szCs w:val="24"/>
+          <w:lang w:val="en-US"/>
+        </w:rPr>
+        <w:t xml:space="preserve">.). </w:t>
+      </w:r>
+      <w:proofErr w:type="spellStart"/>
+      <w:r>
+        <w:rPr>
+          <w:rFonts w:ascii="Arial" w:eastAsia="Arial" w:hAnsi="Arial" w:cs="Arial"/>
+          <w:sz w:val="24"/>
+          <w:szCs w:val="24"/>
+          <w:lang w:val="en-US"/>
+        </w:rPr>
+        <w:t>Acesso</w:t>
+      </w:r>
+      <w:proofErr w:type="spellEnd"/>
+      <w:r>
+        <w:rPr>
+          <w:rFonts w:ascii="Arial" w:eastAsia="Arial" w:hAnsi="Arial" w:cs="Arial"/>
+          <w:sz w:val="24"/>
+          <w:szCs w:val="24"/>
+          <w:lang w:val="en-US"/>
+        </w:rPr>
+        <w:t xml:space="preserve"> </w:t>
+      </w:r>
+      <w:proofErr w:type="spellStart"/>
+      <w:r>
+        <w:rPr>
+          <w:rFonts w:ascii="Arial" w:eastAsia="Arial" w:hAnsi="Arial" w:cs="Arial"/>
+          <w:sz w:val="24"/>
+          <w:szCs w:val="24"/>
+          <w:lang w:val="en-US"/>
+        </w:rPr>
+        <w:t>em</w:t>
+      </w:r>
+      <w:proofErr w:type="spellEnd"/>
+      <w:r>
+        <w:rPr>
+          <w:rFonts w:ascii="Arial" w:eastAsia="Arial" w:hAnsi="Arial" w:cs="Arial"/>
+          <w:sz w:val="24"/>
+          <w:szCs w:val="24"/>
+          <w:lang w:val="en-US"/>
+        </w:rPr>
+        <w:t>: 22 mar. 2025.</w:t>
+      </w:r>
+    </w:p>
+    <w:p>
+      <w:pPr>
+        <w:spacing w:after="0" w:line="360" w:lineRule="auto"/>
+        <w:jc w:val="both"/>
+        <w:rPr>
+          <w:rFonts w:ascii="Arial" w:eastAsia="Arial" w:hAnsi="Arial" w:cs="Arial"/>
+          <w:sz w:val="24"/>
+          <w:szCs w:val="24"/>
+        </w:rPr>
+      </w:pPr>
+      <w:r>
+        <w:rPr>
+          <w:rFonts w:ascii="Arial" w:eastAsia="Arial" w:hAnsi="Arial" w:cs="Arial"/>
+          <w:sz w:val="24"/>
+          <w:szCs w:val="24"/>
+        </w:rPr>
+        <w:lastRenderedPageBreak/>
+        <w:t xml:space="preserve">LANA, </w:t>
+      </w:r>
+      <w:proofErr w:type="spellStart"/>
+      <w:r>
+        <w:rPr>
+          <w:rFonts w:ascii="Arial" w:eastAsia="Arial" w:hAnsi="Arial" w:cs="Arial"/>
+          <w:sz w:val="24"/>
+          <w:szCs w:val="24"/>
+        </w:rPr>
+        <w:t>Hellynson</w:t>
+      </w:r>
+      <w:proofErr w:type="spellEnd"/>
+      <w:r>
+        <w:rPr>
+          <w:rFonts w:ascii="Arial" w:eastAsia="Arial" w:hAnsi="Arial" w:cs="Arial"/>
+          <w:sz w:val="24"/>
+          <w:szCs w:val="24"/>
+        </w:rPr>
+        <w:t xml:space="preserve"> Cássio. Projetos </w:t>
+      </w:r>
+      <w:proofErr w:type="spellStart"/>
+      <w:r>
+        <w:rPr>
+          <w:rFonts w:ascii="Arial" w:eastAsia="Arial" w:hAnsi="Arial" w:cs="Arial"/>
+          <w:sz w:val="24"/>
+          <w:szCs w:val="24"/>
+        </w:rPr>
+        <w:t>maker</w:t>
+      </w:r>
+      <w:proofErr w:type="spellEnd"/>
+      <w:r>
+        <w:rPr>
+          <w:rFonts w:ascii="Arial" w:eastAsia="Arial" w:hAnsi="Arial" w:cs="Arial"/>
+          <w:sz w:val="24"/>
+          <w:szCs w:val="24"/>
+        </w:rPr>
+        <w:t xml:space="preserve">. São Paulo, SP: </w:t>
+      </w:r>
+      <w:proofErr w:type="spellStart"/>
+      <w:r>
+        <w:rPr>
+          <w:rFonts w:ascii="Arial" w:eastAsia="Arial" w:hAnsi="Arial" w:cs="Arial"/>
+          <w:sz w:val="24"/>
+          <w:szCs w:val="24"/>
+        </w:rPr>
+        <w:t>Novatec</w:t>
+      </w:r>
+      <w:proofErr w:type="spellEnd"/>
+      <w:r>
+        <w:rPr>
+          <w:rFonts w:ascii="Arial" w:eastAsia="Arial" w:hAnsi="Arial" w:cs="Arial"/>
+          <w:sz w:val="24"/>
+          <w:szCs w:val="24"/>
+        </w:rPr>
+        <w:t>, 2018 206 p. ISBN</w:t>
+      </w:r>
+    </w:p>
+    <w:p>
+      <w:pPr>
+        <w:spacing w:after="0" w:line="360" w:lineRule="auto"/>
+        <w:jc w:val="both"/>
+        <w:rPr>
+          <w:rFonts w:ascii="Arial" w:eastAsia="Arial" w:hAnsi="Arial" w:cs="Arial"/>
+          <w:sz w:val="24"/>
+          <w:szCs w:val="24"/>
+        </w:rPr>
+      </w:pPr>
+      <w:r>
+        <w:rPr>
+          <w:rFonts w:ascii="Arial" w:eastAsia="Arial" w:hAnsi="Arial" w:cs="Arial"/>
+          <w:sz w:val="24"/>
+          <w:szCs w:val="24"/>
+        </w:rPr>
+        <w:t>9788575227046 (</w:t>
+      </w:r>
+      <w:proofErr w:type="spellStart"/>
+      <w:r>
+        <w:rPr>
+          <w:rFonts w:ascii="Arial" w:eastAsia="Arial" w:hAnsi="Arial" w:cs="Arial"/>
+          <w:sz w:val="24"/>
+          <w:szCs w:val="24"/>
+        </w:rPr>
+        <w:t>broch</w:t>
+      </w:r>
+      <w:proofErr w:type="spellEnd"/>
+      <w:r>
+        <w:rPr>
+          <w:rFonts w:ascii="Arial" w:eastAsia="Arial" w:hAnsi="Arial" w:cs="Arial"/>
+          <w:sz w:val="24"/>
+          <w:szCs w:val="24"/>
+        </w:rPr>
+        <w:t>.). Acesso em: 10 abr. 2025.</w:t>
+      </w:r>
+    </w:p>
+    <w:p>
+      <w:pPr>
+        <w:spacing w:after="0" w:line="360" w:lineRule="auto"/>
+        <w:jc w:val="both"/>
+        <w:rPr>
+          <w:rFonts w:ascii="Arial" w:eastAsia="Arial" w:hAnsi="Arial" w:cs="Arial"/>
+          <w:sz w:val="24"/>
+          <w:szCs w:val="24"/>
+        </w:rPr>
+      </w:pPr>
+    </w:p>
+    <w:p>
+      <w:pPr>
+        <w:spacing w:after="0" w:line="360" w:lineRule="auto"/>
+        <w:jc w:val="both"/>
+        <w:rPr>
+          <w:rFonts w:ascii="Arial" w:eastAsia="Arial" w:hAnsi="Arial" w:cs="Arial"/>
+          <w:sz w:val="24"/>
+          <w:szCs w:val="24"/>
+        </w:rPr>
+      </w:pPr>
+      <w:r>
+        <w:rPr>
+          <w:rFonts w:ascii="Arial" w:eastAsia="Arial" w:hAnsi="Arial" w:cs="Arial"/>
+          <w:sz w:val="24"/>
+          <w:szCs w:val="24"/>
+        </w:rPr>
+        <w:t>BERTALANFFY, Ludwig von. Teoria geral dos sistemas: fundamentos, desenvolvimento e aplicações. 6.ed. Petrópolis, RJ: Vozes, 2012. 360 p ISBN 9788532636904 (</w:t>
+      </w:r>
+      <w:proofErr w:type="spellStart"/>
+      <w:r>
+        <w:rPr>
+          <w:rFonts w:ascii="Arial" w:eastAsia="Arial" w:hAnsi="Arial" w:cs="Arial"/>
+          <w:sz w:val="24"/>
+          <w:szCs w:val="24"/>
+        </w:rPr>
+        <w:t>broch</w:t>
+      </w:r>
+      <w:proofErr w:type="spellEnd"/>
+      <w:r>
+        <w:rPr>
+          <w:rFonts w:ascii="Arial" w:eastAsia="Arial" w:hAnsi="Arial" w:cs="Arial"/>
+          <w:sz w:val="24"/>
+          <w:szCs w:val="24"/>
+        </w:rPr>
+        <w:t>.). Acesso em: 11 abr. 2025.</w:t>
+      </w:r>
+    </w:p>
+    <w:p>
+      <w:pPr>
+        <w:spacing w:after="0" w:line="360" w:lineRule="auto"/>
+        <w:jc w:val="both"/>
+        <w:rPr>
+          <w:rFonts w:ascii="Arial" w:eastAsia="Arial" w:hAnsi="Arial" w:cs="Arial"/>
+          <w:sz w:val="24"/>
+          <w:szCs w:val="24"/>
+        </w:rPr>
+      </w:pPr>
+    </w:p>
+    <w:p>
+      <w:pPr>
+        <w:spacing w:after="0" w:line="360" w:lineRule="auto"/>
+        <w:jc w:val="both"/>
+        <w:rPr>
+          <w:rFonts w:ascii="Arial" w:eastAsia="Arial" w:hAnsi="Arial" w:cs="Arial"/>
+          <w:sz w:val="24"/>
+          <w:szCs w:val="24"/>
+        </w:rPr>
+      </w:pPr>
+      <w:r>
+        <w:rPr>
+          <w:rFonts w:ascii="Arial" w:eastAsia="Arial" w:hAnsi="Arial" w:cs="Arial"/>
+          <w:sz w:val="24"/>
+          <w:szCs w:val="24"/>
+        </w:rPr>
+        <w:t xml:space="preserve">FARIA, J. P. Programação Moderna com Python. 2. ed. São Paulo: </w:t>
+      </w:r>
+      <w:proofErr w:type="spellStart"/>
+      <w:r>
+        <w:rPr>
+          <w:rFonts w:ascii="Arial" w:eastAsia="Arial" w:hAnsi="Arial" w:cs="Arial"/>
+          <w:sz w:val="24"/>
+          <w:szCs w:val="24"/>
+        </w:rPr>
+        <w:t>Novatec</w:t>
+      </w:r>
+      <w:proofErr w:type="spellEnd"/>
+      <w:r>
+        <w:rPr>
+          <w:rFonts w:ascii="Arial" w:eastAsia="Arial" w:hAnsi="Arial" w:cs="Arial"/>
+          <w:sz w:val="24"/>
+          <w:szCs w:val="24"/>
+        </w:rPr>
+        <w:t>, 2023. Acesso em: 12 abr. 2025.</w:t>
       </w:r>
     </w:p>
     <w:sectPr>
@@ -29489,7 +30628,7 @@
         <w:noProof/>
         <w:color w:val="000000"/>
       </w:rPr>
-      <w:t>62</w:t>
+      <w:t>13</w:t>
     </w:r>
     <w:r>
       <w:rPr>
@@ -39103,7 +40242,7 @@
 </file>
 
 <file path=customXml/itemProps1.xml><?xml version="1.0" encoding="utf-8"?>
-<ds:datastoreItem xmlns:ds="http://schemas.openxmlformats.org/officeDocument/2006/customXml" ds:itemID="{A254F832-82DA-48B6-AB7E-A9F65E45FCF8}">
+<ds:datastoreItem xmlns:ds="http://schemas.openxmlformats.org/officeDocument/2006/customXml" ds:itemID="{329F8C90-E677-4E40-BC91-B37D8EB93C7D}">
   <ds:schemaRefs>
     <ds:schemaRef ds:uri="http://schemas.openxmlformats.org/officeDocument/2006/bibliography"/>
   </ds:schemaRefs>
